--- a/doc/report/raphael_part.docx
+++ b/doc/report/raphael_part.docx
@@ -11,8 +11,16 @@
       </w:r>
     </w:p>
     <w:p>
+      <w:r>
+        <w:t>Cette partie du rapport concerne la conception de la base de données.</w:t>
+      </w:r>
+    </w:p>
+    <w:p>
       <w:pPr>
         <w:pStyle w:val="Titre3"/>
+        <w:rPr>
+          <w:color w:val="FF0000"/>
+        </w:rPr>
       </w:pPr>
       <w:r>
         <w:t>Conception</w:t>
@@ -28,8 +36,146 @@
       </w:r>
     </w:p>
     <w:p>
+      <w:r>
+        <w:t xml:space="preserve">Voici dans un premier temps notre </w:t>
+      </w:r>
+      <w:r>
+        <w:t>modèle</w:t>
+      </w:r>
+      <w:r>
+        <w:t xml:space="preserve"> de données conceptuel </w:t>
+      </w:r>
+      <w:r>
+        <w:t xml:space="preserve">(sous forme d’un schéma UML) </w:t>
+      </w:r>
+      <w:r>
+        <w:t>répondant au mieux au cahier des charges, afin de pouvoir s’y appuyer pour réaliser la base de données relationnel.</w:t>
+      </w:r>
+    </w:p>
+    <w:p>
+      <w:r>
+        <w:t xml:space="preserve">Il est à noter qu’il ne s’agit pas du schéma relationnel définitif et qu’il est sous réserve de modifications </w:t>
+      </w:r>
+      <w:r>
+        <w:t>pour</w:t>
+      </w:r>
+      <w:r>
+        <w:t xml:space="preserve"> la phase de réalisation, mais les bases sont là.</w:t>
+      </w:r>
+    </w:p>
+    <w:p>
+      <w:pPr>
+        <w:pStyle w:val="Titre4"/>
+      </w:pPr>
+      <w:r>
+        <w:t>Schéma UML</w:t>
+      </w:r>
+    </w:p>
+    <w:p>
+      <w:pPr>
+        <w:rPr>
+          <w:color w:val="FF0000"/>
+        </w:rPr>
+      </w:pPr>
+      <w:r>
+        <w:rPr>
+          <w:color w:val="FF0000"/>
+        </w:rPr>
+        <w:t>Mettre le schéma et expliquer</w:t>
+      </w:r>
+    </w:p>
+    <w:p>
+      <w:pPr>
+        <w:pStyle w:val="Titre4"/>
+      </w:pPr>
+      <w:r>
+        <w:t>Contraintes d’intégrité</w:t>
+      </w:r>
+    </w:p>
+    <w:p>
+      <w:r>
+        <w:t>Voici les contraintes d’intégrités principales liées à notre base de données :</w:t>
+      </w:r>
+    </w:p>
+    <w:p>
+      <w:pPr>
+        <w:pStyle w:val="Paragraphedeliste"/>
+        <w:numPr>
+          <w:ilvl w:val="0"/>
+          <w:numId w:val="2"/>
+        </w:numPr>
+        <w:rPr>
+          <w:color w:val="FF0000"/>
+        </w:rPr>
+      </w:pPr>
+      <w:r>
+        <w:rPr>
+          <w:color w:val="FF0000"/>
+        </w:rPr>
+        <w:t>C1</w:t>
+      </w:r>
+    </w:p>
+    <w:p>
+      <w:pPr>
+        <w:pStyle w:val="Paragraphedeliste"/>
+        <w:numPr>
+          <w:ilvl w:val="0"/>
+          <w:numId w:val="2"/>
+        </w:numPr>
+        <w:rPr>
+          <w:color w:val="FF0000"/>
+        </w:rPr>
+      </w:pPr>
+      <w:r>
+        <w:rPr>
+          <w:color w:val="FF0000"/>
+        </w:rPr>
+        <w:t>C2</w:t>
+      </w:r>
+    </w:p>
+    <w:p>
+      <w:pPr>
+        <w:pStyle w:val="Paragraphedeliste"/>
+        <w:numPr>
+          <w:ilvl w:val="0"/>
+          <w:numId w:val="2"/>
+        </w:numPr>
+        <w:rPr>
+          <w:color w:val="FF0000"/>
+        </w:rPr>
+      </w:pPr>
+      <w:r>
+        <w:rPr>
+          <w:color w:val="FF0000"/>
+        </w:rPr>
+        <w:t>C3</w:t>
+      </w:r>
+    </w:p>
+    <w:p>
+      <w:pPr>
+        <w:pStyle w:val="Paragraphedeliste"/>
+        <w:numPr>
+          <w:ilvl w:val="0"/>
+          <w:numId w:val="2"/>
+        </w:numPr>
+        <w:rPr>
+          <w:color w:val="FF0000"/>
+        </w:rPr>
+      </w:pPr>
+      <w:r>
+        <w:rPr>
+          <w:color w:val="FF0000"/>
+        </w:rPr>
+        <w:t>C…</w:t>
+      </w:r>
+    </w:p>
+    <w:p/>
+    <w:p>
       <w:pPr>
         <w:pStyle w:val="Titre3"/>
+        <w:rPr>
+          <w:color w:val="FF0000"/>
+        </w:rPr>
       </w:pPr>
       <w:r>
         <w:t>Réalisation</w:t>
@@ -46,6 +192,76 @@
     </w:p>
     <w:p>
       <w:pPr>
+        <w:pStyle w:val="Titre4"/>
+      </w:pPr>
+      <w:r>
+        <w:t>Schéma relationnel</w:t>
+      </w:r>
+    </w:p>
+    <w:p>
+      <w:pPr>
+        <w:rPr>
+          <w:b/>
+          <w:color w:val="FF0000"/>
+        </w:rPr>
+      </w:pPr>
+      <w:r>
+        <w:rPr>
+          <w:b/>
+          <w:color w:val="FF0000"/>
+        </w:rPr>
+        <w:t>Schéma relationnel à mettre (à partir de WorkBench)</w:t>
+      </w:r>
+    </w:p>
+    <w:p>
+      <w:pPr>
+        <w:pStyle w:val="Titre4"/>
+      </w:pPr>
+      <w:r>
+        <w:t>Tables</w:t>
+      </w:r>
+    </w:p>
+    <w:p>
+      <w:pPr>
+        <w:rPr>
+          <w:b/>
+          <w:color w:val="FF0000"/>
+        </w:rPr>
+      </w:pPr>
+      <w:r>
+        <w:rPr>
+          <w:b/>
+          <w:color w:val="FF0000"/>
+        </w:rPr>
+        <w:t>Expliquer tous les champs avec des tableaux…</w:t>
+      </w:r>
+    </w:p>
+    <w:p>
+      <w:pPr>
+        <w:pStyle w:val="Titre4"/>
+      </w:pPr>
+      <w:r>
+        <w:t>Vues</w:t>
+      </w:r>
+    </w:p>
+    <w:p>
+      <w:pPr>
+        <w:pStyle w:val="Titre4"/>
+      </w:pPr>
+      <w:r>
+        <w:t>Procédures, fonctions et triggers</w:t>
+      </w:r>
+    </w:p>
+    <w:p>
+      <w:pPr>
+        <w:pStyle w:val="Titre4"/>
+      </w:pPr>
+      <w:r>
+        <w:t>Evénements</w:t>
+      </w:r>
+    </w:p>
+    <w:p>
+      <w:pPr>
         <w:pStyle w:val="Titre2"/>
       </w:pPr>
       <w:r>
@@ -67,6 +283,139 @@
       </w:pPr>
       <w:r>
         <w:t>Réalisation</w:t>
+      </w:r>
+    </w:p>
+    <w:p>
+      <w:r>
+        <w:t>Voici comment nous avons réalisé la partie des tutoriaux qui s’affichent sur les pages principales de l’</w:t>
+      </w:r>
+      <w:r>
+        <w:t xml:space="preserve">application, sous forme de </w:t>
+      </w:r>
+      <w:r>
+        <w:t>petites fenêtres</w:t>
+      </w:r>
+      <w:r>
+        <w:t xml:space="preserve"> comme celle-ci :</w:t>
+      </w:r>
+    </w:p>
+    <w:p>
+      <w:pPr>
+        <w:rPr>
+          <w:b/>
+          <w:color w:val="FF0000"/>
+        </w:rPr>
+      </w:pPr>
+      <w:r>
+        <w:rPr>
+          <w:b/>
+          <w:color w:val="FF0000"/>
+        </w:rPr>
+        <w:t>Mettre un exemple…</w:t>
+      </w:r>
+    </w:p>
+    <w:p>
+      <w:pPr>
+        <w:pStyle w:val="Titre4"/>
+      </w:pPr>
+      <w:r>
+        <w:t>Partie serveur</w:t>
+      </w:r>
+    </w:p>
+    <w:p>
+      <w:pPr>
+        <w:pStyle w:val="Paragraphedeliste"/>
+        <w:numPr>
+          <w:ilvl w:val="0"/>
+          <w:numId w:val="3"/>
+        </w:numPr>
+        <w:rPr>
+          <w:b/>
+          <w:color w:val="FF0000"/>
+        </w:rPr>
+      </w:pPr>
+      <w:r>
+        <w:rPr>
+          <w:b/>
+          <w:color w:val="FF0000"/>
+        </w:rPr>
+        <w:t>Contrôleur</w:t>
+      </w:r>
+    </w:p>
+    <w:p>
+      <w:pPr>
+        <w:pStyle w:val="Paragraphedeliste"/>
+        <w:numPr>
+          <w:ilvl w:val="0"/>
+          <w:numId w:val="3"/>
+        </w:numPr>
+        <w:rPr>
+          <w:b/>
+          <w:color w:val="FF0000"/>
+        </w:rPr>
+      </w:pPr>
+      <w:r>
+        <w:rPr>
+          <w:b/>
+          <w:color w:val="FF0000"/>
+        </w:rPr>
+        <w:t>Modèle</w:t>
+      </w:r>
+    </w:p>
+    <w:p>
+      <w:pPr>
+        <w:pStyle w:val="Titre4"/>
+      </w:pPr>
+      <w:r>
+        <w:lastRenderedPageBreak/>
+        <w:t>Partie client</w:t>
+      </w:r>
+    </w:p>
+    <w:p>
+      <w:pPr>
+        <w:pStyle w:val="Paragraphedeliste"/>
+        <w:numPr>
+          <w:ilvl w:val="0"/>
+          <w:numId w:val="4"/>
+        </w:numPr>
+        <w:rPr>
+          <w:b/>
+          <w:color w:val="FF0000"/>
+        </w:rPr>
+      </w:pPr>
+      <w:r>
+        <w:rPr>
+          <w:b/>
+          <w:color w:val="FF0000"/>
+        </w:rPr>
+        <w:t>Javascript</w:t>
+      </w:r>
+      <w:r>
+        <w:rPr>
+          <w:b/>
+          <w:color w:val="FF0000"/>
+        </w:rPr>
+        <w:t xml:space="preserve"> (tuto.js, loadTutorial.js)</w:t>
+      </w:r>
+    </w:p>
+    <w:p>
+      <w:pPr>
+        <w:pStyle w:val="Paragraphedeliste"/>
+        <w:numPr>
+          <w:ilvl w:val="0"/>
+          <w:numId w:val="4"/>
+        </w:numPr>
+        <w:rPr>
+          <w:b/>
+          <w:color w:val="FF0000"/>
+        </w:rPr>
+      </w:pPr>
+      <w:r>
+        <w:rPr>
+          <w:b/>
+          <w:color w:val="FF0000"/>
+        </w:rPr>
+        <w:t>Utilisation dans une page</w:t>
       </w:r>
       <w:bookmarkStart w:id="0" w:name="_GoBack"/>
       <w:bookmarkEnd w:id="0"/>
@@ -79,6 +428,475 @@
     </w:sectPr>
   </w:body>
 </w:document>
+</file>
+
+<file path=word/numbering.xml><?xml version="1.0" encoding="utf-8"?>
+<w:numbering xmlns:wpc="http://schemas.microsoft.com/office/word/2010/wordprocessingCanvas" xmlns:mc="http://schemas.openxmlformats.org/markup-compatibility/2006" xmlns:o="urn:schemas-microsoft-com:office:office" xmlns:r="http://schemas.openxmlformats.org/officeDocument/2006/relationships" xmlns:m="http://schemas.openxmlformats.org/officeDocument/2006/math" xmlns:v="urn:schemas-microsoft-com:vml" xmlns:wp14="http://schemas.microsoft.com/office/word/2010/wordprocessingDrawing" xmlns:wp="http://schemas.openxmlformats.org/drawingml/2006/wordprocessingDrawing" xmlns:w10="urn:schemas-microsoft-com:office:word" xmlns:w="http://schemas.openxmlformats.org/wordprocessingml/2006/main" xmlns:w14="http://schemas.microsoft.com/office/word/2010/wordml" xmlns:wpg="http://schemas.microsoft.com/office/word/2010/wordprocessingGroup" xmlns:wpi="http://schemas.microsoft.com/office/word/2010/wordprocessingInk" xmlns:wne="http://schemas.microsoft.com/office/word/2006/wordml" xmlns:wps="http://schemas.microsoft.com/office/word/2010/wordprocessingShape" mc:Ignorable="w14 wp14">
+  <w:abstractNum w:abstractNumId="0">
+    <w:nsid w:val="01E01C52"/>
+    <w:multiLevelType w:val="hybridMultilevel"/>
+    <w:tmpl w:val="39FE1C1A"/>
+    <w:lvl w:ilvl="0" w:tplc="100C0001">
+      <w:start w:val="1"/>
+      <w:numFmt w:val="bullet"/>
+      <w:lvlText w:val=""/>
+      <w:lvlJc w:val="left"/>
+      <w:pPr>
+        <w:ind w:left="720" w:hanging="360"/>
+      </w:pPr>
+      <w:rPr>
+        <w:rFonts w:ascii="Symbol" w:hAnsi="Symbol" w:hint="default"/>
+      </w:rPr>
+    </w:lvl>
+    <w:lvl w:ilvl="1" w:tplc="100C0003" w:tentative="1">
+      <w:start w:val="1"/>
+      <w:numFmt w:val="bullet"/>
+      <w:lvlText w:val="o"/>
+      <w:lvlJc w:val="left"/>
+      <w:pPr>
+        <w:ind w:left="1440" w:hanging="360"/>
+      </w:pPr>
+      <w:rPr>
+        <w:rFonts w:ascii="Courier New" w:hAnsi="Courier New" w:cs="Courier New" w:hint="default"/>
+      </w:rPr>
+    </w:lvl>
+    <w:lvl w:ilvl="2" w:tplc="100C0005" w:tentative="1">
+      <w:start w:val="1"/>
+      <w:numFmt w:val="bullet"/>
+      <w:lvlText w:val=""/>
+      <w:lvlJc w:val="left"/>
+      <w:pPr>
+        <w:ind w:left="2160" w:hanging="360"/>
+      </w:pPr>
+      <w:rPr>
+        <w:rFonts w:ascii="Wingdings" w:hAnsi="Wingdings" w:hint="default"/>
+      </w:rPr>
+    </w:lvl>
+    <w:lvl w:ilvl="3" w:tplc="100C0001" w:tentative="1">
+      <w:start w:val="1"/>
+      <w:numFmt w:val="bullet"/>
+      <w:lvlText w:val=""/>
+      <w:lvlJc w:val="left"/>
+      <w:pPr>
+        <w:ind w:left="2880" w:hanging="360"/>
+      </w:pPr>
+      <w:rPr>
+        <w:rFonts w:ascii="Symbol" w:hAnsi="Symbol" w:hint="default"/>
+      </w:rPr>
+    </w:lvl>
+    <w:lvl w:ilvl="4" w:tplc="100C0003" w:tentative="1">
+      <w:start w:val="1"/>
+      <w:numFmt w:val="bullet"/>
+      <w:lvlText w:val="o"/>
+      <w:lvlJc w:val="left"/>
+      <w:pPr>
+        <w:ind w:left="3600" w:hanging="360"/>
+      </w:pPr>
+      <w:rPr>
+        <w:rFonts w:ascii="Courier New" w:hAnsi="Courier New" w:cs="Courier New" w:hint="default"/>
+      </w:rPr>
+    </w:lvl>
+    <w:lvl w:ilvl="5" w:tplc="100C0005" w:tentative="1">
+      <w:start w:val="1"/>
+      <w:numFmt w:val="bullet"/>
+      <w:lvlText w:val=""/>
+      <w:lvlJc w:val="left"/>
+      <w:pPr>
+        <w:ind w:left="4320" w:hanging="360"/>
+      </w:pPr>
+      <w:rPr>
+        <w:rFonts w:ascii="Wingdings" w:hAnsi="Wingdings" w:hint="default"/>
+      </w:rPr>
+    </w:lvl>
+    <w:lvl w:ilvl="6" w:tplc="100C0001" w:tentative="1">
+      <w:start w:val="1"/>
+      <w:numFmt w:val="bullet"/>
+      <w:lvlText w:val=""/>
+      <w:lvlJc w:val="left"/>
+      <w:pPr>
+        <w:ind w:left="5040" w:hanging="360"/>
+      </w:pPr>
+      <w:rPr>
+        <w:rFonts w:ascii="Symbol" w:hAnsi="Symbol" w:hint="default"/>
+      </w:rPr>
+    </w:lvl>
+    <w:lvl w:ilvl="7" w:tplc="100C0003" w:tentative="1">
+      <w:start w:val="1"/>
+      <w:numFmt w:val="bullet"/>
+      <w:lvlText w:val="o"/>
+      <w:lvlJc w:val="left"/>
+      <w:pPr>
+        <w:ind w:left="5760" w:hanging="360"/>
+      </w:pPr>
+      <w:rPr>
+        <w:rFonts w:ascii="Courier New" w:hAnsi="Courier New" w:cs="Courier New" w:hint="default"/>
+      </w:rPr>
+    </w:lvl>
+    <w:lvl w:ilvl="8" w:tplc="100C0005" w:tentative="1">
+      <w:start w:val="1"/>
+      <w:numFmt w:val="bullet"/>
+      <w:lvlText w:val=""/>
+      <w:lvlJc w:val="left"/>
+      <w:pPr>
+        <w:ind w:left="6480" w:hanging="360"/>
+      </w:pPr>
+      <w:rPr>
+        <w:rFonts w:ascii="Wingdings" w:hAnsi="Wingdings" w:hint="default"/>
+      </w:rPr>
+    </w:lvl>
+  </w:abstractNum>
+  <w:abstractNum w:abstractNumId="1">
+    <w:nsid w:val="07933237"/>
+    <w:multiLevelType w:val="hybridMultilevel"/>
+    <w:tmpl w:val="671C2516"/>
+    <w:lvl w:ilvl="0" w:tplc="100C0001">
+      <w:start w:val="1"/>
+      <w:numFmt w:val="bullet"/>
+      <w:lvlText w:val=""/>
+      <w:lvlJc w:val="left"/>
+      <w:pPr>
+        <w:ind w:left="720" w:hanging="360"/>
+      </w:pPr>
+      <w:rPr>
+        <w:rFonts w:ascii="Symbol" w:hAnsi="Symbol" w:hint="default"/>
+      </w:rPr>
+    </w:lvl>
+    <w:lvl w:ilvl="1" w:tplc="100C0003" w:tentative="1">
+      <w:start w:val="1"/>
+      <w:numFmt w:val="bullet"/>
+      <w:lvlText w:val="o"/>
+      <w:lvlJc w:val="left"/>
+      <w:pPr>
+        <w:ind w:left="1440" w:hanging="360"/>
+      </w:pPr>
+      <w:rPr>
+        <w:rFonts w:ascii="Courier New" w:hAnsi="Courier New" w:cs="Courier New" w:hint="default"/>
+      </w:rPr>
+    </w:lvl>
+    <w:lvl w:ilvl="2" w:tplc="100C0005" w:tentative="1">
+      <w:start w:val="1"/>
+      <w:numFmt w:val="bullet"/>
+      <w:lvlText w:val=""/>
+      <w:lvlJc w:val="left"/>
+      <w:pPr>
+        <w:ind w:left="2160" w:hanging="360"/>
+      </w:pPr>
+      <w:rPr>
+        <w:rFonts w:ascii="Wingdings" w:hAnsi="Wingdings" w:hint="default"/>
+      </w:rPr>
+    </w:lvl>
+    <w:lvl w:ilvl="3" w:tplc="100C0001" w:tentative="1">
+      <w:start w:val="1"/>
+      <w:numFmt w:val="bullet"/>
+      <w:lvlText w:val=""/>
+      <w:lvlJc w:val="left"/>
+      <w:pPr>
+        <w:ind w:left="2880" w:hanging="360"/>
+      </w:pPr>
+      <w:rPr>
+        <w:rFonts w:ascii="Symbol" w:hAnsi="Symbol" w:hint="default"/>
+      </w:rPr>
+    </w:lvl>
+    <w:lvl w:ilvl="4" w:tplc="100C0003" w:tentative="1">
+      <w:start w:val="1"/>
+      <w:numFmt w:val="bullet"/>
+      <w:lvlText w:val="o"/>
+      <w:lvlJc w:val="left"/>
+      <w:pPr>
+        <w:ind w:left="3600" w:hanging="360"/>
+      </w:pPr>
+      <w:rPr>
+        <w:rFonts w:ascii="Courier New" w:hAnsi="Courier New" w:cs="Courier New" w:hint="default"/>
+      </w:rPr>
+    </w:lvl>
+    <w:lvl w:ilvl="5" w:tplc="100C0005" w:tentative="1">
+      <w:start w:val="1"/>
+      <w:numFmt w:val="bullet"/>
+      <w:lvlText w:val=""/>
+      <w:lvlJc w:val="left"/>
+      <w:pPr>
+        <w:ind w:left="4320" w:hanging="360"/>
+      </w:pPr>
+      <w:rPr>
+        <w:rFonts w:ascii="Wingdings" w:hAnsi="Wingdings" w:hint="default"/>
+      </w:rPr>
+    </w:lvl>
+    <w:lvl w:ilvl="6" w:tplc="100C0001" w:tentative="1">
+      <w:start w:val="1"/>
+      <w:numFmt w:val="bullet"/>
+      <w:lvlText w:val=""/>
+      <w:lvlJc w:val="left"/>
+      <w:pPr>
+        <w:ind w:left="5040" w:hanging="360"/>
+      </w:pPr>
+      <w:rPr>
+        <w:rFonts w:ascii="Symbol" w:hAnsi="Symbol" w:hint="default"/>
+      </w:rPr>
+    </w:lvl>
+    <w:lvl w:ilvl="7" w:tplc="100C0003" w:tentative="1">
+      <w:start w:val="1"/>
+      <w:numFmt w:val="bullet"/>
+      <w:lvlText w:val="o"/>
+      <w:lvlJc w:val="left"/>
+      <w:pPr>
+        <w:ind w:left="5760" w:hanging="360"/>
+      </w:pPr>
+      <w:rPr>
+        <w:rFonts w:ascii="Courier New" w:hAnsi="Courier New" w:cs="Courier New" w:hint="default"/>
+      </w:rPr>
+    </w:lvl>
+    <w:lvl w:ilvl="8" w:tplc="100C0005" w:tentative="1">
+      <w:start w:val="1"/>
+      <w:numFmt w:val="bullet"/>
+      <w:lvlText w:val=""/>
+      <w:lvlJc w:val="left"/>
+      <w:pPr>
+        <w:ind w:left="6480" w:hanging="360"/>
+      </w:pPr>
+      <w:rPr>
+        <w:rFonts w:ascii="Wingdings" w:hAnsi="Wingdings" w:hint="default"/>
+      </w:rPr>
+    </w:lvl>
+  </w:abstractNum>
+  <w:abstractNum w:abstractNumId="2">
+    <w:nsid w:val="193070B6"/>
+    <w:multiLevelType w:val="hybridMultilevel"/>
+    <w:tmpl w:val="8586E2F4"/>
+    <w:lvl w:ilvl="0" w:tplc="100C0001">
+      <w:start w:val="1"/>
+      <w:numFmt w:val="bullet"/>
+      <w:lvlText w:val=""/>
+      <w:lvlJc w:val="left"/>
+      <w:pPr>
+        <w:ind w:left="720" w:hanging="360"/>
+      </w:pPr>
+      <w:rPr>
+        <w:rFonts w:ascii="Symbol" w:hAnsi="Symbol" w:hint="default"/>
+      </w:rPr>
+    </w:lvl>
+    <w:lvl w:ilvl="1" w:tplc="100C0003" w:tentative="1">
+      <w:start w:val="1"/>
+      <w:numFmt w:val="bullet"/>
+      <w:lvlText w:val="o"/>
+      <w:lvlJc w:val="left"/>
+      <w:pPr>
+        <w:ind w:left="1440" w:hanging="360"/>
+      </w:pPr>
+      <w:rPr>
+        <w:rFonts w:ascii="Courier New" w:hAnsi="Courier New" w:cs="Courier New" w:hint="default"/>
+      </w:rPr>
+    </w:lvl>
+    <w:lvl w:ilvl="2" w:tplc="100C0005" w:tentative="1">
+      <w:start w:val="1"/>
+      <w:numFmt w:val="bullet"/>
+      <w:lvlText w:val=""/>
+      <w:lvlJc w:val="left"/>
+      <w:pPr>
+        <w:ind w:left="2160" w:hanging="360"/>
+      </w:pPr>
+      <w:rPr>
+        <w:rFonts w:ascii="Wingdings" w:hAnsi="Wingdings" w:hint="default"/>
+      </w:rPr>
+    </w:lvl>
+    <w:lvl w:ilvl="3" w:tplc="100C0001" w:tentative="1">
+      <w:start w:val="1"/>
+      <w:numFmt w:val="bullet"/>
+      <w:lvlText w:val=""/>
+      <w:lvlJc w:val="left"/>
+      <w:pPr>
+        <w:ind w:left="2880" w:hanging="360"/>
+      </w:pPr>
+      <w:rPr>
+        <w:rFonts w:ascii="Symbol" w:hAnsi="Symbol" w:hint="default"/>
+      </w:rPr>
+    </w:lvl>
+    <w:lvl w:ilvl="4" w:tplc="100C0003" w:tentative="1">
+      <w:start w:val="1"/>
+      <w:numFmt w:val="bullet"/>
+      <w:lvlText w:val="o"/>
+      <w:lvlJc w:val="left"/>
+      <w:pPr>
+        <w:ind w:left="3600" w:hanging="360"/>
+      </w:pPr>
+      <w:rPr>
+        <w:rFonts w:ascii="Courier New" w:hAnsi="Courier New" w:cs="Courier New" w:hint="default"/>
+      </w:rPr>
+    </w:lvl>
+    <w:lvl w:ilvl="5" w:tplc="100C0005" w:tentative="1">
+      <w:start w:val="1"/>
+      <w:numFmt w:val="bullet"/>
+      <w:lvlText w:val=""/>
+      <w:lvlJc w:val="left"/>
+      <w:pPr>
+        <w:ind w:left="4320" w:hanging="360"/>
+      </w:pPr>
+      <w:rPr>
+        <w:rFonts w:ascii="Wingdings" w:hAnsi="Wingdings" w:hint="default"/>
+      </w:rPr>
+    </w:lvl>
+    <w:lvl w:ilvl="6" w:tplc="100C0001" w:tentative="1">
+      <w:start w:val="1"/>
+      <w:numFmt w:val="bullet"/>
+      <w:lvlText w:val=""/>
+      <w:lvlJc w:val="left"/>
+      <w:pPr>
+        <w:ind w:left="5040" w:hanging="360"/>
+      </w:pPr>
+      <w:rPr>
+        <w:rFonts w:ascii="Symbol" w:hAnsi="Symbol" w:hint="default"/>
+      </w:rPr>
+    </w:lvl>
+    <w:lvl w:ilvl="7" w:tplc="100C0003" w:tentative="1">
+      <w:start w:val="1"/>
+      <w:numFmt w:val="bullet"/>
+      <w:lvlText w:val="o"/>
+      <w:lvlJc w:val="left"/>
+      <w:pPr>
+        <w:ind w:left="5760" w:hanging="360"/>
+      </w:pPr>
+      <w:rPr>
+        <w:rFonts w:ascii="Courier New" w:hAnsi="Courier New" w:cs="Courier New" w:hint="default"/>
+      </w:rPr>
+    </w:lvl>
+    <w:lvl w:ilvl="8" w:tplc="100C0005" w:tentative="1">
+      <w:start w:val="1"/>
+      <w:numFmt w:val="bullet"/>
+      <w:lvlText w:val=""/>
+      <w:lvlJc w:val="left"/>
+      <w:pPr>
+        <w:ind w:left="6480" w:hanging="360"/>
+      </w:pPr>
+      <w:rPr>
+        <w:rFonts w:ascii="Wingdings" w:hAnsi="Wingdings" w:hint="default"/>
+      </w:rPr>
+    </w:lvl>
+  </w:abstractNum>
+  <w:abstractNum w:abstractNumId="3">
+    <w:nsid w:val="453D6996"/>
+    <w:multiLevelType w:val="hybridMultilevel"/>
+    <w:tmpl w:val="B8448B96"/>
+    <w:lvl w:ilvl="0" w:tplc="100C0001">
+      <w:start w:val="1"/>
+      <w:numFmt w:val="bullet"/>
+      <w:lvlText w:val=""/>
+      <w:lvlJc w:val="left"/>
+      <w:pPr>
+        <w:ind w:left="720" w:hanging="360"/>
+      </w:pPr>
+      <w:rPr>
+        <w:rFonts w:ascii="Symbol" w:hAnsi="Symbol" w:hint="default"/>
+      </w:rPr>
+    </w:lvl>
+    <w:lvl w:ilvl="1" w:tplc="100C0003" w:tentative="1">
+      <w:start w:val="1"/>
+      <w:numFmt w:val="bullet"/>
+      <w:lvlText w:val="o"/>
+      <w:lvlJc w:val="left"/>
+      <w:pPr>
+        <w:ind w:left="1440" w:hanging="360"/>
+      </w:pPr>
+      <w:rPr>
+        <w:rFonts w:ascii="Courier New" w:hAnsi="Courier New" w:cs="Courier New" w:hint="default"/>
+      </w:rPr>
+    </w:lvl>
+    <w:lvl w:ilvl="2" w:tplc="100C0005" w:tentative="1">
+      <w:start w:val="1"/>
+      <w:numFmt w:val="bullet"/>
+      <w:lvlText w:val=""/>
+      <w:lvlJc w:val="left"/>
+      <w:pPr>
+        <w:ind w:left="2160" w:hanging="360"/>
+      </w:pPr>
+      <w:rPr>
+        <w:rFonts w:ascii="Wingdings" w:hAnsi="Wingdings" w:hint="default"/>
+      </w:rPr>
+    </w:lvl>
+    <w:lvl w:ilvl="3" w:tplc="100C0001" w:tentative="1">
+      <w:start w:val="1"/>
+      <w:numFmt w:val="bullet"/>
+      <w:lvlText w:val=""/>
+      <w:lvlJc w:val="left"/>
+      <w:pPr>
+        <w:ind w:left="2880" w:hanging="360"/>
+      </w:pPr>
+      <w:rPr>
+        <w:rFonts w:ascii="Symbol" w:hAnsi="Symbol" w:hint="default"/>
+      </w:rPr>
+    </w:lvl>
+    <w:lvl w:ilvl="4" w:tplc="100C0003" w:tentative="1">
+      <w:start w:val="1"/>
+      <w:numFmt w:val="bullet"/>
+      <w:lvlText w:val="o"/>
+      <w:lvlJc w:val="left"/>
+      <w:pPr>
+        <w:ind w:left="3600" w:hanging="360"/>
+      </w:pPr>
+      <w:rPr>
+        <w:rFonts w:ascii="Courier New" w:hAnsi="Courier New" w:cs="Courier New" w:hint="default"/>
+      </w:rPr>
+    </w:lvl>
+    <w:lvl w:ilvl="5" w:tplc="100C0005" w:tentative="1">
+      <w:start w:val="1"/>
+      <w:numFmt w:val="bullet"/>
+      <w:lvlText w:val=""/>
+      <w:lvlJc w:val="left"/>
+      <w:pPr>
+        <w:ind w:left="4320" w:hanging="360"/>
+      </w:pPr>
+      <w:rPr>
+        <w:rFonts w:ascii="Wingdings" w:hAnsi="Wingdings" w:hint="default"/>
+      </w:rPr>
+    </w:lvl>
+    <w:lvl w:ilvl="6" w:tplc="100C0001" w:tentative="1">
+      <w:start w:val="1"/>
+      <w:numFmt w:val="bullet"/>
+      <w:lvlText w:val=""/>
+      <w:lvlJc w:val="left"/>
+      <w:pPr>
+        <w:ind w:left="5040" w:hanging="360"/>
+      </w:pPr>
+      <w:rPr>
+        <w:rFonts w:ascii="Symbol" w:hAnsi="Symbol" w:hint="default"/>
+      </w:rPr>
+    </w:lvl>
+    <w:lvl w:ilvl="7" w:tplc="100C0003" w:tentative="1">
+      <w:start w:val="1"/>
+      <w:numFmt w:val="bullet"/>
+      <w:lvlText w:val="o"/>
+      <w:lvlJc w:val="left"/>
+      <w:pPr>
+        <w:ind w:left="5760" w:hanging="360"/>
+      </w:pPr>
+      <w:rPr>
+        <w:rFonts w:ascii="Courier New" w:hAnsi="Courier New" w:cs="Courier New" w:hint="default"/>
+      </w:rPr>
+    </w:lvl>
+    <w:lvl w:ilvl="8" w:tplc="100C0005" w:tentative="1">
+      <w:start w:val="1"/>
+      <w:numFmt w:val="bullet"/>
+      <w:lvlText w:val=""/>
+      <w:lvlJc w:val="left"/>
+      <w:pPr>
+        <w:ind w:left="6480" w:hanging="360"/>
+      </w:pPr>
+      <w:rPr>
+        <w:rFonts w:ascii="Wingdings" w:hAnsi="Wingdings" w:hint="default"/>
+      </w:rPr>
+    </w:lvl>
+  </w:abstractNum>
+  <w:num w:numId="1">
+    <w:abstractNumId w:val="3"/>
+  </w:num>
+  <w:num w:numId="2">
+    <w:abstractNumId w:val="0"/>
+  </w:num>
+  <w:num w:numId="3">
+    <w:abstractNumId w:val="2"/>
+  </w:num>
+  <w:num w:numId="4">
+    <w:abstractNumId w:val="1"/>
+  </w:num>
+</w:numbering>
 </file>
 
 <file path=word/styles.xml><?xml version="1.0" encoding="utf-8"?>
@@ -310,6 +1128,30 @@
       <w:color w:val="4F81BD" w:themeColor="accent1"/>
     </w:rPr>
   </w:style>
+  <w:style w:type="paragraph" w:styleId="Titre4">
+    <w:name w:val="heading 4"/>
+    <w:basedOn w:val="Normal"/>
+    <w:next w:val="Normal"/>
+    <w:link w:val="Titre4Car"/>
+    <w:uiPriority w:val="9"/>
+    <w:unhideWhenUsed/>
+    <w:qFormat/>
+    <w:rsid w:val="005E7AF1"/>
+    <w:pPr>
+      <w:keepNext/>
+      <w:keepLines/>
+      <w:spacing w:before="200" w:after="0"/>
+      <w:outlineLvl w:val="3"/>
+    </w:pPr>
+    <w:rPr>
+      <w:rFonts w:asciiTheme="majorHAnsi" w:eastAsiaTheme="majorEastAsia" w:hAnsiTheme="majorHAnsi" w:cstheme="majorBidi"/>
+      <w:b/>
+      <w:bCs/>
+      <w:i/>
+      <w:iCs/>
+      <w:color w:val="4F81BD" w:themeColor="accent1"/>
+    </w:rPr>
+  </w:style>
   <w:style w:type="character" w:default="1" w:styleId="Policepardfaut">
     <w:name w:val="Default Paragraph Font"/>
     <w:uiPriority w:val="1"/>
@@ -387,6 +1229,32 @@
     <w:rsid w:val="008C0835"/>
     <w:pPr>
       <w:spacing w:after="0" w:line="240" w:lineRule="auto"/>
+    </w:pPr>
+  </w:style>
+  <w:style w:type="character" w:customStyle="1" w:styleId="Titre4Car">
+    <w:name w:val="Titre 4 Car"/>
+    <w:basedOn w:val="Policepardfaut"/>
+    <w:link w:val="Titre4"/>
+    <w:uiPriority w:val="9"/>
+    <w:rsid w:val="005E7AF1"/>
+    <w:rPr>
+      <w:rFonts w:asciiTheme="majorHAnsi" w:eastAsiaTheme="majorEastAsia" w:hAnsiTheme="majorHAnsi" w:cstheme="majorBidi"/>
+      <w:b/>
+      <w:bCs/>
+      <w:i/>
+      <w:iCs/>
+      <w:color w:val="4F81BD" w:themeColor="accent1"/>
+    </w:rPr>
+  </w:style>
+  <w:style w:type="paragraph" w:styleId="Paragraphedeliste">
+    <w:name w:val="List Paragraph"/>
+    <w:basedOn w:val="Normal"/>
+    <w:uiPriority w:val="34"/>
+    <w:qFormat/>
+    <w:rsid w:val="00A247A2"/>
+    <w:pPr>
+      <w:ind w:left="720"/>
+      <w:contextualSpacing/>
     </w:pPr>
   </w:style>
 </w:styles>
@@ -621,6 +1489,30 @@
       <w:color w:val="4F81BD" w:themeColor="accent1"/>
     </w:rPr>
   </w:style>
+  <w:style w:type="paragraph" w:styleId="Titre4">
+    <w:name w:val="heading 4"/>
+    <w:basedOn w:val="Normal"/>
+    <w:next w:val="Normal"/>
+    <w:link w:val="Titre4Car"/>
+    <w:uiPriority w:val="9"/>
+    <w:unhideWhenUsed/>
+    <w:qFormat/>
+    <w:rsid w:val="005E7AF1"/>
+    <w:pPr>
+      <w:keepNext/>
+      <w:keepLines/>
+      <w:spacing w:before="200" w:after="0"/>
+      <w:outlineLvl w:val="3"/>
+    </w:pPr>
+    <w:rPr>
+      <w:rFonts w:asciiTheme="majorHAnsi" w:eastAsiaTheme="majorEastAsia" w:hAnsiTheme="majorHAnsi" w:cstheme="majorBidi"/>
+      <w:b/>
+      <w:bCs/>
+      <w:i/>
+      <w:iCs/>
+      <w:color w:val="4F81BD" w:themeColor="accent1"/>
+    </w:rPr>
+  </w:style>
   <w:style w:type="character" w:default="1" w:styleId="Policepardfaut">
     <w:name w:val="Default Paragraph Font"/>
     <w:uiPriority w:val="1"/>
@@ -698,6 +1590,32 @@
     <w:rsid w:val="008C0835"/>
     <w:pPr>
       <w:spacing w:after="0" w:line="240" w:lineRule="auto"/>
+    </w:pPr>
+  </w:style>
+  <w:style w:type="character" w:customStyle="1" w:styleId="Titre4Car">
+    <w:name w:val="Titre 4 Car"/>
+    <w:basedOn w:val="Policepardfaut"/>
+    <w:link w:val="Titre4"/>
+    <w:uiPriority w:val="9"/>
+    <w:rsid w:val="005E7AF1"/>
+    <w:rPr>
+      <w:rFonts w:asciiTheme="majorHAnsi" w:eastAsiaTheme="majorEastAsia" w:hAnsiTheme="majorHAnsi" w:cstheme="majorBidi"/>
+      <w:b/>
+      <w:bCs/>
+      <w:i/>
+      <w:iCs/>
+      <w:color w:val="4F81BD" w:themeColor="accent1"/>
+    </w:rPr>
+  </w:style>
+  <w:style w:type="paragraph" w:styleId="Paragraphedeliste">
+    <w:name w:val="List Paragraph"/>
+    <w:basedOn w:val="Normal"/>
+    <w:uiPriority w:val="34"/>
+    <w:qFormat/>
+    <w:rsid w:val="00A247A2"/>
+    <w:pPr>
+      <w:ind w:left="720"/>
+      <w:contextualSpacing/>
     </w:pPr>
   </w:style>
 </w:styles>

--- a/doc/report/raphael_part.docx
+++ b/doc/report/raphael_part.docx
@@ -16,73 +16,1530 @@
       </w:r>
     </w:p>
     <w:p>
-      <w:pPr>
-        <w:pStyle w:val="Titre3"/>
+      <w:r>
+        <w:t xml:space="preserve">Voici dans un premier temps notre modèle de données conceptuel </w:t>
+      </w:r>
+      <w:r>
+        <w:t xml:space="preserve">(sous forme d’un schéma UML) </w:t>
+      </w:r>
+      <w:r>
+        <w:t>répondant au mieux au cahier des charges, afin de pouvoir s’y appuyer pour réaliser la base de données relationnel.</w:t>
+      </w:r>
+    </w:p>
+    <w:p>
+      <w:r>
+        <w:t>Il est à noter qu’il ne s’agit pas du schéma relationnel définitif et qu’il est sous réserve de modifications pour la phase de réalisation, mais les bases sont là.</w:t>
+      </w:r>
+    </w:p>
+    <w:p>
+      <w:pPr>
+        <w:pStyle w:val="Titre4"/>
+      </w:pPr>
+      <w:r>
+        <w:t>Schéma UML</w:t>
+      </w:r>
+    </w:p>
+    <w:p>
+      <w:r>
+        <w:t>Voici le schéma UML de notre base de données </w:t>
+      </w:r>
+      <w:r>
+        <w:t xml:space="preserve">(modèle de domaine) </w:t>
+      </w:r>
+      <w:r>
+        <w:t>:</w:t>
+      </w:r>
+    </w:p>
+    <w:p>
+      <w:r>
+        <w:pict>
+          <v:shapetype id="_x0000_t75" coordsize="21600,21600" o:spt="75" o:preferrelative="t" path="m@4@5l@4@11@9@11@9@5xe" filled="f" stroked="f">
+            <v:stroke joinstyle="miter"/>
+            <v:formulas>
+              <v:f eqn="if lineDrawn pixelLineWidth 0"/>
+              <v:f eqn="sum @0 1 0"/>
+              <v:f eqn="sum 0 0 @1"/>
+              <v:f eqn="prod @2 1 2"/>
+              <v:f eqn="prod @3 21600 pixelWidth"/>
+              <v:f eqn="prod @3 21600 pixelHeight"/>
+              <v:f eqn="sum @0 0 1"/>
+              <v:f eqn="prod @6 1 2"/>
+              <v:f eqn="prod @7 21600 pixelWidth"/>
+              <v:f eqn="sum @8 21600 0"/>
+              <v:f eqn="prod @7 21600 pixelHeight"/>
+              <v:f eqn="sum @10 21600 0"/>
+            </v:formulas>
+            <v:path o:extrusionok="f" gradientshapeok="t" o:connecttype="rect"/>
+            <o:lock v:ext="edit" aspectratio="t"/>
+          </v:shapetype>
+          <v:shape id="_x0000_i1025" type="#_x0000_t75" style="width:483pt;height:242.25pt">
+            <v:imagedata r:id="rId6" o:title="modele_domaine" croptop="3675f" cropbottom="1633f" cropleft="760f" cropright="868f"/>
+          </v:shape>
+        </w:pict>
+      </w:r>
+    </w:p>
+    <w:p>
+      <w:pPr>
         <w:rPr>
+          <w:b/>
           <w:color w:val="FF0000"/>
         </w:rPr>
       </w:pPr>
       <w:r>
-        <w:t>Conception</w:t>
-      </w:r>
-      <w:r>
-        <w:t xml:space="preserve"> </w:t>
-      </w:r>
-      <w:r>
         <w:rPr>
+          <w:b/>
           <w:color w:val="FF0000"/>
         </w:rPr>
-        <w:t>(à mettre dans la partie conception du rapport)</w:t>
+        <w:t xml:space="preserve">Refaire le </w:t>
+      </w:r>
+      <w:proofErr w:type="spellStart"/>
+      <w:r>
+        <w:rPr>
+          <w:b/>
+          <w:color w:val="FF0000"/>
+        </w:rPr>
+        <w:t>shéma</w:t>
+      </w:r>
+      <w:proofErr w:type="spellEnd"/>
+      <w:r>
+        <w:rPr>
+          <w:b/>
+          <w:color w:val="FF0000"/>
+        </w:rPr>
+        <w:t xml:space="preserve"> en mettant les types </w:t>
+      </w:r>
+      <w:r>
+        <w:rPr>
+          <w:b/>
+          <w:color w:val="FF0000"/>
+        </w:rPr>
+        <w:t>et en retirant les donnes concernant des vues…</w:t>
       </w:r>
     </w:p>
     <w:p>
-      <w:r>
-        <w:t xml:space="preserve">Voici dans un premier temps notre </w:t>
-      </w:r>
-      <w:r>
-        <w:t>modèle</w:t>
-      </w:r>
-      <w:r>
-        <w:t xml:space="preserve"> de données conceptuel </w:t>
-      </w:r>
-      <w:r>
-        <w:t xml:space="preserve">(sous forme d’un schéma UML) </w:t>
-      </w:r>
-      <w:r>
-        <w:t>répondant au mieux au cahier des charges, afin de pouvoir s’y appuyer pour réaliser la base de données relationnel.</w:t>
+      <w:pPr>
+        <w:pStyle w:val="Titre5"/>
+      </w:pPr>
+      <w:r>
+        <w:t>Entités</w:t>
       </w:r>
     </w:p>
     <w:p>
       <w:r>
-        <w:t xml:space="preserve">Il est à noter qu’il ne s’agit pas du schéma relationnel définitif et qu’il est sous réserve de modifications </w:t>
-      </w:r>
-      <w:r>
-        <w:t>pour</w:t>
-      </w:r>
-      <w:r>
-        <w:t xml:space="preserve"> la phase de réalisation, mais les bases sont là.</w:t>
+        <w:t>Voici l’explication des entités</w:t>
+      </w:r>
+      <w:r>
+        <w:t xml:space="preserve"> principales</w:t>
+      </w:r>
+      <w:r>
+        <w:t xml:space="preserve"> apparaissant sur le modèle.</w:t>
+      </w:r>
+      <w:r>
+        <w:t xml:space="preserve"> Les données marquées en italique sont des exemples d’utilisation</w:t>
+      </w:r>
+      <w:r>
+        <w:t>.</w:t>
+      </w:r>
+    </w:p>
+    <w:tbl>
+      <w:tblPr>
+        <w:tblStyle w:val="Grilledutableau"/>
+        <w:tblW w:w="0" w:type="auto"/>
+        <w:tblLook w:val="04A0" w:firstRow="1" w:lastRow="0" w:firstColumn="1" w:lastColumn="0" w:noHBand="0" w:noVBand="1"/>
+      </w:tblPr>
+      <w:tblGrid>
+        <w:gridCol w:w="1526"/>
+        <w:gridCol w:w="7686"/>
+      </w:tblGrid>
+      <w:tr>
+        <w:tc>
+          <w:tcPr>
+            <w:tcW w:w="1526" w:type="dxa"/>
+          </w:tcPr>
+          <w:p>
+            <w:pPr>
+              <w:rPr>
+                <w:b/>
+              </w:rPr>
+            </w:pPr>
+            <w:r>
+              <w:rPr>
+                <w:b/>
+              </w:rPr>
+              <w:t>Entité</w:t>
+            </w:r>
+          </w:p>
+        </w:tc>
+        <w:tc>
+          <w:tcPr>
+            <w:tcW w:w="7686" w:type="dxa"/>
+          </w:tcPr>
+          <w:p>
+            <w:pPr>
+              <w:rPr>
+                <w:b/>
+              </w:rPr>
+            </w:pPr>
+            <w:r>
+              <w:rPr>
+                <w:b/>
+              </w:rPr>
+              <w:t>Explication</w:t>
+            </w:r>
+          </w:p>
+        </w:tc>
+      </w:tr>
+      <w:tr>
+        <w:tc>
+          <w:tcPr>
+            <w:tcW w:w="1526" w:type="dxa"/>
+          </w:tcPr>
+          <w:p>
+            <w:r>
+              <w:t>Projet</w:t>
+            </w:r>
+          </w:p>
+        </w:tc>
+        <w:tc>
+          <w:tcPr>
+            <w:tcW w:w="7686" w:type="dxa"/>
+          </w:tcPr>
+          <w:p>
+            <w:r>
+              <w:t>Cette entité représente un projet.</w:t>
+            </w:r>
+            <w:r>
+              <w:t xml:space="preserve"> </w:t>
+            </w:r>
+            <w:r>
+              <w:t>Chaque projet est caractérisé par :</w:t>
+            </w:r>
+          </w:p>
+          <w:p>
+            <w:pPr>
+              <w:pStyle w:val="Paragraphedeliste"/>
+              <w:numPr>
+                <w:ilvl w:val="0"/>
+                <w:numId w:val="5"/>
+              </w:numPr>
+            </w:pPr>
+            <w:r>
+              <w:t>Un titre</w:t>
+            </w:r>
+            <w:r>
+              <w:t xml:space="preserve"> </w:t>
+            </w:r>
+            <w:r>
+              <w:sym w:font="Wingdings" w:char="F0E0"/>
+            </w:r>
+            <w:r>
+              <w:t xml:space="preserve"> </w:t>
+            </w:r>
+            <w:r>
+              <w:rPr>
+                <w:i/>
+              </w:rPr>
+              <w:t>Projet PDG 2015</w:t>
+            </w:r>
+          </w:p>
+          <w:p>
+            <w:pPr>
+              <w:pStyle w:val="Paragraphedeliste"/>
+              <w:numPr>
+                <w:ilvl w:val="0"/>
+                <w:numId w:val="5"/>
+              </w:numPr>
+            </w:pPr>
+            <w:r>
+              <w:t>Une description</w:t>
+            </w:r>
+            <w:r>
+              <w:t xml:space="preserve"> </w:t>
+            </w:r>
+            <w:r>
+              <w:sym w:font="Wingdings" w:char="F0E0"/>
+            </w:r>
+            <w:r>
+              <w:t xml:space="preserve"> </w:t>
+            </w:r>
+            <w:r>
+              <w:rPr>
+                <w:i/>
+              </w:rPr>
+              <w:t>Projet de semestre à la HEIG-VD</w:t>
+            </w:r>
+          </w:p>
+          <w:p>
+            <w:pPr>
+              <w:pStyle w:val="Paragraphedeliste"/>
+              <w:numPr>
+                <w:ilvl w:val="0"/>
+                <w:numId w:val="5"/>
+              </w:numPr>
+            </w:pPr>
+            <w:r>
+              <w:t>Une date de début</w:t>
+            </w:r>
+            <w:r>
+              <w:t xml:space="preserve"> </w:t>
+            </w:r>
+            <w:r>
+              <w:sym w:font="Wingdings" w:char="F0E0"/>
+            </w:r>
+            <w:r>
+              <w:t xml:space="preserve"> </w:t>
+            </w:r>
+            <w:r>
+              <w:rPr>
+                <w:i/>
+              </w:rPr>
+              <w:t>01.10.2015</w:t>
+            </w:r>
+          </w:p>
+          <w:p>
+            <w:pPr>
+              <w:pStyle w:val="Paragraphedeliste"/>
+              <w:numPr>
+                <w:ilvl w:val="0"/>
+                <w:numId w:val="5"/>
+              </w:numPr>
+            </w:pPr>
+            <w:r>
+              <w:t>Une date de fin</w:t>
+            </w:r>
+            <w:r>
+              <w:t xml:space="preserve"> </w:t>
+            </w:r>
+            <w:r>
+              <w:sym w:font="Wingdings" w:char="F0E0"/>
+            </w:r>
+            <w:r>
+              <w:t xml:space="preserve"> </w:t>
+            </w:r>
+            <w:r>
+              <w:rPr>
+                <w:i/>
+              </w:rPr>
+              <w:t>04.01.2016</w:t>
+            </w:r>
+          </w:p>
+        </w:tc>
+      </w:tr>
+      <w:tr>
+        <w:tc>
+          <w:tcPr>
+            <w:tcW w:w="1526" w:type="dxa"/>
+          </w:tcPr>
+          <w:p>
+            <w:r>
+              <w:t>Tâche</w:t>
+            </w:r>
+          </w:p>
+        </w:tc>
+        <w:tc>
+          <w:tcPr>
+            <w:tcW w:w="7686" w:type="dxa"/>
+          </w:tcPr>
+          <w:p>
+            <w:r>
+              <w:t>Cette entité représente une tâche d’un projet.</w:t>
+            </w:r>
+            <w:r>
+              <w:t xml:space="preserve"> Elle est caractérisée par :</w:t>
+            </w:r>
+          </w:p>
+          <w:p>
+            <w:pPr>
+              <w:pStyle w:val="Paragraphedeliste"/>
+              <w:numPr>
+                <w:ilvl w:val="0"/>
+                <w:numId w:val="6"/>
+              </w:numPr>
+            </w:pPr>
+            <w:r>
+              <w:t xml:space="preserve">Un nom </w:t>
+            </w:r>
+            <w:r>
+              <w:sym w:font="Wingdings" w:char="F0E0"/>
+            </w:r>
+            <w:r>
+              <w:rPr>
+                <w:i/>
+              </w:rPr>
+              <w:t xml:space="preserve"> Faire la vaisselle</w:t>
+            </w:r>
+          </w:p>
+          <w:p>
+            <w:pPr>
+              <w:pStyle w:val="Paragraphedeliste"/>
+              <w:numPr>
+                <w:ilvl w:val="0"/>
+                <w:numId w:val="6"/>
+              </w:numPr>
+            </w:pPr>
+            <w:r>
+              <w:t xml:space="preserve">Un délai </w:t>
+            </w:r>
+            <w:r>
+              <w:sym w:font="Wingdings" w:char="F0E0"/>
+            </w:r>
+            <w:r>
+              <w:t xml:space="preserve"> </w:t>
+            </w:r>
+            <w:r>
+              <w:rPr>
+                <w:i/>
+              </w:rPr>
+              <w:t>05.11.2015</w:t>
+            </w:r>
+          </w:p>
+          <w:p>
+            <w:pPr>
+              <w:pStyle w:val="Paragraphedeliste"/>
+              <w:numPr>
+                <w:ilvl w:val="0"/>
+                <w:numId w:val="6"/>
+              </w:numPr>
+            </w:pPr>
+            <w:r>
+              <w:t xml:space="preserve">Une description </w:t>
+            </w:r>
+            <w:r>
+              <w:sym w:font="Wingdings" w:char="F0E0"/>
+            </w:r>
+            <w:r>
+              <w:t xml:space="preserve"> </w:t>
+            </w:r>
+            <w:r>
+              <w:rPr>
+                <w:i/>
+              </w:rPr>
+              <w:t>Mettre toutes les assiettes dans le lave-vaisselle</w:t>
+            </w:r>
+          </w:p>
+          <w:p>
+            <w:pPr>
+              <w:pStyle w:val="Paragraphedeliste"/>
+              <w:numPr>
+                <w:ilvl w:val="0"/>
+                <w:numId w:val="6"/>
+              </w:numPr>
+            </w:pPr>
+            <w:r>
+              <w:t>Une durée en heures </w:t>
+            </w:r>
+            <w:r>
+              <w:sym w:font="Wingdings" w:char="F0E0"/>
+            </w:r>
+            <w:r>
+              <w:t xml:space="preserve"> </w:t>
+            </w:r>
+            <w:r>
+              <w:rPr>
+                <w:i/>
+              </w:rPr>
+              <w:t>La durée estimée de la tâche en heures</w:t>
+            </w:r>
+          </w:p>
+          <w:p>
+            <w:pPr>
+              <w:pStyle w:val="Paragraphedeliste"/>
+              <w:numPr>
+                <w:ilvl w:val="0"/>
+                <w:numId w:val="6"/>
+              </w:numPr>
+            </w:pPr>
+            <w:r>
+              <w:t xml:space="preserve">Une priorité  </w:t>
+            </w:r>
+            <w:r>
+              <w:sym w:font="Wingdings" w:char="F0E0"/>
+            </w:r>
+            <w:r>
+              <w:rPr>
+                <w:i/>
+              </w:rPr>
+              <w:t xml:space="preserve"> </w:t>
+            </w:r>
+            <w:r>
+              <w:rPr>
+                <w:i/>
+              </w:rPr>
+              <w:t>Haute</w:t>
+            </w:r>
+          </w:p>
+        </w:tc>
+      </w:tr>
+      <w:tr>
+        <w:tc>
+          <w:tcPr>
+            <w:tcW w:w="1526" w:type="dxa"/>
+          </w:tcPr>
+          <w:p>
+            <w:r>
+              <w:lastRenderedPageBreak/>
+              <w:t>Utilisateur</w:t>
+            </w:r>
+          </w:p>
+        </w:tc>
+        <w:tc>
+          <w:tcPr>
+            <w:tcW w:w="7686" w:type="dxa"/>
+          </w:tcPr>
+          <w:p>
+            <w:r>
+              <w:t>Cette entité représente  un utilisateur. Chaque utilisateur est caractérisé par :</w:t>
+            </w:r>
+          </w:p>
+          <w:p>
+            <w:pPr>
+              <w:pStyle w:val="Paragraphedeliste"/>
+              <w:numPr>
+                <w:ilvl w:val="0"/>
+                <w:numId w:val="7"/>
+              </w:numPr>
+            </w:pPr>
+            <w:r>
+              <w:t xml:space="preserve">Un email </w:t>
+            </w:r>
+            <w:r>
+              <w:sym w:font="Wingdings" w:char="F0E0"/>
+            </w:r>
+            <w:r>
+              <w:t xml:space="preserve"> </w:t>
+            </w:r>
+            <w:hyperlink r:id="rId7" w:history="1">
+              <w:r>
+                <w:rPr>
+                  <w:rStyle w:val="Lienhypertexte"/>
+                  <w:i/>
+                </w:rPr>
+                <w:t>raphael.racine@heig-vd.ch</w:t>
+              </w:r>
+            </w:hyperlink>
+          </w:p>
+          <w:p>
+            <w:pPr>
+              <w:pStyle w:val="Paragraphedeliste"/>
+              <w:numPr>
+                <w:ilvl w:val="0"/>
+                <w:numId w:val="7"/>
+              </w:numPr>
+            </w:pPr>
+            <w:r>
+              <w:t xml:space="preserve">Un </w:t>
+            </w:r>
+            <w:r>
+              <w:t>mot de passé (sous forme de hash)</w:t>
+            </w:r>
+            <w:r>
+              <w:t xml:space="preserve"> </w:t>
+            </w:r>
+            <w:r>
+              <w:sym w:font="Wingdings" w:char="F0E0"/>
+            </w:r>
+            <w:r>
+              <w:t xml:space="preserve"> </w:t>
+            </w:r>
+            <w:r>
+              <w:rPr>
+                <w:i/>
+              </w:rPr>
+              <w:t>ebfh451v65sd1561dfsdf1sdav5s6a</w:t>
+            </w:r>
+          </w:p>
+          <w:p>
+            <w:pPr>
+              <w:pStyle w:val="Paragraphedeliste"/>
+              <w:numPr>
+                <w:ilvl w:val="0"/>
+                <w:numId w:val="7"/>
+              </w:numPr>
+            </w:pPr>
+            <w:r>
+              <w:t xml:space="preserve">Un </w:t>
+            </w:r>
+            <w:r>
+              <w:t>nom</w:t>
+            </w:r>
+            <w:r>
+              <w:t xml:space="preserve"> </w:t>
+            </w:r>
+            <w:r>
+              <w:sym w:font="Wingdings" w:char="F0E0"/>
+            </w:r>
+            <w:r>
+              <w:rPr>
+                <w:i/>
+              </w:rPr>
+              <w:t>Raphaël</w:t>
+            </w:r>
+          </w:p>
+          <w:p>
+            <w:pPr>
+              <w:pStyle w:val="Paragraphedeliste"/>
+              <w:numPr>
+                <w:ilvl w:val="0"/>
+                <w:numId w:val="7"/>
+              </w:numPr>
+            </w:pPr>
+            <w:r>
+              <w:t>Un prénom</w:t>
+            </w:r>
+            <w:r>
+              <w:rPr>
+                <w:i/>
+              </w:rPr>
+              <w:t xml:space="preserve"> </w:t>
+            </w:r>
+            <w:r>
+              <w:rPr>
+                <w:i/>
+              </w:rPr>
+              <w:sym w:font="Wingdings" w:char="F0E0"/>
+            </w:r>
+            <w:r>
+              <w:rPr>
+                <w:i/>
+              </w:rPr>
+              <w:t xml:space="preserve"> Racine</w:t>
+            </w:r>
+          </w:p>
+          <w:p>
+            <w:pPr>
+              <w:pStyle w:val="Paragraphedeliste"/>
+              <w:numPr>
+                <w:ilvl w:val="0"/>
+                <w:numId w:val="7"/>
+              </w:numPr>
+            </w:pPr>
+            <w:r>
+              <w:t xml:space="preserve">Un </w:t>
+            </w:r>
+            <w:proofErr w:type="spellStart"/>
+            <w:r>
+              <w:t>boolean</w:t>
+            </w:r>
+            <w:proofErr w:type="spellEnd"/>
+            <w:r>
+              <w:t xml:space="preserve"> </w:t>
+            </w:r>
+            <w:r>
+              <w:t>« </w:t>
+            </w:r>
+            <w:r>
+              <w:t>réception des notifications</w:t>
+            </w:r>
+            <w:r>
+              <w:t> »</w:t>
+            </w:r>
+            <w:r>
+              <w:t xml:space="preserve"> (pour savoir si l’utilisateur désire recevoir des notifications ou pas)</w:t>
+            </w:r>
+            <w:r>
+              <w:t xml:space="preserve"> </w:t>
+            </w:r>
+            <w:r>
+              <w:sym w:font="Wingdings" w:char="F0E0"/>
+            </w:r>
+            <w:r>
+              <w:t xml:space="preserve"> </w:t>
+            </w:r>
+            <w:proofErr w:type="spellStart"/>
+            <w:r>
+              <w:rPr>
+                <w:i/>
+              </w:rPr>
+              <w:t>True</w:t>
+            </w:r>
+            <w:proofErr w:type="spellEnd"/>
+          </w:p>
+          <w:p>
+            <w:pPr>
+              <w:pStyle w:val="Paragraphedeliste"/>
+              <w:numPr>
+                <w:ilvl w:val="0"/>
+                <w:numId w:val="7"/>
+              </w:numPr>
+            </w:pPr>
+            <w:r>
+              <w:t xml:space="preserve">Un </w:t>
+            </w:r>
+            <w:proofErr w:type="spellStart"/>
+            <w:r>
+              <w:t>boolean</w:t>
+            </w:r>
+            <w:proofErr w:type="spellEnd"/>
+            <w:r>
+              <w:t xml:space="preserve"> « veut suivre tutoriel » (pour savoir si l’utilisateur désire avoir le tutoriel qui apparaît) </w:t>
+            </w:r>
+            <w:r>
+              <w:sym w:font="Wingdings" w:char="F0E0"/>
+            </w:r>
+            <w:r>
+              <w:t xml:space="preserve"> </w:t>
+            </w:r>
+            <w:r>
+              <w:rPr>
+                <w:i/>
+              </w:rPr>
+              <w:t>False</w:t>
+            </w:r>
+          </w:p>
+        </w:tc>
+      </w:tr>
+      <w:tr>
+        <w:tc>
+          <w:tcPr>
+            <w:tcW w:w="1526" w:type="dxa"/>
+          </w:tcPr>
+          <w:p>
+            <w:proofErr w:type="spellStart"/>
+            <w:r>
+              <w:t>Evenement</w:t>
+            </w:r>
+            <w:proofErr w:type="spellEnd"/>
+          </w:p>
+        </w:tc>
+        <w:tc>
+          <w:tcPr>
+            <w:tcW w:w="7686" w:type="dxa"/>
+          </w:tcPr>
+          <w:p>
+            <w:r>
+              <w:t>Cette entité représente un événement (d’une tâche ou d’un projet).</w:t>
+            </w:r>
+            <w:r>
+              <w:t xml:space="preserve"> Un événement est caractérisé par :</w:t>
+            </w:r>
+          </w:p>
+          <w:p>
+            <w:pPr>
+              <w:pStyle w:val="Paragraphedeliste"/>
+              <w:numPr>
+                <w:ilvl w:val="0"/>
+                <w:numId w:val="8"/>
+              </w:numPr>
+            </w:pPr>
+            <w:r>
+              <w:t>Une date </w:t>
+            </w:r>
+            <w:r>
+              <w:sym w:font="Wingdings" w:char="F0E0"/>
+            </w:r>
+            <w:r>
+              <w:t xml:space="preserve"> </w:t>
+            </w:r>
+            <w:r>
+              <w:rPr>
+                <w:i/>
+              </w:rPr>
+              <w:t>28.01.2016</w:t>
+            </w:r>
+          </w:p>
+          <w:p>
+            <w:pPr>
+              <w:pStyle w:val="Paragraphedeliste"/>
+              <w:numPr>
+                <w:ilvl w:val="0"/>
+                <w:numId w:val="8"/>
+              </w:numPr>
+            </w:pPr>
+            <w:r>
+              <w:t>Un message</w:t>
+            </w:r>
+            <w:r>
+              <w:t xml:space="preserve"> </w:t>
+            </w:r>
+            <w:r>
+              <w:sym w:font="Wingdings" w:char="F0E0"/>
+            </w:r>
+            <w:r>
+              <w:t xml:space="preserve"> </w:t>
+            </w:r>
+            <w:proofErr w:type="spellStart"/>
+            <w:r>
+              <w:rPr>
+                <w:i/>
+              </w:rPr>
+              <w:t>raphaelracine</w:t>
+            </w:r>
+            <w:proofErr w:type="spellEnd"/>
+            <w:r>
+              <w:rPr>
+                <w:i/>
+              </w:rPr>
+              <w:t xml:space="preserve"> a terminé la tâche X</w:t>
+            </w:r>
+          </w:p>
+        </w:tc>
+      </w:tr>
+    </w:tbl>
+    <w:p/>
+    <w:p>
+      <w:pPr>
+        <w:pStyle w:val="Titre5"/>
+      </w:pPr>
+      <w:r>
+        <w:t>Associations</w:t>
       </w:r>
     </w:p>
     <w:p>
-      <w:pPr>
-        <w:pStyle w:val="Titre4"/>
-      </w:pPr>
-      <w:r>
-        <w:t>Schéma UML</w:t>
+      <w:r>
+        <w:t>Voici l’explication des différentes associations apparaissant sur le modèle.</w:t>
       </w:r>
     </w:p>
+    <w:tbl>
+      <w:tblPr>
+        <w:tblStyle w:val="Grilledutableau"/>
+        <w:tblW w:w="0" w:type="auto"/>
+        <w:tblLook w:val="04A0" w:firstRow="1" w:lastRow="0" w:firstColumn="1" w:lastColumn="0" w:noHBand="0" w:noVBand="1"/>
+      </w:tblPr>
+      <w:tblGrid>
+        <w:gridCol w:w="2093"/>
+        <w:gridCol w:w="2126"/>
+        <w:gridCol w:w="4993"/>
+      </w:tblGrid>
+      <w:tr>
+        <w:tc>
+          <w:tcPr>
+            <w:tcW w:w="2093" w:type="dxa"/>
+          </w:tcPr>
+          <w:p>
+            <w:pPr>
+              <w:rPr>
+                <w:b/>
+              </w:rPr>
+            </w:pPr>
+            <w:r>
+              <w:rPr>
+                <w:b/>
+              </w:rPr>
+              <w:t>Relation</w:t>
+            </w:r>
+          </w:p>
+        </w:tc>
+        <w:tc>
+          <w:tcPr>
+            <w:tcW w:w="2126" w:type="dxa"/>
+          </w:tcPr>
+          <w:p>
+            <w:pPr>
+              <w:rPr>
+                <w:b/>
+              </w:rPr>
+            </w:pPr>
+            <w:r>
+              <w:rPr>
+                <w:b/>
+              </w:rPr>
+              <w:t>Cardinalité</w:t>
+            </w:r>
+          </w:p>
+        </w:tc>
+        <w:tc>
+          <w:tcPr>
+            <w:tcW w:w="4993" w:type="dxa"/>
+          </w:tcPr>
+          <w:p>
+            <w:pPr>
+              <w:rPr>
+                <w:b/>
+              </w:rPr>
+            </w:pPr>
+            <w:r>
+              <w:rPr>
+                <w:b/>
+              </w:rPr>
+              <w:t>Explication</w:t>
+            </w:r>
+          </w:p>
+        </w:tc>
+      </w:tr>
+      <w:tr>
+        <w:tc>
+          <w:tcPr>
+            <w:tcW w:w="2093" w:type="dxa"/>
+          </w:tcPr>
+          <w:p>
+            <w:r>
+              <w:t>Projet et</w:t>
+            </w:r>
+            <w:r>
+              <w:t xml:space="preserve"> Utilisateur</w:t>
+            </w:r>
+            <w:r>
+              <w:t xml:space="preserve"> (</w:t>
+            </w:r>
+            <w:proofErr w:type="spellStart"/>
+            <w:r>
+              <w:t>MembreProjet</w:t>
+            </w:r>
+            <w:proofErr w:type="spellEnd"/>
+            <w:r>
+              <w:t>)</w:t>
+            </w:r>
+          </w:p>
+        </w:tc>
+        <w:tc>
+          <w:tcPr>
+            <w:tcW w:w="2126" w:type="dxa"/>
+          </w:tcPr>
+          <w:p>
+            <w:r>
+              <w:t>N - N</w:t>
+            </w:r>
+          </w:p>
+        </w:tc>
+        <w:tc>
+          <w:tcPr>
+            <w:tcW w:w="4993" w:type="dxa"/>
+          </w:tcPr>
+          <w:p>
+            <w:r>
+              <w:t>Cette relation représente le fait qu’un utilisateur soit membre d’un projet.</w:t>
+            </w:r>
+          </w:p>
+          <w:p/>
+          <w:p>
+            <w:r>
+              <w:t xml:space="preserve">Comme il s’agit d’une relation plusieurs à plusieurs, il y aura une entité intermédiaire nommé </w:t>
+            </w:r>
+            <w:proofErr w:type="spellStart"/>
+            <w:r>
+              <w:t>MembreProjet</w:t>
+            </w:r>
+            <w:proofErr w:type="spellEnd"/>
+            <w:r>
+              <w:t xml:space="preserve"> et cette dernière indiquera si le membre en question est administrateur du projet ou non (booléen « est administrateur »)</w:t>
+            </w:r>
+          </w:p>
+        </w:tc>
+      </w:tr>
+      <w:tr>
+        <w:tc>
+          <w:tcPr>
+            <w:tcW w:w="2093" w:type="dxa"/>
+          </w:tcPr>
+          <w:p>
+            <w:r>
+              <w:t xml:space="preserve">Projet et Utilisateur </w:t>
+            </w:r>
+            <w:r>
+              <w:t>P</w:t>
+            </w:r>
+            <w:r>
+              <w:t>(</w:t>
+            </w:r>
+            <w:r>
+              <w:t>Spécialisations)</w:t>
+            </w:r>
+          </w:p>
+        </w:tc>
+        <w:tc>
+          <w:tcPr>
+            <w:tcW w:w="2126" w:type="dxa"/>
+          </w:tcPr>
+          <w:p>
+            <w:r>
+              <w:t>N - N</w:t>
+            </w:r>
+          </w:p>
+        </w:tc>
+        <w:tc>
+          <w:tcPr>
+            <w:tcW w:w="4993" w:type="dxa"/>
+          </w:tcPr>
+          <w:p>
+            <w:r>
+              <w:t xml:space="preserve">Cette relation représente le fait qu’un membre puisse avoir plusieurs </w:t>
+            </w:r>
+            <w:r>
+              <w:t>spécialisations</w:t>
+            </w:r>
+            <w:r>
+              <w:t xml:space="preserve"> dans un projet. </w:t>
+            </w:r>
+            <w:r>
+              <w:rPr>
+                <w:i/>
+              </w:rPr>
+              <w:t>Par exemple le membre X est spécialisé dans « Java » et dans « Base de données »</w:t>
+            </w:r>
+            <w:r>
+              <w:rPr>
+                <w:i/>
+              </w:rPr>
+              <w:t xml:space="preserve"> pour ce projet</w:t>
+            </w:r>
+            <w:r>
+              <w:rPr>
+                <w:i/>
+              </w:rPr>
+              <w:t>.</w:t>
+            </w:r>
+          </w:p>
+          <w:p/>
+          <w:p>
+            <w:r>
+              <w:t>Il est à noter que ce n’est pas la même association que celle citée précédemment (</w:t>
+            </w:r>
+            <w:proofErr w:type="spellStart"/>
+            <w:r>
+              <w:t>MembreProjet</w:t>
+            </w:r>
+            <w:proofErr w:type="spellEnd"/>
+            <w:r>
+              <w:t>) car sinon si un membre aurait N spécialisations pour le même projet, il faudrait dire N fois qu’il y a le même</w:t>
+            </w:r>
+            <w:r>
+              <w:t xml:space="preserve"> membre dans le même projet (1 fois par spécialisation) ce qui serait redondant.</w:t>
+            </w:r>
+          </w:p>
+        </w:tc>
+      </w:tr>
+      <w:tr>
+        <w:tc>
+          <w:tcPr>
+            <w:tcW w:w="2093" w:type="dxa"/>
+          </w:tcPr>
+          <w:p>
+            <w:r>
+              <w:t>Projet et T</w:t>
+            </w:r>
+            <w:r>
+              <w:t>âche</w:t>
+            </w:r>
+          </w:p>
+        </w:tc>
+        <w:tc>
+          <w:tcPr>
+            <w:tcW w:w="2126" w:type="dxa"/>
+          </w:tcPr>
+          <w:p>
+            <w:r>
+              <w:t>1 - N</w:t>
+            </w:r>
+          </w:p>
+        </w:tc>
+        <w:tc>
+          <w:tcPr>
+            <w:tcW w:w="4993" w:type="dxa"/>
+          </w:tcPr>
+          <w:p>
+            <w:r>
+              <w:t xml:space="preserve">Cette relation représente </w:t>
+            </w:r>
+            <w:r>
+              <w:t xml:space="preserve">simplement </w:t>
+            </w:r>
+            <w:r>
+              <w:t>le fait qu’une tâche fasse partie d’un projet.</w:t>
+            </w:r>
+            <w:r>
+              <w:t xml:space="preserve"> Un projet pouvant avoir plusieurs tâches.</w:t>
+            </w:r>
+          </w:p>
+        </w:tc>
+      </w:tr>
+      <w:tr>
+        <w:tc>
+          <w:tcPr>
+            <w:tcW w:w="2093" w:type="dxa"/>
+          </w:tcPr>
+          <w:p>
+            <w:r>
+              <w:t>Utilisateur et Tâche (affectation)</w:t>
+            </w:r>
+          </w:p>
+        </w:tc>
+        <w:tc>
+          <w:tcPr>
+            <w:tcW w:w="2126" w:type="dxa"/>
+          </w:tcPr>
+          <w:p>
+            <w:r>
+              <w:t>N - N</w:t>
+            </w:r>
+          </w:p>
+        </w:tc>
+        <w:tc>
+          <w:tcPr>
+            <w:tcW w:w="4993" w:type="dxa"/>
+          </w:tcPr>
+          <w:p>
+            <w:r>
+              <w:t>Cette relation indique le fait qu’un utilisateur soit af</w:t>
+            </w:r>
+            <w:r>
+              <w:t>fecté à une tâche.</w:t>
+            </w:r>
+            <w:r>
+              <w:t xml:space="preserve"> Une tâche peut être affectée à plusieurs utilisateurs.</w:t>
+            </w:r>
+            <w:r>
+              <w:t xml:space="preserve"> </w:t>
+            </w:r>
+          </w:p>
+          <w:p>
+            <w:r>
+              <w:t>Elle permet de savoir qui doit réaliser une partie de chaque tâche.</w:t>
+            </w:r>
+          </w:p>
+        </w:tc>
+      </w:tr>
+      <w:tr>
+        <w:tc>
+          <w:tcPr>
+            <w:tcW w:w="2093" w:type="dxa"/>
+          </w:tcPr>
+          <w:p>
+            <w:r>
+              <w:t>Utilisateur et Tâche</w:t>
+            </w:r>
+            <w:r>
+              <w:t xml:space="preserve"> (</w:t>
+            </w:r>
+            <w:r>
+              <w:t>réalisation)</w:t>
+            </w:r>
+          </w:p>
+        </w:tc>
+        <w:tc>
+          <w:tcPr>
+            <w:tcW w:w="2126" w:type="dxa"/>
+          </w:tcPr>
+          <w:p>
+            <w:r>
+              <w:t xml:space="preserve">N </w:t>
+            </w:r>
+            <w:r>
+              <w:t>–</w:t>
+            </w:r>
+            <w:r>
+              <w:t xml:space="preserve"> N</w:t>
+            </w:r>
+          </w:p>
+        </w:tc>
+        <w:tc>
+          <w:tcPr>
+            <w:tcW w:w="4993" w:type="dxa"/>
+          </w:tcPr>
+          <w:p>
+            <w:r>
+              <w:t xml:space="preserve">Cette relation indique le fait qu’un utilisateur </w:t>
+            </w:r>
+            <w:r>
+              <w:t xml:space="preserve">à travailler un certain temps (durée en heures) sur une tâche. </w:t>
+            </w:r>
+            <w:r>
+              <w:rPr>
+                <w:i/>
+              </w:rPr>
+              <w:t>Par exemple le membre X a travaillé 3 heures sur la tâche Y.</w:t>
+            </w:r>
+          </w:p>
+        </w:tc>
+      </w:tr>
+      <w:tr>
+        <w:tc>
+          <w:tcPr>
+            <w:tcW w:w="2093" w:type="dxa"/>
+          </w:tcPr>
+          <w:p>
+            <w:r>
+              <w:lastRenderedPageBreak/>
+              <w:t>Tâche et Tâche</w:t>
+            </w:r>
+          </w:p>
+        </w:tc>
+        <w:tc>
+          <w:tcPr>
+            <w:tcW w:w="2126" w:type="dxa"/>
+          </w:tcPr>
+          <w:p>
+            <w:r>
+              <w:t>1 – N</w:t>
+            </w:r>
+          </w:p>
+        </w:tc>
+        <w:tc>
+          <w:tcPr>
+            <w:tcW w:w="4993" w:type="dxa"/>
+          </w:tcPr>
+          <w:p>
+            <w:pPr>
+              <w:rPr>
+                <w:i/>
+              </w:rPr>
+            </w:pPr>
+            <w:r>
+              <w:t xml:space="preserve">Cette relation représente le fait qu’une </w:t>
+            </w:r>
+            <w:r>
+              <w:t>tâche peut avoir plusieurs sous-</w:t>
+            </w:r>
+            <w:r>
+              <w:t>tâche</w:t>
+            </w:r>
+            <w:r>
+              <w:t>s</w:t>
+            </w:r>
+            <w:r>
+              <w:rPr>
+                <w:i/>
+              </w:rPr>
+              <w:t>.</w:t>
+            </w:r>
+            <w:r>
+              <w:rPr>
+                <w:i/>
+              </w:rPr>
+              <w:t xml:space="preserve"> Par exemple faire la vaisselle c’est :</w:t>
+            </w:r>
+          </w:p>
+          <w:p>
+            <w:pPr>
+              <w:pStyle w:val="Paragraphedeliste"/>
+              <w:numPr>
+                <w:ilvl w:val="0"/>
+                <w:numId w:val="9"/>
+              </w:numPr>
+              <w:rPr>
+                <w:i/>
+              </w:rPr>
+            </w:pPr>
+            <w:r>
+              <w:rPr>
+                <w:i/>
+              </w:rPr>
+              <w:t>Nettoyer les assiettes</w:t>
+            </w:r>
+          </w:p>
+          <w:p>
+            <w:pPr>
+              <w:pStyle w:val="Paragraphedeliste"/>
+              <w:numPr>
+                <w:ilvl w:val="0"/>
+                <w:numId w:val="9"/>
+              </w:numPr>
+              <w:rPr>
+                <w:i/>
+              </w:rPr>
+            </w:pPr>
+            <w:r>
+              <w:rPr>
+                <w:i/>
+              </w:rPr>
+              <w:t>Nettoyer les verres</w:t>
+            </w:r>
+          </w:p>
+        </w:tc>
+      </w:tr>
+      <w:tr>
+        <w:tc>
+          <w:tcPr>
+            <w:tcW w:w="2093" w:type="dxa"/>
+          </w:tcPr>
+          <w:p>
+            <w:r>
+              <w:t xml:space="preserve">Utilisateur et </w:t>
+            </w:r>
+            <w:r>
+              <w:t>Evénement</w:t>
+            </w:r>
+          </w:p>
+        </w:tc>
+        <w:tc>
+          <w:tcPr>
+            <w:tcW w:w="2126" w:type="dxa"/>
+          </w:tcPr>
+          <w:p>
+            <w:r>
+              <w:t>N – N</w:t>
+            </w:r>
+          </w:p>
+        </w:tc>
+        <w:tc>
+          <w:tcPr>
+            <w:tcW w:w="4993" w:type="dxa"/>
+          </w:tcPr>
+          <w:p>
+            <w:r>
+              <w:t>Cette relation représente le fait qu’un utilisateur soit concerné par un événement. Un événement peut concerner plusieurs utilisateurs.</w:t>
+            </w:r>
+          </w:p>
+        </w:tc>
+      </w:tr>
+      <w:tr>
+        <w:tc>
+          <w:tcPr>
+            <w:tcW w:w="2093" w:type="dxa"/>
+          </w:tcPr>
+          <w:p>
+            <w:r>
+              <w:t xml:space="preserve">Evénement et </w:t>
+            </w:r>
+            <w:proofErr w:type="spellStart"/>
+            <w:r>
+              <w:t>TypeEvénement</w:t>
+            </w:r>
+            <w:proofErr w:type="spellEnd"/>
+          </w:p>
+        </w:tc>
+        <w:tc>
+          <w:tcPr>
+            <w:tcW w:w="2126" w:type="dxa"/>
+          </w:tcPr>
+          <w:p>
+            <w:r>
+              <w:t>N – 1</w:t>
+            </w:r>
+          </w:p>
+        </w:tc>
+        <w:tc>
+          <w:tcPr>
+            <w:tcW w:w="4993" w:type="dxa"/>
+          </w:tcPr>
+          <w:p>
+            <w:r>
+              <w:t>Cette relation indique qu’un événement possède un type.</w:t>
+            </w:r>
+          </w:p>
+        </w:tc>
+      </w:tr>
+      <w:tr>
+        <w:tc>
+          <w:tcPr>
+            <w:tcW w:w="2093" w:type="dxa"/>
+          </w:tcPr>
+          <w:p>
+            <w:r>
+              <w:t xml:space="preserve">Evénement et </w:t>
+            </w:r>
+            <w:proofErr w:type="spellStart"/>
+            <w:r>
+              <w:t>EvénementProjet</w:t>
+            </w:r>
+            <w:proofErr w:type="spellEnd"/>
+          </w:p>
+        </w:tc>
+        <w:tc>
+          <w:tcPr>
+            <w:tcW w:w="2126" w:type="dxa"/>
+          </w:tcPr>
+          <w:p>
+            <w:r>
+              <w:t>Héritage</w:t>
+            </w:r>
+          </w:p>
+        </w:tc>
+        <w:tc>
+          <w:tcPr>
+            <w:tcW w:w="4993" w:type="dxa"/>
+          </w:tcPr>
+          <w:p>
+            <w:r>
+              <w:t xml:space="preserve">L’entité </w:t>
+            </w:r>
+            <w:proofErr w:type="spellStart"/>
+            <w:r>
+              <w:t>EvenementProjet</w:t>
+            </w:r>
+            <w:proofErr w:type="spellEnd"/>
+            <w:r>
+              <w:t xml:space="preserve"> concerne un projet et elle hérite de l’entité </w:t>
+            </w:r>
+            <w:r>
+              <w:t>Evénement</w:t>
+            </w:r>
+            <w:r>
+              <w:t>.</w:t>
+            </w:r>
+            <w:r>
+              <w:t xml:space="preserve"> </w:t>
+            </w:r>
+          </w:p>
+          <w:p>
+            <w:r>
+              <w:t>Elle a comme caractéristique supplémentaire le fait qu’elle concerne un projet.</w:t>
+            </w:r>
+          </w:p>
+        </w:tc>
+      </w:tr>
+      <w:tr>
+        <w:tc>
+          <w:tcPr>
+            <w:tcW w:w="2093" w:type="dxa"/>
+          </w:tcPr>
+          <w:p>
+            <w:r>
+              <w:t xml:space="preserve">Evénement et </w:t>
+            </w:r>
+            <w:proofErr w:type="spellStart"/>
+            <w:r>
+              <w:t>Evénement</w:t>
+            </w:r>
+            <w:r>
+              <w:t>Tache</w:t>
+            </w:r>
+            <w:proofErr w:type="spellEnd"/>
+          </w:p>
+        </w:tc>
+        <w:tc>
+          <w:tcPr>
+            <w:tcW w:w="2126" w:type="dxa"/>
+          </w:tcPr>
+          <w:p>
+            <w:r>
+              <w:t>Héritage</w:t>
+            </w:r>
+          </w:p>
+        </w:tc>
+        <w:tc>
+          <w:tcPr>
+            <w:tcW w:w="4993" w:type="dxa"/>
+          </w:tcPr>
+          <w:p>
+            <w:r>
+              <w:t xml:space="preserve">L’entité </w:t>
+            </w:r>
+            <w:proofErr w:type="spellStart"/>
+            <w:r>
+              <w:t>EvenementTache</w:t>
+            </w:r>
+            <w:proofErr w:type="spellEnd"/>
+            <w:r>
+              <w:t xml:space="preserve"> </w:t>
+            </w:r>
+            <w:r>
+              <w:t>concerne un</w:t>
+            </w:r>
+            <w:r>
+              <w:t>e</w:t>
+            </w:r>
+            <w:r>
+              <w:t xml:space="preserve"> </w:t>
+            </w:r>
+            <w:r>
+              <w:t>tâche</w:t>
+            </w:r>
+            <w:r>
+              <w:t xml:space="preserve"> et elle hérite de l’entité </w:t>
+            </w:r>
+            <w:r>
+              <w:t>Evénement</w:t>
+            </w:r>
+            <w:r>
+              <w:t xml:space="preserve">. </w:t>
+            </w:r>
+          </w:p>
+          <w:p>
+            <w:r>
+              <w:t>Elle a comme caractéristique supplémentaire le fait qu’elle concerne un</w:t>
+            </w:r>
+            <w:r>
+              <w:t>e</w:t>
+            </w:r>
+            <w:r>
+              <w:t xml:space="preserve"> </w:t>
+            </w:r>
+            <w:r>
+              <w:t>tâche</w:t>
+            </w:r>
+            <w:r>
+              <w:t>.</w:t>
+            </w:r>
+          </w:p>
+        </w:tc>
+      </w:tr>
+      <w:tr>
+        <w:tc>
+          <w:tcPr>
+            <w:tcW w:w="2093" w:type="dxa"/>
+          </w:tcPr>
+          <w:p>
+            <w:r>
+              <w:t xml:space="preserve">Projet et </w:t>
+            </w:r>
+            <w:proofErr w:type="spellStart"/>
+            <w:r>
+              <w:t>EvénementProjet</w:t>
+            </w:r>
+            <w:proofErr w:type="spellEnd"/>
+          </w:p>
+        </w:tc>
+        <w:tc>
+          <w:tcPr>
+            <w:tcW w:w="2126" w:type="dxa"/>
+          </w:tcPr>
+          <w:p>
+            <w:r>
+              <w:t>1 – N</w:t>
+            </w:r>
+          </w:p>
+        </w:tc>
+        <w:tc>
+          <w:tcPr>
+            <w:tcW w:w="4993" w:type="dxa"/>
+          </w:tcPr>
+          <w:p>
+            <w:r>
+              <w:t>Cette relation représente simplement le fait qu’un événement de projet est lié à un projet.</w:t>
+            </w:r>
+          </w:p>
+        </w:tc>
+      </w:tr>
+      <w:tr>
+        <w:tc>
+          <w:tcPr>
+            <w:tcW w:w="2093" w:type="dxa"/>
+          </w:tcPr>
+          <w:p>
+            <w:r>
+              <w:t xml:space="preserve">Tâche et </w:t>
+            </w:r>
+            <w:proofErr w:type="spellStart"/>
+            <w:r>
+              <w:t>EvénementTâche</w:t>
+            </w:r>
+            <w:proofErr w:type="spellEnd"/>
+          </w:p>
+        </w:tc>
+        <w:tc>
+          <w:tcPr>
+            <w:tcW w:w="2126" w:type="dxa"/>
+          </w:tcPr>
+          <w:p>
+            <w:r>
+              <w:t>1 – N</w:t>
+            </w:r>
+          </w:p>
+        </w:tc>
+        <w:tc>
+          <w:tcPr>
+            <w:tcW w:w="4993" w:type="dxa"/>
+          </w:tcPr>
+          <w:p>
+            <w:r>
+              <w:t xml:space="preserve">Cette relation représente simplement le fait qu’un événement de </w:t>
+            </w:r>
+            <w:r>
+              <w:t>tâche</w:t>
+            </w:r>
+            <w:r>
+              <w:t xml:space="preserve"> est lié à un</w:t>
+            </w:r>
+            <w:r>
+              <w:t>e tâche.</w:t>
+            </w:r>
+          </w:p>
+        </w:tc>
+      </w:tr>
+    </w:tbl>
     <w:p>
-      <w:pPr>
-        <w:rPr>
-          <w:color w:val="FF0000"/>
-        </w:rPr>
-      </w:pPr>
-      <w:r>
-        <w:rPr>
-          <w:color w:val="FF0000"/>
-        </w:rPr>
-        <w:t>Mettre le schéma et expliquer</w:t>
-      </w:r>
+      <w:bookmarkStart w:id="0" w:name="_GoBack"/>
+      <w:bookmarkEnd w:id="0"/>
     </w:p>
     <w:p>
       <w:pPr>
@@ -210,7 +1667,23 @@
           <w:b/>
           <w:color w:val="FF0000"/>
         </w:rPr>
-        <w:t>Schéma relationnel à mettre (à partir de WorkBench)</w:t>
+        <w:t xml:space="preserve">Schéma relationnel à mettre (à partir de </w:t>
+      </w:r>
+      <w:proofErr w:type="spellStart"/>
+      <w:r>
+        <w:rPr>
+          <w:b/>
+          <w:color w:val="FF0000"/>
+        </w:rPr>
+        <w:t>WorkBench</w:t>
+      </w:r>
+      <w:proofErr w:type="spellEnd"/>
+      <w:r>
+        <w:rPr>
+          <w:b/>
+          <w:color w:val="FF0000"/>
+        </w:rPr>
+        <w:t>)</w:t>
       </w:r>
     </w:p>
     <w:p>
@@ -241,6 +1714,7 @@
         <w:pStyle w:val="Titre4"/>
       </w:pPr>
       <w:r>
+        <w:lastRenderedPageBreak/>
         <w:t>Vues</w:t>
       </w:r>
     </w:p>
@@ -367,7 +1841,6 @@
         <w:pStyle w:val="Titre4"/>
       </w:pPr>
       <w:r>
-        <w:lastRenderedPageBreak/>
         <w:t>Partie client</w:t>
       </w:r>
     </w:p>
@@ -383,6 +1856,7 @@
           <w:color w:val="FF0000"/>
         </w:rPr>
       </w:pPr>
+      <w:proofErr w:type="spellStart"/>
       <w:r>
         <w:rPr>
           <w:b/>
@@ -390,6 +1864,7 @@
         </w:rPr>
         <w:t>Javascript</w:t>
       </w:r>
+      <w:proofErr w:type="spellEnd"/>
       <w:r>
         <w:rPr>
           <w:b/>
@@ -417,8 +1892,6 @@
         </w:rPr>
         <w:t>Utilisation dans une page</w:t>
       </w:r>
-      <w:bookmarkStart w:id="0" w:name="_GoBack"/>
-      <w:bookmarkEnd w:id="0"/>
     </w:p>
     <w:sectPr>
       <w:pgSz w:w="11906" w:h="16838"/>
@@ -659,6 +2132,232 @@
     </w:lvl>
   </w:abstractNum>
   <w:abstractNum w:abstractNumId="2">
+    <w:nsid w:val="10746030"/>
+    <w:multiLevelType w:val="hybridMultilevel"/>
+    <w:tmpl w:val="AAAC0278"/>
+    <w:lvl w:ilvl="0" w:tplc="100C0001">
+      <w:start w:val="1"/>
+      <w:numFmt w:val="bullet"/>
+      <w:lvlText w:val=""/>
+      <w:lvlJc w:val="left"/>
+      <w:pPr>
+        <w:ind w:left="720" w:hanging="360"/>
+      </w:pPr>
+      <w:rPr>
+        <w:rFonts w:ascii="Symbol" w:hAnsi="Symbol" w:hint="default"/>
+      </w:rPr>
+    </w:lvl>
+    <w:lvl w:ilvl="1" w:tplc="100C0003" w:tentative="1">
+      <w:start w:val="1"/>
+      <w:numFmt w:val="bullet"/>
+      <w:lvlText w:val="o"/>
+      <w:lvlJc w:val="left"/>
+      <w:pPr>
+        <w:ind w:left="1440" w:hanging="360"/>
+      </w:pPr>
+      <w:rPr>
+        <w:rFonts w:ascii="Courier New" w:hAnsi="Courier New" w:cs="Courier New" w:hint="default"/>
+      </w:rPr>
+    </w:lvl>
+    <w:lvl w:ilvl="2" w:tplc="100C0005" w:tentative="1">
+      <w:start w:val="1"/>
+      <w:numFmt w:val="bullet"/>
+      <w:lvlText w:val=""/>
+      <w:lvlJc w:val="left"/>
+      <w:pPr>
+        <w:ind w:left="2160" w:hanging="360"/>
+      </w:pPr>
+      <w:rPr>
+        <w:rFonts w:ascii="Wingdings" w:hAnsi="Wingdings" w:hint="default"/>
+      </w:rPr>
+    </w:lvl>
+    <w:lvl w:ilvl="3" w:tplc="100C0001" w:tentative="1">
+      <w:start w:val="1"/>
+      <w:numFmt w:val="bullet"/>
+      <w:lvlText w:val=""/>
+      <w:lvlJc w:val="left"/>
+      <w:pPr>
+        <w:ind w:left="2880" w:hanging="360"/>
+      </w:pPr>
+      <w:rPr>
+        <w:rFonts w:ascii="Symbol" w:hAnsi="Symbol" w:hint="default"/>
+      </w:rPr>
+    </w:lvl>
+    <w:lvl w:ilvl="4" w:tplc="100C0003" w:tentative="1">
+      <w:start w:val="1"/>
+      <w:numFmt w:val="bullet"/>
+      <w:lvlText w:val="o"/>
+      <w:lvlJc w:val="left"/>
+      <w:pPr>
+        <w:ind w:left="3600" w:hanging="360"/>
+      </w:pPr>
+      <w:rPr>
+        <w:rFonts w:ascii="Courier New" w:hAnsi="Courier New" w:cs="Courier New" w:hint="default"/>
+      </w:rPr>
+    </w:lvl>
+    <w:lvl w:ilvl="5" w:tplc="100C0005" w:tentative="1">
+      <w:start w:val="1"/>
+      <w:numFmt w:val="bullet"/>
+      <w:lvlText w:val=""/>
+      <w:lvlJc w:val="left"/>
+      <w:pPr>
+        <w:ind w:left="4320" w:hanging="360"/>
+      </w:pPr>
+      <w:rPr>
+        <w:rFonts w:ascii="Wingdings" w:hAnsi="Wingdings" w:hint="default"/>
+      </w:rPr>
+    </w:lvl>
+    <w:lvl w:ilvl="6" w:tplc="100C0001" w:tentative="1">
+      <w:start w:val="1"/>
+      <w:numFmt w:val="bullet"/>
+      <w:lvlText w:val=""/>
+      <w:lvlJc w:val="left"/>
+      <w:pPr>
+        <w:ind w:left="5040" w:hanging="360"/>
+      </w:pPr>
+      <w:rPr>
+        <w:rFonts w:ascii="Symbol" w:hAnsi="Symbol" w:hint="default"/>
+      </w:rPr>
+    </w:lvl>
+    <w:lvl w:ilvl="7" w:tplc="100C0003" w:tentative="1">
+      <w:start w:val="1"/>
+      <w:numFmt w:val="bullet"/>
+      <w:lvlText w:val="o"/>
+      <w:lvlJc w:val="left"/>
+      <w:pPr>
+        <w:ind w:left="5760" w:hanging="360"/>
+      </w:pPr>
+      <w:rPr>
+        <w:rFonts w:ascii="Courier New" w:hAnsi="Courier New" w:cs="Courier New" w:hint="default"/>
+      </w:rPr>
+    </w:lvl>
+    <w:lvl w:ilvl="8" w:tplc="100C0005" w:tentative="1">
+      <w:start w:val="1"/>
+      <w:numFmt w:val="bullet"/>
+      <w:lvlText w:val=""/>
+      <w:lvlJc w:val="left"/>
+      <w:pPr>
+        <w:ind w:left="6480" w:hanging="360"/>
+      </w:pPr>
+      <w:rPr>
+        <w:rFonts w:ascii="Wingdings" w:hAnsi="Wingdings" w:hint="default"/>
+      </w:rPr>
+    </w:lvl>
+  </w:abstractNum>
+  <w:abstractNum w:abstractNumId="3">
+    <w:nsid w:val="18482D17"/>
+    <w:multiLevelType w:val="hybridMultilevel"/>
+    <w:tmpl w:val="2ADA3E2E"/>
+    <w:lvl w:ilvl="0" w:tplc="100C0001">
+      <w:start w:val="1"/>
+      <w:numFmt w:val="bullet"/>
+      <w:lvlText w:val=""/>
+      <w:lvlJc w:val="left"/>
+      <w:pPr>
+        <w:ind w:left="720" w:hanging="360"/>
+      </w:pPr>
+      <w:rPr>
+        <w:rFonts w:ascii="Symbol" w:hAnsi="Symbol" w:hint="default"/>
+      </w:rPr>
+    </w:lvl>
+    <w:lvl w:ilvl="1" w:tplc="100C0003" w:tentative="1">
+      <w:start w:val="1"/>
+      <w:numFmt w:val="bullet"/>
+      <w:lvlText w:val="o"/>
+      <w:lvlJc w:val="left"/>
+      <w:pPr>
+        <w:ind w:left="1440" w:hanging="360"/>
+      </w:pPr>
+      <w:rPr>
+        <w:rFonts w:ascii="Courier New" w:hAnsi="Courier New" w:cs="Courier New" w:hint="default"/>
+      </w:rPr>
+    </w:lvl>
+    <w:lvl w:ilvl="2" w:tplc="100C0005" w:tentative="1">
+      <w:start w:val="1"/>
+      <w:numFmt w:val="bullet"/>
+      <w:lvlText w:val=""/>
+      <w:lvlJc w:val="left"/>
+      <w:pPr>
+        <w:ind w:left="2160" w:hanging="360"/>
+      </w:pPr>
+      <w:rPr>
+        <w:rFonts w:ascii="Wingdings" w:hAnsi="Wingdings" w:hint="default"/>
+      </w:rPr>
+    </w:lvl>
+    <w:lvl w:ilvl="3" w:tplc="100C0001" w:tentative="1">
+      <w:start w:val="1"/>
+      <w:numFmt w:val="bullet"/>
+      <w:lvlText w:val=""/>
+      <w:lvlJc w:val="left"/>
+      <w:pPr>
+        <w:ind w:left="2880" w:hanging="360"/>
+      </w:pPr>
+      <w:rPr>
+        <w:rFonts w:ascii="Symbol" w:hAnsi="Symbol" w:hint="default"/>
+      </w:rPr>
+    </w:lvl>
+    <w:lvl w:ilvl="4" w:tplc="100C0003" w:tentative="1">
+      <w:start w:val="1"/>
+      <w:numFmt w:val="bullet"/>
+      <w:lvlText w:val="o"/>
+      <w:lvlJc w:val="left"/>
+      <w:pPr>
+        <w:ind w:left="3600" w:hanging="360"/>
+      </w:pPr>
+      <w:rPr>
+        <w:rFonts w:ascii="Courier New" w:hAnsi="Courier New" w:cs="Courier New" w:hint="default"/>
+      </w:rPr>
+    </w:lvl>
+    <w:lvl w:ilvl="5" w:tplc="100C0005" w:tentative="1">
+      <w:start w:val="1"/>
+      <w:numFmt w:val="bullet"/>
+      <w:lvlText w:val=""/>
+      <w:lvlJc w:val="left"/>
+      <w:pPr>
+        <w:ind w:left="4320" w:hanging="360"/>
+      </w:pPr>
+      <w:rPr>
+        <w:rFonts w:ascii="Wingdings" w:hAnsi="Wingdings" w:hint="default"/>
+      </w:rPr>
+    </w:lvl>
+    <w:lvl w:ilvl="6" w:tplc="100C0001" w:tentative="1">
+      <w:start w:val="1"/>
+      <w:numFmt w:val="bullet"/>
+      <w:lvlText w:val=""/>
+      <w:lvlJc w:val="left"/>
+      <w:pPr>
+        <w:ind w:left="5040" w:hanging="360"/>
+      </w:pPr>
+      <w:rPr>
+        <w:rFonts w:ascii="Symbol" w:hAnsi="Symbol" w:hint="default"/>
+      </w:rPr>
+    </w:lvl>
+    <w:lvl w:ilvl="7" w:tplc="100C0003" w:tentative="1">
+      <w:start w:val="1"/>
+      <w:numFmt w:val="bullet"/>
+      <w:lvlText w:val="o"/>
+      <w:lvlJc w:val="left"/>
+      <w:pPr>
+        <w:ind w:left="5760" w:hanging="360"/>
+      </w:pPr>
+      <w:rPr>
+        <w:rFonts w:ascii="Courier New" w:hAnsi="Courier New" w:cs="Courier New" w:hint="default"/>
+      </w:rPr>
+    </w:lvl>
+    <w:lvl w:ilvl="8" w:tplc="100C0005" w:tentative="1">
+      <w:start w:val="1"/>
+      <w:numFmt w:val="bullet"/>
+      <w:lvlText w:val=""/>
+      <w:lvlJc w:val="left"/>
+      <w:pPr>
+        <w:ind w:left="6480" w:hanging="360"/>
+      </w:pPr>
+      <w:rPr>
+        <w:rFonts w:ascii="Wingdings" w:hAnsi="Wingdings" w:hint="default"/>
+      </w:rPr>
+    </w:lvl>
+  </w:abstractNum>
+  <w:abstractNum w:abstractNumId="4">
     <w:nsid w:val="193070B6"/>
     <w:multiLevelType w:val="hybridMultilevel"/>
     <w:tmpl w:val="8586E2F4"/>
@@ -771,7 +2470,233 @@
       </w:rPr>
     </w:lvl>
   </w:abstractNum>
-  <w:abstractNum w:abstractNumId="3">
+  <w:abstractNum w:abstractNumId="5">
+    <w:nsid w:val="37B43FED"/>
+    <w:multiLevelType w:val="hybridMultilevel"/>
+    <w:tmpl w:val="73E2187C"/>
+    <w:lvl w:ilvl="0" w:tplc="100C0001">
+      <w:start w:val="1"/>
+      <w:numFmt w:val="bullet"/>
+      <w:lvlText w:val=""/>
+      <w:lvlJc w:val="left"/>
+      <w:pPr>
+        <w:ind w:left="720" w:hanging="360"/>
+      </w:pPr>
+      <w:rPr>
+        <w:rFonts w:ascii="Symbol" w:hAnsi="Symbol" w:hint="default"/>
+      </w:rPr>
+    </w:lvl>
+    <w:lvl w:ilvl="1" w:tplc="100C0003" w:tentative="1">
+      <w:start w:val="1"/>
+      <w:numFmt w:val="bullet"/>
+      <w:lvlText w:val="o"/>
+      <w:lvlJc w:val="left"/>
+      <w:pPr>
+        <w:ind w:left="1440" w:hanging="360"/>
+      </w:pPr>
+      <w:rPr>
+        <w:rFonts w:ascii="Courier New" w:hAnsi="Courier New" w:cs="Courier New" w:hint="default"/>
+      </w:rPr>
+    </w:lvl>
+    <w:lvl w:ilvl="2" w:tplc="100C0005" w:tentative="1">
+      <w:start w:val="1"/>
+      <w:numFmt w:val="bullet"/>
+      <w:lvlText w:val=""/>
+      <w:lvlJc w:val="left"/>
+      <w:pPr>
+        <w:ind w:left="2160" w:hanging="360"/>
+      </w:pPr>
+      <w:rPr>
+        <w:rFonts w:ascii="Wingdings" w:hAnsi="Wingdings" w:hint="default"/>
+      </w:rPr>
+    </w:lvl>
+    <w:lvl w:ilvl="3" w:tplc="100C0001" w:tentative="1">
+      <w:start w:val="1"/>
+      <w:numFmt w:val="bullet"/>
+      <w:lvlText w:val=""/>
+      <w:lvlJc w:val="left"/>
+      <w:pPr>
+        <w:ind w:left="2880" w:hanging="360"/>
+      </w:pPr>
+      <w:rPr>
+        <w:rFonts w:ascii="Symbol" w:hAnsi="Symbol" w:hint="default"/>
+      </w:rPr>
+    </w:lvl>
+    <w:lvl w:ilvl="4" w:tplc="100C0003" w:tentative="1">
+      <w:start w:val="1"/>
+      <w:numFmt w:val="bullet"/>
+      <w:lvlText w:val="o"/>
+      <w:lvlJc w:val="left"/>
+      <w:pPr>
+        <w:ind w:left="3600" w:hanging="360"/>
+      </w:pPr>
+      <w:rPr>
+        <w:rFonts w:ascii="Courier New" w:hAnsi="Courier New" w:cs="Courier New" w:hint="default"/>
+      </w:rPr>
+    </w:lvl>
+    <w:lvl w:ilvl="5" w:tplc="100C0005" w:tentative="1">
+      <w:start w:val="1"/>
+      <w:numFmt w:val="bullet"/>
+      <w:lvlText w:val=""/>
+      <w:lvlJc w:val="left"/>
+      <w:pPr>
+        <w:ind w:left="4320" w:hanging="360"/>
+      </w:pPr>
+      <w:rPr>
+        <w:rFonts w:ascii="Wingdings" w:hAnsi="Wingdings" w:hint="default"/>
+      </w:rPr>
+    </w:lvl>
+    <w:lvl w:ilvl="6" w:tplc="100C0001" w:tentative="1">
+      <w:start w:val="1"/>
+      <w:numFmt w:val="bullet"/>
+      <w:lvlText w:val=""/>
+      <w:lvlJc w:val="left"/>
+      <w:pPr>
+        <w:ind w:left="5040" w:hanging="360"/>
+      </w:pPr>
+      <w:rPr>
+        <w:rFonts w:ascii="Symbol" w:hAnsi="Symbol" w:hint="default"/>
+      </w:rPr>
+    </w:lvl>
+    <w:lvl w:ilvl="7" w:tplc="100C0003" w:tentative="1">
+      <w:start w:val="1"/>
+      <w:numFmt w:val="bullet"/>
+      <w:lvlText w:val="o"/>
+      <w:lvlJc w:val="left"/>
+      <w:pPr>
+        <w:ind w:left="5760" w:hanging="360"/>
+      </w:pPr>
+      <w:rPr>
+        <w:rFonts w:ascii="Courier New" w:hAnsi="Courier New" w:cs="Courier New" w:hint="default"/>
+      </w:rPr>
+    </w:lvl>
+    <w:lvl w:ilvl="8" w:tplc="100C0005" w:tentative="1">
+      <w:start w:val="1"/>
+      <w:numFmt w:val="bullet"/>
+      <w:lvlText w:val=""/>
+      <w:lvlJc w:val="left"/>
+      <w:pPr>
+        <w:ind w:left="6480" w:hanging="360"/>
+      </w:pPr>
+      <w:rPr>
+        <w:rFonts w:ascii="Wingdings" w:hAnsi="Wingdings" w:hint="default"/>
+      </w:rPr>
+    </w:lvl>
+  </w:abstractNum>
+  <w:abstractNum w:abstractNumId="6">
+    <w:nsid w:val="42B860D5"/>
+    <w:multiLevelType w:val="hybridMultilevel"/>
+    <w:tmpl w:val="3278AFA4"/>
+    <w:lvl w:ilvl="0" w:tplc="100C0001">
+      <w:start w:val="1"/>
+      <w:numFmt w:val="bullet"/>
+      <w:lvlText w:val=""/>
+      <w:lvlJc w:val="left"/>
+      <w:pPr>
+        <w:ind w:left="720" w:hanging="360"/>
+      </w:pPr>
+      <w:rPr>
+        <w:rFonts w:ascii="Symbol" w:hAnsi="Symbol" w:hint="default"/>
+      </w:rPr>
+    </w:lvl>
+    <w:lvl w:ilvl="1" w:tplc="100C0003" w:tentative="1">
+      <w:start w:val="1"/>
+      <w:numFmt w:val="bullet"/>
+      <w:lvlText w:val="o"/>
+      <w:lvlJc w:val="left"/>
+      <w:pPr>
+        <w:ind w:left="1440" w:hanging="360"/>
+      </w:pPr>
+      <w:rPr>
+        <w:rFonts w:ascii="Courier New" w:hAnsi="Courier New" w:cs="Courier New" w:hint="default"/>
+      </w:rPr>
+    </w:lvl>
+    <w:lvl w:ilvl="2" w:tplc="100C0005" w:tentative="1">
+      <w:start w:val="1"/>
+      <w:numFmt w:val="bullet"/>
+      <w:lvlText w:val=""/>
+      <w:lvlJc w:val="left"/>
+      <w:pPr>
+        <w:ind w:left="2160" w:hanging="360"/>
+      </w:pPr>
+      <w:rPr>
+        <w:rFonts w:ascii="Wingdings" w:hAnsi="Wingdings" w:hint="default"/>
+      </w:rPr>
+    </w:lvl>
+    <w:lvl w:ilvl="3" w:tplc="100C0001" w:tentative="1">
+      <w:start w:val="1"/>
+      <w:numFmt w:val="bullet"/>
+      <w:lvlText w:val=""/>
+      <w:lvlJc w:val="left"/>
+      <w:pPr>
+        <w:ind w:left="2880" w:hanging="360"/>
+      </w:pPr>
+      <w:rPr>
+        <w:rFonts w:ascii="Symbol" w:hAnsi="Symbol" w:hint="default"/>
+      </w:rPr>
+    </w:lvl>
+    <w:lvl w:ilvl="4" w:tplc="100C0003" w:tentative="1">
+      <w:start w:val="1"/>
+      <w:numFmt w:val="bullet"/>
+      <w:lvlText w:val="o"/>
+      <w:lvlJc w:val="left"/>
+      <w:pPr>
+        <w:ind w:left="3600" w:hanging="360"/>
+      </w:pPr>
+      <w:rPr>
+        <w:rFonts w:ascii="Courier New" w:hAnsi="Courier New" w:cs="Courier New" w:hint="default"/>
+      </w:rPr>
+    </w:lvl>
+    <w:lvl w:ilvl="5" w:tplc="100C0005" w:tentative="1">
+      <w:start w:val="1"/>
+      <w:numFmt w:val="bullet"/>
+      <w:lvlText w:val=""/>
+      <w:lvlJc w:val="left"/>
+      <w:pPr>
+        <w:ind w:left="4320" w:hanging="360"/>
+      </w:pPr>
+      <w:rPr>
+        <w:rFonts w:ascii="Wingdings" w:hAnsi="Wingdings" w:hint="default"/>
+      </w:rPr>
+    </w:lvl>
+    <w:lvl w:ilvl="6" w:tplc="100C0001" w:tentative="1">
+      <w:start w:val="1"/>
+      <w:numFmt w:val="bullet"/>
+      <w:lvlText w:val=""/>
+      <w:lvlJc w:val="left"/>
+      <w:pPr>
+        <w:ind w:left="5040" w:hanging="360"/>
+      </w:pPr>
+      <w:rPr>
+        <w:rFonts w:ascii="Symbol" w:hAnsi="Symbol" w:hint="default"/>
+      </w:rPr>
+    </w:lvl>
+    <w:lvl w:ilvl="7" w:tplc="100C0003" w:tentative="1">
+      <w:start w:val="1"/>
+      <w:numFmt w:val="bullet"/>
+      <w:lvlText w:val="o"/>
+      <w:lvlJc w:val="left"/>
+      <w:pPr>
+        <w:ind w:left="5760" w:hanging="360"/>
+      </w:pPr>
+      <w:rPr>
+        <w:rFonts w:ascii="Courier New" w:hAnsi="Courier New" w:cs="Courier New" w:hint="default"/>
+      </w:rPr>
+    </w:lvl>
+    <w:lvl w:ilvl="8" w:tplc="100C0005" w:tentative="1">
+      <w:start w:val="1"/>
+      <w:numFmt w:val="bullet"/>
+      <w:lvlText w:val=""/>
+      <w:lvlJc w:val="left"/>
+      <w:pPr>
+        <w:ind w:left="6480" w:hanging="360"/>
+      </w:pPr>
+      <w:rPr>
+        <w:rFonts w:ascii="Wingdings" w:hAnsi="Wingdings" w:hint="default"/>
+      </w:rPr>
+    </w:lvl>
+  </w:abstractNum>
+  <w:abstractNum w:abstractNumId="7">
     <w:nsid w:val="453D6996"/>
     <w:multiLevelType w:val="hybridMultilevel"/>
     <w:tmpl w:val="B8448B96"/>
@@ -884,17 +2809,145 @@
       </w:rPr>
     </w:lvl>
   </w:abstractNum>
+  <w:abstractNum w:abstractNumId="8">
+    <w:nsid w:val="5CA450DD"/>
+    <w:multiLevelType w:val="hybridMultilevel"/>
+    <w:tmpl w:val="C97E62BC"/>
+    <w:lvl w:ilvl="0" w:tplc="100C0001">
+      <w:start w:val="1"/>
+      <w:numFmt w:val="bullet"/>
+      <w:lvlText w:val=""/>
+      <w:lvlJc w:val="left"/>
+      <w:pPr>
+        <w:ind w:left="720" w:hanging="360"/>
+      </w:pPr>
+      <w:rPr>
+        <w:rFonts w:ascii="Symbol" w:hAnsi="Symbol" w:hint="default"/>
+      </w:rPr>
+    </w:lvl>
+    <w:lvl w:ilvl="1" w:tplc="100C0003" w:tentative="1">
+      <w:start w:val="1"/>
+      <w:numFmt w:val="bullet"/>
+      <w:lvlText w:val="o"/>
+      <w:lvlJc w:val="left"/>
+      <w:pPr>
+        <w:ind w:left="1440" w:hanging="360"/>
+      </w:pPr>
+      <w:rPr>
+        <w:rFonts w:ascii="Courier New" w:hAnsi="Courier New" w:cs="Courier New" w:hint="default"/>
+      </w:rPr>
+    </w:lvl>
+    <w:lvl w:ilvl="2" w:tplc="100C0005" w:tentative="1">
+      <w:start w:val="1"/>
+      <w:numFmt w:val="bullet"/>
+      <w:lvlText w:val=""/>
+      <w:lvlJc w:val="left"/>
+      <w:pPr>
+        <w:ind w:left="2160" w:hanging="360"/>
+      </w:pPr>
+      <w:rPr>
+        <w:rFonts w:ascii="Wingdings" w:hAnsi="Wingdings" w:hint="default"/>
+      </w:rPr>
+    </w:lvl>
+    <w:lvl w:ilvl="3" w:tplc="100C0001" w:tentative="1">
+      <w:start w:val="1"/>
+      <w:numFmt w:val="bullet"/>
+      <w:lvlText w:val=""/>
+      <w:lvlJc w:val="left"/>
+      <w:pPr>
+        <w:ind w:left="2880" w:hanging="360"/>
+      </w:pPr>
+      <w:rPr>
+        <w:rFonts w:ascii="Symbol" w:hAnsi="Symbol" w:hint="default"/>
+      </w:rPr>
+    </w:lvl>
+    <w:lvl w:ilvl="4" w:tplc="100C0003" w:tentative="1">
+      <w:start w:val="1"/>
+      <w:numFmt w:val="bullet"/>
+      <w:lvlText w:val="o"/>
+      <w:lvlJc w:val="left"/>
+      <w:pPr>
+        <w:ind w:left="3600" w:hanging="360"/>
+      </w:pPr>
+      <w:rPr>
+        <w:rFonts w:ascii="Courier New" w:hAnsi="Courier New" w:cs="Courier New" w:hint="default"/>
+      </w:rPr>
+    </w:lvl>
+    <w:lvl w:ilvl="5" w:tplc="100C0005" w:tentative="1">
+      <w:start w:val="1"/>
+      <w:numFmt w:val="bullet"/>
+      <w:lvlText w:val=""/>
+      <w:lvlJc w:val="left"/>
+      <w:pPr>
+        <w:ind w:left="4320" w:hanging="360"/>
+      </w:pPr>
+      <w:rPr>
+        <w:rFonts w:ascii="Wingdings" w:hAnsi="Wingdings" w:hint="default"/>
+      </w:rPr>
+    </w:lvl>
+    <w:lvl w:ilvl="6" w:tplc="100C0001" w:tentative="1">
+      <w:start w:val="1"/>
+      <w:numFmt w:val="bullet"/>
+      <w:lvlText w:val=""/>
+      <w:lvlJc w:val="left"/>
+      <w:pPr>
+        <w:ind w:left="5040" w:hanging="360"/>
+      </w:pPr>
+      <w:rPr>
+        <w:rFonts w:ascii="Symbol" w:hAnsi="Symbol" w:hint="default"/>
+      </w:rPr>
+    </w:lvl>
+    <w:lvl w:ilvl="7" w:tplc="100C0003" w:tentative="1">
+      <w:start w:val="1"/>
+      <w:numFmt w:val="bullet"/>
+      <w:lvlText w:val="o"/>
+      <w:lvlJc w:val="left"/>
+      <w:pPr>
+        <w:ind w:left="5760" w:hanging="360"/>
+      </w:pPr>
+      <w:rPr>
+        <w:rFonts w:ascii="Courier New" w:hAnsi="Courier New" w:cs="Courier New" w:hint="default"/>
+      </w:rPr>
+    </w:lvl>
+    <w:lvl w:ilvl="8" w:tplc="100C0005" w:tentative="1">
+      <w:start w:val="1"/>
+      <w:numFmt w:val="bullet"/>
+      <w:lvlText w:val=""/>
+      <w:lvlJc w:val="left"/>
+      <w:pPr>
+        <w:ind w:left="6480" w:hanging="360"/>
+      </w:pPr>
+      <w:rPr>
+        <w:rFonts w:ascii="Wingdings" w:hAnsi="Wingdings" w:hint="default"/>
+      </w:rPr>
+    </w:lvl>
+  </w:abstractNum>
   <w:num w:numId="1">
-    <w:abstractNumId w:val="3"/>
+    <w:abstractNumId w:val="7"/>
   </w:num>
   <w:num w:numId="2">
     <w:abstractNumId w:val="0"/>
   </w:num>
   <w:num w:numId="3">
-    <w:abstractNumId w:val="2"/>
+    <w:abstractNumId w:val="4"/>
   </w:num>
   <w:num w:numId="4">
     <w:abstractNumId w:val="1"/>
+  </w:num>
+  <w:num w:numId="5">
+    <w:abstractNumId w:val="6"/>
+  </w:num>
+  <w:num w:numId="6">
+    <w:abstractNumId w:val="5"/>
+  </w:num>
+  <w:num w:numId="7">
+    <w:abstractNumId w:val="3"/>
+  </w:num>
+  <w:num w:numId="8">
+    <w:abstractNumId w:val="2"/>
+  </w:num>
+  <w:num w:numId="9">
+    <w:abstractNumId w:val="8"/>
   </w:num>
 </w:numbering>
 </file>
@@ -1152,6 +3205,26 @@
       <w:color w:val="4F81BD" w:themeColor="accent1"/>
     </w:rPr>
   </w:style>
+  <w:style w:type="paragraph" w:styleId="Titre5">
+    <w:name w:val="heading 5"/>
+    <w:basedOn w:val="Normal"/>
+    <w:next w:val="Normal"/>
+    <w:link w:val="Titre5Car"/>
+    <w:uiPriority w:val="9"/>
+    <w:unhideWhenUsed/>
+    <w:qFormat/>
+    <w:rsid w:val="00BF3756"/>
+    <w:pPr>
+      <w:keepNext/>
+      <w:keepLines/>
+      <w:spacing w:before="200" w:after="0"/>
+      <w:outlineLvl w:val="4"/>
+    </w:pPr>
+    <w:rPr>
+      <w:rFonts w:asciiTheme="majorHAnsi" w:eastAsiaTheme="majorEastAsia" w:hAnsiTheme="majorHAnsi" w:cstheme="majorBidi"/>
+      <w:color w:val="243F60" w:themeColor="accent1" w:themeShade="7F"/>
+    </w:rPr>
+  </w:style>
   <w:style w:type="character" w:default="1" w:styleId="Policepardfaut">
     <w:name w:val="Default Paragraph Font"/>
     <w:uiPriority w:val="1"/>
@@ -1256,6 +3329,47 @@
       <w:ind w:left="720"/>
       <w:contextualSpacing/>
     </w:pPr>
+  </w:style>
+  <w:style w:type="character" w:customStyle="1" w:styleId="Titre5Car">
+    <w:name w:val="Titre 5 Car"/>
+    <w:basedOn w:val="Policepardfaut"/>
+    <w:link w:val="Titre5"/>
+    <w:uiPriority w:val="9"/>
+    <w:rsid w:val="00BF3756"/>
+    <w:rPr>
+      <w:rFonts w:asciiTheme="majorHAnsi" w:eastAsiaTheme="majorEastAsia" w:hAnsiTheme="majorHAnsi" w:cstheme="majorBidi"/>
+      <w:color w:val="243F60" w:themeColor="accent1" w:themeShade="7F"/>
+    </w:rPr>
+  </w:style>
+  <w:style w:type="table" w:styleId="Grilledutableau">
+    <w:name w:val="Table Grid"/>
+    <w:basedOn w:val="TableauNormal"/>
+    <w:uiPriority w:val="59"/>
+    <w:rsid w:val="007A36C7"/>
+    <w:pPr>
+      <w:spacing w:after="0" w:line="240" w:lineRule="auto"/>
+    </w:pPr>
+    <w:tblPr>
+      <w:tblBorders>
+        <w:top w:val="single" w:sz="4" w:space="0" w:color="auto"/>
+        <w:left w:val="single" w:sz="4" w:space="0" w:color="auto"/>
+        <w:bottom w:val="single" w:sz="4" w:space="0" w:color="auto"/>
+        <w:right w:val="single" w:sz="4" w:space="0" w:color="auto"/>
+        <w:insideH w:val="single" w:sz="4" w:space="0" w:color="auto"/>
+        <w:insideV w:val="single" w:sz="4" w:space="0" w:color="auto"/>
+      </w:tblBorders>
+    </w:tblPr>
+  </w:style>
+  <w:style w:type="character" w:styleId="Lienhypertexte">
+    <w:name w:val="Hyperlink"/>
+    <w:basedOn w:val="Policepardfaut"/>
+    <w:uiPriority w:val="99"/>
+    <w:unhideWhenUsed/>
+    <w:rsid w:val="00411B83"/>
+    <w:rPr>
+      <w:color w:val="0000FF" w:themeColor="hyperlink"/>
+      <w:u w:val="single"/>
+    </w:rPr>
   </w:style>
 </w:styles>
 </file>
@@ -1513,6 +3627,26 @@
       <w:color w:val="4F81BD" w:themeColor="accent1"/>
     </w:rPr>
   </w:style>
+  <w:style w:type="paragraph" w:styleId="Titre5">
+    <w:name w:val="heading 5"/>
+    <w:basedOn w:val="Normal"/>
+    <w:next w:val="Normal"/>
+    <w:link w:val="Titre5Car"/>
+    <w:uiPriority w:val="9"/>
+    <w:unhideWhenUsed/>
+    <w:qFormat/>
+    <w:rsid w:val="00BF3756"/>
+    <w:pPr>
+      <w:keepNext/>
+      <w:keepLines/>
+      <w:spacing w:before="200" w:after="0"/>
+      <w:outlineLvl w:val="4"/>
+    </w:pPr>
+    <w:rPr>
+      <w:rFonts w:asciiTheme="majorHAnsi" w:eastAsiaTheme="majorEastAsia" w:hAnsiTheme="majorHAnsi" w:cstheme="majorBidi"/>
+      <w:color w:val="243F60" w:themeColor="accent1" w:themeShade="7F"/>
+    </w:rPr>
+  </w:style>
   <w:style w:type="character" w:default="1" w:styleId="Policepardfaut">
     <w:name w:val="Default Paragraph Font"/>
     <w:uiPriority w:val="1"/>
@@ -1617,6 +3751,47 @@
       <w:ind w:left="720"/>
       <w:contextualSpacing/>
     </w:pPr>
+  </w:style>
+  <w:style w:type="character" w:customStyle="1" w:styleId="Titre5Car">
+    <w:name w:val="Titre 5 Car"/>
+    <w:basedOn w:val="Policepardfaut"/>
+    <w:link w:val="Titre5"/>
+    <w:uiPriority w:val="9"/>
+    <w:rsid w:val="00BF3756"/>
+    <w:rPr>
+      <w:rFonts w:asciiTheme="majorHAnsi" w:eastAsiaTheme="majorEastAsia" w:hAnsiTheme="majorHAnsi" w:cstheme="majorBidi"/>
+      <w:color w:val="243F60" w:themeColor="accent1" w:themeShade="7F"/>
+    </w:rPr>
+  </w:style>
+  <w:style w:type="table" w:styleId="Grilledutableau">
+    <w:name w:val="Table Grid"/>
+    <w:basedOn w:val="TableauNormal"/>
+    <w:uiPriority w:val="59"/>
+    <w:rsid w:val="007A36C7"/>
+    <w:pPr>
+      <w:spacing w:after="0" w:line="240" w:lineRule="auto"/>
+    </w:pPr>
+    <w:tblPr>
+      <w:tblBorders>
+        <w:top w:val="single" w:sz="4" w:space="0" w:color="auto"/>
+        <w:left w:val="single" w:sz="4" w:space="0" w:color="auto"/>
+        <w:bottom w:val="single" w:sz="4" w:space="0" w:color="auto"/>
+        <w:right w:val="single" w:sz="4" w:space="0" w:color="auto"/>
+        <w:insideH w:val="single" w:sz="4" w:space="0" w:color="auto"/>
+        <w:insideV w:val="single" w:sz="4" w:space="0" w:color="auto"/>
+      </w:tblBorders>
+    </w:tblPr>
+  </w:style>
+  <w:style w:type="character" w:styleId="Lienhypertexte">
+    <w:name w:val="Hyperlink"/>
+    <w:basedOn w:val="Policepardfaut"/>
+    <w:uiPriority w:val="99"/>
+    <w:unhideWhenUsed/>
+    <w:rsid w:val="00411B83"/>
+    <w:rPr>
+      <w:color w:val="0000FF" w:themeColor="hyperlink"/>
+      <w:u w:val="single"/>
+    </w:rPr>
   </w:style>
 </w:styles>
 </file>

--- a/doc/report/raphael_part.docx
+++ b/doc/report/raphael_part.docx
@@ -90,23 +90,7 @@
           <w:b/>
           <w:color w:val="FF0000"/>
         </w:rPr>
-        <w:t xml:space="preserve">Refaire le </w:t>
-      </w:r>
-      <w:proofErr w:type="spellStart"/>
-      <w:r>
-        <w:rPr>
-          <w:b/>
-          <w:color w:val="FF0000"/>
-        </w:rPr>
-        <w:t>shéma</w:t>
-      </w:r>
-      <w:proofErr w:type="spellEnd"/>
-      <w:r>
-        <w:rPr>
-          <w:b/>
-          <w:color w:val="FF0000"/>
-        </w:rPr>
-        <w:t xml:space="preserve"> en mettant les types </w:t>
+        <w:t xml:space="preserve">Refaire le shéma en mettant les types </w:t>
       </w:r>
       <w:r>
         <w:rPr>
@@ -614,45 +598,35 @@
               </w:numPr>
             </w:pPr>
             <w:r>
-              <w:t xml:space="preserve">Un </w:t>
-            </w:r>
-            <w:proofErr w:type="spellStart"/>
-            <w:r>
-              <w:t>boolean</w:t>
-            </w:r>
-            <w:proofErr w:type="spellEnd"/>
+              <w:t xml:space="preserve">Un boolean </w:t>
+            </w:r>
+            <w:r>
+              <w:t>« </w:t>
+            </w:r>
+            <w:r>
+              <w:t>réception des notifications</w:t>
+            </w:r>
+            <w:r>
+              <w:t> »</w:t>
+            </w:r>
+            <w:r>
+              <w:t xml:space="preserve"> (pour savoir si l’utilisateur désire recevoir des notifications ou pas)</w:t>
+            </w:r>
             <w:r>
               <w:t xml:space="preserve"> </w:t>
             </w:r>
             <w:r>
-              <w:t>« </w:t>
-            </w:r>
-            <w:r>
-              <w:t>réception des notifications</w:t>
-            </w:r>
-            <w:r>
-              <w:t> »</w:t>
-            </w:r>
-            <w:r>
-              <w:t xml:space="preserve"> (pour savoir si l’utilisateur désire recevoir des notifications ou pas)</w:t>
+              <w:sym w:font="Wingdings" w:char="F0E0"/>
             </w:r>
             <w:r>
               <w:t xml:space="preserve"> </w:t>
             </w:r>
-            <w:r>
-              <w:sym w:font="Wingdings" w:char="F0E0"/>
-            </w:r>
-            <w:r>
-              <w:t xml:space="preserve"> </w:t>
-            </w:r>
-            <w:proofErr w:type="spellStart"/>
             <w:r>
               <w:rPr>
                 <w:i/>
               </w:rPr>
               <w:t>True</w:t>
             </w:r>
-            <w:proofErr w:type="spellEnd"/>
           </w:p>
           <w:p>
             <w:pPr>
@@ -663,15 +637,7 @@
               </w:numPr>
             </w:pPr>
             <w:r>
-              <w:t xml:space="preserve">Un </w:t>
-            </w:r>
-            <w:proofErr w:type="spellStart"/>
-            <w:r>
-              <w:t>boolean</w:t>
-            </w:r>
-            <w:proofErr w:type="spellEnd"/>
-            <w:r>
-              <w:t xml:space="preserve"> « veut suivre tutoriel » (pour savoir si l’utilisateur désire avoir le tutoriel qui apparaît) </w:t>
+              <w:t xml:space="preserve">Un boolean « veut suivre tutoriel » (pour savoir si l’utilisateur désire avoir le tutoriel qui apparaît) </w:t>
             </w:r>
             <w:r>
               <w:sym w:font="Wingdings" w:char="F0E0"/>
@@ -694,11 +660,9 @@
             <w:tcW w:w="1526" w:type="dxa"/>
           </w:tcPr>
           <w:p>
-            <w:proofErr w:type="spellStart"/>
             <w:r>
               <w:t>Evenement</w:t>
             </w:r>
-            <w:proofErr w:type="spellEnd"/>
           </w:p>
         </w:tc>
         <w:tc>
@@ -757,19 +721,11 @@
             <w:r>
               <w:t xml:space="preserve"> </w:t>
             </w:r>
-            <w:proofErr w:type="spellStart"/>
             <w:r>
               <w:rPr>
                 <w:i/>
               </w:rPr>
-              <w:t>raphaelracine</w:t>
-            </w:r>
-            <w:proofErr w:type="spellEnd"/>
-            <w:r>
-              <w:rPr>
-                <w:i/>
-              </w:rPr>
-              <w:t xml:space="preserve"> a terminé la tâche X</w:t>
+              <w:t>raphaelracine a terminé la tâche X</w:t>
             </w:r>
           </w:p>
         </w:tc>
@@ -869,15 +825,7 @@
               <w:t xml:space="preserve"> Utilisateur</w:t>
             </w:r>
             <w:r>
-              <w:t xml:space="preserve"> (</w:t>
-            </w:r>
-            <w:proofErr w:type="spellStart"/>
-            <w:r>
-              <w:t>MembreProjet</w:t>
-            </w:r>
-            <w:proofErr w:type="spellEnd"/>
-            <w:r>
-              <w:t>)</w:t>
+              <w:t xml:space="preserve"> (MembreProjet)</w:t>
             </w:r>
           </w:p>
         </w:tc>
@@ -903,15 +851,7 @@
           <w:p/>
           <w:p>
             <w:r>
-              <w:t xml:space="preserve">Comme il s’agit d’une relation plusieurs à plusieurs, il y aura une entité intermédiaire nommé </w:t>
-            </w:r>
-            <w:proofErr w:type="spellStart"/>
-            <w:r>
-              <w:t>MembreProjet</w:t>
-            </w:r>
-            <w:proofErr w:type="spellEnd"/>
-            <w:r>
-              <w:t xml:space="preserve"> et cette dernière indiquera si le membre en question est administrateur du projet ou non (booléen « est administrateur »)</w:t>
+              <w:t>Comme il s’agit d’une relation plusieurs à plusieurs, il y aura une entité intermédiaire nommé MembreProjet et cette dernière indiquera si le membre en question est administrateur du projet ou non (booléen « est administrateur »)</w:t>
             </w:r>
           </w:p>
         </w:tc>
@@ -982,15 +922,7 @@
           <w:p/>
           <w:p>
             <w:r>
-              <w:t>Il est à noter que ce n’est pas la même association que celle citée précédemment (</w:t>
-            </w:r>
-            <w:proofErr w:type="spellStart"/>
-            <w:r>
-              <w:t>MembreProjet</w:t>
-            </w:r>
-            <w:proofErr w:type="spellEnd"/>
-            <w:r>
-              <w:t>) car sinon si un membre aurait N spécialisations pour le même projet, il faudrait dire N fois qu’il y a le même</w:t>
+              <w:t>Il est à noter que ce n’est pas la même association que celle citée précédemment (MembreProjet) car sinon si un membre aurait N spécialisations pour le même projet, il faudrait dire N fois qu’il y a le même</w:t>
             </w:r>
             <w:r>
               <w:t xml:space="preserve"> membre dans le même projet (1 fois par spécialisation) ce qui serait redondant.</w:t>
@@ -1278,13 +1210,8 @@
           </w:tcPr>
           <w:p>
             <w:r>
-              <w:t xml:space="preserve">Evénement et </w:t>
-            </w:r>
-            <w:proofErr w:type="spellStart"/>
-            <w:r>
-              <w:t>TypeEvénement</w:t>
-            </w:r>
-            <w:proofErr w:type="spellEnd"/>
+              <w:t>Evénement et TypeEvénement</w:t>
+            </w:r>
           </w:p>
         </w:tc>
         <w:tc>
@@ -1315,13 +1242,8 @@
           </w:tcPr>
           <w:p>
             <w:r>
-              <w:t xml:space="preserve">Evénement et </w:t>
-            </w:r>
-            <w:proofErr w:type="spellStart"/>
-            <w:r>
-              <w:t>EvénementProjet</w:t>
-            </w:r>
-            <w:proofErr w:type="spellEnd"/>
+              <w:t>Evénement et EvénementProjet</w:t>
+            </w:r>
           </w:p>
         </w:tc>
         <w:tc>
@@ -1342,11 +1264,9 @@
             <w:r>
               <w:t xml:space="preserve">L’entité </w:t>
             </w:r>
-            <w:proofErr w:type="spellStart"/>
             <w:r>
               <w:t>EvenementProjet</w:t>
             </w:r>
-            <w:proofErr w:type="spellEnd"/>
             <w:r>
               <w:t xml:space="preserve"> concerne un projet et elle hérite de l’entité </w:t>
             </w:r>
@@ -1374,16 +1294,8 @@
           </w:tcPr>
           <w:p>
             <w:r>
-              <w:t xml:space="preserve">Evénement et </w:t>
-            </w:r>
-            <w:proofErr w:type="spellStart"/>
-            <w:r>
-              <w:t>Evénement</w:t>
-            </w:r>
-            <w:r>
-              <w:t>Tache</w:t>
-            </w:r>
-            <w:proofErr w:type="spellEnd"/>
+              <w:t>Evénement et EvénementTache</w:t>
+            </w:r>
           </w:p>
         </w:tc>
         <w:tc>
@@ -1402,53 +1314,12 @@
           </w:tcPr>
           <w:p>
             <w:r>
-              <w:t xml:space="preserve">L’entité </w:t>
-            </w:r>
-            <w:proofErr w:type="spellStart"/>
-            <w:r>
-              <w:t>EvenementTache</w:t>
-            </w:r>
-            <w:proofErr w:type="spellEnd"/>
-            <w:r>
-              <w:t xml:space="preserve"> </w:t>
-            </w:r>
-            <w:r>
-              <w:t>concerne un</w:t>
-            </w:r>
-            <w:r>
-              <w:t>e</w:t>
-            </w:r>
-            <w:r>
-              <w:t xml:space="preserve"> </w:t>
-            </w:r>
-            <w:r>
-              <w:t>tâche</w:t>
-            </w:r>
-            <w:r>
-              <w:t xml:space="preserve"> et elle hérite de l’entité </w:t>
-            </w:r>
-            <w:r>
-              <w:t>Evénement</w:t>
-            </w:r>
-            <w:r>
-              <w:t xml:space="preserve">. </w:t>
-            </w:r>
-          </w:p>
-          <w:p>
-            <w:r>
-              <w:t>Elle a comme caractéristique supplémentaire le fait qu’elle concerne un</w:t>
-            </w:r>
-            <w:r>
-              <w:t>e</w:t>
-            </w:r>
-            <w:r>
-              <w:t xml:space="preserve"> </w:t>
-            </w:r>
-            <w:r>
-              <w:t>tâche</w:t>
-            </w:r>
-            <w:r>
-              <w:t>.</w:t>
+              <w:t xml:space="preserve">L’entité EvenementTache concerne une tâche et elle hérite de l’entité Evénement. </w:t>
+            </w:r>
+          </w:p>
+          <w:p>
+            <w:r>
+              <w:t>Elle a comme caractéristique supplémentaire le fait qu’elle concerne une tâche.</w:t>
             </w:r>
           </w:p>
         </w:tc>
@@ -1460,13 +1331,8 @@
           </w:tcPr>
           <w:p>
             <w:r>
-              <w:t xml:space="preserve">Projet et </w:t>
-            </w:r>
-            <w:proofErr w:type="spellStart"/>
-            <w:r>
-              <w:t>EvénementProjet</w:t>
-            </w:r>
-            <w:proofErr w:type="spellEnd"/>
+              <w:t>Projet et EvénementProjet</w:t>
+            </w:r>
           </w:p>
         </w:tc>
         <w:tc>
@@ -1497,13 +1363,8 @@
           </w:tcPr>
           <w:p>
             <w:r>
-              <w:t xml:space="preserve">Tâche et </w:t>
-            </w:r>
-            <w:proofErr w:type="spellStart"/>
-            <w:r>
-              <w:t>EvénementTâche</w:t>
-            </w:r>
-            <w:proofErr w:type="spellEnd"/>
+              <w:t>Tâche et EvénementTâche</w:t>
+            </w:r>
           </w:p>
         </w:tc>
         <w:tc>
@@ -1522,129 +1383,135 @@
           </w:tcPr>
           <w:p>
             <w:r>
-              <w:t xml:space="preserve">Cette relation représente simplement le fait qu’un événement de </w:t>
-            </w:r>
-            <w:r>
-              <w:t>tâche</w:t>
-            </w:r>
-            <w:r>
-              <w:t xml:space="preserve"> est lié à un</w:t>
-            </w:r>
-            <w:r>
-              <w:t>e tâche.</w:t>
+              <w:t>Cette relation représente simplement le fait qu’un événement de tâche est lié à une tâche.</w:t>
             </w:r>
           </w:p>
         </w:tc>
       </w:tr>
     </w:tbl>
+    <w:p/>
     <w:p>
-      <w:bookmarkStart w:id="0" w:name="_GoBack"/>
-      <w:bookmarkEnd w:id="0"/>
+      <w:pPr>
+        <w:pStyle w:val="Titre4"/>
+      </w:pPr>
+      <w:r>
+        <w:t>Contraintes d’intégrité</w:t>
+      </w:r>
     </w:p>
     <w:p>
-      <w:pPr>
-        <w:pStyle w:val="Titre4"/>
-      </w:pPr>
-      <w:r>
-        <w:t>Contraintes d’intégrité</w:t>
+      <w:r>
+        <w:t>Voici les contraintes d’intégrités principales liées à notre base de données :</w:t>
       </w:r>
     </w:p>
     <w:p>
-      <w:r>
-        <w:t>Voici les contraintes d’intégrités principales liées à notre base de données :</w:t>
-      </w:r>
+      <w:pPr>
+        <w:pStyle w:val="Default"/>
+      </w:pPr>
     </w:p>
     <w:p>
       <w:pPr>
-        <w:pStyle w:val="Paragraphedeliste"/>
+        <w:pStyle w:val="Default"/>
         <w:numPr>
           <w:ilvl w:val="0"/>
-          <w:numId w:val="2"/>
+          <w:numId w:val="9"/>
         </w:numPr>
+        <w:spacing w:after="64"/>
         <w:rPr>
-          <w:color w:val="FF0000"/>
+          <w:rFonts w:ascii="Verdana" w:hAnsi="Verdana" w:cs="Verdana"/>
+          <w:sz w:val="22"/>
+          <w:szCs w:val="22"/>
         </w:rPr>
       </w:pPr>
       <w:r>
         <w:rPr>
-          <w:color w:val="FF0000"/>
+          <w:rFonts w:ascii="Verdana" w:hAnsi="Verdana" w:cs="Verdana"/>
+          <w:sz w:val="22"/>
+          <w:szCs w:val="22"/>
         </w:rPr>
-        <w:t>C1</w:t>
+        <w:t xml:space="preserve">Membre projet : Un utilisateur ne peut pas être 2 fois membre d’un même projet, et il doit y avoir au moins un administrateur par projet </w:t>
       </w:r>
     </w:p>
     <w:p>
       <w:pPr>
-        <w:pStyle w:val="Paragraphedeliste"/>
+        <w:pStyle w:val="Default"/>
         <w:numPr>
           <w:ilvl w:val="0"/>
-          <w:numId w:val="2"/>
+          <w:numId w:val="9"/>
         </w:numPr>
+        <w:spacing w:after="64"/>
         <w:rPr>
-          <w:color w:val="FF0000"/>
+          <w:rFonts w:ascii="Verdana" w:hAnsi="Verdana" w:cs="Verdana"/>
+          <w:sz w:val="22"/>
+          <w:szCs w:val="22"/>
         </w:rPr>
       </w:pPr>
       <w:r>
         <w:rPr>
-          <w:color w:val="FF0000"/>
+          <w:rFonts w:ascii="Verdana" w:hAnsi="Verdana" w:cs="Verdana"/>
+          <w:sz w:val="22"/>
+          <w:szCs w:val="22"/>
         </w:rPr>
-        <w:t>C2</w:t>
+        <w:t xml:space="preserve">Affectation de tâche : Un utilisateur ne peut pas être affecté à une tâche s’il n’est pas membre du projet dans lequel la tâche est inscrite </w:t>
       </w:r>
     </w:p>
     <w:p>
       <w:pPr>
-        <w:pStyle w:val="Paragraphedeliste"/>
+        <w:pStyle w:val="Default"/>
         <w:numPr>
           <w:ilvl w:val="0"/>
-          <w:numId w:val="2"/>
+          <w:numId w:val="9"/>
         </w:numPr>
+        <w:spacing w:after="64"/>
         <w:rPr>
-          <w:color w:val="FF0000"/>
+          <w:rFonts w:ascii="Verdana" w:hAnsi="Verdana" w:cs="Verdana"/>
+          <w:sz w:val="22"/>
+          <w:szCs w:val="22"/>
         </w:rPr>
       </w:pPr>
       <w:r>
         <w:rPr>
-          <w:color w:val="FF0000"/>
+          <w:rFonts w:ascii="Verdana" w:hAnsi="Verdana" w:cs="Verdana"/>
+          <w:sz w:val="22"/>
+          <w:szCs w:val="22"/>
         </w:rPr>
-        <w:t>C3</w:t>
+        <w:t xml:space="preserve">Réalisation de tâche : Un utilisateur ne peut pas réaliser une tâche s’il n’y est pas affecté </w:t>
       </w:r>
     </w:p>
     <w:p>
       <w:pPr>
-        <w:pStyle w:val="Paragraphedeliste"/>
+        <w:pStyle w:val="Default"/>
         <w:numPr>
           <w:ilvl w:val="0"/>
-          <w:numId w:val="2"/>
+          <w:numId w:val="9"/>
         </w:numPr>
+        <w:spacing w:after="64"/>
         <w:rPr>
-          <w:color w:val="FF0000"/>
+          <w:rFonts w:ascii="Verdana" w:hAnsi="Verdana" w:cs="Verdana"/>
+          <w:sz w:val="22"/>
+          <w:szCs w:val="22"/>
         </w:rPr>
       </w:pPr>
       <w:r>
         <w:rPr>
-          <w:color w:val="FF0000"/>
+          <w:rFonts w:ascii="Verdana" w:hAnsi="Verdana" w:cs="Verdana"/>
+          <w:sz w:val="22"/>
+          <w:szCs w:val="22"/>
         </w:rPr>
-        <w:t>C…</w:t>
+        <w:t xml:space="preserve">Sous tâche : Une tâche qui a déjà une tâche parente ne peut pas avoir de sous-tâche. Autrement dit, on s’arrête à un seul niveau de sous-tâche </w:t>
       </w:r>
     </w:p>
     <w:p/>
     <w:p>
       <w:pPr>
-        <w:pStyle w:val="Titre3"/>
         <w:rPr>
-          <w:color w:val="FF0000"/>
+          <w:rFonts w:asciiTheme="majorHAnsi" w:eastAsiaTheme="majorEastAsia" w:hAnsiTheme="majorHAnsi" w:cstheme="majorBidi"/>
+          <w:b/>
+          <w:bCs/>
+          <w:color w:val="4F81BD" w:themeColor="accent1"/>
         </w:rPr>
       </w:pPr>
       <w:r>
-        <w:t>Réalisation</w:t>
-      </w:r>
-      <w:r>
-        <w:t xml:space="preserve"> </w:t>
-      </w:r>
-      <w:r>
-        <w:rPr>
-          <w:color w:val="FF0000"/>
-        </w:rPr>
-        <w:t>(à mettre dans la partie technique du rapport)</w:t>
+        <w:br w:type="page"/>
       </w:r>
     </w:p>
     <w:p>
@@ -1652,87 +1519,163 @@
         <w:pStyle w:val="Titre4"/>
       </w:pPr>
       <w:r>
+        <w:lastRenderedPageBreak/>
         <w:t>Schéma relationnel</w:t>
       </w:r>
     </w:p>
     <w:p>
       <w:pPr>
         <w:rPr>
-          <w:b/>
-          <w:color w:val="FF0000"/>
+          <w:noProof/>
+          <w:lang w:eastAsia="fr-CH"/>
         </w:rPr>
       </w:pPr>
       <w:r>
-        <w:rPr>
-          <w:b/>
-          <w:color w:val="FF0000"/>
-        </w:rPr>
-        <w:t xml:space="preserve">Schéma relationnel à mettre (à partir de </w:t>
-      </w:r>
-      <w:proofErr w:type="spellStart"/>
-      <w:r>
-        <w:rPr>
-          <w:b/>
-          <w:color w:val="FF0000"/>
-        </w:rPr>
-        <w:t>WorkBench</w:t>
-      </w:r>
-      <w:proofErr w:type="spellEnd"/>
-      <w:r>
-        <w:rPr>
-          <w:b/>
-          <w:color w:val="FF0000"/>
-        </w:rPr>
-        <w:t>)</w:t>
+        <w:t>Voici dans un premier temps le schéma relationnel (créé à l’aide du logiciel WorkBench)</w:t>
+      </w:r>
+      <w:r>
+        <w:t xml:space="preserve"> (de manière global, il sera ensuite expliqué par partie).</w:t>
       </w:r>
     </w:p>
     <w:p>
-      <w:pPr>
-        <w:pStyle w:val="Titre4"/>
-      </w:pPr>
-      <w:r>
-        <w:t>Tables</w:t>
+      <w:r>
+        <w:rPr>
+          <w:noProof/>
+          <w:lang w:eastAsia="fr-CH"/>
+        </w:rPr>
+        <w:drawing>
+          <wp:inline distT="0" distB="0" distL="0" distR="0">
+            <wp:extent cx="5974969" cy="8172450"/>
+            <wp:effectExtent l="0" t="0" r="6985" b="0"/>
+            <wp:docPr id="1" name="Image 1" descr="C:\Users\Raphaël Racine\Desktop\schema_relationnel.png"/>
+            <wp:cNvGraphicFramePr>
+              <a:graphicFrameLocks xmlns:a="http://schemas.openxmlformats.org/drawingml/2006/main" noChangeAspect="1"/>
+            </wp:cNvGraphicFramePr>
+            <a:graphic xmlns:a="http://schemas.openxmlformats.org/drawingml/2006/main">
+              <a:graphicData uri="http://schemas.openxmlformats.org/drawingml/2006/picture">
+                <pic:pic xmlns:pic="http://schemas.openxmlformats.org/drawingml/2006/picture">
+                  <pic:nvPicPr>
+                    <pic:cNvPr id="0" name="Picture 2" descr="C:\Users\Raphaël Racine\Desktop\schema_relationnel.png"/>
+                    <pic:cNvPicPr>
+                      <a:picLocks noChangeAspect="1" noChangeArrowheads="1"/>
+                    </pic:cNvPicPr>
+                  </pic:nvPicPr>
+                  <pic:blipFill rotWithShape="1">
+                    <a:blip r:embed="rId8">
+                      <a:extLst>
+                        <a:ext uri="{28A0092B-C50C-407E-A947-70E740481C1C}">
+                          <a14:useLocalDpi xmlns:a14="http://schemas.microsoft.com/office/drawing/2010/main" val="0"/>
+                        </a:ext>
+                      </a:extLst>
+                    </a:blip>
+                    <a:srcRect l="898" r="747" b="1179"/>
+                    <a:stretch/>
+                  </pic:blipFill>
+                  <pic:spPr bwMode="auto">
+                    <a:xfrm>
+                      <a:off x="0" y="0"/>
+                      <a:ext cx="5977445" cy="8175836"/>
+                    </a:xfrm>
+                    <a:prstGeom prst="rect">
+                      <a:avLst/>
+                    </a:prstGeom>
+                    <a:noFill/>
+                    <a:ln>
+                      <a:noFill/>
+                    </a:ln>
+                    <a:extLst>
+                      <a:ext uri="{53640926-AAD7-44D8-BBD7-CCE9431645EC}">
+                        <a14:shadowObscured xmlns:a14="http://schemas.microsoft.com/office/drawing/2010/main"/>
+                      </a:ext>
+                    </a:extLst>
+                  </pic:spPr>
+                </pic:pic>
+              </a:graphicData>
+            </a:graphic>
+          </wp:inline>
+        </w:drawing>
       </w:r>
     </w:p>
     <w:p>
       <w:pPr>
-        <w:rPr>
-          <w:b/>
-          <w:color w:val="FF0000"/>
-        </w:rPr>
-      </w:pPr>
-      <w:r>
-        <w:rPr>
-          <w:b/>
-          <w:color w:val="FF0000"/>
-        </w:rPr>
-        <w:t>Expliquer tous les champs avec des tableaux…</w:t>
+        <w:pStyle w:val="Titre4"/>
+      </w:pPr>
+      <w:r>
+        <w:lastRenderedPageBreak/>
+        <w:t>Tables</w:t>
       </w:r>
     </w:p>
     <w:p>
-      <w:pPr>
-        <w:pStyle w:val="Titre4"/>
-      </w:pPr>
-      <w:r>
-        <w:lastRenderedPageBreak/>
-        <w:t>Vues</w:t>
+      <w:r>
+        <w:t>Voici une description des différent</w:t>
+      </w:r>
+      <w:r>
+        <w:t>es tables de la base de données, regroupées par catégories.</w:t>
       </w:r>
     </w:p>
     <w:p>
       <w:pPr>
+        <w:pStyle w:val="Titre5"/>
+      </w:pPr>
+      <w:r>
+        <w:t>Projets</w:t>
+      </w:r>
+    </w:p>
+    <w:p/>
+    <w:p>
+      <w:pPr>
+        <w:pStyle w:val="Titre5"/>
+      </w:pPr>
+      <w:r>
+        <w:t>Tâches</w:t>
+      </w:r>
+    </w:p>
+    <w:p/>
+    <w:p>
+      <w:pPr>
+        <w:pStyle w:val="Titre5"/>
+      </w:pPr>
+      <w:r>
+        <w:t>Utilisateurs</w:t>
+      </w:r>
+    </w:p>
+    <w:p/>
+    <w:p>
+      <w:pPr>
+        <w:pStyle w:val="Titre5"/>
+      </w:pPr>
+      <w:r>
+        <w:t>Evénements</w:t>
+      </w:r>
+    </w:p>
+    <w:p/>
+    <w:p>
+      <w:pPr>
         <w:pStyle w:val="Titre4"/>
       </w:pPr>
       <w:r>
-        <w:t>Procédures, fonctions et triggers</w:t>
+        <w:t>Vues</w:t>
       </w:r>
     </w:p>
     <w:p>
+      <w:r>
+        <w:t>Voici les différentes vues de notre base de données utilisées dans l’application.</w:t>
+      </w:r>
+    </w:p>
+    <w:p>
       <w:pPr>
         <w:pStyle w:val="Titre4"/>
       </w:pPr>
       <w:r>
-        <w:t>Evénements</w:t>
-      </w:r>
+        <w:t>Procédures, fonctions et triggers</w:t>
+      </w:r>
+    </w:p>
+    <w:p>
+      <w:r>
+        <w:t>Voici les procédures, fonctions et triggers appartenant à la base de données.</w:t>
+      </w:r>
+      <w:bookmarkStart w:id="0" w:name="_GoBack"/>
+      <w:bookmarkEnd w:id="0"/>
     </w:p>
     <w:p>
       <w:pPr>
@@ -1856,7 +1799,6 @@
           <w:color w:val="FF0000"/>
         </w:rPr>
       </w:pPr>
-      <w:proofErr w:type="spellStart"/>
       <w:r>
         <w:rPr>
           <w:b/>
@@ -1864,7 +1806,6 @@
         </w:rPr>
         <w:t>Javascript</w:t>
       </w:r>
-      <w:proofErr w:type="spellEnd"/>
       <w:r>
         <w:rPr>
           <w:b/>
@@ -2810,6 +2751,119 @@
     </w:lvl>
   </w:abstractNum>
   <w:abstractNum w:abstractNumId="8">
+    <w:nsid w:val="55B96818"/>
+    <w:multiLevelType w:val="hybridMultilevel"/>
+    <w:tmpl w:val="666C9AE0"/>
+    <w:lvl w:ilvl="0" w:tplc="100C0001">
+      <w:start w:val="1"/>
+      <w:numFmt w:val="bullet"/>
+      <w:lvlText w:val=""/>
+      <w:lvlJc w:val="left"/>
+      <w:pPr>
+        <w:ind w:left="720" w:hanging="360"/>
+      </w:pPr>
+      <w:rPr>
+        <w:rFonts w:ascii="Symbol" w:hAnsi="Symbol" w:hint="default"/>
+      </w:rPr>
+    </w:lvl>
+    <w:lvl w:ilvl="1" w:tplc="100C0003" w:tentative="1">
+      <w:start w:val="1"/>
+      <w:numFmt w:val="bullet"/>
+      <w:lvlText w:val="o"/>
+      <w:lvlJc w:val="left"/>
+      <w:pPr>
+        <w:ind w:left="1440" w:hanging="360"/>
+      </w:pPr>
+      <w:rPr>
+        <w:rFonts w:ascii="Courier New" w:hAnsi="Courier New" w:cs="Courier New" w:hint="default"/>
+      </w:rPr>
+    </w:lvl>
+    <w:lvl w:ilvl="2" w:tplc="100C0005" w:tentative="1">
+      <w:start w:val="1"/>
+      <w:numFmt w:val="bullet"/>
+      <w:lvlText w:val=""/>
+      <w:lvlJc w:val="left"/>
+      <w:pPr>
+        <w:ind w:left="2160" w:hanging="360"/>
+      </w:pPr>
+      <w:rPr>
+        <w:rFonts w:ascii="Wingdings" w:hAnsi="Wingdings" w:hint="default"/>
+      </w:rPr>
+    </w:lvl>
+    <w:lvl w:ilvl="3" w:tplc="100C0001" w:tentative="1">
+      <w:start w:val="1"/>
+      <w:numFmt w:val="bullet"/>
+      <w:lvlText w:val=""/>
+      <w:lvlJc w:val="left"/>
+      <w:pPr>
+        <w:ind w:left="2880" w:hanging="360"/>
+      </w:pPr>
+      <w:rPr>
+        <w:rFonts w:ascii="Symbol" w:hAnsi="Symbol" w:hint="default"/>
+      </w:rPr>
+    </w:lvl>
+    <w:lvl w:ilvl="4" w:tplc="100C0003" w:tentative="1">
+      <w:start w:val="1"/>
+      <w:numFmt w:val="bullet"/>
+      <w:lvlText w:val="o"/>
+      <w:lvlJc w:val="left"/>
+      <w:pPr>
+        <w:ind w:left="3600" w:hanging="360"/>
+      </w:pPr>
+      <w:rPr>
+        <w:rFonts w:ascii="Courier New" w:hAnsi="Courier New" w:cs="Courier New" w:hint="default"/>
+      </w:rPr>
+    </w:lvl>
+    <w:lvl w:ilvl="5" w:tplc="100C0005" w:tentative="1">
+      <w:start w:val="1"/>
+      <w:numFmt w:val="bullet"/>
+      <w:lvlText w:val=""/>
+      <w:lvlJc w:val="left"/>
+      <w:pPr>
+        <w:ind w:left="4320" w:hanging="360"/>
+      </w:pPr>
+      <w:rPr>
+        <w:rFonts w:ascii="Wingdings" w:hAnsi="Wingdings" w:hint="default"/>
+      </w:rPr>
+    </w:lvl>
+    <w:lvl w:ilvl="6" w:tplc="100C0001" w:tentative="1">
+      <w:start w:val="1"/>
+      <w:numFmt w:val="bullet"/>
+      <w:lvlText w:val=""/>
+      <w:lvlJc w:val="left"/>
+      <w:pPr>
+        <w:ind w:left="5040" w:hanging="360"/>
+      </w:pPr>
+      <w:rPr>
+        <w:rFonts w:ascii="Symbol" w:hAnsi="Symbol" w:hint="default"/>
+      </w:rPr>
+    </w:lvl>
+    <w:lvl w:ilvl="7" w:tplc="100C0003" w:tentative="1">
+      <w:start w:val="1"/>
+      <w:numFmt w:val="bullet"/>
+      <w:lvlText w:val="o"/>
+      <w:lvlJc w:val="left"/>
+      <w:pPr>
+        <w:ind w:left="5760" w:hanging="360"/>
+      </w:pPr>
+      <w:rPr>
+        <w:rFonts w:ascii="Courier New" w:hAnsi="Courier New" w:cs="Courier New" w:hint="default"/>
+      </w:rPr>
+    </w:lvl>
+    <w:lvl w:ilvl="8" w:tplc="100C0005" w:tentative="1">
+      <w:start w:val="1"/>
+      <w:numFmt w:val="bullet"/>
+      <w:lvlText w:val=""/>
+      <w:lvlJc w:val="left"/>
+      <w:pPr>
+        <w:ind w:left="6480" w:hanging="360"/>
+      </w:pPr>
+      <w:rPr>
+        <w:rFonts w:ascii="Wingdings" w:hAnsi="Wingdings" w:hint="default"/>
+      </w:rPr>
+    </w:lvl>
+  </w:abstractNum>
+  <w:abstractNum w:abstractNumId="9">
     <w:nsid w:val="5CA450DD"/>
     <w:multiLevelType w:val="hybridMultilevel"/>
     <w:tmpl w:val="C97E62BC"/>
@@ -2947,6 +3001,9 @@
     <w:abstractNumId w:val="2"/>
   </w:num>
   <w:num w:numId="9">
+    <w:abstractNumId w:val="9"/>
+  </w:num>
+  <w:num w:numId="10">
     <w:abstractNumId w:val="8"/>
   </w:num>
 </w:numbering>
@@ -3371,6 +3428,52 @@
       <w:u w:val="single"/>
     </w:rPr>
   </w:style>
+  <w:style w:type="paragraph" w:customStyle="1" w:styleId="Default">
+    <w:name w:val="Default"/>
+    <w:rsid w:val="00EB299D"/>
+    <w:pPr>
+      <w:autoSpaceDE w:val="0"/>
+      <w:autoSpaceDN w:val="0"/>
+      <w:adjustRightInd w:val="0"/>
+      <w:spacing w:after="0" w:line="240" w:lineRule="auto"/>
+    </w:pPr>
+    <w:rPr>
+      <w:rFonts w:ascii="Symbol" w:hAnsi="Symbol" w:cs="Symbol"/>
+      <w:color w:val="000000"/>
+      <w:sz w:val="24"/>
+      <w:szCs w:val="24"/>
+    </w:rPr>
+  </w:style>
+  <w:style w:type="paragraph" w:styleId="Textedebulles">
+    <w:name w:val="Balloon Text"/>
+    <w:basedOn w:val="Normal"/>
+    <w:link w:val="TextedebullesCar"/>
+    <w:uiPriority w:val="99"/>
+    <w:semiHidden/>
+    <w:unhideWhenUsed/>
+    <w:rsid w:val="002812F4"/>
+    <w:pPr>
+      <w:spacing w:after="0" w:line="240" w:lineRule="auto"/>
+    </w:pPr>
+    <w:rPr>
+      <w:rFonts w:ascii="Tahoma" w:hAnsi="Tahoma" w:cs="Tahoma"/>
+      <w:sz w:val="16"/>
+      <w:szCs w:val="16"/>
+    </w:rPr>
+  </w:style>
+  <w:style w:type="character" w:customStyle="1" w:styleId="TextedebullesCar">
+    <w:name w:val="Texte de bulles Car"/>
+    <w:basedOn w:val="Policepardfaut"/>
+    <w:link w:val="Textedebulles"/>
+    <w:uiPriority w:val="99"/>
+    <w:semiHidden/>
+    <w:rsid w:val="002812F4"/>
+    <w:rPr>
+      <w:rFonts w:ascii="Tahoma" w:hAnsi="Tahoma" w:cs="Tahoma"/>
+      <w:sz w:val="16"/>
+      <w:szCs w:val="16"/>
+    </w:rPr>
+  </w:style>
 </w:styles>
 </file>
 
@@ -3793,6 +3896,52 @@
       <w:u w:val="single"/>
     </w:rPr>
   </w:style>
+  <w:style w:type="paragraph" w:customStyle="1" w:styleId="Default">
+    <w:name w:val="Default"/>
+    <w:rsid w:val="00EB299D"/>
+    <w:pPr>
+      <w:autoSpaceDE w:val="0"/>
+      <w:autoSpaceDN w:val="0"/>
+      <w:adjustRightInd w:val="0"/>
+      <w:spacing w:after="0" w:line="240" w:lineRule="auto"/>
+    </w:pPr>
+    <w:rPr>
+      <w:rFonts w:ascii="Symbol" w:hAnsi="Symbol" w:cs="Symbol"/>
+      <w:color w:val="000000"/>
+      <w:sz w:val="24"/>
+      <w:szCs w:val="24"/>
+    </w:rPr>
+  </w:style>
+  <w:style w:type="paragraph" w:styleId="Textedebulles">
+    <w:name w:val="Balloon Text"/>
+    <w:basedOn w:val="Normal"/>
+    <w:link w:val="TextedebullesCar"/>
+    <w:uiPriority w:val="99"/>
+    <w:semiHidden/>
+    <w:unhideWhenUsed/>
+    <w:rsid w:val="002812F4"/>
+    <w:pPr>
+      <w:spacing w:after="0" w:line="240" w:lineRule="auto"/>
+    </w:pPr>
+    <w:rPr>
+      <w:rFonts w:ascii="Tahoma" w:hAnsi="Tahoma" w:cs="Tahoma"/>
+      <w:sz w:val="16"/>
+      <w:szCs w:val="16"/>
+    </w:rPr>
+  </w:style>
+  <w:style w:type="character" w:customStyle="1" w:styleId="TextedebullesCar">
+    <w:name w:val="Texte de bulles Car"/>
+    <w:basedOn w:val="Policepardfaut"/>
+    <w:link w:val="Textedebulles"/>
+    <w:uiPriority w:val="99"/>
+    <w:semiHidden/>
+    <w:rsid w:val="002812F4"/>
+    <w:rPr>
+      <w:rFonts w:ascii="Tahoma" w:hAnsi="Tahoma" w:cs="Tahoma"/>
+      <w:sz w:val="16"/>
+      <w:szCs w:val="16"/>
+    </w:rPr>
+  </w:style>
 </w:styles>
 </file>
 

--- a/doc/report/raphael_part.docx
+++ b/doc/report/raphael_part.docx
@@ -72,7 +72,7 @@
             <v:path o:extrusionok="f" gradientshapeok="t" o:connecttype="rect"/>
             <o:lock v:ext="edit" aspectratio="t"/>
           </v:shapetype>
-          <v:shape id="_x0000_i1025" type="#_x0000_t75" style="width:483pt;height:242.25pt">
+          <v:shape id="_x0000_i1025" type="#_x0000_t75" style="width:482.95pt;height:242.5pt">
             <v:imagedata r:id="rId6" o:title="modele_domaine" croptop="3675f" cropbottom="1633f" cropleft="760f" cropright="868f"/>
           </v:shape>
         </w:pict>
@@ -90,7 +90,23 @@
           <w:b/>
           <w:color w:val="FF0000"/>
         </w:rPr>
-        <w:t xml:space="preserve">Refaire le shéma en mettant les types </w:t>
+        <w:t xml:space="preserve">Refaire le </w:t>
+      </w:r>
+      <w:proofErr w:type="spellStart"/>
+      <w:r>
+        <w:rPr>
+          <w:b/>
+          <w:color w:val="FF0000"/>
+        </w:rPr>
+        <w:t>shéma</w:t>
+      </w:r>
+      <w:proofErr w:type="spellEnd"/>
+      <w:r>
+        <w:rPr>
+          <w:b/>
+          <w:color w:val="FF0000"/>
+        </w:rPr>
+        <w:t xml:space="preserve"> en mettant les types </w:t>
       </w:r>
       <w:r>
         <w:rPr>
@@ -598,7 +614,15 @@
               </w:numPr>
             </w:pPr>
             <w:r>
-              <w:t xml:space="preserve">Un boolean </w:t>
+              <w:t xml:space="preserve">Un </w:t>
+            </w:r>
+            <w:proofErr w:type="spellStart"/>
+            <w:r>
+              <w:t>boolean</w:t>
+            </w:r>
+            <w:proofErr w:type="spellEnd"/>
+            <w:r>
+              <w:t xml:space="preserve"> </w:t>
             </w:r>
             <w:r>
               <w:t>« </w:t>
@@ -621,12 +645,14 @@
             <w:r>
               <w:t xml:space="preserve"> </w:t>
             </w:r>
+            <w:proofErr w:type="spellStart"/>
             <w:r>
               <w:rPr>
                 <w:i/>
               </w:rPr>
               <w:t>True</w:t>
             </w:r>
+            <w:proofErr w:type="spellEnd"/>
           </w:p>
           <w:p>
             <w:pPr>
@@ -637,7 +663,15 @@
               </w:numPr>
             </w:pPr>
             <w:r>
-              <w:t xml:space="preserve">Un boolean « veut suivre tutoriel » (pour savoir si l’utilisateur désire avoir le tutoriel qui apparaît) </w:t>
+              <w:t xml:space="preserve">Un </w:t>
+            </w:r>
+            <w:proofErr w:type="spellStart"/>
+            <w:r>
+              <w:t>boolean</w:t>
+            </w:r>
+            <w:proofErr w:type="spellEnd"/>
+            <w:r>
+              <w:t xml:space="preserve"> « veut suivre tutoriel » (pour savoir si l’utilisateur désire avoir le tutoriel qui apparaît) </w:t>
             </w:r>
             <w:r>
               <w:sym w:font="Wingdings" w:char="F0E0"/>
@@ -660,9 +694,11 @@
             <w:tcW w:w="1526" w:type="dxa"/>
           </w:tcPr>
           <w:p>
+            <w:proofErr w:type="spellStart"/>
             <w:r>
               <w:t>Evenement</w:t>
             </w:r>
+            <w:proofErr w:type="spellEnd"/>
           </w:p>
         </w:tc>
         <w:tc>
@@ -721,11 +757,19 @@
             <w:r>
               <w:t xml:space="preserve"> </w:t>
             </w:r>
+            <w:proofErr w:type="spellStart"/>
             <w:r>
               <w:rPr>
                 <w:i/>
               </w:rPr>
-              <w:t>raphaelracine a terminé la tâche X</w:t>
+              <w:t>raphaelracine</w:t>
+            </w:r>
+            <w:proofErr w:type="spellEnd"/>
+            <w:r>
+              <w:rPr>
+                <w:i/>
+              </w:rPr>
+              <w:t xml:space="preserve"> a terminé la tâche X</w:t>
             </w:r>
           </w:p>
         </w:tc>
@@ -825,7 +869,15 @@
               <w:t xml:space="preserve"> Utilisateur</w:t>
             </w:r>
             <w:r>
-              <w:t xml:space="preserve"> (MembreProjet)</w:t>
+              <w:t xml:space="preserve"> (</w:t>
+            </w:r>
+            <w:proofErr w:type="spellStart"/>
+            <w:r>
+              <w:t>MembreProjet</w:t>
+            </w:r>
+            <w:proofErr w:type="spellEnd"/>
+            <w:r>
+              <w:t>)</w:t>
             </w:r>
           </w:p>
         </w:tc>
@@ -851,7 +903,15 @@
           <w:p/>
           <w:p>
             <w:r>
-              <w:t>Comme il s’agit d’une relation plusieurs à plusieurs, il y aura une entité intermédiaire nommé MembreProjet et cette dernière indiquera si le membre en question est administrateur du projet ou non (booléen « est administrateur »)</w:t>
+              <w:t xml:space="preserve">Comme il s’agit d’une relation plusieurs à plusieurs, il y aura une entité intermédiaire nommé </w:t>
+            </w:r>
+            <w:proofErr w:type="spellStart"/>
+            <w:r>
+              <w:t>MembreProjet</w:t>
+            </w:r>
+            <w:proofErr w:type="spellEnd"/>
+            <w:r>
+              <w:t xml:space="preserve"> et cette dernière indiquera si le membre en question est administrateur du projet ou non (booléen « est administrateur »)</w:t>
             </w:r>
           </w:p>
         </w:tc>
@@ -922,7 +982,15 @@
           <w:p/>
           <w:p>
             <w:r>
-              <w:t>Il est à noter que ce n’est pas la même association que celle citée précédemment (MembreProjet) car sinon si un membre aurait N spécialisations pour le même projet, il faudrait dire N fois qu’il y a le même</w:t>
+              <w:t>Il est à noter que ce n’est pas la même association que celle citée précédemment (</w:t>
+            </w:r>
+            <w:proofErr w:type="spellStart"/>
+            <w:r>
+              <w:t>MembreProjet</w:t>
+            </w:r>
+            <w:proofErr w:type="spellEnd"/>
+            <w:r>
+              <w:t>) car sinon si un membre aurait N spécialisations pour le même projet, il faudrait dire N fois qu’il y a le même</w:t>
             </w:r>
             <w:r>
               <w:t xml:space="preserve"> membre dans le même projet (1 fois par spécialisation) ce qui serait redondant.</w:t>
@@ -1210,8 +1278,13 @@
           </w:tcPr>
           <w:p>
             <w:r>
-              <w:t>Evénement et TypeEvénement</w:t>
-            </w:r>
+              <w:t xml:space="preserve">Evénement et </w:t>
+            </w:r>
+            <w:proofErr w:type="spellStart"/>
+            <w:r>
+              <w:t>TypeEvénement</w:t>
+            </w:r>
+            <w:proofErr w:type="spellEnd"/>
           </w:p>
         </w:tc>
         <w:tc>
@@ -1242,8 +1315,13 @@
           </w:tcPr>
           <w:p>
             <w:r>
-              <w:t>Evénement et EvénementProjet</w:t>
-            </w:r>
+              <w:t xml:space="preserve">Evénement et </w:t>
+            </w:r>
+            <w:proofErr w:type="spellStart"/>
+            <w:r>
+              <w:t>EvénementProjet</w:t>
+            </w:r>
+            <w:proofErr w:type="spellEnd"/>
           </w:p>
         </w:tc>
         <w:tc>
@@ -1264,9 +1342,11 @@
             <w:r>
               <w:t xml:space="preserve">L’entité </w:t>
             </w:r>
+            <w:proofErr w:type="spellStart"/>
             <w:r>
               <w:t>EvenementProjet</w:t>
             </w:r>
+            <w:proofErr w:type="spellEnd"/>
             <w:r>
               <w:t xml:space="preserve"> concerne un projet et elle hérite de l’entité </w:t>
             </w:r>
@@ -1294,8 +1374,13 @@
           </w:tcPr>
           <w:p>
             <w:r>
-              <w:t>Evénement et EvénementTache</w:t>
-            </w:r>
+              <w:t xml:space="preserve">Evénement et </w:t>
+            </w:r>
+            <w:proofErr w:type="spellStart"/>
+            <w:r>
+              <w:t>EvénementTache</w:t>
+            </w:r>
+            <w:proofErr w:type="spellEnd"/>
           </w:p>
         </w:tc>
         <w:tc>
@@ -1314,7 +1399,15 @@
           </w:tcPr>
           <w:p>
             <w:r>
-              <w:t xml:space="preserve">L’entité EvenementTache concerne une tâche et elle hérite de l’entité Evénement. </w:t>
+              <w:t xml:space="preserve">L’entité </w:t>
+            </w:r>
+            <w:proofErr w:type="spellStart"/>
+            <w:r>
+              <w:t>EvenementTache</w:t>
+            </w:r>
+            <w:proofErr w:type="spellEnd"/>
+            <w:r>
+              <w:t xml:space="preserve"> concerne une tâche et elle hérite de l’entité Evénement. </w:t>
             </w:r>
           </w:p>
           <w:p>
@@ -1331,8 +1424,13 @@
           </w:tcPr>
           <w:p>
             <w:r>
-              <w:t>Projet et EvénementProjet</w:t>
-            </w:r>
+              <w:t xml:space="preserve">Projet et </w:t>
+            </w:r>
+            <w:proofErr w:type="spellStart"/>
+            <w:r>
+              <w:t>EvénementProjet</w:t>
+            </w:r>
+            <w:proofErr w:type="spellEnd"/>
           </w:p>
         </w:tc>
         <w:tc>
@@ -1363,8 +1461,13 @@
           </w:tcPr>
           <w:p>
             <w:r>
-              <w:t>Tâche et EvénementTâche</w:t>
-            </w:r>
+              <w:t xml:space="preserve">Tâche et </w:t>
+            </w:r>
+            <w:proofErr w:type="spellStart"/>
+            <w:r>
+              <w:t>EvénementTâche</w:t>
+            </w:r>
+            <w:proofErr w:type="spellEnd"/>
           </w:p>
         </w:tc>
         <w:tc>
@@ -1531,7 +1634,15 @@
         </w:rPr>
       </w:pPr>
       <w:r>
-        <w:t>Voici dans un premier temps le schéma relationnel (créé à l’aide du logiciel WorkBench)</w:t>
+        <w:t xml:space="preserve">Voici dans un premier temps le schéma relationnel (créé à l’aide du logiciel </w:t>
+      </w:r>
+      <w:proofErr w:type="spellStart"/>
+      <w:r>
+        <w:t>WorkBench</w:t>
+      </w:r>
+      <w:proofErr w:type="spellEnd"/>
+      <w:r>
+        <w:t>)</w:t>
       </w:r>
       <w:r>
         <w:t xml:space="preserve"> (de manière global, il sera ensuite expliqué par partie).</w:t>
@@ -1618,9 +1729,194 @@
         <w:pStyle w:val="Titre5"/>
       </w:pPr>
       <w:r>
+        <w:t>Utilisateurs</w:t>
+      </w:r>
+    </w:p>
+    <w:p>
+      <w:r>
+        <w:t xml:space="preserve">Ici </w:t>
+      </w:r>
+      <w:r>
+        <w:t>est expliquée la</w:t>
+      </w:r>
+      <w:r>
+        <w:t xml:space="preserve"> </w:t>
+      </w:r>
+      <w:proofErr w:type="gramStart"/>
+      <w:r>
+        <w:t>tables</w:t>
+      </w:r>
+      <w:proofErr w:type="gramEnd"/>
+      <w:r>
+        <w:t xml:space="preserve"> concernant les utilisateurs</w:t>
+      </w:r>
+      <w:r>
+        <w:t xml:space="preserve"> </w:t>
+      </w:r>
+      <w:r>
+        <w:t>:</w:t>
+      </w:r>
+    </w:p>
+    <w:p>
+      <w:pPr>
+        <w:pStyle w:val="Paragraphedeliste"/>
+        <w:numPr>
+          <w:ilvl w:val="0"/>
+          <w:numId w:val="11"/>
+        </w:numPr>
+      </w:pPr>
+      <w:proofErr w:type="spellStart"/>
+      <w:r>
+        <w:t>Users</w:t>
+      </w:r>
+      <w:proofErr w:type="spellEnd"/>
+    </w:p>
+    <w:tbl>
+      <w:tblPr>
+        <w:tblStyle w:val="Grilledutableau"/>
+        <w:tblW w:w="0" w:type="auto"/>
+        <w:tblLook w:val="04A0" w:firstRow="1" w:lastRow="0" w:firstColumn="1" w:lastColumn="0" w:noHBand="0" w:noVBand="1"/>
+      </w:tblPr>
+      <w:tblGrid>
+        <w:gridCol w:w="3070"/>
+        <w:gridCol w:w="3071"/>
+        <w:gridCol w:w="3071"/>
+      </w:tblGrid>
+      <w:tr>
+        <w:tc>
+          <w:tcPr>
+            <w:tcW w:w="3070" w:type="dxa"/>
+          </w:tcPr>
+          <w:p/>
+        </w:tc>
+        <w:tc>
+          <w:tcPr>
+            <w:tcW w:w="3071" w:type="dxa"/>
+          </w:tcPr>
+          <w:p/>
+        </w:tc>
+        <w:tc>
+          <w:tcPr>
+            <w:tcW w:w="3071" w:type="dxa"/>
+          </w:tcPr>
+          <w:p/>
+        </w:tc>
+      </w:tr>
+    </w:tbl>
+    <w:p/>
+    <w:p>
+      <w:pPr>
+        <w:pStyle w:val="Titre5"/>
+      </w:pPr>
+      <w:r>
         <w:t>Projets</w:t>
       </w:r>
     </w:p>
+    <w:p>
+      <w:r>
+        <w:t xml:space="preserve">Ici sont expliquées les tables concernant </w:t>
+      </w:r>
+      <w:r>
+        <w:t>les projets</w:t>
+      </w:r>
+      <w:r>
+        <w:t> :</w:t>
+      </w:r>
+    </w:p>
+    <w:p>
+      <w:pPr>
+        <w:pStyle w:val="Paragraphedeliste"/>
+        <w:numPr>
+          <w:ilvl w:val="0"/>
+          <w:numId w:val="11"/>
+        </w:numPr>
+      </w:pPr>
+      <w:proofErr w:type="spellStart"/>
+      <w:r>
+        <w:t>Projects</w:t>
+      </w:r>
+      <w:proofErr w:type="spellEnd"/>
+    </w:p>
+    <w:p>
+      <w:pPr>
+        <w:pStyle w:val="Paragraphedeliste"/>
+        <w:numPr>
+          <w:ilvl w:val="0"/>
+          <w:numId w:val="11"/>
+        </w:numPr>
+      </w:pPr>
+      <w:proofErr w:type="spellStart"/>
+      <w:r>
+        <w:t>ProjectsUsersSpecializations</w:t>
+      </w:r>
+      <w:proofErr w:type="spellEnd"/>
+    </w:p>
+    <w:p>
+      <w:pPr>
+        <w:pStyle w:val="Paragraphedeliste"/>
+        <w:numPr>
+          <w:ilvl w:val="0"/>
+          <w:numId w:val="11"/>
+        </w:numPr>
+      </w:pPr>
+      <w:proofErr w:type="spellStart"/>
+      <w:r>
+        <w:t>ProjectsUsersMembers</w:t>
+      </w:r>
+      <w:proofErr w:type="spellEnd"/>
+    </w:p>
+    <w:p>
+      <w:r>
+        <w:t>Voici comment elles sont reliées entre elles :</w:t>
+      </w:r>
+    </w:p>
+    <w:p>
+      <w:pPr>
+        <w:rPr>
+          <w:b/>
+          <w:color w:val="FF0000"/>
+        </w:rPr>
+      </w:pPr>
+      <w:r>
+        <w:rPr>
+          <w:b/>
+          <w:color w:val="FF0000"/>
+        </w:rPr>
+        <w:t>Mettre le diagramme</w:t>
+      </w:r>
+    </w:p>
+    <w:tbl>
+      <w:tblPr>
+        <w:tblStyle w:val="Grilledutableau"/>
+        <w:tblW w:w="0" w:type="auto"/>
+        <w:tblLook w:val="04A0" w:firstRow="1" w:lastRow="0" w:firstColumn="1" w:lastColumn="0" w:noHBand="0" w:noVBand="1"/>
+      </w:tblPr>
+      <w:tblGrid>
+        <w:gridCol w:w="3070"/>
+        <w:gridCol w:w="3071"/>
+        <w:gridCol w:w="3071"/>
+      </w:tblGrid>
+      <w:tr>
+        <w:tc>
+          <w:tcPr>
+            <w:tcW w:w="3070" w:type="dxa"/>
+          </w:tcPr>
+          <w:p/>
+        </w:tc>
+        <w:tc>
+          <w:tcPr>
+            <w:tcW w:w="3071" w:type="dxa"/>
+          </w:tcPr>
+          <w:p/>
+        </w:tc>
+        <w:tc>
+          <w:tcPr>
+            <w:tcW w:w="3071" w:type="dxa"/>
+          </w:tcPr>
+          <w:p/>
+        </w:tc>
+      </w:tr>
+    </w:tbl>
     <w:p/>
     <w:p>
       <w:pPr>
@@ -1630,24 +1926,258 @@
         <w:t>Tâches</w:t>
       </w:r>
     </w:p>
+    <w:p>
+      <w:r>
+        <w:t>Ici sont exp</w:t>
+      </w:r>
+      <w:r>
+        <w:t xml:space="preserve">liquées les tables concernant </w:t>
+      </w:r>
+      <w:r>
+        <w:t>les tâches</w:t>
+      </w:r>
+      <w:r>
+        <w:t xml:space="preserve"> </w:t>
+      </w:r>
+      <w:r>
+        <w:t>:</w:t>
+      </w:r>
+    </w:p>
+    <w:p>
+      <w:pPr>
+        <w:pStyle w:val="Paragraphedeliste"/>
+        <w:numPr>
+          <w:ilvl w:val="0"/>
+          <w:numId w:val="11"/>
+        </w:numPr>
+      </w:pPr>
+      <w:proofErr w:type="spellStart"/>
+      <w:r>
+        <w:t>Tasks</w:t>
+      </w:r>
+      <w:proofErr w:type="spellEnd"/>
+    </w:p>
+    <w:p>
+      <w:pPr>
+        <w:pStyle w:val="Paragraphedeliste"/>
+        <w:numPr>
+          <w:ilvl w:val="0"/>
+          <w:numId w:val="11"/>
+        </w:numPr>
+      </w:pPr>
+      <w:proofErr w:type="spellStart"/>
+      <w:r>
+        <w:t>UsersTasksAffectations</w:t>
+      </w:r>
+      <w:proofErr w:type="spellEnd"/>
+    </w:p>
+    <w:p>
+      <w:pPr>
+        <w:pStyle w:val="Paragraphedeliste"/>
+        <w:numPr>
+          <w:ilvl w:val="0"/>
+          <w:numId w:val="11"/>
+        </w:numPr>
+      </w:pPr>
+      <w:proofErr w:type="spellStart"/>
+      <w:r>
+        <w:t>UsersTasksProductions</w:t>
+      </w:r>
+      <w:proofErr w:type="spellEnd"/>
+    </w:p>
+    <w:p>
+      <w:r>
+        <w:t>Voici comment elles sont reliées entre elles :</w:t>
+      </w:r>
+    </w:p>
+    <w:p>
+      <w:pPr>
+        <w:rPr>
+          <w:b/>
+          <w:color w:val="FF0000"/>
+        </w:rPr>
+      </w:pPr>
+      <w:r>
+        <w:rPr>
+          <w:b/>
+          <w:color w:val="FF0000"/>
+        </w:rPr>
+        <w:t>Mettre le diagramme</w:t>
+      </w:r>
+    </w:p>
+    <w:tbl>
+      <w:tblPr>
+        <w:tblStyle w:val="Grilledutableau"/>
+        <w:tblW w:w="0" w:type="auto"/>
+        <w:tblLook w:val="04A0" w:firstRow="1" w:lastRow="0" w:firstColumn="1" w:lastColumn="0" w:noHBand="0" w:noVBand="1"/>
+      </w:tblPr>
+      <w:tblGrid>
+        <w:gridCol w:w="3070"/>
+        <w:gridCol w:w="3071"/>
+        <w:gridCol w:w="3071"/>
+      </w:tblGrid>
+      <w:tr>
+        <w:tc>
+          <w:tcPr>
+            <w:tcW w:w="3070" w:type="dxa"/>
+          </w:tcPr>
+          <w:p/>
+        </w:tc>
+        <w:tc>
+          <w:tcPr>
+            <w:tcW w:w="3071" w:type="dxa"/>
+          </w:tcPr>
+          <w:p/>
+        </w:tc>
+        <w:tc>
+          <w:tcPr>
+            <w:tcW w:w="3071" w:type="dxa"/>
+          </w:tcPr>
+          <w:p/>
+        </w:tc>
+      </w:tr>
+    </w:tbl>
     <w:p/>
     <w:p>
       <w:pPr>
         <w:pStyle w:val="Titre5"/>
       </w:pPr>
       <w:r>
-        <w:t>Utilisateurs</w:t>
-      </w:r>
-    </w:p>
+        <w:t>Evénements</w:t>
+      </w:r>
+    </w:p>
+    <w:p>
+      <w:r>
+        <w:t xml:space="preserve">Ici sont expliquées les tables concernant </w:t>
+      </w:r>
+      <w:r>
+        <w:t>les événements</w:t>
+      </w:r>
+      <w:r>
+        <w:t> :</w:t>
+      </w:r>
+    </w:p>
+    <w:p>
+      <w:pPr>
+        <w:pStyle w:val="Paragraphedeliste"/>
+        <w:numPr>
+          <w:ilvl w:val="0"/>
+          <w:numId w:val="11"/>
+        </w:numPr>
+      </w:pPr>
+      <w:r>
+        <w:t>Events</w:t>
+      </w:r>
+    </w:p>
+    <w:p>
+      <w:pPr>
+        <w:pStyle w:val="Paragraphedeliste"/>
+        <w:numPr>
+          <w:ilvl w:val="0"/>
+          <w:numId w:val="11"/>
+        </w:numPr>
+      </w:pPr>
+      <w:proofErr w:type="spellStart"/>
+      <w:r>
+        <w:t>EventType</w:t>
+      </w:r>
+      <w:proofErr w:type="spellEnd"/>
+    </w:p>
+    <w:p>
+      <w:pPr>
+        <w:pStyle w:val="Paragraphedeliste"/>
+        <w:numPr>
+          <w:ilvl w:val="0"/>
+          <w:numId w:val="11"/>
+        </w:numPr>
+      </w:pPr>
+      <w:proofErr w:type="spellStart"/>
+      <w:r>
+        <w:t>EventsOnProjects</w:t>
+      </w:r>
+      <w:proofErr w:type="spellEnd"/>
+    </w:p>
+    <w:p>
+      <w:pPr>
+        <w:pStyle w:val="Paragraphedeliste"/>
+        <w:numPr>
+          <w:ilvl w:val="0"/>
+          <w:numId w:val="11"/>
+        </w:numPr>
+      </w:pPr>
+      <w:proofErr w:type="spellStart"/>
+      <w:r>
+        <w:t>EventsOnTasks</w:t>
+      </w:r>
+      <w:proofErr w:type="spellEnd"/>
+    </w:p>
+    <w:p>
+      <w:pPr>
+        <w:pStyle w:val="Paragraphedeliste"/>
+        <w:numPr>
+          <w:ilvl w:val="0"/>
+          <w:numId w:val="11"/>
+        </w:numPr>
+      </w:pPr>
+      <w:proofErr w:type="spellStart"/>
+      <w:r>
+        <w:t>EventsUsers</w:t>
+      </w:r>
+      <w:proofErr w:type="spellEnd"/>
+    </w:p>
+    <w:p>
+      <w:r>
+        <w:t>Voici comment elles sont reliées entre elles :</w:t>
+      </w:r>
+    </w:p>
+    <w:p>
+      <w:pPr>
+        <w:rPr>
+          <w:b/>
+          <w:color w:val="FF0000"/>
+        </w:rPr>
+      </w:pPr>
+      <w:r>
+        <w:rPr>
+          <w:b/>
+          <w:color w:val="FF0000"/>
+        </w:rPr>
+        <w:t>Mettre le diagramme</w:t>
+      </w:r>
+    </w:p>
+    <w:tbl>
+      <w:tblPr>
+        <w:tblStyle w:val="Grilledutableau"/>
+        <w:tblW w:w="0" w:type="auto"/>
+        <w:tblLook w:val="04A0" w:firstRow="1" w:lastRow="0" w:firstColumn="1" w:lastColumn="0" w:noHBand="0" w:noVBand="1"/>
+      </w:tblPr>
+      <w:tblGrid>
+        <w:gridCol w:w="3070"/>
+        <w:gridCol w:w="3071"/>
+        <w:gridCol w:w="3071"/>
+      </w:tblGrid>
+      <w:tr>
+        <w:tc>
+          <w:tcPr>
+            <w:tcW w:w="3070" w:type="dxa"/>
+          </w:tcPr>
+          <w:p/>
+        </w:tc>
+        <w:tc>
+          <w:tcPr>
+            <w:tcW w:w="3071" w:type="dxa"/>
+          </w:tcPr>
+          <w:p/>
+        </w:tc>
+        <w:tc>
+          <w:tcPr>
+            <w:tcW w:w="3071" w:type="dxa"/>
+          </w:tcPr>
+          <w:p/>
+        </w:tc>
+      </w:tr>
+    </w:tbl>
     <w:p/>
-    <w:p>
-      <w:pPr>
-        <w:pStyle w:val="Titre5"/>
-      </w:pPr>
-      <w:r>
-        <w:t>Evénements</w:t>
-      </w:r>
-    </w:p>
     <w:p/>
     <w:p>
       <w:pPr>
@@ -1664,6 +2194,21 @@
     </w:p>
     <w:p>
       <w:pPr>
+        <w:rPr>
+          <w:b/>
+          <w:color w:val="FF0000"/>
+        </w:rPr>
+      </w:pPr>
+      <w:r>
+        <w:rPr>
+          <w:b/>
+          <w:color w:val="FF0000"/>
+        </w:rPr>
+        <w:t>Expliquer les vues</w:t>
+      </w:r>
+    </w:p>
+    <w:p>
+      <w:pPr>
         <w:pStyle w:val="Titre4"/>
       </w:pPr>
       <w:r>
@@ -1673,6 +2218,15 @@
     <w:p>
       <w:r>
         <w:t>Voici les procédures, fonctions et triggers appartenant à la base de données.</w:t>
+      </w:r>
+    </w:p>
+    <w:p>
+      <w:r>
+        <w:rPr>
+          <w:b/>
+          <w:color w:val="FF0000"/>
+        </w:rPr>
+        <w:t>Expliquer</w:t>
       </w:r>
       <w:bookmarkStart w:id="0" w:name="_GoBack"/>
       <w:bookmarkEnd w:id="0"/>
@@ -1799,6 +2353,7 @@
           <w:color w:val="FF0000"/>
         </w:rPr>
       </w:pPr>
+      <w:proofErr w:type="spellStart"/>
       <w:r>
         <w:rPr>
           <w:b/>
@@ -1806,6 +2361,7 @@
         </w:rPr>
         <w:t>Javascript</w:t>
       </w:r>
+      <w:proofErr w:type="spellEnd"/>
       <w:r>
         <w:rPr>
           <w:b/>
@@ -2186,6 +2742,119 @@
     </w:lvl>
   </w:abstractNum>
   <w:abstractNum w:abstractNumId="3">
+    <w:nsid w:val="13DC0CFA"/>
+    <w:multiLevelType w:val="hybridMultilevel"/>
+    <w:tmpl w:val="1C1E3346"/>
+    <w:lvl w:ilvl="0" w:tplc="100C0001">
+      <w:start w:val="1"/>
+      <w:numFmt w:val="bullet"/>
+      <w:lvlText w:val=""/>
+      <w:lvlJc w:val="left"/>
+      <w:pPr>
+        <w:ind w:left="720" w:hanging="360"/>
+      </w:pPr>
+      <w:rPr>
+        <w:rFonts w:ascii="Symbol" w:hAnsi="Symbol" w:hint="default"/>
+      </w:rPr>
+    </w:lvl>
+    <w:lvl w:ilvl="1" w:tplc="100C0003" w:tentative="1">
+      <w:start w:val="1"/>
+      <w:numFmt w:val="bullet"/>
+      <w:lvlText w:val="o"/>
+      <w:lvlJc w:val="left"/>
+      <w:pPr>
+        <w:ind w:left="1440" w:hanging="360"/>
+      </w:pPr>
+      <w:rPr>
+        <w:rFonts w:ascii="Courier New" w:hAnsi="Courier New" w:cs="Courier New" w:hint="default"/>
+      </w:rPr>
+    </w:lvl>
+    <w:lvl w:ilvl="2" w:tplc="100C0005" w:tentative="1">
+      <w:start w:val="1"/>
+      <w:numFmt w:val="bullet"/>
+      <w:lvlText w:val=""/>
+      <w:lvlJc w:val="left"/>
+      <w:pPr>
+        <w:ind w:left="2160" w:hanging="360"/>
+      </w:pPr>
+      <w:rPr>
+        <w:rFonts w:ascii="Wingdings" w:hAnsi="Wingdings" w:hint="default"/>
+      </w:rPr>
+    </w:lvl>
+    <w:lvl w:ilvl="3" w:tplc="100C0001" w:tentative="1">
+      <w:start w:val="1"/>
+      <w:numFmt w:val="bullet"/>
+      <w:lvlText w:val=""/>
+      <w:lvlJc w:val="left"/>
+      <w:pPr>
+        <w:ind w:left="2880" w:hanging="360"/>
+      </w:pPr>
+      <w:rPr>
+        <w:rFonts w:ascii="Symbol" w:hAnsi="Symbol" w:hint="default"/>
+      </w:rPr>
+    </w:lvl>
+    <w:lvl w:ilvl="4" w:tplc="100C0003" w:tentative="1">
+      <w:start w:val="1"/>
+      <w:numFmt w:val="bullet"/>
+      <w:lvlText w:val="o"/>
+      <w:lvlJc w:val="left"/>
+      <w:pPr>
+        <w:ind w:left="3600" w:hanging="360"/>
+      </w:pPr>
+      <w:rPr>
+        <w:rFonts w:ascii="Courier New" w:hAnsi="Courier New" w:cs="Courier New" w:hint="default"/>
+      </w:rPr>
+    </w:lvl>
+    <w:lvl w:ilvl="5" w:tplc="100C0005" w:tentative="1">
+      <w:start w:val="1"/>
+      <w:numFmt w:val="bullet"/>
+      <w:lvlText w:val=""/>
+      <w:lvlJc w:val="left"/>
+      <w:pPr>
+        <w:ind w:left="4320" w:hanging="360"/>
+      </w:pPr>
+      <w:rPr>
+        <w:rFonts w:ascii="Wingdings" w:hAnsi="Wingdings" w:hint="default"/>
+      </w:rPr>
+    </w:lvl>
+    <w:lvl w:ilvl="6" w:tplc="100C0001" w:tentative="1">
+      <w:start w:val="1"/>
+      <w:numFmt w:val="bullet"/>
+      <w:lvlText w:val=""/>
+      <w:lvlJc w:val="left"/>
+      <w:pPr>
+        <w:ind w:left="5040" w:hanging="360"/>
+      </w:pPr>
+      <w:rPr>
+        <w:rFonts w:ascii="Symbol" w:hAnsi="Symbol" w:hint="default"/>
+      </w:rPr>
+    </w:lvl>
+    <w:lvl w:ilvl="7" w:tplc="100C0003" w:tentative="1">
+      <w:start w:val="1"/>
+      <w:numFmt w:val="bullet"/>
+      <w:lvlText w:val="o"/>
+      <w:lvlJc w:val="left"/>
+      <w:pPr>
+        <w:ind w:left="5760" w:hanging="360"/>
+      </w:pPr>
+      <w:rPr>
+        <w:rFonts w:ascii="Courier New" w:hAnsi="Courier New" w:cs="Courier New" w:hint="default"/>
+      </w:rPr>
+    </w:lvl>
+    <w:lvl w:ilvl="8" w:tplc="100C0005" w:tentative="1">
+      <w:start w:val="1"/>
+      <w:numFmt w:val="bullet"/>
+      <w:lvlText w:val=""/>
+      <w:lvlJc w:val="left"/>
+      <w:pPr>
+        <w:ind w:left="6480" w:hanging="360"/>
+      </w:pPr>
+      <w:rPr>
+        <w:rFonts w:ascii="Wingdings" w:hAnsi="Wingdings" w:hint="default"/>
+      </w:rPr>
+    </w:lvl>
+  </w:abstractNum>
+  <w:abstractNum w:abstractNumId="4">
     <w:nsid w:val="18482D17"/>
     <w:multiLevelType w:val="hybridMultilevel"/>
     <w:tmpl w:val="2ADA3E2E"/>
@@ -2298,7 +2967,7 @@
       </w:rPr>
     </w:lvl>
   </w:abstractNum>
-  <w:abstractNum w:abstractNumId="4">
+  <w:abstractNum w:abstractNumId="5">
     <w:nsid w:val="193070B6"/>
     <w:multiLevelType w:val="hybridMultilevel"/>
     <w:tmpl w:val="8586E2F4"/>
@@ -2411,7 +3080,7 @@
       </w:rPr>
     </w:lvl>
   </w:abstractNum>
-  <w:abstractNum w:abstractNumId="5">
+  <w:abstractNum w:abstractNumId="6">
     <w:nsid w:val="37B43FED"/>
     <w:multiLevelType w:val="hybridMultilevel"/>
     <w:tmpl w:val="73E2187C"/>
@@ -2524,7 +3193,7 @@
       </w:rPr>
     </w:lvl>
   </w:abstractNum>
-  <w:abstractNum w:abstractNumId="6">
+  <w:abstractNum w:abstractNumId="7">
     <w:nsid w:val="42B860D5"/>
     <w:multiLevelType w:val="hybridMultilevel"/>
     <w:tmpl w:val="3278AFA4"/>
@@ -2637,7 +3306,7 @@
       </w:rPr>
     </w:lvl>
   </w:abstractNum>
-  <w:abstractNum w:abstractNumId="7">
+  <w:abstractNum w:abstractNumId="8">
     <w:nsid w:val="453D6996"/>
     <w:multiLevelType w:val="hybridMultilevel"/>
     <w:tmpl w:val="B8448B96"/>
@@ -2750,7 +3419,7 @@
       </w:rPr>
     </w:lvl>
   </w:abstractNum>
-  <w:abstractNum w:abstractNumId="8">
+  <w:abstractNum w:abstractNumId="9">
     <w:nsid w:val="55B96818"/>
     <w:multiLevelType w:val="hybridMultilevel"/>
     <w:tmpl w:val="666C9AE0"/>
@@ -2863,7 +3532,7 @@
       </w:rPr>
     </w:lvl>
   </w:abstractNum>
-  <w:abstractNum w:abstractNumId="9">
+  <w:abstractNum w:abstractNumId="10">
     <w:nsid w:val="5CA450DD"/>
     <w:multiLevelType w:val="hybridMultilevel"/>
     <w:tmpl w:val="C97E62BC"/>
@@ -2977,34 +3646,37 @@
     </w:lvl>
   </w:abstractNum>
   <w:num w:numId="1">
-    <w:abstractNumId w:val="7"/>
+    <w:abstractNumId w:val="8"/>
   </w:num>
   <w:num w:numId="2">
     <w:abstractNumId w:val="0"/>
   </w:num>
   <w:num w:numId="3">
-    <w:abstractNumId w:val="4"/>
+    <w:abstractNumId w:val="5"/>
   </w:num>
   <w:num w:numId="4">
     <w:abstractNumId w:val="1"/>
   </w:num>
   <w:num w:numId="5">
+    <w:abstractNumId w:val="7"/>
+  </w:num>
+  <w:num w:numId="6">
     <w:abstractNumId w:val="6"/>
   </w:num>
-  <w:num w:numId="6">
-    <w:abstractNumId w:val="5"/>
-  </w:num>
   <w:num w:numId="7">
-    <w:abstractNumId w:val="3"/>
+    <w:abstractNumId w:val="4"/>
   </w:num>
   <w:num w:numId="8">
     <w:abstractNumId w:val="2"/>
   </w:num>
   <w:num w:numId="9">
+    <w:abstractNumId w:val="10"/>
+  </w:num>
+  <w:num w:numId="10">
     <w:abstractNumId w:val="9"/>
   </w:num>
-  <w:num w:numId="10">
-    <w:abstractNumId w:val="8"/>
+  <w:num w:numId="11">
+    <w:abstractNumId w:val="3"/>
   </w:num>
 </w:numbering>
 </file>

--- a/doc/report/raphael_part.docx
+++ b/doc/report/raphael_part.docx
@@ -1710,9 +1710,43 @@
     <w:p>
       <w:pPr>
         <w:pStyle w:val="Titre4"/>
-      </w:pPr>
-      <w:r>
+        <w:rPr>
+          <w:color w:val="FF0000"/>
+        </w:rPr>
+      </w:pPr>
+      <w:r>
+        <w:rPr>
+          <w:color w:val="FF0000"/>
+        </w:rPr>
         <w:lastRenderedPageBreak/>
+        <w:t xml:space="preserve">Refaire </w:t>
+      </w:r>
+      <w:proofErr w:type="spellStart"/>
+      <w:r>
+        <w:rPr>
+          <w:color w:val="FF0000"/>
+        </w:rPr>
+        <w:t>shéma</w:t>
+      </w:r>
+      <w:proofErr w:type="spellEnd"/>
+      <w:r>
+        <w:rPr>
+          <w:color w:val="FF0000"/>
+        </w:rPr>
+        <w:t xml:space="preserve"> car manque association</w:t>
+      </w:r>
+      <w:r>
+        <w:rPr>
+          <w:color w:val="FF0000"/>
+        </w:rPr>
+        <w:t xml:space="preserve"> (créateur)</w:t>
+      </w:r>
+    </w:p>
+    <w:p>
+      <w:pPr>
+        <w:pStyle w:val="Titre4"/>
+      </w:pPr>
+      <w:r>
         <w:t>Tables</w:t>
       </w:r>
     </w:p>
@@ -1770,6 +1804,769 @@
         <w:t>Users</w:t>
       </w:r>
       <w:proofErr w:type="spellEnd"/>
+    </w:p>
+    <w:p>
+      <w:r>
+        <w:pict>
+          <v:shape id="_x0000_i1026" type="#_x0000_t75" style="width:144.7pt;height:218.7pt">
+            <v:imagedata r:id="rId9" o:title="users"/>
+          </v:shape>
+        </w:pict>
+      </w:r>
+    </w:p>
+    <w:tbl>
+      <w:tblPr>
+        <w:tblStyle w:val="Grilledutableau"/>
+        <w:tblW w:w="0" w:type="auto"/>
+        <w:tblLook w:val="04A0" w:firstRow="1" w:lastRow="0" w:firstColumn="1" w:lastColumn="0" w:noHBand="0" w:noVBand="1"/>
+      </w:tblPr>
+      <w:tblGrid>
+        <w:gridCol w:w="1196"/>
+        <w:gridCol w:w="1808"/>
+        <w:gridCol w:w="1796"/>
+        <w:gridCol w:w="4488"/>
+      </w:tblGrid>
+      <w:tr>
+        <w:tc>
+          <w:tcPr>
+            <w:tcW w:w="1207" w:type="dxa"/>
+            <w:vAlign w:val="center"/>
+          </w:tcPr>
+          <w:p>
+            <w:pPr>
+              <w:jc w:val="center"/>
+              <w:rPr>
+                <w:b/>
+              </w:rPr>
+            </w:pPr>
+            <w:bookmarkStart w:id="0" w:name="_GoBack" w:colFirst="0" w:colLast="3"/>
+            <w:r>
+              <w:rPr>
+                <w:b/>
+              </w:rPr>
+              <w:t>Table</w:t>
+            </w:r>
+          </w:p>
+        </w:tc>
+        <w:tc>
+          <w:tcPr>
+            <w:tcW w:w="1721" w:type="dxa"/>
+            <w:vAlign w:val="center"/>
+          </w:tcPr>
+          <w:p>
+            <w:pPr>
+              <w:jc w:val="center"/>
+              <w:rPr>
+                <w:b/>
+              </w:rPr>
+            </w:pPr>
+            <w:r>
+              <w:rPr>
+                <w:b/>
+              </w:rPr>
+              <w:t>Champs</w:t>
+            </w:r>
+          </w:p>
+        </w:tc>
+        <w:tc>
+          <w:tcPr>
+            <w:tcW w:w="1803" w:type="dxa"/>
+            <w:vAlign w:val="center"/>
+          </w:tcPr>
+          <w:p>
+            <w:pPr>
+              <w:jc w:val="center"/>
+              <w:rPr>
+                <w:b/>
+              </w:rPr>
+            </w:pPr>
+            <w:r>
+              <w:rPr>
+                <w:b/>
+              </w:rPr>
+              <w:t>Type</w:t>
+            </w:r>
+          </w:p>
+        </w:tc>
+        <w:tc>
+          <w:tcPr>
+            <w:tcW w:w="4557" w:type="dxa"/>
+            <w:vAlign w:val="center"/>
+          </w:tcPr>
+          <w:p>
+            <w:pPr>
+              <w:jc w:val="center"/>
+              <w:rPr>
+                <w:b/>
+              </w:rPr>
+            </w:pPr>
+            <w:r>
+              <w:rPr>
+                <w:b/>
+              </w:rPr>
+              <w:t>Explication</w:t>
+            </w:r>
+          </w:p>
+        </w:tc>
+      </w:tr>
+      <w:tr>
+        <w:tc>
+          <w:tcPr>
+            <w:tcW w:w="1207" w:type="dxa"/>
+            <w:vMerge w:val="restart"/>
+            <w:vAlign w:val="center"/>
+          </w:tcPr>
+          <w:p>
+            <w:pPr>
+              <w:jc w:val="center"/>
+            </w:pPr>
+            <w:proofErr w:type="spellStart"/>
+            <w:r>
+              <w:t>Users</w:t>
+            </w:r>
+            <w:proofErr w:type="spellEnd"/>
+          </w:p>
+        </w:tc>
+        <w:tc>
+          <w:tcPr>
+            <w:tcW w:w="1721" w:type="dxa"/>
+            <w:vAlign w:val="center"/>
+          </w:tcPr>
+          <w:p>
+            <w:pPr>
+              <w:jc w:val="center"/>
+            </w:pPr>
+            <w:r>
+              <w:t>i</w:t>
+            </w:r>
+            <w:r>
+              <w:t>d</w:t>
+            </w:r>
+          </w:p>
+        </w:tc>
+        <w:tc>
+          <w:tcPr>
+            <w:tcW w:w="1803" w:type="dxa"/>
+            <w:vAlign w:val="center"/>
+          </w:tcPr>
+          <w:p>
+            <w:pPr>
+              <w:jc w:val="center"/>
+            </w:pPr>
+            <w:r>
+              <w:t>INT NOT NULL PRIMARY KEY</w:t>
+            </w:r>
+          </w:p>
+        </w:tc>
+        <w:tc>
+          <w:tcPr>
+            <w:tcW w:w="4557" w:type="dxa"/>
+            <w:vAlign w:val="center"/>
+          </w:tcPr>
+          <w:p>
+            <w:pPr>
+              <w:jc w:val="center"/>
+            </w:pPr>
+          </w:p>
+        </w:tc>
+      </w:tr>
+      <w:tr>
+        <w:tc>
+          <w:tcPr>
+            <w:tcW w:w="1207" w:type="dxa"/>
+            <w:vMerge/>
+            <w:vAlign w:val="center"/>
+          </w:tcPr>
+          <w:p>
+            <w:pPr>
+              <w:jc w:val="center"/>
+            </w:pPr>
+          </w:p>
+        </w:tc>
+        <w:tc>
+          <w:tcPr>
+            <w:tcW w:w="1721" w:type="dxa"/>
+            <w:vAlign w:val="center"/>
+          </w:tcPr>
+          <w:p>
+            <w:pPr>
+              <w:jc w:val="center"/>
+            </w:pPr>
+            <w:r>
+              <w:t>e</w:t>
+            </w:r>
+            <w:r>
+              <w:t>mail</w:t>
+            </w:r>
+          </w:p>
+        </w:tc>
+        <w:tc>
+          <w:tcPr>
+            <w:tcW w:w="1803" w:type="dxa"/>
+            <w:vAlign w:val="center"/>
+          </w:tcPr>
+          <w:p>
+            <w:pPr>
+              <w:jc w:val="center"/>
+            </w:pPr>
+            <w:r>
+              <w:t>VARCHAR(50) NOT NULL</w:t>
+            </w:r>
+          </w:p>
+          <w:p>
+            <w:pPr>
+              <w:jc w:val="center"/>
+            </w:pPr>
+            <w:r>
+              <w:t>UNIQUE</w:t>
+            </w:r>
+          </w:p>
+        </w:tc>
+        <w:tc>
+          <w:tcPr>
+            <w:tcW w:w="4557" w:type="dxa"/>
+            <w:vAlign w:val="center"/>
+          </w:tcPr>
+          <w:p>
+            <w:pPr>
+              <w:jc w:val="center"/>
+            </w:pPr>
+          </w:p>
+        </w:tc>
+      </w:tr>
+      <w:tr>
+        <w:tc>
+          <w:tcPr>
+            <w:tcW w:w="1207" w:type="dxa"/>
+            <w:vMerge/>
+            <w:vAlign w:val="center"/>
+          </w:tcPr>
+          <w:p>
+            <w:pPr>
+              <w:jc w:val="center"/>
+            </w:pPr>
+          </w:p>
+        </w:tc>
+        <w:tc>
+          <w:tcPr>
+            <w:tcW w:w="1721" w:type="dxa"/>
+            <w:vAlign w:val="center"/>
+          </w:tcPr>
+          <w:p>
+            <w:pPr>
+              <w:jc w:val="center"/>
+            </w:pPr>
+            <w:proofErr w:type="spellStart"/>
+            <w:r>
+              <w:t>u</w:t>
+            </w:r>
+            <w:r>
+              <w:t>sername</w:t>
+            </w:r>
+            <w:proofErr w:type="spellEnd"/>
+          </w:p>
+        </w:tc>
+        <w:tc>
+          <w:tcPr>
+            <w:tcW w:w="1803" w:type="dxa"/>
+            <w:vAlign w:val="center"/>
+          </w:tcPr>
+          <w:p>
+            <w:pPr>
+              <w:jc w:val="center"/>
+            </w:pPr>
+            <w:r>
+              <w:t>VARCHAR(30) NOT NULL</w:t>
+            </w:r>
+          </w:p>
+          <w:p>
+            <w:pPr>
+              <w:jc w:val="center"/>
+            </w:pPr>
+            <w:r>
+              <w:t>UNIQUE</w:t>
+            </w:r>
+          </w:p>
+        </w:tc>
+        <w:tc>
+          <w:tcPr>
+            <w:tcW w:w="4557" w:type="dxa"/>
+            <w:vAlign w:val="center"/>
+          </w:tcPr>
+          <w:p>
+            <w:pPr>
+              <w:jc w:val="center"/>
+            </w:pPr>
+          </w:p>
+        </w:tc>
+      </w:tr>
+      <w:tr>
+        <w:tc>
+          <w:tcPr>
+            <w:tcW w:w="1207" w:type="dxa"/>
+            <w:vMerge/>
+            <w:vAlign w:val="center"/>
+          </w:tcPr>
+          <w:p>
+            <w:pPr>
+              <w:jc w:val="center"/>
+            </w:pPr>
+          </w:p>
+        </w:tc>
+        <w:tc>
+          <w:tcPr>
+            <w:tcW w:w="1721" w:type="dxa"/>
+            <w:vAlign w:val="center"/>
+          </w:tcPr>
+          <w:p>
+            <w:pPr>
+              <w:jc w:val="center"/>
+            </w:pPr>
+            <w:proofErr w:type="spellStart"/>
+            <w:r>
+              <w:t>hashedPassword</w:t>
+            </w:r>
+            <w:proofErr w:type="spellEnd"/>
+          </w:p>
+        </w:tc>
+        <w:tc>
+          <w:tcPr>
+            <w:tcW w:w="1803" w:type="dxa"/>
+            <w:vAlign w:val="center"/>
+          </w:tcPr>
+          <w:p>
+            <w:pPr>
+              <w:jc w:val="center"/>
+            </w:pPr>
+            <w:r>
+              <w:t>VARCHAR(64) NOT NULL</w:t>
+            </w:r>
+          </w:p>
+        </w:tc>
+        <w:tc>
+          <w:tcPr>
+            <w:tcW w:w="4557" w:type="dxa"/>
+            <w:vAlign w:val="center"/>
+          </w:tcPr>
+          <w:p>
+            <w:pPr>
+              <w:jc w:val="center"/>
+            </w:pPr>
+          </w:p>
+        </w:tc>
+      </w:tr>
+      <w:tr>
+        <w:tc>
+          <w:tcPr>
+            <w:tcW w:w="1207" w:type="dxa"/>
+            <w:vMerge/>
+            <w:vAlign w:val="center"/>
+          </w:tcPr>
+          <w:p>
+            <w:pPr>
+              <w:jc w:val="center"/>
+            </w:pPr>
+          </w:p>
+        </w:tc>
+        <w:tc>
+          <w:tcPr>
+            <w:tcW w:w="1721" w:type="dxa"/>
+            <w:vAlign w:val="center"/>
+          </w:tcPr>
+          <w:p>
+            <w:pPr>
+              <w:jc w:val="center"/>
+            </w:pPr>
+            <w:proofErr w:type="spellStart"/>
+            <w:r>
+              <w:t>firstName</w:t>
+            </w:r>
+            <w:proofErr w:type="spellEnd"/>
+          </w:p>
+        </w:tc>
+        <w:tc>
+          <w:tcPr>
+            <w:tcW w:w="1803" w:type="dxa"/>
+            <w:vAlign w:val="center"/>
+          </w:tcPr>
+          <w:p>
+            <w:pPr>
+              <w:jc w:val="center"/>
+            </w:pPr>
+            <w:r>
+              <w:t>VARCHAR(30) NOT NULL</w:t>
+            </w:r>
+          </w:p>
+        </w:tc>
+        <w:tc>
+          <w:tcPr>
+            <w:tcW w:w="4557" w:type="dxa"/>
+            <w:vAlign w:val="center"/>
+          </w:tcPr>
+          <w:p>
+            <w:pPr>
+              <w:jc w:val="center"/>
+            </w:pPr>
+          </w:p>
+        </w:tc>
+      </w:tr>
+      <w:tr>
+        <w:tc>
+          <w:tcPr>
+            <w:tcW w:w="1207" w:type="dxa"/>
+            <w:vMerge/>
+            <w:vAlign w:val="center"/>
+          </w:tcPr>
+          <w:p>
+            <w:pPr>
+              <w:jc w:val="center"/>
+            </w:pPr>
+          </w:p>
+        </w:tc>
+        <w:tc>
+          <w:tcPr>
+            <w:tcW w:w="1721" w:type="dxa"/>
+            <w:vAlign w:val="center"/>
+          </w:tcPr>
+          <w:p>
+            <w:pPr>
+              <w:jc w:val="center"/>
+            </w:pPr>
+            <w:proofErr w:type="spellStart"/>
+            <w:r>
+              <w:t>lastName</w:t>
+            </w:r>
+            <w:proofErr w:type="spellEnd"/>
+          </w:p>
+        </w:tc>
+        <w:tc>
+          <w:tcPr>
+            <w:tcW w:w="1803" w:type="dxa"/>
+            <w:vAlign w:val="center"/>
+          </w:tcPr>
+          <w:p>
+            <w:pPr>
+              <w:jc w:val="center"/>
+            </w:pPr>
+            <w:r>
+              <w:t>VARCHAR(30) NOT NULL</w:t>
+            </w:r>
+          </w:p>
+        </w:tc>
+        <w:tc>
+          <w:tcPr>
+            <w:tcW w:w="4557" w:type="dxa"/>
+            <w:vAlign w:val="center"/>
+          </w:tcPr>
+          <w:p>
+            <w:pPr>
+              <w:jc w:val="center"/>
+            </w:pPr>
+          </w:p>
+        </w:tc>
+      </w:tr>
+      <w:tr>
+        <w:tc>
+          <w:tcPr>
+            <w:tcW w:w="1207" w:type="dxa"/>
+            <w:vMerge/>
+            <w:vAlign w:val="center"/>
+          </w:tcPr>
+          <w:p>
+            <w:pPr>
+              <w:jc w:val="center"/>
+            </w:pPr>
+          </w:p>
+        </w:tc>
+        <w:tc>
+          <w:tcPr>
+            <w:tcW w:w="1721" w:type="dxa"/>
+            <w:vAlign w:val="center"/>
+          </w:tcPr>
+          <w:p>
+            <w:pPr>
+              <w:jc w:val="center"/>
+            </w:pPr>
+            <w:proofErr w:type="spellStart"/>
+            <w:r>
+              <w:t>filePhoto</w:t>
+            </w:r>
+            <w:proofErr w:type="spellEnd"/>
+          </w:p>
+        </w:tc>
+        <w:tc>
+          <w:tcPr>
+            <w:tcW w:w="1803" w:type="dxa"/>
+            <w:vAlign w:val="center"/>
+          </w:tcPr>
+          <w:p>
+            <w:pPr>
+              <w:jc w:val="center"/>
+            </w:pPr>
+            <w:r>
+              <w:t>VARCHAR(30)</w:t>
+            </w:r>
+          </w:p>
+        </w:tc>
+        <w:tc>
+          <w:tcPr>
+            <w:tcW w:w="4557" w:type="dxa"/>
+            <w:vAlign w:val="center"/>
+          </w:tcPr>
+          <w:p>
+            <w:pPr>
+              <w:jc w:val="center"/>
+            </w:pPr>
+          </w:p>
+        </w:tc>
+      </w:tr>
+      <w:tr>
+        <w:tc>
+          <w:tcPr>
+            <w:tcW w:w="1207" w:type="dxa"/>
+            <w:vMerge/>
+            <w:vAlign w:val="center"/>
+          </w:tcPr>
+          <w:p>
+            <w:pPr>
+              <w:jc w:val="center"/>
+            </w:pPr>
+          </w:p>
+        </w:tc>
+        <w:tc>
+          <w:tcPr>
+            <w:tcW w:w="1721" w:type="dxa"/>
+            <w:vAlign w:val="center"/>
+          </w:tcPr>
+          <w:p>
+            <w:pPr>
+              <w:jc w:val="center"/>
+            </w:pPr>
+            <w:proofErr w:type="spellStart"/>
+            <w:r>
+              <w:t>wantTutorial</w:t>
+            </w:r>
+            <w:proofErr w:type="spellEnd"/>
+          </w:p>
+        </w:tc>
+        <w:tc>
+          <w:tcPr>
+            <w:tcW w:w="1803" w:type="dxa"/>
+            <w:vAlign w:val="center"/>
+          </w:tcPr>
+          <w:p>
+            <w:pPr>
+              <w:jc w:val="center"/>
+            </w:pPr>
+            <w:r>
+              <w:t>BOOLEAN NOT NULL DEFAULT TRUE</w:t>
+            </w:r>
+          </w:p>
+        </w:tc>
+        <w:tc>
+          <w:tcPr>
+            <w:tcW w:w="4557" w:type="dxa"/>
+            <w:vAlign w:val="center"/>
+          </w:tcPr>
+          <w:p>
+            <w:pPr>
+              <w:jc w:val="center"/>
+            </w:pPr>
+          </w:p>
+        </w:tc>
+      </w:tr>
+      <w:tr>
+        <w:tc>
+          <w:tcPr>
+            <w:tcW w:w="1207" w:type="dxa"/>
+            <w:vMerge/>
+            <w:vAlign w:val="center"/>
+          </w:tcPr>
+          <w:p>
+            <w:pPr>
+              <w:jc w:val="center"/>
+            </w:pPr>
+          </w:p>
+        </w:tc>
+        <w:tc>
+          <w:tcPr>
+            <w:tcW w:w="1721" w:type="dxa"/>
+            <w:vAlign w:val="center"/>
+          </w:tcPr>
+          <w:p>
+            <w:pPr>
+              <w:jc w:val="center"/>
+            </w:pPr>
+            <w:proofErr w:type="spellStart"/>
+            <w:r>
+              <w:t>wantNotifications</w:t>
+            </w:r>
+            <w:proofErr w:type="spellEnd"/>
+          </w:p>
+        </w:tc>
+        <w:tc>
+          <w:tcPr>
+            <w:tcW w:w="1803" w:type="dxa"/>
+            <w:vAlign w:val="center"/>
+          </w:tcPr>
+          <w:p>
+            <w:pPr>
+              <w:jc w:val="center"/>
+            </w:pPr>
+            <w:r>
+              <w:t>BOOLEAN NOT NULL DEFAULT TRUE</w:t>
+            </w:r>
+          </w:p>
+        </w:tc>
+        <w:tc>
+          <w:tcPr>
+            <w:tcW w:w="4557" w:type="dxa"/>
+            <w:vAlign w:val="center"/>
+          </w:tcPr>
+          <w:p>
+            <w:pPr>
+              <w:jc w:val="center"/>
+            </w:pPr>
+          </w:p>
+        </w:tc>
+      </w:tr>
+      <w:tr>
+        <w:tc>
+          <w:tcPr>
+            <w:tcW w:w="1207" w:type="dxa"/>
+            <w:vMerge/>
+            <w:vAlign w:val="center"/>
+          </w:tcPr>
+          <w:p>
+            <w:pPr>
+              <w:jc w:val="center"/>
+            </w:pPr>
+          </w:p>
+        </w:tc>
+        <w:tc>
+          <w:tcPr>
+            <w:tcW w:w="1721" w:type="dxa"/>
+            <w:vAlign w:val="center"/>
+          </w:tcPr>
+          <w:p>
+            <w:pPr>
+              <w:jc w:val="center"/>
+            </w:pPr>
+            <w:r>
+              <w:t>cookie</w:t>
+            </w:r>
+          </w:p>
+        </w:tc>
+        <w:tc>
+          <w:tcPr>
+            <w:tcW w:w="1803" w:type="dxa"/>
+            <w:vAlign w:val="center"/>
+          </w:tcPr>
+          <w:p>
+            <w:pPr>
+              <w:jc w:val="center"/>
+            </w:pPr>
+            <w:r>
+              <w:t>VARCHAR(64)</w:t>
+            </w:r>
+          </w:p>
+        </w:tc>
+        <w:tc>
+          <w:tcPr>
+            <w:tcW w:w="4557" w:type="dxa"/>
+            <w:vAlign w:val="center"/>
+          </w:tcPr>
+          <w:p>
+            <w:pPr>
+              <w:jc w:val="center"/>
+            </w:pPr>
+          </w:p>
+        </w:tc>
+      </w:tr>
+      <w:bookmarkEnd w:id="0"/>
+    </w:tbl>
+    <w:p/>
+    <w:p>
+      <w:pPr>
+        <w:pStyle w:val="Titre5"/>
+      </w:pPr>
+      <w:r>
+        <w:lastRenderedPageBreak/>
+        <w:t>Projets</w:t>
+      </w:r>
+    </w:p>
+    <w:p>
+      <w:r>
+        <w:t xml:space="preserve">Ici sont expliquées les tables concernant </w:t>
+      </w:r>
+      <w:r>
+        <w:t>les projets</w:t>
+      </w:r>
+      <w:r>
+        <w:t> :</w:t>
+      </w:r>
+    </w:p>
+    <w:p>
+      <w:pPr>
+        <w:pStyle w:val="Paragraphedeliste"/>
+        <w:numPr>
+          <w:ilvl w:val="0"/>
+          <w:numId w:val="11"/>
+        </w:numPr>
+      </w:pPr>
+      <w:proofErr w:type="spellStart"/>
+      <w:r>
+        <w:t>Projects</w:t>
+      </w:r>
+      <w:proofErr w:type="spellEnd"/>
+    </w:p>
+    <w:p>
+      <w:pPr>
+        <w:pStyle w:val="Paragraphedeliste"/>
+        <w:numPr>
+          <w:ilvl w:val="0"/>
+          <w:numId w:val="11"/>
+        </w:numPr>
+      </w:pPr>
+      <w:proofErr w:type="spellStart"/>
+      <w:r>
+        <w:t>ProjectsUsersSpecializations</w:t>
+      </w:r>
+      <w:proofErr w:type="spellEnd"/>
+    </w:p>
+    <w:p>
+      <w:pPr>
+        <w:pStyle w:val="Paragraphedeliste"/>
+        <w:numPr>
+          <w:ilvl w:val="0"/>
+          <w:numId w:val="11"/>
+        </w:numPr>
+      </w:pPr>
+      <w:proofErr w:type="spellStart"/>
+      <w:r>
+        <w:t>ProjectsUsersMembers</w:t>
+      </w:r>
+      <w:proofErr w:type="spellEnd"/>
+    </w:p>
+    <w:p>
+      <w:r>
+        <w:t>Voici comment elles sont reliées entre elles :</w:t>
+      </w:r>
+    </w:p>
+    <w:p>
+      <w:pPr>
+        <w:rPr>
+          <w:b/>
+          <w:color w:val="FF0000"/>
+        </w:rPr>
+      </w:pPr>
+      <w:r>
+        <w:rPr>
+          <w:b/>
+          <w:color w:val="FF0000"/>
+        </w:rPr>
+        <w:t>Mettre le diagramme</w:t>
+      </w:r>
     </w:p>
     <w:tbl>
       <w:tblPr>
@@ -1809,18 +2606,24 @@
         <w:pStyle w:val="Titre5"/>
       </w:pPr>
       <w:r>
-        <w:t>Projets</w:t>
-      </w:r>
-    </w:p>
-    <w:p>
-      <w:r>
-        <w:t xml:space="preserve">Ici sont expliquées les tables concernant </w:t>
-      </w:r>
-      <w:r>
-        <w:t>les projets</w:t>
-      </w:r>
-      <w:r>
-        <w:t> :</w:t>
+        <w:t>Tâches</w:t>
+      </w:r>
+    </w:p>
+    <w:p>
+      <w:r>
+        <w:t>Ici sont exp</w:t>
+      </w:r>
+      <w:r>
+        <w:t xml:space="preserve">liquées les tables concernant </w:t>
+      </w:r>
+      <w:r>
+        <w:t>les tâches</w:t>
+      </w:r>
+      <w:r>
+        <w:t xml:space="preserve"> </w:t>
+      </w:r>
+      <w:r>
+        <w:t>:</w:t>
       </w:r>
     </w:p>
     <w:p>
@@ -1833,7 +2636,7 @@
       </w:pPr>
       <w:proofErr w:type="spellStart"/>
       <w:r>
-        <w:t>Projects</w:t>
+        <w:t>Tasks</w:t>
       </w:r>
       <w:proofErr w:type="spellEnd"/>
     </w:p>
@@ -1847,7 +2650,7 @@
       </w:pPr>
       <w:proofErr w:type="spellStart"/>
       <w:r>
-        <w:t>ProjectsUsersSpecializations</w:t>
+        <w:t>UsersTasksAffectations</w:t>
       </w:r>
       <w:proofErr w:type="spellEnd"/>
     </w:p>
@@ -1861,7 +2664,7 @@
       </w:pPr>
       <w:proofErr w:type="spellStart"/>
       <w:r>
-        <w:t>ProjectsUsersMembers</w:t>
+        <w:t>UsersTasksProductions</w:t>
       </w:r>
       <w:proofErr w:type="spellEnd"/>
     </w:p>
@@ -1923,24 +2726,18 @@
         <w:pStyle w:val="Titre5"/>
       </w:pPr>
       <w:r>
-        <w:t>Tâches</w:t>
-      </w:r>
-    </w:p>
-    <w:p>
-      <w:r>
-        <w:t>Ici sont exp</w:t>
-      </w:r>
-      <w:r>
-        <w:t xml:space="preserve">liquées les tables concernant </w:t>
-      </w:r>
-      <w:r>
-        <w:t>les tâches</w:t>
-      </w:r>
-      <w:r>
-        <w:t xml:space="preserve"> </w:t>
-      </w:r>
-      <w:r>
-        <w:t>:</w:t>
+        <w:t>Evénements</w:t>
+      </w:r>
+    </w:p>
+    <w:p>
+      <w:r>
+        <w:t xml:space="preserve">Ici sont expliquées les tables concernant </w:t>
+      </w:r>
+      <w:r>
+        <w:t>les événements</w:t>
+      </w:r>
+      <w:r>
+        <w:t> :</w:t>
       </w:r>
     </w:p>
     <w:p>
@@ -1951,11 +2748,9 @@
           <w:numId w:val="11"/>
         </w:numPr>
       </w:pPr>
-      <w:proofErr w:type="spellStart"/>
-      <w:r>
-        <w:t>Tasks</w:t>
-      </w:r>
-      <w:proofErr w:type="spellEnd"/>
+      <w:r>
+        <w:t>Events</w:t>
+      </w:r>
     </w:p>
     <w:p>
       <w:pPr>
@@ -1967,7 +2762,7 @@
       </w:pPr>
       <w:proofErr w:type="spellStart"/>
       <w:r>
-        <w:t>UsersTasksAffectations</w:t>
+        <w:t>EventType</w:t>
       </w:r>
       <w:proofErr w:type="spellEnd"/>
     </w:p>
@@ -1981,7 +2776,35 @@
       </w:pPr>
       <w:proofErr w:type="spellStart"/>
       <w:r>
-        <w:t>UsersTasksProductions</w:t>
+        <w:t>EventsOnProjects</w:t>
+      </w:r>
+      <w:proofErr w:type="spellEnd"/>
+    </w:p>
+    <w:p>
+      <w:pPr>
+        <w:pStyle w:val="Paragraphedeliste"/>
+        <w:numPr>
+          <w:ilvl w:val="0"/>
+          <w:numId w:val="11"/>
+        </w:numPr>
+      </w:pPr>
+      <w:proofErr w:type="spellStart"/>
+      <w:r>
+        <w:t>EventsOnTasks</w:t>
+      </w:r>
+      <w:proofErr w:type="spellEnd"/>
+    </w:p>
+    <w:p>
+      <w:pPr>
+        <w:pStyle w:val="Paragraphedeliste"/>
+        <w:numPr>
+          <w:ilvl w:val="0"/>
+          <w:numId w:val="11"/>
+        </w:numPr>
+      </w:pPr>
+      <w:proofErr w:type="spellStart"/>
+      <w:r>
+        <w:t>EventsUsers</w:t>
       </w:r>
       <w:proofErr w:type="spellEnd"/>
     </w:p>
@@ -2038,146 +2861,6 @@
       </w:tr>
     </w:tbl>
     <w:p/>
-    <w:p>
-      <w:pPr>
-        <w:pStyle w:val="Titre5"/>
-      </w:pPr>
-      <w:r>
-        <w:t>Evénements</w:t>
-      </w:r>
-    </w:p>
-    <w:p>
-      <w:r>
-        <w:t xml:space="preserve">Ici sont expliquées les tables concernant </w:t>
-      </w:r>
-      <w:r>
-        <w:t>les événements</w:t>
-      </w:r>
-      <w:r>
-        <w:t> :</w:t>
-      </w:r>
-    </w:p>
-    <w:p>
-      <w:pPr>
-        <w:pStyle w:val="Paragraphedeliste"/>
-        <w:numPr>
-          <w:ilvl w:val="0"/>
-          <w:numId w:val="11"/>
-        </w:numPr>
-      </w:pPr>
-      <w:r>
-        <w:t>Events</w:t>
-      </w:r>
-    </w:p>
-    <w:p>
-      <w:pPr>
-        <w:pStyle w:val="Paragraphedeliste"/>
-        <w:numPr>
-          <w:ilvl w:val="0"/>
-          <w:numId w:val="11"/>
-        </w:numPr>
-      </w:pPr>
-      <w:proofErr w:type="spellStart"/>
-      <w:r>
-        <w:t>EventType</w:t>
-      </w:r>
-      <w:proofErr w:type="spellEnd"/>
-    </w:p>
-    <w:p>
-      <w:pPr>
-        <w:pStyle w:val="Paragraphedeliste"/>
-        <w:numPr>
-          <w:ilvl w:val="0"/>
-          <w:numId w:val="11"/>
-        </w:numPr>
-      </w:pPr>
-      <w:proofErr w:type="spellStart"/>
-      <w:r>
-        <w:t>EventsOnProjects</w:t>
-      </w:r>
-      <w:proofErr w:type="spellEnd"/>
-    </w:p>
-    <w:p>
-      <w:pPr>
-        <w:pStyle w:val="Paragraphedeliste"/>
-        <w:numPr>
-          <w:ilvl w:val="0"/>
-          <w:numId w:val="11"/>
-        </w:numPr>
-      </w:pPr>
-      <w:proofErr w:type="spellStart"/>
-      <w:r>
-        <w:t>EventsOnTasks</w:t>
-      </w:r>
-      <w:proofErr w:type="spellEnd"/>
-    </w:p>
-    <w:p>
-      <w:pPr>
-        <w:pStyle w:val="Paragraphedeliste"/>
-        <w:numPr>
-          <w:ilvl w:val="0"/>
-          <w:numId w:val="11"/>
-        </w:numPr>
-      </w:pPr>
-      <w:proofErr w:type="spellStart"/>
-      <w:r>
-        <w:t>EventsUsers</w:t>
-      </w:r>
-      <w:proofErr w:type="spellEnd"/>
-    </w:p>
-    <w:p>
-      <w:r>
-        <w:t>Voici comment elles sont reliées entre elles :</w:t>
-      </w:r>
-    </w:p>
-    <w:p>
-      <w:pPr>
-        <w:rPr>
-          <w:b/>
-          <w:color w:val="FF0000"/>
-        </w:rPr>
-      </w:pPr>
-      <w:r>
-        <w:rPr>
-          <w:b/>
-          <w:color w:val="FF0000"/>
-        </w:rPr>
-        <w:t>Mettre le diagramme</w:t>
-      </w:r>
-    </w:p>
-    <w:tbl>
-      <w:tblPr>
-        <w:tblStyle w:val="Grilledutableau"/>
-        <w:tblW w:w="0" w:type="auto"/>
-        <w:tblLook w:val="04A0" w:firstRow="1" w:lastRow="0" w:firstColumn="1" w:lastColumn="0" w:noHBand="0" w:noVBand="1"/>
-      </w:tblPr>
-      <w:tblGrid>
-        <w:gridCol w:w="3070"/>
-        <w:gridCol w:w="3071"/>
-        <w:gridCol w:w="3071"/>
-      </w:tblGrid>
-      <w:tr>
-        <w:tc>
-          <w:tcPr>
-            <w:tcW w:w="3070" w:type="dxa"/>
-          </w:tcPr>
-          <w:p/>
-        </w:tc>
-        <w:tc>
-          <w:tcPr>
-            <w:tcW w:w="3071" w:type="dxa"/>
-          </w:tcPr>
-          <w:p/>
-        </w:tc>
-        <w:tc>
-          <w:tcPr>
-            <w:tcW w:w="3071" w:type="dxa"/>
-          </w:tcPr>
-          <w:p/>
-        </w:tc>
-      </w:tr>
-    </w:tbl>
-    <w:p/>
     <w:p/>
     <w:p>
       <w:pPr>
@@ -2212,6 +2895,7 @@
         <w:pStyle w:val="Titre4"/>
       </w:pPr>
       <w:r>
+        <w:lastRenderedPageBreak/>
         <w:t>Procédures, fonctions et triggers</w:t>
       </w:r>
     </w:p>
@@ -2228,14 +2912,28 @@
         </w:rPr>
         <w:t>Expliquer</w:t>
       </w:r>
-      <w:bookmarkStart w:id="0" w:name="_GoBack"/>
-      <w:bookmarkEnd w:id="0"/>
+    </w:p>
+    <w:p>
+      <w:pPr>
+        <w:rPr>
+          <w:rFonts w:asciiTheme="majorHAnsi" w:eastAsiaTheme="majorEastAsia" w:hAnsiTheme="majorHAnsi" w:cstheme="majorBidi"/>
+          <w:b/>
+          <w:bCs/>
+          <w:color w:val="4F81BD" w:themeColor="accent1"/>
+          <w:sz w:val="26"/>
+          <w:szCs w:val="26"/>
+        </w:rPr>
+      </w:pPr>
+      <w:r>
+        <w:br w:type="page"/>
+      </w:r>
     </w:p>
     <w:p>
       <w:pPr>
         <w:pStyle w:val="Titre2"/>
       </w:pPr>
       <w:r>
+        <w:lastRenderedPageBreak/>
         <w:t>Tutoriel</w:t>
       </w:r>
       <w:r>

--- a/doc/report/raphael_part.docx
+++ b/doc/report/raphael_part.docx
@@ -1768,10 +1768,7 @@
     </w:p>
     <w:p>
       <w:r>
-        <w:t xml:space="preserve">Ici </w:t>
-      </w:r>
-      <w:r>
-        <w:t>est expliquée la</w:t>
+        <w:t>Ici est expliquée la</w:t>
       </w:r>
       <w:r>
         <w:t xml:space="preserve"> </w:t>
@@ -1808,7 +1805,7 @@
     <w:p>
       <w:r>
         <w:pict>
-          <v:shape id="_x0000_i1026" type="#_x0000_t75" style="width:144.7pt;height:218.7pt">
+          <v:shape id="_x0000_i1026" type="#_x0000_t75" style="width:131.1pt;height:198.35pt">
             <v:imagedata r:id="rId9" o:title="users"/>
           </v:shape>
         </w:pict>
@@ -1821,10 +1818,10 @@
         <w:tblLook w:val="04A0" w:firstRow="1" w:lastRow="0" w:firstColumn="1" w:lastColumn="0" w:noHBand="0" w:noVBand="1"/>
       </w:tblPr>
       <w:tblGrid>
-        <w:gridCol w:w="1196"/>
+        <w:gridCol w:w="1178"/>
         <w:gridCol w:w="1808"/>
-        <w:gridCol w:w="1796"/>
-        <w:gridCol w:w="4488"/>
+        <w:gridCol w:w="1934"/>
+        <w:gridCol w:w="4368"/>
       </w:tblGrid>
       <w:tr>
         <w:tc>
@@ -1839,7 +1836,6 @@
                 <w:b/>
               </w:rPr>
             </w:pPr>
-            <w:bookmarkStart w:id="0" w:name="_GoBack" w:colFirst="0" w:colLast="3"/>
             <w:r>
               <w:rPr>
                 <w:b/>
@@ -1956,6 +1952,9 @@
             <w:r>
               <w:t>INT NOT NULL PRIMARY KEY</w:t>
             </w:r>
+            <w:r>
+              <w:t xml:space="preserve"> AUTO_INCREMENT</w:t>
+            </w:r>
           </w:p>
         </w:tc>
         <w:tc>
@@ -1967,6 +1966,9 @@
             <w:pPr>
               <w:jc w:val="center"/>
             </w:pPr>
+            <w:r>
+              <w:t>Clé primaire de la table</w:t>
+            </w:r>
           </w:p>
         </w:tc>
       </w:tr>
@@ -2031,6 +2033,9 @@
             <w:pPr>
               <w:jc w:val="center"/>
             </w:pPr>
+            <w:r>
+              <w:t>Email de l’utilisateur</w:t>
+            </w:r>
           </w:p>
         </w:tc>
       </w:tr>
@@ -2097,6 +2102,9 @@
             <w:pPr>
               <w:jc w:val="center"/>
             </w:pPr>
+            <w:r>
+              <w:t>Pseudonyme de l’utilisateur</w:t>
+            </w:r>
           </w:p>
         </w:tc>
       </w:tr>
@@ -2152,6 +2160,17 @@
             <w:pPr>
               <w:jc w:val="center"/>
             </w:pPr>
+            <w:r>
+              <w:t xml:space="preserve">Mot de passe sous sa forme </w:t>
+            </w:r>
+            <w:proofErr w:type="spellStart"/>
+            <w:r>
+              <w:t>hashée</w:t>
+            </w:r>
+            <w:proofErr w:type="spellEnd"/>
+            <w:r>
+              <w:t xml:space="preserve"> (algorithme SHA-256)</w:t>
+            </w:r>
           </w:p>
         </w:tc>
       </w:tr>
@@ -2207,6 +2226,14 @@
             <w:pPr>
               <w:jc w:val="center"/>
             </w:pPr>
+            <w:r>
+              <w:t>Prénom de l’</w:t>
+            </w:r>
+            <w:proofErr w:type="spellStart"/>
+            <w:r>
+              <w:t>utilisater</w:t>
+            </w:r>
+            <w:proofErr w:type="spellEnd"/>
           </w:p>
         </w:tc>
       </w:tr>
@@ -2262,6 +2289,9 @@
             <w:pPr>
               <w:jc w:val="center"/>
             </w:pPr>
+            <w:r>
+              <w:t>Nom de famille de l’utilisateur</w:t>
+            </w:r>
           </w:p>
         </w:tc>
       </w:tr>
@@ -2317,6 +2347,9 @@
             <w:pPr>
               <w:jc w:val="center"/>
             </w:pPr>
+            <w:r>
+              <w:t>Nom du fichier de la photo de l’utilisateur</w:t>
+            </w:r>
           </w:p>
         </w:tc>
       </w:tr>
@@ -2372,6 +2405,9 @@
             <w:pPr>
               <w:jc w:val="center"/>
             </w:pPr>
+            <w:r>
+              <w:t>Indique si l’utilisateur désire le tutoriel ou non</w:t>
+            </w:r>
           </w:p>
         </w:tc>
       </w:tr>
@@ -2427,6 +2463,9 @@
             <w:pPr>
               <w:jc w:val="center"/>
             </w:pPr>
+            <w:r>
+              <w:t>Indique si l’utilisateur désire avoir des notifications</w:t>
+            </w:r>
           </w:p>
         </w:tc>
       </w:tr>
@@ -2480,12 +2519,13 @@
             <w:pPr>
               <w:jc w:val="center"/>
             </w:pPr>
+            <w:r>
+              <w:t>Cookie de l’utilisateur afin qu’il puisse se reconnecter</w:t>
+            </w:r>
           </w:p>
         </w:tc>
       </w:tr>
-      <w:bookmarkEnd w:id="0"/>
     </w:tbl>
-    <w:p/>
     <w:p>
       <w:pPr>
         <w:pStyle w:val="Titre5"/>
@@ -2549,9 +2589,12 @@
       <w:proofErr w:type="spellEnd"/>
     </w:p>
     <w:p>
-      <w:r>
-        <w:t>Voici comment elles sont reliées entre elles :</w:t>
-      </w:r>
+      <w:pPr>
+        <w:rPr>
+          <w:noProof/>
+          <w:lang w:eastAsia="fr-CH"/>
+        </w:rPr>
+      </w:pPr>
     </w:p>
     <w:p>
       <w:pPr>
@@ -2562,10 +2605,60 @@
       </w:pPr>
       <w:r>
         <w:rPr>
-          <w:b/>
-          <w:color w:val="FF0000"/>
+          <w:noProof/>
+          <w:lang w:eastAsia="fr-CH"/>
         </w:rPr>
-        <w:t>Mettre le diagramme</w:t>
+        <w:drawing>
+          <wp:inline distT="0" distB="0" distL="0" distR="0">
+            <wp:extent cx="5305245" cy="4307469"/>
+            <wp:effectExtent l="0" t="0" r="0" b="0"/>
+            <wp:docPr id="2" name="Image 2" descr="C:\Users\Raphaël Racine\AppData\Local\Microsoft\Windows\INetCache\Content.Word\projects.png"/>
+            <wp:cNvGraphicFramePr>
+              <a:graphicFrameLocks xmlns:a="http://schemas.openxmlformats.org/drawingml/2006/main" noChangeAspect="1"/>
+            </wp:cNvGraphicFramePr>
+            <a:graphic xmlns:a="http://schemas.openxmlformats.org/drawingml/2006/main">
+              <a:graphicData uri="http://schemas.openxmlformats.org/drawingml/2006/picture">
+                <pic:pic xmlns:pic="http://schemas.openxmlformats.org/drawingml/2006/picture">
+                  <pic:nvPicPr>
+                    <pic:cNvPr id="0" name="Picture 5" descr="C:\Users\Raphaël Racine\AppData\Local\Microsoft\Windows\INetCache\Content.Word\projects.png"/>
+                    <pic:cNvPicPr>
+                      <a:picLocks noChangeAspect="1" noChangeArrowheads="1"/>
+                    </pic:cNvPicPr>
+                  </pic:nvPicPr>
+                  <pic:blipFill rotWithShape="1">
+                    <a:blip r:embed="rId10">
+                      <a:extLst>
+                        <a:ext uri="{28A0092B-C50C-407E-A947-70E740481C1C}">
+                          <a14:useLocalDpi xmlns:a14="http://schemas.microsoft.com/office/drawing/2010/main" val="0"/>
+                        </a:ext>
+                      </a:extLst>
+                    </a:blip>
+                    <a:srcRect l="1049" t="1466" r="1047" b="1273"/>
+                    <a:stretch/>
+                  </pic:blipFill>
+                  <pic:spPr bwMode="auto">
+                    <a:xfrm>
+                      <a:off x="0" y="0"/>
+                      <a:ext cx="5305245" cy="4307469"/>
+                    </a:xfrm>
+                    <a:prstGeom prst="rect">
+                      <a:avLst/>
+                    </a:prstGeom>
+                    <a:noFill/>
+                    <a:ln>
+                      <a:noFill/>
+                    </a:ln>
+                    <a:extLst>
+                      <a:ext uri="{53640926-AAD7-44D8-BBD7-CCE9431645EC}">
+                        <a14:shadowObscured xmlns:a14="http://schemas.microsoft.com/office/drawing/2010/main"/>
+                      </a:ext>
+                    </a:extLst>
+                  </pic:spPr>
+                </pic:pic>
+              </a:graphicData>
+            </a:graphic>
+          </wp:inline>
+        </w:drawing>
       </w:r>
     </w:p>
     <w:tbl>
@@ -2575,28 +2668,1045 @@
         <w:tblLook w:val="04A0" w:firstRow="1" w:lastRow="0" w:firstColumn="1" w:lastColumn="0" w:noHBand="0" w:noVBand="1"/>
       </w:tblPr>
       <w:tblGrid>
-        <w:gridCol w:w="3070"/>
-        <w:gridCol w:w="3071"/>
-        <w:gridCol w:w="3071"/>
+        <w:gridCol w:w="2747"/>
+        <w:gridCol w:w="1575"/>
+        <w:gridCol w:w="1934"/>
+        <w:gridCol w:w="3032"/>
       </w:tblGrid>
       <w:tr>
         <w:tc>
           <w:tcPr>
-            <w:tcW w:w="3070" w:type="dxa"/>
-          </w:tcPr>
-          <w:p/>
-        </w:tc>
-        <w:tc>
-          <w:tcPr>
-            <w:tcW w:w="3071" w:type="dxa"/>
-          </w:tcPr>
-          <w:p/>
-        </w:tc>
-        <w:tc>
-          <w:tcPr>
-            <w:tcW w:w="3071" w:type="dxa"/>
-          </w:tcPr>
-          <w:p/>
+            <w:tcW w:w="2747" w:type="dxa"/>
+            <w:vAlign w:val="center"/>
+          </w:tcPr>
+          <w:p>
+            <w:pPr>
+              <w:jc w:val="center"/>
+              <w:rPr>
+                <w:b/>
+              </w:rPr>
+            </w:pPr>
+            <w:r>
+              <w:rPr>
+                <w:b/>
+              </w:rPr>
+              <w:t>Table</w:t>
+            </w:r>
+          </w:p>
+        </w:tc>
+        <w:tc>
+          <w:tcPr>
+            <w:tcW w:w="1575" w:type="dxa"/>
+            <w:vAlign w:val="center"/>
+          </w:tcPr>
+          <w:p>
+            <w:pPr>
+              <w:jc w:val="center"/>
+              <w:rPr>
+                <w:b/>
+              </w:rPr>
+            </w:pPr>
+            <w:r>
+              <w:rPr>
+                <w:b/>
+              </w:rPr>
+              <w:t>Champs</w:t>
+            </w:r>
+          </w:p>
+        </w:tc>
+        <w:tc>
+          <w:tcPr>
+            <w:tcW w:w="1934" w:type="dxa"/>
+            <w:vAlign w:val="center"/>
+          </w:tcPr>
+          <w:p>
+            <w:pPr>
+              <w:jc w:val="center"/>
+              <w:rPr>
+                <w:b/>
+              </w:rPr>
+            </w:pPr>
+            <w:r>
+              <w:rPr>
+                <w:b/>
+              </w:rPr>
+              <w:t>Type</w:t>
+            </w:r>
+          </w:p>
+        </w:tc>
+        <w:tc>
+          <w:tcPr>
+            <w:tcW w:w="3032" w:type="dxa"/>
+            <w:vAlign w:val="center"/>
+          </w:tcPr>
+          <w:p>
+            <w:pPr>
+              <w:jc w:val="center"/>
+              <w:rPr>
+                <w:b/>
+              </w:rPr>
+            </w:pPr>
+            <w:r>
+              <w:rPr>
+                <w:b/>
+              </w:rPr>
+              <w:t>Explication</w:t>
+            </w:r>
+          </w:p>
+        </w:tc>
+      </w:tr>
+      <w:tr>
+        <w:tc>
+          <w:tcPr>
+            <w:tcW w:w="2747" w:type="dxa"/>
+            <w:vMerge w:val="restart"/>
+            <w:vAlign w:val="center"/>
+          </w:tcPr>
+          <w:p>
+            <w:pPr>
+              <w:jc w:val="center"/>
+            </w:pPr>
+            <w:proofErr w:type="spellStart"/>
+            <w:r>
+              <w:t>Projects</w:t>
+            </w:r>
+            <w:proofErr w:type="spellEnd"/>
+          </w:p>
+        </w:tc>
+        <w:tc>
+          <w:tcPr>
+            <w:tcW w:w="1575" w:type="dxa"/>
+            <w:vAlign w:val="center"/>
+          </w:tcPr>
+          <w:p>
+            <w:pPr>
+              <w:jc w:val="center"/>
+            </w:pPr>
+            <w:r>
+              <w:t>id</w:t>
+            </w:r>
+          </w:p>
+        </w:tc>
+        <w:tc>
+          <w:tcPr>
+            <w:tcW w:w="1934" w:type="dxa"/>
+            <w:vAlign w:val="center"/>
+          </w:tcPr>
+          <w:p>
+            <w:pPr>
+              <w:jc w:val="center"/>
+            </w:pPr>
+            <w:r>
+              <w:t>INT NOT NULL PRIMARY KEY</w:t>
+            </w:r>
+            <w:r>
+              <w:t xml:space="preserve"> AUTO_INCREMENT</w:t>
+            </w:r>
+          </w:p>
+        </w:tc>
+        <w:tc>
+          <w:tcPr>
+            <w:tcW w:w="3032" w:type="dxa"/>
+            <w:vAlign w:val="center"/>
+          </w:tcPr>
+          <w:p>
+            <w:pPr>
+              <w:jc w:val="center"/>
+            </w:pPr>
+            <w:r>
+              <w:t>Clé primaire de la table</w:t>
+            </w:r>
+          </w:p>
+        </w:tc>
+      </w:tr>
+      <w:tr>
+        <w:tc>
+          <w:tcPr>
+            <w:tcW w:w="2747" w:type="dxa"/>
+            <w:vMerge/>
+            <w:vAlign w:val="center"/>
+          </w:tcPr>
+          <w:p>
+            <w:pPr>
+              <w:jc w:val="center"/>
+            </w:pPr>
+          </w:p>
+        </w:tc>
+        <w:tc>
+          <w:tcPr>
+            <w:tcW w:w="1575" w:type="dxa"/>
+            <w:vAlign w:val="center"/>
+          </w:tcPr>
+          <w:p>
+            <w:pPr>
+              <w:jc w:val="center"/>
+            </w:pPr>
+            <w:proofErr w:type="spellStart"/>
+            <w:r>
+              <w:t>name</w:t>
+            </w:r>
+            <w:proofErr w:type="spellEnd"/>
+          </w:p>
+        </w:tc>
+        <w:tc>
+          <w:tcPr>
+            <w:tcW w:w="1934" w:type="dxa"/>
+            <w:vAlign w:val="center"/>
+          </w:tcPr>
+          <w:p>
+            <w:pPr>
+              <w:jc w:val="center"/>
+            </w:pPr>
+            <w:r>
+              <w:t>VARCHAR(50)</w:t>
+            </w:r>
+            <w:r>
+              <w:t xml:space="preserve"> NOT NULL</w:t>
+            </w:r>
+          </w:p>
+        </w:tc>
+        <w:tc>
+          <w:tcPr>
+            <w:tcW w:w="3032" w:type="dxa"/>
+            <w:vAlign w:val="center"/>
+          </w:tcPr>
+          <w:p>
+            <w:pPr>
+              <w:jc w:val="center"/>
+            </w:pPr>
+            <w:r>
+              <w:t>Nom du projet</w:t>
+            </w:r>
+          </w:p>
+        </w:tc>
+      </w:tr>
+      <w:tr>
+        <w:tc>
+          <w:tcPr>
+            <w:tcW w:w="2747" w:type="dxa"/>
+            <w:vMerge/>
+            <w:vAlign w:val="center"/>
+          </w:tcPr>
+          <w:p>
+            <w:pPr>
+              <w:jc w:val="center"/>
+            </w:pPr>
+          </w:p>
+        </w:tc>
+        <w:tc>
+          <w:tcPr>
+            <w:tcW w:w="1575" w:type="dxa"/>
+            <w:vAlign w:val="center"/>
+          </w:tcPr>
+          <w:p>
+            <w:pPr>
+              <w:jc w:val="center"/>
+            </w:pPr>
+            <w:r>
+              <w:t>description</w:t>
+            </w:r>
+          </w:p>
+        </w:tc>
+        <w:tc>
+          <w:tcPr>
+            <w:tcW w:w="1934" w:type="dxa"/>
+            <w:vAlign w:val="center"/>
+          </w:tcPr>
+          <w:p>
+            <w:pPr>
+              <w:jc w:val="center"/>
+            </w:pPr>
+            <w:r>
+              <w:t>TEXT</w:t>
+            </w:r>
+          </w:p>
+        </w:tc>
+        <w:tc>
+          <w:tcPr>
+            <w:tcW w:w="3032" w:type="dxa"/>
+            <w:vAlign w:val="center"/>
+          </w:tcPr>
+          <w:p>
+            <w:pPr>
+              <w:jc w:val="center"/>
+            </w:pPr>
+            <w:r>
+              <w:t>Description du projet</w:t>
+            </w:r>
+          </w:p>
+        </w:tc>
+      </w:tr>
+      <w:tr>
+        <w:tc>
+          <w:tcPr>
+            <w:tcW w:w="2747" w:type="dxa"/>
+            <w:vMerge/>
+            <w:vAlign w:val="center"/>
+          </w:tcPr>
+          <w:p>
+            <w:pPr>
+              <w:jc w:val="center"/>
+            </w:pPr>
+          </w:p>
+        </w:tc>
+        <w:tc>
+          <w:tcPr>
+            <w:tcW w:w="1575" w:type="dxa"/>
+            <w:vAlign w:val="center"/>
+          </w:tcPr>
+          <w:p>
+            <w:pPr>
+              <w:jc w:val="center"/>
+            </w:pPr>
+            <w:proofErr w:type="spellStart"/>
+            <w:r>
+              <w:t>fileLogo</w:t>
+            </w:r>
+            <w:proofErr w:type="spellEnd"/>
+          </w:p>
+        </w:tc>
+        <w:tc>
+          <w:tcPr>
+            <w:tcW w:w="1934" w:type="dxa"/>
+            <w:vAlign w:val="center"/>
+          </w:tcPr>
+          <w:p>
+            <w:pPr>
+              <w:jc w:val="center"/>
+            </w:pPr>
+            <w:r>
+              <w:t>DATE NOT NULL</w:t>
+            </w:r>
+          </w:p>
+        </w:tc>
+        <w:tc>
+          <w:tcPr>
+            <w:tcW w:w="3032" w:type="dxa"/>
+            <w:vAlign w:val="center"/>
+          </w:tcPr>
+          <w:p>
+            <w:pPr>
+              <w:jc w:val="center"/>
+            </w:pPr>
+            <w:r>
+              <w:t>Fichier contenant le logo du projet</w:t>
+            </w:r>
+          </w:p>
+        </w:tc>
+      </w:tr>
+      <w:tr>
+        <w:tc>
+          <w:tcPr>
+            <w:tcW w:w="2747" w:type="dxa"/>
+            <w:vMerge/>
+            <w:vAlign w:val="center"/>
+          </w:tcPr>
+          <w:p>
+            <w:pPr>
+              <w:jc w:val="center"/>
+            </w:pPr>
+          </w:p>
+        </w:tc>
+        <w:tc>
+          <w:tcPr>
+            <w:tcW w:w="1575" w:type="dxa"/>
+            <w:vAlign w:val="center"/>
+          </w:tcPr>
+          <w:p>
+            <w:pPr>
+              <w:jc w:val="center"/>
+            </w:pPr>
+            <w:proofErr w:type="spellStart"/>
+            <w:r>
+              <w:t>creator</w:t>
+            </w:r>
+            <w:proofErr w:type="spellEnd"/>
+          </w:p>
+        </w:tc>
+        <w:tc>
+          <w:tcPr>
+            <w:tcW w:w="1934" w:type="dxa"/>
+            <w:vAlign w:val="center"/>
+          </w:tcPr>
+          <w:p>
+            <w:pPr>
+              <w:jc w:val="center"/>
+            </w:pPr>
+            <w:r>
+              <w:t>INT</w:t>
+            </w:r>
+            <w:r>
+              <w:t xml:space="preserve"> FOREIGN KEY</w:t>
+            </w:r>
+          </w:p>
+        </w:tc>
+        <w:tc>
+          <w:tcPr>
+            <w:tcW w:w="3032" w:type="dxa"/>
+            <w:vAlign w:val="center"/>
+          </w:tcPr>
+          <w:p>
+            <w:pPr>
+              <w:jc w:val="center"/>
+            </w:pPr>
+            <w:r>
+              <w:t xml:space="preserve">Clé étrangère vers le créateur du projet (table </w:t>
+            </w:r>
+            <w:proofErr w:type="spellStart"/>
+            <w:r>
+              <w:t>Users</w:t>
+            </w:r>
+            <w:proofErr w:type="spellEnd"/>
+            <w:r>
+              <w:t>)</w:t>
+            </w:r>
+          </w:p>
+        </w:tc>
+      </w:tr>
+      <w:tr>
+        <w:tc>
+          <w:tcPr>
+            <w:tcW w:w="2747" w:type="dxa"/>
+            <w:vMerge/>
+            <w:vAlign w:val="center"/>
+          </w:tcPr>
+          <w:p>
+            <w:pPr>
+              <w:jc w:val="center"/>
+            </w:pPr>
+          </w:p>
+        </w:tc>
+        <w:tc>
+          <w:tcPr>
+            <w:tcW w:w="1575" w:type="dxa"/>
+            <w:vAlign w:val="center"/>
+          </w:tcPr>
+          <w:p>
+            <w:pPr>
+              <w:jc w:val="center"/>
+            </w:pPr>
+            <w:proofErr w:type="spellStart"/>
+            <w:r>
+              <w:t>lastName</w:t>
+            </w:r>
+            <w:proofErr w:type="spellEnd"/>
+          </w:p>
+        </w:tc>
+        <w:tc>
+          <w:tcPr>
+            <w:tcW w:w="1934" w:type="dxa"/>
+            <w:vAlign w:val="center"/>
+          </w:tcPr>
+          <w:p>
+            <w:pPr>
+              <w:jc w:val="center"/>
+            </w:pPr>
+            <w:r>
+              <w:t>VARCHAR(50)</w:t>
+            </w:r>
+          </w:p>
+        </w:tc>
+        <w:tc>
+          <w:tcPr>
+            <w:tcW w:w="3032" w:type="dxa"/>
+            <w:vAlign w:val="center"/>
+          </w:tcPr>
+          <w:p>
+            <w:pPr>
+              <w:jc w:val="center"/>
+            </w:pPr>
+            <w:r>
+              <w:t>Nom de famille de l’utilisateur</w:t>
+            </w:r>
+          </w:p>
+        </w:tc>
+      </w:tr>
+      <w:tr>
+        <w:tc>
+          <w:tcPr>
+            <w:tcW w:w="2747" w:type="dxa"/>
+            <w:vMerge/>
+            <w:vAlign w:val="center"/>
+          </w:tcPr>
+          <w:p>
+            <w:pPr>
+              <w:jc w:val="center"/>
+            </w:pPr>
+          </w:p>
+        </w:tc>
+        <w:tc>
+          <w:tcPr>
+            <w:tcW w:w="1575" w:type="dxa"/>
+            <w:vAlign w:val="center"/>
+          </w:tcPr>
+          <w:p>
+            <w:pPr>
+              <w:jc w:val="center"/>
+            </w:pPr>
+            <w:proofErr w:type="spellStart"/>
+            <w:r>
+              <w:t>filePhoto</w:t>
+            </w:r>
+            <w:proofErr w:type="spellEnd"/>
+          </w:p>
+        </w:tc>
+        <w:tc>
+          <w:tcPr>
+            <w:tcW w:w="1934" w:type="dxa"/>
+            <w:vAlign w:val="center"/>
+          </w:tcPr>
+          <w:p>
+            <w:pPr>
+              <w:jc w:val="center"/>
+            </w:pPr>
+            <w:r>
+              <w:t>VARCHAR(30)</w:t>
+            </w:r>
+          </w:p>
+        </w:tc>
+        <w:tc>
+          <w:tcPr>
+            <w:tcW w:w="3032" w:type="dxa"/>
+            <w:vAlign w:val="center"/>
+          </w:tcPr>
+          <w:p>
+            <w:pPr>
+              <w:jc w:val="center"/>
+            </w:pPr>
+            <w:r>
+              <w:t>Nom du fichier de la photo de l’utilisateur</w:t>
+            </w:r>
+          </w:p>
+        </w:tc>
+      </w:tr>
+      <w:tr>
+        <w:tc>
+          <w:tcPr>
+            <w:tcW w:w="2747" w:type="dxa"/>
+            <w:vMerge w:val="restart"/>
+            <w:vAlign w:val="center"/>
+          </w:tcPr>
+          <w:p>
+            <w:pPr>
+              <w:jc w:val="center"/>
+            </w:pPr>
+            <w:proofErr w:type="spellStart"/>
+            <w:r>
+              <w:t>ProjectsUsersMembers</w:t>
+            </w:r>
+            <w:proofErr w:type="spellEnd"/>
+          </w:p>
+        </w:tc>
+        <w:tc>
+          <w:tcPr>
+            <w:tcW w:w="1575" w:type="dxa"/>
+            <w:vAlign w:val="center"/>
+          </w:tcPr>
+          <w:p>
+            <w:pPr>
+              <w:jc w:val="center"/>
+            </w:pPr>
+            <w:r>
+              <w:t>user</w:t>
+            </w:r>
+          </w:p>
+        </w:tc>
+        <w:tc>
+          <w:tcPr>
+            <w:tcW w:w="1934" w:type="dxa"/>
+            <w:vAlign w:val="center"/>
+          </w:tcPr>
+          <w:p>
+            <w:pPr>
+              <w:jc w:val="center"/>
+            </w:pPr>
+            <w:r>
+              <w:t>INT NOT NULL</w:t>
+            </w:r>
+            <w:r>
+              <w:t xml:space="preserve"> FOREIGN KEY</w:t>
+            </w:r>
+          </w:p>
+        </w:tc>
+        <w:tc>
+          <w:tcPr>
+            <w:tcW w:w="3032" w:type="dxa"/>
+            <w:vAlign w:val="center"/>
+          </w:tcPr>
+          <w:p>
+            <w:pPr>
+              <w:jc w:val="center"/>
+            </w:pPr>
+            <w:r>
+              <w:t xml:space="preserve">Clé étrangère vers l’utilisateur concerné (table </w:t>
+            </w:r>
+            <w:proofErr w:type="spellStart"/>
+            <w:r>
+              <w:t>Users</w:t>
+            </w:r>
+            <w:proofErr w:type="spellEnd"/>
+            <w:r>
+              <w:t>)</w:t>
+            </w:r>
+          </w:p>
+        </w:tc>
+      </w:tr>
+      <w:tr>
+        <w:tc>
+          <w:tcPr>
+            <w:tcW w:w="2747" w:type="dxa"/>
+            <w:vMerge/>
+            <w:vAlign w:val="center"/>
+          </w:tcPr>
+          <w:p>
+            <w:pPr>
+              <w:jc w:val="center"/>
+            </w:pPr>
+          </w:p>
+        </w:tc>
+        <w:tc>
+          <w:tcPr>
+            <w:tcW w:w="1575" w:type="dxa"/>
+            <w:vAlign w:val="center"/>
+          </w:tcPr>
+          <w:p>
+            <w:pPr>
+              <w:jc w:val="center"/>
+            </w:pPr>
+            <w:proofErr w:type="spellStart"/>
+            <w:r>
+              <w:t>project</w:t>
+            </w:r>
+            <w:proofErr w:type="spellEnd"/>
+          </w:p>
+        </w:tc>
+        <w:tc>
+          <w:tcPr>
+            <w:tcW w:w="1934" w:type="dxa"/>
+            <w:vAlign w:val="center"/>
+          </w:tcPr>
+          <w:p>
+            <w:pPr>
+              <w:jc w:val="center"/>
+            </w:pPr>
+            <w:r>
+              <w:t>INT NOT NULL FOREIGN KEY</w:t>
+            </w:r>
+          </w:p>
+        </w:tc>
+        <w:tc>
+          <w:tcPr>
+            <w:tcW w:w="3032" w:type="dxa"/>
+            <w:vAlign w:val="center"/>
+          </w:tcPr>
+          <w:p>
+            <w:pPr>
+              <w:jc w:val="center"/>
+            </w:pPr>
+            <w:r>
+              <w:t xml:space="preserve">Clé étrangère vers le projet pour lequel l’utilisateur est membre (table </w:t>
+            </w:r>
+            <w:proofErr w:type="spellStart"/>
+            <w:r>
+              <w:t>Projects</w:t>
+            </w:r>
+            <w:proofErr w:type="spellEnd"/>
+            <w:r>
+              <w:t>)</w:t>
+            </w:r>
+          </w:p>
+        </w:tc>
+      </w:tr>
+      <w:tr>
+        <w:tc>
+          <w:tcPr>
+            <w:tcW w:w="2747" w:type="dxa"/>
+            <w:vMerge/>
+            <w:vAlign w:val="center"/>
+          </w:tcPr>
+          <w:p>
+            <w:pPr>
+              <w:jc w:val="center"/>
+            </w:pPr>
+          </w:p>
+        </w:tc>
+        <w:tc>
+          <w:tcPr>
+            <w:tcW w:w="1575" w:type="dxa"/>
+            <w:vAlign w:val="center"/>
+          </w:tcPr>
+          <w:p>
+            <w:pPr>
+              <w:jc w:val="center"/>
+            </w:pPr>
+            <w:proofErr w:type="spellStart"/>
+            <w:r>
+              <w:t>isAdmin</w:t>
+            </w:r>
+            <w:proofErr w:type="spellEnd"/>
+          </w:p>
+        </w:tc>
+        <w:tc>
+          <w:tcPr>
+            <w:tcW w:w="1934" w:type="dxa"/>
+            <w:vAlign w:val="center"/>
+          </w:tcPr>
+          <w:p>
+            <w:pPr>
+              <w:jc w:val="center"/>
+            </w:pPr>
+            <w:r>
+              <w:t>BOOLEAN NOT NULL</w:t>
+            </w:r>
+          </w:p>
+        </w:tc>
+        <w:tc>
+          <w:tcPr>
+            <w:tcW w:w="3032" w:type="dxa"/>
+            <w:vAlign w:val="center"/>
+          </w:tcPr>
+          <w:p>
+            <w:pPr>
+              <w:jc w:val="center"/>
+            </w:pPr>
+            <w:r>
+              <w:t>Booléen qui indique si l’utilisateur est administrateur du projet ou non</w:t>
+            </w:r>
+          </w:p>
+        </w:tc>
+      </w:tr>
+      <w:tr>
+        <w:tc>
+          <w:tcPr>
+            <w:tcW w:w="2747" w:type="dxa"/>
+            <w:vMerge/>
+            <w:vAlign w:val="center"/>
+          </w:tcPr>
+          <w:p>
+            <w:pPr>
+              <w:jc w:val="center"/>
+            </w:pPr>
+          </w:p>
+        </w:tc>
+        <w:tc>
+          <w:tcPr>
+            <w:tcW w:w="6541" w:type="dxa"/>
+            <w:gridSpan w:val="3"/>
+            <w:vAlign w:val="center"/>
+          </w:tcPr>
+          <w:p>
+            <w:pPr>
+              <w:jc w:val="center"/>
+              <w:rPr>
+                <w:i/>
+              </w:rPr>
+            </w:pPr>
+            <w:r>
+              <w:rPr>
+                <w:b/>
+                <w:i/>
+              </w:rPr>
+              <w:t>Remarque :</w:t>
+            </w:r>
+            <w:r>
+              <w:rPr>
+                <w:i/>
+              </w:rPr>
+              <w:t xml:space="preserve"> Il est à noter que le couple (user, </w:t>
+            </w:r>
+            <w:proofErr w:type="spellStart"/>
+            <w:r>
+              <w:rPr>
+                <w:i/>
+              </w:rPr>
+              <w:t>project</w:t>
+            </w:r>
+            <w:proofErr w:type="spellEnd"/>
+            <w:r>
+              <w:rPr>
+                <w:i/>
+              </w:rPr>
+              <w:t>) est marqué comme UNIQUE car il ne peut pas y avoir le même membre plusieurs fois dans le même projet)</w:t>
+            </w:r>
+          </w:p>
+        </w:tc>
+      </w:tr>
+      <w:tr>
+        <w:tc>
+          <w:tcPr>
+            <w:tcW w:w="2747" w:type="dxa"/>
+            <w:vMerge w:val="restart"/>
+            <w:vAlign w:val="center"/>
+          </w:tcPr>
+          <w:p>
+            <w:pPr>
+              <w:jc w:val="center"/>
+            </w:pPr>
+            <w:proofErr w:type="spellStart"/>
+            <w:r>
+              <w:t>P</w:t>
+            </w:r>
+            <w:r>
+              <w:t>rojectsUsersSpecializations</w:t>
+            </w:r>
+            <w:proofErr w:type="spellEnd"/>
+          </w:p>
+        </w:tc>
+        <w:tc>
+          <w:tcPr>
+            <w:tcW w:w="1575" w:type="dxa"/>
+            <w:vAlign w:val="center"/>
+          </w:tcPr>
+          <w:p>
+            <w:pPr>
+              <w:jc w:val="center"/>
+            </w:pPr>
+            <w:r>
+              <w:t>user</w:t>
+            </w:r>
+          </w:p>
+        </w:tc>
+        <w:tc>
+          <w:tcPr>
+            <w:tcW w:w="1934" w:type="dxa"/>
+            <w:vAlign w:val="center"/>
+          </w:tcPr>
+          <w:p>
+            <w:pPr>
+              <w:jc w:val="center"/>
+            </w:pPr>
+            <w:r>
+              <w:t>INT NOT NULL</w:t>
+            </w:r>
+            <w:r>
+              <w:t xml:space="preserve"> FOREIGN KEY</w:t>
+            </w:r>
+          </w:p>
+        </w:tc>
+        <w:tc>
+          <w:tcPr>
+            <w:tcW w:w="3032" w:type="dxa"/>
+            <w:vAlign w:val="center"/>
+          </w:tcPr>
+          <w:p>
+            <w:pPr>
+              <w:jc w:val="center"/>
+            </w:pPr>
+            <w:r>
+              <w:t xml:space="preserve">Clé étrangère vers l’utilisateur concerné (table </w:t>
+            </w:r>
+            <w:proofErr w:type="spellStart"/>
+            <w:r>
+              <w:t>Users</w:t>
+            </w:r>
+            <w:proofErr w:type="spellEnd"/>
+            <w:r>
+              <w:t>)</w:t>
+            </w:r>
+          </w:p>
+        </w:tc>
+      </w:tr>
+      <w:tr>
+        <w:tc>
+          <w:tcPr>
+            <w:tcW w:w="2747" w:type="dxa"/>
+            <w:vMerge/>
+            <w:vAlign w:val="center"/>
+          </w:tcPr>
+          <w:p>
+            <w:pPr>
+              <w:jc w:val="center"/>
+            </w:pPr>
+          </w:p>
+        </w:tc>
+        <w:tc>
+          <w:tcPr>
+            <w:tcW w:w="1575" w:type="dxa"/>
+            <w:vAlign w:val="center"/>
+          </w:tcPr>
+          <w:p>
+            <w:pPr>
+              <w:jc w:val="center"/>
+            </w:pPr>
+            <w:proofErr w:type="spellStart"/>
+            <w:r>
+              <w:t>p</w:t>
+            </w:r>
+            <w:r>
+              <w:t>roject</w:t>
+            </w:r>
+            <w:proofErr w:type="spellEnd"/>
+          </w:p>
+        </w:tc>
+        <w:tc>
+          <w:tcPr>
+            <w:tcW w:w="1934" w:type="dxa"/>
+            <w:vAlign w:val="center"/>
+          </w:tcPr>
+          <w:p>
+            <w:pPr>
+              <w:jc w:val="center"/>
+            </w:pPr>
+            <w:r>
+              <w:t>INT NOT NULL FOREIGN KEY</w:t>
+            </w:r>
+          </w:p>
+        </w:tc>
+        <w:tc>
+          <w:tcPr>
+            <w:tcW w:w="3032" w:type="dxa"/>
+            <w:vAlign w:val="center"/>
+          </w:tcPr>
+          <w:p>
+            <w:pPr>
+              <w:jc w:val="center"/>
+            </w:pPr>
+            <w:r>
+              <w:t>Clé étrangère vers le projet dans lequel l’utilisateur a une spécialisation (table Project)</w:t>
+            </w:r>
+          </w:p>
+        </w:tc>
+      </w:tr>
+      <w:tr>
+        <w:tc>
+          <w:tcPr>
+            <w:tcW w:w="2747" w:type="dxa"/>
+            <w:vMerge/>
+            <w:vAlign w:val="center"/>
+          </w:tcPr>
+          <w:p>
+            <w:pPr>
+              <w:jc w:val="center"/>
+            </w:pPr>
+          </w:p>
+        </w:tc>
+        <w:tc>
+          <w:tcPr>
+            <w:tcW w:w="1575" w:type="dxa"/>
+            <w:vAlign w:val="center"/>
+          </w:tcPr>
+          <w:p>
+            <w:pPr>
+              <w:jc w:val="center"/>
+            </w:pPr>
+            <w:proofErr w:type="spellStart"/>
+            <w:r>
+              <w:t>specialization</w:t>
+            </w:r>
+            <w:proofErr w:type="spellEnd"/>
+          </w:p>
+        </w:tc>
+        <w:tc>
+          <w:tcPr>
+            <w:tcW w:w="1934" w:type="dxa"/>
+            <w:vAlign w:val="center"/>
+          </w:tcPr>
+          <w:p>
+            <w:pPr>
+              <w:jc w:val="center"/>
+            </w:pPr>
+            <w:r>
+              <w:t>VARCHAR(50) NOT NULL</w:t>
+            </w:r>
+          </w:p>
+        </w:tc>
+        <w:tc>
+          <w:tcPr>
+            <w:tcW w:w="3032" w:type="dxa"/>
+            <w:vAlign w:val="center"/>
+          </w:tcPr>
+          <w:p>
+            <w:pPr>
+              <w:jc w:val="center"/>
+            </w:pPr>
+            <w:r>
+              <w:t>Spécialisation que cet utilisateur a dans ce projet</w:t>
+            </w:r>
+          </w:p>
+        </w:tc>
+      </w:tr>
+      <w:tr>
+        <w:tc>
+          <w:tcPr>
+            <w:tcW w:w="2747" w:type="dxa"/>
+            <w:vAlign w:val="center"/>
+          </w:tcPr>
+          <w:p>
+            <w:pPr>
+              <w:jc w:val="center"/>
+            </w:pPr>
+          </w:p>
+        </w:tc>
+        <w:tc>
+          <w:tcPr>
+            <w:tcW w:w="6541" w:type="dxa"/>
+            <w:gridSpan w:val="3"/>
+            <w:vAlign w:val="center"/>
+          </w:tcPr>
+          <w:p>
+            <w:pPr>
+              <w:jc w:val="center"/>
+            </w:pPr>
+            <w:r>
+              <w:rPr>
+                <w:b/>
+                <w:i/>
+              </w:rPr>
+              <w:t>Remarque :</w:t>
+            </w:r>
+            <w:r>
+              <w:rPr>
+                <w:i/>
+              </w:rPr>
+              <w:t xml:space="preserve"> Il est à noter que le </w:t>
+            </w:r>
+            <w:r>
+              <w:rPr>
+                <w:i/>
+              </w:rPr>
+              <w:t>triplet</w:t>
+            </w:r>
+            <w:r>
+              <w:rPr>
+                <w:i/>
+              </w:rPr>
+              <w:t xml:space="preserve"> (user, </w:t>
+            </w:r>
+            <w:proofErr w:type="spellStart"/>
+            <w:r>
+              <w:rPr>
+                <w:i/>
+              </w:rPr>
+              <w:t>project</w:t>
+            </w:r>
+            <w:proofErr w:type="spellEnd"/>
+            <w:r>
+              <w:rPr>
+                <w:i/>
+              </w:rPr>
+              <w:t xml:space="preserve">, </w:t>
+            </w:r>
+            <w:proofErr w:type="spellStart"/>
+            <w:r>
+              <w:rPr>
+                <w:i/>
+              </w:rPr>
+              <w:t>specialization</w:t>
+            </w:r>
+            <w:proofErr w:type="spellEnd"/>
+            <w:r>
+              <w:rPr>
+                <w:i/>
+              </w:rPr>
+              <w:t xml:space="preserve">) est marqué comme UNIQUE </w:t>
+            </w:r>
+            <w:r>
+              <w:rPr>
+                <w:i/>
+              </w:rPr>
+              <w:t>pour éviter les doublons</w:t>
+            </w:r>
+          </w:p>
         </w:tc>
       </w:tr>
     </w:tbl>
@@ -2670,7 +3780,12 @@
     </w:p>
     <w:p>
       <w:r>
-        <w:t>Voici comment elles sont reliées entre elles :</w:t>
+        <w:lastRenderedPageBreak/>
+        <w:pict>
+          <v:shape id="_x0000_i1027" type="#_x0000_t75" style="width:417.05pt;height:340.3pt">
+            <v:imagedata r:id="rId11" o:title="tasks" croptop="841f" cropbottom="602f" cropleft="687f" cropright="687f"/>
+          </v:shape>
+        </w:pict>
       </w:r>
     </w:p>
     <w:p>
@@ -2680,13 +3795,6 @@
           <w:color w:val="FF0000"/>
         </w:rPr>
       </w:pPr>
-      <w:r>
-        <w:rPr>
-          <w:b/>
-          <w:color w:val="FF0000"/>
-        </w:rPr>
-        <w:t>Mettre le diagramme</w:t>
-      </w:r>
     </w:p>
     <w:tbl>
       <w:tblPr>
@@ -2695,28 +3803,1332 @@
         <w:tblLook w:val="04A0" w:firstRow="1" w:lastRow="0" w:firstColumn="1" w:lastColumn="0" w:noHBand="0" w:noVBand="1"/>
       </w:tblPr>
       <w:tblGrid>
-        <w:gridCol w:w="3070"/>
-        <w:gridCol w:w="3071"/>
-        <w:gridCol w:w="3071"/>
+        <w:gridCol w:w="2700"/>
+        <w:gridCol w:w="2487"/>
+        <w:gridCol w:w="1934"/>
+        <w:gridCol w:w="2167"/>
       </w:tblGrid>
       <w:tr>
         <w:tc>
           <w:tcPr>
-            <w:tcW w:w="3070" w:type="dxa"/>
-          </w:tcPr>
-          <w:p/>
-        </w:tc>
-        <w:tc>
-          <w:tcPr>
-            <w:tcW w:w="3071" w:type="dxa"/>
-          </w:tcPr>
-          <w:p/>
-        </w:tc>
-        <w:tc>
-          <w:tcPr>
-            <w:tcW w:w="3071" w:type="dxa"/>
-          </w:tcPr>
-          <w:p/>
+            <w:tcW w:w="2700" w:type="dxa"/>
+            <w:vAlign w:val="center"/>
+          </w:tcPr>
+          <w:p>
+            <w:pPr>
+              <w:jc w:val="center"/>
+              <w:rPr>
+                <w:b/>
+              </w:rPr>
+            </w:pPr>
+            <w:r>
+              <w:rPr>
+                <w:b/>
+              </w:rPr>
+              <w:t>Table</w:t>
+            </w:r>
+          </w:p>
+        </w:tc>
+        <w:tc>
+          <w:tcPr>
+            <w:tcW w:w="2487" w:type="dxa"/>
+            <w:vAlign w:val="center"/>
+          </w:tcPr>
+          <w:p>
+            <w:pPr>
+              <w:jc w:val="center"/>
+              <w:rPr>
+                <w:b/>
+              </w:rPr>
+            </w:pPr>
+            <w:r>
+              <w:rPr>
+                <w:b/>
+              </w:rPr>
+              <w:t>Champs</w:t>
+            </w:r>
+          </w:p>
+        </w:tc>
+        <w:tc>
+          <w:tcPr>
+            <w:tcW w:w="1934" w:type="dxa"/>
+            <w:vAlign w:val="center"/>
+          </w:tcPr>
+          <w:p>
+            <w:pPr>
+              <w:jc w:val="center"/>
+              <w:rPr>
+                <w:b/>
+              </w:rPr>
+            </w:pPr>
+            <w:r>
+              <w:rPr>
+                <w:b/>
+              </w:rPr>
+              <w:t>Type</w:t>
+            </w:r>
+          </w:p>
+        </w:tc>
+        <w:tc>
+          <w:tcPr>
+            <w:tcW w:w="2167" w:type="dxa"/>
+            <w:vAlign w:val="center"/>
+          </w:tcPr>
+          <w:p>
+            <w:pPr>
+              <w:jc w:val="center"/>
+              <w:rPr>
+                <w:b/>
+              </w:rPr>
+            </w:pPr>
+            <w:r>
+              <w:rPr>
+                <w:b/>
+              </w:rPr>
+              <w:t>Explication</w:t>
+            </w:r>
+          </w:p>
+        </w:tc>
+      </w:tr>
+      <w:tr>
+        <w:tc>
+          <w:tcPr>
+            <w:tcW w:w="2700" w:type="dxa"/>
+            <w:vMerge w:val="restart"/>
+            <w:vAlign w:val="center"/>
+          </w:tcPr>
+          <w:p>
+            <w:pPr>
+              <w:jc w:val="center"/>
+            </w:pPr>
+            <w:proofErr w:type="spellStart"/>
+            <w:r>
+              <w:t>Tasks</w:t>
+            </w:r>
+            <w:proofErr w:type="spellEnd"/>
+          </w:p>
+        </w:tc>
+        <w:tc>
+          <w:tcPr>
+            <w:tcW w:w="2487" w:type="dxa"/>
+            <w:vAlign w:val="center"/>
+          </w:tcPr>
+          <w:p>
+            <w:pPr>
+              <w:jc w:val="center"/>
+            </w:pPr>
+            <w:r>
+              <w:t>I</w:t>
+            </w:r>
+            <w:r>
+              <w:t>d</w:t>
+            </w:r>
+          </w:p>
+        </w:tc>
+        <w:tc>
+          <w:tcPr>
+            <w:tcW w:w="1934" w:type="dxa"/>
+            <w:vAlign w:val="center"/>
+          </w:tcPr>
+          <w:p>
+            <w:pPr>
+              <w:jc w:val="center"/>
+            </w:pPr>
+            <w:r>
+              <w:t>INT NOT NULL PRIMARY KEY AUTO_INCREMENT</w:t>
+            </w:r>
+          </w:p>
+        </w:tc>
+        <w:tc>
+          <w:tcPr>
+            <w:tcW w:w="2167" w:type="dxa"/>
+            <w:vAlign w:val="center"/>
+          </w:tcPr>
+          <w:p>
+            <w:pPr>
+              <w:jc w:val="center"/>
+            </w:pPr>
+            <w:r>
+              <w:t>Clé primaire de la table</w:t>
+            </w:r>
+          </w:p>
+        </w:tc>
+      </w:tr>
+      <w:tr>
+        <w:tc>
+          <w:tcPr>
+            <w:tcW w:w="2700" w:type="dxa"/>
+            <w:vMerge/>
+            <w:vAlign w:val="center"/>
+          </w:tcPr>
+          <w:p>
+            <w:pPr>
+              <w:jc w:val="center"/>
+            </w:pPr>
+          </w:p>
+        </w:tc>
+        <w:tc>
+          <w:tcPr>
+            <w:tcW w:w="2487" w:type="dxa"/>
+            <w:vAlign w:val="center"/>
+          </w:tcPr>
+          <w:p>
+            <w:pPr>
+              <w:jc w:val="center"/>
+            </w:pPr>
+            <w:proofErr w:type="spellStart"/>
+            <w:r>
+              <w:t>name</w:t>
+            </w:r>
+            <w:proofErr w:type="spellEnd"/>
+          </w:p>
+        </w:tc>
+        <w:tc>
+          <w:tcPr>
+            <w:tcW w:w="1934" w:type="dxa"/>
+            <w:vAlign w:val="center"/>
+          </w:tcPr>
+          <w:p>
+            <w:pPr>
+              <w:jc w:val="center"/>
+            </w:pPr>
+            <w:r>
+              <w:t>VARCHAR(50)</w:t>
+            </w:r>
+            <w:r>
+              <w:t xml:space="preserve"> NOT NULL</w:t>
+            </w:r>
+          </w:p>
+        </w:tc>
+        <w:tc>
+          <w:tcPr>
+            <w:tcW w:w="2167" w:type="dxa"/>
+            <w:vAlign w:val="center"/>
+          </w:tcPr>
+          <w:p>
+            <w:pPr>
+              <w:jc w:val="center"/>
+            </w:pPr>
+            <w:r>
+              <w:t xml:space="preserve">Nom du </w:t>
+            </w:r>
+            <w:r>
+              <w:t>la tâche</w:t>
+            </w:r>
+          </w:p>
+        </w:tc>
+      </w:tr>
+      <w:tr>
+        <w:tc>
+          <w:tcPr>
+            <w:tcW w:w="2700" w:type="dxa"/>
+            <w:vMerge/>
+            <w:vAlign w:val="center"/>
+          </w:tcPr>
+          <w:p>
+            <w:pPr>
+              <w:jc w:val="center"/>
+            </w:pPr>
+          </w:p>
+        </w:tc>
+        <w:tc>
+          <w:tcPr>
+            <w:tcW w:w="2487" w:type="dxa"/>
+            <w:vAlign w:val="center"/>
+          </w:tcPr>
+          <w:p>
+            <w:pPr>
+              <w:jc w:val="center"/>
+            </w:pPr>
+            <w:r>
+              <w:t>description</w:t>
+            </w:r>
+          </w:p>
+        </w:tc>
+        <w:tc>
+          <w:tcPr>
+            <w:tcW w:w="1934" w:type="dxa"/>
+            <w:vAlign w:val="center"/>
+          </w:tcPr>
+          <w:p>
+            <w:pPr>
+              <w:jc w:val="center"/>
+            </w:pPr>
+            <w:r>
+              <w:t>TINYTEXT</w:t>
+            </w:r>
+          </w:p>
+        </w:tc>
+        <w:tc>
+          <w:tcPr>
+            <w:tcW w:w="2167" w:type="dxa"/>
+            <w:vAlign w:val="center"/>
+          </w:tcPr>
+          <w:p>
+            <w:pPr>
+              <w:jc w:val="center"/>
+            </w:pPr>
+            <w:r>
+              <w:t>Description de la tâche</w:t>
+            </w:r>
+          </w:p>
+        </w:tc>
+      </w:tr>
+      <w:tr>
+        <w:tc>
+          <w:tcPr>
+            <w:tcW w:w="2700" w:type="dxa"/>
+            <w:vMerge/>
+            <w:vAlign w:val="center"/>
+          </w:tcPr>
+          <w:p>
+            <w:pPr>
+              <w:jc w:val="center"/>
+            </w:pPr>
+          </w:p>
+        </w:tc>
+        <w:tc>
+          <w:tcPr>
+            <w:tcW w:w="2487" w:type="dxa"/>
+            <w:vAlign w:val="center"/>
+          </w:tcPr>
+          <w:p>
+            <w:pPr>
+              <w:jc w:val="center"/>
+            </w:pPr>
+            <w:proofErr w:type="spellStart"/>
+            <w:r>
+              <w:t>deadLineDate</w:t>
+            </w:r>
+            <w:proofErr w:type="spellEnd"/>
+          </w:p>
+        </w:tc>
+        <w:tc>
+          <w:tcPr>
+            <w:tcW w:w="1934" w:type="dxa"/>
+            <w:vAlign w:val="center"/>
+          </w:tcPr>
+          <w:p>
+            <w:pPr>
+              <w:jc w:val="center"/>
+            </w:pPr>
+            <w:r>
+              <w:t>DATE</w:t>
+            </w:r>
+          </w:p>
+        </w:tc>
+        <w:tc>
+          <w:tcPr>
+            <w:tcW w:w="2167" w:type="dxa"/>
+            <w:vAlign w:val="center"/>
+          </w:tcPr>
+          <w:p>
+            <w:pPr>
+              <w:jc w:val="center"/>
+            </w:pPr>
+            <w:r>
+              <w:t xml:space="preserve">Date </w:t>
+            </w:r>
+            <w:r>
+              <w:t>d’échéance</w:t>
+            </w:r>
+            <w:r>
+              <w:t xml:space="preserve"> de la tâche</w:t>
+            </w:r>
+          </w:p>
+        </w:tc>
+      </w:tr>
+      <w:tr>
+        <w:tc>
+          <w:tcPr>
+            <w:tcW w:w="2700" w:type="dxa"/>
+            <w:vMerge/>
+            <w:vAlign w:val="center"/>
+          </w:tcPr>
+          <w:p>
+            <w:pPr>
+              <w:jc w:val="center"/>
+            </w:pPr>
+          </w:p>
+        </w:tc>
+        <w:tc>
+          <w:tcPr>
+            <w:tcW w:w="2487" w:type="dxa"/>
+            <w:vAlign w:val="center"/>
+          </w:tcPr>
+          <w:p>
+            <w:pPr>
+              <w:jc w:val="center"/>
+            </w:pPr>
+            <w:proofErr w:type="spellStart"/>
+            <w:r>
+              <w:t>durationsInHours</w:t>
+            </w:r>
+            <w:proofErr w:type="spellEnd"/>
+          </w:p>
+        </w:tc>
+        <w:tc>
+          <w:tcPr>
+            <w:tcW w:w="1934" w:type="dxa"/>
+            <w:vAlign w:val="center"/>
+          </w:tcPr>
+          <w:p>
+            <w:pPr>
+              <w:jc w:val="center"/>
+            </w:pPr>
+            <w:r>
+              <w:t>FLOAT NOT NULL</w:t>
+            </w:r>
+          </w:p>
+        </w:tc>
+        <w:tc>
+          <w:tcPr>
+            <w:tcW w:w="2167" w:type="dxa"/>
+            <w:vAlign w:val="center"/>
+          </w:tcPr>
+          <w:p>
+            <w:pPr>
+              <w:jc w:val="center"/>
+            </w:pPr>
+            <w:r>
+              <w:t>Durée de la tâche en heures</w:t>
+            </w:r>
+          </w:p>
+        </w:tc>
+      </w:tr>
+      <w:tr>
+        <w:tc>
+          <w:tcPr>
+            <w:tcW w:w="2700" w:type="dxa"/>
+            <w:vMerge/>
+            <w:vAlign w:val="center"/>
+          </w:tcPr>
+          <w:p>
+            <w:pPr>
+              <w:jc w:val="center"/>
+            </w:pPr>
+          </w:p>
+        </w:tc>
+        <w:tc>
+          <w:tcPr>
+            <w:tcW w:w="2487" w:type="dxa"/>
+            <w:vAlign w:val="center"/>
+          </w:tcPr>
+          <w:p>
+            <w:pPr>
+              <w:jc w:val="center"/>
+            </w:pPr>
+            <w:proofErr w:type="spellStart"/>
+            <w:r>
+              <w:t>priorityLevel</w:t>
+            </w:r>
+            <w:proofErr w:type="spellEnd"/>
+          </w:p>
+        </w:tc>
+        <w:tc>
+          <w:tcPr>
+            <w:tcW w:w="1934" w:type="dxa"/>
+            <w:vAlign w:val="center"/>
+          </w:tcPr>
+          <w:p>
+            <w:pPr>
+              <w:jc w:val="center"/>
+            </w:pPr>
+            <w:r>
+              <w:t>TINYINT UNSIGNED NOT NULL DEFAULT 0</w:t>
+            </w:r>
+          </w:p>
+        </w:tc>
+        <w:tc>
+          <w:tcPr>
+            <w:tcW w:w="2167" w:type="dxa"/>
+            <w:vAlign w:val="center"/>
+          </w:tcPr>
+          <w:p>
+            <w:pPr>
+              <w:jc w:val="center"/>
+            </w:pPr>
+            <w:r>
+              <w:t>Niveau de priorité de la tâche</w:t>
+            </w:r>
+          </w:p>
+        </w:tc>
+      </w:tr>
+      <w:tr>
+        <w:tc>
+          <w:tcPr>
+            <w:tcW w:w="2700" w:type="dxa"/>
+            <w:vMerge/>
+            <w:vAlign w:val="center"/>
+          </w:tcPr>
+          <w:p>
+            <w:pPr>
+              <w:jc w:val="center"/>
+            </w:pPr>
+          </w:p>
+        </w:tc>
+        <w:tc>
+          <w:tcPr>
+            <w:tcW w:w="2487" w:type="dxa"/>
+            <w:vAlign w:val="center"/>
+          </w:tcPr>
+          <w:p>
+            <w:pPr>
+              <w:jc w:val="center"/>
+            </w:pPr>
+            <w:r>
+              <w:t>s</w:t>
+            </w:r>
+            <w:r>
+              <w:t>tate</w:t>
+            </w:r>
+          </w:p>
+        </w:tc>
+        <w:tc>
+          <w:tcPr>
+            <w:tcW w:w="1934" w:type="dxa"/>
+            <w:vAlign w:val="center"/>
+          </w:tcPr>
+          <w:p>
+            <w:pPr>
+              <w:jc w:val="center"/>
+            </w:pPr>
+            <w:proofErr w:type="gramStart"/>
+            <w:r>
+              <w:t>ENUM(</w:t>
+            </w:r>
+            <w:proofErr w:type="gramEnd"/>
+            <w:r>
+              <w:t>'TODO', 'DOING', 'DONE') NOT NULL DEFAULT 'TODO'</w:t>
+            </w:r>
+          </w:p>
+        </w:tc>
+        <w:tc>
+          <w:tcPr>
+            <w:tcW w:w="2167" w:type="dxa"/>
+            <w:vAlign w:val="center"/>
+          </w:tcPr>
+          <w:p>
+            <w:pPr>
+              <w:jc w:val="center"/>
+            </w:pPr>
+            <w:r>
+              <w:t>Etat de la tâche</w:t>
+            </w:r>
+            <w:r>
+              <w:t xml:space="preserve"> (A faire, En cours, ou Terminée)</w:t>
+            </w:r>
+          </w:p>
+        </w:tc>
+      </w:tr>
+      <w:tr>
+        <w:tc>
+          <w:tcPr>
+            <w:tcW w:w="2700" w:type="dxa"/>
+            <w:vMerge w:val="restart"/>
+            <w:vAlign w:val="center"/>
+          </w:tcPr>
+          <w:p>
+            <w:pPr>
+              <w:jc w:val="center"/>
+            </w:pPr>
+            <w:proofErr w:type="spellStart"/>
+            <w:r>
+              <w:t>ProjectsUsersMembers</w:t>
+            </w:r>
+            <w:proofErr w:type="spellEnd"/>
+          </w:p>
+        </w:tc>
+        <w:tc>
+          <w:tcPr>
+            <w:tcW w:w="2487" w:type="dxa"/>
+            <w:vAlign w:val="center"/>
+          </w:tcPr>
+          <w:p>
+            <w:pPr>
+              <w:jc w:val="center"/>
+            </w:pPr>
+            <w:proofErr w:type="spellStart"/>
+            <w:r>
+              <w:t>estheticColorRGBRed</w:t>
+            </w:r>
+            <w:proofErr w:type="spellEnd"/>
+          </w:p>
+        </w:tc>
+        <w:tc>
+          <w:tcPr>
+            <w:tcW w:w="1934" w:type="dxa"/>
+            <w:vAlign w:val="center"/>
+          </w:tcPr>
+          <w:p>
+            <w:pPr>
+              <w:jc w:val="center"/>
+            </w:pPr>
+            <w:r>
+              <w:t>TINYINT UNSIGNED DEFAULT 255</w:t>
+            </w:r>
+          </w:p>
+        </w:tc>
+        <w:tc>
+          <w:tcPr>
+            <w:tcW w:w="2167" w:type="dxa"/>
+            <w:vAlign w:val="center"/>
+          </w:tcPr>
+          <w:p>
+            <w:pPr>
+              <w:jc w:val="center"/>
+            </w:pPr>
+            <w:r>
+              <w:t>Couleur RGB (rouge) de la tâche</w:t>
+            </w:r>
+          </w:p>
+        </w:tc>
+      </w:tr>
+      <w:tr>
+        <w:tc>
+          <w:tcPr>
+            <w:tcW w:w="2700" w:type="dxa"/>
+            <w:vMerge/>
+            <w:vAlign w:val="center"/>
+          </w:tcPr>
+          <w:p>
+            <w:pPr>
+              <w:jc w:val="center"/>
+            </w:pPr>
+          </w:p>
+        </w:tc>
+        <w:tc>
+          <w:tcPr>
+            <w:tcW w:w="2487" w:type="dxa"/>
+            <w:vAlign w:val="center"/>
+          </w:tcPr>
+          <w:p>
+            <w:pPr>
+              <w:jc w:val="center"/>
+            </w:pPr>
+            <w:proofErr w:type="spellStart"/>
+            <w:r>
+              <w:t>estheticColorRGBGreen</w:t>
+            </w:r>
+            <w:proofErr w:type="spellEnd"/>
+          </w:p>
+        </w:tc>
+        <w:tc>
+          <w:tcPr>
+            <w:tcW w:w="1934" w:type="dxa"/>
+            <w:vAlign w:val="center"/>
+          </w:tcPr>
+          <w:p>
+            <w:pPr>
+              <w:jc w:val="center"/>
+            </w:pPr>
+            <w:r>
+              <w:t xml:space="preserve">TINYINT </w:t>
+            </w:r>
+            <w:r>
+              <w:lastRenderedPageBreak/>
+              <w:t>UNSIGNED DEFAULT 255</w:t>
+            </w:r>
+          </w:p>
+        </w:tc>
+        <w:tc>
+          <w:tcPr>
+            <w:tcW w:w="2167" w:type="dxa"/>
+            <w:vAlign w:val="center"/>
+          </w:tcPr>
+          <w:p>
+            <w:pPr>
+              <w:jc w:val="center"/>
+            </w:pPr>
+            <w:r>
+              <w:lastRenderedPageBreak/>
+              <w:t>Couleur RGB (</w:t>
+            </w:r>
+            <w:r>
+              <w:t>vert</w:t>
+            </w:r>
+            <w:r>
+              <w:t xml:space="preserve">) de </w:t>
+            </w:r>
+            <w:r>
+              <w:lastRenderedPageBreak/>
+              <w:t>la tâche</w:t>
+            </w:r>
+          </w:p>
+        </w:tc>
+      </w:tr>
+      <w:tr>
+        <w:tc>
+          <w:tcPr>
+            <w:tcW w:w="2700" w:type="dxa"/>
+            <w:vMerge/>
+            <w:vAlign w:val="center"/>
+          </w:tcPr>
+          <w:p>
+            <w:pPr>
+              <w:jc w:val="center"/>
+            </w:pPr>
+          </w:p>
+        </w:tc>
+        <w:tc>
+          <w:tcPr>
+            <w:tcW w:w="2487" w:type="dxa"/>
+            <w:vAlign w:val="center"/>
+          </w:tcPr>
+          <w:p>
+            <w:pPr>
+              <w:jc w:val="center"/>
+            </w:pPr>
+            <w:proofErr w:type="spellStart"/>
+            <w:r>
+              <w:t>estheticColorRGBBlue</w:t>
+            </w:r>
+            <w:proofErr w:type="spellEnd"/>
+          </w:p>
+        </w:tc>
+        <w:tc>
+          <w:tcPr>
+            <w:tcW w:w="1934" w:type="dxa"/>
+            <w:vAlign w:val="center"/>
+          </w:tcPr>
+          <w:p>
+            <w:pPr>
+              <w:jc w:val="center"/>
+            </w:pPr>
+            <w:r>
+              <w:t>TINYINT UNSIGNED DEFAULT 255</w:t>
+            </w:r>
+          </w:p>
+        </w:tc>
+        <w:tc>
+          <w:tcPr>
+            <w:tcW w:w="2167" w:type="dxa"/>
+            <w:vAlign w:val="center"/>
+          </w:tcPr>
+          <w:p>
+            <w:pPr>
+              <w:jc w:val="center"/>
+            </w:pPr>
+            <w:r>
+              <w:t>Couleur RGB (</w:t>
+            </w:r>
+            <w:r>
+              <w:t>bleu</w:t>
+            </w:r>
+            <w:r>
+              <w:t>) de la tâche</w:t>
+            </w:r>
+          </w:p>
+        </w:tc>
+      </w:tr>
+      <w:tr>
+        <w:tc>
+          <w:tcPr>
+            <w:tcW w:w="2700" w:type="dxa"/>
+            <w:vMerge/>
+            <w:vAlign w:val="center"/>
+          </w:tcPr>
+          <w:p>
+            <w:pPr>
+              <w:jc w:val="center"/>
+            </w:pPr>
+          </w:p>
+        </w:tc>
+        <w:tc>
+          <w:tcPr>
+            <w:tcW w:w="2487" w:type="dxa"/>
+            <w:vAlign w:val="center"/>
+          </w:tcPr>
+          <w:p>
+            <w:pPr>
+              <w:jc w:val="center"/>
+            </w:pPr>
+            <w:proofErr w:type="spellStart"/>
+            <w:r>
+              <w:t>parentTask</w:t>
+            </w:r>
+            <w:proofErr w:type="spellEnd"/>
+          </w:p>
+        </w:tc>
+        <w:tc>
+          <w:tcPr>
+            <w:tcW w:w="1934" w:type="dxa"/>
+            <w:vAlign w:val="center"/>
+          </w:tcPr>
+          <w:p>
+            <w:pPr>
+              <w:jc w:val="center"/>
+            </w:pPr>
+            <w:r>
+              <w:t>INT FOREIGN KEY</w:t>
+            </w:r>
+          </w:p>
+        </w:tc>
+        <w:tc>
+          <w:tcPr>
+            <w:tcW w:w="2167" w:type="dxa"/>
+            <w:vAlign w:val="center"/>
+          </w:tcPr>
+          <w:p>
+            <w:pPr>
+              <w:jc w:val="center"/>
+            </w:pPr>
+            <w:r>
+              <w:t xml:space="preserve">Clé étrangère vers la tâche parente (table </w:t>
+            </w:r>
+            <w:proofErr w:type="spellStart"/>
+            <w:r>
+              <w:t>Tasks</w:t>
+            </w:r>
+            <w:proofErr w:type="spellEnd"/>
+            <w:r>
+              <w:t>)</w:t>
+            </w:r>
+          </w:p>
+        </w:tc>
+      </w:tr>
+      <w:tr>
+        <w:tc>
+          <w:tcPr>
+            <w:tcW w:w="2700" w:type="dxa"/>
+            <w:vMerge/>
+            <w:vAlign w:val="center"/>
+          </w:tcPr>
+          <w:p>
+            <w:pPr>
+              <w:jc w:val="center"/>
+            </w:pPr>
+          </w:p>
+        </w:tc>
+        <w:tc>
+          <w:tcPr>
+            <w:tcW w:w="2487" w:type="dxa"/>
+            <w:vAlign w:val="center"/>
+          </w:tcPr>
+          <w:p>
+            <w:pPr>
+              <w:jc w:val="center"/>
+            </w:pPr>
+            <w:proofErr w:type="spellStart"/>
+            <w:r>
+              <w:t>project</w:t>
+            </w:r>
+            <w:proofErr w:type="spellEnd"/>
+          </w:p>
+        </w:tc>
+        <w:tc>
+          <w:tcPr>
+            <w:tcW w:w="1934" w:type="dxa"/>
+            <w:vAlign w:val="center"/>
+          </w:tcPr>
+          <w:p>
+            <w:pPr>
+              <w:jc w:val="center"/>
+            </w:pPr>
+            <w:r>
+              <w:t>INT NOT NULL</w:t>
+            </w:r>
+            <w:r>
+              <w:t xml:space="preserve"> FOREIGN KEY</w:t>
+            </w:r>
+          </w:p>
+        </w:tc>
+        <w:tc>
+          <w:tcPr>
+            <w:tcW w:w="2167" w:type="dxa"/>
+            <w:vAlign w:val="center"/>
+          </w:tcPr>
+          <w:p>
+            <w:pPr>
+              <w:jc w:val="center"/>
+            </w:pPr>
+            <w:r>
+              <w:t xml:space="preserve">Clé étrangère vers </w:t>
+            </w:r>
+            <w:r>
+              <w:t>le projet auquel la tâche est associée (table Project)</w:t>
+            </w:r>
+          </w:p>
+        </w:tc>
+      </w:tr>
+      <w:tr>
+        <w:tc>
+          <w:tcPr>
+            <w:tcW w:w="2700" w:type="dxa"/>
+            <w:vMerge w:val="restart"/>
+            <w:vAlign w:val="center"/>
+          </w:tcPr>
+          <w:p>
+            <w:pPr>
+              <w:jc w:val="center"/>
+            </w:pPr>
+            <w:proofErr w:type="spellStart"/>
+            <w:r>
+              <w:t>UsersTasksAffectations</w:t>
+            </w:r>
+            <w:proofErr w:type="spellEnd"/>
+          </w:p>
+        </w:tc>
+        <w:tc>
+          <w:tcPr>
+            <w:tcW w:w="2487" w:type="dxa"/>
+            <w:vAlign w:val="center"/>
+          </w:tcPr>
+          <w:p>
+            <w:pPr>
+              <w:jc w:val="center"/>
+            </w:pPr>
+            <w:r>
+              <w:t>user</w:t>
+            </w:r>
+          </w:p>
+        </w:tc>
+        <w:tc>
+          <w:tcPr>
+            <w:tcW w:w="1934" w:type="dxa"/>
+            <w:vAlign w:val="center"/>
+          </w:tcPr>
+          <w:p>
+            <w:pPr>
+              <w:jc w:val="center"/>
+            </w:pPr>
+            <w:r>
+              <w:t>INT NOT NULL</w:t>
+            </w:r>
+            <w:r>
+              <w:t xml:space="preserve"> FOREIGN KEY</w:t>
+            </w:r>
+          </w:p>
+        </w:tc>
+        <w:tc>
+          <w:tcPr>
+            <w:tcW w:w="2167" w:type="dxa"/>
+            <w:vAlign w:val="center"/>
+          </w:tcPr>
+          <w:p>
+            <w:pPr>
+              <w:jc w:val="center"/>
+            </w:pPr>
+            <w:r>
+              <w:t>Clé étrangère vers l’utilisateur concerné</w:t>
+            </w:r>
+          </w:p>
+          <w:p>
+            <w:pPr>
+              <w:jc w:val="center"/>
+            </w:pPr>
+            <w:r>
+              <w:t xml:space="preserve">(table </w:t>
+            </w:r>
+            <w:proofErr w:type="spellStart"/>
+            <w:r>
+              <w:t>Users</w:t>
+            </w:r>
+            <w:proofErr w:type="spellEnd"/>
+            <w:r>
+              <w:t>)</w:t>
+            </w:r>
+          </w:p>
+        </w:tc>
+      </w:tr>
+      <w:tr>
+        <w:tc>
+          <w:tcPr>
+            <w:tcW w:w="2700" w:type="dxa"/>
+            <w:vMerge/>
+            <w:vAlign w:val="center"/>
+          </w:tcPr>
+          <w:p>
+            <w:pPr>
+              <w:jc w:val="center"/>
+            </w:pPr>
+          </w:p>
+        </w:tc>
+        <w:tc>
+          <w:tcPr>
+            <w:tcW w:w="2487" w:type="dxa"/>
+            <w:vAlign w:val="center"/>
+          </w:tcPr>
+          <w:p>
+            <w:pPr>
+              <w:jc w:val="center"/>
+            </w:pPr>
+            <w:proofErr w:type="spellStart"/>
+            <w:r>
+              <w:t>t</w:t>
+            </w:r>
+            <w:r>
+              <w:t>ask</w:t>
+            </w:r>
+            <w:proofErr w:type="spellEnd"/>
+          </w:p>
+        </w:tc>
+        <w:tc>
+          <w:tcPr>
+            <w:tcW w:w="1934" w:type="dxa"/>
+            <w:vAlign w:val="center"/>
+          </w:tcPr>
+          <w:p>
+            <w:pPr>
+              <w:jc w:val="center"/>
+            </w:pPr>
+            <w:r>
+              <w:t>INT NOT NULL FOREIGN KEY</w:t>
+            </w:r>
+          </w:p>
+        </w:tc>
+        <w:tc>
+          <w:tcPr>
+            <w:tcW w:w="2167" w:type="dxa"/>
+            <w:vAlign w:val="center"/>
+          </w:tcPr>
+          <w:p>
+            <w:pPr>
+              <w:jc w:val="center"/>
+            </w:pPr>
+            <w:r>
+              <w:t xml:space="preserve">Clé étrangère vers la tâche auquel l’utilisateur est affecté (table </w:t>
+            </w:r>
+            <w:proofErr w:type="spellStart"/>
+            <w:r>
+              <w:t>Tasks</w:t>
+            </w:r>
+            <w:proofErr w:type="spellEnd"/>
+            <w:r>
+              <w:t>)</w:t>
+            </w:r>
+          </w:p>
+        </w:tc>
+      </w:tr>
+      <w:tr>
+        <w:tc>
+          <w:tcPr>
+            <w:tcW w:w="2700" w:type="dxa"/>
+            <w:vMerge/>
+            <w:vAlign w:val="center"/>
+          </w:tcPr>
+          <w:p>
+            <w:pPr>
+              <w:jc w:val="center"/>
+            </w:pPr>
+          </w:p>
+        </w:tc>
+        <w:tc>
+          <w:tcPr>
+            <w:tcW w:w="6588" w:type="dxa"/>
+            <w:gridSpan w:val="3"/>
+            <w:vAlign w:val="center"/>
+          </w:tcPr>
+          <w:p>
+            <w:pPr>
+              <w:jc w:val="center"/>
+            </w:pPr>
+            <w:r>
+              <w:rPr>
+                <w:b/>
+                <w:i/>
+              </w:rPr>
+              <w:t>Remarque :</w:t>
+            </w:r>
+            <w:r>
+              <w:rPr>
+                <w:i/>
+              </w:rPr>
+              <w:t xml:space="preserve"> Il est à noter que le </w:t>
+            </w:r>
+            <w:r>
+              <w:rPr>
+                <w:i/>
+              </w:rPr>
+              <w:t>couple</w:t>
+            </w:r>
+            <w:r>
+              <w:rPr>
+                <w:i/>
+              </w:rPr>
+              <w:t xml:space="preserve"> (user, </w:t>
+            </w:r>
+            <w:proofErr w:type="spellStart"/>
+            <w:r>
+              <w:rPr>
+                <w:i/>
+              </w:rPr>
+              <w:t>task</w:t>
+            </w:r>
+            <w:proofErr w:type="spellEnd"/>
+            <w:r>
+              <w:rPr>
+                <w:i/>
+              </w:rPr>
+              <w:t xml:space="preserve">) est marqué comme UNIQUE </w:t>
+            </w:r>
+            <w:r>
+              <w:rPr>
+                <w:i/>
+              </w:rPr>
+              <w:t>pour éviter les doublons</w:t>
+            </w:r>
+          </w:p>
+        </w:tc>
+      </w:tr>
+      <w:tr>
+        <w:tc>
+          <w:tcPr>
+            <w:tcW w:w="2700" w:type="dxa"/>
+            <w:vMerge w:val="restart"/>
+            <w:vAlign w:val="center"/>
+          </w:tcPr>
+          <w:p>
+            <w:pPr>
+              <w:jc w:val="center"/>
+            </w:pPr>
+            <w:proofErr w:type="spellStart"/>
+            <w:r>
+              <w:t>UsersTasksProductions</w:t>
+            </w:r>
+            <w:proofErr w:type="spellEnd"/>
+          </w:p>
+        </w:tc>
+        <w:tc>
+          <w:tcPr>
+            <w:tcW w:w="2487" w:type="dxa"/>
+            <w:vAlign w:val="center"/>
+          </w:tcPr>
+          <w:p>
+            <w:pPr>
+              <w:jc w:val="center"/>
+            </w:pPr>
+            <w:r>
+              <w:t>user</w:t>
+            </w:r>
+          </w:p>
+        </w:tc>
+        <w:tc>
+          <w:tcPr>
+            <w:tcW w:w="1934" w:type="dxa"/>
+            <w:vAlign w:val="center"/>
+          </w:tcPr>
+          <w:p>
+            <w:pPr>
+              <w:jc w:val="center"/>
+            </w:pPr>
+            <w:r>
+              <w:t>INT NOT NULL</w:t>
+            </w:r>
+            <w:r>
+              <w:t xml:space="preserve"> FOREIGN KEY</w:t>
+            </w:r>
+          </w:p>
+        </w:tc>
+        <w:tc>
+          <w:tcPr>
+            <w:tcW w:w="2167" w:type="dxa"/>
+            <w:vAlign w:val="center"/>
+          </w:tcPr>
+          <w:p>
+            <w:pPr>
+              <w:jc w:val="center"/>
+            </w:pPr>
+            <w:r>
+              <w:t>Clé étrangère vers l’utilisateur concerné</w:t>
+            </w:r>
+          </w:p>
+          <w:p>
+            <w:pPr>
+              <w:jc w:val="center"/>
+            </w:pPr>
+            <w:r>
+              <w:t xml:space="preserve">(table </w:t>
+            </w:r>
+            <w:proofErr w:type="spellStart"/>
+            <w:r>
+              <w:t>Users</w:t>
+            </w:r>
+            <w:proofErr w:type="spellEnd"/>
+            <w:r>
+              <w:t>)</w:t>
+            </w:r>
+          </w:p>
+        </w:tc>
+      </w:tr>
+      <w:tr>
+        <w:tc>
+          <w:tcPr>
+            <w:tcW w:w="2700" w:type="dxa"/>
+            <w:vMerge/>
+            <w:vAlign w:val="center"/>
+          </w:tcPr>
+          <w:p>
+            <w:pPr>
+              <w:jc w:val="center"/>
+            </w:pPr>
+          </w:p>
+        </w:tc>
+        <w:tc>
+          <w:tcPr>
+            <w:tcW w:w="2487" w:type="dxa"/>
+            <w:vAlign w:val="center"/>
+          </w:tcPr>
+          <w:p>
+            <w:pPr>
+              <w:jc w:val="center"/>
+            </w:pPr>
+            <w:proofErr w:type="spellStart"/>
+            <w:r>
+              <w:t>t</w:t>
+            </w:r>
+            <w:r>
+              <w:t>ask</w:t>
+            </w:r>
+            <w:proofErr w:type="spellEnd"/>
+          </w:p>
+        </w:tc>
+        <w:tc>
+          <w:tcPr>
+            <w:tcW w:w="1934" w:type="dxa"/>
+            <w:vAlign w:val="center"/>
+          </w:tcPr>
+          <w:p>
+            <w:pPr>
+              <w:jc w:val="center"/>
+            </w:pPr>
+            <w:r>
+              <w:t>INT NOT NULL FOREIGN KEY</w:t>
+            </w:r>
+          </w:p>
+        </w:tc>
+        <w:tc>
+          <w:tcPr>
+            <w:tcW w:w="2167" w:type="dxa"/>
+            <w:vAlign w:val="center"/>
+          </w:tcPr>
+          <w:p>
+            <w:pPr>
+              <w:jc w:val="center"/>
+            </w:pPr>
+            <w:r>
+              <w:t xml:space="preserve">Clé étrangère vers la tâche auquel l’utilisateur est affecté (table </w:t>
+            </w:r>
+            <w:proofErr w:type="spellStart"/>
+            <w:r>
+              <w:t>Tasks</w:t>
+            </w:r>
+            <w:proofErr w:type="spellEnd"/>
+            <w:r>
+              <w:t>)</w:t>
+            </w:r>
+          </w:p>
+        </w:tc>
+      </w:tr>
+      <w:tr>
+        <w:tc>
+          <w:tcPr>
+            <w:tcW w:w="2700" w:type="dxa"/>
+            <w:vMerge/>
+            <w:vAlign w:val="center"/>
+          </w:tcPr>
+          <w:p>
+            <w:pPr>
+              <w:jc w:val="center"/>
+            </w:pPr>
+          </w:p>
+        </w:tc>
+        <w:tc>
+          <w:tcPr>
+            <w:tcW w:w="2487" w:type="dxa"/>
+            <w:vAlign w:val="center"/>
+          </w:tcPr>
+          <w:p>
+            <w:pPr>
+              <w:jc w:val="center"/>
+            </w:pPr>
+            <w:proofErr w:type="spellStart"/>
+            <w:r>
+              <w:t>effectiveDurationInHours</w:t>
+            </w:r>
+            <w:proofErr w:type="spellEnd"/>
+          </w:p>
+        </w:tc>
+        <w:tc>
+          <w:tcPr>
+            <w:tcW w:w="1934" w:type="dxa"/>
+            <w:vAlign w:val="center"/>
+          </w:tcPr>
+          <w:p>
+            <w:pPr>
+              <w:jc w:val="center"/>
+            </w:pPr>
+            <w:r>
+              <w:t>FLOAT NOT NULL</w:t>
+            </w:r>
+          </w:p>
+        </w:tc>
+        <w:tc>
+          <w:tcPr>
+            <w:tcW w:w="2167" w:type="dxa"/>
+            <w:vAlign w:val="center"/>
+          </w:tcPr>
+          <w:p>
+            <w:pPr>
+              <w:jc w:val="center"/>
+            </w:pPr>
+            <w:r>
+              <w:t>Temps que l’utilisateur a déjà passé sur cette tâche</w:t>
+            </w:r>
+          </w:p>
+        </w:tc>
+      </w:tr>
+      <w:tr>
+        <w:tc>
+          <w:tcPr>
+            <w:tcW w:w="2700" w:type="dxa"/>
+            <w:vMerge/>
+            <w:vAlign w:val="center"/>
+          </w:tcPr>
+          <w:p>
+            <w:pPr>
+              <w:jc w:val="center"/>
+            </w:pPr>
+          </w:p>
+        </w:tc>
+        <w:tc>
+          <w:tcPr>
+            <w:tcW w:w="6588" w:type="dxa"/>
+            <w:gridSpan w:val="3"/>
+            <w:vAlign w:val="center"/>
+          </w:tcPr>
+          <w:p>
+            <w:pPr>
+              <w:jc w:val="center"/>
+            </w:pPr>
+            <w:r>
+              <w:rPr>
+                <w:b/>
+                <w:i/>
+              </w:rPr>
+              <w:t>Remarque :</w:t>
+            </w:r>
+            <w:r>
+              <w:rPr>
+                <w:i/>
+              </w:rPr>
+              <w:t xml:space="preserve"> Il est à noter qu’il peut y avoir plusieurs </w:t>
+            </w:r>
+            <w:proofErr w:type="spellStart"/>
+            <w:r>
+              <w:rPr>
+                <w:i/>
+              </w:rPr>
+              <w:t>tuples</w:t>
+            </w:r>
+            <w:proofErr w:type="spellEnd"/>
+            <w:r>
+              <w:rPr>
+                <w:i/>
+              </w:rPr>
+              <w:t xml:space="preserve"> dans cette table concernant le même utilisateur pour la même tâche. A ce moment-là, la somme de la durée effective donnera le temps total que l’utilisateur a travaillé sur cette tâche.</w:t>
+            </w:r>
+          </w:p>
         </w:tc>
       </w:tr>
     </w:tbl>
@@ -2809,24 +5221,8 @@
       <w:proofErr w:type="spellEnd"/>
     </w:p>
     <w:p>
-      <w:r>
-        <w:t>Voici comment elles sont reliées entre elles :</w:t>
-      </w:r>
-    </w:p>
-    <w:p>
-      <w:pPr>
-        <w:rPr>
-          <w:b/>
-          <w:color w:val="FF0000"/>
-        </w:rPr>
-      </w:pPr>
-      <w:r>
-        <w:rPr>
-          <w:b/>
-          <w:color w:val="FF0000"/>
-        </w:rPr>
-        <w:t>Mettre le diagramme</w:t>
-      </w:r>
+      <w:bookmarkStart w:id="0" w:name="_GoBack"/>
+      <w:bookmarkEnd w:id="0"/>
     </w:p>
     <w:tbl>
       <w:tblPr>
@@ -2835,28 +5231,1047 @@
         <w:tblLook w:val="04A0" w:firstRow="1" w:lastRow="0" w:firstColumn="1" w:lastColumn="0" w:noHBand="0" w:noVBand="1"/>
       </w:tblPr>
       <w:tblGrid>
-        <w:gridCol w:w="3070"/>
-        <w:gridCol w:w="3071"/>
-        <w:gridCol w:w="3071"/>
+        <w:gridCol w:w="2747"/>
+        <w:gridCol w:w="1575"/>
+        <w:gridCol w:w="1934"/>
+        <w:gridCol w:w="3032"/>
       </w:tblGrid>
       <w:tr>
         <w:tc>
           <w:tcPr>
-            <w:tcW w:w="3070" w:type="dxa"/>
-          </w:tcPr>
-          <w:p/>
-        </w:tc>
-        <w:tc>
-          <w:tcPr>
-            <w:tcW w:w="3071" w:type="dxa"/>
-          </w:tcPr>
-          <w:p/>
-        </w:tc>
-        <w:tc>
-          <w:tcPr>
-            <w:tcW w:w="3071" w:type="dxa"/>
-          </w:tcPr>
-          <w:p/>
+            <w:tcW w:w="2747" w:type="dxa"/>
+            <w:vAlign w:val="center"/>
+          </w:tcPr>
+          <w:p>
+            <w:pPr>
+              <w:jc w:val="center"/>
+              <w:rPr>
+                <w:b/>
+              </w:rPr>
+            </w:pPr>
+            <w:r>
+              <w:rPr>
+                <w:b/>
+              </w:rPr>
+              <w:t>Table</w:t>
+            </w:r>
+          </w:p>
+        </w:tc>
+        <w:tc>
+          <w:tcPr>
+            <w:tcW w:w="1575" w:type="dxa"/>
+            <w:vAlign w:val="center"/>
+          </w:tcPr>
+          <w:p>
+            <w:pPr>
+              <w:jc w:val="center"/>
+              <w:rPr>
+                <w:b/>
+              </w:rPr>
+            </w:pPr>
+            <w:r>
+              <w:rPr>
+                <w:b/>
+              </w:rPr>
+              <w:t>Champs</w:t>
+            </w:r>
+          </w:p>
+        </w:tc>
+        <w:tc>
+          <w:tcPr>
+            <w:tcW w:w="1934" w:type="dxa"/>
+            <w:vAlign w:val="center"/>
+          </w:tcPr>
+          <w:p>
+            <w:pPr>
+              <w:jc w:val="center"/>
+              <w:rPr>
+                <w:b/>
+              </w:rPr>
+            </w:pPr>
+            <w:r>
+              <w:rPr>
+                <w:b/>
+              </w:rPr>
+              <w:t>Type</w:t>
+            </w:r>
+          </w:p>
+        </w:tc>
+        <w:tc>
+          <w:tcPr>
+            <w:tcW w:w="3032" w:type="dxa"/>
+            <w:vAlign w:val="center"/>
+          </w:tcPr>
+          <w:p>
+            <w:pPr>
+              <w:jc w:val="center"/>
+              <w:rPr>
+                <w:b/>
+              </w:rPr>
+            </w:pPr>
+            <w:r>
+              <w:rPr>
+                <w:b/>
+              </w:rPr>
+              <w:t>Explication</w:t>
+            </w:r>
+          </w:p>
+        </w:tc>
+      </w:tr>
+      <w:tr>
+        <w:tc>
+          <w:tcPr>
+            <w:tcW w:w="2747" w:type="dxa"/>
+            <w:vMerge w:val="restart"/>
+            <w:vAlign w:val="center"/>
+          </w:tcPr>
+          <w:p>
+            <w:pPr>
+              <w:jc w:val="center"/>
+            </w:pPr>
+            <w:proofErr w:type="spellStart"/>
+            <w:r>
+              <w:t>Projects</w:t>
+            </w:r>
+            <w:proofErr w:type="spellEnd"/>
+          </w:p>
+        </w:tc>
+        <w:tc>
+          <w:tcPr>
+            <w:tcW w:w="1575" w:type="dxa"/>
+            <w:vAlign w:val="center"/>
+          </w:tcPr>
+          <w:p>
+            <w:pPr>
+              <w:jc w:val="center"/>
+            </w:pPr>
+            <w:r>
+              <w:t>id</w:t>
+            </w:r>
+          </w:p>
+        </w:tc>
+        <w:tc>
+          <w:tcPr>
+            <w:tcW w:w="1934" w:type="dxa"/>
+            <w:vAlign w:val="center"/>
+          </w:tcPr>
+          <w:p>
+            <w:pPr>
+              <w:jc w:val="center"/>
+            </w:pPr>
+            <w:r>
+              <w:t xml:space="preserve">INT NOT NULL PRIMARY KEY </w:t>
+            </w:r>
+            <w:r>
+              <w:lastRenderedPageBreak/>
+              <w:t>AUTO_INCREMENT</w:t>
+            </w:r>
+          </w:p>
+        </w:tc>
+        <w:tc>
+          <w:tcPr>
+            <w:tcW w:w="3032" w:type="dxa"/>
+            <w:vAlign w:val="center"/>
+          </w:tcPr>
+          <w:p>
+            <w:pPr>
+              <w:jc w:val="center"/>
+            </w:pPr>
+            <w:r>
+              <w:lastRenderedPageBreak/>
+              <w:t>Clé primaire de la table</w:t>
+            </w:r>
+          </w:p>
+        </w:tc>
+      </w:tr>
+      <w:tr>
+        <w:tc>
+          <w:tcPr>
+            <w:tcW w:w="2747" w:type="dxa"/>
+            <w:vMerge/>
+            <w:vAlign w:val="center"/>
+          </w:tcPr>
+          <w:p>
+            <w:pPr>
+              <w:jc w:val="center"/>
+            </w:pPr>
+          </w:p>
+        </w:tc>
+        <w:tc>
+          <w:tcPr>
+            <w:tcW w:w="1575" w:type="dxa"/>
+            <w:vAlign w:val="center"/>
+          </w:tcPr>
+          <w:p>
+            <w:pPr>
+              <w:jc w:val="center"/>
+            </w:pPr>
+            <w:proofErr w:type="spellStart"/>
+            <w:r>
+              <w:t>name</w:t>
+            </w:r>
+            <w:proofErr w:type="spellEnd"/>
+          </w:p>
+        </w:tc>
+        <w:tc>
+          <w:tcPr>
+            <w:tcW w:w="1934" w:type="dxa"/>
+            <w:vAlign w:val="center"/>
+          </w:tcPr>
+          <w:p>
+            <w:pPr>
+              <w:jc w:val="center"/>
+            </w:pPr>
+            <w:r>
+              <w:t>VARCHAR(50)</w:t>
+            </w:r>
+            <w:r>
+              <w:t xml:space="preserve"> NOT NULL</w:t>
+            </w:r>
+          </w:p>
+        </w:tc>
+        <w:tc>
+          <w:tcPr>
+            <w:tcW w:w="3032" w:type="dxa"/>
+            <w:vAlign w:val="center"/>
+          </w:tcPr>
+          <w:p>
+            <w:pPr>
+              <w:jc w:val="center"/>
+            </w:pPr>
+            <w:r>
+              <w:t>Nom du projet</w:t>
+            </w:r>
+          </w:p>
+        </w:tc>
+      </w:tr>
+      <w:tr>
+        <w:tc>
+          <w:tcPr>
+            <w:tcW w:w="2747" w:type="dxa"/>
+            <w:vMerge/>
+            <w:vAlign w:val="center"/>
+          </w:tcPr>
+          <w:p>
+            <w:pPr>
+              <w:jc w:val="center"/>
+            </w:pPr>
+          </w:p>
+        </w:tc>
+        <w:tc>
+          <w:tcPr>
+            <w:tcW w:w="1575" w:type="dxa"/>
+            <w:vAlign w:val="center"/>
+          </w:tcPr>
+          <w:p>
+            <w:pPr>
+              <w:jc w:val="center"/>
+            </w:pPr>
+            <w:r>
+              <w:t>description</w:t>
+            </w:r>
+          </w:p>
+        </w:tc>
+        <w:tc>
+          <w:tcPr>
+            <w:tcW w:w="1934" w:type="dxa"/>
+            <w:vAlign w:val="center"/>
+          </w:tcPr>
+          <w:p>
+            <w:pPr>
+              <w:jc w:val="center"/>
+            </w:pPr>
+            <w:r>
+              <w:t>TEXT</w:t>
+            </w:r>
+          </w:p>
+        </w:tc>
+        <w:tc>
+          <w:tcPr>
+            <w:tcW w:w="3032" w:type="dxa"/>
+            <w:vAlign w:val="center"/>
+          </w:tcPr>
+          <w:p>
+            <w:pPr>
+              <w:jc w:val="center"/>
+            </w:pPr>
+            <w:r>
+              <w:t>Description du projet</w:t>
+            </w:r>
+          </w:p>
+        </w:tc>
+      </w:tr>
+      <w:tr>
+        <w:tc>
+          <w:tcPr>
+            <w:tcW w:w="2747" w:type="dxa"/>
+            <w:vMerge/>
+            <w:vAlign w:val="center"/>
+          </w:tcPr>
+          <w:p>
+            <w:pPr>
+              <w:jc w:val="center"/>
+            </w:pPr>
+          </w:p>
+        </w:tc>
+        <w:tc>
+          <w:tcPr>
+            <w:tcW w:w="1575" w:type="dxa"/>
+            <w:vAlign w:val="center"/>
+          </w:tcPr>
+          <w:p>
+            <w:pPr>
+              <w:jc w:val="center"/>
+            </w:pPr>
+            <w:proofErr w:type="spellStart"/>
+            <w:r>
+              <w:t>fileLogo</w:t>
+            </w:r>
+            <w:proofErr w:type="spellEnd"/>
+          </w:p>
+        </w:tc>
+        <w:tc>
+          <w:tcPr>
+            <w:tcW w:w="1934" w:type="dxa"/>
+            <w:vAlign w:val="center"/>
+          </w:tcPr>
+          <w:p>
+            <w:pPr>
+              <w:jc w:val="center"/>
+            </w:pPr>
+            <w:r>
+              <w:t>DATE NOT NULL</w:t>
+            </w:r>
+          </w:p>
+        </w:tc>
+        <w:tc>
+          <w:tcPr>
+            <w:tcW w:w="3032" w:type="dxa"/>
+            <w:vAlign w:val="center"/>
+          </w:tcPr>
+          <w:p>
+            <w:pPr>
+              <w:jc w:val="center"/>
+            </w:pPr>
+            <w:r>
+              <w:t>Fichier contenant le logo du projet</w:t>
+            </w:r>
+          </w:p>
+        </w:tc>
+      </w:tr>
+      <w:tr>
+        <w:tc>
+          <w:tcPr>
+            <w:tcW w:w="2747" w:type="dxa"/>
+            <w:vMerge/>
+            <w:vAlign w:val="center"/>
+          </w:tcPr>
+          <w:p>
+            <w:pPr>
+              <w:jc w:val="center"/>
+            </w:pPr>
+          </w:p>
+        </w:tc>
+        <w:tc>
+          <w:tcPr>
+            <w:tcW w:w="1575" w:type="dxa"/>
+            <w:vAlign w:val="center"/>
+          </w:tcPr>
+          <w:p>
+            <w:pPr>
+              <w:jc w:val="center"/>
+            </w:pPr>
+            <w:proofErr w:type="spellStart"/>
+            <w:r>
+              <w:t>creator</w:t>
+            </w:r>
+            <w:proofErr w:type="spellEnd"/>
+          </w:p>
+        </w:tc>
+        <w:tc>
+          <w:tcPr>
+            <w:tcW w:w="1934" w:type="dxa"/>
+            <w:vAlign w:val="center"/>
+          </w:tcPr>
+          <w:p>
+            <w:pPr>
+              <w:jc w:val="center"/>
+            </w:pPr>
+            <w:r>
+              <w:t>INT</w:t>
+            </w:r>
+            <w:r>
+              <w:t xml:space="preserve"> FOREIGN KEY</w:t>
+            </w:r>
+          </w:p>
+        </w:tc>
+        <w:tc>
+          <w:tcPr>
+            <w:tcW w:w="3032" w:type="dxa"/>
+            <w:vAlign w:val="center"/>
+          </w:tcPr>
+          <w:p>
+            <w:pPr>
+              <w:jc w:val="center"/>
+            </w:pPr>
+            <w:r>
+              <w:t xml:space="preserve">Clé étrangère vers le créateur du projet (table </w:t>
+            </w:r>
+            <w:proofErr w:type="spellStart"/>
+            <w:r>
+              <w:t>Users</w:t>
+            </w:r>
+            <w:proofErr w:type="spellEnd"/>
+            <w:r>
+              <w:t>)</w:t>
+            </w:r>
+          </w:p>
+        </w:tc>
+      </w:tr>
+      <w:tr>
+        <w:tc>
+          <w:tcPr>
+            <w:tcW w:w="2747" w:type="dxa"/>
+            <w:vMerge/>
+            <w:vAlign w:val="center"/>
+          </w:tcPr>
+          <w:p>
+            <w:pPr>
+              <w:jc w:val="center"/>
+            </w:pPr>
+          </w:p>
+        </w:tc>
+        <w:tc>
+          <w:tcPr>
+            <w:tcW w:w="1575" w:type="dxa"/>
+            <w:vAlign w:val="center"/>
+          </w:tcPr>
+          <w:p>
+            <w:pPr>
+              <w:jc w:val="center"/>
+            </w:pPr>
+            <w:proofErr w:type="spellStart"/>
+            <w:r>
+              <w:t>lastName</w:t>
+            </w:r>
+            <w:proofErr w:type="spellEnd"/>
+          </w:p>
+        </w:tc>
+        <w:tc>
+          <w:tcPr>
+            <w:tcW w:w="1934" w:type="dxa"/>
+            <w:vAlign w:val="center"/>
+          </w:tcPr>
+          <w:p>
+            <w:pPr>
+              <w:jc w:val="center"/>
+            </w:pPr>
+            <w:r>
+              <w:t>VARCHAR(50)</w:t>
+            </w:r>
+          </w:p>
+        </w:tc>
+        <w:tc>
+          <w:tcPr>
+            <w:tcW w:w="3032" w:type="dxa"/>
+            <w:vAlign w:val="center"/>
+          </w:tcPr>
+          <w:p>
+            <w:pPr>
+              <w:jc w:val="center"/>
+            </w:pPr>
+            <w:r>
+              <w:t>Nom de famille de l’utilisateur</w:t>
+            </w:r>
+          </w:p>
+        </w:tc>
+      </w:tr>
+      <w:tr>
+        <w:tc>
+          <w:tcPr>
+            <w:tcW w:w="2747" w:type="dxa"/>
+            <w:vMerge/>
+            <w:vAlign w:val="center"/>
+          </w:tcPr>
+          <w:p>
+            <w:pPr>
+              <w:jc w:val="center"/>
+            </w:pPr>
+          </w:p>
+        </w:tc>
+        <w:tc>
+          <w:tcPr>
+            <w:tcW w:w="1575" w:type="dxa"/>
+            <w:vAlign w:val="center"/>
+          </w:tcPr>
+          <w:p>
+            <w:pPr>
+              <w:jc w:val="center"/>
+            </w:pPr>
+            <w:proofErr w:type="spellStart"/>
+            <w:r>
+              <w:t>filePhoto</w:t>
+            </w:r>
+            <w:proofErr w:type="spellEnd"/>
+          </w:p>
+        </w:tc>
+        <w:tc>
+          <w:tcPr>
+            <w:tcW w:w="1934" w:type="dxa"/>
+            <w:vAlign w:val="center"/>
+          </w:tcPr>
+          <w:p>
+            <w:pPr>
+              <w:jc w:val="center"/>
+            </w:pPr>
+            <w:r>
+              <w:t>VARCHAR(30)</w:t>
+            </w:r>
+          </w:p>
+        </w:tc>
+        <w:tc>
+          <w:tcPr>
+            <w:tcW w:w="3032" w:type="dxa"/>
+            <w:vAlign w:val="center"/>
+          </w:tcPr>
+          <w:p>
+            <w:pPr>
+              <w:jc w:val="center"/>
+            </w:pPr>
+            <w:r>
+              <w:t>Nom du fichier de la photo de l’utilisateur</w:t>
+            </w:r>
+          </w:p>
+        </w:tc>
+      </w:tr>
+      <w:tr>
+        <w:tc>
+          <w:tcPr>
+            <w:tcW w:w="2747" w:type="dxa"/>
+            <w:vMerge w:val="restart"/>
+            <w:vAlign w:val="center"/>
+          </w:tcPr>
+          <w:p>
+            <w:pPr>
+              <w:jc w:val="center"/>
+            </w:pPr>
+            <w:proofErr w:type="spellStart"/>
+            <w:r>
+              <w:t>ProjectsUsersMembers</w:t>
+            </w:r>
+            <w:proofErr w:type="spellEnd"/>
+          </w:p>
+        </w:tc>
+        <w:tc>
+          <w:tcPr>
+            <w:tcW w:w="1575" w:type="dxa"/>
+            <w:vAlign w:val="center"/>
+          </w:tcPr>
+          <w:p>
+            <w:pPr>
+              <w:jc w:val="center"/>
+            </w:pPr>
+            <w:r>
+              <w:t>user</w:t>
+            </w:r>
+          </w:p>
+        </w:tc>
+        <w:tc>
+          <w:tcPr>
+            <w:tcW w:w="1934" w:type="dxa"/>
+            <w:vAlign w:val="center"/>
+          </w:tcPr>
+          <w:p>
+            <w:pPr>
+              <w:jc w:val="center"/>
+            </w:pPr>
+            <w:r>
+              <w:t>INT NOT NULL</w:t>
+            </w:r>
+            <w:r>
+              <w:t xml:space="preserve"> FOREIGN KEY</w:t>
+            </w:r>
+          </w:p>
+        </w:tc>
+        <w:tc>
+          <w:tcPr>
+            <w:tcW w:w="3032" w:type="dxa"/>
+            <w:vAlign w:val="center"/>
+          </w:tcPr>
+          <w:p>
+            <w:pPr>
+              <w:jc w:val="center"/>
+            </w:pPr>
+            <w:r>
+              <w:t xml:space="preserve">Clé étrangère vers l’utilisateur concerné (table </w:t>
+            </w:r>
+            <w:proofErr w:type="spellStart"/>
+            <w:r>
+              <w:t>Users</w:t>
+            </w:r>
+            <w:proofErr w:type="spellEnd"/>
+            <w:r>
+              <w:t>)</w:t>
+            </w:r>
+          </w:p>
+        </w:tc>
+      </w:tr>
+      <w:tr>
+        <w:tc>
+          <w:tcPr>
+            <w:tcW w:w="2747" w:type="dxa"/>
+            <w:vMerge/>
+            <w:vAlign w:val="center"/>
+          </w:tcPr>
+          <w:p>
+            <w:pPr>
+              <w:jc w:val="center"/>
+            </w:pPr>
+          </w:p>
+        </w:tc>
+        <w:tc>
+          <w:tcPr>
+            <w:tcW w:w="1575" w:type="dxa"/>
+            <w:vAlign w:val="center"/>
+          </w:tcPr>
+          <w:p>
+            <w:pPr>
+              <w:jc w:val="center"/>
+            </w:pPr>
+            <w:proofErr w:type="spellStart"/>
+            <w:r>
+              <w:t>project</w:t>
+            </w:r>
+            <w:proofErr w:type="spellEnd"/>
+          </w:p>
+        </w:tc>
+        <w:tc>
+          <w:tcPr>
+            <w:tcW w:w="1934" w:type="dxa"/>
+            <w:vAlign w:val="center"/>
+          </w:tcPr>
+          <w:p>
+            <w:pPr>
+              <w:jc w:val="center"/>
+            </w:pPr>
+            <w:r>
+              <w:t>INT NOT NULL FOREIGN KEY</w:t>
+            </w:r>
+          </w:p>
+        </w:tc>
+        <w:tc>
+          <w:tcPr>
+            <w:tcW w:w="3032" w:type="dxa"/>
+            <w:vAlign w:val="center"/>
+          </w:tcPr>
+          <w:p>
+            <w:pPr>
+              <w:jc w:val="center"/>
+            </w:pPr>
+            <w:r>
+              <w:t xml:space="preserve">Clé étrangère vers le projet pour lequel l’utilisateur est membre (table </w:t>
+            </w:r>
+            <w:proofErr w:type="spellStart"/>
+            <w:r>
+              <w:t>Projects</w:t>
+            </w:r>
+            <w:proofErr w:type="spellEnd"/>
+            <w:r>
+              <w:t>)</w:t>
+            </w:r>
+          </w:p>
+        </w:tc>
+      </w:tr>
+      <w:tr>
+        <w:tc>
+          <w:tcPr>
+            <w:tcW w:w="2747" w:type="dxa"/>
+            <w:vMerge/>
+            <w:vAlign w:val="center"/>
+          </w:tcPr>
+          <w:p>
+            <w:pPr>
+              <w:jc w:val="center"/>
+            </w:pPr>
+          </w:p>
+        </w:tc>
+        <w:tc>
+          <w:tcPr>
+            <w:tcW w:w="1575" w:type="dxa"/>
+            <w:vAlign w:val="center"/>
+          </w:tcPr>
+          <w:p>
+            <w:pPr>
+              <w:jc w:val="center"/>
+            </w:pPr>
+            <w:proofErr w:type="spellStart"/>
+            <w:r>
+              <w:t>isAdmin</w:t>
+            </w:r>
+            <w:proofErr w:type="spellEnd"/>
+          </w:p>
+        </w:tc>
+        <w:tc>
+          <w:tcPr>
+            <w:tcW w:w="1934" w:type="dxa"/>
+            <w:vAlign w:val="center"/>
+          </w:tcPr>
+          <w:p>
+            <w:pPr>
+              <w:jc w:val="center"/>
+            </w:pPr>
+            <w:r>
+              <w:t>BOOLEAN NOT NULL</w:t>
+            </w:r>
+          </w:p>
+        </w:tc>
+        <w:tc>
+          <w:tcPr>
+            <w:tcW w:w="3032" w:type="dxa"/>
+            <w:vAlign w:val="center"/>
+          </w:tcPr>
+          <w:p>
+            <w:pPr>
+              <w:jc w:val="center"/>
+            </w:pPr>
+            <w:r>
+              <w:t>Booléen qui indique si l’utilisateur est administrateur du projet ou non</w:t>
+            </w:r>
+          </w:p>
+        </w:tc>
+      </w:tr>
+      <w:tr>
+        <w:tc>
+          <w:tcPr>
+            <w:tcW w:w="2747" w:type="dxa"/>
+            <w:vMerge/>
+            <w:vAlign w:val="center"/>
+          </w:tcPr>
+          <w:p>
+            <w:pPr>
+              <w:jc w:val="center"/>
+            </w:pPr>
+          </w:p>
+        </w:tc>
+        <w:tc>
+          <w:tcPr>
+            <w:tcW w:w="6541" w:type="dxa"/>
+            <w:gridSpan w:val="3"/>
+            <w:vAlign w:val="center"/>
+          </w:tcPr>
+          <w:p>
+            <w:pPr>
+              <w:jc w:val="center"/>
+              <w:rPr>
+                <w:i/>
+              </w:rPr>
+            </w:pPr>
+            <w:r>
+              <w:rPr>
+                <w:b/>
+                <w:i/>
+              </w:rPr>
+              <w:t>Remarque :</w:t>
+            </w:r>
+            <w:r>
+              <w:rPr>
+                <w:i/>
+              </w:rPr>
+              <w:t xml:space="preserve"> Il est à noter que le couple (user, </w:t>
+            </w:r>
+            <w:proofErr w:type="spellStart"/>
+            <w:r>
+              <w:rPr>
+                <w:i/>
+              </w:rPr>
+              <w:t>project</w:t>
+            </w:r>
+            <w:proofErr w:type="spellEnd"/>
+            <w:r>
+              <w:rPr>
+                <w:i/>
+              </w:rPr>
+              <w:t>) est marqué comme UNIQUE car il ne peut pas y avoir le même membre plusieurs fois dans le même projet)</w:t>
+            </w:r>
+          </w:p>
+        </w:tc>
+      </w:tr>
+      <w:tr>
+        <w:tc>
+          <w:tcPr>
+            <w:tcW w:w="2747" w:type="dxa"/>
+            <w:vMerge w:val="restart"/>
+            <w:vAlign w:val="center"/>
+          </w:tcPr>
+          <w:p>
+            <w:pPr>
+              <w:jc w:val="center"/>
+            </w:pPr>
+            <w:proofErr w:type="spellStart"/>
+            <w:r>
+              <w:t>P</w:t>
+            </w:r>
+            <w:r>
+              <w:t>rojectsUsersSpecializations</w:t>
+            </w:r>
+            <w:proofErr w:type="spellEnd"/>
+          </w:p>
+        </w:tc>
+        <w:tc>
+          <w:tcPr>
+            <w:tcW w:w="1575" w:type="dxa"/>
+            <w:vAlign w:val="center"/>
+          </w:tcPr>
+          <w:p>
+            <w:pPr>
+              <w:jc w:val="center"/>
+            </w:pPr>
+            <w:r>
+              <w:t>user</w:t>
+            </w:r>
+          </w:p>
+        </w:tc>
+        <w:tc>
+          <w:tcPr>
+            <w:tcW w:w="1934" w:type="dxa"/>
+            <w:vAlign w:val="center"/>
+          </w:tcPr>
+          <w:p>
+            <w:pPr>
+              <w:jc w:val="center"/>
+            </w:pPr>
+            <w:r>
+              <w:t>INT NOT NULL</w:t>
+            </w:r>
+            <w:r>
+              <w:t xml:space="preserve"> FOREIGN KEY</w:t>
+            </w:r>
+          </w:p>
+        </w:tc>
+        <w:tc>
+          <w:tcPr>
+            <w:tcW w:w="3032" w:type="dxa"/>
+            <w:vAlign w:val="center"/>
+          </w:tcPr>
+          <w:p>
+            <w:pPr>
+              <w:jc w:val="center"/>
+            </w:pPr>
+            <w:r>
+              <w:t xml:space="preserve">Clé étrangère vers l’utilisateur concerné (table </w:t>
+            </w:r>
+            <w:proofErr w:type="spellStart"/>
+            <w:r>
+              <w:t>Users</w:t>
+            </w:r>
+            <w:proofErr w:type="spellEnd"/>
+            <w:r>
+              <w:t>)</w:t>
+            </w:r>
+          </w:p>
+        </w:tc>
+      </w:tr>
+      <w:tr>
+        <w:tc>
+          <w:tcPr>
+            <w:tcW w:w="2747" w:type="dxa"/>
+            <w:vMerge/>
+            <w:vAlign w:val="center"/>
+          </w:tcPr>
+          <w:p>
+            <w:pPr>
+              <w:jc w:val="center"/>
+            </w:pPr>
+          </w:p>
+        </w:tc>
+        <w:tc>
+          <w:tcPr>
+            <w:tcW w:w="1575" w:type="dxa"/>
+            <w:vAlign w:val="center"/>
+          </w:tcPr>
+          <w:p>
+            <w:pPr>
+              <w:jc w:val="center"/>
+            </w:pPr>
+            <w:proofErr w:type="spellStart"/>
+            <w:r>
+              <w:t>p</w:t>
+            </w:r>
+            <w:r>
+              <w:t>roject</w:t>
+            </w:r>
+            <w:proofErr w:type="spellEnd"/>
+          </w:p>
+        </w:tc>
+        <w:tc>
+          <w:tcPr>
+            <w:tcW w:w="1934" w:type="dxa"/>
+            <w:vAlign w:val="center"/>
+          </w:tcPr>
+          <w:p>
+            <w:pPr>
+              <w:jc w:val="center"/>
+            </w:pPr>
+            <w:r>
+              <w:t>INT NOT NULL FOREIGN KEY</w:t>
+            </w:r>
+          </w:p>
+        </w:tc>
+        <w:tc>
+          <w:tcPr>
+            <w:tcW w:w="3032" w:type="dxa"/>
+            <w:vAlign w:val="center"/>
+          </w:tcPr>
+          <w:p>
+            <w:pPr>
+              <w:jc w:val="center"/>
+            </w:pPr>
+            <w:r>
+              <w:t>Clé étrangère vers le projet dans lequel l’utilisateur a une spécialisation (table Project)</w:t>
+            </w:r>
+          </w:p>
+        </w:tc>
+      </w:tr>
+      <w:tr>
+        <w:tc>
+          <w:tcPr>
+            <w:tcW w:w="2747" w:type="dxa"/>
+            <w:vMerge/>
+            <w:vAlign w:val="center"/>
+          </w:tcPr>
+          <w:p>
+            <w:pPr>
+              <w:jc w:val="center"/>
+            </w:pPr>
+          </w:p>
+        </w:tc>
+        <w:tc>
+          <w:tcPr>
+            <w:tcW w:w="1575" w:type="dxa"/>
+            <w:vAlign w:val="center"/>
+          </w:tcPr>
+          <w:p>
+            <w:pPr>
+              <w:jc w:val="center"/>
+            </w:pPr>
+            <w:proofErr w:type="spellStart"/>
+            <w:r>
+              <w:t>specialization</w:t>
+            </w:r>
+            <w:proofErr w:type="spellEnd"/>
+          </w:p>
+        </w:tc>
+        <w:tc>
+          <w:tcPr>
+            <w:tcW w:w="1934" w:type="dxa"/>
+            <w:vAlign w:val="center"/>
+          </w:tcPr>
+          <w:p>
+            <w:pPr>
+              <w:jc w:val="center"/>
+            </w:pPr>
+            <w:r>
+              <w:t>VARCHAR(50) NOT NULL</w:t>
+            </w:r>
+          </w:p>
+        </w:tc>
+        <w:tc>
+          <w:tcPr>
+            <w:tcW w:w="3032" w:type="dxa"/>
+            <w:vAlign w:val="center"/>
+          </w:tcPr>
+          <w:p>
+            <w:pPr>
+              <w:jc w:val="center"/>
+            </w:pPr>
+            <w:r>
+              <w:t>Spécialisation que cet utilisateur a dans ce projet</w:t>
+            </w:r>
+          </w:p>
+        </w:tc>
+      </w:tr>
+      <w:tr>
+        <w:tc>
+          <w:tcPr>
+            <w:tcW w:w="2747" w:type="dxa"/>
+            <w:vAlign w:val="center"/>
+          </w:tcPr>
+          <w:p>
+            <w:pPr>
+              <w:jc w:val="center"/>
+            </w:pPr>
+          </w:p>
+        </w:tc>
+        <w:tc>
+          <w:tcPr>
+            <w:tcW w:w="6541" w:type="dxa"/>
+            <w:gridSpan w:val="3"/>
+            <w:vAlign w:val="center"/>
+          </w:tcPr>
+          <w:p>
+            <w:pPr>
+              <w:jc w:val="center"/>
+            </w:pPr>
+            <w:r>
+              <w:rPr>
+                <w:b/>
+                <w:i/>
+              </w:rPr>
+              <w:t>Remarque :</w:t>
+            </w:r>
+            <w:r>
+              <w:rPr>
+                <w:i/>
+              </w:rPr>
+              <w:t xml:space="preserve"> Il est à noter que le </w:t>
+            </w:r>
+            <w:r>
+              <w:rPr>
+                <w:i/>
+              </w:rPr>
+              <w:t>triplet</w:t>
+            </w:r>
+            <w:r>
+              <w:rPr>
+                <w:i/>
+              </w:rPr>
+              <w:t xml:space="preserve"> (user, </w:t>
+            </w:r>
+            <w:proofErr w:type="spellStart"/>
+            <w:r>
+              <w:rPr>
+                <w:i/>
+              </w:rPr>
+              <w:t>project</w:t>
+            </w:r>
+            <w:proofErr w:type="spellEnd"/>
+            <w:r>
+              <w:rPr>
+                <w:i/>
+              </w:rPr>
+              <w:t xml:space="preserve">, </w:t>
+            </w:r>
+            <w:proofErr w:type="spellStart"/>
+            <w:r>
+              <w:rPr>
+                <w:i/>
+              </w:rPr>
+              <w:t>specialization</w:t>
+            </w:r>
+            <w:proofErr w:type="spellEnd"/>
+            <w:r>
+              <w:rPr>
+                <w:i/>
+              </w:rPr>
+              <w:t xml:space="preserve">) est marqué comme UNIQUE </w:t>
+            </w:r>
+            <w:r>
+              <w:rPr>
+                <w:i/>
+              </w:rPr>
+              <w:t>pour éviter les doublons</w:t>
+            </w:r>
+          </w:p>
         </w:tc>
       </w:tr>
     </w:tbl>
@@ -2895,7 +6310,6 @@
         <w:pStyle w:val="Titre4"/>
       </w:pPr>
       <w:r>
-        <w:lastRenderedPageBreak/>
         <w:t>Procédures, fonctions et triggers</w:t>
       </w:r>
     </w:p>

--- a/doc/report/raphael_part.docx
+++ b/doc/report/raphael_part.docx
@@ -80,44 +80,6 @@
     </w:p>
     <w:p>
       <w:pPr>
-        <w:rPr>
-          <w:b/>
-          <w:color w:val="FF0000"/>
-        </w:rPr>
-      </w:pPr>
-      <w:r>
-        <w:rPr>
-          <w:b/>
-          <w:color w:val="FF0000"/>
-        </w:rPr>
-        <w:t xml:space="preserve">Refaire le </w:t>
-      </w:r>
-      <w:proofErr w:type="spellStart"/>
-      <w:r>
-        <w:rPr>
-          <w:b/>
-          <w:color w:val="FF0000"/>
-        </w:rPr>
-        <w:t>shéma</w:t>
-      </w:r>
-      <w:proofErr w:type="spellEnd"/>
-      <w:r>
-        <w:rPr>
-          <w:b/>
-          <w:color w:val="FF0000"/>
-        </w:rPr>
-        <w:t xml:space="preserve"> en mettant les types </w:t>
-      </w:r>
-      <w:r>
-        <w:rPr>
-          <w:b/>
-          <w:color w:val="FF0000"/>
-        </w:rPr>
-        <w:t>et en retirant les donnes concernant des vues…</w:t>
-      </w:r>
-    </w:p>
-    <w:p>
-      <w:pPr>
         <w:pStyle w:val="Titre5"/>
       </w:pPr>
       <w:r>
@@ -477,7 +439,6 @@
           </w:tcPr>
           <w:p>
             <w:r>
-              <w:lastRenderedPageBreak/>
               <w:t>Utilisateur</w:t>
             </w:r>
           </w:p>
@@ -527,6 +488,7 @@
               </w:numPr>
             </w:pPr>
             <w:r>
+              <w:lastRenderedPageBreak/>
               <w:t xml:space="preserve">Un </w:t>
             </w:r>
             <w:r>
@@ -614,45 +576,35 @@
               </w:numPr>
             </w:pPr>
             <w:r>
-              <w:t xml:space="preserve">Un </w:t>
-            </w:r>
-            <w:proofErr w:type="spellStart"/>
-            <w:r>
-              <w:t>boolean</w:t>
-            </w:r>
-            <w:proofErr w:type="spellEnd"/>
+              <w:t xml:space="preserve">Un boolean </w:t>
+            </w:r>
+            <w:r>
+              <w:t>« </w:t>
+            </w:r>
+            <w:r>
+              <w:t>réception des notifications</w:t>
+            </w:r>
+            <w:r>
+              <w:t> »</w:t>
+            </w:r>
+            <w:r>
+              <w:t xml:space="preserve"> (pour savoir si l’utilisateur désire recevoir des notifications ou pas)</w:t>
+            </w:r>
             <w:r>
               <w:t xml:space="preserve"> </w:t>
             </w:r>
             <w:r>
-              <w:t>« </w:t>
-            </w:r>
-            <w:r>
-              <w:t>réception des notifications</w:t>
-            </w:r>
-            <w:r>
-              <w:t> »</w:t>
-            </w:r>
-            <w:r>
-              <w:t xml:space="preserve"> (pour savoir si l’utilisateur désire recevoir des notifications ou pas)</w:t>
+              <w:sym w:font="Wingdings" w:char="F0E0"/>
             </w:r>
             <w:r>
               <w:t xml:space="preserve"> </w:t>
             </w:r>
             <w:r>
-              <w:sym w:font="Wingdings" w:char="F0E0"/>
-            </w:r>
-            <w:r>
-              <w:t xml:space="preserve"> </w:t>
-            </w:r>
-            <w:proofErr w:type="spellStart"/>
-            <w:r>
               <w:rPr>
                 <w:i/>
               </w:rPr>
               <w:t>True</w:t>
             </w:r>
-            <w:proofErr w:type="spellEnd"/>
           </w:p>
           <w:p>
             <w:pPr>
@@ -663,15 +615,7 @@
               </w:numPr>
             </w:pPr>
             <w:r>
-              <w:t xml:space="preserve">Un </w:t>
-            </w:r>
-            <w:proofErr w:type="spellStart"/>
-            <w:r>
-              <w:t>boolean</w:t>
-            </w:r>
-            <w:proofErr w:type="spellEnd"/>
-            <w:r>
-              <w:t xml:space="preserve"> « veut suivre tutoriel » (pour savoir si l’utilisateur désire avoir le tutoriel qui apparaît) </w:t>
+              <w:t xml:space="preserve">Un boolean « veut suivre tutoriel » (pour savoir si l’utilisateur désire avoir le tutoriel qui apparaît) </w:t>
             </w:r>
             <w:r>
               <w:sym w:font="Wingdings" w:char="F0E0"/>
@@ -694,11 +638,10 @@
             <w:tcW w:w="1526" w:type="dxa"/>
           </w:tcPr>
           <w:p>
-            <w:proofErr w:type="spellStart"/>
-            <w:r>
+            <w:r>
+              <w:lastRenderedPageBreak/>
               <w:t>Evenement</w:t>
             </w:r>
-            <w:proofErr w:type="spellEnd"/>
           </w:p>
         </w:tc>
         <w:tc>
@@ -757,19 +700,11 @@
             <w:r>
               <w:t xml:space="preserve"> </w:t>
             </w:r>
-            <w:proofErr w:type="spellStart"/>
             <w:r>
               <w:rPr>
                 <w:i/>
               </w:rPr>
-              <w:t>raphaelracine</w:t>
-            </w:r>
-            <w:proofErr w:type="spellEnd"/>
-            <w:r>
-              <w:rPr>
-                <w:i/>
-              </w:rPr>
-              <w:t xml:space="preserve"> a terminé la tâche X</w:t>
+              <w:t>raphaelracine a terminé la tâche X</w:t>
             </w:r>
           </w:p>
         </w:tc>
@@ -869,15 +804,215 @@
               <w:t xml:space="preserve"> Utilisateur</w:t>
             </w:r>
             <w:r>
+              <w:t xml:space="preserve"> (MembreProjet)</w:t>
+            </w:r>
+          </w:p>
+        </w:tc>
+        <w:tc>
+          <w:tcPr>
+            <w:tcW w:w="2126" w:type="dxa"/>
+          </w:tcPr>
+          <w:p>
+            <w:r>
+              <w:t>N - N</w:t>
+            </w:r>
+          </w:p>
+        </w:tc>
+        <w:tc>
+          <w:tcPr>
+            <w:tcW w:w="4993" w:type="dxa"/>
+          </w:tcPr>
+          <w:p>
+            <w:r>
+              <w:t>Cette relation représente le fait qu’un utilisateur soit membre d’un projet.</w:t>
+            </w:r>
+          </w:p>
+          <w:p/>
+          <w:p>
+            <w:r>
+              <w:t>Comme il s’agit d’une relation plusieurs à plusieurs, il y aura une entité intermédiaire nommé MembreProjet et cette dernière indiquera si le membre en question est administrateur du projet ou non (booléen « est administrateur »)</w:t>
+            </w:r>
+          </w:p>
+        </w:tc>
+      </w:tr>
+      <w:tr>
+        <w:tc>
+          <w:tcPr>
+            <w:tcW w:w="2093" w:type="dxa"/>
+          </w:tcPr>
+          <w:p>
+            <w:r>
+              <w:t xml:space="preserve">Projet et Utilisateur </w:t>
+            </w:r>
+            <w:r>
+              <w:t>P</w:t>
+            </w:r>
+            <w:r>
+              <w:t>(</w:t>
+            </w:r>
+            <w:r>
+              <w:t>Spécialisations)</w:t>
+            </w:r>
+          </w:p>
+        </w:tc>
+        <w:tc>
+          <w:tcPr>
+            <w:tcW w:w="2126" w:type="dxa"/>
+          </w:tcPr>
+          <w:p>
+            <w:r>
+              <w:t>N - N</w:t>
+            </w:r>
+          </w:p>
+        </w:tc>
+        <w:tc>
+          <w:tcPr>
+            <w:tcW w:w="4993" w:type="dxa"/>
+          </w:tcPr>
+          <w:p>
+            <w:r>
+              <w:t xml:space="preserve">Cette relation représente le fait qu’un membre puisse avoir plusieurs </w:t>
+            </w:r>
+            <w:r>
+              <w:t>spécialisations</w:t>
+            </w:r>
+            <w:r>
+              <w:t xml:space="preserve"> dans un projet. </w:t>
+            </w:r>
+            <w:r>
+              <w:rPr>
+                <w:i/>
+              </w:rPr>
+              <w:t>Par exemple le membre X est spécialisé dans « Java » et dans « Base de données »</w:t>
+            </w:r>
+            <w:r>
+              <w:rPr>
+                <w:i/>
+              </w:rPr>
+              <w:t xml:space="preserve"> pour ce projet</w:t>
+            </w:r>
+            <w:r>
+              <w:rPr>
+                <w:i/>
+              </w:rPr>
+              <w:t>.</w:t>
+            </w:r>
+          </w:p>
+          <w:p/>
+          <w:p>
+            <w:r>
+              <w:t>Il est à noter que ce n’est pas la même association que celle citée précédemment (MembreProjet) car sinon si un membre aurait N spécialisations pour le même projet, il faudrait dire N fois qu’il y a le même</w:t>
+            </w:r>
+            <w:r>
+              <w:t xml:space="preserve"> membre dans le même projet (1 fois par spécialisation) ce qui serait redondant.</w:t>
+            </w:r>
+          </w:p>
+        </w:tc>
+      </w:tr>
+      <w:tr>
+        <w:tc>
+          <w:tcPr>
+            <w:tcW w:w="2093" w:type="dxa"/>
+          </w:tcPr>
+          <w:p>
+            <w:r>
+              <w:t>Projet et T</w:t>
+            </w:r>
+            <w:r>
+              <w:t>âche</w:t>
+            </w:r>
+          </w:p>
+        </w:tc>
+        <w:tc>
+          <w:tcPr>
+            <w:tcW w:w="2126" w:type="dxa"/>
+          </w:tcPr>
+          <w:p>
+            <w:r>
+              <w:t>1 - N</w:t>
+            </w:r>
+          </w:p>
+        </w:tc>
+        <w:tc>
+          <w:tcPr>
+            <w:tcW w:w="4993" w:type="dxa"/>
+          </w:tcPr>
+          <w:p>
+            <w:r>
+              <w:t xml:space="preserve">Cette relation représente </w:t>
+            </w:r>
+            <w:r>
+              <w:t xml:space="preserve">simplement </w:t>
+            </w:r>
+            <w:r>
+              <w:t>le fait qu’une tâche fasse partie d’un projet.</w:t>
+            </w:r>
+            <w:r>
+              <w:t xml:space="preserve"> Un projet pouvant avoir plusieurs tâches.</w:t>
+            </w:r>
+          </w:p>
+        </w:tc>
+      </w:tr>
+      <w:tr>
+        <w:tc>
+          <w:tcPr>
+            <w:tcW w:w="2093" w:type="dxa"/>
+          </w:tcPr>
+          <w:p>
+            <w:r>
+              <w:t>Utilisateur et Tâche (affectation)</w:t>
+            </w:r>
+          </w:p>
+        </w:tc>
+        <w:tc>
+          <w:tcPr>
+            <w:tcW w:w="2126" w:type="dxa"/>
+          </w:tcPr>
+          <w:p>
+            <w:r>
+              <w:t>N - N</w:t>
+            </w:r>
+          </w:p>
+        </w:tc>
+        <w:tc>
+          <w:tcPr>
+            <w:tcW w:w="4993" w:type="dxa"/>
+          </w:tcPr>
+          <w:p>
+            <w:r>
+              <w:t>Cette relation indique le fait qu’un utilisateur soit af</w:t>
+            </w:r>
+            <w:r>
+              <w:t>fecté à une tâche.</w:t>
+            </w:r>
+            <w:r>
+              <w:t xml:space="preserve"> Une tâche peut être affectée à plusieurs utilisateurs.</w:t>
+            </w:r>
+            <w:r>
+              <w:t xml:space="preserve"> </w:t>
+            </w:r>
+          </w:p>
+          <w:p>
+            <w:r>
+              <w:t>Elle permet de savoir qui doit réaliser une partie de chaque tâche.</w:t>
+            </w:r>
+          </w:p>
+        </w:tc>
+      </w:tr>
+      <w:tr>
+        <w:tc>
+          <w:tcPr>
+            <w:tcW w:w="2093" w:type="dxa"/>
+          </w:tcPr>
+          <w:p>
+            <w:r>
+              <w:t>Utilisateur et Tâche</w:t>
+            </w:r>
+            <w:r>
               <w:t xml:space="preserve"> (</w:t>
             </w:r>
-            <w:proofErr w:type="spellStart"/>
-            <w:r>
-              <w:t>MembreProjet</w:t>
-            </w:r>
-            <w:proofErr w:type="spellEnd"/>
-            <w:r>
-              <w:t>)</w:t>
+            <w:r>
+              <w:t>réalisation)</w:t>
             </w:r>
           </w:p>
         </w:tc>
@@ -887,7 +1022,13 @@
           </w:tcPr>
           <w:p>
             <w:r>
-              <w:t>N - N</w:t>
+              <w:t xml:space="preserve">N </w:t>
+            </w:r>
+            <w:r>
+              <w:t>–</w:t>
+            </w:r>
+            <w:r>
+              <w:t xml:space="preserve"> N</w:t>
             </w:r>
           </w:p>
         </w:tc>
@@ -897,21 +1038,16 @@
           </w:tcPr>
           <w:p>
             <w:r>
-              <w:t>Cette relation représente le fait qu’un utilisateur soit membre d’un projet.</w:t>
-            </w:r>
-          </w:p>
-          <w:p/>
-          <w:p>
-            <w:r>
-              <w:t xml:space="preserve">Comme il s’agit d’une relation plusieurs à plusieurs, il y aura une entité intermédiaire nommé </w:t>
-            </w:r>
-            <w:proofErr w:type="spellStart"/>
-            <w:r>
-              <w:t>MembreProjet</w:t>
-            </w:r>
-            <w:proofErr w:type="spellEnd"/>
-            <w:r>
-              <w:t xml:space="preserve"> et cette dernière indiquera si le membre en question est administrateur du projet ou non (booléen « est administrateur »)</w:t>
+              <w:t xml:space="preserve">Cette relation indique le fait qu’un utilisateur </w:t>
+            </w:r>
+            <w:r>
+              <w:t xml:space="preserve">à travailler un certain temps (durée en heures) sur une tâche. </w:t>
+            </w:r>
+            <w:r>
+              <w:rPr>
+                <w:i/>
+              </w:rPr>
+              <w:t>Par exemple le membre X a travaillé 3 heures sur la tâche Y.</w:t>
             </w:r>
           </w:p>
         </w:tc>
@@ -923,16 +1059,7 @@
           </w:tcPr>
           <w:p>
             <w:r>
-              <w:t xml:space="preserve">Projet et Utilisateur </w:t>
-            </w:r>
-            <w:r>
-              <w:t>P</w:t>
-            </w:r>
-            <w:r>
-              <w:t>(</w:t>
-            </w:r>
-            <w:r>
-              <w:t>Spécialisations)</w:t>
+              <w:t>Tâche et Tâche</w:t>
             </w:r>
           </w:p>
         </w:tc>
@@ -942,7 +1069,7 @@
           </w:tcPr>
           <w:p>
             <w:r>
-              <w:t>N - N</w:t>
+              <w:t>1 – N</w:t>
             </w:r>
           </w:p>
         </w:tc>
@@ -951,251 +1078,41 @@
             <w:tcW w:w="4993" w:type="dxa"/>
           </w:tcPr>
           <w:p>
-            <w:r>
-              <w:t xml:space="preserve">Cette relation représente le fait qu’un membre puisse avoir plusieurs </w:t>
-            </w:r>
-            <w:r>
-              <w:t>spécialisations</w:t>
-            </w:r>
-            <w:r>
-              <w:t xml:space="preserve"> dans un projet. </w:t>
-            </w:r>
-            <w:r>
+            <w:pPr>
               <w:rPr>
                 <w:i/>
               </w:rPr>
-              <w:t>Par exemple le membre X est spécialisé dans « Java » et dans « Base de données »</w:t>
+            </w:pPr>
+            <w:r>
+              <w:t xml:space="preserve">Cette relation représente le fait qu’une </w:t>
+            </w:r>
+            <w:r>
+              <w:t>tâche peut avoir plusieurs sous-</w:t>
+            </w:r>
+            <w:r>
+              <w:t>tâche</w:t>
+            </w:r>
+            <w:r>
+              <w:t>s</w:t>
             </w:r>
             <w:r>
               <w:rPr>
                 <w:i/>
               </w:rPr>
-              <w:t xml:space="preserve"> pour ce projet</w:t>
+              <w:t>.</w:t>
             </w:r>
             <w:r>
               <w:rPr>
                 <w:i/>
               </w:rPr>
-              <w:t>.</w:t>
-            </w:r>
-          </w:p>
-          <w:p/>
-          <w:p>
-            <w:r>
-              <w:t>Il est à noter que ce n’est pas la même association que celle citée précédemment (</w:t>
-            </w:r>
-            <w:proofErr w:type="spellStart"/>
-            <w:r>
-              <w:t>MembreProjet</w:t>
-            </w:r>
-            <w:proofErr w:type="spellEnd"/>
-            <w:r>
-              <w:t>) car sinon si un membre aurait N spécialisations pour le même projet, il faudrait dire N fois qu’il y a le même</w:t>
-            </w:r>
-            <w:r>
-              <w:t xml:space="preserve"> membre dans le même projet (1 fois par spécialisation) ce qui serait redondant.</w:t>
-            </w:r>
-          </w:p>
-        </w:tc>
-      </w:tr>
-      <w:tr>
-        <w:tc>
-          <w:tcPr>
-            <w:tcW w:w="2093" w:type="dxa"/>
-          </w:tcPr>
-          <w:p>
-            <w:r>
-              <w:t>Projet et T</w:t>
-            </w:r>
-            <w:r>
-              <w:t>âche</w:t>
-            </w:r>
-          </w:p>
-        </w:tc>
-        <w:tc>
-          <w:tcPr>
-            <w:tcW w:w="2126" w:type="dxa"/>
-          </w:tcPr>
-          <w:p>
-            <w:r>
-              <w:t>1 - N</w:t>
-            </w:r>
-          </w:p>
-        </w:tc>
-        <w:tc>
-          <w:tcPr>
-            <w:tcW w:w="4993" w:type="dxa"/>
-          </w:tcPr>
-          <w:p>
-            <w:r>
-              <w:t xml:space="preserve">Cette relation représente </w:t>
-            </w:r>
-            <w:r>
-              <w:t xml:space="preserve">simplement </w:t>
-            </w:r>
-            <w:r>
-              <w:t>le fait qu’une tâche fasse partie d’un projet.</w:t>
-            </w:r>
-            <w:r>
-              <w:t xml:space="preserve"> Un projet pouvant avoir plusieurs tâches.</w:t>
-            </w:r>
-          </w:p>
-        </w:tc>
-      </w:tr>
-      <w:tr>
-        <w:tc>
-          <w:tcPr>
-            <w:tcW w:w="2093" w:type="dxa"/>
-          </w:tcPr>
-          <w:p>
-            <w:r>
-              <w:t>Utilisateur et Tâche (affectation)</w:t>
-            </w:r>
-          </w:p>
-        </w:tc>
-        <w:tc>
-          <w:tcPr>
-            <w:tcW w:w="2126" w:type="dxa"/>
-          </w:tcPr>
-          <w:p>
-            <w:r>
-              <w:t>N - N</w:t>
-            </w:r>
-          </w:p>
-        </w:tc>
-        <w:tc>
-          <w:tcPr>
-            <w:tcW w:w="4993" w:type="dxa"/>
-          </w:tcPr>
-          <w:p>
-            <w:r>
-              <w:t>Cette relation indique le fait qu’un utilisateur soit af</w:t>
-            </w:r>
-            <w:r>
-              <w:t>fecté à une tâche.</w:t>
-            </w:r>
-            <w:r>
-              <w:t xml:space="preserve"> Une tâche peut être affectée à plusieurs utilisateurs.</w:t>
-            </w:r>
-            <w:r>
-              <w:t xml:space="preserve"> </w:t>
-            </w:r>
-          </w:p>
-          <w:p>
-            <w:r>
-              <w:t>Elle permet de savoir qui doit réaliser une partie de chaque tâche.</w:t>
-            </w:r>
-          </w:p>
-        </w:tc>
-      </w:tr>
-      <w:tr>
-        <w:tc>
-          <w:tcPr>
-            <w:tcW w:w="2093" w:type="dxa"/>
-          </w:tcPr>
-          <w:p>
-            <w:r>
-              <w:t>Utilisateur et Tâche</w:t>
-            </w:r>
-            <w:r>
-              <w:t xml:space="preserve"> (</w:t>
-            </w:r>
-            <w:r>
-              <w:t>réalisation)</w:t>
-            </w:r>
-          </w:p>
-        </w:tc>
-        <w:tc>
-          <w:tcPr>
-            <w:tcW w:w="2126" w:type="dxa"/>
-          </w:tcPr>
-          <w:p>
-            <w:r>
-              <w:t xml:space="preserve">N </w:t>
-            </w:r>
-            <w:r>
-              <w:t>–</w:t>
-            </w:r>
-            <w:r>
-              <w:t xml:space="preserve"> N</w:t>
-            </w:r>
-          </w:p>
-        </w:tc>
-        <w:tc>
-          <w:tcPr>
-            <w:tcW w:w="4993" w:type="dxa"/>
-          </w:tcPr>
-          <w:p>
-            <w:r>
-              <w:t xml:space="preserve">Cette relation indique le fait qu’un utilisateur </w:t>
-            </w:r>
-            <w:r>
-              <w:t xml:space="preserve">à travailler un certain temps (durée en heures) sur une tâche. </w:t>
+              <w:t xml:space="preserve"> Par exemple faire la </w:t>
             </w:r>
             <w:r>
               <w:rPr>
                 <w:i/>
               </w:rPr>
-              <w:t>Par exemple le membre X a travaillé 3 heures sur la tâche Y.</w:t>
-            </w:r>
-          </w:p>
-        </w:tc>
-      </w:tr>
-      <w:tr>
-        <w:tc>
-          <w:tcPr>
-            <w:tcW w:w="2093" w:type="dxa"/>
-          </w:tcPr>
-          <w:p>
-            <w:r>
               <w:lastRenderedPageBreak/>
-              <w:t>Tâche et Tâche</w:t>
-            </w:r>
-          </w:p>
-        </w:tc>
-        <w:tc>
-          <w:tcPr>
-            <w:tcW w:w="2126" w:type="dxa"/>
-          </w:tcPr>
-          <w:p>
-            <w:r>
-              <w:t>1 – N</w:t>
-            </w:r>
-          </w:p>
-        </w:tc>
-        <w:tc>
-          <w:tcPr>
-            <w:tcW w:w="4993" w:type="dxa"/>
-          </w:tcPr>
-          <w:p>
-            <w:pPr>
-              <w:rPr>
-                <w:i/>
-              </w:rPr>
-            </w:pPr>
-            <w:r>
-              <w:t xml:space="preserve">Cette relation représente le fait qu’une </w:t>
-            </w:r>
-            <w:r>
-              <w:t>tâche peut avoir plusieurs sous-</w:t>
-            </w:r>
-            <w:r>
-              <w:t>tâche</w:t>
-            </w:r>
-            <w:r>
-              <w:t>s</w:t>
-            </w:r>
-            <w:r>
-              <w:rPr>
-                <w:i/>
-              </w:rPr>
-              <w:t>.</w:t>
-            </w:r>
-            <w:r>
-              <w:rPr>
-                <w:i/>
-              </w:rPr>
-              <w:t xml:space="preserve"> Par exemple faire la vaisselle c’est :</w:t>
+              <w:t>vaisselle c’est :</w:t>
             </w:r>
           </w:p>
           <w:p>
@@ -1243,6 +1160,7 @@
           </w:tcPr>
           <w:p>
             <w:r>
+              <w:lastRenderedPageBreak/>
               <w:t xml:space="preserve">Utilisateur et </w:t>
             </w:r>
             <w:r>
@@ -1278,13 +1196,8 @@
           </w:tcPr>
           <w:p>
             <w:r>
-              <w:t xml:space="preserve">Evénement et </w:t>
-            </w:r>
-            <w:proofErr w:type="spellStart"/>
-            <w:r>
-              <w:t>TypeEvénement</w:t>
-            </w:r>
-            <w:proofErr w:type="spellEnd"/>
+              <w:t>Evénement et TypeEvénement</w:t>
+            </w:r>
           </w:p>
         </w:tc>
         <w:tc>
@@ -1315,13 +1228,8 @@
           </w:tcPr>
           <w:p>
             <w:r>
-              <w:t xml:space="preserve">Evénement et </w:t>
-            </w:r>
-            <w:proofErr w:type="spellStart"/>
-            <w:r>
-              <w:t>EvénementProjet</w:t>
-            </w:r>
-            <w:proofErr w:type="spellEnd"/>
+              <w:t>Evénement et EvénementProjet</w:t>
+            </w:r>
           </w:p>
         </w:tc>
         <w:tc>
@@ -1342,11 +1250,9 @@
             <w:r>
               <w:t xml:space="preserve">L’entité </w:t>
             </w:r>
-            <w:proofErr w:type="spellStart"/>
             <w:r>
               <w:t>EvenementProjet</w:t>
             </w:r>
-            <w:proofErr w:type="spellEnd"/>
             <w:r>
               <w:t xml:space="preserve"> concerne un projet et elle hérite de l’entité </w:t>
             </w:r>
@@ -1374,13 +1280,8 @@
           </w:tcPr>
           <w:p>
             <w:r>
-              <w:t xml:space="preserve">Evénement et </w:t>
-            </w:r>
-            <w:proofErr w:type="spellStart"/>
-            <w:r>
-              <w:t>EvénementTache</w:t>
-            </w:r>
-            <w:proofErr w:type="spellEnd"/>
+              <w:t>Evénement et EvénementTache</w:t>
+            </w:r>
           </w:p>
         </w:tc>
         <w:tc>
@@ -1399,15 +1300,7 @@
           </w:tcPr>
           <w:p>
             <w:r>
-              <w:t xml:space="preserve">L’entité </w:t>
-            </w:r>
-            <w:proofErr w:type="spellStart"/>
-            <w:r>
-              <w:t>EvenementTache</w:t>
-            </w:r>
-            <w:proofErr w:type="spellEnd"/>
-            <w:r>
-              <w:t xml:space="preserve"> concerne une tâche et elle hérite de l’entité Evénement. </w:t>
+              <w:t xml:space="preserve">L’entité EvenementTache concerne une tâche et elle hérite de l’entité Evénement. </w:t>
             </w:r>
           </w:p>
           <w:p>
@@ -1424,13 +1317,8 @@
           </w:tcPr>
           <w:p>
             <w:r>
-              <w:t xml:space="preserve">Projet et </w:t>
-            </w:r>
-            <w:proofErr w:type="spellStart"/>
-            <w:r>
-              <w:t>EvénementProjet</w:t>
-            </w:r>
-            <w:proofErr w:type="spellEnd"/>
+              <w:t>Projet et EvénementProjet</w:t>
+            </w:r>
           </w:p>
         </w:tc>
         <w:tc>
@@ -1461,13 +1349,8 @@
           </w:tcPr>
           <w:p>
             <w:r>
-              <w:t xml:space="preserve">Tâche et </w:t>
-            </w:r>
-            <w:proofErr w:type="spellStart"/>
-            <w:r>
-              <w:t>EvénementTâche</w:t>
-            </w:r>
-            <w:proofErr w:type="spellEnd"/>
+              <w:t>Tâche et EvénementTâche</w:t>
+            </w:r>
           </w:p>
         </w:tc>
         <w:tc>
@@ -1508,98 +1391,49 @@
     </w:p>
     <w:p>
       <w:pPr>
-        <w:pStyle w:val="Default"/>
-      </w:pPr>
-    </w:p>
-    <w:p>
-      <w:pPr>
-        <w:pStyle w:val="Default"/>
+        <w:pStyle w:val="Paragraphedeliste"/>
         <w:numPr>
           <w:ilvl w:val="0"/>
-          <w:numId w:val="9"/>
+          <w:numId w:val="12"/>
         </w:numPr>
-        <w:spacing w:after="64"/>
-        <w:rPr>
-          <w:rFonts w:ascii="Verdana" w:hAnsi="Verdana" w:cs="Verdana"/>
-          <w:sz w:val="22"/>
-          <w:szCs w:val="22"/>
-        </w:rPr>
       </w:pPr>
       <w:r>
-        <w:rPr>
-          <w:rFonts w:ascii="Verdana" w:hAnsi="Verdana" w:cs="Verdana"/>
-          <w:sz w:val="22"/>
-          <w:szCs w:val="22"/>
-        </w:rPr>
         <w:t xml:space="preserve">Membre projet : Un utilisateur ne peut pas être 2 fois membre d’un même projet, et il doit y avoir au moins un administrateur par projet </w:t>
       </w:r>
     </w:p>
     <w:p>
       <w:pPr>
-        <w:pStyle w:val="Default"/>
+        <w:pStyle w:val="Paragraphedeliste"/>
         <w:numPr>
           <w:ilvl w:val="0"/>
-          <w:numId w:val="9"/>
+          <w:numId w:val="12"/>
         </w:numPr>
-        <w:spacing w:after="64"/>
-        <w:rPr>
-          <w:rFonts w:ascii="Verdana" w:hAnsi="Verdana" w:cs="Verdana"/>
-          <w:sz w:val="22"/>
-          <w:szCs w:val="22"/>
-        </w:rPr>
       </w:pPr>
       <w:r>
-        <w:rPr>
-          <w:rFonts w:ascii="Verdana" w:hAnsi="Verdana" w:cs="Verdana"/>
-          <w:sz w:val="22"/>
-          <w:szCs w:val="22"/>
-        </w:rPr>
         <w:t xml:space="preserve">Affectation de tâche : Un utilisateur ne peut pas être affecté à une tâche s’il n’est pas membre du projet dans lequel la tâche est inscrite </w:t>
       </w:r>
     </w:p>
     <w:p>
       <w:pPr>
-        <w:pStyle w:val="Default"/>
+        <w:pStyle w:val="Paragraphedeliste"/>
         <w:numPr>
           <w:ilvl w:val="0"/>
-          <w:numId w:val="9"/>
+          <w:numId w:val="12"/>
         </w:numPr>
-        <w:spacing w:after="64"/>
-        <w:rPr>
-          <w:rFonts w:ascii="Verdana" w:hAnsi="Verdana" w:cs="Verdana"/>
-          <w:sz w:val="22"/>
-          <w:szCs w:val="22"/>
-        </w:rPr>
       </w:pPr>
       <w:r>
-        <w:rPr>
-          <w:rFonts w:ascii="Verdana" w:hAnsi="Verdana" w:cs="Verdana"/>
-          <w:sz w:val="22"/>
-          <w:szCs w:val="22"/>
-        </w:rPr>
         <w:t xml:space="preserve">Réalisation de tâche : Un utilisateur ne peut pas réaliser une tâche s’il n’y est pas affecté </w:t>
       </w:r>
     </w:p>
     <w:p>
       <w:pPr>
-        <w:pStyle w:val="Default"/>
+        <w:pStyle w:val="Paragraphedeliste"/>
         <w:numPr>
           <w:ilvl w:val="0"/>
-          <w:numId w:val="9"/>
+          <w:numId w:val="12"/>
         </w:numPr>
-        <w:spacing w:after="64"/>
-        <w:rPr>
-          <w:rFonts w:ascii="Verdana" w:hAnsi="Verdana" w:cs="Verdana"/>
-          <w:sz w:val="22"/>
-          <w:szCs w:val="22"/>
-        </w:rPr>
       </w:pPr>
       <w:r>
-        <w:rPr>
-          <w:rFonts w:ascii="Verdana" w:hAnsi="Verdana" w:cs="Verdana"/>
-          <w:sz w:val="22"/>
-          <w:szCs w:val="22"/>
-        </w:rPr>
         <w:t xml:space="preserve">Sous tâche : Une tâche qui a déjà une tâche parente ne peut pas avoir de sous-tâche. Autrement dit, on s’arrête à un seul niveau de sous-tâche </w:t>
       </w:r>
     </w:p>
@@ -1623,130 +1457,6 @@
       </w:pPr>
       <w:r>
         <w:lastRenderedPageBreak/>
-        <w:t>Schéma relationnel</w:t>
-      </w:r>
-    </w:p>
-    <w:p>
-      <w:pPr>
-        <w:rPr>
-          <w:noProof/>
-          <w:lang w:eastAsia="fr-CH"/>
-        </w:rPr>
-      </w:pPr>
-      <w:r>
-        <w:t xml:space="preserve">Voici dans un premier temps le schéma relationnel (créé à l’aide du logiciel </w:t>
-      </w:r>
-      <w:proofErr w:type="spellStart"/>
-      <w:r>
-        <w:t>WorkBench</w:t>
-      </w:r>
-      <w:proofErr w:type="spellEnd"/>
-      <w:r>
-        <w:t>)</w:t>
-      </w:r>
-      <w:r>
-        <w:t xml:space="preserve"> (de manière global, il sera ensuite expliqué par partie).</w:t>
-      </w:r>
-    </w:p>
-    <w:p>
-      <w:r>
-        <w:rPr>
-          <w:noProof/>
-          <w:lang w:eastAsia="fr-CH"/>
-        </w:rPr>
-        <w:drawing>
-          <wp:inline distT="0" distB="0" distL="0" distR="0">
-            <wp:extent cx="5974969" cy="8172450"/>
-            <wp:effectExtent l="0" t="0" r="6985" b="0"/>
-            <wp:docPr id="1" name="Image 1" descr="C:\Users\Raphaël Racine\Desktop\schema_relationnel.png"/>
-            <wp:cNvGraphicFramePr>
-              <a:graphicFrameLocks xmlns:a="http://schemas.openxmlformats.org/drawingml/2006/main" noChangeAspect="1"/>
-            </wp:cNvGraphicFramePr>
-            <a:graphic xmlns:a="http://schemas.openxmlformats.org/drawingml/2006/main">
-              <a:graphicData uri="http://schemas.openxmlformats.org/drawingml/2006/picture">
-                <pic:pic xmlns:pic="http://schemas.openxmlformats.org/drawingml/2006/picture">
-                  <pic:nvPicPr>
-                    <pic:cNvPr id="0" name="Picture 2" descr="C:\Users\Raphaël Racine\Desktop\schema_relationnel.png"/>
-                    <pic:cNvPicPr>
-                      <a:picLocks noChangeAspect="1" noChangeArrowheads="1"/>
-                    </pic:cNvPicPr>
-                  </pic:nvPicPr>
-                  <pic:blipFill rotWithShape="1">
-                    <a:blip r:embed="rId8">
-                      <a:extLst>
-                        <a:ext uri="{28A0092B-C50C-407E-A947-70E740481C1C}">
-                          <a14:useLocalDpi xmlns:a14="http://schemas.microsoft.com/office/drawing/2010/main" val="0"/>
-                        </a:ext>
-                      </a:extLst>
-                    </a:blip>
-                    <a:srcRect l="898" r="747" b="1179"/>
-                    <a:stretch/>
-                  </pic:blipFill>
-                  <pic:spPr bwMode="auto">
-                    <a:xfrm>
-                      <a:off x="0" y="0"/>
-                      <a:ext cx="5977445" cy="8175836"/>
-                    </a:xfrm>
-                    <a:prstGeom prst="rect">
-                      <a:avLst/>
-                    </a:prstGeom>
-                    <a:noFill/>
-                    <a:ln>
-                      <a:noFill/>
-                    </a:ln>
-                    <a:extLst>
-                      <a:ext uri="{53640926-AAD7-44D8-BBD7-CCE9431645EC}">
-                        <a14:shadowObscured xmlns:a14="http://schemas.microsoft.com/office/drawing/2010/main"/>
-                      </a:ext>
-                    </a:extLst>
-                  </pic:spPr>
-                </pic:pic>
-              </a:graphicData>
-            </a:graphic>
-          </wp:inline>
-        </w:drawing>
-      </w:r>
-    </w:p>
-    <w:p>
-      <w:pPr>
-        <w:pStyle w:val="Titre4"/>
-        <w:rPr>
-          <w:color w:val="FF0000"/>
-        </w:rPr>
-      </w:pPr>
-      <w:r>
-        <w:rPr>
-          <w:color w:val="FF0000"/>
-        </w:rPr>
-        <w:lastRenderedPageBreak/>
-        <w:t xml:space="preserve">Refaire </w:t>
-      </w:r>
-      <w:proofErr w:type="spellStart"/>
-      <w:r>
-        <w:rPr>
-          <w:color w:val="FF0000"/>
-        </w:rPr>
-        <w:t>shéma</w:t>
-      </w:r>
-      <w:proofErr w:type="spellEnd"/>
-      <w:r>
-        <w:rPr>
-          <w:color w:val="FF0000"/>
-        </w:rPr>
-        <w:t xml:space="preserve"> car manque association</w:t>
-      </w:r>
-      <w:r>
-        <w:rPr>
-          <w:color w:val="FF0000"/>
-        </w:rPr>
-        <w:t xml:space="preserve"> (créateur)</w:t>
-      </w:r>
-    </w:p>
-    <w:p>
-      <w:pPr>
-        <w:pStyle w:val="Titre4"/>
-      </w:pPr>
-      <w:r>
         <w:t>Tables</w:t>
       </w:r>
     </w:p>
@@ -1773,11 +1483,9 @@
       <w:r>
         <w:t xml:space="preserve"> </w:t>
       </w:r>
-      <w:proofErr w:type="gramStart"/>
       <w:r>
-        <w:t>tables</w:t>
+        <w:t>table</w:t>
       </w:r>
-      <w:proofErr w:type="gramEnd"/>
       <w:r>
         <w:t xml:space="preserve"> concernant les utilisateurs</w:t>
       </w:r>
@@ -1796,17 +1504,15 @@
           <w:numId w:val="11"/>
         </w:numPr>
       </w:pPr>
-      <w:proofErr w:type="spellStart"/>
       <w:r>
         <w:t>Users</w:t>
       </w:r>
-      <w:proofErr w:type="spellEnd"/>
     </w:p>
     <w:p>
       <w:r>
         <w:pict>
           <v:shape id="_x0000_i1026" type="#_x0000_t75" style="width:131.1pt;height:198.35pt">
-            <v:imagedata r:id="rId9" o:title="users"/>
+            <v:imagedata r:id="rId8" o:title="users"/>
           </v:shape>
         </w:pict>
       </w:r>
@@ -1916,11 +1622,9 @@
             <w:pPr>
               <w:jc w:val="center"/>
             </w:pPr>
-            <w:proofErr w:type="spellStart"/>
             <w:r>
               <w:t>Users</w:t>
             </w:r>
-            <w:proofErr w:type="spellEnd"/>
           </w:p>
         </w:tc>
         <w:tc>
@@ -2061,14 +1765,12 @@
             <w:pPr>
               <w:jc w:val="center"/>
             </w:pPr>
-            <w:proofErr w:type="spellStart"/>
             <w:r>
               <w:t>u</w:t>
             </w:r>
             <w:r>
               <w:t>sername</w:t>
             </w:r>
-            <w:proofErr w:type="spellEnd"/>
           </w:p>
         </w:tc>
         <w:tc>
@@ -2130,11 +1832,9 @@
             <w:pPr>
               <w:jc w:val="center"/>
             </w:pPr>
-            <w:proofErr w:type="spellStart"/>
             <w:r>
               <w:t>hashedPassword</w:t>
             </w:r>
-            <w:proofErr w:type="spellEnd"/>
           </w:p>
         </w:tc>
         <w:tc>
@@ -2161,15 +1861,7 @@
               <w:jc w:val="center"/>
             </w:pPr>
             <w:r>
-              <w:t xml:space="preserve">Mot de passe sous sa forme </w:t>
-            </w:r>
-            <w:proofErr w:type="spellStart"/>
-            <w:r>
-              <w:t>hashée</w:t>
-            </w:r>
-            <w:proofErr w:type="spellEnd"/>
-            <w:r>
-              <w:t xml:space="preserve"> (algorithme SHA-256)</w:t>
+              <w:t>Mot de passe sous sa forme hashée (algorithme SHA-256)</w:t>
             </w:r>
           </w:p>
         </w:tc>
@@ -2196,11 +1888,9 @@
             <w:pPr>
               <w:jc w:val="center"/>
             </w:pPr>
-            <w:proofErr w:type="spellStart"/>
             <w:r>
               <w:t>firstName</w:t>
             </w:r>
-            <w:proofErr w:type="spellEnd"/>
           </w:p>
         </w:tc>
         <w:tc>
@@ -2227,13 +1917,8 @@
               <w:jc w:val="center"/>
             </w:pPr>
             <w:r>
-              <w:t>Prénom de l’</w:t>
-            </w:r>
-            <w:proofErr w:type="spellStart"/>
-            <w:r>
-              <w:t>utilisater</w:t>
-            </w:r>
-            <w:proofErr w:type="spellEnd"/>
+              <w:t>Prénom de l’utilisater</w:t>
+            </w:r>
           </w:p>
         </w:tc>
       </w:tr>
@@ -2259,11 +1944,9 @@
             <w:pPr>
               <w:jc w:val="center"/>
             </w:pPr>
-            <w:proofErr w:type="spellStart"/>
             <w:r>
               <w:t>lastName</w:t>
             </w:r>
-            <w:proofErr w:type="spellEnd"/>
           </w:p>
         </w:tc>
         <w:tc>
@@ -2317,11 +2000,9 @@
             <w:pPr>
               <w:jc w:val="center"/>
             </w:pPr>
-            <w:proofErr w:type="spellStart"/>
             <w:r>
               <w:t>filePhoto</w:t>
             </w:r>
-            <w:proofErr w:type="spellEnd"/>
           </w:p>
         </w:tc>
         <w:tc>
@@ -2375,11 +2056,9 @@
             <w:pPr>
               <w:jc w:val="center"/>
             </w:pPr>
-            <w:proofErr w:type="spellStart"/>
             <w:r>
               <w:t>wantTutorial</w:t>
             </w:r>
-            <w:proofErr w:type="spellEnd"/>
           </w:p>
         </w:tc>
         <w:tc>
@@ -2433,11 +2112,9 @@
             <w:pPr>
               <w:jc w:val="center"/>
             </w:pPr>
-            <w:proofErr w:type="spellStart"/>
             <w:r>
               <w:t>wantNotifications</w:t>
             </w:r>
-            <w:proofErr w:type="spellEnd"/>
           </w:p>
         </w:tc>
         <w:tc>
@@ -2531,7 +2208,6 @@
         <w:pStyle w:val="Titre5"/>
       </w:pPr>
       <w:r>
-        <w:lastRenderedPageBreak/>
         <w:t>Projets</w:t>
       </w:r>
     </w:p>
@@ -2554,11 +2230,10 @@
           <w:numId w:val="11"/>
         </w:numPr>
       </w:pPr>
-      <w:proofErr w:type="spellStart"/>
       <w:r>
+        <w:lastRenderedPageBreak/>
         <w:t>Projects</w:t>
       </w:r>
-      <w:proofErr w:type="spellEnd"/>
     </w:p>
     <w:p>
       <w:pPr>
@@ -2568,11 +2243,9 @@
           <w:numId w:val="11"/>
         </w:numPr>
       </w:pPr>
-      <w:proofErr w:type="spellStart"/>
       <w:r>
         <w:t>ProjectsUsersSpecializations</w:t>
       </w:r>
-      <w:proofErr w:type="spellEnd"/>
     </w:p>
     <w:p>
       <w:pPr>
@@ -2582,11 +2255,9 @@
           <w:numId w:val="11"/>
         </w:numPr>
       </w:pPr>
-      <w:proofErr w:type="spellStart"/>
       <w:r>
         <w:t>ProjectsUsersMembers</w:t>
       </w:r>
-      <w:proofErr w:type="spellEnd"/>
     </w:p>
     <w:p>
       <w:pPr>
@@ -2626,7 +2297,7 @@
                     </pic:cNvPicPr>
                   </pic:nvPicPr>
                   <pic:blipFill rotWithShape="1">
-                    <a:blip r:embed="rId10">
+                    <a:blip r:embed="rId9">
                       <a:extLst>
                         <a:ext uri="{28A0092B-C50C-407E-A947-70E740481C1C}">
                           <a14:useLocalDpi xmlns:a14="http://schemas.microsoft.com/office/drawing/2010/main" val="0"/>
@@ -2766,11 +2437,9 @@
             <w:pPr>
               <w:jc w:val="center"/>
             </w:pPr>
-            <w:proofErr w:type="spellStart"/>
             <w:r>
               <w:t>Projects</w:t>
             </w:r>
-            <w:proofErr w:type="spellEnd"/>
           </w:p>
         </w:tc>
         <w:tc>
@@ -2797,10 +2466,7 @@
               <w:jc w:val="center"/>
             </w:pPr>
             <w:r>
-              <w:t>INT NOT NULL PRIMARY KEY</w:t>
-            </w:r>
-            <w:r>
-              <w:t xml:space="preserve"> AUTO_INCREMENT</w:t>
+              <w:t>INT NOT NULL PRIMARY KEY AUTO_INCREMENT</w:t>
             </w:r>
           </w:p>
         </w:tc>
@@ -2841,11 +2507,9 @@
             <w:pPr>
               <w:jc w:val="center"/>
             </w:pPr>
-            <w:proofErr w:type="spellStart"/>
             <w:r>
               <w:t>name</w:t>
             </w:r>
-            <w:proofErr w:type="spellEnd"/>
           </w:p>
         </w:tc>
         <w:tc>
@@ -2958,11 +2622,9 @@
             <w:pPr>
               <w:jc w:val="center"/>
             </w:pPr>
-            <w:proofErr w:type="spellStart"/>
             <w:r>
               <w:t>fileLogo</w:t>
             </w:r>
-            <w:proofErr w:type="spellEnd"/>
           </w:p>
         </w:tc>
         <w:tc>
@@ -3016,11 +2678,9 @@
             <w:pPr>
               <w:jc w:val="center"/>
             </w:pPr>
-            <w:proofErr w:type="spellStart"/>
             <w:r>
               <w:t>creator</w:t>
             </w:r>
-            <w:proofErr w:type="spellEnd"/>
           </w:p>
         </w:tc>
         <w:tc>
@@ -3050,15 +2710,7 @@
               <w:jc w:val="center"/>
             </w:pPr>
             <w:r>
-              <w:t xml:space="preserve">Clé étrangère vers le créateur du projet (table </w:t>
-            </w:r>
-            <w:proofErr w:type="spellStart"/>
-            <w:r>
-              <w:t>Users</w:t>
-            </w:r>
-            <w:proofErr w:type="spellEnd"/>
-            <w:r>
-              <w:t>)</w:t>
+              <w:t>Clé étrangère vers le créateur du projet (table Users)</w:t>
             </w:r>
           </w:p>
         </w:tc>
@@ -3085,11 +2737,9 @@
             <w:pPr>
               <w:jc w:val="center"/>
             </w:pPr>
-            <w:proofErr w:type="spellStart"/>
             <w:r>
               <w:t>lastName</w:t>
             </w:r>
-            <w:proofErr w:type="spellEnd"/>
           </w:p>
         </w:tc>
         <w:tc>
@@ -3143,11 +2793,9 @@
             <w:pPr>
               <w:jc w:val="center"/>
             </w:pPr>
-            <w:proofErr w:type="spellStart"/>
             <w:r>
               <w:t>filePhoto</w:t>
             </w:r>
-            <w:proofErr w:type="spellEnd"/>
           </w:p>
         </w:tc>
         <w:tc>
@@ -3190,11 +2838,9 @@
             <w:pPr>
               <w:jc w:val="center"/>
             </w:pPr>
-            <w:proofErr w:type="spellStart"/>
             <w:r>
               <w:t>ProjectsUsersMembers</w:t>
             </w:r>
-            <w:proofErr w:type="spellEnd"/>
           </w:p>
         </w:tc>
         <w:tc>
@@ -3238,15 +2884,7 @@
               <w:jc w:val="center"/>
             </w:pPr>
             <w:r>
-              <w:t xml:space="preserve">Clé étrangère vers l’utilisateur concerné (table </w:t>
-            </w:r>
-            <w:proofErr w:type="spellStart"/>
-            <w:r>
-              <w:t>Users</w:t>
-            </w:r>
-            <w:proofErr w:type="spellEnd"/>
-            <w:r>
-              <w:t>)</w:t>
+              <w:t>Clé étrangère vers l’utilisateur concerné (table Users)</w:t>
             </w:r>
           </w:p>
         </w:tc>
@@ -3273,11 +2911,9 @@
             <w:pPr>
               <w:jc w:val="center"/>
             </w:pPr>
-            <w:proofErr w:type="spellStart"/>
             <w:r>
               <w:t>project</w:t>
             </w:r>
-            <w:proofErr w:type="spellEnd"/>
           </w:p>
         </w:tc>
         <w:tc>
@@ -3304,15 +2940,7 @@
               <w:jc w:val="center"/>
             </w:pPr>
             <w:r>
-              <w:t xml:space="preserve">Clé étrangère vers le projet pour lequel l’utilisateur est membre (table </w:t>
-            </w:r>
-            <w:proofErr w:type="spellStart"/>
-            <w:r>
-              <w:t>Projects</w:t>
-            </w:r>
-            <w:proofErr w:type="spellEnd"/>
-            <w:r>
-              <w:t>)</w:t>
+              <w:t>Clé étrangère vers le projet pour lequel l’utilisateur est membre (table Projects)</w:t>
             </w:r>
           </w:p>
         </w:tc>
@@ -3339,11 +2967,9 @@
             <w:pPr>
               <w:jc w:val="center"/>
             </w:pPr>
-            <w:proofErr w:type="spellStart"/>
             <w:r>
               <w:t>isAdmin</w:t>
             </w:r>
-            <w:proofErr w:type="spellEnd"/>
           </w:p>
         </w:tc>
         <w:tc>
@@ -3412,21 +3038,7 @@
               <w:rPr>
                 <w:i/>
               </w:rPr>
-              <w:t xml:space="preserve"> Il est à noter que le couple (user, </w:t>
-            </w:r>
-            <w:proofErr w:type="spellStart"/>
-            <w:r>
-              <w:rPr>
-                <w:i/>
-              </w:rPr>
-              <w:t>project</w:t>
-            </w:r>
-            <w:proofErr w:type="spellEnd"/>
-            <w:r>
-              <w:rPr>
-                <w:i/>
-              </w:rPr>
-              <w:t>) est marqué comme UNIQUE car il ne peut pas y avoir le même membre plusieurs fois dans le même projet)</w:t>
+              <w:t xml:space="preserve"> Il est à noter que le couple (user, project) est marqué comme UNIQUE car il ne peut pas y avoir le même membre plusieurs fois dans le même projet)</w:t>
             </w:r>
           </w:p>
         </w:tc>
@@ -3442,14 +3054,12 @@
             <w:pPr>
               <w:jc w:val="center"/>
             </w:pPr>
-            <w:proofErr w:type="spellStart"/>
             <w:r>
               <w:t>P</w:t>
             </w:r>
             <w:r>
               <w:t>rojectsUsersSpecializations</w:t>
             </w:r>
-            <w:proofErr w:type="spellEnd"/>
           </w:p>
         </w:tc>
         <w:tc>
@@ -3493,15 +3103,7 @@
               <w:jc w:val="center"/>
             </w:pPr>
             <w:r>
-              <w:t xml:space="preserve">Clé étrangère vers l’utilisateur concerné (table </w:t>
-            </w:r>
-            <w:proofErr w:type="spellStart"/>
-            <w:r>
-              <w:t>Users</w:t>
-            </w:r>
-            <w:proofErr w:type="spellEnd"/>
-            <w:r>
-              <w:t>)</w:t>
+              <w:t>Clé étrangère vers l’utilisateur concerné (table Users)</w:t>
             </w:r>
           </w:p>
         </w:tc>
@@ -3528,14 +3130,12 @@
             <w:pPr>
               <w:jc w:val="center"/>
             </w:pPr>
-            <w:proofErr w:type="spellStart"/>
             <w:r>
               <w:t>p</w:t>
             </w:r>
             <w:r>
               <w:t>roject</w:t>
             </w:r>
-            <w:proofErr w:type="spellEnd"/>
           </w:p>
         </w:tc>
         <w:tc>
@@ -3589,11 +3189,9 @@
             <w:pPr>
               <w:jc w:val="center"/>
             </w:pPr>
-            <w:proofErr w:type="spellStart"/>
             <w:r>
               <w:t>specialization</w:t>
             </w:r>
-            <w:proofErr w:type="spellEnd"/>
           </w:p>
         </w:tc>
         <w:tc>
@@ -3670,30 +3268,14 @@
               <w:rPr>
                 <w:i/>
               </w:rPr>
-              <w:t xml:space="preserve"> (user, </w:t>
-            </w:r>
-            <w:proofErr w:type="spellStart"/>
+              <w:t xml:space="preserve"> (user, project</w:t>
+            </w:r>
             <w:r>
               <w:rPr>
                 <w:i/>
               </w:rPr>
-              <w:t>project</w:t>
-            </w:r>
-            <w:proofErr w:type="spellEnd"/>
-            <w:r>
-              <w:rPr>
-                <w:i/>
-              </w:rPr>
-              <w:t xml:space="preserve">, </w:t>
-            </w:r>
-            <w:proofErr w:type="spellStart"/>
-            <w:r>
-              <w:rPr>
-                <w:i/>
-              </w:rPr>
-              <w:t>specialization</w:t>
-            </w:r>
-            <w:proofErr w:type="spellEnd"/>
+              <w:t>, specialization</w:t>
+            </w:r>
             <w:r>
               <w:rPr>
                 <w:i/>
@@ -3744,11 +3326,9 @@
           <w:numId w:val="11"/>
         </w:numPr>
       </w:pPr>
-      <w:proofErr w:type="spellStart"/>
       <w:r>
         <w:t>Tasks</w:t>
       </w:r>
-      <w:proofErr w:type="spellEnd"/>
     </w:p>
     <w:p>
       <w:pPr>
@@ -3758,11 +3338,9 @@
           <w:numId w:val="11"/>
         </w:numPr>
       </w:pPr>
-      <w:proofErr w:type="spellStart"/>
       <w:r>
         <w:t>UsersTasksAffectations</w:t>
       </w:r>
-      <w:proofErr w:type="spellEnd"/>
     </w:p>
     <w:p>
       <w:pPr>
@@ -3772,18 +3350,15 @@
           <w:numId w:val="11"/>
         </w:numPr>
       </w:pPr>
-      <w:proofErr w:type="spellStart"/>
       <w:r>
         <w:t>UsersTasksProductions</w:t>
       </w:r>
-      <w:proofErr w:type="spellEnd"/>
     </w:p>
     <w:p>
       <w:r>
-        <w:lastRenderedPageBreak/>
         <w:pict>
           <v:shape id="_x0000_i1027" type="#_x0000_t75" style="width:417.05pt;height:340.3pt">
-            <v:imagedata r:id="rId11" o:title="tasks" croptop="841f" cropbottom="602f" cropleft="687f" cropright="687f"/>
+            <v:imagedata r:id="rId10" o:title="tasks" croptop="841f" cropbottom="602f" cropleft="687f" cropright="687f"/>
           </v:shape>
         </w:pict>
       </w:r>
@@ -3825,6 +3400,7 @@
               <w:rPr>
                 <w:b/>
               </w:rPr>
+              <w:lastRenderedPageBreak/>
               <w:t>Table</w:t>
             </w:r>
           </w:p>
@@ -3901,11 +3477,9 @@
             <w:pPr>
               <w:jc w:val="center"/>
             </w:pPr>
-            <w:proofErr w:type="spellStart"/>
             <w:r>
               <w:t>Tasks</w:t>
             </w:r>
-            <w:proofErr w:type="spellEnd"/>
           </w:p>
         </w:tc>
         <w:tc>
@@ -3976,11 +3550,9 @@
             <w:pPr>
               <w:jc w:val="center"/>
             </w:pPr>
-            <w:proofErr w:type="spellStart"/>
             <w:r>
               <w:t>name</w:t>
             </w:r>
-            <w:proofErr w:type="spellEnd"/>
           </w:p>
         </w:tc>
         <w:tc>
@@ -4096,11 +3668,9 @@
             <w:pPr>
               <w:jc w:val="center"/>
             </w:pPr>
-            <w:proofErr w:type="spellStart"/>
             <w:r>
               <w:t>deadLineDate</w:t>
             </w:r>
-            <w:proofErr w:type="spellEnd"/>
           </w:p>
         </w:tc>
         <w:tc>
@@ -4160,11 +3730,9 @@
             <w:pPr>
               <w:jc w:val="center"/>
             </w:pPr>
-            <w:proofErr w:type="spellStart"/>
             <w:r>
               <w:t>durationsInHours</w:t>
             </w:r>
-            <w:proofErr w:type="spellEnd"/>
           </w:p>
         </w:tc>
         <w:tc>
@@ -4218,11 +3786,9 @@
             <w:pPr>
               <w:jc w:val="center"/>
             </w:pPr>
-            <w:proofErr w:type="spellStart"/>
             <w:r>
               <w:t>priorityLevel</w:t>
             </w:r>
-            <w:proofErr w:type="spellEnd"/>
           </w:p>
         </w:tc>
         <w:tc>
@@ -4293,13 +3859,8 @@
             <w:pPr>
               <w:jc w:val="center"/>
             </w:pPr>
-            <w:proofErr w:type="gramStart"/>
-            <w:r>
-              <w:t>ENUM(</w:t>
-            </w:r>
-            <w:proofErr w:type="gramEnd"/>
-            <w:r>
-              <w:t>'TODO', 'DOING', 'DONE') NOT NULL DEFAULT 'TODO'</w:t>
+            <w:r>
+              <w:t>ENUM('TODO', 'DOING', 'DONE') NOT NULL DEFAULT 'TODO'</w:t>
             </w:r>
           </w:p>
         </w:tc>
@@ -4332,11 +3893,9 @@
             <w:pPr>
               <w:jc w:val="center"/>
             </w:pPr>
-            <w:proofErr w:type="spellStart"/>
             <w:r>
               <w:t>ProjectsUsersMembers</w:t>
             </w:r>
-            <w:proofErr w:type="spellEnd"/>
           </w:p>
         </w:tc>
         <w:tc>
@@ -4348,11 +3907,9 @@
             <w:pPr>
               <w:jc w:val="center"/>
             </w:pPr>
-            <w:proofErr w:type="spellStart"/>
             <w:r>
               <w:t>estheticColorRGBRed</w:t>
             </w:r>
-            <w:proofErr w:type="spellEnd"/>
           </w:p>
         </w:tc>
         <w:tc>
@@ -4406,11 +3963,9 @@
             <w:pPr>
               <w:jc w:val="center"/>
             </w:pPr>
-            <w:proofErr w:type="spellStart"/>
             <w:r>
               <w:t>estheticColorRGBGreen</w:t>
             </w:r>
-            <w:proofErr w:type="spellEnd"/>
           </w:p>
         </w:tc>
         <w:tc>
@@ -4423,11 +3978,7 @@
               <w:jc w:val="center"/>
             </w:pPr>
             <w:r>
-              <w:t xml:space="preserve">TINYINT </w:t>
-            </w:r>
-            <w:r>
-              <w:lastRenderedPageBreak/>
-              <w:t>UNSIGNED DEFAULT 255</w:t>
+              <w:t>TINYINT UNSIGNED DEFAULT 255</w:t>
             </w:r>
           </w:p>
         </w:tc>
@@ -4441,18 +3992,7 @@
               <w:jc w:val="center"/>
             </w:pPr>
             <w:r>
-              <w:lastRenderedPageBreak/>
-              <w:t>Couleur RGB (</w:t>
-            </w:r>
-            <w:r>
-              <w:t>vert</w:t>
-            </w:r>
-            <w:r>
-              <w:t xml:space="preserve">) de </w:t>
-            </w:r>
-            <w:r>
-              <w:lastRenderedPageBreak/>
-              <w:t>la tâche</w:t>
+              <w:t>Couleur RGB (vert) de la tâche</w:t>
             </w:r>
           </w:p>
         </w:tc>
@@ -4479,11 +4019,9 @@
             <w:pPr>
               <w:jc w:val="center"/>
             </w:pPr>
-            <w:proofErr w:type="spellStart"/>
             <w:r>
               <w:t>estheticColorRGBBlue</w:t>
             </w:r>
-            <w:proofErr w:type="spellEnd"/>
           </w:p>
         </w:tc>
         <w:tc>
@@ -4510,13 +4048,7 @@
               <w:jc w:val="center"/>
             </w:pPr>
             <w:r>
-              <w:t>Couleur RGB (</w:t>
-            </w:r>
-            <w:r>
-              <w:t>bleu</w:t>
-            </w:r>
-            <w:r>
-              <w:t>) de la tâche</w:t>
+              <w:t>Couleur RGB (bleu) de la tâche</w:t>
             </w:r>
           </w:p>
         </w:tc>
@@ -4543,11 +4075,9 @@
             <w:pPr>
               <w:jc w:val="center"/>
             </w:pPr>
-            <w:proofErr w:type="spellStart"/>
             <w:r>
               <w:t>parentTask</w:t>
             </w:r>
-            <w:proofErr w:type="spellEnd"/>
           </w:p>
         </w:tc>
         <w:tc>
@@ -4574,15 +4104,7 @@
               <w:jc w:val="center"/>
             </w:pPr>
             <w:r>
-              <w:t xml:space="preserve">Clé étrangère vers la tâche parente (table </w:t>
-            </w:r>
-            <w:proofErr w:type="spellStart"/>
-            <w:r>
-              <w:t>Tasks</w:t>
-            </w:r>
-            <w:proofErr w:type="spellEnd"/>
-            <w:r>
-              <w:t>)</w:t>
+              <w:t>Clé étrangère vers la tâche parente (table Tasks)</w:t>
             </w:r>
           </w:p>
         </w:tc>
@@ -4609,11 +4131,9 @@
             <w:pPr>
               <w:jc w:val="center"/>
             </w:pPr>
-            <w:proofErr w:type="spellStart"/>
             <w:r>
               <w:t>project</w:t>
             </w:r>
-            <w:proofErr w:type="spellEnd"/>
           </w:p>
         </w:tc>
         <w:tc>
@@ -4643,10 +4163,7 @@
               <w:jc w:val="center"/>
             </w:pPr>
             <w:r>
-              <w:t xml:space="preserve">Clé étrangère vers </w:t>
-            </w:r>
-            <w:r>
-              <w:t>le projet auquel la tâche est associée (table Project)</w:t>
+              <w:t>Clé étrangère vers le projet auquel la tâche est associée (table Project)</w:t>
             </w:r>
           </w:p>
         </w:tc>
@@ -4662,11 +4179,9 @@
             <w:pPr>
               <w:jc w:val="center"/>
             </w:pPr>
-            <w:proofErr w:type="spellStart"/>
             <w:r>
               <w:t>UsersTasksAffectations</w:t>
             </w:r>
-            <w:proofErr w:type="spellEnd"/>
           </w:p>
         </w:tc>
         <w:tc>
@@ -4718,15 +4233,7 @@
               <w:jc w:val="center"/>
             </w:pPr>
             <w:r>
-              <w:t xml:space="preserve">(table </w:t>
-            </w:r>
-            <w:proofErr w:type="spellStart"/>
-            <w:r>
-              <w:t>Users</w:t>
-            </w:r>
-            <w:proofErr w:type="spellEnd"/>
-            <w:r>
-              <w:t>)</w:t>
+              <w:t>(table Users)</w:t>
             </w:r>
           </w:p>
         </w:tc>
@@ -4753,14 +4260,12 @@
             <w:pPr>
               <w:jc w:val="center"/>
             </w:pPr>
-            <w:proofErr w:type="spellStart"/>
             <w:r>
               <w:t>t</w:t>
             </w:r>
             <w:r>
               <w:t>ask</w:t>
             </w:r>
-            <w:proofErr w:type="spellEnd"/>
           </w:p>
         </w:tc>
         <w:tc>
@@ -4787,15 +4292,7 @@
               <w:jc w:val="center"/>
             </w:pPr>
             <w:r>
-              <w:t xml:space="preserve">Clé étrangère vers la tâche auquel l’utilisateur est affecté (table </w:t>
-            </w:r>
-            <w:proofErr w:type="spellStart"/>
-            <w:r>
-              <w:t>Tasks</w:t>
-            </w:r>
-            <w:proofErr w:type="spellEnd"/>
-            <w:r>
-              <w:t>)</w:t>
+              <w:t>Clé étrangère vers la tâche auquel l’utilisateur est affecté (table Tasks)</w:t>
             </w:r>
           </w:p>
         </w:tc>
@@ -4848,14 +4345,12 @@
               </w:rPr>
               <w:t xml:space="preserve"> (user, </w:t>
             </w:r>
-            <w:proofErr w:type="spellStart"/>
             <w:r>
               <w:rPr>
                 <w:i/>
               </w:rPr>
               <w:t>task</w:t>
             </w:r>
-            <w:proofErr w:type="spellEnd"/>
             <w:r>
               <w:rPr>
                 <w:i/>
@@ -4882,11 +4377,9 @@
             <w:pPr>
               <w:jc w:val="center"/>
             </w:pPr>
-            <w:proofErr w:type="spellStart"/>
             <w:r>
               <w:t>UsersTasksProductions</w:t>
             </w:r>
-            <w:proofErr w:type="spellEnd"/>
           </w:p>
         </w:tc>
         <w:tc>
@@ -4938,15 +4431,7 @@
               <w:jc w:val="center"/>
             </w:pPr>
             <w:r>
-              <w:t xml:space="preserve">(table </w:t>
-            </w:r>
-            <w:proofErr w:type="spellStart"/>
-            <w:r>
-              <w:t>Users</w:t>
-            </w:r>
-            <w:proofErr w:type="spellEnd"/>
-            <w:r>
-              <w:t>)</w:t>
+              <w:t>(table Users)</w:t>
             </w:r>
           </w:p>
         </w:tc>
@@ -4973,14 +4458,12 @@
             <w:pPr>
               <w:jc w:val="center"/>
             </w:pPr>
-            <w:proofErr w:type="spellStart"/>
             <w:r>
               <w:t>t</w:t>
             </w:r>
             <w:r>
               <w:t>ask</w:t>
             </w:r>
-            <w:proofErr w:type="spellEnd"/>
           </w:p>
         </w:tc>
         <w:tc>
@@ -5007,15 +4490,7 @@
               <w:jc w:val="center"/>
             </w:pPr>
             <w:r>
-              <w:t xml:space="preserve">Clé étrangère vers la tâche auquel l’utilisateur est affecté (table </w:t>
-            </w:r>
-            <w:proofErr w:type="spellStart"/>
-            <w:r>
-              <w:t>Tasks</w:t>
-            </w:r>
-            <w:proofErr w:type="spellEnd"/>
-            <w:r>
-              <w:t>)</w:t>
+              <w:t>Clé étrangère vers la tâche auquel l’utilisateur est affecté (table Tasks)</w:t>
             </w:r>
           </w:p>
         </w:tc>
@@ -5042,11 +4517,9 @@
             <w:pPr>
               <w:jc w:val="center"/>
             </w:pPr>
-            <w:proofErr w:type="spellStart"/>
             <w:r>
               <w:t>effectiveDurationInHours</w:t>
             </w:r>
-            <w:proofErr w:type="spellEnd"/>
           </w:p>
         </w:tc>
         <w:tc>
@@ -5112,21 +4585,7 @@
               <w:rPr>
                 <w:i/>
               </w:rPr>
-              <w:t xml:space="preserve"> Il est à noter qu’il peut y avoir plusieurs </w:t>
-            </w:r>
-            <w:proofErr w:type="spellStart"/>
-            <w:r>
-              <w:rPr>
-                <w:i/>
-              </w:rPr>
-              <w:t>tuples</w:t>
-            </w:r>
-            <w:proofErr w:type="spellEnd"/>
-            <w:r>
-              <w:rPr>
-                <w:i/>
-              </w:rPr>
-              <w:t xml:space="preserve"> dans cette table concernant le même utilisateur pour la même tâche. A ce moment-là, la somme de la durée effective donnera le temps total que l’utilisateur a travaillé sur cette tâche.</w:t>
+              <w:t xml:space="preserve"> Il est à noter qu’il peut y avoir plusieurs tuples dans cette table concernant le même utilisateur pour la même tâche. A ce moment-là, la somme de la durée effective donnera le temps total que l’utilisateur a travaillé sur cette tâche.</w:t>
             </w:r>
           </w:p>
         </w:tc>
@@ -5172,11 +4631,12 @@
           <w:numId w:val="11"/>
         </w:numPr>
       </w:pPr>
-      <w:proofErr w:type="spellStart"/>
       <w:r>
         <w:t>EventType</w:t>
       </w:r>
-      <w:proofErr w:type="spellEnd"/>
+      <w:r>
+        <w:t>s</w:t>
+      </w:r>
     </w:p>
     <w:p>
       <w:pPr>
@@ -5186,11 +4646,9 @@
           <w:numId w:val="11"/>
         </w:numPr>
       </w:pPr>
-      <w:proofErr w:type="spellStart"/>
       <w:r>
         <w:t>EventsOnProjects</w:t>
       </w:r>
-      <w:proofErr w:type="spellEnd"/>
     </w:p>
     <w:p>
       <w:pPr>
@@ -5200,11 +4658,9 @@
           <w:numId w:val="11"/>
         </w:numPr>
       </w:pPr>
-      <w:proofErr w:type="spellStart"/>
       <w:r>
         <w:t>EventsOnTasks</w:t>
       </w:r>
-      <w:proofErr w:type="spellEnd"/>
     </w:p>
     <w:p>
       <w:pPr>
@@ -5214,15 +4670,18 @@
           <w:numId w:val="11"/>
         </w:numPr>
       </w:pPr>
-      <w:proofErr w:type="spellStart"/>
       <w:r>
         <w:t>EventsUsers</w:t>
       </w:r>
-      <w:proofErr w:type="spellEnd"/>
     </w:p>
     <w:p>
-      <w:bookmarkStart w:id="0" w:name="_GoBack"/>
-      <w:bookmarkEnd w:id="0"/>
+      <w:r>
+        <w:pict>
+          <v:shape id="_x0000_i1028" type="#_x0000_t75" style="width:453.05pt;height:429.95pt">
+            <v:imagedata r:id="rId11" o:title="events"/>
+          </v:shape>
+        </w:pict>
+      </w:r>
     </w:p>
     <w:tbl>
       <w:tblPr>
@@ -5253,6 +4712,7 @@
               <w:rPr>
                 <w:b/>
               </w:rPr>
+              <w:lastRenderedPageBreak/>
               <w:t>Table</w:t>
             </w:r>
           </w:p>
@@ -5329,11 +4789,9 @@
             <w:pPr>
               <w:jc w:val="center"/>
             </w:pPr>
-            <w:proofErr w:type="spellStart"/>
-            <w:r>
-              <w:t>Projects</w:t>
-            </w:r>
-            <w:proofErr w:type="spellEnd"/>
+            <w:r>
+              <w:t>Events</w:t>
+            </w:r>
           </w:p>
         </w:tc>
         <w:tc>
@@ -5360,11 +4818,7 @@
               <w:jc w:val="center"/>
             </w:pPr>
             <w:r>
-              <w:t xml:space="preserve">INT NOT NULL PRIMARY KEY </w:t>
-            </w:r>
-            <w:r>
-              <w:lastRenderedPageBreak/>
-              <w:t>AUTO_INCREMENT</w:t>
+              <w:t>INT NOT NULL PRIMARY KEY AUTO_INCREMENT</w:t>
             </w:r>
           </w:p>
         </w:tc>
@@ -5378,7 +4832,6 @@
               <w:jc w:val="center"/>
             </w:pPr>
             <w:r>
-              <w:lastRenderedPageBreak/>
               <w:t>Clé primaire de la table</w:t>
             </w:r>
           </w:p>
@@ -5406,11 +4859,9 @@
             <w:pPr>
               <w:jc w:val="center"/>
             </w:pPr>
-            <w:proofErr w:type="spellStart"/>
-            <w:r>
-              <w:t>name</w:t>
-            </w:r>
-            <w:proofErr w:type="spellEnd"/>
+            <w:r>
+              <w:t>date</w:t>
+            </w:r>
           </w:p>
         </w:tc>
         <w:tc>
@@ -5423,10 +4874,7 @@
               <w:jc w:val="center"/>
             </w:pPr>
             <w:r>
-              <w:t>VARCHAR(50)</w:t>
-            </w:r>
-            <w:r>
-              <w:t xml:space="preserve"> NOT NULL</w:t>
+              <w:t>DATE NOT NULL</w:t>
             </w:r>
           </w:p>
         </w:tc>
@@ -5440,7 +4888,7 @@
               <w:jc w:val="center"/>
             </w:pPr>
             <w:r>
-              <w:t>Nom du projet</w:t>
+              <w:t>Date de l’événement</w:t>
             </w:r>
           </w:p>
         </w:tc>
@@ -5468,7 +4916,7 @@
               <w:jc w:val="center"/>
             </w:pPr>
             <w:r>
-              <w:t>description</w:t>
+              <w:t>message</w:t>
             </w:r>
           </w:p>
         </w:tc>
@@ -5482,7 +4930,7 @@
               <w:jc w:val="center"/>
             </w:pPr>
             <w:r>
-              <w:t>TEXT</w:t>
+              <w:t>TINYTEXT</w:t>
             </w:r>
           </w:p>
         </w:tc>
@@ -5496,7 +4944,7 @@
               <w:jc w:val="center"/>
             </w:pPr>
             <w:r>
-              <w:t>Description du projet</w:t>
+              <w:t>Message de l’événement</w:t>
             </w:r>
           </w:p>
         </w:tc>
@@ -5523,11 +4971,9 @@
             <w:pPr>
               <w:jc w:val="center"/>
             </w:pPr>
-            <w:proofErr w:type="spellStart"/>
-            <w:r>
-              <w:t>fileLogo</w:t>
-            </w:r>
-            <w:proofErr w:type="spellEnd"/>
+            <w:r>
+              <w:t>eventType</w:t>
+            </w:r>
           </w:p>
         </w:tc>
         <w:tc>
@@ -5540,7 +4986,7 @@
               <w:jc w:val="center"/>
             </w:pPr>
             <w:r>
-              <w:t>DATE NOT NULL</w:t>
+              <w:t>INT FOREIGN KEY</w:t>
             </w:r>
           </w:p>
         </w:tc>
@@ -5554,7 +5000,16 @@
               <w:jc w:val="center"/>
             </w:pPr>
             <w:r>
-              <w:t>Fichier contenant le logo du projet</w:t>
+              <w:t xml:space="preserve">Clé étrangère vers le type de l’événement (table </w:t>
+            </w:r>
+            <w:r>
+              <w:t>E</w:t>
+            </w:r>
+            <w:r>
+              <w:t>ventTypes</w:t>
+            </w:r>
+            <w:r>
+              <w:t>)</w:t>
             </w:r>
           </w:p>
         </w:tc>
@@ -5581,11 +5036,9 @@
             <w:pPr>
               <w:jc w:val="center"/>
             </w:pPr>
-            <w:proofErr w:type="spellStart"/>
-            <w:r>
-              <w:t>creator</w:t>
-            </w:r>
-            <w:proofErr w:type="spellEnd"/>
+            <w:r>
+              <w:t>details</w:t>
+            </w:r>
           </w:p>
         </w:tc>
         <w:tc>
@@ -5598,10 +5051,7 @@
               <w:jc w:val="center"/>
             </w:pPr>
             <w:r>
-              <w:t>INT</w:t>
-            </w:r>
-            <w:r>
-              <w:t xml:space="preserve"> FOREIGN KEY</w:t>
+              <w:t>LONGTEXT</w:t>
             </w:r>
           </w:p>
         </w:tc>
@@ -5615,15 +5065,75 @@
               <w:jc w:val="center"/>
             </w:pPr>
             <w:r>
-              <w:t xml:space="preserve">Clé étrangère vers le créateur du projet (table </w:t>
-            </w:r>
-            <w:proofErr w:type="spellStart"/>
-            <w:r>
-              <w:t>Users</w:t>
-            </w:r>
-            <w:proofErr w:type="spellEnd"/>
-            <w:r>
-              <w:t>)</w:t>
+              <w:t>Détails de l’événement</w:t>
+            </w:r>
+          </w:p>
+        </w:tc>
+      </w:tr>
+      <w:tr>
+        <w:tc>
+          <w:tcPr>
+            <w:tcW w:w="2747" w:type="dxa"/>
+            <w:vMerge w:val="restart"/>
+            <w:vAlign w:val="center"/>
+          </w:tcPr>
+          <w:p>
+            <w:pPr>
+              <w:jc w:val="center"/>
+            </w:pPr>
+            <w:r>
+              <w:t>E</w:t>
+            </w:r>
+            <w:r>
+              <w:t>ventTypes</w:t>
+            </w:r>
+          </w:p>
+        </w:tc>
+        <w:tc>
+          <w:tcPr>
+            <w:tcW w:w="1575" w:type="dxa"/>
+            <w:vAlign w:val="center"/>
+          </w:tcPr>
+          <w:p>
+            <w:pPr>
+              <w:jc w:val="center"/>
+            </w:pPr>
+            <w:r>
+              <w:t>id</w:t>
+            </w:r>
+          </w:p>
+        </w:tc>
+        <w:tc>
+          <w:tcPr>
+            <w:tcW w:w="1934" w:type="dxa"/>
+            <w:vAlign w:val="center"/>
+          </w:tcPr>
+          <w:p>
+            <w:pPr>
+              <w:jc w:val="center"/>
+            </w:pPr>
+            <w:r>
+              <w:t xml:space="preserve">INT NOT NULL </w:t>
+            </w:r>
+            <w:r>
+              <w:t xml:space="preserve">PRIMARY KEY </w:t>
+            </w:r>
+            <w:r>
+              <w:t>AUTO_INCREMENT</w:t>
+            </w:r>
+          </w:p>
+        </w:tc>
+        <w:tc>
+          <w:tcPr>
+            <w:tcW w:w="3032" w:type="dxa"/>
+            <w:vAlign w:val="center"/>
+          </w:tcPr>
+          <w:p>
+            <w:pPr>
+              <w:jc w:val="center"/>
+            </w:pPr>
+            <w:r>
+              <w:t>Clé primaire de la table</w:t>
             </w:r>
           </w:p>
         </w:tc>
@@ -5650,11 +5160,9 @@
             <w:pPr>
               <w:jc w:val="center"/>
             </w:pPr>
-            <w:proofErr w:type="spellStart"/>
-            <w:r>
-              <w:t>lastName</w:t>
-            </w:r>
-            <w:proofErr w:type="spellEnd"/>
+            <w:r>
+              <w:t>type</w:t>
+            </w:r>
           </w:p>
         </w:tc>
         <w:tc>
@@ -5667,7 +5175,7 @@
               <w:jc w:val="center"/>
             </w:pPr>
             <w:r>
-              <w:t>VARCHAR(50)</w:t>
+              <w:t>VARCHAR(20) NOT NULL UNIQUE</w:t>
             </w:r>
           </w:p>
         </w:tc>
@@ -5681,7 +5189,7 @@
               <w:jc w:val="center"/>
             </w:pPr>
             <w:r>
-              <w:t>Nom de famille de l’utilisateur</w:t>
+              <w:t>Nom du type d’événement</w:t>
             </w:r>
           </w:p>
         </w:tc>
@@ -5708,11 +5216,9 @@
             <w:pPr>
               <w:jc w:val="center"/>
             </w:pPr>
-            <w:proofErr w:type="spellStart"/>
-            <w:r>
-              <w:t>filePhoto</w:t>
-            </w:r>
-            <w:proofErr w:type="spellEnd"/>
+            <w:r>
+              <w:t>fileLogo</w:t>
+            </w:r>
           </w:p>
         </w:tc>
         <w:tc>
@@ -5725,7 +5231,7 @@
               <w:jc w:val="center"/>
             </w:pPr>
             <w:r>
-              <w:t>VARCHAR(30)</w:t>
+              <w:t>VARCHAR(50)</w:t>
             </w:r>
           </w:p>
         </w:tc>
@@ -5739,7 +5245,63 @@
               <w:jc w:val="center"/>
             </w:pPr>
             <w:r>
-              <w:t>Nom du fichier de la photo de l’utilisateur</w:t>
+              <w:t>Nom du fichier qui contient le logo de ce type d’événement</w:t>
+            </w:r>
+          </w:p>
+        </w:tc>
+      </w:tr>
+      <w:tr>
+        <w:tc>
+          <w:tcPr>
+            <w:tcW w:w="2747" w:type="dxa"/>
+            <w:vMerge/>
+            <w:vAlign w:val="center"/>
+          </w:tcPr>
+          <w:p>
+            <w:pPr>
+              <w:jc w:val="center"/>
+            </w:pPr>
+          </w:p>
+        </w:tc>
+        <w:tc>
+          <w:tcPr>
+            <w:tcW w:w="1575" w:type="dxa"/>
+            <w:vAlign w:val="center"/>
+          </w:tcPr>
+          <w:p>
+            <w:pPr>
+              <w:jc w:val="center"/>
+            </w:pPr>
+            <w:r>
+              <w:t>isTaskTag</w:t>
+            </w:r>
+          </w:p>
+        </w:tc>
+        <w:tc>
+          <w:tcPr>
+            <w:tcW w:w="1934" w:type="dxa"/>
+            <w:vAlign w:val="center"/>
+          </w:tcPr>
+          <w:p>
+            <w:pPr>
+              <w:jc w:val="center"/>
+            </w:pPr>
+            <w:r>
+              <w:t>BOOLEAN DEFAULT 0</w:t>
+            </w:r>
+          </w:p>
+        </w:tc>
+        <w:tc>
+          <w:tcPr>
+            <w:tcW w:w="3032" w:type="dxa"/>
+            <w:vAlign w:val="center"/>
+          </w:tcPr>
+          <w:p>
+            <w:pPr>
+              <w:jc w:val="center"/>
+            </w:pPr>
+            <w:r>
+              <w:t>Indique si c’est un type d’événement Tâche ou pas</w:t>
             </w:r>
           </w:p>
         </w:tc>
@@ -5755,11 +5317,9 @@
             <w:pPr>
               <w:jc w:val="center"/>
             </w:pPr>
-            <w:proofErr w:type="spellStart"/>
-            <w:r>
-              <w:t>ProjectsUsersMembers</w:t>
-            </w:r>
-            <w:proofErr w:type="spellEnd"/>
+            <w:r>
+              <w:t>EventsOnProjects</w:t>
+            </w:r>
           </w:p>
         </w:tc>
         <w:tc>
@@ -5772,7 +5332,7 @@
               <w:jc w:val="center"/>
             </w:pPr>
             <w:r>
-              <w:t>user</w:t>
+              <w:t>event</w:t>
             </w:r>
           </w:p>
         </w:tc>
@@ -5786,10 +5346,7 @@
               <w:jc w:val="center"/>
             </w:pPr>
             <w:r>
-              <w:t>INT NOT NULL</w:t>
-            </w:r>
-            <w:r>
-              <w:t xml:space="preserve"> FOREIGN KEY</w:t>
+              <w:t>INT NOT NULL PRIMARY KEY FOREIGN KEY</w:t>
             </w:r>
           </w:p>
         </w:tc>
@@ -5803,15 +5360,7 @@
               <w:jc w:val="center"/>
             </w:pPr>
             <w:r>
-              <w:t xml:space="preserve">Clé étrangère vers l’utilisateur concerné (table </w:t>
-            </w:r>
-            <w:proofErr w:type="spellStart"/>
-            <w:r>
-              <w:t>Users</w:t>
-            </w:r>
-            <w:proofErr w:type="spellEnd"/>
-            <w:r>
-              <w:t>)</w:t>
+              <w:t>Clé primaire et aussi étrangère de la table (table Events) pour la relation d’héritage</w:t>
             </w:r>
           </w:p>
         </w:tc>
@@ -5838,11 +5387,9 @@
             <w:pPr>
               <w:jc w:val="center"/>
             </w:pPr>
-            <w:proofErr w:type="spellStart"/>
             <w:r>
               <w:t>project</w:t>
             </w:r>
-            <w:proofErr w:type="spellEnd"/>
           </w:p>
         </w:tc>
         <w:tc>
@@ -5869,15 +5416,66 @@
               <w:jc w:val="center"/>
             </w:pPr>
             <w:r>
-              <w:t xml:space="preserve">Clé étrangère vers le projet pour lequel l’utilisateur est membre (table </w:t>
-            </w:r>
-            <w:proofErr w:type="spellStart"/>
-            <w:r>
-              <w:t>Projects</w:t>
-            </w:r>
-            <w:proofErr w:type="spellEnd"/>
-            <w:r>
-              <w:t>)</w:t>
+              <w:t>Clé étrangère vers le projet concerné par cet événement (table Projects)</w:t>
+            </w:r>
+          </w:p>
+        </w:tc>
+      </w:tr>
+      <w:tr>
+        <w:tc>
+          <w:tcPr>
+            <w:tcW w:w="2747" w:type="dxa"/>
+            <w:vMerge w:val="restart"/>
+            <w:vAlign w:val="center"/>
+          </w:tcPr>
+          <w:p>
+            <w:pPr>
+              <w:jc w:val="center"/>
+            </w:pPr>
+            <w:r>
+              <w:t>EventsOnProjects</w:t>
+            </w:r>
+          </w:p>
+        </w:tc>
+        <w:tc>
+          <w:tcPr>
+            <w:tcW w:w="1575" w:type="dxa"/>
+            <w:vAlign w:val="center"/>
+          </w:tcPr>
+          <w:p>
+            <w:pPr>
+              <w:jc w:val="center"/>
+            </w:pPr>
+            <w:r>
+              <w:t>event</w:t>
+            </w:r>
+          </w:p>
+        </w:tc>
+        <w:tc>
+          <w:tcPr>
+            <w:tcW w:w="1934" w:type="dxa"/>
+            <w:vAlign w:val="center"/>
+          </w:tcPr>
+          <w:p>
+            <w:pPr>
+              <w:jc w:val="center"/>
+            </w:pPr>
+            <w:r>
+              <w:t>INT NOT NULL PRIMARY KEY FOREIGN KEY</w:t>
+            </w:r>
+          </w:p>
+        </w:tc>
+        <w:tc>
+          <w:tcPr>
+            <w:tcW w:w="3032" w:type="dxa"/>
+            <w:vAlign w:val="center"/>
+          </w:tcPr>
+          <w:p>
+            <w:pPr>
+              <w:jc w:val="center"/>
+            </w:pPr>
+            <w:r>
+              <w:t>Clé primaire et aussi étrangère de la table (table Events) pour la relation d’héritage</w:t>
             </w:r>
           </w:p>
         </w:tc>
@@ -5904,11 +5502,9 @@
             <w:pPr>
               <w:jc w:val="center"/>
             </w:pPr>
-            <w:proofErr w:type="spellStart"/>
-            <w:r>
-              <w:t>isAdmin</w:t>
-            </w:r>
-            <w:proofErr w:type="spellEnd"/>
+            <w:r>
+              <w:t>project</w:t>
+            </w:r>
           </w:p>
         </w:tc>
         <w:tc>
@@ -5921,7 +5517,7 @@
               <w:jc w:val="center"/>
             </w:pPr>
             <w:r>
-              <w:t>BOOLEAN NOT NULL</w:t>
+              <w:t>INT NOT NULL FOREIGN KEY</w:t>
             </w:r>
           </w:p>
         </w:tc>
@@ -5935,7 +5531,66 @@
               <w:jc w:val="center"/>
             </w:pPr>
             <w:r>
-              <w:t>Booléen qui indique si l’utilisateur est administrateur du projet ou non</w:t>
+              <w:t>Clé étrangère vers la tâche concernée par cet événement (table Tasks)</w:t>
+            </w:r>
+          </w:p>
+        </w:tc>
+      </w:tr>
+      <w:tr>
+        <w:tc>
+          <w:tcPr>
+            <w:tcW w:w="2747" w:type="dxa"/>
+            <w:vMerge w:val="restart"/>
+            <w:vAlign w:val="center"/>
+          </w:tcPr>
+          <w:p>
+            <w:pPr>
+              <w:jc w:val="center"/>
+            </w:pPr>
+            <w:r>
+              <w:t>EventsUsers</w:t>
+            </w:r>
+          </w:p>
+        </w:tc>
+        <w:tc>
+          <w:tcPr>
+            <w:tcW w:w="1575" w:type="dxa"/>
+            <w:vAlign w:val="center"/>
+          </w:tcPr>
+          <w:p>
+            <w:pPr>
+              <w:jc w:val="center"/>
+            </w:pPr>
+            <w:r>
+              <w:t>event</w:t>
+            </w:r>
+          </w:p>
+        </w:tc>
+        <w:tc>
+          <w:tcPr>
+            <w:tcW w:w="1934" w:type="dxa"/>
+            <w:vAlign w:val="center"/>
+          </w:tcPr>
+          <w:p>
+            <w:pPr>
+              <w:jc w:val="center"/>
+            </w:pPr>
+            <w:r>
+              <w:t>INT NOT NULL FOREIGN KEY</w:t>
+            </w:r>
+          </w:p>
+        </w:tc>
+        <w:tc>
+          <w:tcPr>
+            <w:tcW w:w="3032" w:type="dxa"/>
+            <w:vAlign w:val="center"/>
+          </w:tcPr>
+          <w:p>
+            <w:pPr>
+              <w:jc w:val="center"/>
+            </w:pPr>
+            <w:r>
+              <w:t>Clé étrangère vers l’événement concerné (table Events)</w:t>
             </w:r>
           </w:p>
         </w:tc>
@@ -5955,70 +5610,6 @@
         </w:tc>
         <w:tc>
           <w:tcPr>
-            <w:tcW w:w="6541" w:type="dxa"/>
-            <w:gridSpan w:val="3"/>
-            <w:vAlign w:val="center"/>
-          </w:tcPr>
-          <w:p>
-            <w:pPr>
-              <w:jc w:val="center"/>
-              <w:rPr>
-                <w:i/>
-              </w:rPr>
-            </w:pPr>
-            <w:r>
-              <w:rPr>
-                <w:b/>
-                <w:i/>
-              </w:rPr>
-              <w:t>Remarque :</w:t>
-            </w:r>
-            <w:r>
-              <w:rPr>
-                <w:i/>
-              </w:rPr>
-              <w:t xml:space="preserve"> Il est à noter que le couple (user, </w:t>
-            </w:r>
-            <w:proofErr w:type="spellStart"/>
-            <w:r>
-              <w:rPr>
-                <w:i/>
-              </w:rPr>
-              <w:t>project</w:t>
-            </w:r>
-            <w:proofErr w:type="spellEnd"/>
-            <w:r>
-              <w:rPr>
-                <w:i/>
-              </w:rPr>
-              <w:t>) est marqué comme UNIQUE car il ne peut pas y avoir le même membre plusieurs fois dans le même projet)</w:t>
-            </w:r>
-          </w:p>
-        </w:tc>
-      </w:tr>
-      <w:tr>
-        <w:tc>
-          <w:tcPr>
-            <w:tcW w:w="2747" w:type="dxa"/>
-            <w:vMerge w:val="restart"/>
-            <w:vAlign w:val="center"/>
-          </w:tcPr>
-          <w:p>
-            <w:pPr>
-              <w:jc w:val="center"/>
-            </w:pPr>
-            <w:proofErr w:type="spellStart"/>
-            <w:r>
-              <w:t>P</w:t>
-            </w:r>
-            <w:r>
-              <w:t>rojectsUsersSpecializations</w:t>
-            </w:r>
-            <w:proofErr w:type="spellEnd"/>
-          </w:p>
-        </w:tc>
-        <w:tc>
-          <w:tcPr>
             <w:tcW w:w="1575" w:type="dxa"/>
             <w:vAlign w:val="center"/>
           </w:tcPr>
@@ -6041,10 +5632,7 @@
               <w:jc w:val="center"/>
             </w:pPr>
             <w:r>
-              <w:t>INT NOT NULL</w:t>
-            </w:r>
-            <w:r>
-              <w:t xml:space="preserve"> FOREIGN KEY</w:t>
+              <w:t>INT NOT NULL FOREIGN KEY</w:t>
             </w:r>
           </w:p>
         </w:tc>
@@ -6058,225 +5646,17 @@
               <w:jc w:val="center"/>
             </w:pPr>
             <w:r>
-              <w:t xml:space="preserve">Clé étrangère vers l’utilisateur concerné (table </w:t>
-            </w:r>
-            <w:proofErr w:type="spellStart"/>
-            <w:r>
-              <w:t>Users</w:t>
-            </w:r>
-            <w:proofErr w:type="spellEnd"/>
-            <w:r>
-              <w:t>)</w:t>
-            </w:r>
-          </w:p>
-        </w:tc>
-      </w:tr>
-      <w:tr>
-        <w:tc>
-          <w:tcPr>
-            <w:tcW w:w="2747" w:type="dxa"/>
-            <w:vMerge/>
-            <w:vAlign w:val="center"/>
-          </w:tcPr>
-          <w:p>
-            <w:pPr>
-              <w:jc w:val="center"/>
-            </w:pPr>
-          </w:p>
-        </w:tc>
-        <w:tc>
-          <w:tcPr>
-            <w:tcW w:w="1575" w:type="dxa"/>
-            <w:vAlign w:val="center"/>
-          </w:tcPr>
-          <w:p>
-            <w:pPr>
-              <w:jc w:val="center"/>
-            </w:pPr>
-            <w:proofErr w:type="spellStart"/>
-            <w:r>
-              <w:t>p</w:t>
-            </w:r>
-            <w:r>
-              <w:t>roject</w:t>
-            </w:r>
-            <w:proofErr w:type="spellEnd"/>
-          </w:p>
-        </w:tc>
-        <w:tc>
-          <w:tcPr>
-            <w:tcW w:w="1934" w:type="dxa"/>
-            <w:vAlign w:val="center"/>
-          </w:tcPr>
-          <w:p>
-            <w:pPr>
-              <w:jc w:val="center"/>
-            </w:pPr>
-            <w:r>
-              <w:t>INT NOT NULL FOREIGN KEY</w:t>
-            </w:r>
-          </w:p>
-        </w:tc>
-        <w:tc>
-          <w:tcPr>
-            <w:tcW w:w="3032" w:type="dxa"/>
-            <w:vAlign w:val="center"/>
-          </w:tcPr>
-          <w:p>
-            <w:pPr>
-              <w:jc w:val="center"/>
-            </w:pPr>
-            <w:r>
-              <w:t>Clé étrangère vers le projet dans lequel l’utilisateur a une spécialisation (table Project)</w:t>
-            </w:r>
-          </w:p>
-        </w:tc>
-      </w:tr>
-      <w:tr>
-        <w:tc>
-          <w:tcPr>
-            <w:tcW w:w="2747" w:type="dxa"/>
-            <w:vMerge/>
-            <w:vAlign w:val="center"/>
-          </w:tcPr>
-          <w:p>
-            <w:pPr>
-              <w:jc w:val="center"/>
-            </w:pPr>
-          </w:p>
-        </w:tc>
-        <w:tc>
-          <w:tcPr>
-            <w:tcW w:w="1575" w:type="dxa"/>
-            <w:vAlign w:val="center"/>
-          </w:tcPr>
-          <w:p>
-            <w:pPr>
-              <w:jc w:val="center"/>
-            </w:pPr>
-            <w:proofErr w:type="spellStart"/>
-            <w:r>
-              <w:t>specialization</w:t>
-            </w:r>
-            <w:proofErr w:type="spellEnd"/>
-          </w:p>
-        </w:tc>
-        <w:tc>
-          <w:tcPr>
-            <w:tcW w:w="1934" w:type="dxa"/>
-            <w:vAlign w:val="center"/>
-          </w:tcPr>
-          <w:p>
-            <w:pPr>
-              <w:jc w:val="center"/>
-            </w:pPr>
-            <w:r>
-              <w:t>VARCHAR(50) NOT NULL</w:t>
-            </w:r>
-          </w:p>
-        </w:tc>
-        <w:tc>
-          <w:tcPr>
-            <w:tcW w:w="3032" w:type="dxa"/>
-            <w:vAlign w:val="center"/>
-          </w:tcPr>
-          <w:p>
-            <w:pPr>
-              <w:jc w:val="center"/>
-            </w:pPr>
-            <w:r>
-              <w:t>Spécialisation que cet utilisateur a dans ce projet</w:t>
-            </w:r>
-          </w:p>
-        </w:tc>
-      </w:tr>
-      <w:tr>
-        <w:tc>
-          <w:tcPr>
-            <w:tcW w:w="2747" w:type="dxa"/>
-            <w:vAlign w:val="center"/>
-          </w:tcPr>
-          <w:p>
-            <w:pPr>
-              <w:jc w:val="center"/>
-            </w:pPr>
-          </w:p>
-        </w:tc>
-        <w:tc>
-          <w:tcPr>
-            <w:tcW w:w="6541" w:type="dxa"/>
-            <w:gridSpan w:val="3"/>
-            <w:vAlign w:val="center"/>
-          </w:tcPr>
-          <w:p>
-            <w:pPr>
-              <w:jc w:val="center"/>
-            </w:pPr>
-            <w:r>
-              <w:rPr>
-                <w:b/>
-                <w:i/>
-              </w:rPr>
-              <w:t>Remarque :</w:t>
-            </w:r>
-            <w:r>
-              <w:rPr>
-                <w:i/>
-              </w:rPr>
-              <w:t xml:space="preserve"> Il est à noter que le </w:t>
-            </w:r>
-            <w:r>
-              <w:rPr>
-                <w:i/>
-              </w:rPr>
-              <w:t>triplet</w:t>
-            </w:r>
-            <w:r>
-              <w:rPr>
-                <w:i/>
-              </w:rPr>
-              <w:t xml:space="preserve"> (user, </w:t>
-            </w:r>
-            <w:proofErr w:type="spellStart"/>
-            <w:r>
-              <w:rPr>
-                <w:i/>
-              </w:rPr>
-              <w:t>project</w:t>
-            </w:r>
-            <w:proofErr w:type="spellEnd"/>
-            <w:r>
-              <w:rPr>
-                <w:i/>
-              </w:rPr>
-              <w:t xml:space="preserve">, </w:t>
-            </w:r>
-            <w:proofErr w:type="spellStart"/>
-            <w:r>
-              <w:rPr>
-                <w:i/>
-              </w:rPr>
-              <w:t>specialization</w:t>
-            </w:r>
-            <w:proofErr w:type="spellEnd"/>
-            <w:r>
-              <w:rPr>
-                <w:i/>
-              </w:rPr>
-              <w:t xml:space="preserve">) est marqué comme UNIQUE </w:t>
-            </w:r>
-            <w:r>
-              <w:rPr>
-                <w:i/>
-              </w:rPr>
-              <w:t>pour éviter les doublons</w:t>
+              <w:t>Clé étrangère vers l’utilisateur concerné par cet événement</w:t>
             </w:r>
           </w:p>
         </w:tc>
       </w:tr>
     </w:tbl>
-    <w:p/>
-    <w:p/>
+    <w:p>
+      <w:pPr>
+        <w:pStyle w:val="Titre4"/>
+      </w:pPr>
+    </w:p>
     <w:p>
       <w:pPr>
         <w:pStyle w:val="Titre4"/>
@@ -6290,26 +5670,233 @@
         <w:t>Voici les différentes vues de notre base de données utilisées dans l’application.</w:t>
       </w:r>
     </w:p>
+    <w:tbl>
+      <w:tblPr>
+        <w:tblStyle w:val="Grilledutableau"/>
+        <w:tblW w:w="9322" w:type="dxa"/>
+        <w:tblLook w:val="04A0" w:firstRow="1" w:lastRow="0" w:firstColumn="1" w:lastColumn="0" w:noHBand="0" w:noVBand="1"/>
+      </w:tblPr>
+      <w:tblGrid>
+        <w:gridCol w:w="2747"/>
+        <w:gridCol w:w="6575"/>
+      </w:tblGrid>
+      <w:tr>
+        <w:tc>
+          <w:tcPr>
+            <w:tcW w:w="2747" w:type="dxa"/>
+            <w:vAlign w:val="center"/>
+          </w:tcPr>
+          <w:p>
+            <w:pPr>
+              <w:jc w:val="center"/>
+              <w:rPr>
+                <w:b/>
+              </w:rPr>
+            </w:pPr>
+            <w:r>
+              <w:rPr>
+                <w:b/>
+              </w:rPr>
+              <w:t>Vue</w:t>
+            </w:r>
+          </w:p>
+        </w:tc>
+        <w:tc>
+          <w:tcPr>
+            <w:tcW w:w="6575" w:type="dxa"/>
+            <w:vAlign w:val="center"/>
+          </w:tcPr>
+          <w:p>
+            <w:pPr>
+              <w:jc w:val="center"/>
+              <w:rPr>
+                <w:b/>
+              </w:rPr>
+            </w:pPr>
+            <w:r>
+              <w:rPr>
+                <w:b/>
+              </w:rPr>
+              <w:t>Explication</w:t>
+            </w:r>
+          </w:p>
+        </w:tc>
+      </w:tr>
+      <w:tr>
+        <w:tc>
+          <w:tcPr>
+            <w:tcW w:w="2747" w:type="dxa"/>
+            <w:vAlign w:val="center"/>
+          </w:tcPr>
+          <w:p>
+            <w:pPr>
+              <w:jc w:val="center"/>
+            </w:pPr>
+          </w:p>
+        </w:tc>
+        <w:tc>
+          <w:tcPr>
+            <w:tcW w:w="6575" w:type="dxa"/>
+            <w:vAlign w:val="center"/>
+          </w:tcPr>
+          <w:p>
+            <w:pPr>
+              <w:jc w:val="center"/>
+            </w:pPr>
+          </w:p>
+        </w:tc>
+      </w:tr>
+      <w:tr>
+        <w:tc>
+          <w:tcPr>
+            <w:tcW w:w="2747" w:type="dxa"/>
+            <w:vAlign w:val="center"/>
+          </w:tcPr>
+          <w:p>
+            <w:pPr>
+              <w:jc w:val="center"/>
+            </w:pPr>
+          </w:p>
+        </w:tc>
+        <w:tc>
+          <w:tcPr>
+            <w:tcW w:w="6575" w:type="dxa"/>
+            <w:vAlign w:val="center"/>
+          </w:tcPr>
+          <w:p>
+            <w:pPr>
+              <w:jc w:val="center"/>
+            </w:pPr>
+          </w:p>
+        </w:tc>
+      </w:tr>
+      <w:tr>
+        <w:tc>
+          <w:tcPr>
+            <w:tcW w:w="2747" w:type="dxa"/>
+            <w:vAlign w:val="center"/>
+          </w:tcPr>
+          <w:p>
+            <w:pPr>
+              <w:jc w:val="center"/>
+            </w:pPr>
+          </w:p>
+        </w:tc>
+        <w:tc>
+          <w:tcPr>
+            <w:tcW w:w="6575" w:type="dxa"/>
+            <w:vAlign w:val="center"/>
+          </w:tcPr>
+          <w:p>
+            <w:pPr>
+              <w:jc w:val="center"/>
+            </w:pPr>
+          </w:p>
+        </w:tc>
+      </w:tr>
+      <w:tr>
+        <w:tc>
+          <w:tcPr>
+            <w:tcW w:w="2747" w:type="dxa"/>
+            <w:vAlign w:val="center"/>
+          </w:tcPr>
+          <w:p>
+            <w:pPr>
+              <w:jc w:val="center"/>
+            </w:pPr>
+          </w:p>
+        </w:tc>
+        <w:tc>
+          <w:tcPr>
+            <w:tcW w:w="6575" w:type="dxa"/>
+            <w:vAlign w:val="center"/>
+          </w:tcPr>
+          <w:p>
+            <w:pPr>
+              <w:jc w:val="center"/>
+            </w:pPr>
+          </w:p>
+        </w:tc>
+      </w:tr>
+      <w:tr>
+        <w:tc>
+          <w:tcPr>
+            <w:tcW w:w="2747" w:type="dxa"/>
+            <w:vAlign w:val="center"/>
+          </w:tcPr>
+          <w:p>
+            <w:pPr>
+              <w:jc w:val="center"/>
+            </w:pPr>
+          </w:p>
+        </w:tc>
+        <w:tc>
+          <w:tcPr>
+            <w:tcW w:w="6575" w:type="dxa"/>
+            <w:vAlign w:val="center"/>
+          </w:tcPr>
+          <w:p>
+            <w:pPr>
+              <w:jc w:val="center"/>
+            </w:pPr>
+          </w:p>
+        </w:tc>
+      </w:tr>
+      <w:tr>
+        <w:tc>
+          <w:tcPr>
+            <w:tcW w:w="2747" w:type="dxa"/>
+            <w:vAlign w:val="center"/>
+          </w:tcPr>
+          <w:p>
+            <w:pPr>
+              <w:jc w:val="center"/>
+            </w:pPr>
+          </w:p>
+        </w:tc>
+        <w:tc>
+          <w:tcPr>
+            <w:tcW w:w="6575" w:type="dxa"/>
+            <w:vAlign w:val="center"/>
+          </w:tcPr>
+          <w:p>
+            <w:pPr>
+              <w:jc w:val="center"/>
+            </w:pPr>
+          </w:p>
+        </w:tc>
+      </w:tr>
+      <w:tr>
+        <w:tc>
+          <w:tcPr>
+            <w:tcW w:w="2747" w:type="dxa"/>
+            <w:vAlign w:val="center"/>
+          </w:tcPr>
+          <w:p>
+            <w:pPr>
+              <w:jc w:val="center"/>
+            </w:pPr>
+          </w:p>
+        </w:tc>
+        <w:tc>
+          <w:tcPr>
+            <w:tcW w:w="6575" w:type="dxa"/>
+            <w:vAlign w:val="center"/>
+          </w:tcPr>
+          <w:p>
+            <w:pPr>
+              <w:jc w:val="center"/>
+            </w:pPr>
+          </w:p>
+        </w:tc>
+      </w:tr>
+    </w:tbl>
     <w:p>
       <w:pPr>
-        <w:rPr>
-          <w:b/>
-          <w:color w:val="FF0000"/>
-        </w:rPr>
+        <w:pStyle w:val="Titre4"/>
       </w:pPr>
       <w:r>
-        <w:rPr>
-          <w:b/>
-          <w:color w:val="FF0000"/>
-        </w:rPr>
-        <w:t>Expliquer les vues</w:t>
-      </w:r>
-    </w:p>
-    <w:p>
-      <w:pPr>
-        <w:pStyle w:val="Titre4"/>
-      </w:pPr>
-      <w:r>
+        <w:lastRenderedPageBreak/>
         <w:t>Procédures, fonctions et triggers</w:t>
       </w:r>
     </w:p>
@@ -6319,14 +5906,712 @@
       </w:r>
     </w:p>
     <w:p>
+      <w:pPr>
+        <w:pStyle w:val="Titre5"/>
+      </w:pPr>
       <w:r>
-        <w:rPr>
-          <w:b/>
-          <w:color w:val="FF0000"/>
-        </w:rPr>
-        <w:t>Expliquer</w:t>
+        <w:t>Procédures stockées</w:t>
       </w:r>
     </w:p>
+    <w:p>
+      <w:r>
+        <w:t>Voici les différentes procédures stockées de la base de données.</w:t>
+      </w:r>
+    </w:p>
+    <w:tbl>
+      <w:tblPr>
+        <w:tblStyle w:val="Grilledutableau"/>
+        <w:tblW w:w="9322" w:type="dxa"/>
+        <w:tblLook w:val="04A0" w:firstRow="1" w:lastRow="0" w:firstColumn="1" w:lastColumn="0" w:noHBand="0" w:noVBand="1"/>
+      </w:tblPr>
+      <w:tblGrid>
+        <w:gridCol w:w="2747"/>
+        <w:gridCol w:w="6575"/>
+      </w:tblGrid>
+      <w:tr>
+        <w:tc>
+          <w:tcPr>
+            <w:tcW w:w="2747" w:type="dxa"/>
+            <w:vAlign w:val="center"/>
+          </w:tcPr>
+          <w:p>
+            <w:pPr>
+              <w:jc w:val="center"/>
+              <w:rPr>
+                <w:b/>
+              </w:rPr>
+            </w:pPr>
+            <w:r>
+              <w:rPr>
+                <w:b/>
+              </w:rPr>
+              <w:t>Procédure</w:t>
+            </w:r>
+          </w:p>
+        </w:tc>
+        <w:tc>
+          <w:tcPr>
+            <w:tcW w:w="6575" w:type="dxa"/>
+            <w:vAlign w:val="center"/>
+          </w:tcPr>
+          <w:p>
+            <w:pPr>
+              <w:jc w:val="center"/>
+              <w:rPr>
+                <w:b/>
+              </w:rPr>
+            </w:pPr>
+            <w:r>
+              <w:rPr>
+                <w:b/>
+              </w:rPr>
+              <w:t>Explication</w:t>
+            </w:r>
+          </w:p>
+        </w:tc>
+      </w:tr>
+      <w:tr>
+        <w:tc>
+          <w:tcPr>
+            <w:tcW w:w="2747" w:type="dxa"/>
+            <w:vAlign w:val="center"/>
+          </w:tcPr>
+          <w:p>
+            <w:pPr>
+              <w:jc w:val="center"/>
+            </w:pPr>
+          </w:p>
+        </w:tc>
+        <w:tc>
+          <w:tcPr>
+            <w:tcW w:w="6575" w:type="dxa"/>
+            <w:vAlign w:val="center"/>
+          </w:tcPr>
+          <w:p>
+            <w:pPr>
+              <w:jc w:val="center"/>
+            </w:pPr>
+          </w:p>
+        </w:tc>
+      </w:tr>
+      <w:tr>
+        <w:tc>
+          <w:tcPr>
+            <w:tcW w:w="2747" w:type="dxa"/>
+            <w:vAlign w:val="center"/>
+          </w:tcPr>
+          <w:p>
+            <w:pPr>
+              <w:jc w:val="center"/>
+            </w:pPr>
+          </w:p>
+        </w:tc>
+        <w:tc>
+          <w:tcPr>
+            <w:tcW w:w="6575" w:type="dxa"/>
+            <w:vAlign w:val="center"/>
+          </w:tcPr>
+          <w:p>
+            <w:pPr>
+              <w:jc w:val="center"/>
+            </w:pPr>
+          </w:p>
+        </w:tc>
+      </w:tr>
+      <w:tr>
+        <w:tc>
+          <w:tcPr>
+            <w:tcW w:w="2747" w:type="dxa"/>
+            <w:vAlign w:val="center"/>
+          </w:tcPr>
+          <w:p>
+            <w:pPr>
+              <w:jc w:val="center"/>
+            </w:pPr>
+          </w:p>
+        </w:tc>
+        <w:tc>
+          <w:tcPr>
+            <w:tcW w:w="6575" w:type="dxa"/>
+            <w:vAlign w:val="center"/>
+          </w:tcPr>
+          <w:p>
+            <w:pPr>
+              <w:jc w:val="center"/>
+            </w:pPr>
+          </w:p>
+        </w:tc>
+      </w:tr>
+      <w:tr>
+        <w:tc>
+          <w:tcPr>
+            <w:tcW w:w="2747" w:type="dxa"/>
+            <w:vAlign w:val="center"/>
+          </w:tcPr>
+          <w:p>
+            <w:pPr>
+              <w:jc w:val="center"/>
+            </w:pPr>
+          </w:p>
+        </w:tc>
+        <w:tc>
+          <w:tcPr>
+            <w:tcW w:w="6575" w:type="dxa"/>
+            <w:vAlign w:val="center"/>
+          </w:tcPr>
+          <w:p>
+            <w:pPr>
+              <w:jc w:val="center"/>
+            </w:pPr>
+          </w:p>
+        </w:tc>
+      </w:tr>
+      <w:tr>
+        <w:tc>
+          <w:tcPr>
+            <w:tcW w:w="2747" w:type="dxa"/>
+            <w:vAlign w:val="center"/>
+          </w:tcPr>
+          <w:p>
+            <w:pPr>
+              <w:jc w:val="center"/>
+            </w:pPr>
+          </w:p>
+        </w:tc>
+        <w:tc>
+          <w:tcPr>
+            <w:tcW w:w="6575" w:type="dxa"/>
+            <w:vAlign w:val="center"/>
+          </w:tcPr>
+          <w:p>
+            <w:pPr>
+              <w:jc w:val="center"/>
+            </w:pPr>
+          </w:p>
+        </w:tc>
+      </w:tr>
+      <w:tr>
+        <w:tc>
+          <w:tcPr>
+            <w:tcW w:w="2747" w:type="dxa"/>
+            <w:vAlign w:val="center"/>
+          </w:tcPr>
+          <w:p>
+            <w:pPr>
+              <w:jc w:val="center"/>
+            </w:pPr>
+          </w:p>
+        </w:tc>
+        <w:tc>
+          <w:tcPr>
+            <w:tcW w:w="6575" w:type="dxa"/>
+            <w:vAlign w:val="center"/>
+          </w:tcPr>
+          <w:p>
+            <w:pPr>
+              <w:jc w:val="center"/>
+            </w:pPr>
+          </w:p>
+        </w:tc>
+      </w:tr>
+      <w:tr>
+        <w:tc>
+          <w:tcPr>
+            <w:tcW w:w="2747" w:type="dxa"/>
+            <w:vAlign w:val="center"/>
+          </w:tcPr>
+          <w:p>
+            <w:pPr>
+              <w:jc w:val="center"/>
+            </w:pPr>
+          </w:p>
+        </w:tc>
+        <w:tc>
+          <w:tcPr>
+            <w:tcW w:w="6575" w:type="dxa"/>
+            <w:vAlign w:val="center"/>
+          </w:tcPr>
+          <w:p>
+            <w:pPr>
+              <w:jc w:val="center"/>
+            </w:pPr>
+          </w:p>
+        </w:tc>
+      </w:tr>
+    </w:tbl>
+    <w:p/>
+    <w:p>
+      <w:pPr>
+        <w:pStyle w:val="Titre5"/>
+      </w:pPr>
+      <w:r>
+        <w:t>Fonctions</w:t>
+      </w:r>
+    </w:p>
+    <w:p>
+      <w:r>
+        <w:t>Voici les différentes fonctions de la base de données.</w:t>
+      </w:r>
+    </w:p>
+    <w:tbl>
+      <w:tblPr>
+        <w:tblStyle w:val="Grilledutableau"/>
+        <w:tblW w:w="9322" w:type="dxa"/>
+        <w:tblLook w:val="04A0" w:firstRow="1" w:lastRow="0" w:firstColumn="1" w:lastColumn="0" w:noHBand="0" w:noVBand="1"/>
+      </w:tblPr>
+      <w:tblGrid>
+        <w:gridCol w:w="2747"/>
+        <w:gridCol w:w="6575"/>
+      </w:tblGrid>
+      <w:tr>
+        <w:tc>
+          <w:tcPr>
+            <w:tcW w:w="2747" w:type="dxa"/>
+            <w:vAlign w:val="center"/>
+          </w:tcPr>
+          <w:p>
+            <w:pPr>
+              <w:jc w:val="center"/>
+              <w:rPr>
+                <w:b/>
+              </w:rPr>
+            </w:pPr>
+            <w:r>
+              <w:rPr>
+                <w:b/>
+              </w:rPr>
+              <w:t>Fonction</w:t>
+            </w:r>
+          </w:p>
+        </w:tc>
+        <w:tc>
+          <w:tcPr>
+            <w:tcW w:w="6575" w:type="dxa"/>
+            <w:vAlign w:val="center"/>
+          </w:tcPr>
+          <w:p>
+            <w:pPr>
+              <w:jc w:val="center"/>
+              <w:rPr>
+                <w:b/>
+              </w:rPr>
+            </w:pPr>
+            <w:r>
+              <w:rPr>
+                <w:b/>
+              </w:rPr>
+              <w:t>Explication</w:t>
+            </w:r>
+          </w:p>
+        </w:tc>
+      </w:tr>
+      <w:tr>
+        <w:tc>
+          <w:tcPr>
+            <w:tcW w:w="2747" w:type="dxa"/>
+            <w:vAlign w:val="center"/>
+          </w:tcPr>
+          <w:p>
+            <w:pPr>
+              <w:jc w:val="center"/>
+            </w:pPr>
+          </w:p>
+        </w:tc>
+        <w:tc>
+          <w:tcPr>
+            <w:tcW w:w="6575" w:type="dxa"/>
+            <w:vAlign w:val="center"/>
+          </w:tcPr>
+          <w:p>
+            <w:pPr>
+              <w:jc w:val="center"/>
+            </w:pPr>
+          </w:p>
+        </w:tc>
+      </w:tr>
+      <w:tr>
+        <w:tc>
+          <w:tcPr>
+            <w:tcW w:w="2747" w:type="dxa"/>
+            <w:vAlign w:val="center"/>
+          </w:tcPr>
+          <w:p>
+            <w:pPr>
+              <w:jc w:val="center"/>
+            </w:pPr>
+          </w:p>
+        </w:tc>
+        <w:tc>
+          <w:tcPr>
+            <w:tcW w:w="6575" w:type="dxa"/>
+            <w:vAlign w:val="center"/>
+          </w:tcPr>
+          <w:p>
+            <w:pPr>
+              <w:jc w:val="center"/>
+            </w:pPr>
+          </w:p>
+        </w:tc>
+      </w:tr>
+      <w:tr>
+        <w:tc>
+          <w:tcPr>
+            <w:tcW w:w="2747" w:type="dxa"/>
+            <w:vAlign w:val="center"/>
+          </w:tcPr>
+          <w:p>
+            <w:pPr>
+              <w:jc w:val="center"/>
+            </w:pPr>
+          </w:p>
+        </w:tc>
+        <w:tc>
+          <w:tcPr>
+            <w:tcW w:w="6575" w:type="dxa"/>
+            <w:vAlign w:val="center"/>
+          </w:tcPr>
+          <w:p>
+            <w:pPr>
+              <w:jc w:val="center"/>
+            </w:pPr>
+          </w:p>
+        </w:tc>
+      </w:tr>
+      <w:tr>
+        <w:tc>
+          <w:tcPr>
+            <w:tcW w:w="2747" w:type="dxa"/>
+            <w:vAlign w:val="center"/>
+          </w:tcPr>
+          <w:p>
+            <w:pPr>
+              <w:jc w:val="center"/>
+            </w:pPr>
+          </w:p>
+        </w:tc>
+        <w:tc>
+          <w:tcPr>
+            <w:tcW w:w="6575" w:type="dxa"/>
+            <w:vAlign w:val="center"/>
+          </w:tcPr>
+          <w:p>
+            <w:pPr>
+              <w:jc w:val="center"/>
+            </w:pPr>
+          </w:p>
+        </w:tc>
+      </w:tr>
+      <w:tr>
+        <w:tc>
+          <w:tcPr>
+            <w:tcW w:w="2747" w:type="dxa"/>
+            <w:vAlign w:val="center"/>
+          </w:tcPr>
+          <w:p>
+            <w:pPr>
+              <w:jc w:val="center"/>
+            </w:pPr>
+          </w:p>
+        </w:tc>
+        <w:tc>
+          <w:tcPr>
+            <w:tcW w:w="6575" w:type="dxa"/>
+            <w:vAlign w:val="center"/>
+          </w:tcPr>
+          <w:p>
+            <w:pPr>
+              <w:jc w:val="center"/>
+            </w:pPr>
+          </w:p>
+        </w:tc>
+      </w:tr>
+      <w:tr>
+        <w:tc>
+          <w:tcPr>
+            <w:tcW w:w="2747" w:type="dxa"/>
+            <w:vAlign w:val="center"/>
+          </w:tcPr>
+          <w:p>
+            <w:pPr>
+              <w:jc w:val="center"/>
+            </w:pPr>
+          </w:p>
+        </w:tc>
+        <w:tc>
+          <w:tcPr>
+            <w:tcW w:w="6575" w:type="dxa"/>
+            <w:vAlign w:val="center"/>
+          </w:tcPr>
+          <w:p>
+            <w:pPr>
+              <w:jc w:val="center"/>
+            </w:pPr>
+          </w:p>
+        </w:tc>
+      </w:tr>
+      <w:tr>
+        <w:tc>
+          <w:tcPr>
+            <w:tcW w:w="2747" w:type="dxa"/>
+            <w:vAlign w:val="center"/>
+          </w:tcPr>
+          <w:p>
+            <w:pPr>
+              <w:jc w:val="center"/>
+            </w:pPr>
+          </w:p>
+        </w:tc>
+        <w:tc>
+          <w:tcPr>
+            <w:tcW w:w="6575" w:type="dxa"/>
+            <w:vAlign w:val="center"/>
+          </w:tcPr>
+          <w:p>
+            <w:pPr>
+              <w:jc w:val="center"/>
+            </w:pPr>
+          </w:p>
+        </w:tc>
+      </w:tr>
+    </w:tbl>
+    <w:p/>
+    <w:p>
+      <w:pPr>
+        <w:pStyle w:val="Titre5"/>
+      </w:pPr>
+      <w:r>
+        <w:t>Triggers</w:t>
+      </w:r>
+    </w:p>
+    <w:p>
+      <w:r>
+        <w:t>Voici les différents triggers (déclencheurs) de la base de données</w:t>
+      </w:r>
+      <w:bookmarkStart w:id="0" w:name="_GoBack"/>
+      <w:bookmarkEnd w:id="0"/>
+    </w:p>
+    <w:tbl>
+      <w:tblPr>
+        <w:tblStyle w:val="Grilledutableau"/>
+        <w:tblW w:w="9322" w:type="dxa"/>
+        <w:tblLook w:val="04A0" w:firstRow="1" w:lastRow="0" w:firstColumn="1" w:lastColumn="0" w:noHBand="0" w:noVBand="1"/>
+      </w:tblPr>
+      <w:tblGrid>
+        <w:gridCol w:w="2747"/>
+        <w:gridCol w:w="6575"/>
+      </w:tblGrid>
+      <w:tr>
+        <w:tc>
+          <w:tcPr>
+            <w:tcW w:w="2747" w:type="dxa"/>
+            <w:vAlign w:val="center"/>
+          </w:tcPr>
+          <w:p>
+            <w:pPr>
+              <w:jc w:val="center"/>
+              <w:rPr>
+                <w:b/>
+              </w:rPr>
+            </w:pPr>
+            <w:r>
+              <w:rPr>
+                <w:b/>
+              </w:rPr>
+              <w:t>Trigger</w:t>
+            </w:r>
+          </w:p>
+        </w:tc>
+        <w:tc>
+          <w:tcPr>
+            <w:tcW w:w="6575" w:type="dxa"/>
+            <w:vAlign w:val="center"/>
+          </w:tcPr>
+          <w:p>
+            <w:pPr>
+              <w:jc w:val="center"/>
+              <w:rPr>
+                <w:b/>
+              </w:rPr>
+            </w:pPr>
+            <w:r>
+              <w:rPr>
+                <w:b/>
+              </w:rPr>
+              <w:t>Explication</w:t>
+            </w:r>
+          </w:p>
+        </w:tc>
+      </w:tr>
+      <w:tr>
+        <w:tc>
+          <w:tcPr>
+            <w:tcW w:w="2747" w:type="dxa"/>
+            <w:vAlign w:val="center"/>
+          </w:tcPr>
+          <w:p>
+            <w:pPr>
+              <w:jc w:val="center"/>
+            </w:pPr>
+          </w:p>
+        </w:tc>
+        <w:tc>
+          <w:tcPr>
+            <w:tcW w:w="6575" w:type="dxa"/>
+            <w:vAlign w:val="center"/>
+          </w:tcPr>
+          <w:p>
+            <w:pPr>
+              <w:jc w:val="center"/>
+            </w:pPr>
+          </w:p>
+        </w:tc>
+      </w:tr>
+      <w:tr>
+        <w:tc>
+          <w:tcPr>
+            <w:tcW w:w="2747" w:type="dxa"/>
+            <w:vAlign w:val="center"/>
+          </w:tcPr>
+          <w:p>
+            <w:pPr>
+              <w:jc w:val="center"/>
+            </w:pPr>
+          </w:p>
+        </w:tc>
+        <w:tc>
+          <w:tcPr>
+            <w:tcW w:w="6575" w:type="dxa"/>
+            <w:vAlign w:val="center"/>
+          </w:tcPr>
+          <w:p>
+            <w:pPr>
+              <w:jc w:val="center"/>
+            </w:pPr>
+          </w:p>
+        </w:tc>
+      </w:tr>
+      <w:tr>
+        <w:tc>
+          <w:tcPr>
+            <w:tcW w:w="2747" w:type="dxa"/>
+            <w:vAlign w:val="center"/>
+          </w:tcPr>
+          <w:p>
+            <w:pPr>
+              <w:jc w:val="center"/>
+            </w:pPr>
+          </w:p>
+        </w:tc>
+        <w:tc>
+          <w:tcPr>
+            <w:tcW w:w="6575" w:type="dxa"/>
+            <w:vAlign w:val="center"/>
+          </w:tcPr>
+          <w:p>
+            <w:pPr>
+              <w:jc w:val="center"/>
+            </w:pPr>
+          </w:p>
+        </w:tc>
+      </w:tr>
+      <w:tr>
+        <w:tc>
+          <w:tcPr>
+            <w:tcW w:w="2747" w:type="dxa"/>
+            <w:vAlign w:val="center"/>
+          </w:tcPr>
+          <w:p>
+            <w:pPr>
+              <w:jc w:val="center"/>
+            </w:pPr>
+          </w:p>
+        </w:tc>
+        <w:tc>
+          <w:tcPr>
+            <w:tcW w:w="6575" w:type="dxa"/>
+            <w:vAlign w:val="center"/>
+          </w:tcPr>
+          <w:p>
+            <w:pPr>
+              <w:jc w:val="center"/>
+            </w:pPr>
+          </w:p>
+        </w:tc>
+      </w:tr>
+      <w:tr>
+        <w:tc>
+          <w:tcPr>
+            <w:tcW w:w="2747" w:type="dxa"/>
+            <w:vAlign w:val="center"/>
+          </w:tcPr>
+          <w:p>
+            <w:pPr>
+              <w:jc w:val="center"/>
+            </w:pPr>
+          </w:p>
+        </w:tc>
+        <w:tc>
+          <w:tcPr>
+            <w:tcW w:w="6575" w:type="dxa"/>
+            <w:vAlign w:val="center"/>
+          </w:tcPr>
+          <w:p>
+            <w:pPr>
+              <w:jc w:val="center"/>
+            </w:pPr>
+          </w:p>
+        </w:tc>
+      </w:tr>
+      <w:tr>
+        <w:tc>
+          <w:tcPr>
+            <w:tcW w:w="2747" w:type="dxa"/>
+            <w:vAlign w:val="center"/>
+          </w:tcPr>
+          <w:p>
+            <w:pPr>
+              <w:jc w:val="center"/>
+            </w:pPr>
+          </w:p>
+        </w:tc>
+        <w:tc>
+          <w:tcPr>
+            <w:tcW w:w="6575" w:type="dxa"/>
+            <w:vAlign w:val="center"/>
+          </w:tcPr>
+          <w:p>
+            <w:pPr>
+              <w:jc w:val="center"/>
+            </w:pPr>
+          </w:p>
+        </w:tc>
+      </w:tr>
+      <w:tr>
+        <w:tc>
+          <w:tcPr>
+            <w:tcW w:w="2747" w:type="dxa"/>
+            <w:vAlign w:val="center"/>
+          </w:tcPr>
+          <w:p>
+            <w:pPr>
+              <w:jc w:val="center"/>
+            </w:pPr>
+          </w:p>
+        </w:tc>
+        <w:tc>
+          <w:tcPr>
+            <w:tcW w:w="6575" w:type="dxa"/>
+            <w:vAlign w:val="center"/>
+          </w:tcPr>
+          <w:p>
+            <w:pPr>
+              <w:jc w:val="center"/>
+            </w:pPr>
+          </w:p>
+        </w:tc>
+      </w:tr>
+    </w:tbl>
+    <w:p/>
     <w:p>
       <w:pPr>
         <w:rPr>
@@ -6465,7 +6750,6 @@
           <w:color w:val="FF0000"/>
         </w:rPr>
       </w:pPr>
-      <w:proofErr w:type="spellStart"/>
       <w:r>
         <w:rPr>
           <w:b/>
@@ -6473,7 +6757,6 @@
         </w:rPr>
         <w:t>Javascript</w:t>
       </w:r>
-      <w:proofErr w:type="spellEnd"/>
       <w:r>
         <w:rPr>
           <w:b/>
@@ -7648,6 +7931,119 @@
     <w:nsid w:val="5CA450DD"/>
     <w:multiLevelType w:val="hybridMultilevel"/>
     <w:tmpl w:val="C97E62BC"/>
+    <w:lvl w:ilvl="0" w:tplc="100C0001">
+      <w:start w:val="1"/>
+      <w:numFmt w:val="bullet"/>
+      <w:lvlText w:val=""/>
+      <w:lvlJc w:val="left"/>
+      <w:pPr>
+        <w:ind w:left="720" w:hanging="360"/>
+      </w:pPr>
+      <w:rPr>
+        <w:rFonts w:ascii="Symbol" w:hAnsi="Symbol" w:hint="default"/>
+      </w:rPr>
+    </w:lvl>
+    <w:lvl w:ilvl="1" w:tplc="100C0003" w:tentative="1">
+      <w:start w:val="1"/>
+      <w:numFmt w:val="bullet"/>
+      <w:lvlText w:val="o"/>
+      <w:lvlJc w:val="left"/>
+      <w:pPr>
+        <w:ind w:left="1440" w:hanging="360"/>
+      </w:pPr>
+      <w:rPr>
+        <w:rFonts w:ascii="Courier New" w:hAnsi="Courier New" w:cs="Courier New" w:hint="default"/>
+      </w:rPr>
+    </w:lvl>
+    <w:lvl w:ilvl="2" w:tplc="100C0005" w:tentative="1">
+      <w:start w:val="1"/>
+      <w:numFmt w:val="bullet"/>
+      <w:lvlText w:val=""/>
+      <w:lvlJc w:val="left"/>
+      <w:pPr>
+        <w:ind w:left="2160" w:hanging="360"/>
+      </w:pPr>
+      <w:rPr>
+        <w:rFonts w:ascii="Wingdings" w:hAnsi="Wingdings" w:hint="default"/>
+      </w:rPr>
+    </w:lvl>
+    <w:lvl w:ilvl="3" w:tplc="100C0001" w:tentative="1">
+      <w:start w:val="1"/>
+      <w:numFmt w:val="bullet"/>
+      <w:lvlText w:val=""/>
+      <w:lvlJc w:val="left"/>
+      <w:pPr>
+        <w:ind w:left="2880" w:hanging="360"/>
+      </w:pPr>
+      <w:rPr>
+        <w:rFonts w:ascii="Symbol" w:hAnsi="Symbol" w:hint="default"/>
+      </w:rPr>
+    </w:lvl>
+    <w:lvl w:ilvl="4" w:tplc="100C0003" w:tentative="1">
+      <w:start w:val="1"/>
+      <w:numFmt w:val="bullet"/>
+      <w:lvlText w:val="o"/>
+      <w:lvlJc w:val="left"/>
+      <w:pPr>
+        <w:ind w:left="3600" w:hanging="360"/>
+      </w:pPr>
+      <w:rPr>
+        <w:rFonts w:ascii="Courier New" w:hAnsi="Courier New" w:cs="Courier New" w:hint="default"/>
+      </w:rPr>
+    </w:lvl>
+    <w:lvl w:ilvl="5" w:tplc="100C0005" w:tentative="1">
+      <w:start w:val="1"/>
+      <w:numFmt w:val="bullet"/>
+      <w:lvlText w:val=""/>
+      <w:lvlJc w:val="left"/>
+      <w:pPr>
+        <w:ind w:left="4320" w:hanging="360"/>
+      </w:pPr>
+      <w:rPr>
+        <w:rFonts w:ascii="Wingdings" w:hAnsi="Wingdings" w:hint="default"/>
+      </w:rPr>
+    </w:lvl>
+    <w:lvl w:ilvl="6" w:tplc="100C0001" w:tentative="1">
+      <w:start w:val="1"/>
+      <w:numFmt w:val="bullet"/>
+      <w:lvlText w:val=""/>
+      <w:lvlJc w:val="left"/>
+      <w:pPr>
+        <w:ind w:left="5040" w:hanging="360"/>
+      </w:pPr>
+      <w:rPr>
+        <w:rFonts w:ascii="Symbol" w:hAnsi="Symbol" w:hint="default"/>
+      </w:rPr>
+    </w:lvl>
+    <w:lvl w:ilvl="7" w:tplc="100C0003" w:tentative="1">
+      <w:start w:val="1"/>
+      <w:numFmt w:val="bullet"/>
+      <w:lvlText w:val="o"/>
+      <w:lvlJc w:val="left"/>
+      <w:pPr>
+        <w:ind w:left="5760" w:hanging="360"/>
+      </w:pPr>
+      <w:rPr>
+        <w:rFonts w:ascii="Courier New" w:hAnsi="Courier New" w:cs="Courier New" w:hint="default"/>
+      </w:rPr>
+    </w:lvl>
+    <w:lvl w:ilvl="8" w:tplc="100C0005" w:tentative="1">
+      <w:start w:val="1"/>
+      <w:numFmt w:val="bullet"/>
+      <w:lvlText w:val=""/>
+      <w:lvlJc w:val="left"/>
+      <w:pPr>
+        <w:ind w:left="6480" w:hanging="360"/>
+      </w:pPr>
+      <w:rPr>
+        <w:rFonts w:ascii="Wingdings" w:hAnsi="Wingdings" w:hint="default"/>
+      </w:rPr>
+    </w:lvl>
+  </w:abstractNum>
+  <w:abstractNum w:abstractNumId="11">
+    <w:nsid w:val="75934EC3"/>
+    <w:multiLevelType w:val="hybridMultilevel"/>
+    <w:tmpl w:val="95E62FC0"/>
     <w:lvl w:ilvl="0" w:tplc="100C0001">
       <w:start w:val="1"/>
       <w:numFmt w:val="bullet"/>
@@ -7789,6 +8185,9 @@
   </w:num>
   <w:num w:numId="11">
     <w:abstractNumId w:val="3"/>
+  </w:num>
+  <w:num w:numId="12">
+    <w:abstractNumId w:val="11"/>
   </w:num>
 </w:numbering>
 </file>

--- a/doc/report/raphael_part.docx
+++ b/doc/report/raphael_part.docx
@@ -576,7 +576,15 @@
               </w:numPr>
             </w:pPr>
             <w:r>
-              <w:t xml:space="preserve">Un boolean </w:t>
+              <w:t xml:space="preserve">Un </w:t>
+            </w:r>
+            <w:proofErr w:type="spellStart"/>
+            <w:r>
+              <w:t>boolean</w:t>
+            </w:r>
+            <w:proofErr w:type="spellEnd"/>
+            <w:r>
+              <w:t xml:space="preserve"> </w:t>
             </w:r>
             <w:r>
               <w:t>« </w:t>
@@ -599,12 +607,14 @@
             <w:r>
               <w:t xml:space="preserve"> </w:t>
             </w:r>
+            <w:proofErr w:type="spellStart"/>
             <w:r>
               <w:rPr>
                 <w:i/>
               </w:rPr>
               <w:t>True</w:t>
             </w:r>
+            <w:proofErr w:type="spellEnd"/>
           </w:p>
           <w:p>
             <w:pPr>
@@ -615,7 +625,15 @@
               </w:numPr>
             </w:pPr>
             <w:r>
-              <w:t xml:space="preserve">Un boolean « veut suivre tutoriel » (pour savoir si l’utilisateur désire avoir le tutoriel qui apparaît) </w:t>
+              <w:t xml:space="preserve">Un </w:t>
+            </w:r>
+            <w:proofErr w:type="spellStart"/>
+            <w:r>
+              <w:t>boolean</w:t>
+            </w:r>
+            <w:proofErr w:type="spellEnd"/>
+            <w:r>
+              <w:t xml:space="preserve"> « veut suivre tutoriel » (pour savoir si l’utilisateur désire avoir le tutoriel qui apparaît) </w:t>
             </w:r>
             <w:r>
               <w:sym w:font="Wingdings" w:char="F0E0"/>
@@ -638,10 +656,12 @@
             <w:tcW w:w="1526" w:type="dxa"/>
           </w:tcPr>
           <w:p>
+            <w:proofErr w:type="spellStart"/>
             <w:r>
               <w:lastRenderedPageBreak/>
               <w:t>Evenement</w:t>
             </w:r>
+            <w:proofErr w:type="spellEnd"/>
           </w:p>
         </w:tc>
         <w:tc>
@@ -700,11 +720,19 @@
             <w:r>
               <w:t xml:space="preserve"> </w:t>
             </w:r>
+            <w:proofErr w:type="spellStart"/>
             <w:r>
               <w:rPr>
                 <w:i/>
               </w:rPr>
-              <w:t>raphaelracine a terminé la tâche X</w:t>
+              <w:t>raphaelracine</w:t>
+            </w:r>
+            <w:proofErr w:type="spellEnd"/>
+            <w:r>
+              <w:rPr>
+                <w:i/>
+              </w:rPr>
+              <w:t xml:space="preserve"> a terminé la tâche X</w:t>
             </w:r>
           </w:p>
         </w:tc>
@@ -804,7 +832,15 @@
               <w:t xml:space="preserve"> Utilisateur</w:t>
             </w:r>
             <w:r>
-              <w:t xml:space="preserve"> (MembreProjet)</w:t>
+              <w:t xml:space="preserve"> (</w:t>
+            </w:r>
+            <w:proofErr w:type="spellStart"/>
+            <w:r>
+              <w:t>MembreProjet</w:t>
+            </w:r>
+            <w:proofErr w:type="spellEnd"/>
+            <w:r>
+              <w:t>)</w:t>
             </w:r>
           </w:p>
         </w:tc>
@@ -830,7 +866,15 @@
           <w:p/>
           <w:p>
             <w:r>
-              <w:t>Comme il s’agit d’une relation plusieurs à plusieurs, il y aura une entité intermédiaire nommé MembreProjet et cette dernière indiquera si le membre en question est administrateur du projet ou non (booléen « est administrateur »)</w:t>
+              <w:t xml:space="preserve">Comme il s’agit d’une relation plusieurs à plusieurs, il y aura une entité intermédiaire nommé </w:t>
+            </w:r>
+            <w:proofErr w:type="spellStart"/>
+            <w:r>
+              <w:t>MembreProjet</w:t>
+            </w:r>
+            <w:proofErr w:type="spellEnd"/>
+            <w:r>
+              <w:t xml:space="preserve"> et cette dernière indiquera si le membre en question est administrateur du projet ou non (booléen « est administrateur »)</w:t>
             </w:r>
           </w:p>
         </w:tc>
@@ -901,7 +945,15 @@
           <w:p/>
           <w:p>
             <w:r>
-              <w:t>Il est à noter que ce n’est pas la même association que celle citée précédemment (MembreProjet) car sinon si un membre aurait N spécialisations pour le même projet, il faudrait dire N fois qu’il y a le même</w:t>
+              <w:t>Il est à noter que ce n’est pas la même association que celle citée précédemment (</w:t>
+            </w:r>
+            <w:proofErr w:type="spellStart"/>
+            <w:r>
+              <w:t>MembreProjet</w:t>
+            </w:r>
+            <w:proofErr w:type="spellEnd"/>
+            <w:r>
+              <w:t>) car sinon si un membre aurait N spécialisations pour le même projet, il faudrait dire N fois qu’il y a le même</w:t>
             </w:r>
             <w:r>
               <w:t xml:space="preserve"> membre dans le même projet (1 fois par spécialisation) ce qui serait redondant.</w:t>
@@ -1196,8 +1248,13 @@
           </w:tcPr>
           <w:p>
             <w:r>
-              <w:t>Evénement et TypeEvénement</w:t>
-            </w:r>
+              <w:t xml:space="preserve">Evénement et </w:t>
+            </w:r>
+            <w:proofErr w:type="spellStart"/>
+            <w:r>
+              <w:t>TypeEvénement</w:t>
+            </w:r>
+            <w:proofErr w:type="spellEnd"/>
           </w:p>
         </w:tc>
         <w:tc>
@@ -1228,8 +1285,13 @@
           </w:tcPr>
           <w:p>
             <w:r>
-              <w:t>Evénement et EvénementProjet</w:t>
-            </w:r>
+              <w:t xml:space="preserve">Evénement et </w:t>
+            </w:r>
+            <w:proofErr w:type="spellStart"/>
+            <w:r>
+              <w:t>EvénementProjet</w:t>
+            </w:r>
+            <w:proofErr w:type="spellEnd"/>
           </w:p>
         </w:tc>
         <w:tc>
@@ -1250,9 +1312,11 @@
             <w:r>
               <w:t xml:space="preserve">L’entité </w:t>
             </w:r>
+            <w:proofErr w:type="spellStart"/>
             <w:r>
               <w:t>EvenementProjet</w:t>
             </w:r>
+            <w:proofErr w:type="spellEnd"/>
             <w:r>
               <w:t xml:space="preserve"> concerne un projet et elle hérite de l’entité </w:t>
             </w:r>
@@ -1280,8 +1344,13 @@
           </w:tcPr>
           <w:p>
             <w:r>
-              <w:t>Evénement et EvénementTache</w:t>
-            </w:r>
+              <w:t xml:space="preserve">Evénement et </w:t>
+            </w:r>
+            <w:proofErr w:type="spellStart"/>
+            <w:r>
+              <w:t>EvénementTache</w:t>
+            </w:r>
+            <w:proofErr w:type="spellEnd"/>
           </w:p>
         </w:tc>
         <w:tc>
@@ -1300,7 +1369,15 @@
           </w:tcPr>
           <w:p>
             <w:r>
-              <w:t xml:space="preserve">L’entité EvenementTache concerne une tâche et elle hérite de l’entité Evénement. </w:t>
+              <w:t xml:space="preserve">L’entité </w:t>
+            </w:r>
+            <w:proofErr w:type="spellStart"/>
+            <w:r>
+              <w:t>EvenementTache</w:t>
+            </w:r>
+            <w:proofErr w:type="spellEnd"/>
+            <w:r>
+              <w:t xml:space="preserve"> concerne une tâche et elle hérite de l’entité Evénement. </w:t>
             </w:r>
           </w:p>
           <w:p>
@@ -1317,8 +1394,13 @@
           </w:tcPr>
           <w:p>
             <w:r>
-              <w:t>Projet et EvénementProjet</w:t>
-            </w:r>
+              <w:t xml:space="preserve">Projet et </w:t>
+            </w:r>
+            <w:proofErr w:type="spellStart"/>
+            <w:r>
+              <w:t>EvénementProjet</w:t>
+            </w:r>
+            <w:proofErr w:type="spellEnd"/>
           </w:p>
         </w:tc>
         <w:tc>
@@ -1349,8 +1431,13 @@
           </w:tcPr>
           <w:p>
             <w:r>
-              <w:t>Tâche et EvénementTâche</w:t>
-            </w:r>
+              <w:t xml:space="preserve">Tâche et </w:t>
+            </w:r>
+            <w:proofErr w:type="spellStart"/>
+            <w:r>
+              <w:t>EvénementTâche</w:t>
+            </w:r>
+            <w:proofErr w:type="spellEnd"/>
           </w:p>
         </w:tc>
         <w:tc>
@@ -1504,9 +1591,11 @@
           <w:numId w:val="11"/>
         </w:numPr>
       </w:pPr>
+      <w:proofErr w:type="spellStart"/>
       <w:r>
         <w:t>Users</w:t>
       </w:r>
+      <w:proofErr w:type="spellEnd"/>
     </w:p>
     <w:p>
       <w:r>
@@ -1622,9 +1711,11 @@
             <w:pPr>
               <w:jc w:val="center"/>
             </w:pPr>
+            <w:proofErr w:type="spellStart"/>
             <w:r>
               <w:t>Users</w:t>
             </w:r>
+            <w:proofErr w:type="spellEnd"/>
           </w:p>
         </w:tc>
         <w:tc>
@@ -1765,12 +1856,14 @@
             <w:pPr>
               <w:jc w:val="center"/>
             </w:pPr>
+            <w:proofErr w:type="spellStart"/>
             <w:r>
               <w:t>u</w:t>
             </w:r>
             <w:r>
               <w:t>sername</w:t>
             </w:r>
+            <w:proofErr w:type="spellEnd"/>
           </w:p>
         </w:tc>
         <w:tc>
@@ -1832,9 +1925,11 @@
             <w:pPr>
               <w:jc w:val="center"/>
             </w:pPr>
+            <w:proofErr w:type="spellStart"/>
             <w:r>
               <w:t>hashedPassword</w:t>
             </w:r>
+            <w:proofErr w:type="spellEnd"/>
           </w:p>
         </w:tc>
         <w:tc>
@@ -1861,7 +1956,15 @@
               <w:jc w:val="center"/>
             </w:pPr>
             <w:r>
-              <w:t>Mot de passe sous sa forme hashée (algorithme SHA-256)</w:t>
+              <w:t xml:space="preserve">Mot de passe sous sa forme </w:t>
+            </w:r>
+            <w:proofErr w:type="spellStart"/>
+            <w:r>
+              <w:t>hashée</w:t>
+            </w:r>
+            <w:proofErr w:type="spellEnd"/>
+            <w:r>
+              <w:t xml:space="preserve"> (algorithme SHA-256)</w:t>
             </w:r>
           </w:p>
         </w:tc>
@@ -1888,9 +1991,11 @@
             <w:pPr>
               <w:jc w:val="center"/>
             </w:pPr>
+            <w:proofErr w:type="spellStart"/>
             <w:r>
               <w:t>firstName</w:t>
             </w:r>
+            <w:proofErr w:type="spellEnd"/>
           </w:p>
         </w:tc>
         <w:tc>
@@ -1917,8 +2022,13 @@
               <w:jc w:val="center"/>
             </w:pPr>
             <w:r>
-              <w:t>Prénom de l’utilisater</w:t>
-            </w:r>
+              <w:t>Prénom de l’</w:t>
+            </w:r>
+            <w:proofErr w:type="spellStart"/>
+            <w:r>
+              <w:t>utilisater</w:t>
+            </w:r>
+            <w:proofErr w:type="spellEnd"/>
           </w:p>
         </w:tc>
       </w:tr>
@@ -1944,9 +2054,11 @@
             <w:pPr>
               <w:jc w:val="center"/>
             </w:pPr>
+            <w:proofErr w:type="spellStart"/>
             <w:r>
               <w:t>lastName</w:t>
             </w:r>
+            <w:proofErr w:type="spellEnd"/>
           </w:p>
         </w:tc>
         <w:tc>
@@ -2000,9 +2112,11 @@
             <w:pPr>
               <w:jc w:val="center"/>
             </w:pPr>
+            <w:proofErr w:type="spellStart"/>
             <w:r>
               <w:t>filePhoto</w:t>
             </w:r>
+            <w:proofErr w:type="spellEnd"/>
           </w:p>
         </w:tc>
         <w:tc>
@@ -2056,9 +2170,11 @@
             <w:pPr>
               <w:jc w:val="center"/>
             </w:pPr>
+            <w:proofErr w:type="spellStart"/>
             <w:r>
               <w:t>wantTutorial</w:t>
             </w:r>
+            <w:proofErr w:type="spellEnd"/>
           </w:p>
         </w:tc>
         <w:tc>
@@ -2112,9 +2228,11 @@
             <w:pPr>
               <w:jc w:val="center"/>
             </w:pPr>
+            <w:proofErr w:type="spellStart"/>
             <w:r>
               <w:t>wantNotifications</w:t>
             </w:r>
+            <w:proofErr w:type="spellEnd"/>
           </w:p>
         </w:tc>
         <w:tc>
@@ -2230,10 +2348,12 @@
           <w:numId w:val="11"/>
         </w:numPr>
       </w:pPr>
+      <w:proofErr w:type="spellStart"/>
       <w:r>
         <w:lastRenderedPageBreak/>
         <w:t>Projects</w:t>
       </w:r>
+      <w:proofErr w:type="spellEnd"/>
     </w:p>
     <w:p>
       <w:pPr>
@@ -2243,9 +2363,11 @@
           <w:numId w:val="11"/>
         </w:numPr>
       </w:pPr>
+      <w:proofErr w:type="spellStart"/>
       <w:r>
         <w:t>ProjectsUsersSpecializations</w:t>
       </w:r>
+      <w:proofErr w:type="spellEnd"/>
     </w:p>
     <w:p>
       <w:pPr>
@@ -2255,9 +2377,11 @@
           <w:numId w:val="11"/>
         </w:numPr>
       </w:pPr>
+      <w:proofErr w:type="spellStart"/>
       <w:r>
         <w:t>ProjectsUsersMembers</w:t>
       </w:r>
+      <w:proofErr w:type="spellEnd"/>
     </w:p>
     <w:p>
       <w:pPr>
@@ -2437,9 +2561,11 @@
             <w:pPr>
               <w:jc w:val="center"/>
             </w:pPr>
+            <w:proofErr w:type="spellStart"/>
             <w:r>
               <w:t>Projects</w:t>
             </w:r>
+            <w:proofErr w:type="spellEnd"/>
           </w:p>
         </w:tc>
         <w:tc>
@@ -2507,9 +2633,11 @@
             <w:pPr>
               <w:jc w:val="center"/>
             </w:pPr>
+            <w:proofErr w:type="spellStart"/>
             <w:r>
               <w:t>name</w:t>
             </w:r>
+            <w:proofErr w:type="spellEnd"/>
           </w:p>
         </w:tc>
         <w:tc>
@@ -2622,9 +2750,11 @@
             <w:pPr>
               <w:jc w:val="center"/>
             </w:pPr>
+            <w:proofErr w:type="spellStart"/>
             <w:r>
               <w:t>fileLogo</w:t>
             </w:r>
+            <w:proofErr w:type="spellEnd"/>
           </w:p>
         </w:tc>
         <w:tc>
@@ -2678,9 +2808,11 @@
             <w:pPr>
               <w:jc w:val="center"/>
             </w:pPr>
+            <w:proofErr w:type="spellStart"/>
             <w:r>
               <w:t>creator</w:t>
             </w:r>
+            <w:proofErr w:type="spellEnd"/>
           </w:p>
         </w:tc>
         <w:tc>
@@ -2710,7 +2842,15 @@
               <w:jc w:val="center"/>
             </w:pPr>
             <w:r>
-              <w:t>Clé étrangère vers le créateur du projet (table Users)</w:t>
+              <w:t xml:space="preserve">Clé étrangère vers le créateur du projet (table </w:t>
+            </w:r>
+            <w:proofErr w:type="spellStart"/>
+            <w:r>
+              <w:t>Users</w:t>
+            </w:r>
+            <w:proofErr w:type="spellEnd"/>
+            <w:r>
+              <w:t>)</w:t>
             </w:r>
           </w:p>
         </w:tc>
@@ -2737,9 +2877,11 @@
             <w:pPr>
               <w:jc w:val="center"/>
             </w:pPr>
+            <w:proofErr w:type="spellStart"/>
             <w:r>
               <w:t>lastName</w:t>
             </w:r>
+            <w:proofErr w:type="spellEnd"/>
           </w:p>
         </w:tc>
         <w:tc>
@@ -2793,9 +2935,11 @@
             <w:pPr>
               <w:jc w:val="center"/>
             </w:pPr>
+            <w:proofErr w:type="spellStart"/>
             <w:r>
               <w:t>filePhoto</w:t>
             </w:r>
+            <w:proofErr w:type="spellEnd"/>
           </w:p>
         </w:tc>
         <w:tc>
@@ -2838,9 +2982,11 @@
             <w:pPr>
               <w:jc w:val="center"/>
             </w:pPr>
+            <w:proofErr w:type="spellStart"/>
             <w:r>
               <w:t>ProjectsUsersMembers</w:t>
             </w:r>
+            <w:proofErr w:type="spellEnd"/>
           </w:p>
         </w:tc>
         <w:tc>
@@ -2884,7 +3030,15 @@
               <w:jc w:val="center"/>
             </w:pPr>
             <w:r>
-              <w:t>Clé étrangère vers l’utilisateur concerné (table Users)</w:t>
+              <w:t xml:space="preserve">Clé étrangère vers l’utilisateur concerné (table </w:t>
+            </w:r>
+            <w:proofErr w:type="spellStart"/>
+            <w:r>
+              <w:t>Users</w:t>
+            </w:r>
+            <w:proofErr w:type="spellEnd"/>
+            <w:r>
+              <w:t>)</w:t>
             </w:r>
           </w:p>
         </w:tc>
@@ -2911,9 +3065,11 @@
             <w:pPr>
               <w:jc w:val="center"/>
             </w:pPr>
+            <w:proofErr w:type="spellStart"/>
             <w:r>
               <w:t>project</w:t>
             </w:r>
+            <w:proofErr w:type="spellEnd"/>
           </w:p>
         </w:tc>
         <w:tc>
@@ -2940,7 +3096,15 @@
               <w:jc w:val="center"/>
             </w:pPr>
             <w:r>
-              <w:t>Clé étrangère vers le projet pour lequel l’utilisateur est membre (table Projects)</w:t>
+              <w:t xml:space="preserve">Clé étrangère vers le projet pour lequel l’utilisateur est membre (table </w:t>
+            </w:r>
+            <w:proofErr w:type="spellStart"/>
+            <w:r>
+              <w:t>Projects</w:t>
+            </w:r>
+            <w:proofErr w:type="spellEnd"/>
+            <w:r>
+              <w:t>)</w:t>
             </w:r>
           </w:p>
         </w:tc>
@@ -2967,9 +3131,11 @@
             <w:pPr>
               <w:jc w:val="center"/>
             </w:pPr>
+            <w:proofErr w:type="spellStart"/>
             <w:r>
               <w:t>isAdmin</w:t>
             </w:r>
+            <w:proofErr w:type="spellEnd"/>
           </w:p>
         </w:tc>
         <w:tc>
@@ -3038,7 +3204,21 @@
               <w:rPr>
                 <w:i/>
               </w:rPr>
-              <w:t xml:space="preserve"> Il est à noter que le couple (user, project) est marqué comme UNIQUE car il ne peut pas y avoir le même membre plusieurs fois dans le même projet)</w:t>
+              <w:t xml:space="preserve"> Il est à noter que le couple (user, </w:t>
+            </w:r>
+            <w:proofErr w:type="spellStart"/>
+            <w:r>
+              <w:rPr>
+                <w:i/>
+              </w:rPr>
+              <w:t>project</w:t>
+            </w:r>
+            <w:proofErr w:type="spellEnd"/>
+            <w:r>
+              <w:rPr>
+                <w:i/>
+              </w:rPr>
+              <w:t>) est marqué comme UNIQUE car il ne peut pas y avoir le même membre plusieurs fois dans le même projet)</w:t>
             </w:r>
           </w:p>
         </w:tc>
@@ -3054,12 +3234,14 @@
             <w:pPr>
               <w:jc w:val="center"/>
             </w:pPr>
+            <w:proofErr w:type="spellStart"/>
             <w:r>
               <w:t>P</w:t>
             </w:r>
             <w:r>
               <w:t>rojectsUsersSpecializations</w:t>
             </w:r>
+            <w:proofErr w:type="spellEnd"/>
           </w:p>
         </w:tc>
         <w:tc>
@@ -3103,7 +3285,15 @@
               <w:jc w:val="center"/>
             </w:pPr>
             <w:r>
-              <w:t>Clé étrangère vers l’utilisateur concerné (table Users)</w:t>
+              <w:t xml:space="preserve">Clé étrangère vers l’utilisateur concerné (table </w:t>
+            </w:r>
+            <w:proofErr w:type="spellStart"/>
+            <w:r>
+              <w:t>Users</w:t>
+            </w:r>
+            <w:proofErr w:type="spellEnd"/>
+            <w:r>
+              <w:t>)</w:t>
             </w:r>
           </w:p>
         </w:tc>
@@ -3130,12 +3320,14 @@
             <w:pPr>
               <w:jc w:val="center"/>
             </w:pPr>
+            <w:proofErr w:type="spellStart"/>
             <w:r>
               <w:t>p</w:t>
             </w:r>
             <w:r>
               <w:t>roject</w:t>
             </w:r>
+            <w:proofErr w:type="spellEnd"/>
           </w:p>
         </w:tc>
         <w:tc>
@@ -3189,9 +3381,11 @@
             <w:pPr>
               <w:jc w:val="center"/>
             </w:pPr>
+            <w:proofErr w:type="spellStart"/>
             <w:r>
               <w:t>specialization</w:t>
             </w:r>
+            <w:proofErr w:type="spellEnd"/>
           </w:p>
         </w:tc>
         <w:tc>
@@ -3268,14 +3462,30 @@
               <w:rPr>
                 <w:i/>
               </w:rPr>
-              <w:t xml:space="preserve"> (user, project</w:t>
-            </w:r>
+              <w:t xml:space="preserve"> (user, </w:t>
+            </w:r>
+            <w:proofErr w:type="spellStart"/>
             <w:r>
               <w:rPr>
                 <w:i/>
               </w:rPr>
-              <w:t>, specialization</w:t>
-            </w:r>
+              <w:t>project</w:t>
+            </w:r>
+            <w:proofErr w:type="spellEnd"/>
+            <w:r>
+              <w:rPr>
+                <w:i/>
+              </w:rPr>
+              <w:t xml:space="preserve">, </w:t>
+            </w:r>
+            <w:proofErr w:type="spellStart"/>
+            <w:r>
+              <w:rPr>
+                <w:i/>
+              </w:rPr>
+              <w:t>specialization</w:t>
+            </w:r>
+            <w:proofErr w:type="spellEnd"/>
             <w:r>
               <w:rPr>
                 <w:i/>
@@ -3326,9 +3536,11 @@
           <w:numId w:val="11"/>
         </w:numPr>
       </w:pPr>
+      <w:proofErr w:type="spellStart"/>
       <w:r>
         <w:t>Tasks</w:t>
       </w:r>
+      <w:proofErr w:type="spellEnd"/>
     </w:p>
     <w:p>
       <w:pPr>
@@ -3338,9 +3550,11 @@
           <w:numId w:val="11"/>
         </w:numPr>
       </w:pPr>
+      <w:proofErr w:type="spellStart"/>
       <w:r>
         <w:t>UsersTasksAffectations</w:t>
       </w:r>
+      <w:proofErr w:type="spellEnd"/>
     </w:p>
     <w:p>
       <w:pPr>
@@ -3350,9 +3564,11 @@
           <w:numId w:val="11"/>
         </w:numPr>
       </w:pPr>
+      <w:proofErr w:type="spellStart"/>
       <w:r>
         <w:t>UsersTasksProductions</w:t>
       </w:r>
+      <w:proofErr w:type="spellEnd"/>
     </w:p>
     <w:p>
       <w:r>
@@ -3477,9 +3693,11 @@
             <w:pPr>
               <w:jc w:val="center"/>
             </w:pPr>
+            <w:proofErr w:type="spellStart"/>
             <w:r>
               <w:t>Tasks</w:t>
             </w:r>
+            <w:proofErr w:type="spellEnd"/>
           </w:p>
         </w:tc>
         <w:tc>
@@ -3550,9 +3768,11 @@
             <w:pPr>
               <w:jc w:val="center"/>
             </w:pPr>
+            <w:proofErr w:type="spellStart"/>
             <w:r>
               <w:t>name</w:t>
             </w:r>
+            <w:proofErr w:type="spellEnd"/>
           </w:p>
         </w:tc>
         <w:tc>
@@ -3668,9 +3888,11 @@
             <w:pPr>
               <w:jc w:val="center"/>
             </w:pPr>
+            <w:proofErr w:type="spellStart"/>
             <w:r>
               <w:t>deadLineDate</w:t>
             </w:r>
+            <w:proofErr w:type="spellEnd"/>
           </w:p>
         </w:tc>
         <w:tc>
@@ -3730,9 +3952,11 @@
             <w:pPr>
               <w:jc w:val="center"/>
             </w:pPr>
+            <w:proofErr w:type="spellStart"/>
             <w:r>
               <w:t>durationsInHours</w:t>
             </w:r>
+            <w:proofErr w:type="spellEnd"/>
           </w:p>
         </w:tc>
         <w:tc>
@@ -3786,9 +4010,11 @@
             <w:pPr>
               <w:jc w:val="center"/>
             </w:pPr>
+            <w:proofErr w:type="spellStart"/>
             <w:r>
               <w:t>priorityLevel</w:t>
             </w:r>
+            <w:proofErr w:type="spellEnd"/>
           </w:p>
         </w:tc>
         <w:tc>
@@ -3859,8 +4085,13 @@
             <w:pPr>
               <w:jc w:val="center"/>
             </w:pPr>
-            <w:r>
-              <w:t>ENUM('TODO', 'DOING', 'DONE') NOT NULL DEFAULT 'TODO'</w:t>
+            <w:proofErr w:type="gramStart"/>
+            <w:r>
+              <w:t>ENUM(</w:t>
+            </w:r>
+            <w:proofErr w:type="gramEnd"/>
+            <w:r>
+              <w:t>'TODO', 'DOING', 'DONE') NOT NULL DEFAULT 'TODO'</w:t>
             </w:r>
           </w:p>
         </w:tc>
@@ -3893,9 +4124,11 @@
             <w:pPr>
               <w:jc w:val="center"/>
             </w:pPr>
+            <w:proofErr w:type="spellStart"/>
             <w:r>
               <w:t>ProjectsUsersMembers</w:t>
             </w:r>
+            <w:proofErr w:type="spellEnd"/>
           </w:p>
         </w:tc>
         <w:tc>
@@ -3907,9 +4140,11 @@
             <w:pPr>
               <w:jc w:val="center"/>
             </w:pPr>
+            <w:proofErr w:type="spellStart"/>
             <w:r>
               <w:t>estheticColorRGBRed</w:t>
             </w:r>
+            <w:proofErr w:type="spellEnd"/>
           </w:p>
         </w:tc>
         <w:tc>
@@ -3963,9 +4198,11 @@
             <w:pPr>
               <w:jc w:val="center"/>
             </w:pPr>
+            <w:proofErr w:type="spellStart"/>
             <w:r>
               <w:t>estheticColorRGBGreen</w:t>
             </w:r>
+            <w:proofErr w:type="spellEnd"/>
           </w:p>
         </w:tc>
         <w:tc>
@@ -4019,9 +4256,11 @@
             <w:pPr>
               <w:jc w:val="center"/>
             </w:pPr>
+            <w:proofErr w:type="spellStart"/>
             <w:r>
               <w:t>estheticColorRGBBlue</w:t>
             </w:r>
+            <w:proofErr w:type="spellEnd"/>
           </w:p>
         </w:tc>
         <w:tc>
@@ -4075,9 +4314,11 @@
             <w:pPr>
               <w:jc w:val="center"/>
             </w:pPr>
+            <w:proofErr w:type="spellStart"/>
             <w:r>
               <w:t>parentTask</w:t>
             </w:r>
+            <w:proofErr w:type="spellEnd"/>
           </w:p>
         </w:tc>
         <w:tc>
@@ -4104,7 +4345,15 @@
               <w:jc w:val="center"/>
             </w:pPr>
             <w:r>
-              <w:t>Clé étrangère vers la tâche parente (table Tasks)</w:t>
+              <w:t xml:space="preserve">Clé étrangère vers la tâche parente (table </w:t>
+            </w:r>
+            <w:proofErr w:type="spellStart"/>
+            <w:r>
+              <w:t>Tasks</w:t>
+            </w:r>
+            <w:proofErr w:type="spellEnd"/>
+            <w:r>
+              <w:t>)</w:t>
             </w:r>
           </w:p>
         </w:tc>
@@ -4131,9 +4380,11 @@
             <w:pPr>
               <w:jc w:val="center"/>
             </w:pPr>
+            <w:proofErr w:type="spellStart"/>
             <w:r>
               <w:t>project</w:t>
             </w:r>
+            <w:proofErr w:type="spellEnd"/>
           </w:p>
         </w:tc>
         <w:tc>
@@ -4179,9 +4430,11 @@
             <w:pPr>
               <w:jc w:val="center"/>
             </w:pPr>
+            <w:proofErr w:type="spellStart"/>
             <w:r>
               <w:t>UsersTasksAffectations</w:t>
             </w:r>
+            <w:proofErr w:type="spellEnd"/>
           </w:p>
         </w:tc>
         <w:tc>
@@ -4233,7 +4486,15 @@
               <w:jc w:val="center"/>
             </w:pPr>
             <w:r>
-              <w:t>(table Users)</w:t>
+              <w:t xml:space="preserve">(table </w:t>
+            </w:r>
+            <w:proofErr w:type="spellStart"/>
+            <w:r>
+              <w:t>Users</w:t>
+            </w:r>
+            <w:proofErr w:type="spellEnd"/>
+            <w:r>
+              <w:t>)</w:t>
             </w:r>
           </w:p>
         </w:tc>
@@ -4260,12 +4521,14 @@
             <w:pPr>
               <w:jc w:val="center"/>
             </w:pPr>
+            <w:proofErr w:type="spellStart"/>
             <w:r>
               <w:t>t</w:t>
             </w:r>
             <w:r>
               <w:t>ask</w:t>
             </w:r>
+            <w:proofErr w:type="spellEnd"/>
           </w:p>
         </w:tc>
         <w:tc>
@@ -4292,7 +4555,15 @@
               <w:jc w:val="center"/>
             </w:pPr>
             <w:r>
-              <w:t>Clé étrangère vers la tâche auquel l’utilisateur est affecté (table Tasks)</w:t>
+              <w:t xml:space="preserve">Clé étrangère vers la tâche auquel l’utilisateur est affecté (table </w:t>
+            </w:r>
+            <w:proofErr w:type="spellStart"/>
+            <w:r>
+              <w:t>Tasks</w:t>
+            </w:r>
+            <w:proofErr w:type="spellEnd"/>
+            <w:r>
+              <w:t>)</w:t>
             </w:r>
           </w:p>
         </w:tc>
@@ -4345,12 +4616,14 @@
               </w:rPr>
               <w:t xml:space="preserve"> (user, </w:t>
             </w:r>
+            <w:proofErr w:type="spellStart"/>
             <w:r>
               <w:rPr>
                 <w:i/>
               </w:rPr>
               <w:t>task</w:t>
             </w:r>
+            <w:proofErr w:type="spellEnd"/>
             <w:r>
               <w:rPr>
                 <w:i/>
@@ -4377,9 +4650,11 @@
             <w:pPr>
               <w:jc w:val="center"/>
             </w:pPr>
+            <w:proofErr w:type="spellStart"/>
             <w:r>
               <w:t>UsersTasksProductions</w:t>
             </w:r>
+            <w:proofErr w:type="spellEnd"/>
           </w:p>
         </w:tc>
         <w:tc>
@@ -4431,7 +4706,15 @@
               <w:jc w:val="center"/>
             </w:pPr>
             <w:r>
-              <w:t>(table Users)</w:t>
+              <w:t xml:space="preserve">(table </w:t>
+            </w:r>
+            <w:proofErr w:type="spellStart"/>
+            <w:r>
+              <w:t>Users</w:t>
+            </w:r>
+            <w:proofErr w:type="spellEnd"/>
+            <w:r>
+              <w:t>)</w:t>
             </w:r>
           </w:p>
         </w:tc>
@@ -4458,12 +4741,14 @@
             <w:pPr>
               <w:jc w:val="center"/>
             </w:pPr>
+            <w:proofErr w:type="spellStart"/>
             <w:r>
               <w:t>t</w:t>
             </w:r>
             <w:r>
               <w:t>ask</w:t>
             </w:r>
+            <w:proofErr w:type="spellEnd"/>
           </w:p>
         </w:tc>
         <w:tc>
@@ -4490,7 +4775,15 @@
               <w:jc w:val="center"/>
             </w:pPr>
             <w:r>
-              <w:t>Clé étrangère vers la tâche auquel l’utilisateur est affecté (table Tasks)</w:t>
+              <w:t xml:space="preserve">Clé étrangère vers la tâche auquel l’utilisateur est affecté (table </w:t>
+            </w:r>
+            <w:proofErr w:type="spellStart"/>
+            <w:r>
+              <w:t>Tasks</w:t>
+            </w:r>
+            <w:proofErr w:type="spellEnd"/>
+            <w:r>
+              <w:t>)</w:t>
             </w:r>
           </w:p>
         </w:tc>
@@ -4517,9 +4810,11 @@
             <w:pPr>
               <w:jc w:val="center"/>
             </w:pPr>
+            <w:proofErr w:type="spellStart"/>
             <w:r>
               <w:t>effectiveDurationInHours</w:t>
             </w:r>
+            <w:proofErr w:type="spellEnd"/>
           </w:p>
         </w:tc>
         <w:tc>
@@ -4585,7 +4880,21 @@
               <w:rPr>
                 <w:i/>
               </w:rPr>
-              <w:t xml:space="preserve"> Il est à noter qu’il peut y avoir plusieurs tuples dans cette table concernant le même utilisateur pour la même tâche. A ce moment-là, la somme de la durée effective donnera le temps total que l’utilisateur a travaillé sur cette tâche.</w:t>
+              <w:t xml:space="preserve"> Il est à noter qu’il peut y avoir plusieurs </w:t>
+            </w:r>
+            <w:proofErr w:type="spellStart"/>
+            <w:r>
+              <w:rPr>
+                <w:i/>
+              </w:rPr>
+              <w:t>tuples</w:t>
+            </w:r>
+            <w:proofErr w:type="spellEnd"/>
+            <w:r>
+              <w:rPr>
+                <w:i/>
+              </w:rPr>
+              <w:t xml:space="preserve"> dans cette table concernant le même utilisateur pour la même tâche. A ce moment-là, la somme de la durée effective donnera le temps total que l’utilisateur a travaillé sur cette tâche.</w:t>
             </w:r>
           </w:p>
         </w:tc>
@@ -4631,12 +4940,14 @@
           <w:numId w:val="11"/>
         </w:numPr>
       </w:pPr>
+      <w:proofErr w:type="spellStart"/>
       <w:r>
         <w:t>EventType</w:t>
       </w:r>
       <w:r>
         <w:t>s</w:t>
       </w:r>
+      <w:proofErr w:type="spellEnd"/>
     </w:p>
     <w:p>
       <w:pPr>
@@ -4646,9 +4957,11 @@
           <w:numId w:val="11"/>
         </w:numPr>
       </w:pPr>
+      <w:proofErr w:type="spellStart"/>
       <w:r>
         <w:t>EventsOnProjects</w:t>
       </w:r>
+      <w:proofErr w:type="spellEnd"/>
     </w:p>
     <w:p>
       <w:pPr>
@@ -4658,9 +4971,11 @@
           <w:numId w:val="11"/>
         </w:numPr>
       </w:pPr>
+      <w:proofErr w:type="spellStart"/>
       <w:r>
         <w:t>EventsOnTasks</w:t>
       </w:r>
+      <w:proofErr w:type="spellEnd"/>
     </w:p>
     <w:p>
       <w:pPr>
@@ -4670,9 +4985,11 @@
           <w:numId w:val="11"/>
         </w:numPr>
       </w:pPr>
+      <w:proofErr w:type="spellStart"/>
       <w:r>
         <w:t>EventsUsers</w:t>
       </w:r>
+      <w:proofErr w:type="spellEnd"/>
     </w:p>
     <w:p>
       <w:r>
@@ -4971,9 +5288,11 @@
             <w:pPr>
               <w:jc w:val="center"/>
             </w:pPr>
+            <w:proofErr w:type="spellStart"/>
             <w:r>
               <w:t>eventType</w:t>
             </w:r>
+            <w:proofErr w:type="spellEnd"/>
           </w:p>
         </w:tc>
         <w:tc>
@@ -5002,12 +5321,14 @@
             <w:r>
               <w:t xml:space="preserve">Clé étrangère vers le type de l’événement (table </w:t>
             </w:r>
+            <w:proofErr w:type="spellStart"/>
             <w:r>
               <w:t>E</w:t>
             </w:r>
             <w:r>
               <w:t>ventTypes</w:t>
             </w:r>
+            <w:proofErr w:type="spellEnd"/>
             <w:r>
               <w:t>)</w:t>
             </w:r>
@@ -5036,9 +5357,11 @@
             <w:pPr>
               <w:jc w:val="center"/>
             </w:pPr>
+            <w:proofErr w:type="spellStart"/>
             <w:r>
               <w:t>details</w:t>
             </w:r>
+            <w:proofErr w:type="spellEnd"/>
           </w:p>
         </w:tc>
         <w:tc>
@@ -5081,12 +5404,14 @@
             <w:pPr>
               <w:jc w:val="center"/>
             </w:pPr>
+            <w:proofErr w:type="spellStart"/>
             <w:r>
               <w:t>E</w:t>
             </w:r>
             <w:r>
               <w:t>ventTypes</w:t>
             </w:r>
+            <w:proofErr w:type="spellEnd"/>
           </w:p>
         </w:tc>
         <w:tc>
@@ -5216,9 +5541,11 @@
             <w:pPr>
               <w:jc w:val="center"/>
             </w:pPr>
+            <w:proofErr w:type="spellStart"/>
             <w:r>
               <w:t>fileLogo</w:t>
             </w:r>
+            <w:proofErr w:type="spellEnd"/>
           </w:p>
         </w:tc>
         <w:tc>
@@ -5272,9 +5599,11 @@
             <w:pPr>
               <w:jc w:val="center"/>
             </w:pPr>
+            <w:proofErr w:type="spellStart"/>
             <w:r>
               <w:t>isTaskTag</w:t>
             </w:r>
+            <w:proofErr w:type="spellEnd"/>
           </w:p>
         </w:tc>
         <w:tc>
@@ -5317,9 +5646,11 @@
             <w:pPr>
               <w:jc w:val="center"/>
             </w:pPr>
+            <w:proofErr w:type="spellStart"/>
             <w:r>
               <w:t>EventsOnProjects</w:t>
             </w:r>
+            <w:proofErr w:type="spellEnd"/>
           </w:p>
         </w:tc>
         <w:tc>
@@ -5331,9 +5662,11 @@
             <w:pPr>
               <w:jc w:val="center"/>
             </w:pPr>
+            <w:proofErr w:type="spellStart"/>
             <w:r>
               <w:t>event</w:t>
             </w:r>
+            <w:proofErr w:type="spellEnd"/>
           </w:p>
         </w:tc>
         <w:tc>
@@ -5387,9 +5720,11 @@
             <w:pPr>
               <w:jc w:val="center"/>
             </w:pPr>
+            <w:proofErr w:type="spellStart"/>
             <w:r>
               <w:t>project</w:t>
             </w:r>
+            <w:proofErr w:type="spellEnd"/>
           </w:p>
         </w:tc>
         <w:tc>
@@ -5416,7 +5751,15 @@
               <w:jc w:val="center"/>
             </w:pPr>
             <w:r>
-              <w:t>Clé étrangère vers le projet concerné par cet événement (table Projects)</w:t>
+              <w:t xml:space="preserve">Clé étrangère vers le projet concerné par cet événement (table </w:t>
+            </w:r>
+            <w:proofErr w:type="spellStart"/>
+            <w:r>
+              <w:t>Projects</w:t>
+            </w:r>
+            <w:proofErr w:type="spellEnd"/>
+            <w:r>
+              <w:t>)</w:t>
             </w:r>
           </w:p>
         </w:tc>
@@ -5432,9 +5775,11 @@
             <w:pPr>
               <w:jc w:val="center"/>
             </w:pPr>
+            <w:proofErr w:type="spellStart"/>
             <w:r>
               <w:t>EventsOnProjects</w:t>
             </w:r>
+            <w:proofErr w:type="spellEnd"/>
           </w:p>
         </w:tc>
         <w:tc>
@@ -5446,9 +5791,11 @@
             <w:pPr>
               <w:jc w:val="center"/>
             </w:pPr>
+            <w:proofErr w:type="spellStart"/>
             <w:r>
               <w:t>event</w:t>
             </w:r>
+            <w:proofErr w:type="spellEnd"/>
           </w:p>
         </w:tc>
         <w:tc>
@@ -5502,9 +5849,11 @@
             <w:pPr>
               <w:jc w:val="center"/>
             </w:pPr>
+            <w:proofErr w:type="spellStart"/>
             <w:r>
               <w:t>project</w:t>
             </w:r>
+            <w:proofErr w:type="spellEnd"/>
           </w:p>
         </w:tc>
         <w:tc>
@@ -5531,7 +5880,15 @@
               <w:jc w:val="center"/>
             </w:pPr>
             <w:r>
-              <w:t>Clé étrangère vers la tâche concernée par cet événement (table Tasks)</w:t>
+              <w:t xml:space="preserve">Clé étrangère vers la tâche concernée par cet événement (table </w:t>
+            </w:r>
+            <w:proofErr w:type="spellStart"/>
+            <w:r>
+              <w:t>Tasks</w:t>
+            </w:r>
+            <w:proofErr w:type="spellEnd"/>
+            <w:r>
+              <w:t>)</w:t>
             </w:r>
           </w:p>
         </w:tc>
@@ -5547,9 +5904,11 @@
             <w:pPr>
               <w:jc w:val="center"/>
             </w:pPr>
+            <w:proofErr w:type="spellStart"/>
             <w:r>
               <w:t>EventsUsers</w:t>
             </w:r>
+            <w:proofErr w:type="spellEnd"/>
           </w:p>
         </w:tc>
         <w:tc>
@@ -5561,9 +5920,11 @@
             <w:pPr>
               <w:jc w:val="center"/>
             </w:pPr>
+            <w:proofErr w:type="spellStart"/>
             <w:r>
               <w:t>event</w:t>
             </w:r>
+            <w:proofErr w:type="spellEnd"/>
           </w:p>
         </w:tc>
         <w:tc>
@@ -5652,11 +6013,6 @@
         </w:tc>
       </w:tr>
     </w:tbl>
-    <w:p>
-      <w:pPr>
-        <w:pStyle w:val="Titre4"/>
-      </w:pPr>
-    </w:p>
     <w:p>
       <w:pPr>
         <w:pStyle w:val="Titre4"/>
@@ -5895,251 +6251,25 @@
       <w:pPr>
         <w:pStyle w:val="Titre4"/>
       </w:pPr>
+    </w:p>
+    <w:p>
+      <w:pPr>
+        <w:pStyle w:val="Titre4"/>
+      </w:pPr>
+      <w:bookmarkStart w:id="0" w:name="_GoBack"/>
+      <w:bookmarkEnd w:id="0"/>
       <w:r>
-        <w:lastRenderedPageBreak/>
-        <w:t>Procédures, fonctions et triggers</w:t>
+        <w:t>F</w:t>
+      </w:r>
+      <w:r>
+        <w:t>onctions et triggers</w:t>
       </w:r>
     </w:p>
     <w:p>
       <w:r>
-        <w:t>Voici les procédures, fonctions et triggers appartenant à la base de données.</w:t>
+        <w:t>Voici fonctions et triggers appartenant à la base de données.</w:t>
       </w:r>
     </w:p>
-    <w:p>
-      <w:pPr>
-        <w:pStyle w:val="Titre5"/>
-      </w:pPr>
-      <w:r>
-        <w:t>Procédures stockées</w:t>
-      </w:r>
-    </w:p>
-    <w:p>
-      <w:r>
-        <w:t>Voici les différentes procédures stockées de la base de données.</w:t>
-      </w:r>
-    </w:p>
-    <w:tbl>
-      <w:tblPr>
-        <w:tblStyle w:val="Grilledutableau"/>
-        <w:tblW w:w="9322" w:type="dxa"/>
-        <w:tblLook w:val="04A0" w:firstRow="1" w:lastRow="0" w:firstColumn="1" w:lastColumn="0" w:noHBand="0" w:noVBand="1"/>
-      </w:tblPr>
-      <w:tblGrid>
-        <w:gridCol w:w="2747"/>
-        <w:gridCol w:w="6575"/>
-      </w:tblGrid>
-      <w:tr>
-        <w:tc>
-          <w:tcPr>
-            <w:tcW w:w="2747" w:type="dxa"/>
-            <w:vAlign w:val="center"/>
-          </w:tcPr>
-          <w:p>
-            <w:pPr>
-              <w:jc w:val="center"/>
-              <w:rPr>
-                <w:b/>
-              </w:rPr>
-            </w:pPr>
-            <w:r>
-              <w:rPr>
-                <w:b/>
-              </w:rPr>
-              <w:t>Procédure</w:t>
-            </w:r>
-          </w:p>
-        </w:tc>
-        <w:tc>
-          <w:tcPr>
-            <w:tcW w:w="6575" w:type="dxa"/>
-            <w:vAlign w:val="center"/>
-          </w:tcPr>
-          <w:p>
-            <w:pPr>
-              <w:jc w:val="center"/>
-              <w:rPr>
-                <w:b/>
-              </w:rPr>
-            </w:pPr>
-            <w:r>
-              <w:rPr>
-                <w:b/>
-              </w:rPr>
-              <w:t>Explication</w:t>
-            </w:r>
-          </w:p>
-        </w:tc>
-      </w:tr>
-      <w:tr>
-        <w:tc>
-          <w:tcPr>
-            <w:tcW w:w="2747" w:type="dxa"/>
-            <w:vAlign w:val="center"/>
-          </w:tcPr>
-          <w:p>
-            <w:pPr>
-              <w:jc w:val="center"/>
-            </w:pPr>
-          </w:p>
-        </w:tc>
-        <w:tc>
-          <w:tcPr>
-            <w:tcW w:w="6575" w:type="dxa"/>
-            <w:vAlign w:val="center"/>
-          </w:tcPr>
-          <w:p>
-            <w:pPr>
-              <w:jc w:val="center"/>
-            </w:pPr>
-          </w:p>
-        </w:tc>
-      </w:tr>
-      <w:tr>
-        <w:tc>
-          <w:tcPr>
-            <w:tcW w:w="2747" w:type="dxa"/>
-            <w:vAlign w:val="center"/>
-          </w:tcPr>
-          <w:p>
-            <w:pPr>
-              <w:jc w:val="center"/>
-            </w:pPr>
-          </w:p>
-        </w:tc>
-        <w:tc>
-          <w:tcPr>
-            <w:tcW w:w="6575" w:type="dxa"/>
-            <w:vAlign w:val="center"/>
-          </w:tcPr>
-          <w:p>
-            <w:pPr>
-              <w:jc w:val="center"/>
-            </w:pPr>
-          </w:p>
-        </w:tc>
-      </w:tr>
-      <w:tr>
-        <w:tc>
-          <w:tcPr>
-            <w:tcW w:w="2747" w:type="dxa"/>
-            <w:vAlign w:val="center"/>
-          </w:tcPr>
-          <w:p>
-            <w:pPr>
-              <w:jc w:val="center"/>
-            </w:pPr>
-          </w:p>
-        </w:tc>
-        <w:tc>
-          <w:tcPr>
-            <w:tcW w:w="6575" w:type="dxa"/>
-            <w:vAlign w:val="center"/>
-          </w:tcPr>
-          <w:p>
-            <w:pPr>
-              <w:jc w:val="center"/>
-            </w:pPr>
-          </w:p>
-        </w:tc>
-      </w:tr>
-      <w:tr>
-        <w:tc>
-          <w:tcPr>
-            <w:tcW w:w="2747" w:type="dxa"/>
-            <w:vAlign w:val="center"/>
-          </w:tcPr>
-          <w:p>
-            <w:pPr>
-              <w:jc w:val="center"/>
-            </w:pPr>
-          </w:p>
-        </w:tc>
-        <w:tc>
-          <w:tcPr>
-            <w:tcW w:w="6575" w:type="dxa"/>
-            <w:vAlign w:val="center"/>
-          </w:tcPr>
-          <w:p>
-            <w:pPr>
-              <w:jc w:val="center"/>
-            </w:pPr>
-          </w:p>
-        </w:tc>
-      </w:tr>
-      <w:tr>
-        <w:tc>
-          <w:tcPr>
-            <w:tcW w:w="2747" w:type="dxa"/>
-            <w:vAlign w:val="center"/>
-          </w:tcPr>
-          <w:p>
-            <w:pPr>
-              <w:jc w:val="center"/>
-            </w:pPr>
-          </w:p>
-        </w:tc>
-        <w:tc>
-          <w:tcPr>
-            <w:tcW w:w="6575" w:type="dxa"/>
-            <w:vAlign w:val="center"/>
-          </w:tcPr>
-          <w:p>
-            <w:pPr>
-              <w:jc w:val="center"/>
-            </w:pPr>
-          </w:p>
-        </w:tc>
-      </w:tr>
-      <w:tr>
-        <w:tc>
-          <w:tcPr>
-            <w:tcW w:w="2747" w:type="dxa"/>
-            <w:vAlign w:val="center"/>
-          </w:tcPr>
-          <w:p>
-            <w:pPr>
-              <w:jc w:val="center"/>
-            </w:pPr>
-          </w:p>
-        </w:tc>
-        <w:tc>
-          <w:tcPr>
-            <w:tcW w:w="6575" w:type="dxa"/>
-            <w:vAlign w:val="center"/>
-          </w:tcPr>
-          <w:p>
-            <w:pPr>
-              <w:jc w:val="center"/>
-            </w:pPr>
-          </w:p>
-        </w:tc>
-      </w:tr>
-      <w:tr>
-        <w:tc>
-          <w:tcPr>
-            <w:tcW w:w="2747" w:type="dxa"/>
-            <w:vAlign w:val="center"/>
-          </w:tcPr>
-          <w:p>
-            <w:pPr>
-              <w:jc w:val="center"/>
-            </w:pPr>
-          </w:p>
-        </w:tc>
-        <w:tc>
-          <w:tcPr>
-            <w:tcW w:w="6575" w:type="dxa"/>
-            <w:vAlign w:val="center"/>
-          </w:tcPr>
-          <w:p>
-            <w:pPr>
-              <w:jc w:val="center"/>
-            </w:pPr>
-          </w:p>
-        </w:tc>
-      </w:tr>
-    </w:tbl>
-    <w:p/>
     <w:p>
       <w:pPr>
         <w:pStyle w:val="Titre5"/>
@@ -6160,13 +6290,14 @@
         <w:tblLook w:val="04A0" w:firstRow="1" w:lastRow="0" w:firstColumn="1" w:lastColumn="0" w:noHBand="0" w:noVBand="1"/>
       </w:tblPr>
       <w:tblGrid>
-        <w:gridCol w:w="2747"/>
-        <w:gridCol w:w="6575"/>
+        <w:gridCol w:w="3093"/>
+        <w:gridCol w:w="3048"/>
+        <w:gridCol w:w="3181"/>
       </w:tblGrid>
       <w:tr>
         <w:tc>
           <w:tcPr>
-            <w:tcW w:w="2747" w:type="dxa"/>
+            <w:tcW w:w="3093" w:type="dxa"/>
             <w:vAlign w:val="center"/>
           </w:tcPr>
           <w:p>
@@ -6186,8 +6317,7 @@
         </w:tc>
         <w:tc>
           <w:tcPr>
-            <w:tcW w:w="6575" w:type="dxa"/>
-            <w:vAlign w:val="center"/>
+            <w:tcW w:w="3048" w:type="dxa"/>
           </w:tcPr>
           <w:p>
             <w:pPr>
@@ -6200,6 +6330,26 @@
               <w:rPr>
                 <w:b/>
               </w:rPr>
+              <w:t>Paramètres</w:t>
+            </w:r>
+          </w:p>
+        </w:tc>
+        <w:tc>
+          <w:tcPr>
+            <w:tcW w:w="3181" w:type="dxa"/>
+            <w:vAlign w:val="center"/>
+          </w:tcPr>
+          <w:p>
+            <w:pPr>
+              <w:jc w:val="center"/>
+              <w:rPr>
+                <w:b/>
+              </w:rPr>
+            </w:pPr>
+            <w:r>
+              <w:rPr>
+                <w:b/>
+              </w:rPr>
               <w:t>Explication</w:t>
             </w:r>
           </w:p>
@@ -6208,168 +6358,303 @@
       <w:tr>
         <w:tc>
           <w:tcPr>
-            <w:tcW w:w="2747" w:type="dxa"/>
-            <w:vAlign w:val="center"/>
-          </w:tcPr>
-          <w:p>
-            <w:pPr>
-              <w:jc w:val="center"/>
-            </w:pPr>
-          </w:p>
-        </w:tc>
-        <w:tc>
-          <w:tcPr>
-            <w:tcW w:w="6575" w:type="dxa"/>
-            <w:vAlign w:val="center"/>
-          </w:tcPr>
-          <w:p>
-            <w:pPr>
-              <w:jc w:val="center"/>
-            </w:pPr>
-          </w:p>
-        </w:tc>
-      </w:tr>
-      <w:tr>
-        <w:tc>
-          <w:tcPr>
-            <w:tcW w:w="2747" w:type="dxa"/>
-            <w:vAlign w:val="center"/>
-          </w:tcPr>
-          <w:p>
-            <w:pPr>
-              <w:jc w:val="center"/>
-            </w:pPr>
-          </w:p>
-        </w:tc>
-        <w:tc>
-          <w:tcPr>
-            <w:tcW w:w="6575" w:type="dxa"/>
-            <w:vAlign w:val="center"/>
-          </w:tcPr>
-          <w:p>
-            <w:pPr>
-              <w:jc w:val="center"/>
-            </w:pPr>
-          </w:p>
-        </w:tc>
-      </w:tr>
-      <w:tr>
-        <w:tc>
-          <w:tcPr>
-            <w:tcW w:w="2747" w:type="dxa"/>
-            <w:vAlign w:val="center"/>
-          </w:tcPr>
-          <w:p>
-            <w:pPr>
-              <w:jc w:val="center"/>
-            </w:pPr>
-          </w:p>
-        </w:tc>
-        <w:tc>
-          <w:tcPr>
-            <w:tcW w:w="6575" w:type="dxa"/>
-            <w:vAlign w:val="center"/>
-          </w:tcPr>
-          <w:p>
-            <w:pPr>
-              <w:jc w:val="center"/>
-            </w:pPr>
-          </w:p>
-        </w:tc>
-      </w:tr>
-      <w:tr>
-        <w:tc>
-          <w:tcPr>
-            <w:tcW w:w="2747" w:type="dxa"/>
-            <w:vAlign w:val="center"/>
-          </w:tcPr>
-          <w:p>
-            <w:pPr>
-              <w:jc w:val="center"/>
-            </w:pPr>
-          </w:p>
-        </w:tc>
-        <w:tc>
-          <w:tcPr>
-            <w:tcW w:w="6575" w:type="dxa"/>
-            <w:vAlign w:val="center"/>
-          </w:tcPr>
-          <w:p>
-            <w:pPr>
-              <w:jc w:val="center"/>
-            </w:pPr>
-          </w:p>
-        </w:tc>
-      </w:tr>
-      <w:tr>
-        <w:tc>
-          <w:tcPr>
-            <w:tcW w:w="2747" w:type="dxa"/>
-            <w:vAlign w:val="center"/>
-          </w:tcPr>
-          <w:p>
-            <w:pPr>
-              <w:jc w:val="center"/>
-            </w:pPr>
-          </w:p>
-        </w:tc>
-        <w:tc>
-          <w:tcPr>
-            <w:tcW w:w="6575" w:type="dxa"/>
-            <w:vAlign w:val="center"/>
-          </w:tcPr>
-          <w:p>
-            <w:pPr>
-              <w:jc w:val="center"/>
-            </w:pPr>
-          </w:p>
-        </w:tc>
-      </w:tr>
-      <w:tr>
-        <w:tc>
-          <w:tcPr>
-            <w:tcW w:w="2747" w:type="dxa"/>
-            <w:vAlign w:val="center"/>
-          </w:tcPr>
-          <w:p>
-            <w:pPr>
-              <w:jc w:val="center"/>
-            </w:pPr>
-          </w:p>
-        </w:tc>
-        <w:tc>
-          <w:tcPr>
-            <w:tcW w:w="6575" w:type="dxa"/>
-            <w:vAlign w:val="center"/>
-          </w:tcPr>
-          <w:p>
-            <w:pPr>
-              <w:jc w:val="center"/>
-            </w:pPr>
-          </w:p>
-        </w:tc>
-      </w:tr>
-      <w:tr>
-        <w:tc>
-          <w:tcPr>
-            <w:tcW w:w="2747" w:type="dxa"/>
-            <w:vAlign w:val="center"/>
-          </w:tcPr>
-          <w:p>
-            <w:pPr>
-              <w:jc w:val="center"/>
-            </w:pPr>
-          </w:p>
-        </w:tc>
-        <w:tc>
-          <w:tcPr>
-            <w:tcW w:w="6575" w:type="dxa"/>
-            <w:vAlign w:val="center"/>
-          </w:tcPr>
-          <w:p>
-            <w:pPr>
-              <w:jc w:val="center"/>
-            </w:pPr>
+            <w:tcW w:w="3093" w:type="dxa"/>
+            <w:vAlign w:val="center"/>
+          </w:tcPr>
+          <w:p>
+            <w:pPr>
+              <w:jc w:val="center"/>
+            </w:pPr>
+            <w:proofErr w:type="spellStart"/>
+            <w:r>
+              <w:t>taskHasParent</w:t>
+            </w:r>
+            <w:proofErr w:type="spellEnd"/>
+          </w:p>
+        </w:tc>
+        <w:tc>
+          <w:tcPr>
+            <w:tcW w:w="3048" w:type="dxa"/>
+          </w:tcPr>
+          <w:p>
+            <w:pPr>
+              <w:jc w:val="center"/>
+            </w:pPr>
+            <w:proofErr w:type="spellStart"/>
+            <w:r>
+              <w:t>task</w:t>
+            </w:r>
+            <w:proofErr w:type="spellEnd"/>
+            <w:r>
+              <w:t xml:space="preserve"> INT </w:t>
+            </w:r>
+            <w:r>
+              <w:sym w:font="Wingdings" w:char="F0E0"/>
+            </w:r>
+            <w:r>
+              <w:t xml:space="preserve"> Tâche dont on veut tester si elle a une tâche parente</w:t>
+            </w:r>
+          </w:p>
+        </w:tc>
+        <w:tc>
+          <w:tcPr>
+            <w:tcW w:w="3181" w:type="dxa"/>
+            <w:vAlign w:val="center"/>
+          </w:tcPr>
+          <w:p>
+            <w:pPr>
+              <w:jc w:val="center"/>
+            </w:pPr>
+            <w:r>
+              <w:t>Permet de tester si la tâche passée en paramètre possède une tâche parente</w:t>
+            </w:r>
+            <w:r>
+              <w:t>. Retourne TRUE si la tâche possède une tâche parente, FALSE sinon</w:t>
+            </w:r>
+            <w:r>
+              <w:t>.</w:t>
+            </w:r>
+          </w:p>
+        </w:tc>
+      </w:tr>
+      <w:tr>
+        <w:tc>
+          <w:tcPr>
+            <w:tcW w:w="3093" w:type="dxa"/>
+            <w:vAlign w:val="center"/>
+          </w:tcPr>
+          <w:p>
+            <w:pPr>
+              <w:jc w:val="center"/>
+            </w:pPr>
+            <w:proofErr w:type="spellStart"/>
+            <w:r>
+              <w:t>checkLogin</w:t>
+            </w:r>
+            <w:proofErr w:type="spellEnd"/>
+          </w:p>
+        </w:tc>
+        <w:tc>
+          <w:tcPr>
+            <w:tcW w:w="3048" w:type="dxa"/>
+          </w:tcPr>
+          <w:p>
+            <w:pPr>
+              <w:jc w:val="center"/>
+            </w:pPr>
+            <w:proofErr w:type="spellStart"/>
+            <w:r>
+              <w:t>username</w:t>
+            </w:r>
+            <w:proofErr w:type="spellEnd"/>
+            <w:r>
+              <w:t xml:space="preserve"> VARCHAR(30) </w:t>
+            </w:r>
+            <w:r>
+              <w:sym w:font="Wingdings" w:char="F0E0"/>
+            </w:r>
+            <w:r>
+              <w:t xml:space="preserve"> Pseudo de l’utilisateur</w:t>
+            </w:r>
+          </w:p>
+          <w:p>
+            <w:pPr>
+              <w:jc w:val="center"/>
+            </w:pPr>
+            <w:proofErr w:type="spellStart"/>
+            <w:r>
+              <w:t>hashedPassword</w:t>
+            </w:r>
+            <w:proofErr w:type="spellEnd"/>
+            <w:r>
+              <w:t xml:space="preserve"> </w:t>
+            </w:r>
+            <w:r>
+              <w:t>VARCHAR(64)</w:t>
+            </w:r>
+            <w:r>
+              <w:t xml:space="preserve"> </w:t>
+            </w:r>
+            <w:r>
+              <w:sym w:font="Wingdings" w:char="F0E0"/>
+            </w:r>
+            <w:r>
+              <w:t xml:space="preserve"> Mot de passe </w:t>
+            </w:r>
+            <w:proofErr w:type="spellStart"/>
+            <w:r>
+              <w:t>hashé</w:t>
+            </w:r>
+            <w:proofErr w:type="spellEnd"/>
+            <w:r>
+              <w:t xml:space="preserve"> (algorithme SHA-256)</w:t>
+            </w:r>
+          </w:p>
+        </w:tc>
+        <w:tc>
+          <w:tcPr>
+            <w:tcW w:w="3181" w:type="dxa"/>
+            <w:vAlign w:val="center"/>
+          </w:tcPr>
+          <w:p>
+            <w:pPr>
+              <w:jc w:val="center"/>
+            </w:pPr>
+            <w:r>
+              <w:t>Permet de savoir si un pseudo d’utilisateur correspond à un mot de passe donné</w:t>
+            </w:r>
+            <w:r>
+              <w:t xml:space="preserve"> (hash)</w:t>
+            </w:r>
+            <w:r>
+              <w:t>. Retourne TRUE si ça correspond, FALSE sinon.</w:t>
+            </w:r>
+          </w:p>
+        </w:tc>
+      </w:tr>
+      <w:tr>
+        <w:tc>
+          <w:tcPr>
+            <w:tcW w:w="3093" w:type="dxa"/>
+            <w:vAlign w:val="center"/>
+          </w:tcPr>
+          <w:p>
+            <w:pPr>
+              <w:jc w:val="center"/>
+            </w:pPr>
+            <w:proofErr w:type="spellStart"/>
+            <w:r>
+              <w:t>checkUserCanProduceInTask</w:t>
+            </w:r>
+            <w:proofErr w:type="spellEnd"/>
+          </w:p>
+        </w:tc>
+        <w:tc>
+          <w:tcPr>
+            <w:tcW w:w="3048" w:type="dxa"/>
+          </w:tcPr>
+          <w:p>
+            <w:pPr>
+              <w:jc w:val="center"/>
+            </w:pPr>
+            <w:proofErr w:type="spellStart"/>
+            <w:r>
+              <w:t>task</w:t>
+            </w:r>
+            <w:proofErr w:type="spellEnd"/>
+            <w:r>
+              <w:t xml:space="preserve"> INT </w:t>
+            </w:r>
+            <w:r>
+              <w:sym w:font="Wingdings" w:char="F0E0"/>
+            </w:r>
+            <w:r>
+              <w:t xml:space="preserve"> Tâche concernée</w:t>
+            </w:r>
+          </w:p>
+          <w:p>
+            <w:pPr>
+              <w:jc w:val="center"/>
+            </w:pPr>
+            <w:r>
+              <w:t xml:space="preserve">user INT </w:t>
+            </w:r>
+            <w:r>
+              <w:sym w:font="Wingdings" w:char="F0E0"/>
+            </w:r>
+            <w:r>
+              <w:t xml:space="preserve"> Utilisateur concerné</w:t>
+            </w:r>
+          </w:p>
+        </w:tc>
+        <w:tc>
+          <w:tcPr>
+            <w:tcW w:w="3181" w:type="dxa"/>
+            <w:vAlign w:val="center"/>
+          </w:tcPr>
+          <w:p>
+            <w:pPr>
+              <w:jc w:val="center"/>
+            </w:pPr>
+            <w:r>
+              <w:t>Permet de savoir si un utilisateur peut saisir des heures de réalisation pour une tâche. Retourne TRUE si c’est OK, FALSE sinon.</w:t>
+            </w:r>
+          </w:p>
+        </w:tc>
+      </w:tr>
+      <w:tr>
+        <w:tc>
+          <w:tcPr>
+            <w:tcW w:w="3093" w:type="dxa"/>
+            <w:vAlign w:val="center"/>
+          </w:tcPr>
+          <w:p>
+            <w:pPr>
+              <w:jc w:val="center"/>
+            </w:pPr>
+            <w:proofErr w:type="spellStart"/>
+            <w:r>
+              <w:t>checkUserCanBeAffectedToTask</w:t>
+            </w:r>
+            <w:proofErr w:type="spellEnd"/>
+          </w:p>
+        </w:tc>
+        <w:tc>
+          <w:tcPr>
+            <w:tcW w:w="3048" w:type="dxa"/>
+          </w:tcPr>
+          <w:p>
+            <w:pPr>
+              <w:jc w:val="center"/>
+            </w:pPr>
+            <w:proofErr w:type="spellStart"/>
+            <w:r>
+              <w:t>t</w:t>
+            </w:r>
+            <w:r>
+              <w:t>ask</w:t>
+            </w:r>
+            <w:proofErr w:type="spellEnd"/>
+            <w:r>
+              <w:t xml:space="preserve"> INT </w:t>
+            </w:r>
+            <w:r>
+              <w:sym w:font="Wingdings" w:char="F0E0"/>
+            </w:r>
+            <w:r>
+              <w:t xml:space="preserve"> Tâche concernée</w:t>
+            </w:r>
+          </w:p>
+          <w:p>
+            <w:pPr>
+              <w:jc w:val="center"/>
+            </w:pPr>
+            <w:r>
+              <w:t>u</w:t>
+            </w:r>
+            <w:r>
+              <w:t xml:space="preserve">ser INT </w:t>
+            </w:r>
+            <w:r>
+              <w:sym w:font="Wingdings" w:char="F0E0"/>
+            </w:r>
+            <w:r>
+              <w:t xml:space="preserve"> Utilisateur concerné</w:t>
+            </w:r>
+          </w:p>
+        </w:tc>
+        <w:tc>
+          <w:tcPr>
+            <w:tcW w:w="3181" w:type="dxa"/>
+            <w:vAlign w:val="center"/>
+          </w:tcPr>
+          <w:p>
+            <w:pPr>
+              <w:jc w:val="center"/>
+            </w:pPr>
+            <w:r>
+              <w:t>Permet de savoir si un utilisateur peut être affecté à une tâche ou non. Retourne TRUE si c’est OK, FALSE sinon.</w:t>
+            </w:r>
           </w:p>
         </w:tc>
       </w:tr>
@@ -6387,8 +6672,6 @@
       <w:r>
         <w:t>Voici les différents triggers (déclencheurs) de la base de données</w:t>
       </w:r>
-      <w:bookmarkStart w:id="0" w:name="_GoBack"/>
-      <w:bookmarkEnd w:id="0"/>
     </w:p>
     <w:tbl>
       <w:tblPr>
@@ -6750,6 +7033,7 @@
           <w:color w:val="FF0000"/>
         </w:rPr>
       </w:pPr>
+      <w:proofErr w:type="spellStart"/>
       <w:r>
         <w:rPr>
           <w:b/>
@@ -6757,6 +7041,7 @@
         </w:rPr>
         <w:t>Javascript</w:t>
       </w:r>
+      <w:proofErr w:type="spellEnd"/>
       <w:r>
         <w:rPr>
           <w:b/>
@@ -6911,6 +7196,119 @@
     </w:lvl>
   </w:abstractNum>
   <w:abstractNum w:abstractNumId="1">
+    <w:nsid w:val="03D23826"/>
+    <w:multiLevelType w:val="hybridMultilevel"/>
+    <w:tmpl w:val="ADDEC43C"/>
+    <w:lvl w:ilvl="0" w:tplc="100C0001">
+      <w:start w:val="1"/>
+      <w:numFmt w:val="bullet"/>
+      <w:lvlText w:val=""/>
+      <w:lvlJc w:val="left"/>
+      <w:pPr>
+        <w:ind w:left="720" w:hanging="360"/>
+      </w:pPr>
+      <w:rPr>
+        <w:rFonts w:ascii="Symbol" w:hAnsi="Symbol" w:hint="default"/>
+      </w:rPr>
+    </w:lvl>
+    <w:lvl w:ilvl="1" w:tplc="100C0003" w:tentative="1">
+      <w:start w:val="1"/>
+      <w:numFmt w:val="bullet"/>
+      <w:lvlText w:val="o"/>
+      <w:lvlJc w:val="left"/>
+      <w:pPr>
+        <w:ind w:left="1440" w:hanging="360"/>
+      </w:pPr>
+      <w:rPr>
+        <w:rFonts w:ascii="Courier New" w:hAnsi="Courier New" w:cs="Courier New" w:hint="default"/>
+      </w:rPr>
+    </w:lvl>
+    <w:lvl w:ilvl="2" w:tplc="100C0005" w:tentative="1">
+      <w:start w:val="1"/>
+      <w:numFmt w:val="bullet"/>
+      <w:lvlText w:val=""/>
+      <w:lvlJc w:val="left"/>
+      <w:pPr>
+        <w:ind w:left="2160" w:hanging="360"/>
+      </w:pPr>
+      <w:rPr>
+        <w:rFonts w:ascii="Wingdings" w:hAnsi="Wingdings" w:hint="default"/>
+      </w:rPr>
+    </w:lvl>
+    <w:lvl w:ilvl="3" w:tplc="100C0001" w:tentative="1">
+      <w:start w:val="1"/>
+      <w:numFmt w:val="bullet"/>
+      <w:lvlText w:val=""/>
+      <w:lvlJc w:val="left"/>
+      <w:pPr>
+        <w:ind w:left="2880" w:hanging="360"/>
+      </w:pPr>
+      <w:rPr>
+        <w:rFonts w:ascii="Symbol" w:hAnsi="Symbol" w:hint="default"/>
+      </w:rPr>
+    </w:lvl>
+    <w:lvl w:ilvl="4" w:tplc="100C0003" w:tentative="1">
+      <w:start w:val="1"/>
+      <w:numFmt w:val="bullet"/>
+      <w:lvlText w:val="o"/>
+      <w:lvlJc w:val="left"/>
+      <w:pPr>
+        <w:ind w:left="3600" w:hanging="360"/>
+      </w:pPr>
+      <w:rPr>
+        <w:rFonts w:ascii="Courier New" w:hAnsi="Courier New" w:cs="Courier New" w:hint="default"/>
+      </w:rPr>
+    </w:lvl>
+    <w:lvl w:ilvl="5" w:tplc="100C0005" w:tentative="1">
+      <w:start w:val="1"/>
+      <w:numFmt w:val="bullet"/>
+      <w:lvlText w:val=""/>
+      <w:lvlJc w:val="left"/>
+      <w:pPr>
+        <w:ind w:left="4320" w:hanging="360"/>
+      </w:pPr>
+      <w:rPr>
+        <w:rFonts w:ascii="Wingdings" w:hAnsi="Wingdings" w:hint="default"/>
+      </w:rPr>
+    </w:lvl>
+    <w:lvl w:ilvl="6" w:tplc="100C0001" w:tentative="1">
+      <w:start w:val="1"/>
+      <w:numFmt w:val="bullet"/>
+      <w:lvlText w:val=""/>
+      <w:lvlJc w:val="left"/>
+      <w:pPr>
+        <w:ind w:left="5040" w:hanging="360"/>
+      </w:pPr>
+      <w:rPr>
+        <w:rFonts w:ascii="Symbol" w:hAnsi="Symbol" w:hint="default"/>
+      </w:rPr>
+    </w:lvl>
+    <w:lvl w:ilvl="7" w:tplc="100C0003" w:tentative="1">
+      <w:start w:val="1"/>
+      <w:numFmt w:val="bullet"/>
+      <w:lvlText w:val="o"/>
+      <w:lvlJc w:val="left"/>
+      <w:pPr>
+        <w:ind w:left="5760" w:hanging="360"/>
+      </w:pPr>
+      <w:rPr>
+        <w:rFonts w:ascii="Courier New" w:hAnsi="Courier New" w:cs="Courier New" w:hint="default"/>
+      </w:rPr>
+    </w:lvl>
+    <w:lvl w:ilvl="8" w:tplc="100C0005" w:tentative="1">
+      <w:start w:val="1"/>
+      <w:numFmt w:val="bullet"/>
+      <w:lvlText w:val=""/>
+      <w:lvlJc w:val="left"/>
+      <w:pPr>
+        <w:ind w:left="6480" w:hanging="360"/>
+      </w:pPr>
+      <w:rPr>
+        <w:rFonts w:ascii="Wingdings" w:hAnsi="Wingdings" w:hint="default"/>
+      </w:rPr>
+    </w:lvl>
+  </w:abstractNum>
+  <w:abstractNum w:abstractNumId="2">
     <w:nsid w:val="07933237"/>
     <w:multiLevelType w:val="hybridMultilevel"/>
     <w:tmpl w:val="671C2516"/>
@@ -7023,7 +7421,7 @@
       </w:rPr>
     </w:lvl>
   </w:abstractNum>
-  <w:abstractNum w:abstractNumId="2">
+  <w:abstractNum w:abstractNumId="3">
     <w:nsid w:val="10746030"/>
     <w:multiLevelType w:val="hybridMultilevel"/>
     <w:tmpl w:val="AAAC0278"/>
@@ -7136,7 +7534,7 @@
       </w:rPr>
     </w:lvl>
   </w:abstractNum>
-  <w:abstractNum w:abstractNumId="3">
+  <w:abstractNum w:abstractNumId="4">
     <w:nsid w:val="13DC0CFA"/>
     <w:multiLevelType w:val="hybridMultilevel"/>
     <w:tmpl w:val="1C1E3346"/>
@@ -7249,7 +7647,7 @@
       </w:rPr>
     </w:lvl>
   </w:abstractNum>
-  <w:abstractNum w:abstractNumId="4">
+  <w:abstractNum w:abstractNumId="5">
     <w:nsid w:val="18482D17"/>
     <w:multiLevelType w:val="hybridMultilevel"/>
     <w:tmpl w:val="2ADA3E2E"/>
@@ -7362,7 +7760,7 @@
       </w:rPr>
     </w:lvl>
   </w:abstractNum>
-  <w:abstractNum w:abstractNumId="5">
+  <w:abstractNum w:abstractNumId="6">
     <w:nsid w:val="193070B6"/>
     <w:multiLevelType w:val="hybridMultilevel"/>
     <w:tmpl w:val="8586E2F4"/>
@@ -7475,7 +7873,7 @@
       </w:rPr>
     </w:lvl>
   </w:abstractNum>
-  <w:abstractNum w:abstractNumId="6">
+  <w:abstractNum w:abstractNumId="7">
     <w:nsid w:val="37B43FED"/>
     <w:multiLevelType w:val="hybridMultilevel"/>
     <w:tmpl w:val="73E2187C"/>
@@ -7588,7 +7986,7 @@
       </w:rPr>
     </w:lvl>
   </w:abstractNum>
-  <w:abstractNum w:abstractNumId="7">
+  <w:abstractNum w:abstractNumId="8">
     <w:nsid w:val="42B860D5"/>
     <w:multiLevelType w:val="hybridMultilevel"/>
     <w:tmpl w:val="3278AFA4"/>
@@ -7701,7 +8099,7 @@
       </w:rPr>
     </w:lvl>
   </w:abstractNum>
-  <w:abstractNum w:abstractNumId="8">
+  <w:abstractNum w:abstractNumId="9">
     <w:nsid w:val="453D6996"/>
     <w:multiLevelType w:val="hybridMultilevel"/>
     <w:tmpl w:val="B8448B96"/>
@@ -7814,7 +8212,7 @@
       </w:rPr>
     </w:lvl>
   </w:abstractNum>
-  <w:abstractNum w:abstractNumId="9">
+  <w:abstractNum w:abstractNumId="10">
     <w:nsid w:val="55B96818"/>
     <w:multiLevelType w:val="hybridMultilevel"/>
     <w:tmpl w:val="666C9AE0"/>
@@ -7927,7 +8325,7 @@
       </w:rPr>
     </w:lvl>
   </w:abstractNum>
-  <w:abstractNum w:abstractNumId="10">
+  <w:abstractNum w:abstractNumId="11">
     <w:nsid w:val="5CA450DD"/>
     <w:multiLevelType w:val="hybridMultilevel"/>
     <w:tmpl w:val="C97E62BC"/>
@@ -8040,7 +8438,7 @@
       </w:rPr>
     </w:lvl>
   </w:abstractNum>
-  <w:abstractNum w:abstractNumId="11">
+  <w:abstractNum w:abstractNumId="12">
     <w:nsid w:val="75934EC3"/>
     <w:multiLevelType w:val="hybridMultilevel"/>
     <w:tmpl w:val="95E62FC0"/>
@@ -8154,40 +8552,43 @@
     </w:lvl>
   </w:abstractNum>
   <w:num w:numId="1">
-    <w:abstractNumId w:val="8"/>
+    <w:abstractNumId w:val="9"/>
   </w:num>
   <w:num w:numId="2">
     <w:abstractNumId w:val="0"/>
   </w:num>
   <w:num w:numId="3">
+    <w:abstractNumId w:val="6"/>
+  </w:num>
+  <w:num w:numId="4">
+    <w:abstractNumId w:val="2"/>
+  </w:num>
+  <w:num w:numId="5">
+    <w:abstractNumId w:val="8"/>
+  </w:num>
+  <w:num w:numId="6">
+    <w:abstractNumId w:val="7"/>
+  </w:num>
+  <w:num w:numId="7">
     <w:abstractNumId w:val="5"/>
   </w:num>
-  <w:num w:numId="4">
-    <w:abstractNumId w:val="1"/>
+  <w:num w:numId="8">
+    <w:abstractNumId w:val="3"/>
   </w:num>
-  <w:num w:numId="5">
-    <w:abstractNumId w:val="7"/>
+  <w:num w:numId="9">
+    <w:abstractNumId w:val="11"/>
   </w:num>
-  <w:num w:numId="6">
-    <w:abstractNumId w:val="6"/>
+  <w:num w:numId="10">
+    <w:abstractNumId w:val="10"/>
   </w:num>
-  <w:num w:numId="7">
+  <w:num w:numId="11">
     <w:abstractNumId w:val="4"/>
   </w:num>
-  <w:num w:numId="8">
-    <w:abstractNumId w:val="2"/>
+  <w:num w:numId="12">
+    <w:abstractNumId w:val="12"/>
   </w:num>
-  <w:num w:numId="9">
-    <w:abstractNumId w:val="10"/>
-  </w:num>
-  <w:num w:numId="10">
-    <w:abstractNumId w:val="9"/>
-  </w:num>
-  <w:num w:numId="11">
-    <w:abstractNumId w:val="3"/>
-  </w:num>
-  <w:num w:numId="12">
-    <w:abstractNumId w:val="11"/>
+  <w:num w:numId="13">
+    <w:abstractNumId w:val="1"/>
   </w:num>
 </w:numbering>
 </file>

--- a/doc/report/raphael_part.docx
+++ b/doc/report/raphael_part.docx
@@ -6256,8 +6256,6 @@
       <w:pPr>
         <w:pStyle w:val="Titre4"/>
       </w:pPr>
-      <w:bookmarkStart w:id="0" w:name="_GoBack"/>
-      <w:bookmarkEnd w:id="0"/>
       <w:r>
         <w:t>F</w:t>
       </w:r>
@@ -6680,13 +6678,13 @@
         <w:tblLook w:val="04A0" w:firstRow="1" w:lastRow="0" w:firstColumn="1" w:lastColumn="0" w:noHBand="0" w:noVBand="1"/>
       </w:tblPr>
       <w:tblGrid>
-        <w:gridCol w:w="2747"/>
-        <w:gridCol w:w="6575"/>
+        <w:gridCol w:w="3519"/>
+        <w:gridCol w:w="5803"/>
       </w:tblGrid>
       <w:tr>
         <w:tc>
           <w:tcPr>
-            <w:tcW w:w="2747" w:type="dxa"/>
+            <w:tcW w:w="3519" w:type="dxa"/>
             <w:vAlign w:val="center"/>
           </w:tcPr>
           <w:p>
@@ -6706,7 +6704,7 @@
         </w:tc>
         <w:tc>
           <w:tcPr>
-            <w:tcW w:w="6575" w:type="dxa"/>
+            <w:tcW w:w="5803" w:type="dxa"/>
             <w:vAlign w:val="center"/>
           </w:tcPr>
           <w:p>
@@ -6728,173 +6726,424 @@
       <w:tr>
         <w:tc>
           <w:tcPr>
-            <w:tcW w:w="2747" w:type="dxa"/>
-            <w:vAlign w:val="center"/>
-          </w:tcPr>
-          <w:p>
-            <w:pPr>
-              <w:jc w:val="center"/>
-            </w:pPr>
-          </w:p>
-        </w:tc>
-        <w:tc>
-          <w:tcPr>
-            <w:tcW w:w="6575" w:type="dxa"/>
-            <w:vAlign w:val="center"/>
-          </w:tcPr>
-          <w:p>
-            <w:pPr>
-              <w:jc w:val="center"/>
-            </w:pPr>
+            <w:tcW w:w="3519" w:type="dxa"/>
+            <w:vAlign w:val="center"/>
+          </w:tcPr>
+          <w:p>
+            <w:pPr>
+              <w:jc w:val="center"/>
+            </w:pPr>
+            <w:proofErr w:type="spellStart"/>
+            <w:r>
+              <w:t>usersTasksAffectationsBeforeInsert</w:t>
+            </w:r>
+            <w:proofErr w:type="spellEnd"/>
+          </w:p>
+        </w:tc>
+        <w:tc>
+          <w:tcPr>
+            <w:tcW w:w="5803" w:type="dxa"/>
+            <w:vAlign w:val="center"/>
+          </w:tcPr>
+          <w:p>
+            <w:pPr>
+              <w:jc w:val="center"/>
+            </w:pPr>
+            <w:r>
+              <w:t>Ce trigger</w:t>
+            </w:r>
+            <w:r>
+              <w:t xml:space="preserve"> vérifie avant l’insertion dans la table </w:t>
+            </w:r>
+            <w:proofErr w:type="spellStart"/>
+            <w:r>
+              <w:t>UsersTasksAffectations</w:t>
+            </w:r>
+            <w:proofErr w:type="spellEnd"/>
+            <w:r>
+              <w:t xml:space="preserve"> que l’utilisateur fait partie du projet dans lequel la tâche se trouve.</w:t>
+            </w:r>
           </w:p>
         </w:tc>
       </w:tr>
       <w:tr>
         <w:tc>
           <w:tcPr>
-            <w:tcW w:w="2747" w:type="dxa"/>
-            <w:vAlign w:val="center"/>
-          </w:tcPr>
-          <w:p>
-            <w:pPr>
-              <w:jc w:val="center"/>
-            </w:pPr>
-          </w:p>
-        </w:tc>
-        <w:tc>
-          <w:tcPr>
-            <w:tcW w:w="6575" w:type="dxa"/>
-            <w:vAlign w:val="center"/>
-          </w:tcPr>
-          <w:p>
-            <w:pPr>
-              <w:jc w:val="center"/>
-            </w:pPr>
+            <w:tcW w:w="3519" w:type="dxa"/>
+            <w:vAlign w:val="center"/>
+          </w:tcPr>
+          <w:p>
+            <w:pPr>
+              <w:jc w:val="center"/>
+            </w:pPr>
+            <w:proofErr w:type="spellStart"/>
+            <w:r>
+              <w:t>usersTasksAffectationsBeforeUpdate</w:t>
+            </w:r>
+            <w:proofErr w:type="spellEnd"/>
+          </w:p>
+        </w:tc>
+        <w:tc>
+          <w:tcPr>
+            <w:tcW w:w="5803" w:type="dxa"/>
+            <w:vAlign w:val="center"/>
+          </w:tcPr>
+          <w:p>
+            <w:pPr>
+              <w:jc w:val="center"/>
+            </w:pPr>
+            <w:r>
+              <w:t xml:space="preserve">Ce trigger vérifie avant </w:t>
+            </w:r>
+            <w:r>
+              <w:t>la modification</w:t>
+            </w:r>
+            <w:r>
+              <w:t xml:space="preserve"> dans la table </w:t>
+            </w:r>
+            <w:proofErr w:type="spellStart"/>
+            <w:r>
+              <w:t>UsersTasksAffectations</w:t>
+            </w:r>
+            <w:proofErr w:type="spellEnd"/>
+            <w:r>
+              <w:t xml:space="preserve"> que l’utilisateur fait partie du projet dans lequel la tâche se trouve.</w:t>
+            </w:r>
           </w:p>
         </w:tc>
       </w:tr>
       <w:tr>
         <w:tc>
           <w:tcPr>
-            <w:tcW w:w="2747" w:type="dxa"/>
-            <w:vAlign w:val="center"/>
-          </w:tcPr>
-          <w:p>
-            <w:pPr>
-              <w:jc w:val="center"/>
-            </w:pPr>
-          </w:p>
-        </w:tc>
-        <w:tc>
-          <w:tcPr>
-            <w:tcW w:w="6575" w:type="dxa"/>
-            <w:vAlign w:val="center"/>
-          </w:tcPr>
-          <w:p>
-            <w:pPr>
-              <w:jc w:val="center"/>
-            </w:pPr>
+            <w:tcW w:w="3519" w:type="dxa"/>
+            <w:vAlign w:val="center"/>
+          </w:tcPr>
+          <w:p>
+            <w:pPr>
+              <w:jc w:val="center"/>
+            </w:pPr>
+            <w:proofErr w:type="spellStart"/>
+            <w:r>
+              <w:t>usersTasksProductionsBeforeInsert</w:t>
+            </w:r>
+            <w:proofErr w:type="spellEnd"/>
+          </w:p>
+        </w:tc>
+        <w:tc>
+          <w:tcPr>
+            <w:tcW w:w="5803" w:type="dxa"/>
+            <w:vAlign w:val="center"/>
+          </w:tcPr>
+          <w:p>
+            <w:pPr>
+              <w:jc w:val="center"/>
+            </w:pPr>
+            <w:r>
+              <w:t xml:space="preserve">Ce trigger vérifie avant </w:t>
+            </w:r>
+            <w:r>
+              <w:t>l’insertion</w:t>
+            </w:r>
+            <w:r>
+              <w:t xml:space="preserve"> </w:t>
+            </w:r>
+            <w:r>
+              <w:t xml:space="preserve">dans la table </w:t>
+            </w:r>
+            <w:proofErr w:type="spellStart"/>
+            <w:r>
+              <w:t>USersTasksProductions</w:t>
+            </w:r>
+            <w:proofErr w:type="spellEnd"/>
+            <w:r>
+              <w:t xml:space="preserve"> que l’utilisateur </w:t>
+            </w:r>
+            <w:r>
+              <w:t xml:space="preserve">est </w:t>
+            </w:r>
+            <w:r>
+              <w:t>affecté</w:t>
+            </w:r>
+            <w:r>
+              <w:t xml:space="preserve"> à la tâche concernée.</w:t>
+            </w:r>
           </w:p>
         </w:tc>
       </w:tr>
       <w:tr>
         <w:tc>
           <w:tcPr>
-            <w:tcW w:w="2747" w:type="dxa"/>
-            <w:vAlign w:val="center"/>
-          </w:tcPr>
-          <w:p>
-            <w:pPr>
-              <w:jc w:val="center"/>
-            </w:pPr>
-          </w:p>
-        </w:tc>
-        <w:tc>
-          <w:tcPr>
-            <w:tcW w:w="6575" w:type="dxa"/>
-            <w:vAlign w:val="center"/>
-          </w:tcPr>
-          <w:p>
-            <w:pPr>
-              <w:jc w:val="center"/>
-            </w:pPr>
+            <w:tcW w:w="3519" w:type="dxa"/>
+            <w:vAlign w:val="center"/>
+          </w:tcPr>
+          <w:p>
+            <w:pPr>
+              <w:jc w:val="center"/>
+            </w:pPr>
+            <w:proofErr w:type="spellStart"/>
+            <w:r>
+              <w:t>usersTasksProductionsBeforeUpdate</w:t>
+            </w:r>
+            <w:proofErr w:type="spellEnd"/>
+          </w:p>
+        </w:tc>
+        <w:tc>
+          <w:tcPr>
+            <w:tcW w:w="5803" w:type="dxa"/>
+            <w:vAlign w:val="center"/>
+          </w:tcPr>
+          <w:p>
+            <w:pPr>
+              <w:jc w:val="center"/>
+            </w:pPr>
+            <w:r>
+              <w:t xml:space="preserve">Ce trigger vérifie avant la modification dans la table </w:t>
+            </w:r>
+            <w:proofErr w:type="spellStart"/>
+            <w:r>
+              <w:t>USersTasksProductions</w:t>
+            </w:r>
+            <w:proofErr w:type="spellEnd"/>
+            <w:r>
+              <w:t xml:space="preserve"> que l’utilisateur est affecté à la tâche concernée.</w:t>
+            </w:r>
           </w:p>
         </w:tc>
       </w:tr>
       <w:tr>
         <w:tc>
           <w:tcPr>
-            <w:tcW w:w="2747" w:type="dxa"/>
-            <w:vAlign w:val="center"/>
-          </w:tcPr>
-          <w:p>
-            <w:pPr>
-              <w:jc w:val="center"/>
-            </w:pPr>
-          </w:p>
-        </w:tc>
-        <w:tc>
-          <w:tcPr>
-            <w:tcW w:w="6575" w:type="dxa"/>
-            <w:vAlign w:val="center"/>
-          </w:tcPr>
-          <w:p>
-            <w:pPr>
-              <w:jc w:val="center"/>
-            </w:pPr>
+            <w:tcW w:w="3519" w:type="dxa"/>
+            <w:vAlign w:val="center"/>
+          </w:tcPr>
+          <w:p>
+            <w:pPr>
+              <w:jc w:val="center"/>
+            </w:pPr>
+            <w:proofErr w:type="spellStart"/>
+            <w:r>
+              <w:t>tasksBeforeInsert</w:t>
+            </w:r>
+            <w:proofErr w:type="spellEnd"/>
+          </w:p>
+        </w:tc>
+        <w:tc>
+          <w:tcPr>
+            <w:tcW w:w="5803" w:type="dxa"/>
+            <w:vAlign w:val="center"/>
+          </w:tcPr>
+          <w:p>
+            <w:pPr>
+              <w:jc w:val="center"/>
+            </w:pPr>
+            <w:r>
+              <w:t xml:space="preserve">Ce trigger vérifie avant l’insertion dans la table </w:t>
+            </w:r>
+            <w:proofErr w:type="spellStart"/>
+            <w:r>
+              <w:t>Tasks</w:t>
+            </w:r>
+            <w:proofErr w:type="spellEnd"/>
+            <w:r>
+              <w:t xml:space="preserve"> que la tâche parente </w:t>
+            </w:r>
+            <w:r>
+              <w:t>n’ait</w:t>
+            </w:r>
+            <w:r>
+              <w:t xml:space="preserve"> pas aussi une tâche parente (on s’arrête à un seul niveau de sous-tâche)</w:t>
+            </w:r>
           </w:p>
         </w:tc>
       </w:tr>
       <w:tr>
         <w:tc>
           <w:tcPr>
-            <w:tcW w:w="2747" w:type="dxa"/>
-            <w:vAlign w:val="center"/>
-          </w:tcPr>
-          <w:p>
-            <w:pPr>
-              <w:jc w:val="center"/>
-            </w:pPr>
-          </w:p>
-        </w:tc>
-        <w:tc>
-          <w:tcPr>
-            <w:tcW w:w="6575" w:type="dxa"/>
-            <w:vAlign w:val="center"/>
-          </w:tcPr>
-          <w:p>
-            <w:pPr>
-              <w:jc w:val="center"/>
-            </w:pPr>
-          </w:p>
-        </w:tc>
-      </w:tr>
-      <w:tr>
-        <w:tc>
-          <w:tcPr>
-            <w:tcW w:w="2747" w:type="dxa"/>
-            <w:vAlign w:val="center"/>
-          </w:tcPr>
-          <w:p>
-            <w:pPr>
-              <w:jc w:val="center"/>
-            </w:pPr>
-          </w:p>
-        </w:tc>
-        <w:tc>
-          <w:tcPr>
-            <w:tcW w:w="6575" w:type="dxa"/>
-            <w:vAlign w:val="center"/>
-          </w:tcPr>
-          <w:p>
-            <w:pPr>
-              <w:jc w:val="center"/>
-            </w:pPr>
+            <w:tcW w:w="3519" w:type="dxa"/>
+            <w:vAlign w:val="center"/>
+          </w:tcPr>
+          <w:p>
+            <w:pPr>
+              <w:jc w:val="center"/>
+            </w:pPr>
+            <w:proofErr w:type="spellStart"/>
+            <w:r>
+              <w:t>tasksBeforeUpdate</w:t>
+            </w:r>
+            <w:proofErr w:type="spellEnd"/>
+          </w:p>
+        </w:tc>
+        <w:tc>
+          <w:tcPr>
+            <w:tcW w:w="5803" w:type="dxa"/>
+            <w:vAlign w:val="center"/>
+          </w:tcPr>
+          <w:p>
+            <w:pPr>
+              <w:jc w:val="center"/>
+            </w:pPr>
+            <w:r>
+              <w:t xml:space="preserve">Ce trigger vérifie avant la modification </w:t>
+            </w:r>
+            <w:r>
+              <w:t xml:space="preserve">dans la table </w:t>
+            </w:r>
+            <w:proofErr w:type="spellStart"/>
+            <w:r>
+              <w:t>Tasks</w:t>
+            </w:r>
+            <w:proofErr w:type="spellEnd"/>
+            <w:r>
+              <w:t xml:space="preserve"> que la tâche parente n’ait pas aussi une tâche parente (on s’arrête </w:t>
+            </w:r>
+            <w:r>
+              <w:lastRenderedPageBreak/>
+              <w:t>à un seul niveau de sous-tâche)</w:t>
+            </w:r>
           </w:p>
         </w:tc>
       </w:tr>
     </w:tbl>
     <w:p/>
+    <w:p>
+      <w:pPr>
+        <w:pStyle w:val="Titre4"/>
+      </w:pPr>
+      <w:r>
+        <w:t>Implémentation des différentes contraintes d’intégrité</w:t>
+      </w:r>
+    </w:p>
+    <w:p>
+      <w:r>
+        <w:t>Voici de quelle manière ont été implémentées les contraintes d’intégrité au niveau de la base de données :</w:t>
+      </w:r>
+    </w:p>
+    <w:p>
+      <w:pPr>
+        <w:pStyle w:val="Paragraphedeliste"/>
+        <w:numPr>
+          <w:ilvl w:val="0"/>
+          <w:numId w:val="12"/>
+        </w:numPr>
+      </w:pPr>
+      <w:r>
+        <w:t>Membre projet : Un utilisateur ne peut pas être 2 fois membre d’un même projet, et il doit y avoir au moins un</w:t>
+      </w:r>
+      <w:r>
+        <w:t xml:space="preserve"> administrateur par projet</w:t>
+      </w:r>
+    </w:p>
+    <w:p>
+      <w:pPr>
+        <w:pStyle w:val="Paragraphedeliste"/>
+        <w:numPr>
+          <w:ilvl w:val="1"/>
+          <w:numId w:val="12"/>
+        </w:numPr>
+      </w:pPr>
+      <w:r>
+        <w:rPr>
+          <w:color w:val="FF0000"/>
+        </w:rPr>
+        <w:t>expliquer</w:t>
+      </w:r>
+    </w:p>
+    <w:p>
+      <w:pPr>
+        <w:pStyle w:val="Paragraphedeliste"/>
+        <w:numPr>
+          <w:ilvl w:val="0"/>
+          <w:numId w:val="12"/>
+        </w:numPr>
+      </w:pPr>
+      <w:r>
+        <w:t>Affectation de tâche : Un utilisateur ne peut pas être affecté à une tâche s’il n’est pas membre du projet dans lequel la tâche est inscrite</w:t>
+      </w:r>
+    </w:p>
+    <w:p>
+      <w:pPr>
+        <w:pStyle w:val="Paragraphedeliste"/>
+        <w:numPr>
+          <w:ilvl w:val="1"/>
+          <w:numId w:val="12"/>
+        </w:numPr>
+      </w:pPr>
+      <w:r>
+        <w:t xml:space="preserve"> </w:t>
+      </w:r>
+      <w:r>
+        <w:rPr>
+          <w:color w:val="FF0000"/>
+        </w:rPr>
+        <w:t>expliquer</w:t>
+      </w:r>
+    </w:p>
+    <w:p>
+      <w:pPr>
+        <w:pStyle w:val="Paragraphedeliste"/>
+        <w:numPr>
+          <w:ilvl w:val="0"/>
+          <w:numId w:val="12"/>
+        </w:numPr>
+      </w:pPr>
+      <w:r>
+        <w:t>Réalisation de tâche : Un utilisateur ne peut pas réaliser une tâche s’il n’y est pas affecté</w:t>
+      </w:r>
+    </w:p>
+    <w:p>
+      <w:pPr>
+        <w:pStyle w:val="Paragraphedeliste"/>
+        <w:numPr>
+          <w:ilvl w:val="1"/>
+          <w:numId w:val="12"/>
+        </w:numPr>
+      </w:pPr>
+      <w:r>
+        <w:rPr>
+          <w:color w:val="FF0000"/>
+        </w:rPr>
+        <w:t>expliquer</w:t>
+      </w:r>
+    </w:p>
+    <w:p>
+      <w:pPr>
+        <w:pStyle w:val="Paragraphedeliste"/>
+        <w:numPr>
+          <w:ilvl w:val="0"/>
+          <w:numId w:val="12"/>
+        </w:numPr>
+      </w:pPr>
+      <w:r>
+        <w:t>Sous tâche : Une tâche qui a déjà une tâche parente ne peut pas avoir de sous-tâche. Autrement dit, on s’arrête à un seul niveau de sous-tâche</w:t>
+      </w:r>
+      <w:r>
+        <w:t>.</w:t>
+      </w:r>
+    </w:p>
+    <w:p>
+      <w:pPr>
+        <w:pStyle w:val="Paragraphedeliste"/>
+        <w:numPr>
+          <w:ilvl w:val="1"/>
+          <w:numId w:val="12"/>
+        </w:numPr>
+        <w:rPr>
+          <w:color w:val="FF0000"/>
+        </w:rPr>
+      </w:pPr>
+      <w:r>
+        <w:rPr>
+          <w:color w:val="FF0000"/>
+        </w:rPr>
+        <w:t>expliquer</w:t>
+      </w:r>
+      <w:r>
+        <w:rPr>
+          <w:color w:val="FF0000"/>
+        </w:rPr>
+        <w:t xml:space="preserve"> </w:t>
+      </w:r>
+    </w:p>
     <w:p>
       <w:pPr>
         <w:rPr>
@@ -6906,14 +7155,28 @@
           <w:szCs w:val="26"/>
         </w:rPr>
       </w:pPr>
-      <w:r>
-        <w:br w:type="page"/>
-      </w:r>
     </w:p>
     <w:p>
       <w:pPr>
+        <w:rPr>
+          <w:rFonts w:asciiTheme="majorHAnsi" w:eastAsiaTheme="majorEastAsia" w:hAnsiTheme="majorHAnsi" w:cstheme="majorBidi"/>
+          <w:b/>
+          <w:bCs/>
+          <w:color w:val="4F81BD" w:themeColor="accent1"/>
+          <w:sz w:val="26"/>
+          <w:szCs w:val="26"/>
+        </w:rPr>
+      </w:pPr>
+      <w:r>
+        <w:br w:type="page"/>
+      </w:r>
+    </w:p>
+    <w:p>
+      <w:pPr>
         <w:pStyle w:val="Titre2"/>
       </w:pPr>
+      <w:bookmarkStart w:id="0" w:name="_GoBack"/>
+      <w:bookmarkEnd w:id="0"/>
       <w:r>
         <w:lastRenderedPageBreak/>
         <w:t>Tutoriel</w:t>
@@ -7874,6 +8137,119 @@
     </w:lvl>
   </w:abstractNum>
   <w:abstractNum w:abstractNumId="7">
+    <w:nsid w:val="36B27F42"/>
+    <w:multiLevelType w:val="hybridMultilevel"/>
+    <w:tmpl w:val="B6321FE2"/>
+    <w:lvl w:ilvl="0" w:tplc="100C0001">
+      <w:start w:val="1"/>
+      <w:numFmt w:val="bullet"/>
+      <w:lvlText w:val=""/>
+      <w:lvlJc w:val="left"/>
+      <w:pPr>
+        <w:ind w:left="720" w:hanging="360"/>
+      </w:pPr>
+      <w:rPr>
+        <w:rFonts w:ascii="Symbol" w:hAnsi="Symbol" w:hint="default"/>
+      </w:rPr>
+    </w:lvl>
+    <w:lvl w:ilvl="1" w:tplc="100C0003" w:tentative="1">
+      <w:start w:val="1"/>
+      <w:numFmt w:val="bullet"/>
+      <w:lvlText w:val="o"/>
+      <w:lvlJc w:val="left"/>
+      <w:pPr>
+        <w:ind w:left="1440" w:hanging="360"/>
+      </w:pPr>
+      <w:rPr>
+        <w:rFonts w:ascii="Courier New" w:hAnsi="Courier New" w:cs="Courier New" w:hint="default"/>
+      </w:rPr>
+    </w:lvl>
+    <w:lvl w:ilvl="2" w:tplc="100C0005" w:tentative="1">
+      <w:start w:val="1"/>
+      <w:numFmt w:val="bullet"/>
+      <w:lvlText w:val=""/>
+      <w:lvlJc w:val="left"/>
+      <w:pPr>
+        <w:ind w:left="2160" w:hanging="360"/>
+      </w:pPr>
+      <w:rPr>
+        <w:rFonts w:ascii="Wingdings" w:hAnsi="Wingdings" w:hint="default"/>
+      </w:rPr>
+    </w:lvl>
+    <w:lvl w:ilvl="3" w:tplc="100C0001" w:tentative="1">
+      <w:start w:val="1"/>
+      <w:numFmt w:val="bullet"/>
+      <w:lvlText w:val=""/>
+      <w:lvlJc w:val="left"/>
+      <w:pPr>
+        <w:ind w:left="2880" w:hanging="360"/>
+      </w:pPr>
+      <w:rPr>
+        <w:rFonts w:ascii="Symbol" w:hAnsi="Symbol" w:hint="default"/>
+      </w:rPr>
+    </w:lvl>
+    <w:lvl w:ilvl="4" w:tplc="100C0003" w:tentative="1">
+      <w:start w:val="1"/>
+      <w:numFmt w:val="bullet"/>
+      <w:lvlText w:val="o"/>
+      <w:lvlJc w:val="left"/>
+      <w:pPr>
+        <w:ind w:left="3600" w:hanging="360"/>
+      </w:pPr>
+      <w:rPr>
+        <w:rFonts w:ascii="Courier New" w:hAnsi="Courier New" w:cs="Courier New" w:hint="default"/>
+      </w:rPr>
+    </w:lvl>
+    <w:lvl w:ilvl="5" w:tplc="100C0005" w:tentative="1">
+      <w:start w:val="1"/>
+      <w:numFmt w:val="bullet"/>
+      <w:lvlText w:val=""/>
+      <w:lvlJc w:val="left"/>
+      <w:pPr>
+        <w:ind w:left="4320" w:hanging="360"/>
+      </w:pPr>
+      <w:rPr>
+        <w:rFonts w:ascii="Wingdings" w:hAnsi="Wingdings" w:hint="default"/>
+      </w:rPr>
+    </w:lvl>
+    <w:lvl w:ilvl="6" w:tplc="100C0001" w:tentative="1">
+      <w:start w:val="1"/>
+      <w:numFmt w:val="bullet"/>
+      <w:lvlText w:val=""/>
+      <w:lvlJc w:val="left"/>
+      <w:pPr>
+        <w:ind w:left="5040" w:hanging="360"/>
+      </w:pPr>
+      <w:rPr>
+        <w:rFonts w:ascii="Symbol" w:hAnsi="Symbol" w:hint="default"/>
+      </w:rPr>
+    </w:lvl>
+    <w:lvl w:ilvl="7" w:tplc="100C0003" w:tentative="1">
+      <w:start w:val="1"/>
+      <w:numFmt w:val="bullet"/>
+      <w:lvlText w:val="o"/>
+      <w:lvlJc w:val="left"/>
+      <w:pPr>
+        <w:ind w:left="5760" w:hanging="360"/>
+      </w:pPr>
+      <w:rPr>
+        <w:rFonts w:ascii="Courier New" w:hAnsi="Courier New" w:cs="Courier New" w:hint="default"/>
+      </w:rPr>
+    </w:lvl>
+    <w:lvl w:ilvl="8" w:tplc="100C0005" w:tentative="1">
+      <w:start w:val="1"/>
+      <w:numFmt w:val="bullet"/>
+      <w:lvlText w:val=""/>
+      <w:lvlJc w:val="left"/>
+      <w:pPr>
+        <w:ind w:left="6480" w:hanging="360"/>
+      </w:pPr>
+      <w:rPr>
+        <w:rFonts w:ascii="Wingdings" w:hAnsi="Wingdings" w:hint="default"/>
+      </w:rPr>
+    </w:lvl>
+  </w:abstractNum>
+  <w:abstractNum w:abstractNumId="8">
     <w:nsid w:val="37B43FED"/>
     <w:multiLevelType w:val="hybridMultilevel"/>
     <w:tmpl w:val="73E2187C"/>
@@ -7986,7 +8362,7 @@
       </w:rPr>
     </w:lvl>
   </w:abstractNum>
-  <w:abstractNum w:abstractNumId="8">
+  <w:abstractNum w:abstractNumId="9">
     <w:nsid w:val="42B860D5"/>
     <w:multiLevelType w:val="hybridMultilevel"/>
     <w:tmpl w:val="3278AFA4"/>
@@ -8099,7 +8475,7 @@
       </w:rPr>
     </w:lvl>
   </w:abstractNum>
-  <w:abstractNum w:abstractNumId="9">
+  <w:abstractNum w:abstractNumId="10">
     <w:nsid w:val="453D6996"/>
     <w:multiLevelType w:val="hybridMultilevel"/>
     <w:tmpl w:val="B8448B96"/>
@@ -8212,7 +8588,7 @@
       </w:rPr>
     </w:lvl>
   </w:abstractNum>
-  <w:abstractNum w:abstractNumId="10">
+  <w:abstractNum w:abstractNumId="11">
     <w:nsid w:val="55B96818"/>
     <w:multiLevelType w:val="hybridMultilevel"/>
     <w:tmpl w:val="666C9AE0"/>
@@ -8325,7 +8701,7 @@
       </w:rPr>
     </w:lvl>
   </w:abstractNum>
-  <w:abstractNum w:abstractNumId="11">
+  <w:abstractNum w:abstractNumId="12">
     <w:nsid w:val="5CA450DD"/>
     <w:multiLevelType w:val="hybridMultilevel"/>
     <w:tmpl w:val="C97E62BC"/>
@@ -8438,7 +8814,7 @@
       </w:rPr>
     </w:lvl>
   </w:abstractNum>
-  <w:abstractNum w:abstractNumId="12">
+  <w:abstractNum w:abstractNumId="13">
     <w:nsid w:val="75934EC3"/>
     <w:multiLevelType w:val="hybridMultilevel"/>
     <w:tmpl w:val="95E62FC0"/>
@@ -8454,7 +8830,7 @@
         <w:rFonts w:ascii="Symbol" w:hAnsi="Symbol" w:hint="default"/>
       </w:rPr>
     </w:lvl>
-    <w:lvl w:ilvl="1" w:tplc="100C0003" w:tentative="1">
+    <w:lvl w:ilvl="1" w:tplc="100C0003">
       <w:start w:val="1"/>
       <w:numFmt w:val="bullet"/>
       <w:lvlText w:val="o"/>
@@ -8552,7 +8928,7 @@
     </w:lvl>
   </w:abstractNum>
   <w:num w:numId="1">
-    <w:abstractNumId w:val="9"/>
+    <w:abstractNumId w:val="10"/>
   </w:num>
   <w:num w:numId="2">
     <w:abstractNumId w:val="0"/>
@@ -8564,10 +8940,10 @@
     <w:abstractNumId w:val="2"/>
   </w:num>
   <w:num w:numId="5">
-    <w:abstractNumId w:val="8"/>
+    <w:abstractNumId w:val="9"/>
   </w:num>
   <w:num w:numId="6">
-    <w:abstractNumId w:val="7"/>
+    <w:abstractNumId w:val="8"/>
   </w:num>
   <w:num w:numId="7">
     <w:abstractNumId w:val="5"/>
@@ -8576,19 +8952,22 @@
     <w:abstractNumId w:val="3"/>
   </w:num>
   <w:num w:numId="9">
-    <w:abstractNumId w:val="11"/>
+    <w:abstractNumId w:val="12"/>
   </w:num>
   <w:num w:numId="10">
-    <w:abstractNumId w:val="10"/>
+    <w:abstractNumId w:val="11"/>
   </w:num>
   <w:num w:numId="11">
     <w:abstractNumId w:val="4"/>
   </w:num>
   <w:num w:numId="12">
-    <w:abstractNumId w:val="12"/>
+    <w:abstractNumId w:val="13"/>
   </w:num>
   <w:num w:numId="13">
     <w:abstractNumId w:val="1"/>
+  </w:num>
+  <w:num w:numId="14">
+    <w:abstractNumId w:val="7"/>
   </w:num>
 </w:numbering>
 </file>

--- a/doc/report/raphael_part.docx
+++ b/doc/report/raphael_part.docx
@@ -6033,8 +6033,8 @@
         <w:tblLook w:val="04A0" w:firstRow="1" w:lastRow="0" w:firstColumn="1" w:lastColumn="0" w:noHBand="0" w:noVBand="1"/>
       </w:tblPr>
       <w:tblGrid>
-        <w:gridCol w:w="2747"/>
-        <w:gridCol w:w="6575"/>
+        <w:gridCol w:w="3829"/>
+        <w:gridCol w:w="5493"/>
       </w:tblGrid>
       <w:tr>
         <w:tc>
@@ -6088,6 +6088,12 @@
             <w:pPr>
               <w:jc w:val="center"/>
             </w:pPr>
+            <w:bookmarkStart w:id="0" w:name="_GoBack" w:colFirst="1" w:colLast="1"/>
+            <w:proofErr w:type="spellStart"/>
+            <w:r>
+              <w:t>view_projects_min</w:t>
+            </w:r>
+            <w:proofErr w:type="spellEnd"/>
           </w:p>
         </w:tc>
         <w:tc>
@@ -6098,7 +6104,18 @@
           <w:p>
             <w:pPr>
               <w:jc w:val="center"/>
-            </w:pPr>
+              <w:rPr>
+                <w:b/>
+                <w:color w:val="FF0000"/>
+              </w:rPr>
+            </w:pPr>
+            <w:r>
+              <w:rPr>
+                <w:b/>
+                <w:color w:val="FF0000"/>
+              </w:rPr>
+              <w:t>A FAIRE</w:t>
+            </w:r>
           </w:p>
         </w:tc>
       </w:tr>
@@ -6112,6 +6129,11 @@
             <w:pPr>
               <w:jc w:val="center"/>
             </w:pPr>
+            <w:proofErr w:type="spellStart"/>
+            <w:r>
+              <w:t>view_projects_members_specializations</w:t>
+            </w:r>
+            <w:proofErr w:type="spellEnd"/>
           </w:p>
         </w:tc>
         <w:tc>
@@ -6122,7 +6144,18 @@
           <w:p>
             <w:pPr>
               <w:jc w:val="center"/>
-            </w:pPr>
+              <w:rPr>
+                <w:b/>
+                <w:color w:val="FF0000"/>
+              </w:rPr>
+            </w:pPr>
+            <w:r>
+              <w:rPr>
+                <w:b/>
+                <w:color w:val="FF0000"/>
+              </w:rPr>
+              <w:t>A FAIRE</w:t>
+            </w:r>
           </w:p>
         </w:tc>
       </w:tr>
@@ -6136,6 +6169,11 @@
             <w:pPr>
               <w:jc w:val="center"/>
             </w:pPr>
+            <w:proofErr w:type="spellStart"/>
+            <w:r>
+              <w:t>view_users_projects</w:t>
+            </w:r>
+            <w:proofErr w:type="spellEnd"/>
           </w:p>
         </w:tc>
         <w:tc>
@@ -6146,7 +6184,18 @@
           <w:p>
             <w:pPr>
               <w:jc w:val="center"/>
-            </w:pPr>
+              <w:rPr>
+                <w:b/>
+                <w:color w:val="FF0000"/>
+              </w:rPr>
+            </w:pPr>
+            <w:r>
+              <w:rPr>
+                <w:b/>
+                <w:color w:val="FF0000"/>
+              </w:rPr>
+              <w:t>A FAIRE</w:t>
+            </w:r>
           </w:p>
         </w:tc>
       </w:tr>
@@ -6160,6 +6209,11 @@
             <w:pPr>
               <w:jc w:val="center"/>
             </w:pPr>
+            <w:proofErr w:type="spellStart"/>
+            <w:r>
+              <w:t>view_users_tasks</w:t>
+            </w:r>
+            <w:proofErr w:type="spellEnd"/>
           </w:p>
         </w:tc>
         <w:tc>
@@ -6170,7 +6224,18 @@
           <w:p>
             <w:pPr>
               <w:jc w:val="center"/>
-            </w:pPr>
+              <w:rPr>
+                <w:b/>
+                <w:color w:val="FF0000"/>
+              </w:rPr>
+            </w:pPr>
+            <w:r>
+              <w:rPr>
+                <w:b/>
+                <w:color w:val="FF0000"/>
+              </w:rPr>
+              <w:t>A FAIRE</w:t>
+            </w:r>
           </w:p>
         </w:tc>
       </w:tr>
@@ -6184,6 +6249,11 @@
             <w:pPr>
               <w:jc w:val="center"/>
             </w:pPr>
+            <w:proofErr w:type="spellStart"/>
+            <w:r>
+              <w:t>view_projects_details</w:t>
+            </w:r>
+            <w:proofErr w:type="spellEnd"/>
           </w:p>
         </w:tc>
         <w:tc>
@@ -6194,7 +6264,18 @@
           <w:p>
             <w:pPr>
               <w:jc w:val="center"/>
-            </w:pPr>
+              <w:rPr>
+                <w:b/>
+                <w:color w:val="FF0000"/>
+              </w:rPr>
+            </w:pPr>
+            <w:r>
+              <w:rPr>
+                <w:b/>
+                <w:color w:val="FF0000"/>
+              </w:rPr>
+              <w:t>A FAIRE</w:t>
+            </w:r>
           </w:p>
         </w:tc>
       </w:tr>
@@ -6208,6 +6289,11 @@
             <w:pPr>
               <w:jc w:val="center"/>
             </w:pPr>
+            <w:proofErr w:type="spellStart"/>
+            <w:r>
+              <w:t>view_events</w:t>
+            </w:r>
+            <w:proofErr w:type="spellEnd"/>
           </w:p>
         </w:tc>
         <w:tc>
@@ -6218,7 +6304,18 @@
           <w:p>
             <w:pPr>
               <w:jc w:val="center"/>
-            </w:pPr>
+              <w:rPr>
+                <w:b/>
+                <w:color w:val="FF0000"/>
+              </w:rPr>
+            </w:pPr>
+            <w:r>
+              <w:rPr>
+                <w:b/>
+                <w:color w:val="FF0000"/>
+              </w:rPr>
+              <w:t>A FAIRE</w:t>
+            </w:r>
           </w:p>
         </w:tc>
       </w:tr>
@@ -6232,6 +6329,11 @@
             <w:pPr>
               <w:jc w:val="center"/>
             </w:pPr>
+            <w:proofErr w:type="spellStart"/>
+            <w:r>
+              <w:t>view_tasks_users</w:t>
+            </w:r>
+            <w:proofErr w:type="spellEnd"/>
           </w:p>
         </w:tc>
         <w:tc>
@@ -6242,37 +6344,45 @@
           <w:p>
             <w:pPr>
               <w:jc w:val="center"/>
-            </w:pPr>
+              <w:rPr>
+                <w:b/>
+                <w:color w:val="FF0000"/>
+              </w:rPr>
+            </w:pPr>
+            <w:r>
+              <w:rPr>
+                <w:b/>
+                <w:color w:val="FF0000"/>
+              </w:rPr>
+              <w:t>A FAIRE</w:t>
+            </w:r>
           </w:p>
         </w:tc>
       </w:tr>
     </w:tbl>
+    <w:bookmarkEnd w:id="0"/>
     <w:p>
       <w:pPr>
         <w:pStyle w:val="Titre4"/>
       </w:pPr>
+      <w:r>
+        <w:t>F</w:t>
+      </w:r>
+      <w:r>
+        <w:t>onctions et triggers</w:t>
+      </w:r>
     </w:p>
     <w:p>
-      <w:pPr>
-        <w:pStyle w:val="Titre4"/>
-      </w:pPr>
-      <w:r>
-        <w:t>F</w:t>
-      </w:r>
-      <w:r>
-        <w:t>onctions et triggers</w:t>
+      <w:r>
+        <w:t>Voici fonctions et triggers appartenant à la base de données.</w:t>
       </w:r>
     </w:p>
     <w:p>
-      <w:r>
-        <w:t>Voici fonctions et triggers appartenant à la base de données.</w:t>
-      </w:r>
-    </w:p>
-    <w:p>
       <w:pPr>
         <w:pStyle w:val="Titre5"/>
       </w:pPr>
       <w:r>
+        <w:lastRenderedPageBreak/>
         <w:t>Fonctions</w:t>
       </w:r>
     </w:p>
@@ -6465,13 +6575,7 @@
             </w:r>
             <w:proofErr w:type="spellEnd"/>
             <w:r>
-              <w:t xml:space="preserve"> </w:t>
-            </w:r>
-            <w:r>
-              <w:t>VARCHAR(64)</w:t>
-            </w:r>
-            <w:r>
-              <w:t xml:space="preserve"> </w:t>
+              <w:t xml:space="preserve"> VARCHAR(64) </w:t>
             </w:r>
             <w:r>
               <w:sym w:font="Wingdings" w:char="F0E0"/>
@@ -6793,13 +6897,7 @@
               <w:jc w:val="center"/>
             </w:pPr>
             <w:r>
-              <w:t xml:space="preserve">Ce trigger vérifie avant </w:t>
-            </w:r>
-            <w:r>
-              <w:t>la modification</w:t>
-            </w:r>
-            <w:r>
-              <w:t xml:space="preserve"> dans la table </w:t>
+              <w:t xml:space="preserve">Ce trigger vérifie avant la modification dans la table </w:t>
             </w:r>
             <w:proofErr w:type="spellStart"/>
             <w:r>
@@ -6856,10 +6954,7 @@
             </w:r>
             <w:proofErr w:type="spellEnd"/>
             <w:r>
-              <w:t xml:space="preserve"> que l’utilisateur </w:t>
-            </w:r>
-            <w:r>
-              <w:t xml:space="preserve">est </w:t>
+              <w:t xml:space="preserve"> que l’utilisateur est </w:t>
             </w:r>
             <w:r>
               <w:t>affecté</w:t>
@@ -6983,10 +7078,7 @@
               <w:jc w:val="center"/>
             </w:pPr>
             <w:r>
-              <w:t xml:space="preserve">Ce trigger vérifie avant la modification </w:t>
-            </w:r>
-            <w:r>
-              <w:t xml:space="preserve">dans la table </w:t>
+              <w:t xml:space="preserve">Ce trigger vérifie avant la modification dans la table </w:t>
             </w:r>
             <w:proofErr w:type="spellStart"/>
             <w:r>
@@ -6994,11 +7086,7 @@
             </w:r>
             <w:proofErr w:type="spellEnd"/>
             <w:r>
-              <w:t xml:space="preserve"> que la tâche parente n’ait pas aussi une tâche parente (on s’arrête </w:t>
-            </w:r>
-            <w:r>
-              <w:lastRenderedPageBreak/>
-              <w:t>à un seul niveau de sous-tâche)</w:t>
+              <w:t xml:space="preserve"> que la tâche parente n’ait pas aussi une tâche parente (on s’arrête à un seul niveau de sous-tâche)</w:t>
             </w:r>
           </w:p>
         </w:tc>
@@ -7010,6 +7098,7 @@
         <w:pStyle w:val="Titre4"/>
       </w:pPr>
       <w:r>
+        <w:lastRenderedPageBreak/>
         <w:t>Implémentation des différentes contraintes d’intégrité</w:t>
       </w:r>
     </w:p>
@@ -7042,10 +7131,18 @@
         </w:numPr>
       </w:pPr>
       <w:r>
-        <w:rPr>
-          <w:color w:val="FF0000"/>
-        </w:rPr>
-        <w:t>expliquer</w:t>
+        <w:t xml:space="preserve">Ceci est implémenté avec une contrainte UNIQUE (voir table </w:t>
+      </w:r>
+      <w:proofErr w:type="spellStart"/>
+      <w:r>
+        <w:t>UsersProjectsMembers</w:t>
+      </w:r>
+      <w:proofErr w:type="spellEnd"/>
+      <w:r>
+        <w:t>)</w:t>
+      </w:r>
+      <w:r>
+        <w:t>. La deuxième partie de la contrainte (« au moins un administrateur par projet ») n’a pas été implémentée.</w:t>
       </w:r>
     </w:p>
     <w:p>
@@ -7072,11 +7169,21 @@
         <w:t xml:space="preserve"> </w:t>
       </w:r>
       <w:r>
-        <w:rPr>
-          <w:color w:val="FF0000"/>
-        </w:rPr>
-        <w:t>expliquer</w:t>
-      </w:r>
+        <w:t xml:space="preserve">Ceci est implémenté dans le trigger </w:t>
+      </w:r>
+      <w:proofErr w:type="spellStart"/>
+      <w:r>
+        <w:t>UsersTasksAffectactionsBeforeInsert</w:t>
+      </w:r>
+      <w:proofErr w:type="spellEnd"/>
+      <w:r>
+        <w:t xml:space="preserve"> et </w:t>
+      </w:r>
+      <w:proofErr w:type="spellStart"/>
+      <w:r>
+        <w:t>UsersTaksAffectationsBeforeUpdate</w:t>
+      </w:r>
+      <w:proofErr w:type="spellEnd"/>
     </w:p>
     <w:p>
       <w:pPr>
@@ -7099,11 +7206,33 @@
         </w:numPr>
       </w:pPr>
       <w:r>
-        <w:rPr>
-          <w:color w:val="FF0000"/>
-        </w:rPr>
-        <w:t>expliquer</w:t>
-      </w:r>
+        <w:t xml:space="preserve">Ceci est implémenté dans le trigger </w:t>
+      </w:r>
+      <w:proofErr w:type="spellStart"/>
+      <w:r>
+        <w:t>UsersTasks</w:t>
+      </w:r>
+      <w:r>
+        <w:t>Productions</w:t>
+      </w:r>
+      <w:r>
+        <w:t>BeforeInsert</w:t>
+      </w:r>
+      <w:proofErr w:type="spellEnd"/>
+      <w:r>
+        <w:t xml:space="preserve"> et </w:t>
+      </w:r>
+      <w:proofErr w:type="spellStart"/>
+      <w:r>
+        <w:t>UsersTasks</w:t>
+      </w:r>
+      <w:r>
+        <w:t>Productions</w:t>
+      </w:r>
+      <w:r>
+        <w:t>BeforeUpdate</w:t>
+      </w:r>
+      <w:proofErr w:type="spellEnd"/>
     </w:p>
     <w:p>
       <w:pPr>
@@ -7127,22 +7256,23 @@
           <w:ilvl w:val="1"/>
           <w:numId w:val="12"/>
         </w:numPr>
-        <w:rPr>
-          <w:color w:val="FF0000"/>
-        </w:rPr>
-      </w:pPr>
-      <w:r>
-        <w:rPr>
-          <w:color w:val="FF0000"/>
-        </w:rPr>
-        <w:t>expliquer</w:t>
-      </w:r>
-      <w:r>
-        <w:rPr>
-          <w:color w:val="FF0000"/>
-        </w:rPr>
-        <w:t xml:space="preserve"> </w:t>
-      </w:r>
+      </w:pPr>
+      <w:r>
+        <w:t xml:space="preserve">Ceci est implémenté dans le trigger </w:t>
+      </w:r>
+      <w:proofErr w:type="spellStart"/>
+      <w:r>
+        <w:t>tasksBeforeInsert</w:t>
+      </w:r>
+      <w:proofErr w:type="spellEnd"/>
+      <w:r>
+        <w:t xml:space="preserve"> et </w:t>
+      </w:r>
+      <w:proofErr w:type="spellStart"/>
+      <w:r>
+        <w:t>tasksBeforeUpdate</w:t>
+      </w:r>
+      <w:proofErr w:type="spellEnd"/>
     </w:p>
     <w:p>
       <w:pPr>
@@ -7175,8 +7305,6 @@
       <w:pPr>
         <w:pStyle w:val="Titre2"/>
       </w:pPr>
-      <w:bookmarkStart w:id="0" w:name="_GoBack"/>
-      <w:bookmarkEnd w:id="0"/>
       <w:r>
         <w:lastRenderedPageBreak/>
         <w:t>Tutoriel</w:t>

--- a/doc/report/raphael_part.docx
+++ b/doc/report/raphael_part.docx
@@ -576,45 +576,35 @@
               </w:numPr>
             </w:pPr>
             <w:r>
-              <w:t xml:space="preserve">Un </w:t>
-            </w:r>
-            <w:proofErr w:type="spellStart"/>
-            <w:r>
-              <w:t>boolean</w:t>
-            </w:r>
-            <w:proofErr w:type="spellEnd"/>
+              <w:t xml:space="preserve">Un boolean </w:t>
+            </w:r>
+            <w:r>
+              <w:t>« </w:t>
+            </w:r>
+            <w:r>
+              <w:t>réception des notifications</w:t>
+            </w:r>
+            <w:r>
+              <w:t> »</w:t>
+            </w:r>
+            <w:r>
+              <w:t xml:space="preserve"> (pour savoir si l’utilisateur désire recevoir des notifications ou pas)</w:t>
+            </w:r>
             <w:r>
               <w:t xml:space="preserve"> </w:t>
             </w:r>
             <w:r>
-              <w:t>« </w:t>
-            </w:r>
-            <w:r>
-              <w:t>réception des notifications</w:t>
-            </w:r>
-            <w:r>
-              <w:t> »</w:t>
-            </w:r>
-            <w:r>
-              <w:t xml:space="preserve"> (pour savoir si l’utilisateur désire recevoir des notifications ou pas)</w:t>
+              <w:sym w:font="Wingdings" w:char="F0E0"/>
             </w:r>
             <w:r>
               <w:t xml:space="preserve"> </w:t>
             </w:r>
             <w:r>
-              <w:sym w:font="Wingdings" w:char="F0E0"/>
-            </w:r>
-            <w:r>
-              <w:t xml:space="preserve"> </w:t>
-            </w:r>
-            <w:proofErr w:type="spellStart"/>
-            <w:r>
               <w:rPr>
                 <w:i/>
               </w:rPr>
               <w:t>True</w:t>
             </w:r>
-            <w:proofErr w:type="spellEnd"/>
           </w:p>
           <w:p>
             <w:pPr>
@@ -625,15 +615,7 @@
               </w:numPr>
             </w:pPr>
             <w:r>
-              <w:t xml:space="preserve">Un </w:t>
-            </w:r>
-            <w:proofErr w:type="spellStart"/>
-            <w:r>
-              <w:t>boolean</w:t>
-            </w:r>
-            <w:proofErr w:type="spellEnd"/>
-            <w:r>
-              <w:t xml:space="preserve"> « veut suivre tutoriel » (pour savoir si l’utilisateur désire avoir le tutoriel qui apparaît) </w:t>
+              <w:t xml:space="preserve">Un boolean « veut suivre tutoriel » (pour savoir si l’utilisateur désire avoir le tutoriel qui apparaît) </w:t>
             </w:r>
             <w:r>
               <w:sym w:font="Wingdings" w:char="F0E0"/>
@@ -656,12 +638,10 @@
             <w:tcW w:w="1526" w:type="dxa"/>
           </w:tcPr>
           <w:p>
-            <w:proofErr w:type="spellStart"/>
             <w:r>
               <w:lastRenderedPageBreak/>
               <w:t>Evenement</w:t>
             </w:r>
-            <w:proofErr w:type="spellEnd"/>
           </w:p>
         </w:tc>
         <w:tc>
@@ -720,19 +700,11 @@
             <w:r>
               <w:t xml:space="preserve"> </w:t>
             </w:r>
-            <w:proofErr w:type="spellStart"/>
             <w:r>
               <w:rPr>
                 <w:i/>
               </w:rPr>
-              <w:t>raphaelracine</w:t>
-            </w:r>
-            <w:proofErr w:type="spellEnd"/>
-            <w:r>
-              <w:rPr>
-                <w:i/>
-              </w:rPr>
-              <w:t xml:space="preserve"> a terminé la tâche X</w:t>
+              <w:t>raphaelracine a terminé la tâche X</w:t>
             </w:r>
           </w:p>
         </w:tc>
@@ -832,15 +804,7 @@
               <w:t xml:space="preserve"> Utilisateur</w:t>
             </w:r>
             <w:r>
-              <w:t xml:space="preserve"> (</w:t>
-            </w:r>
-            <w:proofErr w:type="spellStart"/>
-            <w:r>
-              <w:t>MembreProjet</w:t>
-            </w:r>
-            <w:proofErr w:type="spellEnd"/>
-            <w:r>
-              <w:t>)</w:t>
+              <w:t xml:space="preserve"> (MembreProjet)</w:t>
             </w:r>
           </w:p>
         </w:tc>
@@ -866,15 +830,7 @@
           <w:p/>
           <w:p>
             <w:r>
-              <w:t xml:space="preserve">Comme il s’agit d’une relation plusieurs à plusieurs, il y aura une entité intermédiaire nommé </w:t>
-            </w:r>
-            <w:proofErr w:type="spellStart"/>
-            <w:r>
-              <w:t>MembreProjet</w:t>
-            </w:r>
-            <w:proofErr w:type="spellEnd"/>
-            <w:r>
-              <w:t xml:space="preserve"> et cette dernière indiquera si le membre en question est administrateur du projet ou non (booléen « est administrateur »)</w:t>
+              <w:t>Comme il s’agit d’une relation plusieurs à plusieurs, il y aura une entité intermédiaire nommé MembreProjet et cette dernière indiquera si le membre en question est administrateur du projet ou non (booléen « est administrateur »)</w:t>
             </w:r>
           </w:p>
         </w:tc>
@@ -945,15 +901,7 @@
           <w:p/>
           <w:p>
             <w:r>
-              <w:t>Il est à noter que ce n’est pas la même association que celle citée précédemment (</w:t>
-            </w:r>
-            <w:proofErr w:type="spellStart"/>
-            <w:r>
-              <w:t>MembreProjet</w:t>
-            </w:r>
-            <w:proofErr w:type="spellEnd"/>
-            <w:r>
-              <w:t>) car sinon si un membre aurait N spécialisations pour le même projet, il faudrait dire N fois qu’il y a le même</w:t>
+              <w:t>Il est à noter que ce n’est pas la même association que celle citée précédemment (MembreProjet) car sinon si un membre aurait N spécialisations pour le même projet, il faudrait dire N fois qu’il y a le même</w:t>
             </w:r>
             <w:r>
               <w:t xml:space="preserve"> membre dans le même projet (1 fois par spécialisation) ce qui serait redondant.</w:t>
@@ -1248,13 +1196,8 @@
           </w:tcPr>
           <w:p>
             <w:r>
-              <w:t xml:space="preserve">Evénement et </w:t>
-            </w:r>
-            <w:proofErr w:type="spellStart"/>
-            <w:r>
-              <w:t>TypeEvénement</w:t>
-            </w:r>
-            <w:proofErr w:type="spellEnd"/>
+              <w:t>Evénement et TypeEvénement</w:t>
+            </w:r>
           </w:p>
         </w:tc>
         <w:tc>
@@ -1285,13 +1228,8 @@
           </w:tcPr>
           <w:p>
             <w:r>
-              <w:t xml:space="preserve">Evénement et </w:t>
-            </w:r>
-            <w:proofErr w:type="spellStart"/>
-            <w:r>
-              <w:t>EvénementProjet</w:t>
-            </w:r>
-            <w:proofErr w:type="spellEnd"/>
+              <w:t>Evénement et EvénementProjet</w:t>
+            </w:r>
           </w:p>
         </w:tc>
         <w:tc>
@@ -1312,11 +1250,9 @@
             <w:r>
               <w:t xml:space="preserve">L’entité </w:t>
             </w:r>
-            <w:proofErr w:type="spellStart"/>
             <w:r>
               <w:t>EvenementProjet</w:t>
             </w:r>
-            <w:proofErr w:type="spellEnd"/>
             <w:r>
               <w:t xml:space="preserve"> concerne un projet et elle hérite de l’entité </w:t>
             </w:r>
@@ -1344,13 +1280,8 @@
           </w:tcPr>
           <w:p>
             <w:r>
-              <w:t xml:space="preserve">Evénement et </w:t>
-            </w:r>
-            <w:proofErr w:type="spellStart"/>
-            <w:r>
-              <w:t>EvénementTache</w:t>
-            </w:r>
-            <w:proofErr w:type="spellEnd"/>
+              <w:t>Evénement et EvénementTache</w:t>
+            </w:r>
           </w:p>
         </w:tc>
         <w:tc>
@@ -1369,15 +1300,7 @@
           </w:tcPr>
           <w:p>
             <w:r>
-              <w:t xml:space="preserve">L’entité </w:t>
-            </w:r>
-            <w:proofErr w:type="spellStart"/>
-            <w:r>
-              <w:t>EvenementTache</w:t>
-            </w:r>
-            <w:proofErr w:type="spellEnd"/>
-            <w:r>
-              <w:t xml:space="preserve"> concerne une tâche et elle hérite de l’entité Evénement. </w:t>
+              <w:t xml:space="preserve">L’entité EvenementTache concerne une tâche et elle hérite de l’entité Evénement. </w:t>
             </w:r>
           </w:p>
           <w:p>
@@ -1394,13 +1317,8 @@
           </w:tcPr>
           <w:p>
             <w:r>
-              <w:t xml:space="preserve">Projet et </w:t>
-            </w:r>
-            <w:proofErr w:type="spellStart"/>
-            <w:r>
-              <w:t>EvénementProjet</w:t>
-            </w:r>
-            <w:proofErr w:type="spellEnd"/>
+              <w:t>Projet et EvénementProjet</w:t>
+            </w:r>
           </w:p>
         </w:tc>
         <w:tc>
@@ -1431,13 +1349,8 @@
           </w:tcPr>
           <w:p>
             <w:r>
-              <w:t xml:space="preserve">Tâche et </w:t>
-            </w:r>
-            <w:proofErr w:type="spellStart"/>
-            <w:r>
-              <w:t>EvénementTâche</w:t>
-            </w:r>
-            <w:proofErr w:type="spellEnd"/>
+              <w:t>Tâche et EvénementTâche</w:t>
+            </w:r>
           </w:p>
         </w:tc>
         <w:tc>
@@ -1591,11 +1504,9 @@
           <w:numId w:val="11"/>
         </w:numPr>
       </w:pPr>
-      <w:proofErr w:type="spellStart"/>
       <w:r>
         <w:t>Users</w:t>
       </w:r>
-      <w:proofErr w:type="spellEnd"/>
     </w:p>
     <w:p>
       <w:r>
@@ -1711,11 +1622,9 @@
             <w:pPr>
               <w:jc w:val="center"/>
             </w:pPr>
-            <w:proofErr w:type="spellStart"/>
             <w:r>
               <w:t>Users</w:t>
             </w:r>
-            <w:proofErr w:type="spellEnd"/>
           </w:p>
         </w:tc>
         <w:tc>
@@ -1856,14 +1765,12 @@
             <w:pPr>
               <w:jc w:val="center"/>
             </w:pPr>
-            <w:proofErr w:type="spellStart"/>
             <w:r>
               <w:t>u</w:t>
             </w:r>
             <w:r>
               <w:t>sername</w:t>
             </w:r>
-            <w:proofErr w:type="spellEnd"/>
           </w:p>
         </w:tc>
         <w:tc>
@@ -1925,11 +1832,9 @@
             <w:pPr>
               <w:jc w:val="center"/>
             </w:pPr>
-            <w:proofErr w:type="spellStart"/>
             <w:r>
               <w:t>hashedPassword</w:t>
             </w:r>
-            <w:proofErr w:type="spellEnd"/>
           </w:p>
         </w:tc>
         <w:tc>
@@ -1956,15 +1861,7 @@
               <w:jc w:val="center"/>
             </w:pPr>
             <w:r>
-              <w:t xml:space="preserve">Mot de passe sous sa forme </w:t>
-            </w:r>
-            <w:proofErr w:type="spellStart"/>
-            <w:r>
-              <w:t>hashée</w:t>
-            </w:r>
-            <w:proofErr w:type="spellEnd"/>
-            <w:r>
-              <w:t xml:space="preserve"> (algorithme SHA-256)</w:t>
+              <w:t>Mot de passe sous sa forme hashée (algorithme SHA-256)</w:t>
             </w:r>
           </w:p>
         </w:tc>
@@ -1991,11 +1888,9 @@
             <w:pPr>
               <w:jc w:val="center"/>
             </w:pPr>
-            <w:proofErr w:type="spellStart"/>
             <w:r>
               <w:t>firstName</w:t>
             </w:r>
-            <w:proofErr w:type="spellEnd"/>
           </w:p>
         </w:tc>
         <w:tc>
@@ -2022,13 +1917,8 @@
               <w:jc w:val="center"/>
             </w:pPr>
             <w:r>
-              <w:t>Prénom de l’</w:t>
-            </w:r>
-            <w:proofErr w:type="spellStart"/>
-            <w:r>
-              <w:t>utilisater</w:t>
-            </w:r>
-            <w:proofErr w:type="spellEnd"/>
+              <w:t>Prénom de l’utilisater</w:t>
+            </w:r>
           </w:p>
         </w:tc>
       </w:tr>
@@ -2054,11 +1944,9 @@
             <w:pPr>
               <w:jc w:val="center"/>
             </w:pPr>
-            <w:proofErr w:type="spellStart"/>
             <w:r>
               <w:t>lastName</w:t>
             </w:r>
-            <w:proofErr w:type="spellEnd"/>
           </w:p>
         </w:tc>
         <w:tc>
@@ -2112,11 +2000,9 @@
             <w:pPr>
               <w:jc w:val="center"/>
             </w:pPr>
-            <w:proofErr w:type="spellStart"/>
             <w:r>
               <w:t>filePhoto</w:t>
             </w:r>
-            <w:proofErr w:type="spellEnd"/>
           </w:p>
         </w:tc>
         <w:tc>
@@ -2170,11 +2056,9 @@
             <w:pPr>
               <w:jc w:val="center"/>
             </w:pPr>
-            <w:proofErr w:type="spellStart"/>
             <w:r>
               <w:t>wantTutorial</w:t>
             </w:r>
-            <w:proofErr w:type="spellEnd"/>
           </w:p>
         </w:tc>
         <w:tc>
@@ -2228,11 +2112,9 @@
             <w:pPr>
               <w:jc w:val="center"/>
             </w:pPr>
-            <w:proofErr w:type="spellStart"/>
             <w:r>
               <w:t>wantNotifications</w:t>
             </w:r>
-            <w:proofErr w:type="spellEnd"/>
           </w:p>
         </w:tc>
         <w:tc>
@@ -2348,12 +2230,10 @@
           <w:numId w:val="11"/>
         </w:numPr>
       </w:pPr>
-      <w:proofErr w:type="spellStart"/>
       <w:r>
         <w:lastRenderedPageBreak/>
         <w:t>Projects</w:t>
       </w:r>
-      <w:proofErr w:type="spellEnd"/>
     </w:p>
     <w:p>
       <w:pPr>
@@ -2363,11 +2243,9 @@
           <w:numId w:val="11"/>
         </w:numPr>
       </w:pPr>
-      <w:proofErr w:type="spellStart"/>
       <w:r>
         <w:t>ProjectsUsersSpecializations</w:t>
       </w:r>
-      <w:proofErr w:type="spellEnd"/>
     </w:p>
     <w:p>
       <w:pPr>
@@ -2377,11 +2255,9 @@
           <w:numId w:val="11"/>
         </w:numPr>
       </w:pPr>
-      <w:proofErr w:type="spellStart"/>
       <w:r>
         <w:t>ProjectsUsersMembers</w:t>
       </w:r>
-      <w:proofErr w:type="spellEnd"/>
     </w:p>
     <w:p>
       <w:pPr>
@@ -2561,11 +2437,9 @@
             <w:pPr>
               <w:jc w:val="center"/>
             </w:pPr>
-            <w:proofErr w:type="spellStart"/>
             <w:r>
               <w:t>Projects</w:t>
             </w:r>
-            <w:proofErr w:type="spellEnd"/>
           </w:p>
         </w:tc>
         <w:tc>
@@ -2633,11 +2507,9 @@
             <w:pPr>
               <w:jc w:val="center"/>
             </w:pPr>
-            <w:proofErr w:type="spellStart"/>
             <w:r>
               <w:t>name</w:t>
             </w:r>
-            <w:proofErr w:type="spellEnd"/>
           </w:p>
         </w:tc>
         <w:tc>
@@ -2750,11 +2622,9 @@
             <w:pPr>
               <w:jc w:val="center"/>
             </w:pPr>
-            <w:proofErr w:type="spellStart"/>
             <w:r>
               <w:t>fileLogo</w:t>
             </w:r>
-            <w:proofErr w:type="spellEnd"/>
           </w:p>
         </w:tc>
         <w:tc>
@@ -2808,11 +2678,9 @@
             <w:pPr>
               <w:jc w:val="center"/>
             </w:pPr>
-            <w:proofErr w:type="spellStart"/>
             <w:r>
               <w:t>creator</w:t>
             </w:r>
-            <w:proofErr w:type="spellEnd"/>
           </w:p>
         </w:tc>
         <w:tc>
@@ -2828,7 +2696,15 @@
               <w:t>INT</w:t>
             </w:r>
             <w:r>
-              <w:t xml:space="preserve"> FOREIGN KEY</w:t>
+              <w:t xml:space="preserve"> </w:t>
+            </w:r>
+            <w:r>
+              <w:t xml:space="preserve">NOT NULL </w:t>
+            </w:r>
+            <w:bookmarkStart w:id="0" w:name="_GoBack"/>
+            <w:bookmarkEnd w:id="0"/>
+            <w:r>
+              <w:t>FOREIGN KEY</w:t>
             </w:r>
           </w:p>
         </w:tc>
@@ -2842,15 +2718,7 @@
               <w:jc w:val="center"/>
             </w:pPr>
             <w:r>
-              <w:t xml:space="preserve">Clé étrangère vers le créateur du projet (table </w:t>
-            </w:r>
-            <w:proofErr w:type="spellStart"/>
-            <w:r>
-              <w:t>Users</w:t>
-            </w:r>
-            <w:proofErr w:type="spellEnd"/>
-            <w:r>
-              <w:t>)</w:t>
+              <w:t>Clé étrangère vers le créateur du projet (table Users)</w:t>
             </w:r>
           </w:p>
         </w:tc>
@@ -2877,11 +2745,9 @@
             <w:pPr>
               <w:jc w:val="center"/>
             </w:pPr>
-            <w:proofErr w:type="spellStart"/>
             <w:r>
               <w:t>lastName</w:t>
             </w:r>
-            <w:proofErr w:type="spellEnd"/>
           </w:p>
         </w:tc>
         <w:tc>
@@ -2935,11 +2801,9 @@
             <w:pPr>
               <w:jc w:val="center"/>
             </w:pPr>
-            <w:proofErr w:type="spellStart"/>
             <w:r>
               <w:t>filePhoto</w:t>
             </w:r>
-            <w:proofErr w:type="spellEnd"/>
           </w:p>
         </w:tc>
         <w:tc>
@@ -2982,11 +2846,9 @@
             <w:pPr>
               <w:jc w:val="center"/>
             </w:pPr>
-            <w:proofErr w:type="spellStart"/>
             <w:r>
               <w:t>ProjectsUsersMembers</w:t>
             </w:r>
-            <w:proofErr w:type="spellEnd"/>
           </w:p>
         </w:tc>
         <w:tc>
@@ -3030,15 +2892,7 @@
               <w:jc w:val="center"/>
             </w:pPr>
             <w:r>
-              <w:t xml:space="preserve">Clé étrangère vers l’utilisateur concerné (table </w:t>
-            </w:r>
-            <w:proofErr w:type="spellStart"/>
-            <w:r>
-              <w:t>Users</w:t>
-            </w:r>
-            <w:proofErr w:type="spellEnd"/>
-            <w:r>
-              <w:t>)</w:t>
+              <w:t>Clé étrangère vers l’utilisateur concerné (table Users)</w:t>
             </w:r>
           </w:p>
         </w:tc>
@@ -3065,11 +2919,9 @@
             <w:pPr>
               <w:jc w:val="center"/>
             </w:pPr>
-            <w:proofErr w:type="spellStart"/>
             <w:r>
               <w:t>project</w:t>
             </w:r>
-            <w:proofErr w:type="spellEnd"/>
           </w:p>
         </w:tc>
         <w:tc>
@@ -3096,15 +2948,7 @@
               <w:jc w:val="center"/>
             </w:pPr>
             <w:r>
-              <w:t xml:space="preserve">Clé étrangère vers le projet pour lequel l’utilisateur est membre (table </w:t>
-            </w:r>
-            <w:proofErr w:type="spellStart"/>
-            <w:r>
-              <w:t>Projects</w:t>
-            </w:r>
-            <w:proofErr w:type="spellEnd"/>
-            <w:r>
-              <w:t>)</w:t>
+              <w:t>Clé étrangère vers le projet pour lequel l’utilisateur est membre (table Projects)</w:t>
             </w:r>
           </w:p>
         </w:tc>
@@ -3131,11 +2975,9 @@
             <w:pPr>
               <w:jc w:val="center"/>
             </w:pPr>
-            <w:proofErr w:type="spellStart"/>
             <w:r>
               <w:t>isAdmin</w:t>
             </w:r>
-            <w:proofErr w:type="spellEnd"/>
           </w:p>
         </w:tc>
         <w:tc>
@@ -3204,21 +3046,7 @@
               <w:rPr>
                 <w:i/>
               </w:rPr>
-              <w:t xml:space="preserve"> Il est à noter que le couple (user, </w:t>
-            </w:r>
-            <w:proofErr w:type="spellStart"/>
-            <w:r>
-              <w:rPr>
-                <w:i/>
-              </w:rPr>
-              <w:t>project</w:t>
-            </w:r>
-            <w:proofErr w:type="spellEnd"/>
-            <w:r>
-              <w:rPr>
-                <w:i/>
-              </w:rPr>
-              <w:t>) est marqué comme UNIQUE car il ne peut pas y avoir le même membre plusieurs fois dans le même projet)</w:t>
+              <w:t xml:space="preserve"> Il est à noter que le couple (user, project) est marqué comme UNIQUE car il ne peut pas y avoir le même membre plusieurs fois dans le même projet)</w:t>
             </w:r>
           </w:p>
         </w:tc>
@@ -3234,14 +3062,12 @@
             <w:pPr>
               <w:jc w:val="center"/>
             </w:pPr>
-            <w:proofErr w:type="spellStart"/>
             <w:r>
               <w:t>P</w:t>
             </w:r>
             <w:r>
               <w:t>rojectsUsersSpecializations</w:t>
             </w:r>
-            <w:proofErr w:type="spellEnd"/>
           </w:p>
         </w:tc>
         <w:tc>
@@ -3285,15 +3111,7 @@
               <w:jc w:val="center"/>
             </w:pPr>
             <w:r>
-              <w:t xml:space="preserve">Clé étrangère vers l’utilisateur concerné (table </w:t>
-            </w:r>
-            <w:proofErr w:type="spellStart"/>
-            <w:r>
-              <w:t>Users</w:t>
-            </w:r>
-            <w:proofErr w:type="spellEnd"/>
-            <w:r>
-              <w:t>)</w:t>
+              <w:t>Clé étrangère vers l’utilisateur concerné (table Users)</w:t>
             </w:r>
           </w:p>
         </w:tc>
@@ -3320,14 +3138,12 @@
             <w:pPr>
               <w:jc w:val="center"/>
             </w:pPr>
-            <w:proofErr w:type="spellStart"/>
             <w:r>
               <w:t>p</w:t>
             </w:r>
             <w:r>
               <w:t>roject</w:t>
             </w:r>
-            <w:proofErr w:type="spellEnd"/>
           </w:p>
         </w:tc>
         <w:tc>
@@ -3381,11 +3197,9 @@
             <w:pPr>
               <w:jc w:val="center"/>
             </w:pPr>
-            <w:proofErr w:type="spellStart"/>
             <w:r>
               <w:t>specialization</w:t>
             </w:r>
-            <w:proofErr w:type="spellEnd"/>
           </w:p>
         </w:tc>
         <w:tc>
@@ -3462,30 +3276,14 @@
               <w:rPr>
                 <w:i/>
               </w:rPr>
-              <w:t xml:space="preserve"> (user, </w:t>
-            </w:r>
-            <w:proofErr w:type="spellStart"/>
+              <w:t xml:space="preserve"> (user, project</w:t>
+            </w:r>
             <w:r>
               <w:rPr>
                 <w:i/>
               </w:rPr>
-              <w:t>project</w:t>
-            </w:r>
-            <w:proofErr w:type="spellEnd"/>
-            <w:r>
-              <w:rPr>
-                <w:i/>
-              </w:rPr>
-              <w:t xml:space="preserve">, </w:t>
-            </w:r>
-            <w:proofErr w:type="spellStart"/>
-            <w:r>
-              <w:rPr>
-                <w:i/>
-              </w:rPr>
-              <w:t>specialization</w:t>
-            </w:r>
-            <w:proofErr w:type="spellEnd"/>
+              <w:t>, specialization</w:t>
+            </w:r>
             <w:r>
               <w:rPr>
                 <w:i/>
@@ -3536,11 +3334,9 @@
           <w:numId w:val="11"/>
         </w:numPr>
       </w:pPr>
-      <w:proofErr w:type="spellStart"/>
       <w:r>
         <w:t>Tasks</w:t>
       </w:r>
-      <w:proofErr w:type="spellEnd"/>
     </w:p>
     <w:p>
       <w:pPr>
@@ -3550,11 +3346,9 @@
           <w:numId w:val="11"/>
         </w:numPr>
       </w:pPr>
-      <w:proofErr w:type="spellStart"/>
       <w:r>
         <w:t>UsersTasksAffectations</w:t>
       </w:r>
-      <w:proofErr w:type="spellEnd"/>
     </w:p>
     <w:p>
       <w:pPr>
@@ -3564,11 +3358,9 @@
           <w:numId w:val="11"/>
         </w:numPr>
       </w:pPr>
-      <w:proofErr w:type="spellStart"/>
       <w:r>
         <w:t>UsersTasksProductions</w:t>
       </w:r>
-      <w:proofErr w:type="spellEnd"/>
     </w:p>
     <w:p>
       <w:r>
@@ -3693,11 +3485,9 @@
             <w:pPr>
               <w:jc w:val="center"/>
             </w:pPr>
-            <w:proofErr w:type="spellStart"/>
             <w:r>
               <w:t>Tasks</w:t>
             </w:r>
-            <w:proofErr w:type="spellEnd"/>
           </w:p>
         </w:tc>
         <w:tc>
@@ -3768,11 +3558,9 @@
             <w:pPr>
               <w:jc w:val="center"/>
             </w:pPr>
-            <w:proofErr w:type="spellStart"/>
             <w:r>
               <w:t>name</w:t>
             </w:r>
-            <w:proofErr w:type="spellEnd"/>
           </w:p>
         </w:tc>
         <w:tc>
@@ -3888,11 +3676,9 @@
             <w:pPr>
               <w:jc w:val="center"/>
             </w:pPr>
-            <w:proofErr w:type="spellStart"/>
             <w:r>
               <w:t>deadLineDate</w:t>
             </w:r>
-            <w:proofErr w:type="spellEnd"/>
           </w:p>
         </w:tc>
         <w:tc>
@@ -3952,11 +3738,9 @@
             <w:pPr>
               <w:jc w:val="center"/>
             </w:pPr>
-            <w:proofErr w:type="spellStart"/>
             <w:r>
               <w:t>durationsInHours</w:t>
             </w:r>
-            <w:proofErr w:type="spellEnd"/>
           </w:p>
         </w:tc>
         <w:tc>
@@ -4010,11 +3794,9 @@
             <w:pPr>
               <w:jc w:val="center"/>
             </w:pPr>
-            <w:proofErr w:type="spellStart"/>
             <w:r>
               <w:t>priorityLevel</w:t>
             </w:r>
-            <w:proofErr w:type="spellEnd"/>
           </w:p>
         </w:tc>
         <w:tc>
@@ -4085,13 +3867,8 @@
             <w:pPr>
               <w:jc w:val="center"/>
             </w:pPr>
-            <w:proofErr w:type="gramStart"/>
-            <w:r>
-              <w:t>ENUM(</w:t>
-            </w:r>
-            <w:proofErr w:type="gramEnd"/>
-            <w:r>
-              <w:t>'TODO', 'DOING', 'DONE') NOT NULL DEFAULT 'TODO'</w:t>
+            <w:r>
+              <w:t>ENUM('TODO', 'DOING', 'DONE') NOT NULL DEFAULT 'TODO'</w:t>
             </w:r>
           </w:p>
         </w:tc>
@@ -4124,11 +3901,9 @@
             <w:pPr>
               <w:jc w:val="center"/>
             </w:pPr>
-            <w:proofErr w:type="spellStart"/>
             <w:r>
               <w:t>ProjectsUsersMembers</w:t>
             </w:r>
-            <w:proofErr w:type="spellEnd"/>
           </w:p>
         </w:tc>
         <w:tc>
@@ -4140,11 +3915,9 @@
             <w:pPr>
               <w:jc w:val="center"/>
             </w:pPr>
-            <w:proofErr w:type="spellStart"/>
             <w:r>
               <w:t>estheticColorRGBRed</w:t>
             </w:r>
-            <w:proofErr w:type="spellEnd"/>
           </w:p>
         </w:tc>
         <w:tc>
@@ -4198,11 +3971,9 @@
             <w:pPr>
               <w:jc w:val="center"/>
             </w:pPr>
-            <w:proofErr w:type="spellStart"/>
             <w:r>
               <w:t>estheticColorRGBGreen</w:t>
             </w:r>
-            <w:proofErr w:type="spellEnd"/>
           </w:p>
         </w:tc>
         <w:tc>
@@ -4256,11 +4027,9 @@
             <w:pPr>
               <w:jc w:val="center"/>
             </w:pPr>
-            <w:proofErr w:type="spellStart"/>
             <w:r>
               <w:t>estheticColorRGBBlue</w:t>
             </w:r>
-            <w:proofErr w:type="spellEnd"/>
           </w:p>
         </w:tc>
         <w:tc>
@@ -4314,11 +4083,9 @@
             <w:pPr>
               <w:jc w:val="center"/>
             </w:pPr>
-            <w:proofErr w:type="spellStart"/>
             <w:r>
               <w:t>parentTask</w:t>
             </w:r>
-            <w:proofErr w:type="spellEnd"/>
           </w:p>
         </w:tc>
         <w:tc>
@@ -4345,15 +4112,7 @@
               <w:jc w:val="center"/>
             </w:pPr>
             <w:r>
-              <w:t xml:space="preserve">Clé étrangère vers la tâche parente (table </w:t>
-            </w:r>
-            <w:proofErr w:type="spellStart"/>
-            <w:r>
-              <w:t>Tasks</w:t>
-            </w:r>
-            <w:proofErr w:type="spellEnd"/>
-            <w:r>
-              <w:t>)</w:t>
+              <w:t>Clé étrangère vers la tâche parente (table Tasks)</w:t>
             </w:r>
           </w:p>
         </w:tc>
@@ -4380,11 +4139,9 @@
             <w:pPr>
               <w:jc w:val="center"/>
             </w:pPr>
-            <w:proofErr w:type="spellStart"/>
             <w:r>
               <w:t>project</w:t>
             </w:r>
-            <w:proofErr w:type="spellEnd"/>
           </w:p>
         </w:tc>
         <w:tc>
@@ -4430,11 +4187,9 @@
             <w:pPr>
               <w:jc w:val="center"/>
             </w:pPr>
-            <w:proofErr w:type="spellStart"/>
             <w:r>
               <w:t>UsersTasksAffectations</w:t>
             </w:r>
-            <w:proofErr w:type="spellEnd"/>
           </w:p>
         </w:tc>
         <w:tc>
@@ -4486,15 +4241,7 @@
               <w:jc w:val="center"/>
             </w:pPr>
             <w:r>
-              <w:t xml:space="preserve">(table </w:t>
-            </w:r>
-            <w:proofErr w:type="spellStart"/>
-            <w:r>
-              <w:t>Users</w:t>
-            </w:r>
-            <w:proofErr w:type="spellEnd"/>
-            <w:r>
-              <w:t>)</w:t>
+              <w:t>(table Users)</w:t>
             </w:r>
           </w:p>
         </w:tc>
@@ -4521,14 +4268,12 @@
             <w:pPr>
               <w:jc w:val="center"/>
             </w:pPr>
-            <w:proofErr w:type="spellStart"/>
             <w:r>
               <w:t>t</w:t>
             </w:r>
             <w:r>
               <w:t>ask</w:t>
             </w:r>
-            <w:proofErr w:type="spellEnd"/>
           </w:p>
         </w:tc>
         <w:tc>
@@ -4555,15 +4300,7 @@
               <w:jc w:val="center"/>
             </w:pPr>
             <w:r>
-              <w:t xml:space="preserve">Clé étrangère vers la tâche auquel l’utilisateur est affecté (table </w:t>
-            </w:r>
-            <w:proofErr w:type="spellStart"/>
-            <w:r>
-              <w:t>Tasks</w:t>
-            </w:r>
-            <w:proofErr w:type="spellEnd"/>
-            <w:r>
-              <w:t>)</w:t>
+              <w:t>Clé étrangère vers la tâche auquel l’utilisateur est affecté (table Tasks)</w:t>
             </w:r>
           </w:p>
         </w:tc>
@@ -4616,14 +4353,12 @@
               </w:rPr>
               <w:t xml:space="preserve"> (user, </w:t>
             </w:r>
-            <w:proofErr w:type="spellStart"/>
             <w:r>
               <w:rPr>
                 <w:i/>
               </w:rPr>
               <w:t>task</w:t>
             </w:r>
-            <w:proofErr w:type="spellEnd"/>
             <w:r>
               <w:rPr>
                 <w:i/>
@@ -4650,11 +4385,9 @@
             <w:pPr>
               <w:jc w:val="center"/>
             </w:pPr>
-            <w:proofErr w:type="spellStart"/>
             <w:r>
               <w:t>UsersTasksProductions</w:t>
             </w:r>
-            <w:proofErr w:type="spellEnd"/>
           </w:p>
         </w:tc>
         <w:tc>
@@ -4706,15 +4439,7 @@
               <w:jc w:val="center"/>
             </w:pPr>
             <w:r>
-              <w:t xml:space="preserve">(table </w:t>
-            </w:r>
-            <w:proofErr w:type="spellStart"/>
-            <w:r>
-              <w:t>Users</w:t>
-            </w:r>
-            <w:proofErr w:type="spellEnd"/>
-            <w:r>
-              <w:t>)</w:t>
+              <w:t>(table Users)</w:t>
             </w:r>
           </w:p>
         </w:tc>
@@ -4741,14 +4466,12 @@
             <w:pPr>
               <w:jc w:val="center"/>
             </w:pPr>
-            <w:proofErr w:type="spellStart"/>
             <w:r>
               <w:t>t</w:t>
             </w:r>
             <w:r>
               <w:t>ask</w:t>
             </w:r>
-            <w:proofErr w:type="spellEnd"/>
           </w:p>
         </w:tc>
         <w:tc>
@@ -4775,15 +4498,7 @@
               <w:jc w:val="center"/>
             </w:pPr>
             <w:r>
-              <w:t xml:space="preserve">Clé étrangère vers la tâche auquel l’utilisateur est affecté (table </w:t>
-            </w:r>
-            <w:proofErr w:type="spellStart"/>
-            <w:r>
-              <w:t>Tasks</w:t>
-            </w:r>
-            <w:proofErr w:type="spellEnd"/>
-            <w:r>
-              <w:t>)</w:t>
+              <w:t>Clé étrangère vers la tâche auquel l’utilisateur est affecté (table Tasks)</w:t>
             </w:r>
           </w:p>
         </w:tc>
@@ -4810,11 +4525,9 @@
             <w:pPr>
               <w:jc w:val="center"/>
             </w:pPr>
-            <w:proofErr w:type="spellStart"/>
             <w:r>
               <w:t>effectiveDurationInHours</w:t>
             </w:r>
-            <w:proofErr w:type="spellEnd"/>
           </w:p>
         </w:tc>
         <w:tc>
@@ -4880,21 +4593,7 @@
               <w:rPr>
                 <w:i/>
               </w:rPr>
-              <w:t xml:space="preserve"> Il est à noter qu’il peut y avoir plusieurs </w:t>
-            </w:r>
-            <w:proofErr w:type="spellStart"/>
-            <w:r>
-              <w:rPr>
-                <w:i/>
-              </w:rPr>
-              <w:t>tuples</w:t>
-            </w:r>
-            <w:proofErr w:type="spellEnd"/>
-            <w:r>
-              <w:rPr>
-                <w:i/>
-              </w:rPr>
-              <w:t xml:space="preserve"> dans cette table concernant le même utilisateur pour la même tâche. A ce moment-là, la somme de la durée effective donnera le temps total que l’utilisateur a travaillé sur cette tâche.</w:t>
+              <w:t xml:space="preserve"> Il est à noter qu’il peut y avoir plusieurs tuples dans cette table concernant le même utilisateur pour la même tâche. A ce moment-là, la somme de la durée effective donnera le temps total que l’utilisateur a travaillé sur cette tâche.</w:t>
             </w:r>
           </w:p>
         </w:tc>
@@ -4940,14 +4639,12 @@
           <w:numId w:val="11"/>
         </w:numPr>
       </w:pPr>
-      <w:proofErr w:type="spellStart"/>
       <w:r>
         <w:t>EventType</w:t>
       </w:r>
       <w:r>
         <w:t>s</w:t>
       </w:r>
-      <w:proofErr w:type="spellEnd"/>
     </w:p>
     <w:p>
       <w:pPr>
@@ -4957,11 +4654,9 @@
           <w:numId w:val="11"/>
         </w:numPr>
       </w:pPr>
-      <w:proofErr w:type="spellStart"/>
       <w:r>
         <w:t>EventsOnProjects</w:t>
       </w:r>
-      <w:proofErr w:type="spellEnd"/>
     </w:p>
     <w:p>
       <w:pPr>
@@ -4971,11 +4666,9 @@
           <w:numId w:val="11"/>
         </w:numPr>
       </w:pPr>
-      <w:proofErr w:type="spellStart"/>
       <w:r>
         <w:t>EventsOnTasks</w:t>
       </w:r>
-      <w:proofErr w:type="spellEnd"/>
     </w:p>
     <w:p>
       <w:pPr>
@@ -4985,11 +4678,9 @@
           <w:numId w:val="11"/>
         </w:numPr>
       </w:pPr>
-      <w:proofErr w:type="spellStart"/>
       <w:r>
         <w:t>EventsUsers</w:t>
       </w:r>
-      <w:proofErr w:type="spellEnd"/>
     </w:p>
     <w:p>
       <w:r>
@@ -5288,11 +4979,9 @@
             <w:pPr>
               <w:jc w:val="center"/>
             </w:pPr>
-            <w:proofErr w:type="spellStart"/>
             <w:r>
               <w:t>eventType</w:t>
             </w:r>
-            <w:proofErr w:type="spellEnd"/>
           </w:p>
         </w:tc>
         <w:tc>
@@ -5321,14 +5010,12 @@
             <w:r>
               <w:t xml:space="preserve">Clé étrangère vers le type de l’événement (table </w:t>
             </w:r>
-            <w:proofErr w:type="spellStart"/>
             <w:r>
               <w:t>E</w:t>
             </w:r>
             <w:r>
               <w:t>ventTypes</w:t>
             </w:r>
-            <w:proofErr w:type="spellEnd"/>
             <w:r>
               <w:t>)</w:t>
             </w:r>
@@ -5357,11 +5044,9 @@
             <w:pPr>
               <w:jc w:val="center"/>
             </w:pPr>
-            <w:proofErr w:type="spellStart"/>
             <w:r>
               <w:t>details</w:t>
             </w:r>
-            <w:proofErr w:type="spellEnd"/>
           </w:p>
         </w:tc>
         <w:tc>
@@ -5404,14 +5089,12 @@
             <w:pPr>
               <w:jc w:val="center"/>
             </w:pPr>
-            <w:proofErr w:type="spellStart"/>
             <w:r>
               <w:t>E</w:t>
             </w:r>
             <w:r>
               <w:t>ventTypes</w:t>
             </w:r>
-            <w:proofErr w:type="spellEnd"/>
           </w:p>
         </w:tc>
         <w:tc>
@@ -5541,11 +5224,9 @@
             <w:pPr>
               <w:jc w:val="center"/>
             </w:pPr>
-            <w:proofErr w:type="spellStart"/>
             <w:r>
               <w:t>fileLogo</w:t>
             </w:r>
-            <w:proofErr w:type="spellEnd"/>
           </w:p>
         </w:tc>
         <w:tc>
@@ -5599,11 +5280,9 @@
             <w:pPr>
               <w:jc w:val="center"/>
             </w:pPr>
-            <w:proofErr w:type="spellStart"/>
             <w:r>
               <w:t>isTaskTag</w:t>
             </w:r>
-            <w:proofErr w:type="spellEnd"/>
           </w:p>
         </w:tc>
         <w:tc>
@@ -5646,11 +5325,9 @@
             <w:pPr>
               <w:jc w:val="center"/>
             </w:pPr>
-            <w:proofErr w:type="spellStart"/>
             <w:r>
               <w:t>EventsOnProjects</w:t>
             </w:r>
-            <w:proofErr w:type="spellEnd"/>
           </w:p>
         </w:tc>
         <w:tc>
@@ -5662,11 +5339,9 @@
             <w:pPr>
               <w:jc w:val="center"/>
             </w:pPr>
-            <w:proofErr w:type="spellStart"/>
             <w:r>
               <w:t>event</w:t>
             </w:r>
-            <w:proofErr w:type="spellEnd"/>
           </w:p>
         </w:tc>
         <w:tc>
@@ -5720,11 +5395,9 @@
             <w:pPr>
               <w:jc w:val="center"/>
             </w:pPr>
-            <w:proofErr w:type="spellStart"/>
             <w:r>
               <w:t>project</w:t>
             </w:r>
-            <w:proofErr w:type="spellEnd"/>
           </w:p>
         </w:tc>
         <w:tc>
@@ -5751,15 +5424,7 @@
               <w:jc w:val="center"/>
             </w:pPr>
             <w:r>
-              <w:t xml:space="preserve">Clé étrangère vers le projet concerné par cet événement (table </w:t>
-            </w:r>
-            <w:proofErr w:type="spellStart"/>
-            <w:r>
-              <w:t>Projects</w:t>
-            </w:r>
-            <w:proofErr w:type="spellEnd"/>
-            <w:r>
-              <w:t>)</w:t>
+              <w:t>Clé étrangère vers le projet concerné par cet événement (table Projects)</w:t>
             </w:r>
           </w:p>
         </w:tc>
@@ -5775,11 +5440,9 @@
             <w:pPr>
               <w:jc w:val="center"/>
             </w:pPr>
-            <w:proofErr w:type="spellStart"/>
             <w:r>
               <w:t>EventsOnProjects</w:t>
             </w:r>
-            <w:proofErr w:type="spellEnd"/>
           </w:p>
         </w:tc>
         <w:tc>
@@ -5791,11 +5454,9 @@
             <w:pPr>
               <w:jc w:val="center"/>
             </w:pPr>
-            <w:proofErr w:type="spellStart"/>
             <w:r>
               <w:t>event</w:t>
             </w:r>
-            <w:proofErr w:type="spellEnd"/>
           </w:p>
         </w:tc>
         <w:tc>
@@ -5849,11 +5510,9 @@
             <w:pPr>
               <w:jc w:val="center"/>
             </w:pPr>
-            <w:proofErr w:type="spellStart"/>
             <w:r>
               <w:t>project</w:t>
             </w:r>
-            <w:proofErr w:type="spellEnd"/>
           </w:p>
         </w:tc>
         <w:tc>
@@ -5880,15 +5539,7 @@
               <w:jc w:val="center"/>
             </w:pPr>
             <w:r>
-              <w:t xml:space="preserve">Clé étrangère vers la tâche concernée par cet événement (table </w:t>
-            </w:r>
-            <w:proofErr w:type="spellStart"/>
-            <w:r>
-              <w:t>Tasks</w:t>
-            </w:r>
-            <w:proofErr w:type="spellEnd"/>
-            <w:r>
-              <w:t>)</w:t>
+              <w:t>Clé étrangère vers la tâche concernée par cet événement (table Tasks)</w:t>
             </w:r>
           </w:p>
         </w:tc>
@@ -5904,11 +5555,9 @@
             <w:pPr>
               <w:jc w:val="center"/>
             </w:pPr>
-            <w:proofErr w:type="spellStart"/>
             <w:r>
               <w:t>EventsUsers</w:t>
             </w:r>
-            <w:proofErr w:type="spellEnd"/>
           </w:p>
         </w:tc>
         <w:tc>
@@ -5920,11 +5569,9 @@
             <w:pPr>
               <w:jc w:val="center"/>
             </w:pPr>
-            <w:proofErr w:type="spellStart"/>
             <w:r>
               <w:t>event</w:t>
             </w:r>
-            <w:proofErr w:type="spellEnd"/>
           </w:p>
         </w:tc>
         <w:tc>
@@ -6088,12 +5735,9 @@
             <w:pPr>
               <w:jc w:val="center"/>
             </w:pPr>
-            <w:bookmarkStart w:id="0" w:name="_GoBack" w:colFirst="1" w:colLast="1"/>
-            <w:proofErr w:type="spellStart"/>
             <w:r>
               <w:t>view_projects_min</w:t>
             </w:r>
-            <w:proofErr w:type="spellEnd"/>
           </w:p>
         </w:tc>
         <w:tc>
@@ -6129,11 +5773,9 @@
             <w:pPr>
               <w:jc w:val="center"/>
             </w:pPr>
-            <w:proofErr w:type="spellStart"/>
             <w:r>
               <w:t>view_projects_members_specializations</w:t>
             </w:r>
-            <w:proofErr w:type="spellEnd"/>
           </w:p>
         </w:tc>
         <w:tc>
@@ -6169,11 +5811,9 @@
             <w:pPr>
               <w:jc w:val="center"/>
             </w:pPr>
-            <w:proofErr w:type="spellStart"/>
             <w:r>
               <w:t>view_users_projects</w:t>
             </w:r>
-            <w:proofErr w:type="spellEnd"/>
           </w:p>
         </w:tc>
         <w:tc>
@@ -6209,11 +5849,9 @@
             <w:pPr>
               <w:jc w:val="center"/>
             </w:pPr>
-            <w:proofErr w:type="spellStart"/>
             <w:r>
               <w:t>view_users_tasks</w:t>
             </w:r>
-            <w:proofErr w:type="spellEnd"/>
           </w:p>
         </w:tc>
         <w:tc>
@@ -6249,11 +5887,9 @@
             <w:pPr>
               <w:jc w:val="center"/>
             </w:pPr>
-            <w:proofErr w:type="spellStart"/>
             <w:r>
               <w:t>view_projects_details</w:t>
             </w:r>
-            <w:proofErr w:type="spellEnd"/>
           </w:p>
         </w:tc>
         <w:tc>
@@ -6289,11 +5925,9 @@
             <w:pPr>
               <w:jc w:val="center"/>
             </w:pPr>
-            <w:proofErr w:type="spellStart"/>
             <w:r>
               <w:t>view_events</w:t>
             </w:r>
-            <w:proofErr w:type="spellEnd"/>
           </w:p>
         </w:tc>
         <w:tc>
@@ -6329,11 +5963,9 @@
             <w:pPr>
               <w:jc w:val="center"/>
             </w:pPr>
-            <w:proofErr w:type="spellStart"/>
             <w:r>
               <w:t>view_tasks_users</w:t>
             </w:r>
-            <w:proofErr w:type="spellEnd"/>
           </w:p>
         </w:tc>
         <w:tc>
@@ -6360,7 +5992,6 @@
         </w:tc>
       </w:tr>
     </w:tbl>
-    <w:bookmarkEnd w:id="0"/>
     <w:p>
       <w:pPr>
         <w:pStyle w:val="Titre4"/>
@@ -6473,11 +6104,9 @@
             <w:pPr>
               <w:jc w:val="center"/>
             </w:pPr>
-            <w:proofErr w:type="spellStart"/>
             <w:r>
               <w:t>taskHasParent</w:t>
             </w:r>
-            <w:proofErr w:type="spellEnd"/>
           </w:p>
         </w:tc>
         <w:tc>
@@ -6488,13 +6117,8 @@
             <w:pPr>
               <w:jc w:val="center"/>
             </w:pPr>
-            <w:proofErr w:type="spellStart"/>
-            <w:r>
-              <w:t>task</w:t>
-            </w:r>
-            <w:proofErr w:type="spellEnd"/>
-            <w:r>
-              <w:t xml:space="preserve"> INT </w:t>
+            <w:r>
+              <w:t xml:space="preserve">task INT </w:t>
             </w:r>
             <w:r>
               <w:sym w:font="Wingdings" w:char="F0E0"/>
@@ -6535,11 +6159,9 @@
             <w:pPr>
               <w:jc w:val="center"/>
             </w:pPr>
-            <w:proofErr w:type="spellStart"/>
             <w:r>
               <w:t>checkLogin</w:t>
             </w:r>
-            <w:proofErr w:type="spellEnd"/>
           </w:p>
         </w:tc>
         <w:tc>
@@ -6550,13 +6172,8 @@
             <w:pPr>
               <w:jc w:val="center"/>
             </w:pPr>
-            <w:proofErr w:type="spellStart"/>
-            <w:r>
-              <w:t>username</w:t>
-            </w:r>
-            <w:proofErr w:type="spellEnd"/>
-            <w:r>
-              <w:t xml:space="preserve"> VARCHAR(30) </w:t>
+            <w:r>
+              <w:t xml:space="preserve">username VARCHAR(30) </w:t>
             </w:r>
             <w:r>
               <w:sym w:font="Wingdings" w:char="F0E0"/>
@@ -6569,27 +6186,14 @@
             <w:pPr>
               <w:jc w:val="center"/>
             </w:pPr>
-            <w:proofErr w:type="spellStart"/>
-            <w:r>
-              <w:t>hashedPassword</w:t>
-            </w:r>
-            <w:proofErr w:type="spellEnd"/>
-            <w:r>
-              <w:t xml:space="preserve"> VARCHAR(64) </w:t>
+            <w:r>
+              <w:t xml:space="preserve">hashedPassword VARCHAR(64) </w:t>
             </w:r>
             <w:r>
               <w:sym w:font="Wingdings" w:char="F0E0"/>
             </w:r>
             <w:r>
-              <w:t xml:space="preserve"> Mot de passe </w:t>
-            </w:r>
-            <w:proofErr w:type="spellStart"/>
-            <w:r>
-              <w:t>hashé</w:t>
-            </w:r>
-            <w:proofErr w:type="spellEnd"/>
-            <w:r>
-              <w:t xml:space="preserve"> (algorithme SHA-256)</w:t>
+              <w:t xml:space="preserve"> Mot de passe hashé (algorithme SHA-256)</w:t>
             </w:r>
           </w:p>
         </w:tc>
@@ -6624,11 +6228,9 @@
             <w:pPr>
               <w:jc w:val="center"/>
             </w:pPr>
-            <w:proofErr w:type="spellStart"/>
             <w:r>
               <w:t>checkUserCanProduceInTask</w:t>
             </w:r>
-            <w:proofErr w:type="spellEnd"/>
           </w:p>
         </w:tc>
         <w:tc>
@@ -6639,13 +6241,8 @@
             <w:pPr>
               <w:jc w:val="center"/>
             </w:pPr>
-            <w:proofErr w:type="spellStart"/>
-            <w:r>
-              <w:t>task</w:t>
-            </w:r>
-            <w:proofErr w:type="spellEnd"/>
-            <w:r>
-              <w:t xml:space="preserve"> INT </w:t>
+            <w:r>
+              <w:t xml:space="preserve">task INT </w:t>
             </w:r>
             <w:r>
               <w:sym w:font="Wingdings" w:char="F0E0"/>
@@ -6694,11 +6291,9 @@
             <w:pPr>
               <w:jc w:val="center"/>
             </w:pPr>
-            <w:proofErr w:type="spellStart"/>
             <w:r>
               <w:t>checkUserCanBeAffectedToTask</w:t>
             </w:r>
-            <w:proofErr w:type="spellEnd"/>
           </w:p>
         </w:tc>
         <w:tc>
@@ -6709,16 +6304,11 @@
             <w:pPr>
               <w:jc w:val="center"/>
             </w:pPr>
-            <w:proofErr w:type="spellStart"/>
             <w:r>
               <w:t>t</w:t>
             </w:r>
             <w:r>
-              <w:t>ask</w:t>
-            </w:r>
-            <w:proofErr w:type="spellEnd"/>
-            <w:r>
-              <w:t xml:space="preserve"> INT </w:t>
+              <w:t xml:space="preserve">ask INT </w:t>
             </w:r>
             <w:r>
               <w:sym w:font="Wingdings" w:char="F0E0"/>
@@ -6837,11 +6427,9 @@
             <w:pPr>
               <w:jc w:val="center"/>
             </w:pPr>
-            <w:proofErr w:type="spellStart"/>
             <w:r>
               <w:t>usersTasksAffectationsBeforeInsert</w:t>
             </w:r>
-            <w:proofErr w:type="spellEnd"/>
           </w:p>
         </w:tc>
         <w:tc>
@@ -6857,15 +6445,7 @@
               <w:t>Ce trigger</w:t>
             </w:r>
             <w:r>
-              <w:t xml:space="preserve"> vérifie avant l’insertion dans la table </w:t>
-            </w:r>
-            <w:proofErr w:type="spellStart"/>
-            <w:r>
-              <w:t>UsersTasksAffectations</w:t>
-            </w:r>
-            <w:proofErr w:type="spellEnd"/>
-            <w:r>
-              <w:t xml:space="preserve"> que l’utilisateur fait partie du projet dans lequel la tâche se trouve.</w:t>
+              <w:t xml:space="preserve"> vérifie avant l’insertion dans la table UsersTasksAffectations que l’utilisateur fait partie du projet dans lequel la tâche se trouve.</w:t>
             </w:r>
           </w:p>
         </w:tc>
@@ -6880,11 +6460,9 @@
             <w:pPr>
               <w:jc w:val="center"/>
             </w:pPr>
-            <w:proofErr w:type="spellStart"/>
             <w:r>
               <w:t>usersTasksAffectationsBeforeUpdate</w:t>
             </w:r>
-            <w:proofErr w:type="spellEnd"/>
           </w:p>
         </w:tc>
         <w:tc>
@@ -6897,15 +6475,7 @@
               <w:jc w:val="center"/>
             </w:pPr>
             <w:r>
-              <w:t xml:space="preserve">Ce trigger vérifie avant la modification dans la table </w:t>
-            </w:r>
-            <w:proofErr w:type="spellStart"/>
-            <w:r>
-              <w:t>UsersTasksAffectations</w:t>
-            </w:r>
-            <w:proofErr w:type="spellEnd"/>
-            <w:r>
-              <w:t xml:space="preserve"> que l’utilisateur fait partie du projet dans lequel la tâche se trouve.</w:t>
+              <w:t>Ce trigger vérifie avant la modification dans la table UsersTasksAffectations que l’utilisateur fait partie du projet dans lequel la tâche se trouve.</w:t>
             </w:r>
           </w:p>
         </w:tc>
@@ -6920,11 +6490,9 @@
             <w:pPr>
               <w:jc w:val="center"/>
             </w:pPr>
-            <w:proofErr w:type="spellStart"/>
             <w:r>
               <w:t>usersTasksProductionsBeforeInsert</w:t>
             </w:r>
-            <w:proofErr w:type="spellEnd"/>
           </w:p>
         </w:tc>
         <w:tc>
@@ -6946,15 +6514,7 @@
               <w:t xml:space="preserve"> </w:t>
             </w:r>
             <w:r>
-              <w:t xml:space="preserve">dans la table </w:t>
-            </w:r>
-            <w:proofErr w:type="spellStart"/>
-            <w:r>
-              <w:t>USersTasksProductions</w:t>
-            </w:r>
-            <w:proofErr w:type="spellEnd"/>
-            <w:r>
-              <w:t xml:space="preserve"> que l’utilisateur est </w:t>
+              <w:t xml:space="preserve">dans la table USersTasksProductions que l’utilisateur est </w:t>
             </w:r>
             <w:r>
               <w:t>affecté</w:t>
@@ -6975,11 +6535,9 @@
             <w:pPr>
               <w:jc w:val="center"/>
             </w:pPr>
-            <w:proofErr w:type="spellStart"/>
             <w:r>
               <w:t>usersTasksProductionsBeforeUpdate</w:t>
             </w:r>
-            <w:proofErr w:type="spellEnd"/>
           </w:p>
         </w:tc>
         <w:tc>
@@ -6992,15 +6550,7 @@
               <w:jc w:val="center"/>
             </w:pPr>
             <w:r>
-              <w:t xml:space="preserve">Ce trigger vérifie avant la modification dans la table </w:t>
-            </w:r>
-            <w:proofErr w:type="spellStart"/>
-            <w:r>
-              <w:t>USersTasksProductions</w:t>
-            </w:r>
-            <w:proofErr w:type="spellEnd"/>
-            <w:r>
-              <w:t xml:space="preserve"> que l’utilisateur est affecté à la tâche concernée.</w:t>
+              <w:t>Ce trigger vérifie avant la modification dans la table USersTasksProductions que l’utilisateur est affecté à la tâche concernée.</w:t>
             </w:r>
           </w:p>
         </w:tc>
@@ -7015,11 +6565,9 @@
             <w:pPr>
               <w:jc w:val="center"/>
             </w:pPr>
-            <w:proofErr w:type="spellStart"/>
             <w:r>
               <w:t>tasksBeforeInsert</w:t>
             </w:r>
-            <w:proofErr w:type="spellEnd"/>
           </w:p>
         </w:tc>
         <w:tc>
@@ -7032,15 +6580,7 @@
               <w:jc w:val="center"/>
             </w:pPr>
             <w:r>
-              <w:t xml:space="preserve">Ce trigger vérifie avant l’insertion dans la table </w:t>
-            </w:r>
-            <w:proofErr w:type="spellStart"/>
-            <w:r>
-              <w:t>Tasks</w:t>
-            </w:r>
-            <w:proofErr w:type="spellEnd"/>
-            <w:r>
-              <w:t xml:space="preserve"> que la tâche parente </w:t>
+              <w:t xml:space="preserve">Ce trigger vérifie avant l’insertion dans la table Tasks que la tâche parente </w:t>
             </w:r>
             <w:r>
               <w:t>n’ait</w:t>
@@ -7061,11 +6601,9 @@
             <w:pPr>
               <w:jc w:val="center"/>
             </w:pPr>
-            <w:proofErr w:type="spellStart"/>
             <w:r>
               <w:t>tasksBeforeUpdate</w:t>
             </w:r>
-            <w:proofErr w:type="spellEnd"/>
           </w:p>
         </w:tc>
         <w:tc>
@@ -7078,15 +6616,7 @@
               <w:jc w:val="center"/>
             </w:pPr>
             <w:r>
-              <w:t xml:space="preserve">Ce trigger vérifie avant la modification dans la table </w:t>
-            </w:r>
-            <w:proofErr w:type="spellStart"/>
-            <w:r>
-              <w:t>Tasks</w:t>
-            </w:r>
-            <w:proofErr w:type="spellEnd"/>
-            <w:r>
-              <w:t xml:space="preserve"> que la tâche parente n’ait pas aussi une tâche parente (on s’arrête à un seul niveau de sous-tâche)</w:t>
+              <w:t>Ce trigger vérifie avant la modification dans la table Tasks que la tâche parente n’ait pas aussi une tâche parente (on s’arrête à un seul niveau de sous-tâche)</w:t>
             </w:r>
           </w:p>
         </w:tc>
@@ -7131,15 +6661,7 @@
         </w:numPr>
       </w:pPr>
       <w:r>
-        <w:t xml:space="preserve">Ceci est implémenté avec une contrainte UNIQUE (voir table </w:t>
-      </w:r>
-      <w:proofErr w:type="spellStart"/>
-      <w:r>
-        <w:t>UsersProjectsMembers</w:t>
-      </w:r>
-      <w:proofErr w:type="spellEnd"/>
-      <w:r>
-        <w:t>)</w:t>
+        <w:t>Ceci est implémenté avec une contrainte UNIQUE (voir table UsersProjectsMembers)</w:t>
       </w:r>
       <w:r>
         <w:t>. La deuxième partie de la contrainte (« au moins un administrateur par projet ») n’a pas été implémentée.</w:t>
@@ -7169,21 +6691,8 @@
         <w:t xml:space="preserve"> </w:t>
       </w:r>
       <w:r>
-        <w:t xml:space="preserve">Ceci est implémenté dans le trigger </w:t>
-      </w:r>
-      <w:proofErr w:type="spellStart"/>
-      <w:r>
-        <w:t>UsersTasksAffectactionsBeforeInsert</w:t>
-      </w:r>
-      <w:proofErr w:type="spellEnd"/>
-      <w:r>
-        <w:t xml:space="preserve"> et </w:t>
-      </w:r>
-      <w:proofErr w:type="spellStart"/>
-      <w:r>
-        <w:t>UsersTaksAffectationsBeforeUpdate</w:t>
-      </w:r>
-      <w:proofErr w:type="spellEnd"/>
+        <w:t>Ceci est implémenté dans le trigger UsersTasksAffectactionsBeforeInsert et UsersTaksAffectationsBeforeUpdate</w:t>
+      </w:r>
     </w:p>
     <w:p>
       <w:pPr>
@@ -7206,25 +6715,13 @@
         </w:numPr>
       </w:pPr>
       <w:r>
-        <w:t xml:space="preserve">Ceci est implémenté dans le trigger </w:t>
-      </w:r>
-      <w:proofErr w:type="spellStart"/>
-      <w:r>
-        <w:t>UsersTasks</w:t>
+        <w:t>Ceci est implémenté dans le trigger UsersTasks</w:t>
       </w:r>
       <w:r>
         <w:t>Productions</w:t>
       </w:r>
       <w:r>
-        <w:t>BeforeInsert</w:t>
-      </w:r>
-      <w:proofErr w:type="spellEnd"/>
-      <w:r>
-        <w:t xml:space="preserve"> et </w:t>
-      </w:r>
-      <w:proofErr w:type="spellStart"/>
-      <w:r>
-        <w:t>UsersTasks</w:t>
+        <w:t>BeforeInsert et UsersTasks</w:t>
       </w:r>
       <w:r>
         <w:t>Productions</w:t>
@@ -7232,7 +6729,6 @@
       <w:r>
         <w:t>BeforeUpdate</w:t>
       </w:r>
-      <w:proofErr w:type="spellEnd"/>
     </w:p>
     <w:p>
       <w:pPr>
@@ -7260,19 +6756,15 @@
       <w:r>
         <w:t xml:space="preserve">Ceci est implémenté dans le trigger </w:t>
       </w:r>
-      <w:proofErr w:type="spellStart"/>
       <w:r>
         <w:t>tasksBeforeInsert</w:t>
       </w:r>
-      <w:proofErr w:type="spellEnd"/>
       <w:r>
         <w:t xml:space="preserve"> et </w:t>
       </w:r>
-      <w:proofErr w:type="spellStart"/>
       <w:r>
         <w:t>tasksBeforeUpdate</w:t>
       </w:r>
-      <w:proofErr w:type="spellEnd"/>
     </w:p>
     <w:p>
       <w:pPr>
@@ -7424,7 +6916,6 @@
           <w:color w:val="FF0000"/>
         </w:rPr>
       </w:pPr>
-      <w:proofErr w:type="spellStart"/>
       <w:r>
         <w:rPr>
           <w:b/>
@@ -7432,7 +6923,6 @@
         </w:rPr>
         <w:t>Javascript</w:t>
       </w:r>
-      <w:proofErr w:type="spellEnd"/>
       <w:r>
         <w:rPr>
           <w:b/>

--- a/doc/report/raphael_part.docx
+++ b/doc/report/raphael_part.docx
@@ -576,7 +576,15 @@
               </w:numPr>
             </w:pPr>
             <w:r>
-              <w:t xml:space="preserve">Un boolean </w:t>
+              <w:t xml:space="preserve">Un </w:t>
+            </w:r>
+            <w:proofErr w:type="spellStart"/>
+            <w:r>
+              <w:t>boolean</w:t>
+            </w:r>
+            <w:proofErr w:type="spellEnd"/>
+            <w:r>
+              <w:t xml:space="preserve"> </w:t>
             </w:r>
             <w:r>
               <w:t>« </w:t>
@@ -599,12 +607,14 @@
             <w:r>
               <w:t xml:space="preserve"> </w:t>
             </w:r>
+            <w:proofErr w:type="spellStart"/>
             <w:r>
               <w:rPr>
                 <w:i/>
               </w:rPr>
               <w:t>True</w:t>
             </w:r>
+            <w:proofErr w:type="spellEnd"/>
           </w:p>
           <w:p>
             <w:pPr>
@@ -615,7 +625,15 @@
               </w:numPr>
             </w:pPr>
             <w:r>
-              <w:t xml:space="preserve">Un boolean « veut suivre tutoriel » (pour savoir si l’utilisateur désire avoir le tutoriel qui apparaît) </w:t>
+              <w:t xml:space="preserve">Un </w:t>
+            </w:r>
+            <w:proofErr w:type="spellStart"/>
+            <w:r>
+              <w:t>boolean</w:t>
+            </w:r>
+            <w:proofErr w:type="spellEnd"/>
+            <w:r>
+              <w:t xml:space="preserve"> « veut suivre tutoriel » (pour savoir si l’utilisateur désire avoir le tutoriel qui apparaît) </w:t>
             </w:r>
             <w:r>
               <w:sym w:font="Wingdings" w:char="F0E0"/>
@@ -638,10 +656,12 @@
             <w:tcW w:w="1526" w:type="dxa"/>
           </w:tcPr>
           <w:p>
+            <w:proofErr w:type="spellStart"/>
             <w:r>
               <w:lastRenderedPageBreak/>
               <w:t>Evenement</w:t>
             </w:r>
+            <w:proofErr w:type="spellEnd"/>
           </w:p>
         </w:tc>
         <w:tc>
@@ -700,11 +720,19 @@
             <w:r>
               <w:t xml:space="preserve"> </w:t>
             </w:r>
+            <w:proofErr w:type="spellStart"/>
             <w:r>
               <w:rPr>
                 <w:i/>
               </w:rPr>
-              <w:t>raphaelracine a terminé la tâche X</w:t>
+              <w:t>raphaelracine</w:t>
+            </w:r>
+            <w:proofErr w:type="spellEnd"/>
+            <w:r>
+              <w:rPr>
+                <w:i/>
+              </w:rPr>
+              <w:t xml:space="preserve"> a terminé la tâche X</w:t>
             </w:r>
           </w:p>
         </w:tc>
@@ -804,7 +832,15 @@
               <w:t xml:space="preserve"> Utilisateur</w:t>
             </w:r>
             <w:r>
-              <w:t xml:space="preserve"> (MembreProjet)</w:t>
+              <w:t xml:space="preserve"> (</w:t>
+            </w:r>
+            <w:proofErr w:type="spellStart"/>
+            <w:r>
+              <w:t>MembreProjet</w:t>
+            </w:r>
+            <w:proofErr w:type="spellEnd"/>
+            <w:r>
+              <w:t>)</w:t>
             </w:r>
           </w:p>
         </w:tc>
@@ -830,7 +866,15 @@
           <w:p/>
           <w:p>
             <w:r>
-              <w:t>Comme il s’agit d’une relation plusieurs à plusieurs, il y aura une entité intermédiaire nommé MembreProjet et cette dernière indiquera si le membre en question est administrateur du projet ou non (booléen « est administrateur »)</w:t>
+              <w:t xml:space="preserve">Comme il s’agit d’une relation plusieurs à plusieurs, il y aura une entité intermédiaire nommé </w:t>
+            </w:r>
+            <w:proofErr w:type="spellStart"/>
+            <w:r>
+              <w:t>MembreProjet</w:t>
+            </w:r>
+            <w:proofErr w:type="spellEnd"/>
+            <w:r>
+              <w:t xml:space="preserve"> et cette dernière indiquera si le membre en question est administrateur du projet ou non (booléen « est administrateur »)</w:t>
             </w:r>
           </w:p>
         </w:tc>
@@ -901,7 +945,15 @@
           <w:p/>
           <w:p>
             <w:r>
-              <w:t>Il est à noter que ce n’est pas la même association que celle citée précédemment (MembreProjet) car sinon si un membre aurait N spécialisations pour le même projet, il faudrait dire N fois qu’il y a le même</w:t>
+              <w:t>Il est à noter que ce n’est pas la même association que celle citée précédemment (</w:t>
+            </w:r>
+            <w:proofErr w:type="spellStart"/>
+            <w:r>
+              <w:t>MembreProjet</w:t>
+            </w:r>
+            <w:proofErr w:type="spellEnd"/>
+            <w:r>
+              <w:t>) car sinon si un membre aurait N spécialisations pour le même projet, il faudrait dire N fois qu’il y a le même</w:t>
             </w:r>
             <w:r>
               <w:t xml:space="preserve"> membre dans le même projet (1 fois par spécialisation) ce qui serait redondant.</w:t>
@@ -1196,8 +1248,13 @@
           </w:tcPr>
           <w:p>
             <w:r>
-              <w:t>Evénement et TypeEvénement</w:t>
-            </w:r>
+              <w:t xml:space="preserve">Evénement et </w:t>
+            </w:r>
+            <w:proofErr w:type="spellStart"/>
+            <w:r>
+              <w:t>TypeEvénement</w:t>
+            </w:r>
+            <w:proofErr w:type="spellEnd"/>
           </w:p>
         </w:tc>
         <w:tc>
@@ -1228,8 +1285,13 @@
           </w:tcPr>
           <w:p>
             <w:r>
-              <w:t>Evénement et EvénementProjet</w:t>
-            </w:r>
+              <w:t xml:space="preserve">Evénement et </w:t>
+            </w:r>
+            <w:proofErr w:type="spellStart"/>
+            <w:r>
+              <w:t>EvénementProjet</w:t>
+            </w:r>
+            <w:proofErr w:type="spellEnd"/>
           </w:p>
         </w:tc>
         <w:tc>
@@ -1250,9 +1312,11 @@
             <w:r>
               <w:t xml:space="preserve">L’entité </w:t>
             </w:r>
+            <w:proofErr w:type="spellStart"/>
             <w:r>
               <w:t>EvenementProjet</w:t>
             </w:r>
+            <w:proofErr w:type="spellEnd"/>
             <w:r>
               <w:t xml:space="preserve"> concerne un projet et elle hérite de l’entité </w:t>
             </w:r>
@@ -1280,8 +1344,13 @@
           </w:tcPr>
           <w:p>
             <w:r>
-              <w:t>Evénement et EvénementTache</w:t>
-            </w:r>
+              <w:t xml:space="preserve">Evénement et </w:t>
+            </w:r>
+            <w:proofErr w:type="spellStart"/>
+            <w:r>
+              <w:t>EvénementTache</w:t>
+            </w:r>
+            <w:proofErr w:type="spellEnd"/>
           </w:p>
         </w:tc>
         <w:tc>
@@ -1300,7 +1369,15 @@
           </w:tcPr>
           <w:p>
             <w:r>
-              <w:t xml:space="preserve">L’entité EvenementTache concerne une tâche et elle hérite de l’entité Evénement. </w:t>
+              <w:t xml:space="preserve">L’entité </w:t>
+            </w:r>
+            <w:proofErr w:type="spellStart"/>
+            <w:r>
+              <w:t>EvenementTache</w:t>
+            </w:r>
+            <w:proofErr w:type="spellEnd"/>
+            <w:r>
+              <w:t xml:space="preserve"> concerne une tâche et elle hérite de l’entité Evénement. </w:t>
             </w:r>
           </w:p>
           <w:p>
@@ -1317,8 +1394,13 @@
           </w:tcPr>
           <w:p>
             <w:r>
-              <w:t>Projet et EvénementProjet</w:t>
-            </w:r>
+              <w:t xml:space="preserve">Projet et </w:t>
+            </w:r>
+            <w:proofErr w:type="spellStart"/>
+            <w:r>
+              <w:t>EvénementProjet</w:t>
+            </w:r>
+            <w:proofErr w:type="spellEnd"/>
           </w:p>
         </w:tc>
         <w:tc>
@@ -1349,8 +1431,13 @@
           </w:tcPr>
           <w:p>
             <w:r>
-              <w:t>Tâche et EvénementTâche</w:t>
-            </w:r>
+              <w:t xml:space="preserve">Tâche et </w:t>
+            </w:r>
+            <w:proofErr w:type="spellStart"/>
+            <w:r>
+              <w:t>EvénementTâche</w:t>
+            </w:r>
+            <w:proofErr w:type="spellEnd"/>
           </w:p>
         </w:tc>
         <w:tc>
@@ -1504,9 +1591,11 @@
           <w:numId w:val="11"/>
         </w:numPr>
       </w:pPr>
+      <w:proofErr w:type="spellStart"/>
       <w:r>
         <w:t>Users</w:t>
       </w:r>
+      <w:proofErr w:type="spellEnd"/>
     </w:p>
     <w:p>
       <w:r>
@@ -1622,9 +1711,11 @@
             <w:pPr>
               <w:jc w:val="center"/>
             </w:pPr>
+            <w:proofErr w:type="spellStart"/>
             <w:r>
               <w:t>Users</w:t>
             </w:r>
+            <w:proofErr w:type="spellEnd"/>
           </w:p>
         </w:tc>
         <w:tc>
@@ -1765,12 +1856,14 @@
             <w:pPr>
               <w:jc w:val="center"/>
             </w:pPr>
+            <w:proofErr w:type="spellStart"/>
             <w:r>
               <w:t>u</w:t>
             </w:r>
             <w:r>
               <w:t>sername</w:t>
             </w:r>
+            <w:proofErr w:type="spellEnd"/>
           </w:p>
         </w:tc>
         <w:tc>
@@ -1832,9 +1925,11 @@
             <w:pPr>
               <w:jc w:val="center"/>
             </w:pPr>
+            <w:proofErr w:type="spellStart"/>
             <w:r>
               <w:t>hashedPassword</w:t>
             </w:r>
+            <w:proofErr w:type="spellEnd"/>
           </w:p>
         </w:tc>
         <w:tc>
@@ -1861,7 +1956,15 @@
               <w:jc w:val="center"/>
             </w:pPr>
             <w:r>
-              <w:t>Mot de passe sous sa forme hashée (algorithme SHA-256)</w:t>
+              <w:t xml:space="preserve">Mot de passe sous sa forme </w:t>
+            </w:r>
+            <w:proofErr w:type="spellStart"/>
+            <w:r>
+              <w:t>hashée</w:t>
+            </w:r>
+            <w:proofErr w:type="spellEnd"/>
+            <w:r>
+              <w:t xml:space="preserve"> (algorithme SHA-256)</w:t>
             </w:r>
           </w:p>
         </w:tc>
@@ -1888,9 +1991,11 @@
             <w:pPr>
               <w:jc w:val="center"/>
             </w:pPr>
+            <w:proofErr w:type="spellStart"/>
             <w:r>
               <w:t>firstName</w:t>
             </w:r>
+            <w:proofErr w:type="spellEnd"/>
           </w:p>
         </w:tc>
         <w:tc>
@@ -1917,8 +2022,13 @@
               <w:jc w:val="center"/>
             </w:pPr>
             <w:r>
-              <w:t>Prénom de l’utilisater</w:t>
-            </w:r>
+              <w:t>Prénom de l’</w:t>
+            </w:r>
+            <w:proofErr w:type="spellStart"/>
+            <w:r>
+              <w:t>utilisater</w:t>
+            </w:r>
+            <w:proofErr w:type="spellEnd"/>
           </w:p>
         </w:tc>
       </w:tr>
@@ -1944,9 +2054,11 @@
             <w:pPr>
               <w:jc w:val="center"/>
             </w:pPr>
+            <w:proofErr w:type="spellStart"/>
             <w:r>
               <w:t>lastName</w:t>
             </w:r>
+            <w:proofErr w:type="spellEnd"/>
           </w:p>
         </w:tc>
         <w:tc>
@@ -2000,9 +2112,11 @@
             <w:pPr>
               <w:jc w:val="center"/>
             </w:pPr>
+            <w:proofErr w:type="spellStart"/>
             <w:r>
               <w:t>filePhoto</w:t>
             </w:r>
+            <w:proofErr w:type="spellEnd"/>
           </w:p>
         </w:tc>
         <w:tc>
@@ -2056,9 +2170,11 @@
             <w:pPr>
               <w:jc w:val="center"/>
             </w:pPr>
+            <w:proofErr w:type="spellStart"/>
             <w:r>
               <w:t>wantTutorial</w:t>
             </w:r>
+            <w:proofErr w:type="spellEnd"/>
           </w:p>
         </w:tc>
         <w:tc>
@@ -2112,9 +2228,11 @@
             <w:pPr>
               <w:jc w:val="center"/>
             </w:pPr>
+            <w:proofErr w:type="spellStart"/>
             <w:r>
               <w:t>wantNotifications</w:t>
             </w:r>
+            <w:proofErr w:type="spellEnd"/>
           </w:p>
         </w:tc>
         <w:tc>
@@ -2230,10 +2348,12 @@
           <w:numId w:val="11"/>
         </w:numPr>
       </w:pPr>
+      <w:proofErr w:type="spellStart"/>
       <w:r>
         <w:lastRenderedPageBreak/>
         <w:t>Projects</w:t>
       </w:r>
+      <w:proofErr w:type="spellEnd"/>
     </w:p>
     <w:p>
       <w:pPr>
@@ -2243,9 +2363,11 @@
           <w:numId w:val="11"/>
         </w:numPr>
       </w:pPr>
+      <w:proofErr w:type="spellStart"/>
       <w:r>
         <w:t>ProjectsUsersSpecializations</w:t>
       </w:r>
+      <w:proofErr w:type="spellEnd"/>
     </w:p>
     <w:p>
       <w:pPr>
@@ -2255,9 +2377,11 @@
           <w:numId w:val="11"/>
         </w:numPr>
       </w:pPr>
+      <w:proofErr w:type="spellStart"/>
       <w:r>
         <w:t>ProjectsUsersMembers</w:t>
       </w:r>
+      <w:proofErr w:type="spellEnd"/>
     </w:p>
     <w:p>
       <w:pPr>
@@ -2437,9 +2561,11 @@
             <w:pPr>
               <w:jc w:val="center"/>
             </w:pPr>
+            <w:proofErr w:type="spellStart"/>
             <w:r>
               <w:t>Projects</w:t>
             </w:r>
+            <w:proofErr w:type="spellEnd"/>
           </w:p>
         </w:tc>
         <w:tc>
@@ -2507,9 +2633,11 @@
             <w:pPr>
               <w:jc w:val="center"/>
             </w:pPr>
+            <w:proofErr w:type="spellStart"/>
             <w:r>
               <w:t>name</w:t>
             </w:r>
+            <w:proofErr w:type="spellEnd"/>
           </w:p>
         </w:tc>
         <w:tc>
@@ -2622,9 +2750,11 @@
             <w:pPr>
               <w:jc w:val="center"/>
             </w:pPr>
+            <w:proofErr w:type="spellStart"/>
             <w:r>
               <w:t>fileLogo</w:t>
             </w:r>
+            <w:proofErr w:type="spellEnd"/>
           </w:p>
         </w:tc>
         <w:tc>
@@ -2678,9 +2808,11 @@
             <w:pPr>
               <w:jc w:val="center"/>
             </w:pPr>
+            <w:proofErr w:type="spellStart"/>
             <w:r>
               <w:t>creator</w:t>
             </w:r>
+            <w:proofErr w:type="spellEnd"/>
           </w:p>
         </w:tc>
         <w:tc>
@@ -2701,8 +2833,6 @@
             <w:r>
               <w:t xml:space="preserve">NOT NULL </w:t>
             </w:r>
-            <w:bookmarkStart w:id="0" w:name="_GoBack"/>
-            <w:bookmarkEnd w:id="0"/>
             <w:r>
               <w:t>FOREIGN KEY</w:t>
             </w:r>
@@ -2718,7 +2848,15 @@
               <w:jc w:val="center"/>
             </w:pPr>
             <w:r>
-              <w:t>Clé étrangère vers le créateur du projet (table Users)</w:t>
+              <w:t xml:space="preserve">Clé étrangère vers le créateur du projet (table </w:t>
+            </w:r>
+            <w:proofErr w:type="spellStart"/>
+            <w:r>
+              <w:t>Users</w:t>
+            </w:r>
+            <w:proofErr w:type="spellEnd"/>
+            <w:r>
+              <w:t>)</w:t>
             </w:r>
           </w:p>
         </w:tc>
@@ -2745,9 +2883,11 @@
             <w:pPr>
               <w:jc w:val="center"/>
             </w:pPr>
+            <w:proofErr w:type="spellStart"/>
             <w:r>
               <w:t>lastName</w:t>
             </w:r>
+            <w:proofErr w:type="spellEnd"/>
           </w:p>
         </w:tc>
         <w:tc>
@@ -2801,9 +2941,11 @@
             <w:pPr>
               <w:jc w:val="center"/>
             </w:pPr>
+            <w:proofErr w:type="spellStart"/>
             <w:r>
               <w:t>filePhoto</w:t>
             </w:r>
+            <w:proofErr w:type="spellEnd"/>
           </w:p>
         </w:tc>
         <w:tc>
@@ -2846,9 +2988,11 @@
             <w:pPr>
               <w:jc w:val="center"/>
             </w:pPr>
+            <w:proofErr w:type="spellStart"/>
             <w:r>
               <w:t>ProjectsUsersMembers</w:t>
             </w:r>
+            <w:proofErr w:type="spellEnd"/>
           </w:p>
         </w:tc>
         <w:tc>
@@ -2892,7 +3036,15 @@
               <w:jc w:val="center"/>
             </w:pPr>
             <w:r>
-              <w:t>Clé étrangère vers l’utilisateur concerné (table Users)</w:t>
+              <w:t xml:space="preserve">Clé étrangère vers l’utilisateur concerné (table </w:t>
+            </w:r>
+            <w:proofErr w:type="spellStart"/>
+            <w:r>
+              <w:t>Users</w:t>
+            </w:r>
+            <w:proofErr w:type="spellEnd"/>
+            <w:r>
+              <w:t>)</w:t>
             </w:r>
           </w:p>
         </w:tc>
@@ -2919,9 +3071,11 @@
             <w:pPr>
               <w:jc w:val="center"/>
             </w:pPr>
+            <w:proofErr w:type="spellStart"/>
             <w:r>
               <w:t>project</w:t>
             </w:r>
+            <w:proofErr w:type="spellEnd"/>
           </w:p>
         </w:tc>
         <w:tc>
@@ -2948,7 +3102,15 @@
               <w:jc w:val="center"/>
             </w:pPr>
             <w:r>
-              <w:t>Clé étrangère vers le projet pour lequel l’utilisateur est membre (table Projects)</w:t>
+              <w:t xml:space="preserve">Clé étrangère vers le projet pour lequel l’utilisateur est membre (table </w:t>
+            </w:r>
+            <w:proofErr w:type="spellStart"/>
+            <w:r>
+              <w:t>Projects</w:t>
+            </w:r>
+            <w:proofErr w:type="spellEnd"/>
+            <w:r>
+              <w:t>)</w:t>
             </w:r>
           </w:p>
         </w:tc>
@@ -2975,9 +3137,11 @@
             <w:pPr>
               <w:jc w:val="center"/>
             </w:pPr>
+            <w:proofErr w:type="spellStart"/>
             <w:r>
               <w:t>isAdmin</w:t>
             </w:r>
+            <w:proofErr w:type="spellEnd"/>
           </w:p>
         </w:tc>
         <w:tc>
@@ -3046,7 +3210,21 @@
               <w:rPr>
                 <w:i/>
               </w:rPr>
-              <w:t xml:space="preserve"> Il est à noter que le couple (user, project) est marqué comme UNIQUE car il ne peut pas y avoir le même membre plusieurs fois dans le même projet)</w:t>
+              <w:t xml:space="preserve"> Il est à noter que le couple (user, </w:t>
+            </w:r>
+            <w:proofErr w:type="spellStart"/>
+            <w:r>
+              <w:rPr>
+                <w:i/>
+              </w:rPr>
+              <w:t>project</w:t>
+            </w:r>
+            <w:proofErr w:type="spellEnd"/>
+            <w:r>
+              <w:rPr>
+                <w:i/>
+              </w:rPr>
+              <w:t>) est marqué comme UNIQUE car il ne peut pas y avoir le même membre plusieurs fois dans le même projet)</w:t>
             </w:r>
           </w:p>
         </w:tc>
@@ -3062,12 +3240,14 @@
             <w:pPr>
               <w:jc w:val="center"/>
             </w:pPr>
+            <w:proofErr w:type="spellStart"/>
             <w:r>
               <w:t>P</w:t>
             </w:r>
             <w:r>
               <w:t>rojectsUsersSpecializations</w:t>
             </w:r>
+            <w:proofErr w:type="spellEnd"/>
           </w:p>
         </w:tc>
         <w:tc>
@@ -3111,7 +3291,15 @@
               <w:jc w:val="center"/>
             </w:pPr>
             <w:r>
-              <w:t>Clé étrangère vers l’utilisateur concerné (table Users)</w:t>
+              <w:t xml:space="preserve">Clé étrangère vers l’utilisateur concerné (table </w:t>
+            </w:r>
+            <w:proofErr w:type="spellStart"/>
+            <w:r>
+              <w:t>Users</w:t>
+            </w:r>
+            <w:proofErr w:type="spellEnd"/>
+            <w:r>
+              <w:t>)</w:t>
             </w:r>
           </w:p>
         </w:tc>
@@ -3138,12 +3326,14 @@
             <w:pPr>
               <w:jc w:val="center"/>
             </w:pPr>
+            <w:proofErr w:type="spellStart"/>
             <w:r>
               <w:t>p</w:t>
             </w:r>
             <w:r>
               <w:t>roject</w:t>
             </w:r>
+            <w:proofErr w:type="spellEnd"/>
           </w:p>
         </w:tc>
         <w:tc>
@@ -3197,9 +3387,11 @@
             <w:pPr>
               <w:jc w:val="center"/>
             </w:pPr>
+            <w:proofErr w:type="spellStart"/>
             <w:r>
               <w:t>specialization</w:t>
             </w:r>
+            <w:proofErr w:type="spellEnd"/>
           </w:p>
         </w:tc>
         <w:tc>
@@ -3276,14 +3468,30 @@
               <w:rPr>
                 <w:i/>
               </w:rPr>
-              <w:t xml:space="preserve"> (user, project</w:t>
-            </w:r>
+              <w:t xml:space="preserve"> (user, </w:t>
+            </w:r>
+            <w:proofErr w:type="spellStart"/>
             <w:r>
               <w:rPr>
                 <w:i/>
               </w:rPr>
-              <w:t>, specialization</w:t>
-            </w:r>
+              <w:t>project</w:t>
+            </w:r>
+            <w:proofErr w:type="spellEnd"/>
+            <w:r>
+              <w:rPr>
+                <w:i/>
+              </w:rPr>
+              <w:t xml:space="preserve">, </w:t>
+            </w:r>
+            <w:proofErr w:type="spellStart"/>
+            <w:r>
+              <w:rPr>
+                <w:i/>
+              </w:rPr>
+              <w:t>specialization</w:t>
+            </w:r>
+            <w:proofErr w:type="spellEnd"/>
             <w:r>
               <w:rPr>
                 <w:i/>
@@ -3334,9 +3542,11 @@
           <w:numId w:val="11"/>
         </w:numPr>
       </w:pPr>
+      <w:proofErr w:type="spellStart"/>
       <w:r>
         <w:t>Tasks</w:t>
       </w:r>
+      <w:proofErr w:type="spellEnd"/>
     </w:p>
     <w:p>
       <w:pPr>
@@ -3346,9 +3556,11 @@
           <w:numId w:val="11"/>
         </w:numPr>
       </w:pPr>
+      <w:proofErr w:type="spellStart"/>
       <w:r>
         <w:t>UsersTasksAffectations</w:t>
       </w:r>
+      <w:proofErr w:type="spellEnd"/>
     </w:p>
     <w:p>
       <w:pPr>
@@ -3358,9 +3570,11 @@
           <w:numId w:val="11"/>
         </w:numPr>
       </w:pPr>
+      <w:proofErr w:type="spellStart"/>
       <w:r>
         <w:t>UsersTasksProductions</w:t>
       </w:r>
+      <w:proofErr w:type="spellEnd"/>
     </w:p>
     <w:p>
       <w:r>
@@ -3485,9 +3699,11 @@
             <w:pPr>
               <w:jc w:val="center"/>
             </w:pPr>
+            <w:proofErr w:type="spellStart"/>
             <w:r>
               <w:t>Tasks</w:t>
             </w:r>
+            <w:proofErr w:type="spellEnd"/>
           </w:p>
         </w:tc>
         <w:tc>
@@ -3558,9 +3774,11 @@
             <w:pPr>
               <w:jc w:val="center"/>
             </w:pPr>
+            <w:proofErr w:type="spellStart"/>
             <w:r>
               <w:t>name</w:t>
             </w:r>
+            <w:proofErr w:type="spellEnd"/>
           </w:p>
         </w:tc>
         <w:tc>
@@ -3676,9 +3894,11 @@
             <w:pPr>
               <w:jc w:val="center"/>
             </w:pPr>
+            <w:proofErr w:type="spellStart"/>
             <w:r>
               <w:t>deadLineDate</w:t>
             </w:r>
+            <w:proofErr w:type="spellEnd"/>
           </w:p>
         </w:tc>
         <w:tc>
@@ -3738,9 +3958,11 @@
             <w:pPr>
               <w:jc w:val="center"/>
             </w:pPr>
+            <w:proofErr w:type="spellStart"/>
             <w:r>
               <w:t>durationsInHours</w:t>
             </w:r>
+            <w:proofErr w:type="spellEnd"/>
           </w:p>
         </w:tc>
         <w:tc>
@@ -3794,9 +4016,11 @@
             <w:pPr>
               <w:jc w:val="center"/>
             </w:pPr>
+            <w:proofErr w:type="spellStart"/>
             <w:r>
               <w:t>priorityLevel</w:t>
             </w:r>
+            <w:proofErr w:type="spellEnd"/>
           </w:p>
         </w:tc>
         <w:tc>
@@ -3867,8 +4091,13 @@
             <w:pPr>
               <w:jc w:val="center"/>
             </w:pPr>
-            <w:r>
-              <w:t>ENUM('TODO', 'DOING', 'DONE') NOT NULL DEFAULT 'TODO'</w:t>
+            <w:proofErr w:type="gramStart"/>
+            <w:r>
+              <w:t>ENUM(</w:t>
+            </w:r>
+            <w:proofErr w:type="gramEnd"/>
+            <w:r>
+              <w:t>'TODO', 'DOING', 'DONE') NOT NULL DEFAULT 'TODO'</w:t>
             </w:r>
           </w:p>
         </w:tc>
@@ -3901,9 +4130,11 @@
             <w:pPr>
               <w:jc w:val="center"/>
             </w:pPr>
+            <w:proofErr w:type="spellStart"/>
             <w:r>
               <w:t>ProjectsUsersMembers</w:t>
             </w:r>
+            <w:proofErr w:type="spellEnd"/>
           </w:p>
         </w:tc>
         <w:tc>
@@ -3915,9 +4146,11 @@
             <w:pPr>
               <w:jc w:val="center"/>
             </w:pPr>
+            <w:proofErr w:type="spellStart"/>
             <w:r>
               <w:t>estheticColorRGBRed</w:t>
             </w:r>
+            <w:proofErr w:type="spellEnd"/>
           </w:p>
         </w:tc>
         <w:tc>
@@ -3971,9 +4204,11 @@
             <w:pPr>
               <w:jc w:val="center"/>
             </w:pPr>
+            <w:proofErr w:type="spellStart"/>
             <w:r>
               <w:t>estheticColorRGBGreen</w:t>
             </w:r>
+            <w:proofErr w:type="spellEnd"/>
           </w:p>
         </w:tc>
         <w:tc>
@@ -4027,9 +4262,11 @@
             <w:pPr>
               <w:jc w:val="center"/>
             </w:pPr>
+            <w:proofErr w:type="spellStart"/>
             <w:r>
               <w:t>estheticColorRGBBlue</w:t>
             </w:r>
+            <w:proofErr w:type="spellEnd"/>
           </w:p>
         </w:tc>
         <w:tc>
@@ -4083,9 +4320,11 @@
             <w:pPr>
               <w:jc w:val="center"/>
             </w:pPr>
+            <w:proofErr w:type="spellStart"/>
             <w:r>
               <w:t>parentTask</w:t>
             </w:r>
+            <w:proofErr w:type="spellEnd"/>
           </w:p>
         </w:tc>
         <w:tc>
@@ -4112,7 +4351,15 @@
               <w:jc w:val="center"/>
             </w:pPr>
             <w:r>
-              <w:t>Clé étrangère vers la tâche parente (table Tasks)</w:t>
+              <w:t xml:space="preserve">Clé étrangère vers la tâche parente (table </w:t>
+            </w:r>
+            <w:proofErr w:type="spellStart"/>
+            <w:r>
+              <w:t>Tasks</w:t>
+            </w:r>
+            <w:proofErr w:type="spellEnd"/>
+            <w:r>
+              <w:t>)</w:t>
             </w:r>
           </w:p>
         </w:tc>
@@ -4139,9 +4386,11 @@
             <w:pPr>
               <w:jc w:val="center"/>
             </w:pPr>
+            <w:proofErr w:type="spellStart"/>
             <w:r>
               <w:t>project</w:t>
             </w:r>
+            <w:proofErr w:type="spellEnd"/>
           </w:p>
         </w:tc>
         <w:tc>
@@ -4187,9 +4436,11 @@
             <w:pPr>
               <w:jc w:val="center"/>
             </w:pPr>
+            <w:proofErr w:type="spellStart"/>
             <w:r>
               <w:t>UsersTasksAffectations</w:t>
             </w:r>
+            <w:proofErr w:type="spellEnd"/>
           </w:p>
         </w:tc>
         <w:tc>
@@ -4241,7 +4492,15 @@
               <w:jc w:val="center"/>
             </w:pPr>
             <w:r>
-              <w:t>(table Users)</w:t>
+              <w:t xml:space="preserve">(table </w:t>
+            </w:r>
+            <w:proofErr w:type="spellStart"/>
+            <w:r>
+              <w:t>Users</w:t>
+            </w:r>
+            <w:proofErr w:type="spellEnd"/>
+            <w:r>
+              <w:t>)</w:t>
             </w:r>
           </w:p>
         </w:tc>
@@ -4268,12 +4527,14 @@
             <w:pPr>
               <w:jc w:val="center"/>
             </w:pPr>
+            <w:proofErr w:type="spellStart"/>
             <w:r>
               <w:t>t</w:t>
             </w:r>
             <w:r>
               <w:t>ask</w:t>
             </w:r>
+            <w:proofErr w:type="spellEnd"/>
           </w:p>
         </w:tc>
         <w:tc>
@@ -4300,7 +4561,15 @@
               <w:jc w:val="center"/>
             </w:pPr>
             <w:r>
-              <w:t>Clé étrangère vers la tâche auquel l’utilisateur est affecté (table Tasks)</w:t>
+              <w:t xml:space="preserve">Clé étrangère vers la tâche auquel l’utilisateur est affecté (table </w:t>
+            </w:r>
+            <w:proofErr w:type="spellStart"/>
+            <w:r>
+              <w:t>Tasks</w:t>
+            </w:r>
+            <w:proofErr w:type="spellEnd"/>
+            <w:r>
+              <w:t>)</w:t>
             </w:r>
           </w:p>
         </w:tc>
@@ -4353,12 +4622,14 @@
               </w:rPr>
               <w:t xml:space="preserve"> (user, </w:t>
             </w:r>
+            <w:proofErr w:type="spellStart"/>
             <w:r>
               <w:rPr>
                 <w:i/>
               </w:rPr>
               <w:t>task</w:t>
             </w:r>
+            <w:proofErr w:type="spellEnd"/>
             <w:r>
               <w:rPr>
                 <w:i/>
@@ -4385,9 +4656,11 @@
             <w:pPr>
               <w:jc w:val="center"/>
             </w:pPr>
+            <w:proofErr w:type="spellStart"/>
             <w:r>
               <w:t>UsersTasksProductions</w:t>
             </w:r>
+            <w:proofErr w:type="spellEnd"/>
           </w:p>
         </w:tc>
         <w:tc>
@@ -4439,7 +4712,15 @@
               <w:jc w:val="center"/>
             </w:pPr>
             <w:r>
-              <w:t>(table Users)</w:t>
+              <w:t xml:space="preserve">(table </w:t>
+            </w:r>
+            <w:proofErr w:type="spellStart"/>
+            <w:r>
+              <w:t>Users</w:t>
+            </w:r>
+            <w:proofErr w:type="spellEnd"/>
+            <w:r>
+              <w:t>)</w:t>
             </w:r>
           </w:p>
         </w:tc>
@@ -4466,12 +4747,14 @@
             <w:pPr>
               <w:jc w:val="center"/>
             </w:pPr>
+            <w:proofErr w:type="spellStart"/>
             <w:r>
               <w:t>t</w:t>
             </w:r>
             <w:r>
               <w:t>ask</w:t>
             </w:r>
+            <w:proofErr w:type="spellEnd"/>
           </w:p>
         </w:tc>
         <w:tc>
@@ -4498,7 +4781,15 @@
               <w:jc w:val="center"/>
             </w:pPr>
             <w:r>
-              <w:t>Clé étrangère vers la tâche auquel l’utilisateur est affecté (table Tasks)</w:t>
+              <w:t xml:space="preserve">Clé étrangère vers la tâche auquel l’utilisateur est affecté (table </w:t>
+            </w:r>
+            <w:proofErr w:type="spellStart"/>
+            <w:r>
+              <w:t>Tasks</w:t>
+            </w:r>
+            <w:proofErr w:type="spellEnd"/>
+            <w:r>
+              <w:t>)</w:t>
             </w:r>
           </w:p>
         </w:tc>
@@ -4525,9 +4816,11 @@
             <w:pPr>
               <w:jc w:val="center"/>
             </w:pPr>
+            <w:proofErr w:type="spellStart"/>
             <w:r>
               <w:t>effectiveDurationInHours</w:t>
             </w:r>
+            <w:proofErr w:type="spellEnd"/>
           </w:p>
         </w:tc>
         <w:tc>
@@ -4593,7 +4886,21 @@
               <w:rPr>
                 <w:i/>
               </w:rPr>
-              <w:t xml:space="preserve"> Il est à noter qu’il peut y avoir plusieurs tuples dans cette table concernant le même utilisateur pour la même tâche. A ce moment-là, la somme de la durée effective donnera le temps total que l’utilisateur a travaillé sur cette tâche.</w:t>
+              <w:t xml:space="preserve"> Il est à noter qu’il peut y avoir plusieurs </w:t>
+            </w:r>
+            <w:proofErr w:type="spellStart"/>
+            <w:r>
+              <w:rPr>
+                <w:i/>
+              </w:rPr>
+              <w:t>tuples</w:t>
+            </w:r>
+            <w:proofErr w:type="spellEnd"/>
+            <w:r>
+              <w:rPr>
+                <w:i/>
+              </w:rPr>
+              <w:t xml:space="preserve"> dans cette table concernant le même utilisateur pour la même tâche. A ce moment-là, la somme de la durée effective donnera le temps total que l’utilisateur a travaillé sur cette tâche.</w:t>
             </w:r>
           </w:p>
         </w:tc>
@@ -4639,12 +4946,14 @@
           <w:numId w:val="11"/>
         </w:numPr>
       </w:pPr>
+      <w:proofErr w:type="spellStart"/>
       <w:r>
         <w:t>EventType</w:t>
       </w:r>
       <w:r>
         <w:t>s</w:t>
       </w:r>
+      <w:proofErr w:type="spellEnd"/>
     </w:p>
     <w:p>
       <w:pPr>
@@ -4654,9 +4963,11 @@
           <w:numId w:val="11"/>
         </w:numPr>
       </w:pPr>
+      <w:proofErr w:type="spellStart"/>
       <w:r>
         <w:t>EventsOnProjects</w:t>
       </w:r>
+      <w:proofErr w:type="spellEnd"/>
     </w:p>
     <w:p>
       <w:pPr>
@@ -4666,9 +4977,11 @@
           <w:numId w:val="11"/>
         </w:numPr>
       </w:pPr>
+      <w:proofErr w:type="spellStart"/>
       <w:r>
         <w:t>EventsOnTasks</w:t>
       </w:r>
+      <w:proofErr w:type="spellEnd"/>
     </w:p>
     <w:p>
       <w:pPr>
@@ -4678,9 +4991,11 @@
           <w:numId w:val="11"/>
         </w:numPr>
       </w:pPr>
+      <w:proofErr w:type="spellStart"/>
       <w:r>
         <w:t>EventsUsers</w:t>
       </w:r>
+      <w:proofErr w:type="spellEnd"/>
     </w:p>
     <w:p>
       <w:r>
@@ -4979,9 +5294,11 @@
             <w:pPr>
               <w:jc w:val="center"/>
             </w:pPr>
+            <w:proofErr w:type="spellStart"/>
             <w:r>
               <w:t>eventType</w:t>
             </w:r>
+            <w:proofErr w:type="spellEnd"/>
           </w:p>
         </w:tc>
         <w:tc>
@@ -5010,12 +5327,14 @@
             <w:r>
               <w:t xml:space="preserve">Clé étrangère vers le type de l’événement (table </w:t>
             </w:r>
+            <w:proofErr w:type="spellStart"/>
             <w:r>
               <w:t>E</w:t>
             </w:r>
             <w:r>
               <w:t>ventTypes</w:t>
             </w:r>
+            <w:proofErr w:type="spellEnd"/>
             <w:r>
               <w:t>)</w:t>
             </w:r>
@@ -5044,9 +5363,11 @@
             <w:pPr>
               <w:jc w:val="center"/>
             </w:pPr>
+            <w:proofErr w:type="spellStart"/>
             <w:r>
               <w:t>details</w:t>
             </w:r>
+            <w:proofErr w:type="spellEnd"/>
           </w:p>
         </w:tc>
         <w:tc>
@@ -5089,12 +5410,14 @@
             <w:pPr>
               <w:jc w:val="center"/>
             </w:pPr>
+            <w:proofErr w:type="spellStart"/>
             <w:r>
               <w:t>E</w:t>
             </w:r>
             <w:r>
               <w:t>ventTypes</w:t>
             </w:r>
+            <w:proofErr w:type="spellEnd"/>
           </w:p>
         </w:tc>
         <w:tc>
@@ -5224,9 +5547,11 @@
             <w:pPr>
               <w:jc w:val="center"/>
             </w:pPr>
+            <w:proofErr w:type="spellStart"/>
             <w:r>
               <w:t>fileLogo</w:t>
             </w:r>
+            <w:proofErr w:type="spellEnd"/>
           </w:p>
         </w:tc>
         <w:tc>
@@ -5280,9 +5605,11 @@
             <w:pPr>
               <w:jc w:val="center"/>
             </w:pPr>
+            <w:proofErr w:type="spellStart"/>
             <w:r>
               <w:t>isTaskTag</w:t>
             </w:r>
+            <w:proofErr w:type="spellEnd"/>
           </w:p>
         </w:tc>
         <w:tc>
@@ -5325,9 +5652,11 @@
             <w:pPr>
               <w:jc w:val="center"/>
             </w:pPr>
+            <w:proofErr w:type="spellStart"/>
             <w:r>
               <w:t>EventsOnProjects</w:t>
             </w:r>
+            <w:proofErr w:type="spellEnd"/>
           </w:p>
         </w:tc>
         <w:tc>
@@ -5339,9 +5668,11 @@
             <w:pPr>
               <w:jc w:val="center"/>
             </w:pPr>
+            <w:proofErr w:type="spellStart"/>
             <w:r>
               <w:t>event</w:t>
             </w:r>
+            <w:proofErr w:type="spellEnd"/>
           </w:p>
         </w:tc>
         <w:tc>
@@ -5395,9 +5726,11 @@
             <w:pPr>
               <w:jc w:val="center"/>
             </w:pPr>
+            <w:proofErr w:type="spellStart"/>
             <w:r>
               <w:t>project</w:t>
             </w:r>
+            <w:proofErr w:type="spellEnd"/>
           </w:p>
         </w:tc>
         <w:tc>
@@ -5424,7 +5757,15 @@
               <w:jc w:val="center"/>
             </w:pPr>
             <w:r>
-              <w:t>Clé étrangère vers le projet concerné par cet événement (table Projects)</w:t>
+              <w:t xml:space="preserve">Clé étrangère vers le projet concerné par cet événement (table </w:t>
+            </w:r>
+            <w:proofErr w:type="spellStart"/>
+            <w:r>
+              <w:t>Projects</w:t>
+            </w:r>
+            <w:proofErr w:type="spellEnd"/>
+            <w:r>
+              <w:t>)</w:t>
             </w:r>
           </w:p>
         </w:tc>
@@ -5440,9 +5781,11 @@
             <w:pPr>
               <w:jc w:val="center"/>
             </w:pPr>
+            <w:proofErr w:type="spellStart"/>
             <w:r>
               <w:t>EventsOnProjects</w:t>
             </w:r>
+            <w:proofErr w:type="spellEnd"/>
           </w:p>
         </w:tc>
         <w:tc>
@@ -5454,9 +5797,11 @@
             <w:pPr>
               <w:jc w:val="center"/>
             </w:pPr>
+            <w:proofErr w:type="spellStart"/>
             <w:r>
               <w:t>event</w:t>
             </w:r>
+            <w:proofErr w:type="spellEnd"/>
           </w:p>
         </w:tc>
         <w:tc>
@@ -5510,9 +5855,11 @@
             <w:pPr>
               <w:jc w:val="center"/>
             </w:pPr>
+            <w:proofErr w:type="spellStart"/>
             <w:r>
               <w:t>project</w:t>
             </w:r>
+            <w:proofErr w:type="spellEnd"/>
           </w:p>
         </w:tc>
         <w:tc>
@@ -5539,7 +5886,15 @@
               <w:jc w:val="center"/>
             </w:pPr>
             <w:r>
-              <w:t>Clé étrangère vers la tâche concernée par cet événement (table Tasks)</w:t>
+              <w:t xml:space="preserve">Clé étrangère vers la tâche concernée par cet événement (table </w:t>
+            </w:r>
+            <w:proofErr w:type="spellStart"/>
+            <w:r>
+              <w:t>Tasks</w:t>
+            </w:r>
+            <w:proofErr w:type="spellEnd"/>
+            <w:r>
+              <w:t>)</w:t>
             </w:r>
           </w:p>
         </w:tc>
@@ -5555,9 +5910,11 @@
             <w:pPr>
               <w:jc w:val="center"/>
             </w:pPr>
+            <w:proofErr w:type="spellStart"/>
             <w:r>
               <w:t>EventsUsers</w:t>
             </w:r>
+            <w:proofErr w:type="spellEnd"/>
           </w:p>
         </w:tc>
         <w:tc>
@@ -5569,9 +5926,11 @@
             <w:pPr>
               <w:jc w:val="center"/>
             </w:pPr>
+            <w:proofErr w:type="spellStart"/>
             <w:r>
               <w:t>event</w:t>
             </w:r>
+            <w:proofErr w:type="spellEnd"/>
           </w:p>
         </w:tc>
         <w:tc>
@@ -5735,9 +6094,11 @@
             <w:pPr>
               <w:jc w:val="center"/>
             </w:pPr>
+            <w:proofErr w:type="spellStart"/>
             <w:r>
               <w:t>view_projects_min</w:t>
             </w:r>
+            <w:proofErr w:type="spellEnd"/>
           </w:p>
         </w:tc>
         <w:tc>
@@ -5773,9 +6134,11 @@
             <w:pPr>
               <w:jc w:val="center"/>
             </w:pPr>
+            <w:proofErr w:type="spellStart"/>
             <w:r>
               <w:t>view_projects_members_specializations</w:t>
             </w:r>
+            <w:proofErr w:type="spellEnd"/>
           </w:p>
         </w:tc>
         <w:tc>
@@ -5811,9 +6174,11 @@
             <w:pPr>
               <w:jc w:val="center"/>
             </w:pPr>
+            <w:proofErr w:type="spellStart"/>
             <w:r>
               <w:t>view_users_projects</w:t>
             </w:r>
+            <w:proofErr w:type="spellEnd"/>
           </w:p>
         </w:tc>
         <w:tc>
@@ -5849,9 +6214,11 @@
             <w:pPr>
               <w:jc w:val="center"/>
             </w:pPr>
+            <w:proofErr w:type="spellStart"/>
             <w:r>
               <w:t>view_users_tasks</w:t>
             </w:r>
+            <w:proofErr w:type="spellEnd"/>
           </w:p>
         </w:tc>
         <w:tc>
@@ -5887,9 +6254,11 @@
             <w:pPr>
               <w:jc w:val="center"/>
             </w:pPr>
+            <w:proofErr w:type="spellStart"/>
             <w:r>
               <w:t>view_projects_details</w:t>
             </w:r>
+            <w:proofErr w:type="spellEnd"/>
           </w:p>
         </w:tc>
         <w:tc>
@@ -5925,9 +6294,11 @@
             <w:pPr>
               <w:jc w:val="center"/>
             </w:pPr>
+            <w:proofErr w:type="spellStart"/>
             <w:r>
               <w:t>view_events</w:t>
             </w:r>
+            <w:proofErr w:type="spellEnd"/>
           </w:p>
         </w:tc>
         <w:tc>
@@ -5963,9 +6334,11 @@
             <w:pPr>
               <w:jc w:val="center"/>
             </w:pPr>
+            <w:proofErr w:type="spellStart"/>
             <w:r>
               <w:t>view_tasks_users</w:t>
             </w:r>
+            <w:proofErr w:type="spellEnd"/>
           </w:p>
         </w:tc>
         <w:tc>
@@ -5996,24 +6369,30 @@
       <w:pPr>
         <w:pStyle w:val="Titre4"/>
       </w:pPr>
-      <w:r>
-        <w:t>F</w:t>
-      </w:r>
-      <w:r>
-        <w:t>onctions et triggers</w:t>
-      </w:r>
     </w:p>
     <w:p>
-      <w:r>
-        <w:t>Voici fonctions et triggers appartenant à la base de données.</w:t>
+      <w:pPr>
+        <w:pStyle w:val="Titre4"/>
+      </w:pPr>
+      <w:bookmarkStart w:id="0" w:name="_GoBack"/>
+      <w:bookmarkEnd w:id="0"/>
+      <w:r>
+        <w:t>F</w:t>
+      </w:r>
+      <w:r>
+        <w:t>onctions et triggers</w:t>
       </w:r>
     </w:p>
     <w:p>
+      <w:r>
+        <w:t>Voici fonctions et triggers appartenant à la base de données.</w:t>
+      </w:r>
+    </w:p>
+    <w:p>
       <w:pPr>
         <w:pStyle w:val="Titre5"/>
       </w:pPr>
       <w:r>
-        <w:lastRenderedPageBreak/>
         <w:t>Fonctions</w:t>
       </w:r>
     </w:p>
@@ -6104,9 +6483,11 @@
             <w:pPr>
               <w:jc w:val="center"/>
             </w:pPr>
+            <w:proofErr w:type="spellStart"/>
             <w:r>
               <w:t>taskHasParent</w:t>
             </w:r>
+            <w:proofErr w:type="spellEnd"/>
           </w:p>
         </w:tc>
         <w:tc>
@@ -6117,8 +6498,13 @@
             <w:pPr>
               <w:jc w:val="center"/>
             </w:pPr>
-            <w:r>
-              <w:t xml:space="preserve">task INT </w:t>
+            <w:proofErr w:type="spellStart"/>
+            <w:r>
+              <w:t>task</w:t>
+            </w:r>
+            <w:proofErr w:type="spellEnd"/>
+            <w:r>
+              <w:t xml:space="preserve"> INT </w:t>
             </w:r>
             <w:r>
               <w:sym w:font="Wingdings" w:char="F0E0"/>
@@ -6159,9 +6545,11 @@
             <w:pPr>
               <w:jc w:val="center"/>
             </w:pPr>
+            <w:proofErr w:type="spellStart"/>
             <w:r>
               <w:t>checkLogin</w:t>
             </w:r>
+            <w:proofErr w:type="spellEnd"/>
           </w:p>
         </w:tc>
         <w:tc>
@@ -6172,8 +6560,13 @@
             <w:pPr>
               <w:jc w:val="center"/>
             </w:pPr>
-            <w:r>
-              <w:t xml:space="preserve">username VARCHAR(30) </w:t>
+            <w:proofErr w:type="spellStart"/>
+            <w:r>
+              <w:t>username</w:t>
+            </w:r>
+            <w:proofErr w:type="spellEnd"/>
+            <w:r>
+              <w:t xml:space="preserve"> VARCHAR(30) </w:t>
             </w:r>
             <w:r>
               <w:sym w:font="Wingdings" w:char="F0E0"/>
@@ -6186,14 +6579,27 @@
             <w:pPr>
               <w:jc w:val="center"/>
             </w:pPr>
-            <w:r>
-              <w:t xml:space="preserve">hashedPassword VARCHAR(64) </w:t>
+            <w:proofErr w:type="spellStart"/>
+            <w:r>
+              <w:t>hashedPassword</w:t>
+            </w:r>
+            <w:proofErr w:type="spellEnd"/>
+            <w:r>
+              <w:t xml:space="preserve"> VARCHAR(64) </w:t>
             </w:r>
             <w:r>
               <w:sym w:font="Wingdings" w:char="F0E0"/>
             </w:r>
             <w:r>
-              <w:t xml:space="preserve"> Mot de passe hashé (algorithme SHA-256)</w:t>
+              <w:t xml:space="preserve"> Mot de passe </w:t>
+            </w:r>
+            <w:proofErr w:type="spellStart"/>
+            <w:r>
+              <w:t>hashé</w:t>
+            </w:r>
+            <w:proofErr w:type="spellEnd"/>
+            <w:r>
+              <w:t xml:space="preserve"> (algorithme SHA-256)</w:t>
             </w:r>
           </w:p>
         </w:tc>
@@ -6228,9 +6634,11 @@
             <w:pPr>
               <w:jc w:val="center"/>
             </w:pPr>
+            <w:proofErr w:type="spellStart"/>
             <w:r>
               <w:t>checkUserCanProduceInTask</w:t>
             </w:r>
+            <w:proofErr w:type="spellEnd"/>
           </w:p>
         </w:tc>
         <w:tc>
@@ -6241,8 +6649,13 @@
             <w:pPr>
               <w:jc w:val="center"/>
             </w:pPr>
-            <w:r>
-              <w:t xml:space="preserve">task INT </w:t>
+            <w:proofErr w:type="spellStart"/>
+            <w:r>
+              <w:t>task</w:t>
+            </w:r>
+            <w:proofErr w:type="spellEnd"/>
+            <w:r>
+              <w:t xml:space="preserve"> INT </w:t>
             </w:r>
             <w:r>
               <w:sym w:font="Wingdings" w:char="F0E0"/>
@@ -6291,9 +6704,11 @@
             <w:pPr>
               <w:jc w:val="center"/>
             </w:pPr>
+            <w:proofErr w:type="spellStart"/>
             <w:r>
               <w:t>checkUserCanBeAffectedToTask</w:t>
             </w:r>
+            <w:proofErr w:type="spellEnd"/>
           </w:p>
         </w:tc>
         <w:tc>
@@ -6304,11 +6719,16 @@
             <w:pPr>
               <w:jc w:val="center"/>
             </w:pPr>
+            <w:proofErr w:type="spellStart"/>
             <w:r>
               <w:t>t</w:t>
             </w:r>
             <w:r>
-              <w:t xml:space="preserve">ask INT </w:t>
+              <w:t>ask</w:t>
+            </w:r>
+            <w:proofErr w:type="spellEnd"/>
+            <w:r>
+              <w:t xml:space="preserve"> INT </w:t>
             </w:r>
             <w:r>
               <w:sym w:font="Wingdings" w:char="F0E0"/>
@@ -6427,9 +6847,11 @@
             <w:pPr>
               <w:jc w:val="center"/>
             </w:pPr>
+            <w:proofErr w:type="spellStart"/>
             <w:r>
               <w:t>usersTasksAffectationsBeforeInsert</w:t>
             </w:r>
+            <w:proofErr w:type="spellEnd"/>
           </w:p>
         </w:tc>
         <w:tc>
@@ -6445,7 +6867,15 @@
               <w:t>Ce trigger</w:t>
             </w:r>
             <w:r>
-              <w:t xml:space="preserve"> vérifie avant l’insertion dans la table UsersTasksAffectations que l’utilisateur fait partie du projet dans lequel la tâche se trouve.</w:t>
+              <w:t xml:space="preserve"> vérifie avant l’insertion dans la table </w:t>
+            </w:r>
+            <w:proofErr w:type="spellStart"/>
+            <w:r>
+              <w:t>UsersTasksAffectations</w:t>
+            </w:r>
+            <w:proofErr w:type="spellEnd"/>
+            <w:r>
+              <w:t xml:space="preserve"> que l’utilisateur fait partie du projet dans lequel la tâche se trouve.</w:t>
             </w:r>
           </w:p>
         </w:tc>
@@ -6460,9 +6890,11 @@
             <w:pPr>
               <w:jc w:val="center"/>
             </w:pPr>
+            <w:proofErr w:type="spellStart"/>
             <w:r>
               <w:t>usersTasksAffectationsBeforeUpdate</w:t>
             </w:r>
+            <w:proofErr w:type="spellEnd"/>
           </w:p>
         </w:tc>
         <w:tc>
@@ -6475,7 +6907,15 @@
               <w:jc w:val="center"/>
             </w:pPr>
             <w:r>
-              <w:t>Ce trigger vérifie avant la modification dans la table UsersTasksAffectations que l’utilisateur fait partie du projet dans lequel la tâche se trouve.</w:t>
+              <w:t xml:space="preserve">Ce trigger vérifie avant la modification dans la table </w:t>
+            </w:r>
+            <w:proofErr w:type="spellStart"/>
+            <w:r>
+              <w:t>UsersTasksAffectations</w:t>
+            </w:r>
+            <w:proofErr w:type="spellEnd"/>
+            <w:r>
+              <w:t xml:space="preserve"> que l’utilisateur fait partie du projet dans lequel la tâche se trouve.</w:t>
             </w:r>
           </w:p>
         </w:tc>
@@ -6490,9 +6930,11 @@
             <w:pPr>
               <w:jc w:val="center"/>
             </w:pPr>
+            <w:proofErr w:type="spellStart"/>
             <w:r>
               <w:t>usersTasksProductionsBeforeInsert</w:t>
             </w:r>
+            <w:proofErr w:type="spellEnd"/>
           </w:p>
         </w:tc>
         <w:tc>
@@ -6514,7 +6956,15 @@
               <w:t xml:space="preserve"> </w:t>
             </w:r>
             <w:r>
-              <w:t xml:space="preserve">dans la table USersTasksProductions que l’utilisateur est </w:t>
+              <w:t xml:space="preserve">dans la table </w:t>
+            </w:r>
+            <w:proofErr w:type="spellStart"/>
+            <w:r>
+              <w:t>USersTasksProductions</w:t>
+            </w:r>
+            <w:proofErr w:type="spellEnd"/>
+            <w:r>
+              <w:t xml:space="preserve"> que l’utilisateur est </w:t>
             </w:r>
             <w:r>
               <w:t>affecté</w:t>
@@ -6535,9 +6985,11 @@
             <w:pPr>
               <w:jc w:val="center"/>
             </w:pPr>
+            <w:proofErr w:type="spellStart"/>
             <w:r>
               <w:t>usersTasksProductionsBeforeUpdate</w:t>
             </w:r>
+            <w:proofErr w:type="spellEnd"/>
           </w:p>
         </w:tc>
         <w:tc>
@@ -6550,7 +7002,15 @@
               <w:jc w:val="center"/>
             </w:pPr>
             <w:r>
-              <w:t>Ce trigger vérifie avant la modification dans la table USersTasksProductions que l’utilisateur est affecté à la tâche concernée.</w:t>
+              <w:t xml:space="preserve">Ce trigger vérifie avant la modification dans la table </w:t>
+            </w:r>
+            <w:proofErr w:type="spellStart"/>
+            <w:r>
+              <w:t>USersTasksProductions</w:t>
+            </w:r>
+            <w:proofErr w:type="spellEnd"/>
+            <w:r>
+              <w:t xml:space="preserve"> que l’utilisateur est affecté à la tâche concernée.</w:t>
             </w:r>
           </w:p>
         </w:tc>
@@ -6565,9 +7025,11 @@
             <w:pPr>
               <w:jc w:val="center"/>
             </w:pPr>
+            <w:proofErr w:type="spellStart"/>
             <w:r>
               <w:t>tasksBeforeInsert</w:t>
             </w:r>
+            <w:proofErr w:type="spellEnd"/>
           </w:p>
         </w:tc>
         <w:tc>
@@ -6580,7 +7042,15 @@
               <w:jc w:val="center"/>
             </w:pPr>
             <w:r>
-              <w:t xml:space="preserve">Ce trigger vérifie avant l’insertion dans la table Tasks que la tâche parente </w:t>
+              <w:t xml:space="preserve">Ce trigger vérifie avant l’insertion dans la table </w:t>
+            </w:r>
+            <w:proofErr w:type="spellStart"/>
+            <w:r>
+              <w:t>Tasks</w:t>
+            </w:r>
+            <w:proofErr w:type="spellEnd"/>
+            <w:r>
+              <w:t xml:space="preserve"> que la tâche parente </w:t>
             </w:r>
             <w:r>
               <w:t>n’ait</w:t>
@@ -6601,9 +7071,11 @@
             <w:pPr>
               <w:jc w:val="center"/>
             </w:pPr>
+            <w:proofErr w:type="spellStart"/>
             <w:r>
               <w:t>tasksBeforeUpdate</w:t>
             </w:r>
+            <w:proofErr w:type="spellEnd"/>
           </w:p>
         </w:tc>
         <w:tc>
@@ -6616,7 +7088,19 @@
               <w:jc w:val="center"/>
             </w:pPr>
             <w:r>
-              <w:t>Ce trigger vérifie avant la modification dans la table Tasks que la tâche parente n’ait pas aussi une tâche parente (on s’arrête à un seul niveau de sous-tâche)</w:t>
+              <w:t xml:space="preserve">Ce trigger vérifie avant la modification dans la table </w:t>
+            </w:r>
+            <w:proofErr w:type="spellStart"/>
+            <w:r>
+              <w:t>Tasks</w:t>
+            </w:r>
+            <w:proofErr w:type="spellEnd"/>
+            <w:r>
+              <w:t xml:space="preserve"> que la tâche parente n’ait pas aussi une tâche parente (on s’arrête </w:t>
+            </w:r>
+            <w:r>
+              <w:lastRenderedPageBreak/>
+              <w:t>à un seul niveau de sous-tâche)</w:t>
             </w:r>
           </w:p>
         </w:tc>
@@ -6628,7 +7112,6 @@
         <w:pStyle w:val="Titre4"/>
       </w:pPr>
       <w:r>
-        <w:lastRenderedPageBreak/>
         <w:t>Implémentation des différentes contraintes d’intégrité</w:t>
       </w:r>
     </w:p>
@@ -6661,7 +7144,15 @@
         </w:numPr>
       </w:pPr>
       <w:r>
-        <w:t>Ceci est implémenté avec une contrainte UNIQUE (voir table UsersProjectsMembers)</w:t>
+        <w:t xml:space="preserve">Ceci est implémenté avec une contrainte UNIQUE (voir table </w:t>
+      </w:r>
+      <w:proofErr w:type="spellStart"/>
+      <w:r>
+        <w:t>UsersProjectsMembers</w:t>
+      </w:r>
+      <w:proofErr w:type="spellEnd"/>
+      <w:r>
+        <w:t>)</w:t>
       </w:r>
       <w:r>
         <w:t>. La deuxième partie de la contrainte (« au moins un administrateur par projet ») n’a pas été implémentée.</w:t>
@@ -6691,8 +7182,21 @@
         <w:t xml:space="preserve"> </w:t>
       </w:r>
       <w:r>
-        <w:t>Ceci est implémenté dans le trigger UsersTasksAffectactionsBeforeInsert et UsersTaksAffectationsBeforeUpdate</w:t>
-      </w:r>
+        <w:t xml:space="preserve">Ceci est implémenté dans le trigger </w:t>
+      </w:r>
+      <w:proofErr w:type="spellStart"/>
+      <w:r>
+        <w:t>UsersTasksAffectactionsBeforeInsert</w:t>
+      </w:r>
+      <w:proofErr w:type="spellEnd"/>
+      <w:r>
+        <w:t xml:space="preserve"> et </w:t>
+      </w:r>
+      <w:proofErr w:type="spellStart"/>
+      <w:r>
+        <w:t>UsersTaksAffectationsBeforeUpdate</w:t>
+      </w:r>
+      <w:proofErr w:type="spellEnd"/>
     </w:p>
     <w:p>
       <w:pPr>
@@ -6715,20 +7219,30 @@
         </w:numPr>
       </w:pPr>
       <w:r>
-        <w:t>Ceci est implémenté dans le trigger UsersTasks</w:t>
+        <w:t xml:space="preserve">Ceci est implémenté dans le trigger </w:t>
+      </w:r>
+      <w:proofErr w:type="spellStart"/>
+      <w:r>
+        <w:t>UsersTasks</w:t>
       </w:r>
       <w:r>
         <w:t>Productions</w:t>
       </w:r>
       <w:r>
-        <w:t>BeforeInsert et UsersTasks</w:t>
-      </w:r>
-      <w:r>
-        <w:t>Productions</w:t>
-      </w:r>
-      <w:r>
-        <w:t>BeforeUpdate</w:t>
-      </w:r>
+        <w:t>BeforeInsert</w:t>
+      </w:r>
+      <w:proofErr w:type="spellEnd"/>
+      <w:r>
+        <w:t xml:space="preserve"> et </w:t>
+      </w:r>
+      <w:proofErr w:type="spellStart"/>
+      <w:r>
+        <w:t>UsersTasks</w:t>
+      </w:r>
+      <w:r>
+        <w:t>ProductionsBeforeUpdate</w:t>
+      </w:r>
+      <w:proofErr w:type="spellEnd"/>
     </w:p>
     <w:p>
       <w:pPr>
@@ -6756,15 +7270,19 @@
       <w:r>
         <w:t xml:space="preserve">Ceci est implémenté dans le trigger </w:t>
       </w:r>
+      <w:proofErr w:type="spellStart"/>
       <w:r>
         <w:t>tasksBeforeInsert</w:t>
       </w:r>
+      <w:proofErr w:type="spellEnd"/>
       <w:r>
         <w:t xml:space="preserve"> et </w:t>
       </w:r>
+      <w:proofErr w:type="spellStart"/>
       <w:r>
         <w:t>tasksBeforeUpdate</w:t>
       </w:r>
+      <w:proofErr w:type="spellEnd"/>
     </w:p>
     <w:p>
       <w:pPr>
@@ -6916,6 +7434,7 @@
           <w:color w:val="FF0000"/>
         </w:rPr>
       </w:pPr>
+      <w:proofErr w:type="spellStart"/>
       <w:r>
         <w:rPr>
           <w:b/>
@@ -6923,6 +7442,7 @@
         </w:rPr>
         <w:t>Javascript</w:t>
       </w:r>
+      <w:proofErr w:type="spellEnd"/>
       <w:r>
         <w:rPr>
           <w:b/>

--- a/doc/report/raphael_part.docx
+++ b/doc/report/raphael_part.docx
@@ -72,8 +72,8 @@
             <v:path o:extrusionok="f" gradientshapeok="t" o:connecttype="rect"/>
             <o:lock v:ext="edit" aspectratio="t"/>
           </v:shapetype>
-          <v:shape id="_x0000_i1025" type="#_x0000_t75" style="width:482.95pt;height:242.5pt">
-            <v:imagedata r:id="rId6" o:title="modele_domaine" croptop="3675f" cropbottom="1633f" cropleft="760f" cropright="868f"/>
+          <v:shape id="_x0000_i1028" type="#_x0000_t75" style="width:498.55pt;height:281.2pt">
+            <v:imagedata r:id="rId6" o:title="modele_domaine"/>
           </v:shape>
         </w:pict>
       </w:r>
@@ -412,6 +412,7 @@
               </w:numPr>
             </w:pPr>
             <w:r>
+              <w:lastRenderedPageBreak/>
               <w:t xml:space="preserve">Une priorité  </w:t>
             </w:r>
             <w:r>
@@ -439,6 +440,7 @@
           </w:tcPr>
           <w:p>
             <w:r>
+              <w:lastRenderedPageBreak/>
               <w:t>Utilisateur</w:t>
             </w:r>
           </w:p>
@@ -488,7 +490,6 @@
               </w:numPr>
             </w:pPr>
             <w:r>
-              <w:lastRenderedPageBreak/>
               <w:t xml:space="preserve">Un </w:t>
             </w:r>
             <w:r>
@@ -576,45 +577,35 @@
               </w:numPr>
             </w:pPr>
             <w:r>
-              <w:t xml:space="preserve">Un </w:t>
-            </w:r>
-            <w:proofErr w:type="spellStart"/>
-            <w:r>
-              <w:t>boolean</w:t>
-            </w:r>
-            <w:proofErr w:type="spellEnd"/>
+              <w:t xml:space="preserve">Un boolean </w:t>
+            </w:r>
+            <w:r>
+              <w:t>« </w:t>
+            </w:r>
+            <w:r>
+              <w:t>réception des notifications</w:t>
+            </w:r>
+            <w:r>
+              <w:t> »</w:t>
+            </w:r>
+            <w:r>
+              <w:t xml:space="preserve"> (pour savoir si l’utilisateur désire recevoir des notifications ou pas)</w:t>
+            </w:r>
             <w:r>
               <w:t xml:space="preserve"> </w:t>
             </w:r>
             <w:r>
-              <w:t>« </w:t>
-            </w:r>
-            <w:r>
-              <w:t>réception des notifications</w:t>
-            </w:r>
-            <w:r>
-              <w:t> »</w:t>
-            </w:r>
-            <w:r>
-              <w:t xml:space="preserve"> (pour savoir si l’utilisateur désire recevoir des notifications ou pas)</w:t>
+              <w:sym w:font="Wingdings" w:char="F0E0"/>
             </w:r>
             <w:r>
               <w:t xml:space="preserve"> </w:t>
             </w:r>
             <w:r>
-              <w:sym w:font="Wingdings" w:char="F0E0"/>
-            </w:r>
-            <w:r>
-              <w:t xml:space="preserve"> </w:t>
-            </w:r>
-            <w:proofErr w:type="spellStart"/>
-            <w:r>
               <w:rPr>
                 <w:i/>
               </w:rPr>
               <w:t>True</w:t>
             </w:r>
-            <w:proofErr w:type="spellEnd"/>
           </w:p>
           <w:p>
             <w:pPr>
@@ -625,15 +616,7 @@
               </w:numPr>
             </w:pPr>
             <w:r>
-              <w:t xml:space="preserve">Un </w:t>
-            </w:r>
-            <w:proofErr w:type="spellStart"/>
-            <w:r>
-              <w:t>boolean</w:t>
-            </w:r>
-            <w:proofErr w:type="spellEnd"/>
-            <w:r>
-              <w:t xml:space="preserve"> « veut suivre tutoriel » (pour savoir si l’utilisateur désire avoir le tutoriel qui apparaît) </w:t>
+              <w:t xml:space="preserve">Un boolean « veut suivre tutoriel » (pour savoir si l’utilisateur désire avoir le tutoriel qui apparaît) </w:t>
             </w:r>
             <w:r>
               <w:sym w:font="Wingdings" w:char="F0E0"/>
@@ -656,12 +639,9 @@
             <w:tcW w:w="1526" w:type="dxa"/>
           </w:tcPr>
           <w:p>
-            <w:proofErr w:type="spellStart"/>
-            <w:r>
-              <w:lastRenderedPageBreak/>
+            <w:r>
               <w:t>Evenement</w:t>
             </w:r>
-            <w:proofErr w:type="spellEnd"/>
           </w:p>
         </w:tc>
         <w:tc>
@@ -720,19 +700,11 @@
             <w:r>
               <w:t xml:space="preserve"> </w:t>
             </w:r>
-            <w:proofErr w:type="spellStart"/>
             <w:r>
               <w:rPr>
                 <w:i/>
               </w:rPr>
-              <w:t>raphaelracine</w:t>
-            </w:r>
-            <w:proofErr w:type="spellEnd"/>
-            <w:r>
-              <w:rPr>
-                <w:i/>
-              </w:rPr>
-              <w:t xml:space="preserve"> a terminé la tâche X</w:t>
+              <w:t>raphaelracine a terminé la tâche X</w:t>
             </w:r>
           </w:p>
         </w:tc>
@@ -832,15 +804,7 @@
               <w:t xml:space="preserve"> Utilisateur</w:t>
             </w:r>
             <w:r>
-              <w:t xml:space="preserve"> (</w:t>
-            </w:r>
-            <w:proofErr w:type="spellStart"/>
-            <w:r>
-              <w:t>MembreProjet</w:t>
-            </w:r>
-            <w:proofErr w:type="spellEnd"/>
-            <w:r>
-              <w:t>)</w:t>
+              <w:t xml:space="preserve"> (MembreProjet)</w:t>
             </w:r>
           </w:p>
         </w:tc>
@@ -866,15 +830,7 @@
           <w:p/>
           <w:p>
             <w:r>
-              <w:t xml:space="preserve">Comme il s’agit d’une relation plusieurs à plusieurs, il y aura une entité intermédiaire nommé </w:t>
-            </w:r>
-            <w:proofErr w:type="spellStart"/>
-            <w:r>
-              <w:t>MembreProjet</w:t>
-            </w:r>
-            <w:proofErr w:type="spellEnd"/>
-            <w:r>
-              <w:t xml:space="preserve"> et cette dernière indiquera si le membre en question est administrateur du projet ou non (booléen « est administrateur »)</w:t>
+              <w:t>Comme il s’agit d’une relation plusieurs à plusieurs, il y aura une entité intermédiaire nommé MembreProjet et cette dernière indiquera si le membre en question est administrateur du projet ou non (booléen « est administrateur »)</w:t>
             </w:r>
           </w:p>
         </w:tc>
@@ -945,15 +901,7 @@
           <w:p/>
           <w:p>
             <w:r>
-              <w:t>Il est à noter que ce n’est pas la même association que celle citée précédemment (</w:t>
-            </w:r>
-            <w:proofErr w:type="spellStart"/>
-            <w:r>
-              <w:t>MembreProjet</w:t>
-            </w:r>
-            <w:proofErr w:type="spellEnd"/>
-            <w:r>
-              <w:t>) car sinon si un membre aurait N spécialisations pour le même projet, il faudrait dire N fois qu’il y a le même</w:t>
+              <w:t>Il est à noter que ce n’est pas la même association que celle citée précédemment (MembreProjet) car sinon si un membre aurait N spécialisations pour le même projet, il faudrait dire N fois qu’il y a le même</w:t>
             </w:r>
             <w:r>
               <w:t xml:space="preserve"> membre dans le même projet (1 fois par spécialisation) ce qui serait redondant.</w:t>
@@ -1099,7 +1047,14 @@
               <w:rPr>
                 <w:i/>
               </w:rPr>
-              <w:t>Par exemple le membre X a travaillé 3 heures sur la tâche Y.</w:t>
+              <w:t xml:space="preserve">Par exemple le membre X a travaillé 3 heures </w:t>
+            </w:r>
+            <w:r>
+              <w:rPr>
+                <w:i/>
+              </w:rPr>
+              <w:lastRenderedPageBreak/>
+              <w:t>sur la tâche Y.</w:t>
             </w:r>
           </w:p>
         </w:tc>
@@ -1111,6 +1066,7 @@
           </w:tcPr>
           <w:p>
             <w:r>
+              <w:lastRenderedPageBreak/>
               <w:t>Tâche et Tâche</w:t>
             </w:r>
           </w:p>
@@ -1157,14 +1113,7 @@
               <w:rPr>
                 <w:i/>
               </w:rPr>
-              <w:t xml:space="preserve"> Par exemple faire la </w:t>
-            </w:r>
-            <w:r>
-              <w:rPr>
-                <w:i/>
-              </w:rPr>
-              <w:lastRenderedPageBreak/>
-              <w:t>vaisselle c’est :</w:t>
+              <w:t xml:space="preserve"> Par exemple faire la vaisselle c’est :</w:t>
             </w:r>
           </w:p>
           <w:p>
@@ -1212,7 +1161,6 @@
           </w:tcPr>
           <w:p>
             <w:r>
-              <w:lastRenderedPageBreak/>
               <w:t xml:space="preserve">Utilisateur et </w:t>
             </w:r>
             <w:r>
@@ -1248,13 +1196,8 @@
           </w:tcPr>
           <w:p>
             <w:r>
-              <w:t xml:space="preserve">Evénement et </w:t>
-            </w:r>
-            <w:proofErr w:type="spellStart"/>
-            <w:r>
-              <w:t>TypeEvénement</w:t>
-            </w:r>
-            <w:proofErr w:type="spellEnd"/>
+              <w:t>Evénement et TypeEvénement</w:t>
+            </w:r>
           </w:p>
         </w:tc>
         <w:tc>
@@ -1285,13 +1228,8 @@
           </w:tcPr>
           <w:p>
             <w:r>
-              <w:t xml:space="preserve">Evénement et </w:t>
-            </w:r>
-            <w:proofErr w:type="spellStart"/>
-            <w:r>
-              <w:t>EvénementProjet</w:t>
-            </w:r>
-            <w:proofErr w:type="spellEnd"/>
+              <w:t>Evénement et EvénementProjet</w:t>
+            </w:r>
           </w:p>
         </w:tc>
         <w:tc>
@@ -1312,11 +1250,9 @@
             <w:r>
               <w:t xml:space="preserve">L’entité </w:t>
             </w:r>
-            <w:proofErr w:type="spellStart"/>
             <w:r>
               <w:t>EvenementProjet</w:t>
             </w:r>
-            <w:proofErr w:type="spellEnd"/>
             <w:r>
               <w:t xml:space="preserve"> concerne un projet et elle hérite de l’entité </w:t>
             </w:r>
@@ -1344,13 +1280,8 @@
           </w:tcPr>
           <w:p>
             <w:r>
-              <w:t xml:space="preserve">Evénement et </w:t>
-            </w:r>
-            <w:proofErr w:type="spellStart"/>
-            <w:r>
-              <w:t>EvénementTache</w:t>
-            </w:r>
-            <w:proofErr w:type="spellEnd"/>
+              <w:t>Evénement et EvénementTache</w:t>
+            </w:r>
           </w:p>
         </w:tc>
         <w:tc>
@@ -1369,15 +1300,7 @@
           </w:tcPr>
           <w:p>
             <w:r>
-              <w:t xml:space="preserve">L’entité </w:t>
-            </w:r>
-            <w:proofErr w:type="spellStart"/>
-            <w:r>
-              <w:t>EvenementTache</w:t>
-            </w:r>
-            <w:proofErr w:type="spellEnd"/>
-            <w:r>
-              <w:t xml:space="preserve"> concerne une tâche et elle hérite de l’entité Evénement. </w:t>
+              <w:t xml:space="preserve">L’entité EvenementTache concerne une tâche et elle hérite de l’entité Evénement. </w:t>
             </w:r>
           </w:p>
           <w:p>
@@ -1394,13 +1317,8 @@
           </w:tcPr>
           <w:p>
             <w:r>
-              <w:t xml:space="preserve">Projet et </w:t>
-            </w:r>
-            <w:proofErr w:type="spellStart"/>
-            <w:r>
-              <w:t>EvénementProjet</w:t>
-            </w:r>
-            <w:proofErr w:type="spellEnd"/>
+              <w:t>Projet et EvénementProjet</w:t>
+            </w:r>
           </w:p>
         </w:tc>
         <w:tc>
@@ -1431,13 +1349,8 @@
           </w:tcPr>
           <w:p>
             <w:r>
-              <w:t xml:space="preserve">Tâche et </w:t>
-            </w:r>
-            <w:proofErr w:type="spellStart"/>
-            <w:r>
-              <w:t>EvénementTâche</w:t>
-            </w:r>
-            <w:proofErr w:type="spellEnd"/>
+              <w:t>Tâche et EvénementTâche</w:t>
+            </w:r>
           </w:p>
         </w:tc>
         <w:tc>
@@ -1591,16 +1504,14 @@
           <w:numId w:val="11"/>
         </w:numPr>
       </w:pPr>
-      <w:proofErr w:type="spellStart"/>
       <w:r>
         <w:t>Users</w:t>
       </w:r>
-      <w:proofErr w:type="spellEnd"/>
     </w:p>
     <w:p>
       <w:r>
         <w:pict>
-          <v:shape id="_x0000_i1026" type="#_x0000_t75" style="width:131.1pt;height:198.35pt">
+          <v:shape id="_x0000_i1025" type="#_x0000_t75" style="width:131.1pt;height:198.35pt">
             <v:imagedata r:id="rId8" o:title="users"/>
           </v:shape>
         </w:pict>
@@ -1711,11 +1622,9 @@
             <w:pPr>
               <w:jc w:val="center"/>
             </w:pPr>
-            <w:proofErr w:type="spellStart"/>
             <w:r>
               <w:t>Users</w:t>
             </w:r>
-            <w:proofErr w:type="spellEnd"/>
           </w:p>
         </w:tc>
         <w:tc>
@@ -1856,14 +1765,12 @@
             <w:pPr>
               <w:jc w:val="center"/>
             </w:pPr>
-            <w:proofErr w:type="spellStart"/>
             <w:r>
               <w:t>u</w:t>
             </w:r>
             <w:r>
               <w:t>sername</w:t>
             </w:r>
-            <w:proofErr w:type="spellEnd"/>
           </w:p>
         </w:tc>
         <w:tc>
@@ -1925,11 +1832,9 @@
             <w:pPr>
               <w:jc w:val="center"/>
             </w:pPr>
-            <w:proofErr w:type="spellStart"/>
             <w:r>
               <w:t>hashedPassword</w:t>
             </w:r>
-            <w:proofErr w:type="spellEnd"/>
           </w:p>
         </w:tc>
         <w:tc>
@@ -1956,15 +1861,7 @@
               <w:jc w:val="center"/>
             </w:pPr>
             <w:r>
-              <w:t xml:space="preserve">Mot de passe sous sa forme </w:t>
-            </w:r>
-            <w:proofErr w:type="spellStart"/>
-            <w:r>
-              <w:t>hashée</w:t>
-            </w:r>
-            <w:proofErr w:type="spellEnd"/>
-            <w:r>
-              <w:t xml:space="preserve"> (algorithme SHA-256)</w:t>
+              <w:t>Mot de passe sous sa forme hashée (algorithme SHA-256)</w:t>
             </w:r>
           </w:p>
         </w:tc>
@@ -1991,11 +1888,9 @@
             <w:pPr>
               <w:jc w:val="center"/>
             </w:pPr>
-            <w:proofErr w:type="spellStart"/>
             <w:r>
               <w:t>firstName</w:t>
             </w:r>
-            <w:proofErr w:type="spellEnd"/>
           </w:p>
         </w:tc>
         <w:tc>
@@ -2022,13 +1917,8 @@
               <w:jc w:val="center"/>
             </w:pPr>
             <w:r>
-              <w:t>Prénom de l’</w:t>
-            </w:r>
-            <w:proofErr w:type="spellStart"/>
-            <w:r>
-              <w:t>utilisater</w:t>
-            </w:r>
-            <w:proofErr w:type="spellEnd"/>
+              <w:t>Prénom de l’utilisater</w:t>
+            </w:r>
           </w:p>
         </w:tc>
       </w:tr>
@@ -2054,11 +1944,9 @@
             <w:pPr>
               <w:jc w:val="center"/>
             </w:pPr>
-            <w:proofErr w:type="spellStart"/>
             <w:r>
               <w:t>lastName</w:t>
             </w:r>
-            <w:proofErr w:type="spellEnd"/>
           </w:p>
         </w:tc>
         <w:tc>
@@ -2112,11 +2000,9 @@
             <w:pPr>
               <w:jc w:val="center"/>
             </w:pPr>
-            <w:proofErr w:type="spellStart"/>
             <w:r>
               <w:t>filePhoto</w:t>
             </w:r>
-            <w:proofErr w:type="spellEnd"/>
           </w:p>
         </w:tc>
         <w:tc>
@@ -2170,11 +2056,9 @@
             <w:pPr>
               <w:jc w:val="center"/>
             </w:pPr>
-            <w:proofErr w:type="spellStart"/>
             <w:r>
               <w:t>wantTutorial</w:t>
             </w:r>
-            <w:proofErr w:type="spellEnd"/>
           </w:p>
         </w:tc>
         <w:tc>
@@ -2228,11 +2112,9 @@
             <w:pPr>
               <w:jc w:val="center"/>
             </w:pPr>
-            <w:proofErr w:type="spellStart"/>
             <w:r>
               <w:t>wantNotifications</w:t>
             </w:r>
-            <w:proofErr w:type="spellEnd"/>
           </w:p>
         </w:tc>
         <w:tc>
@@ -2348,12 +2230,10 @@
           <w:numId w:val="11"/>
         </w:numPr>
       </w:pPr>
-      <w:proofErr w:type="spellStart"/>
       <w:r>
         <w:lastRenderedPageBreak/>
         <w:t>Projects</w:t>
       </w:r>
-      <w:proofErr w:type="spellEnd"/>
     </w:p>
     <w:p>
       <w:pPr>
@@ -2363,11 +2243,9 @@
           <w:numId w:val="11"/>
         </w:numPr>
       </w:pPr>
-      <w:proofErr w:type="spellStart"/>
       <w:r>
         <w:t>ProjectsUsersSpecializations</w:t>
       </w:r>
-      <w:proofErr w:type="spellEnd"/>
     </w:p>
     <w:p>
       <w:pPr>
@@ -2377,11 +2255,9 @@
           <w:numId w:val="11"/>
         </w:numPr>
       </w:pPr>
-      <w:proofErr w:type="spellStart"/>
       <w:r>
         <w:t>ProjectsUsersMembers</w:t>
       </w:r>
-      <w:proofErr w:type="spellEnd"/>
     </w:p>
     <w:p>
       <w:pPr>
@@ -2561,11 +2437,9 @@
             <w:pPr>
               <w:jc w:val="center"/>
             </w:pPr>
-            <w:proofErr w:type="spellStart"/>
             <w:r>
               <w:t>Projects</w:t>
             </w:r>
-            <w:proofErr w:type="spellEnd"/>
           </w:p>
         </w:tc>
         <w:tc>
@@ -2633,11 +2507,9 @@
             <w:pPr>
               <w:jc w:val="center"/>
             </w:pPr>
-            <w:proofErr w:type="spellStart"/>
             <w:r>
               <w:t>name</w:t>
             </w:r>
-            <w:proofErr w:type="spellEnd"/>
           </w:p>
         </w:tc>
         <w:tc>
@@ -2750,11 +2622,9 @@
             <w:pPr>
               <w:jc w:val="center"/>
             </w:pPr>
-            <w:proofErr w:type="spellStart"/>
             <w:r>
               <w:t>fileLogo</w:t>
             </w:r>
-            <w:proofErr w:type="spellEnd"/>
           </w:p>
         </w:tc>
         <w:tc>
@@ -2808,11 +2678,9 @@
             <w:pPr>
               <w:jc w:val="center"/>
             </w:pPr>
-            <w:proofErr w:type="spellStart"/>
             <w:r>
               <w:t>creator</w:t>
             </w:r>
-            <w:proofErr w:type="spellEnd"/>
           </w:p>
         </w:tc>
         <w:tc>
@@ -2848,15 +2716,7 @@
               <w:jc w:val="center"/>
             </w:pPr>
             <w:r>
-              <w:t xml:space="preserve">Clé étrangère vers le créateur du projet (table </w:t>
-            </w:r>
-            <w:proofErr w:type="spellStart"/>
-            <w:r>
-              <w:t>Users</w:t>
-            </w:r>
-            <w:proofErr w:type="spellEnd"/>
-            <w:r>
-              <w:t>)</w:t>
+              <w:t>Clé étrangère vers le créateur du projet (table Users)</w:t>
             </w:r>
           </w:p>
         </w:tc>
@@ -2883,11 +2743,9 @@
             <w:pPr>
               <w:jc w:val="center"/>
             </w:pPr>
-            <w:proofErr w:type="spellStart"/>
             <w:r>
               <w:t>lastName</w:t>
             </w:r>
-            <w:proofErr w:type="spellEnd"/>
           </w:p>
         </w:tc>
         <w:tc>
@@ -2941,11 +2799,9 @@
             <w:pPr>
               <w:jc w:val="center"/>
             </w:pPr>
-            <w:proofErr w:type="spellStart"/>
             <w:r>
               <w:t>filePhoto</w:t>
             </w:r>
-            <w:proofErr w:type="spellEnd"/>
           </w:p>
         </w:tc>
         <w:tc>
@@ -2988,11 +2844,9 @@
             <w:pPr>
               <w:jc w:val="center"/>
             </w:pPr>
-            <w:proofErr w:type="spellStart"/>
             <w:r>
               <w:t>ProjectsUsersMembers</w:t>
             </w:r>
-            <w:proofErr w:type="spellEnd"/>
           </w:p>
         </w:tc>
         <w:tc>
@@ -3036,15 +2890,7 @@
               <w:jc w:val="center"/>
             </w:pPr>
             <w:r>
-              <w:t xml:space="preserve">Clé étrangère vers l’utilisateur concerné (table </w:t>
-            </w:r>
-            <w:proofErr w:type="spellStart"/>
-            <w:r>
-              <w:t>Users</w:t>
-            </w:r>
-            <w:proofErr w:type="spellEnd"/>
-            <w:r>
-              <w:t>)</w:t>
+              <w:t>Clé étrangère vers l’utilisateur concerné (table Users)</w:t>
             </w:r>
           </w:p>
         </w:tc>
@@ -3071,11 +2917,9 @@
             <w:pPr>
               <w:jc w:val="center"/>
             </w:pPr>
-            <w:proofErr w:type="spellStart"/>
             <w:r>
               <w:t>project</w:t>
             </w:r>
-            <w:proofErr w:type="spellEnd"/>
           </w:p>
         </w:tc>
         <w:tc>
@@ -3102,15 +2946,7 @@
               <w:jc w:val="center"/>
             </w:pPr>
             <w:r>
-              <w:t xml:space="preserve">Clé étrangère vers le projet pour lequel l’utilisateur est membre (table </w:t>
-            </w:r>
-            <w:proofErr w:type="spellStart"/>
-            <w:r>
-              <w:t>Projects</w:t>
-            </w:r>
-            <w:proofErr w:type="spellEnd"/>
-            <w:r>
-              <w:t>)</w:t>
+              <w:t>Clé étrangère vers le projet pour lequel l’utilisateur est membre (table Projects)</w:t>
             </w:r>
           </w:p>
         </w:tc>
@@ -3137,11 +2973,9 @@
             <w:pPr>
               <w:jc w:val="center"/>
             </w:pPr>
-            <w:proofErr w:type="spellStart"/>
             <w:r>
               <w:t>isAdmin</w:t>
             </w:r>
-            <w:proofErr w:type="spellEnd"/>
           </w:p>
         </w:tc>
         <w:tc>
@@ -3210,21 +3044,7 @@
               <w:rPr>
                 <w:i/>
               </w:rPr>
-              <w:t xml:space="preserve"> Il est à noter que le couple (user, </w:t>
-            </w:r>
-            <w:proofErr w:type="spellStart"/>
-            <w:r>
-              <w:rPr>
-                <w:i/>
-              </w:rPr>
-              <w:t>project</w:t>
-            </w:r>
-            <w:proofErr w:type="spellEnd"/>
-            <w:r>
-              <w:rPr>
-                <w:i/>
-              </w:rPr>
-              <w:t>) est marqué comme UNIQUE car il ne peut pas y avoir le même membre plusieurs fois dans le même projet)</w:t>
+              <w:t xml:space="preserve"> Il est à noter que le couple (user, project) est marqué comme UNIQUE car il ne peut pas y avoir le même membre plusieurs fois dans le même projet)</w:t>
             </w:r>
           </w:p>
         </w:tc>
@@ -3240,14 +3060,12 @@
             <w:pPr>
               <w:jc w:val="center"/>
             </w:pPr>
-            <w:proofErr w:type="spellStart"/>
             <w:r>
               <w:t>P</w:t>
             </w:r>
             <w:r>
               <w:t>rojectsUsersSpecializations</w:t>
             </w:r>
-            <w:proofErr w:type="spellEnd"/>
           </w:p>
         </w:tc>
         <w:tc>
@@ -3291,15 +3109,7 @@
               <w:jc w:val="center"/>
             </w:pPr>
             <w:r>
-              <w:t xml:space="preserve">Clé étrangère vers l’utilisateur concerné (table </w:t>
-            </w:r>
-            <w:proofErr w:type="spellStart"/>
-            <w:r>
-              <w:t>Users</w:t>
-            </w:r>
-            <w:proofErr w:type="spellEnd"/>
-            <w:r>
-              <w:t>)</w:t>
+              <w:t>Clé étrangère vers l’utilisateur concerné (table Users)</w:t>
             </w:r>
           </w:p>
         </w:tc>
@@ -3326,14 +3136,12 @@
             <w:pPr>
               <w:jc w:val="center"/>
             </w:pPr>
-            <w:proofErr w:type="spellStart"/>
             <w:r>
               <w:t>p</w:t>
             </w:r>
             <w:r>
               <w:t>roject</w:t>
             </w:r>
-            <w:proofErr w:type="spellEnd"/>
           </w:p>
         </w:tc>
         <w:tc>
@@ -3387,11 +3195,9 @@
             <w:pPr>
               <w:jc w:val="center"/>
             </w:pPr>
-            <w:proofErr w:type="spellStart"/>
             <w:r>
               <w:t>specialization</w:t>
             </w:r>
-            <w:proofErr w:type="spellEnd"/>
           </w:p>
         </w:tc>
         <w:tc>
@@ -3468,30 +3274,14 @@
               <w:rPr>
                 <w:i/>
               </w:rPr>
-              <w:t xml:space="preserve"> (user, </w:t>
-            </w:r>
-            <w:proofErr w:type="spellStart"/>
+              <w:t xml:space="preserve"> (user, project</w:t>
+            </w:r>
             <w:r>
               <w:rPr>
                 <w:i/>
               </w:rPr>
-              <w:t>project</w:t>
-            </w:r>
-            <w:proofErr w:type="spellEnd"/>
-            <w:r>
-              <w:rPr>
-                <w:i/>
-              </w:rPr>
-              <w:t xml:space="preserve">, </w:t>
-            </w:r>
-            <w:proofErr w:type="spellStart"/>
-            <w:r>
-              <w:rPr>
-                <w:i/>
-              </w:rPr>
-              <w:t>specialization</w:t>
-            </w:r>
-            <w:proofErr w:type="spellEnd"/>
+              <w:t>, specialization</w:t>
+            </w:r>
             <w:r>
               <w:rPr>
                 <w:i/>
@@ -3542,11 +3332,9 @@
           <w:numId w:val="11"/>
         </w:numPr>
       </w:pPr>
-      <w:proofErr w:type="spellStart"/>
       <w:r>
         <w:t>Tasks</w:t>
       </w:r>
-      <w:proofErr w:type="spellEnd"/>
     </w:p>
     <w:p>
       <w:pPr>
@@ -3556,11 +3344,9 @@
           <w:numId w:val="11"/>
         </w:numPr>
       </w:pPr>
-      <w:proofErr w:type="spellStart"/>
       <w:r>
         <w:t>UsersTasksAffectations</w:t>
       </w:r>
-      <w:proofErr w:type="spellEnd"/>
     </w:p>
     <w:p>
       <w:pPr>
@@ -3570,16 +3356,14 @@
           <w:numId w:val="11"/>
         </w:numPr>
       </w:pPr>
-      <w:proofErr w:type="spellStart"/>
       <w:r>
         <w:t>UsersTasksProductions</w:t>
       </w:r>
-      <w:proofErr w:type="spellEnd"/>
     </w:p>
     <w:p>
       <w:r>
         <w:pict>
-          <v:shape id="_x0000_i1027" type="#_x0000_t75" style="width:417.05pt;height:340.3pt">
+          <v:shape id="_x0000_i1026" type="#_x0000_t75" style="width:417.05pt;height:340.3pt">
             <v:imagedata r:id="rId10" o:title="tasks" croptop="841f" cropbottom="602f" cropleft="687f" cropright="687f"/>
           </v:shape>
         </w:pict>
@@ -3699,11 +3483,9 @@
             <w:pPr>
               <w:jc w:val="center"/>
             </w:pPr>
-            <w:proofErr w:type="spellStart"/>
             <w:r>
               <w:t>Tasks</w:t>
             </w:r>
-            <w:proofErr w:type="spellEnd"/>
           </w:p>
         </w:tc>
         <w:tc>
@@ -3774,11 +3556,9 @@
             <w:pPr>
               <w:jc w:val="center"/>
             </w:pPr>
-            <w:proofErr w:type="spellStart"/>
             <w:r>
               <w:t>name</w:t>
             </w:r>
-            <w:proofErr w:type="spellEnd"/>
           </w:p>
         </w:tc>
         <w:tc>
@@ -3894,11 +3674,9 @@
             <w:pPr>
               <w:jc w:val="center"/>
             </w:pPr>
-            <w:proofErr w:type="spellStart"/>
             <w:r>
               <w:t>deadLineDate</w:t>
             </w:r>
-            <w:proofErr w:type="spellEnd"/>
           </w:p>
         </w:tc>
         <w:tc>
@@ -3958,11 +3736,9 @@
             <w:pPr>
               <w:jc w:val="center"/>
             </w:pPr>
-            <w:proofErr w:type="spellStart"/>
             <w:r>
               <w:t>durationsInHours</w:t>
             </w:r>
-            <w:proofErr w:type="spellEnd"/>
           </w:p>
         </w:tc>
         <w:tc>
@@ -4016,11 +3792,9 @@
             <w:pPr>
               <w:jc w:val="center"/>
             </w:pPr>
-            <w:proofErr w:type="spellStart"/>
             <w:r>
               <w:t>priorityLevel</w:t>
             </w:r>
-            <w:proofErr w:type="spellEnd"/>
           </w:p>
         </w:tc>
         <w:tc>
@@ -4091,13 +3865,8 @@
             <w:pPr>
               <w:jc w:val="center"/>
             </w:pPr>
-            <w:proofErr w:type="gramStart"/>
-            <w:r>
-              <w:t>ENUM(</w:t>
-            </w:r>
-            <w:proofErr w:type="gramEnd"/>
-            <w:r>
-              <w:t>'TODO', 'DOING', 'DONE') NOT NULL DEFAULT 'TODO'</w:t>
+            <w:r>
+              <w:t>ENUM('TODO', 'DOING', 'DONE') NOT NULL DEFAULT 'TODO'</w:t>
             </w:r>
           </w:p>
         </w:tc>
@@ -4130,11 +3899,9 @@
             <w:pPr>
               <w:jc w:val="center"/>
             </w:pPr>
-            <w:proofErr w:type="spellStart"/>
             <w:r>
               <w:t>ProjectsUsersMembers</w:t>
             </w:r>
-            <w:proofErr w:type="spellEnd"/>
           </w:p>
         </w:tc>
         <w:tc>
@@ -4146,11 +3913,9 @@
             <w:pPr>
               <w:jc w:val="center"/>
             </w:pPr>
-            <w:proofErr w:type="spellStart"/>
             <w:r>
               <w:t>estheticColorRGBRed</w:t>
             </w:r>
-            <w:proofErr w:type="spellEnd"/>
           </w:p>
         </w:tc>
         <w:tc>
@@ -4204,11 +3969,9 @@
             <w:pPr>
               <w:jc w:val="center"/>
             </w:pPr>
-            <w:proofErr w:type="spellStart"/>
             <w:r>
               <w:t>estheticColorRGBGreen</w:t>
             </w:r>
-            <w:proofErr w:type="spellEnd"/>
           </w:p>
         </w:tc>
         <w:tc>
@@ -4262,11 +4025,9 @@
             <w:pPr>
               <w:jc w:val="center"/>
             </w:pPr>
-            <w:proofErr w:type="spellStart"/>
             <w:r>
               <w:t>estheticColorRGBBlue</w:t>
             </w:r>
-            <w:proofErr w:type="spellEnd"/>
           </w:p>
         </w:tc>
         <w:tc>
@@ -4320,11 +4081,9 @@
             <w:pPr>
               <w:jc w:val="center"/>
             </w:pPr>
-            <w:proofErr w:type="spellStart"/>
             <w:r>
               <w:t>parentTask</w:t>
             </w:r>
-            <w:proofErr w:type="spellEnd"/>
           </w:p>
         </w:tc>
         <w:tc>
@@ -4351,15 +4110,7 @@
               <w:jc w:val="center"/>
             </w:pPr>
             <w:r>
-              <w:t xml:space="preserve">Clé étrangère vers la tâche parente (table </w:t>
-            </w:r>
-            <w:proofErr w:type="spellStart"/>
-            <w:r>
-              <w:t>Tasks</w:t>
-            </w:r>
-            <w:proofErr w:type="spellEnd"/>
-            <w:r>
-              <w:t>)</w:t>
+              <w:t>Clé étrangère vers la tâche parente (table Tasks)</w:t>
             </w:r>
           </w:p>
         </w:tc>
@@ -4386,11 +4137,9 @@
             <w:pPr>
               <w:jc w:val="center"/>
             </w:pPr>
-            <w:proofErr w:type="spellStart"/>
             <w:r>
               <w:t>project</w:t>
             </w:r>
-            <w:proofErr w:type="spellEnd"/>
           </w:p>
         </w:tc>
         <w:tc>
@@ -4436,11 +4185,9 @@
             <w:pPr>
               <w:jc w:val="center"/>
             </w:pPr>
-            <w:proofErr w:type="spellStart"/>
             <w:r>
               <w:t>UsersTasksAffectations</w:t>
             </w:r>
-            <w:proofErr w:type="spellEnd"/>
           </w:p>
         </w:tc>
         <w:tc>
@@ -4492,15 +4239,7 @@
               <w:jc w:val="center"/>
             </w:pPr>
             <w:r>
-              <w:t xml:space="preserve">(table </w:t>
-            </w:r>
-            <w:proofErr w:type="spellStart"/>
-            <w:r>
-              <w:t>Users</w:t>
-            </w:r>
-            <w:proofErr w:type="spellEnd"/>
-            <w:r>
-              <w:t>)</w:t>
+              <w:t>(table Users)</w:t>
             </w:r>
           </w:p>
         </w:tc>
@@ -4527,14 +4266,12 @@
             <w:pPr>
               <w:jc w:val="center"/>
             </w:pPr>
-            <w:proofErr w:type="spellStart"/>
             <w:r>
               <w:t>t</w:t>
             </w:r>
             <w:r>
               <w:t>ask</w:t>
             </w:r>
-            <w:proofErr w:type="spellEnd"/>
           </w:p>
         </w:tc>
         <w:tc>
@@ -4561,15 +4298,7 @@
               <w:jc w:val="center"/>
             </w:pPr>
             <w:r>
-              <w:t xml:space="preserve">Clé étrangère vers la tâche auquel l’utilisateur est affecté (table </w:t>
-            </w:r>
-            <w:proofErr w:type="spellStart"/>
-            <w:r>
-              <w:t>Tasks</w:t>
-            </w:r>
-            <w:proofErr w:type="spellEnd"/>
-            <w:r>
-              <w:t>)</w:t>
+              <w:t>Clé étrangère vers la tâche auquel l’utilisateur est affecté (table Tasks)</w:t>
             </w:r>
           </w:p>
         </w:tc>
@@ -4622,14 +4351,12 @@
               </w:rPr>
               <w:t xml:space="preserve"> (user, </w:t>
             </w:r>
-            <w:proofErr w:type="spellStart"/>
             <w:r>
               <w:rPr>
                 <w:i/>
               </w:rPr>
               <w:t>task</w:t>
             </w:r>
-            <w:proofErr w:type="spellEnd"/>
             <w:r>
               <w:rPr>
                 <w:i/>
@@ -4656,11 +4383,9 @@
             <w:pPr>
               <w:jc w:val="center"/>
             </w:pPr>
-            <w:proofErr w:type="spellStart"/>
             <w:r>
               <w:t>UsersTasksProductions</w:t>
             </w:r>
-            <w:proofErr w:type="spellEnd"/>
           </w:p>
         </w:tc>
         <w:tc>
@@ -4712,15 +4437,7 @@
               <w:jc w:val="center"/>
             </w:pPr>
             <w:r>
-              <w:t xml:space="preserve">(table </w:t>
-            </w:r>
-            <w:proofErr w:type="spellStart"/>
-            <w:r>
-              <w:t>Users</w:t>
-            </w:r>
-            <w:proofErr w:type="spellEnd"/>
-            <w:r>
-              <w:t>)</w:t>
+              <w:t>(table Users)</w:t>
             </w:r>
           </w:p>
         </w:tc>
@@ -4747,14 +4464,12 @@
             <w:pPr>
               <w:jc w:val="center"/>
             </w:pPr>
-            <w:proofErr w:type="spellStart"/>
             <w:r>
               <w:t>t</w:t>
             </w:r>
             <w:r>
               <w:t>ask</w:t>
             </w:r>
-            <w:proofErr w:type="spellEnd"/>
           </w:p>
         </w:tc>
         <w:tc>
@@ -4781,15 +4496,7 @@
               <w:jc w:val="center"/>
             </w:pPr>
             <w:r>
-              <w:t xml:space="preserve">Clé étrangère vers la tâche auquel l’utilisateur est affecté (table </w:t>
-            </w:r>
-            <w:proofErr w:type="spellStart"/>
-            <w:r>
-              <w:t>Tasks</w:t>
-            </w:r>
-            <w:proofErr w:type="spellEnd"/>
-            <w:r>
-              <w:t>)</w:t>
+              <w:t>Clé étrangère vers la tâche auquel l’utilisateur est affecté (table Tasks)</w:t>
             </w:r>
           </w:p>
         </w:tc>
@@ -4816,11 +4523,9 @@
             <w:pPr>
               <w:jc w:val="center"/>
             </w:pPr>
-            <w:proofErr w:type="spellStart"/>
             <w:r>
               <w:t>effectiveDurationInHours</w:t>
             </w:r>
-            <w:proofErr w:type="spellEnd"/>
           </w:p>
         </w:tc>
         <w:tc>
@@ -4886,21 +4591,7 @@
               <w:rPr>
                 <w:i/>
               </w:rPr>
-              <w:t xml:space="preserve"> Il est à noter qu’il peut y avoir plusieurs </w:t>
-            </w:r>
-            <w:proofErr w:type="spellStart"/>
-            <w:r>
-              <w:rPr>
-                <w:i/>
-              </w:rPr>
-              <w:t>tuples</w:t>
-            </w:r>
-            <w:proofErr w:type="spellEnd"/>
-            <w:r>
-              <w:rPr>
-                <w:i/>
-              </w:rPr>
-              <w:t xml:space="preserve"> dans cette table concernant le même utilisateur pour la même tâche. A ce moment-là, la somme de la durée effective donnera le temps total que l’utilisateur a travaillé sur cette tâche.</w:t>
+              <w:t xml:space="preserve"> Il est à noter qu’il peut y avoir plusieurs tuples dans cette table concernant le même utilisateur pour la même tâche. A ce moment-là, la somme de la durée effective donnera le temps total que l’utilisateur a travaillé sur cette tâche.</w:t>
             </w:r>
           </w:p>
         </w:tc>
@@ -4946,14 +4637,12 @@
           <w:numId w:val="11"/>
         </w:numPr>
       </w:pPr>
-      <w:proofErr w:type="spellStart"/>
       <w:r>
         <w:t>EventType</w:t>
       </w:r>
       <w:r>
         <w:t>s</w:t>
       </w:r>
-      <w:proofErr w:type="spellEnd"/>
     </w:p>
     <w:p>
       <w:pPr>
@@ -4963,11 +4652,9 @@
           <w:numId w:val="11"/>
         </w:numPr>
       </w:pPr>
-      <w:proofErr w:type="spellStart"/>
       <w:r>
         <w:t>EventsOnProjects</w:t>
       </w:r>
-      <w:proofErr w:type="spellEnd"/>
     </w:p>
     <w:p>
       <w:pPr>
@@ -4977,11 +4664,9 @@
           <w:numId w:val="11"/>
         </w:numPr>
       </w:pPr>
-      <w:proofErr w:type="spellStart"/>
       <w:r>
         <w:t>EventsOnTasks</w:t>
       </w:r>
-      <w:proofErr w:type="spellEnd"/>
     </w:p>
     <w:p>
       <w:pPr>
@@ -4991,16 +4676,14 @@
           <w:numId w:val="11"/>
         </w:numPr>
       </w:pPr>
-      <w:proofErr w:type="spellStart"/>
       <w:r>
         <w:t>EventsUsers</w:t>
       </w:r>
-      <w:proofErr w:type="spellEnd"/>
     </w:p>
     <w:p>
       <w:r>
         <w:pict>
-          <v:shape id="_x0000_i1028" type="#_x0000_t75" style="width:453.05pt;height:429.95pt">
+          <v:shape id="_x0000_i1027" type="#_x0000_t75" style="width:453.05pt;height:429.95pt">
             <v:imagedata r:id="rId11" o:title="events"/>
           </v:shape>
         </w:pict>
@@ -5294,11 +4977,9 @@
             <w:pPr>
               <w:jc w:val="center"/>
             </w:pPr>
-            <w:proofErr w:type="spellStart"/>
             <w:r>
               <w:t>eventType</w:t>
             </w:r>
-            <w:proofErr w:type="spellEnd"/>
           </w:p>
         </w:tc>
         <w:tc>
@@ -5327,14 +5008,12 @@
             <w:r>
               <w:t xml:space="preserve">Clé étrangère vers le type de l’événement (table </w:t>
             </w:r>
-            <w:proofErr w:type="spellStart"/>
             <w:r>
               <w:t>E</w:t>
             </w:r>
             <w:r>
               <w:t>ventTypes</w:t>
             </w:r>
-            <w:proofErr w:type="spellEnd"/>
             <w:r>
               <w:t>)</w:t>
             </w:r>
@@ -5363,11 +5042,9 @@
             <w:pPr>
               <w:jc w:val="center"/>
             </w:pPr>
-            <w:proofErr w:type="spellStart"/>
             <w:r>
               <w:t>details</w:t>
             </w:r>
-            <w:proofErr w:type="spellEnd"/>
           </w:p>
         </w:tc>
         <w:tc>
@@ -5410,14 +5087,12 @@
             <w:pPr>
               <w:jc w:val="center"/>
             </w:pPr>
-            <w:proofErr w:type="spellStart"/>
             <w:r>
               <w:t>E</w:t>
             </w:r>
             <w:r>
               <w:t>ventTypes</w:t>
             </w:r>
-            <w:proofErr w:type="spellEnd"/>
           </w:p>
         </w:tc>
         <w:tc>
@@ -5547,11 +5222,9 @@
             <w:pPr>
               <w:jc w:val="center"/>
             </w:pPr>
-            <w:proofErr w:type="spellStart"/>
             <w:r>
               <w:t>fileLogo</w:t>
             </w:r>
-            <w:proofErr w:type="spellEnd"/>
           </w:p>
         </w:tc>
         <w:tc>
@@ -5605,11 +5278,9 @@
             <w:pPr>
               <w:jc w:val="center"/>
             </w:pPr>
-            <w:proofErr w:type="spellStart"/>
             <w:r>
               <w:t>isTaskTag</w:t>
             </w:r>
-            <w:proofErr w:type="spellEnd"/>
           </w:p>
         </w:tc>
         <w:tc>
@@ -5652,11 +5323,9 @@
             <w:pPr>
               <w:jc w:val="center"/>
             </w:pPr>
-            <w:proofErr w:type="spellStart"/>
             <w:r>
               <w:t>EventsOnProjects</w:t>
             </w:r>
-            <w:proofErr w:type="spellEnd"/>
           </w:p>
         </w:tc>
         <w:tc>
@@ -5668,11 +5337,9 @@
             <w:pPr>
               <w:jc w:val="center"/>
             </w:pPr>
-            <w:proofErr w:type="spellStart"/>
             <w:r>
               <w:t>event</w:t>
             </w:r>
-            <w:proofErr w:type="spellEnd"/>
           </w:p>
         </w:tc>
         <w:tc>
@@ -5726,11 +5393,9 @@
             <w:pPr>
               <w:jc w:val="center"/>
             </w:pPr>
-            <w:proofErr w:type="spellStart"/>
             <w:r>
               <w:t>project</w:t>
             </w:r>
-            <w:proofErr w:type="spellEnd"/>
           </w:p>
         </w:tc>
         <w:tc>
@@ -5757,15 +5422,7 @@
               <w:jc w:val="center"/>
             </w:pPr>
             <w:r>
-              <w:t xml:space="preserve">Clé étrangère vers le projet concerné par cet événement (table </w:t>
-            </w:r>
-            <w:proofErr w:type="spellStart"/>
-            <w:r>
-              <w:t>Projects</w:t>
-            </w:r>
-            <w:proofErr w:type="spellEnd"/>
-            <w:r>
-              <w:t>)</w:t>
+              <w:t>Clé étrangère vers le projet concerné par cet événement (table Projects)</w:t>
             </w:r>
           </w:p>
         </w:tc>
@@ -5781,11 +5438,9 @@
             <w:pPr>
               <w:jc w:val="center"/>
             </w:pPr>
-            <w:proofErr w:type="spellStart"/>
             <w:r>
               <w:t>EventsOnProjects</w:t>
             </w:r>
-            <w:proofErr w:type="spellEnd"/>
           </w:p>
         </w:tc>
         <w:tc>
@@ -5797,11 +5452,9 @@
             <w:pPr>
               <w:jc w:val="center"/>
             </w:pPr>
-            <w:proofErr w:type="spellStart"/>
             <w:r>
               <w:t>event</w:t>
             </w:r>
-            <w:proofErr w:type="spellEnd"/>
           </w:p>
         </w:tc>
         <w:tc>
@@ -5855,11 +5508,9 @@
             <w:pPr>
               <w:jc w:val="center"/>
             </w:pPr>
-            <w:proofErr w:type="spellStart"/>
             <w:r>
               <w:t>project</w:t>
             </w:r>
-            <w:proofErr w:type="spellEnd"/>
           </w:p>
         </w:tc>
         <w:tc>
@@ -5886,15 +5537,7 @@
               <w:jc w:val="center"/>
             </w:pPr>
             <w:r>
-              <w:t xml:space="preserve">Clé étrangère vers la tâche concernée par cet événement (table </w:t>
-            </w:r>
-            <w:proofErr w:type="spellStart"/>
-            <w:r>
-              <w:t>Tasks</w:t>
-            </w:r>
-            <w:proofErr w:type="spellEnd"/>
-            <w:r>
-              <w:t>)</w:t>
+              <w:t>Clé étrangère vers la tâche concernée par cet événement (table Tasks)</w:t>
             </w:r>
           </w:p>
         </w:tc>
@@ -5910,11 +5553,9 @@
             <w:pPr>
               <w:jc w:val="center"/>
             </w:pPr>
-            <w:proofErr w:type="spellStart"/>
             <w:r>
               <w:t>EventsUsers</w:t>
             </w:r>
-            <w:proofErr w:type="spellEnd"/>
           </w:p>
         </w:tc>
         <w:tc>
@@ -5926,11 +5567,9 @@
             <w:pPr>
               <w:jc w:val="center"/>
             </w:pPr>
-            <w:proofErr w:type="spellStart"/>
             <w:r>
               <w:t>event</w:t>
             </w:r>
-            <w:proofErr w:type="spellEnd"/>
           </w:p>
         </w:tc>
         <w:tc>
@@ -6094,11 +5733,9 @@
             <w:pPr>
               <w:jc w:val="center"/>
             </w:pPr>
-            <w:proofErr w:type="spellStart"/>
             <w:r>
               <w:t>view_projects_min</w:t>
             </w:r>
-            <w:proofErr w:type="spellEnd"/>
           </w:p>
         </w:tc>
         <w:tc>
@@ -6134,11 +5771,9 @@
             <w:pPr>
               <w:jc w:val="center"/>
             </w:pPr>
-            <w:proofErr w:type="spellStart"/>
             <w:r>
               <w:t>view_projects_members_specializations</w:t>
             </w:r>
-            <w:proofErr w:type="spellEnd"/>
           </w:p>
         </w:tc>
         <w:tc>
@@ -6174,11 +5809,9 @@
             <w:pPr>
               <w:jc w:val="center"/>
             </w:pPr>
-            <w:proofErr w:type="spellStart"/>
             <w:r>
               <w:t>view_users_projects</w:t>
             </w:r>
-            <w:proofErr w:type="spellEnd"/>
           </w:p>
         </w:tc>
         <w:tc>
@@ -6214,11 +5847,9 @@
             <w:pPr>
               <w:jc w:val="center"/>
             </w:pPr>
-            <w:proofErr w:type="spellStart"/>
             <w:r>
               <w:t>view_users_tasks</w:t>
             </w:r>
-            <w:proofErr w:type="spellEnd"/>
           </w:p>
         </w:tc>
         <w:tc>
@@ -6254,11 +5885,9 @@
             <w:pPr>
               <w:jc w:val="center"/>
             </w:pPr>
-            <w:proofErr w:type="spellStart"/>
             <w:r>
               <w:t>view_projects_details</w:t>
             </w:r>
-            <w:proofErr w:type="spellEnd"/>
           </w:p>
         </w:tc>
         <w:tc>
@@ -6294,11 +5923,9 @@
             <w:pPr>
               <w:jc w:val="center"/>
             </w:pPr>
-            <w:proofErr w:type="spellStart"/>
             <w:r>
               <w:t>view_events</w:t>
             </w:r>
-            <w:proofErr w:type="spellEnd"/>
           </w:p>
         </w:tc>
         <w:tc>
@@ -6334,11 +5961,9 @@
             <w:pPr>
               <w:jc w:val="center"/>
             </w:pPr>
-            <w:proofErr w:type="spellStart"/>
             <w:r>
               <w:t>view_tasks_users</w:t>
             </w:r>
-            <w:proofErr w:type="spellEnd"/>
           </w:p>
         </w:tc>
         <w:tc>
@@ -6367,16 +5992,25 @@
     </w:tbl>
     <w:p>
       <w:pPr>
-        <w:pStyle w:val="Titre4"/>
-      </w:pPr>
+        <w:rPr>
+          <w:rFonts w:asciiTheme="majorHAnsi" w:eastAsiaTheme="majorEastAsia" w:hAnsiTheme="majorHAnsi" w:cstheme="majorBidi"/>
+          <w:b/>
+          <w:bCs/>
+          <w:i/>
+          <w:iCs/>
+          <w:color w:val="4F81BD" w:themeColor="accent1"/>
+        </w:rPr>
+      </w:pPr>
+      <w:r>
+        <w:br w:type="page"/>
+      </w:r>
     </w:p>
     <w:p>
       <w:pPr>
         <w:pStyle w:val="Titre4"/>
       </w:pPr>
-      <w:bookmarkStart w:id="0" w:name="_GoBack"/>
-      <w:bookmarkEnd w:id="0"/>
-      <w:r>
+      <w:r>
+        <w:lastRenderedPageBreak/>
         <w:t>F</w:t>
       </w:r>
       <w:r>
@@ -6483,11 +6117,9 @@
             <w:pPr>
               <w:jc w:val="center"/>
             </w:pPr>
-            <w:proofErr w:type="spellStart"/>
             <w:r>
               <w:t>taskHasParent</w:t>
             </w:r>
-            <w:proofErr w:type="spellEnd"/>
           </w:p>
         </w:tc>
         <w:tc>
@@ -6498,13 +6130,8 @@
             <w:pPr>
               <w:jc w:val="center"/>
             </w:pPr>
-            <w:proofErr w:type="spellStart"/>
-            <w:r>
-              <w:t>task</w:t>
-            </w:r>
-            <w:proofErr w:type="spellEnd"/>
-            <w:r>
-              <w:t xml:space="preserve"> INT </w:t>
+            <w:r>
+              <w:t xml:space="preserve">task INT </w:t>
             </w:r>
             <w:r>
               <w:sym w:font="Wingdings" w:char="F0E0"/>
@@ -6545,11 +6172,9 @@
             <w:pPr>
               <w:jc w:val="center"/>
             </w:pPr>
-            <w:proofErr w:type="spellStart"/>
             <w:r>
               <w:t>checkLogin</w:t>
             </w:r>
-            <w:proofErr w:type="spellEnd"/>
           </w:p>
         </w:tc>
         <w:tc>
@@ -6560,13 +6185,8 @@
             <w:pPr>
               <w:jc w:val="center"/>
             </w:pPr>
-            <w:proofErr w:type="spellStart"/>
-            <w:r>
-              <w:t>username</w:t>
-            </w:r>
-            <w:proofErr w:type="spellEnd"/>
-            <w:r>
-              <w:t xml:space="preserve"> VARCHAR(30) </w:t>
+            <w:r>
+              <w:t xml:space="preserve">username VARCHAR(30) </w:t>
             </w:r>
             <w:r>
               <w:sym w:font="Wingdings" w:char="F0E0"/>
@@ -6579,27 +6199,14 @@
             <w:pPr>
               <w:jc w:val="center"/>
             </w:pPr>
-            <w:proofErr w:type="spellStart"/>
-            <w:r>
-              <w:t>hashedPassword</w:t>
-            </w:r>
-            <w:proofErr w:type="spellEnd"/>
-            <w:r>
-              <w:t xml:space="preserve"> VARCHAR(64) </w:t>
+            <w:r>
+              <w:t xml:space="preserve">hashedPassword VARCHAR(64) </w:t>
             </w:r>
             <w:r>
               <w:sym w:font="Wingdings" w:char="F0E0"/>
             </w:r>
             <w:r>
-              <w:t xml:space="preserve"> Mot de passe </w:t>
-            </w:r>
-            <w:proofErr w:type="spellStart"/>
-            <w:r>
-              <w:t>hashé</w:t>
-            </w:r>
-            <w:proofErr w:type="spellEnd"/>
-            <w:r>
-              <w:t xml:space="preserve"> (algorithme SHA-256)</w:t>
+              <w:t xml:space="preserve"> Mot de passe hashé (algorithme SHA-256)</w:t>
             </w:r>
           </w:p>
         </w:tc>
@@ -6634,11 +6241,9 @@
             <w:pPr>
               <w:jc w:val="center"/>
             </w:pPr>
-            <w:proofErr w:type="spellStart"/>
             <w:r>
               <w:t>checkUserCanProduceInTask</w:t>
             </w:r>
-            <w:proofErr w:type="spellEnd"/>
           </w:p>
         </w:tc>
         <w:tc>
@@ -6649,13 +6254,8 @@
             <w:pPr>
               <w:jc w:val="center"/>
             </w:pPr>
-            <w:proofErr w:type="spellStart"/>
-            <w:r>
-              <w:t>task</w:t>
-            </w:r>
-            <w:proofErr w:type="spellEnd"/>
-            <w:r>
-              <w:t xml:space="preserve"> INT </w:t>
+            <w:r>
+              <w:t xml:space="preserve">task INT </w:t>
             </w:r>
             <w:r>
               <w:sym w:font="Wingdings" w:char="F0E0"/>
@@ -6704,11 +6304,9 @@
             <w:pPr>
               <w:jc w:val="center"/>
             </w:pPr>
-            <w:proofErr w:type="spellStart"/>
             <w:r>
               <w:t>checkUserCanBeAffectedToTask</w:t>
             </w:r>
-            <w:proofErr w:type="spellEnd"/>
           </w:p>
         </w:tc>
         <w:tc>
@@ -6719,16 +6317,11 @@
             <w:pPr>
               <w:jc w:val="center"/>
             </w:pPr>
-            <w:proofErr w:type="spellStart"/>
             <w:r>
               <w:t>t</w:t>
             </w:r>
             <w:r>
-              <w:t>ask</w:t>
-            </w:r>
-            <w:proofErr w:type="spellEnd"/>
-            <w:r>
-              <w:t xml:space="preserve"> INT </w:t>
+              <w:t xml:space="preserve">ask INT </w:t>
             </w:r>
             <w:r>
               <w:sym w:font="Wingdings" w:char="F0E0"/>
@@ -6847,11 +6440,9 @@
             <w:pPr>
               <w:jc w:val="center"/>
             </w:pPr>
-            <w:proofErr w:type="spellStart"/>
             <w:r>
               <w:t>usersTasksAffectationsBeforeInsert</w:t>
             </w:r>
-            <w:proofErr w:type="spellEnd"/>
           </w:p>
         </w:tc>
         <w:tc>
@@ -6867,15 +6458,7 @@
               <w:t>Ce trigger</w:t>
             </w:r>
             <w:r>
-              <w:t xml:space="preserve"> vérifie avant l’insertion dans la table </w:t>
-            </w:r>
-            <w:proofErr w:type="spellStart"/>
-            <w:r>
-              <w:t>UsersTasksAffectations</w:t>
-            </w:r>
-            <w:proofErr w:type="spellEnd"/>
-            <w:r>
-              <w:t xml:space="preserve"> que l’utilisateur fait partie du projet dans lequel la tâche se trouve.</w:t>
+              <w:t xml:space="preserve"> vérifie avant l’insertion dans la table UsersTasksAffectations que l’utilisateur fait partie du projet dans lequel la tâche se trouve.</w:t>
             </w:r>
           </w:p>
         </w:tc>
@@ -6890,11 +6473,9 @@
             <w:pPr>
               <w:jc w:val="center"/>
             </w:pPr>
-            <w:proofErr w:type="spellStart"/>
             <w:r>
               <w:t>usersTasksAffectationsBeforeUpdate</w:t>
             </w:r>
-            <w:proofErr w:type="spellEnd"/>
           </w:p>
         </w:tc>
         <w:tc>
@@ -6907,15 +6488,7 @@
               <w:jc w:val="center"/>
             </w:pPr>
             <w:r>
-              <w:t xml:space="preserve">Ce trigger vérifie avant la modification dans la table </w:t>
-            </w:r>
-            <w:proofErr w:type="spellStart"/>
-            <w:r>
-              <w:t>UsersTasksAffectations</w:t>
-            </w:r>
-            <w:proofErr w:type="spellEnd"/>
-            <w:r>
-              <w:t xml:space="preserve"> que l’utilisateur fait partie du projet dans lequel la tâche se trouve.</w:t>
+              <w:t>Ce trigger vérifie avant la modification dans la table UsersTasksAffectations que l’utilisateur fait partie du projet dans lequel la tâche se trouve.</w:t>
             </w:r>
           </w:p>
         </w:tc>
@@ -6930,11 +6503,9 @@
             <w:pPr>
               <w:jc w:val="center"/>
             </w:pPr>
-            <w:proofErr w:type="spellStart"/>
             <w:r>
               <w:t>usersTasksProductionsBeforeInsert</w:t>
             </w:r>
-            <w:proofErr w:type="spellEnd"/>
           </w:p>
         </w:tc>
         <w:tc>
@@ -6956,15 +6527,7 @@
               <w:t xml:space="preserve"> </w:t>
             </w:r>
             <w:r>
-              <w:t xml:space="preserve">dans la table </w:t>
-            </w:r>
-            <w:proofErr w:type="spellStart"/>
-            <w:r>
-              <w:t>USersTasksProductions</w:t>
-            </w:r>
-            <w:proofErr w:type="spellEnd"/>
-            <w:r>
-              <w:t xml:space="preserve"> que l’utilisateur est </w:t>
+              <w:t xml:space="preserve">dans la table USersTasksProductions que l’utilisateur est </w:t>
             </w:r>
             <w:r>
               <w:t>affecté</w:t>
@@ -6985,11 +6548,9 @@
             <w:pPr>
               <w:jc w:val="center"/>
             </w:pPr>
-            <w:proofErr w:type="spellStart"/>
             <w:r>
               <w:t>usersTasksProductionsBeforeUpdate</w:t>
             </w:r>
-            <w:proofErr w:type="spellEnd"/>
           </w:p>
         </w:tc>
         <w:tc>
@@ -7002,15 +6563,7 @@
               <w:jc w:val="center"/>
             </w:pPr>
             <w:r>
-              <w:t xml:space="preserve">Ce trigger vérifie avant la modification dans la table </w:t>
-            </w:r>
-            <w:proofErr w:type="spellStart"/>
-            <w:r>
-              <w:t>USersTasksProductions</w:t>
-            </w:r>
-            <w:proofErr w:type="spellEnd"/>
-            <w:r>
-              <w:t xml:space="preserve"> que l’utilisateur est affecté à la tâche concernée.</w:t>
+              <w:t>Ce trigger vérifie avant la modification dans la table USersTasksProductions que l’utilisateur est affecté à la tâche concernée.</w:t>
             </w:r>
           </w:p>
         </w:tc>
@@ -7025,11 +6578,9 @@
             <w:pPr>
               <w:jc w:val="center"/>
             </w:pPr>
-            <w:proofErr w:type="spellStart"/>
             <w:r>
               <w:t>tasksBeforeInsert</w:t>
             </w:r>
-            <w:proofErr w:type="spellEnd"/>
           </w:p>
         </w:tc>
         <w:tc>
@@ -7042,15 +6593,7 @@
               <w:jc w:val="center"/>
             </w:pPr>
             <w:r>
-              <w:t xml:space="preserve">Ce trigger vérifie avant l’insertion dans la table </w:t>
-            </w:r>
-            <w:proofErr w:type="spellStart"/>
-            <w:r>
-              <w:t>Tasks</w:t>
-            </w:r>
-            <w:proofErr w:type="spellEnd"/>
-            <w:r>
-              <w:t xml:space="preserve"> que la tâche parente </w:t>
+              <w:t xml:space="preserve">Ce trigger vérifie avant l’insertion dans la table Tasks que la tâche parente </w:t>
             </w:r>
             <w:r>
               <w:t>n’ait</w:t>
@@ -7071,11 +6614,9 @@
             <w:pPr>
               <w:jc w:val="center"/>
             </w:pPr>
-            <w:proofErr w:type="spellStart"/>
             <w:r>
               <w:t>tasksBeforeUpdate</w:t>
             </w:r>
-            <w:proofErr w:type="spellEnd"/>
           </w:p>
         </w:tc>
         <w:tc>
@@ -7088,19 +6629,7 @@
               <w:jc w:val="center"/>
             </w:pPr>
             <w:r>
-              <w:t xml:space="preserve">Ce trigger vérifie avant la modification dans la table </w:t>
-            </w:r>
-            <w:proofErr w:type="spellStart"/>
-            <w:r>
-              <w:t>Tasks</w:t>
-            </w:r>
-            <w:proofErr w:type="spellEnd"/>
-            <w:r>
-              <w:t xml:space="preserve"> que la tâche parente n’ait pas aussi une tâche parente (on s’arrête </w:t>
-            </w:r>
-            <w:r>
-              <w:lastRenderedPageBreak/>
-              <w:t>à un seul niveau de sous-tâche)</w:t>
+              <w:t>Ce trigger vérifie avant la modification dans la table Tasks que la tâche parente n’ait pas aussi une tâche parente (on s’arrête à un seul niveau de sous-tâche)</w:t>
             </w:r>
           </w:p>
         </w:tc>
@@ -7112,6 +6641,7 @@
         <w:pStyle w:val="Titre4"/>
       </w:pPr>
       <w:r>
+        <w:lastRenderedPageBreak/>
         <w:t>Implémentation des différentes contraintes d’intégrité</w:t>
       </w:r>
     </w:p>
@@ -7144,15 +6674,7 @@
         </w:numPr>
       </w:pPr>
       <w:r>
-        <w:t xml:space="preserve">Ceci est implémenté avec une contrainte UNIQUE (voir table </w:t>
-      </w:r>
-      <w:proofErr w:type="spellStart"/>
-      <w:r>
-        <w:t>UsersProjectsMembers</w:t>
-      </w:r>
-      <w:proofErr w:type="spellEnd"/>
-      <w:r>
-        <w:t>)</w:t>
+        <w:t>Ceci est implémenté avec une contrainte UNIQUE (voir table UsersProjectsMembers)</w:t>
       </w:r>
       <w:r>
         <w:t>. La deuxième partie de la contrainte (« au moins un administrateur par projet ») n’a pas été implémentée.</w:t>
@@ -7182,21 +6704,8 @@
         <w:t xml:space="preserve"> </w:t>
       </w:r>
       <w:r>
-        <w:t xml:space="preserve">Ceci est implémenté dans le trigger </w:t>
-      </w:r>
-      <w:proofErr w:type="spellStart"/>
-      <w:r>
-        <w:t>UsersTasksAffectactionsBeforeInsert</w:t>
-      </w:r>
-      <w:proofErr w:type="spellEnd"/>
-      <w:r>
-        <w:t xml:space="preserve"> et </w:t>
-      </w:r>
-      <w:proofErr w:type="spellStart"/>
-      <w:r>
-        <w:t>UsersTaksAffectationsBeforeUpdate</w:t>
-      </w:r>
-      <w:proofErr w:type="spellEnd"/>
+        <w:t>Ceci est implémenté dans le trigger UsersTasksAffectactionsBeforeInsert et UsersTaksAffectationsBeforeUpdate</w:t>
+      </w:r>
     </w:p>
     <w:p>
       <w:pPr>
@@ -7219,30 +6728,17 @@
         </w:numPr>
       </w:pPr>
       <w:r>
-        <w:t xml:space="preserve">Ceci est implémenté dans le trigger </w:t>
-      </w:r>
-      <w:proofErr w:type="spellStart"/>
-      <w:r>
-        <w:t>UsersTasks</w:t>
+        <w:t>Ceci est implémenté dans le trigger UsersTasks</w:t>
       </w:r>
       <w:r>
         <w:t>Productions</w:t>
       </w:r>
       <w:r>
-        <w:t>BeforeInsert</w:t>
-      </w:r>
-      <w:proofErr w:type="spellEnd"/>
-      <w:r>
-        <w:t xml:space="preserve"> et </w:t>
-      </w:r>
-      <w:proofErr w:type="spellStart"/>
-      <w:r>
-        <w:t>UsersTasks</w:t>
+        <w:t>BeforeInsert et UsersTasks</w:t>
       </w:r>
       <w:r>
         <w:t>ProductionsBeforeUpdate</w:t>
       </w:r>
-      <w:proofErr w:type="spellEnd"/>
     </w:p>
     <w:p>
       <w:pPr>
@@ -7270,19 +6766,15 @@
       <w:r>
         <w:t xml:space="preserve">Ceci est implémenté dans le trigger </w:t>
       </w:r>
-      <w:proofErr w:type="spellStart"/>
       <w:r>
         <w:t>tasksBeforeInsert</w:t>
       </w:r>
-      <w:proofErr w:type="spellEnd"/>
       <w:r>
         <w:t xml:space="preserve"> et </w:t>
       </w:r>
-      <w:proofErr w:type="spellStart"/>
       <w:r>
         <w:t>tasksBeforeUpdate</w:t>
       </w:r>
-      <w:proofErr w:type="spellEnd"/>
     </w:p>
     <w:p>
       <w:pPr>
@@ -7319,15 +6811,6 @@
         <w:lastRenderedPageBreak/>
         <w:t>Tutoriel</w:t>
       </w:r>
-      <w:r>
-        <w:t xml:space="preserve"> </w:t>
-      </w:r>
-      <w:r>
-        <w:rPr>
-          <w:color w:val="FF0000"/>
-        </w:rPr>
-        <w:t>(à mettre dans la partie technique du rapport)</w:t>
-      </w:r>
     </w:p>
     <w:p>
       <w:pPr>
@@ -7348,22 +6831,56 @@
         <w:t>petites fenêtres</w:t>
       </w:r>
       <w:r>
-        <w:t xml:space="preserve"> comme celle-ci :</w:t>
+        <w:t xml:space="preserve"> comme celle-ci</w:t>
+      </w:r>
+      <w:r>
+        <w:t xml:space="preserve"> (sous forme de tooltips)</w:t>
+      </w:r>
+      <w:r>
+        <w:t> :</w:t>
       </w:r>
     </w:p>
     <w:p>
-      <w:pPr>
+      <w:r>
         <w:rPr>
-          <w:b/>
-          <w:color w:val="FF0000"/>
+          <w:noProof/>
+          <w:lang w:eastAsia="fr-CH"/>
         </w:rPr>
-      </w:pPr>
-      <w:r>
-        <w:rPr>
-          <w:b/>
-          <w:color w:val="FF0000"/>
-        </w:rPr>
-        <w:t>Mettre un exemple…</w:t>
+        <w:drawing>
+          <wp:inline distT="0" distB="0" distL="0" distR="0" wp14:anchorId="7CA5F788" wp14:editId="06162A66">
+            <wp:extent cx="2432649" cy="976017"/>
+            <wp:effectExtent l="0" t="0" r="6350" b="0"/>
+            <wp:docPr id="1" name="Image 1"/>
+            <wp:cNvGraphicFramePr>
+              <a:graphicFrameLocks xmlns:a="http://schemas.openxmlformats.org/drawingml/2006/main" noChangeAspect="1"/>
+            </wp:cNvGraphicFramePr>
+            <a:graphic xmlns:a="http://schemas.openxmlformats.org/drawingml/2006/main">
+              <a:graphicData uri="http://schemas.openxmlformats.org/drawingml/2006/picture">
+                <pic:pic xmlns:pic="http://schemas.openxmlformats.org/drawingml/2006/picture">
+                  <pic:nvPicPr>
+                    <pic:cNvPr id="0" name=""/>
+                    <pic:cNvPicPr/>
+                  </pic:nvPicPr>
+                  <pic:blipFill>
+                    <a:blip r:embed="rId12"/>
+                    <a:stretch>
+                      <a:fillRect/>
+                    </a:stretch>
+                  </pic:blipFill>
+                  <pic:spPr>
+                    <a:xfrm>
+                      <a:off x="0" y="0"/>
+                      <a:ext cx="2434464" cy="976745"/>
+                    </a:xfrm>
+                    <a:prstGeom prst="rect">
+                      <a:avLst/>
+                    </a:prstGeom>
+                  </pic:spPr>
+                </pic:pic>
+              </a:graphicData>
+            </a:graphic>
+          </wp:inline>
+        </w:drawing>
       </w:r>
     </w:p>
     <w:p>
@@ -7372,6 +6889,41 @@
       </w:pPr>
       <w:r>
         <w:t>Partie serveur</w:t>
+      </w:r>
+    </w:p>
+    <w:p>
+      <w:r>
+        <w:t>Le serveur se doit de fournir les informations de tutoriel à afficher sur les pages. Pour cela, il implémente un contrôleur et un modèle pour respecter le modèle MVC du Framework Zend</w:t>
+      </w:r>
+      <w:r>
+        <w:t>.</w:t>
+      </w:r>
+    </w:p>
+    <w:p>
+      <w:pPr>
+        <w:pStyle w:val="Titre5"/>
+      </w:pPr>
+      <w:r>
+        <w:t>Modèle</w:t>
+      </w:r>
+      <w:r>
+        <w:t xml:space="preserve"> « Tutorial »</w:t>
+      </w:r>
+    </w:p>
+    <w:p>
+      <w:r>
+        <w:t xml:space="preserve">Ce modèle contient des données statiques sur </w:t>
+      </w:r>
+      <w:r>
+        <w:t>les différents tutoriels</w:t>
+      </w:r>
+      <w:r>
+        <w:t xml:space="preserve"> autrement dit les textes à afficher dans les différents tooltip.</w:t>
+      </w:r>
+    </w:p>
+    <w:p>
+      <w:r>
+        <w:t>Voici les différentes méthodes qui se trouvent dans ce modèle :</w:t>
       </w:r>
     </w:p>
     <w:p>
@@ -7379,19 +6931,29 @@
         <w:pStyle w:val="Paragraphedeliste"/>
         <w:numPr>
           <w:ilvl w:val="0"/>
-          <w:numId w:val="3"/>
+          <w:numId w:val="17"/>
         </w:numPr>
-        <w:rPr>
-          <w:b/>
-          <w:color w:val="FF0000"/>
-        </w:rPr>
-      </w:pPr>
-      <w:r>
-        <w:rPr>
-          <w:b/>
-          <w:color w:val="FF0000"/>
-        </w:rPr>
-        <w:t>Contrôleur</w:t>
+      </w:pPr>
+      <w:r>
+        <w:t>_generateData (méthode privée)</w:t>
+      </w:r>
+    </w:p>
+    <w:p>
+      <w:pPr>
+        <w:pStyle w:val="Paragraphedeliste"/>
+        <w:numPr>
+          <w:ilvl w:val="1"/>
+          <w:numId w:val="17"/>
+        </w:numPr>
+      </w:pPr>
+      <w:r>
+        <w:t>Cette méthode permet de construire un tableau qui représente un couple (div, text) autrement dit la valeur de div sera l’identifiant du div qui sera affiché du côté client (voir plus loin), et le text sera bien entendu celui qui sera affiché dans le tooltip à l’endroit où le div en question aura été pla</w:t>
+      </w:r>
+      <w:r>
+        <w:t>cé sur la page (voir plus loin)</w:t>
+      </w:r>
+      <w:r>
+        <w:t>. Cette méthode est privée car elle permet de factoriser du code.</w:t>
       </w:r>
     </w:p>
     <w:p>
@@ -7399,27 +6961,29 @@
         <w:pStyle w:val="Paragraphedeliste"/>
         <w:numPr>
           <w:ilvl w:val="0"/>
-          <w:numId w:val="3"/>
+          <w:numId w:val="17"/>
         </w:numPr>
-        <w:rPr>
-          <w:b/>
-          <w:color w:val="FF0000"/>
-        </w:rPr>
-      </w:pPr>
-      <w:r>
-        <w:rPr>
-          <w:b/>
-          <w:color w:val="FF0000"/>
-        </w:rPr>
-        <w:t>Modèle</w:t>
+      </w:pPr>
+      <w:r>
+        <w:t>projects</w:t>
       </w:r>
     </w:p>
     <w:p>
       <w:pPr>
-        <w:pStyle w:val="Titre4"/>
-      </w:pPr>
-      <w:r>
-        <w:t>Partie client</w:t>
+        <w:pStyle w:val="Paragraphedeliste"/>
+        <w:numPr>
+          <w:ilvl w:val="1"/>
+          <w:numId w:val="17"/>
+        </w:numPr>
+      </w:pPr>
+      <w:r>
+        <w:t>Cette méthode retourne l’ensemble des informations concernant le tutoriel sur les projets d’un utilisateur sous forme d’un tableau de tableaux</w:t>
+      </w:r>
+      <w:r>
+        <w:t>. Chaque élément du tableau parent sera un couple (div, text). Autrement dit, on va retourner un ensemble de couples (div, text)</w:t>
+      </w:r>
+      <w:r>
+        <w:t>.</w:t>
       </w:r>
     </w:p>
     <w:p>
@@ -7427,28 +6991,23 @@
         <w:pStyle w:val="Paragraphedeliste"/>
         <w:numPr>
           <w:ilvl w:val="0"/>
-          <w:numId w:val="4"/>
+          <w:numId w:val="17"/>
         </w:numPr>
-        <w:rPr>
-          <w:b/>
-          <w:color w:val="FF0000"/>
-        </w:rPr>
-      </w:pPr>
-      <w:proofErr w:type="spellStart"/>
-      <w:r>
-        <w:rPr>
-          <w:b/>
-          <w:color w:val="FF0000"/>
-        </w:rPr>
-        <w:t>Javascript</w:t>
-      </w:r>
-      <w:proofErr w:type="spellEnd"/>
-      <w:r>
-        <w:rPr>
-          <w:b/>
-          <w:color w:val="FF0000"/>
-        </w:rPr>
-        <w:t xml:space="preserve"> (tuto.js, loadTutorial.js)</w:t>
+      </w:pPr>
+      <w:r>
+        <w:t>project</w:t>
+      </w:r>
+    </w:p>
+    <w:p>
+      <w:pPr>
+        <w:pStyle w:val="Paragraphedeliste"/>
+        <w:numPr>
+          <w:ilvl w:val="1"/>
+          <w:numId w:val="17"/>
+        </w:numPr>
+      </w:pPr>
+      <w:r>
+        <w:t>Idem que projects() mais pour l’ensemble des informations concernant le tutoriel sur un projet.</w:t>
       </w:r>
     </w:p>
     <w:p>
@@ -7456,20 +7015,179 @@
         <w:pStyle w:val="Paragraphedeliste"/>
         <w:numPr>
           <w:ilvl w:val="0"/>
-          <w:numId w:val="4"/>
+          <w:numId w:val="17"/>
         </w:numPr>
-        <w:rPr>
-          <w:b/>
-          <w:color w:val="FF0000"/>
-        </w:rPr>
-      </w:pPr>
-      <w:r>
-        <w:rPr>
-          <w:b/>
-          <w:color w:val="FF0000"/>
-        </w:rPr>
+      </w:pPr>
+      <w:r>
+        <w:t>taskDetails</w:t>
+      </w:r>
+    </w:p>
+    <w:p>
+      <w:pPr>
+        <w:pStyle w:val="Paragraphedeliste"/>
+        <w:numPr>
+          <w:ilvl w:val="1"/>
+          <w:numId w:val="17"/>
+        </w:numPr>
+      </w:pPr>
+      <w:r>
+        <w:t>Idem mais pour l’ensemble des informations concernant le tutoriel sur les détails d’une tâche.</w:t>
+      </w:r>
+    </w:p>
+    <w:p>
+      <w:pPr>
+        <w:pStyle w:val="Titre5"/>
+      </w:pPr>
+      <w:r>
+        <w:t>Rôle du contrôleur « TutorialController »</w:t>
+      </w:r>
+    </w:p>
+    <w:p>
+      <w:r>
+        <w:t>Ce contrôleur permet de questionner le modèle qui contient les informations à afficher pour les tutoriels.</w:t>
+      </w:r>
+    </w:p>
+    <w:p>
+      <w:r>
+        <w:t>Il est à noter que ce contrôleur est utilisé dans le cadre de requêtes AJAX du côté client (voir plus long) et que ces actions retournent du contenu JSON et non une vue.</w:t>
+      </w:r>
+    </w:p>
+    <w:p>
+      <w:r>
+        <w:t>Voici les différentes actions de ce contrôleur :</w:t>
+      </w:r>
+    </w:p>
+    <w:p>
+      <w:pPr>
+        <w:pStyle w:val="Paragraphedeliste"/>
+        <w:numPr>
+          <w:ilvl w:val="0"/>
+          <w:numId w:val="15"/>
+        </w:numPr>
+      </w:pPr>
+      <w:r>
+        <w:lastRenderedPageBreak/>
+        <w:t>projectsAction</w:t>
+      </w:r>
+    </w:p>
+    <w:p>
+      <w:pPr>
+        <w:pStyle w:val="Paragraphedeliste"/>
+        <w:numPr>
+          <w:ilvl w:val="1"/>
+          <w:numId w:val="15"/>
+        </w:numPr>
+      </w:pPr>
+      <w:r>
+        <w:t>Cette action retourne l’ensemble des informations du tutoriel concernant l’affichage de tous les projets dont un utilisateur fait partie, autrement dit quand on est sur la page avec l’url : easygoing/projects</w:t>
+      </w:r>
+      <w:r>
+        <w:t>. Cette action fait appel au modèle Tutorial (méthode projects).</w:t>
+      </w:r>
+    </w:p>
+    <w:p>
+      <w:pPr>
+        <w:pStyle w:val="Paragraphedeliste"/>
+        <w:numPr>
+          <w:ilvl w:val="0"/>
+          <w:numId w:val="15"/>
+        </w:numPr>
+      </w:pPr>
+      <w:r>
+        <w:t>projectAction</w:t>
+      </w:r>
+    </w:p>
+    <w:p>
+      <w:pPr>
+        <w:pStyle w:val="Paragraphedeliste"/>
+        <w:numPr>
+          <w:ilvl w:val="1"/>
+          <w:numId w:val="15"/>
+        </w:numPr>
+      </w:pPr>
+      <w:r>
+        <w:t>Cette action retourne l’ensemble des informations du tutoriel concernant l’affichage d’un projet, autrement dit quand on est sur la page avec l’url : easygoing/project/{idProjet}</w:t>
+      </w:r>
+      <w:r>
+        <w:t xml:space="preserve">. </w:t>
+      </w:r>
+      <w:r>
+        <w:t xml:space="preserve">Cette action fait appel au modèle Tutorial (méthode </w:t>
+      </w:r>
+      <w:r>
+        <w:t>project</w:t>
+      </w:r>
+      <w:r>
+        <w:t>).</w:t>
+      </w:r>
+    </w:p>
+    <w:p>
+      <w:pPr>
+        <w:pStyle w:val="Paragraphedeliste"/>
+        <w:numPr>
+          <w:ilvl w:val="0"/>
+          <w:numId w:val="15"/>
+        </w:numPr>
+      </w:pPr>
+      <w:r>
+        <w:t>taskDetailsAction</w:t>
+      </w:r>
+    </w:p>
+    <w:p>
+      <w:pPr>
+        <w:pStyle w:val="Paragraphedeliste"/>
+        <w:numPr>
+          <w:ilvl w:val="1"/>
+          <w:numId w:val="15"/>
+        </w:numPr>
+      </w:pPr>
+      <w:r>
+        <w:t>Cette action retourne l’ensemble des informations du tutoriel concernant l’affichage des détails d’une tâche, autrement dit quand on est sur la page avec l’url : easygoing/project/{idProjet}/taskDetails/{idTache}</w:t>
+      </w:r>
+      <w:r>
+        <w:t xml:space="preserve">. </w:t>
+      </w:r>
+      <w:r>
+        <w:t xml:space="preserve">Cette action fait appel au modèle Tutorial (méthode </w:t>
+      </w:r>
+      <w:r>
+        <w:t>taskDetails</w:t>
+      </w:r>
+      <w:r>
+        <w:t>).</w:t>
+      </w:r>
+    </w:p>
+    <w:p>
+      <w:pPr>
+        <w:pStyle w:val="Titre4"/>
+      </w:pPr>
+      <w:r>
+        <w:t>Partie client</w:t>
+      </w:r>
+    </w:p>
+    <w:p>
+      <w:pPr>
+        <w:pStyle w:val="Titre5"/>
+      </w:pPr>
+      <w:r>
+        <w:t>Javascript</w:t>
+      </w:r>
+      <w:r>
+        <w:t xml:space="preserve"> </w:t>
+      </w:r>
+    </w:p>
+    <w:p/>
+    <w:p>
+      <w:pPr>
+        <w:pStyle w:val="Titre5"/>
+      </w:pPr>
+      <w:r>
         <w:t>Utilisation dans une page</w:t>
       </w:r>
+    </w:p>
+    <w:p>
+      <w:bookmarkStart w:id="0" w:name="_GoBack"/>
+      <w:bookmarkEnd w:id="0"/>
     </w:p>
     <w:sectPr>
       <w:pgSz w:w="11906" w:h="16838"/>
@@ -7936,6 +7654,119 @@
     </w:lvl>
   </w:abstractNum>
   <w:abstractNum w:abstractNumId="4">
+    <w:nsid w:val="113856C8"/>
+    <w:multiLevelType w:val="hybridMultilevel"/>
+    <w:tmpl w:val="14C2AC40"/>
+    <w:lvl w:ilvl="0" w:tplc="100C0001">
+      <w:start w:val="1"/>
+      <w:numFmt w:val="bullet"/>
+      <w:lvlText w:val=""/>
+      <w:lvlJc w:val="left"/>
+      <w:pPr>
+        <w:ind w:left="720" w:hanging="360"/>
+      </w:pPr>
+      <w:rPr>
+        <w:rFonts w:ascii="Symbol" w:hAnsi="Symbol" w:hint="default"/>
+      </w:rPr>
+    </w:lvl>
+    <w:lvl w:ilvl="1" w:tplc="100C0003">
+      <w:start w:val="1"/>
+      <w:numFmt w:val="bullet"/>
+      <w:lvlText w:val="o"/>
+      <w:lvlJc w:val="left"/>
+      <w:pPr>
+        <w:ind w:left="1440" w:hanging="360"/>
+      </w:pPr>
+      <w:rPr>
+        <w:rFonts w:ascii="Courier New" w:hAnsi="Courier New" w:cs="Courier New" w:hint="default"/>
+      </w:rPr>
+    </w:lvl>
+    <w:lvl w:ilvl="2" w:tplc="100C0005" w:tentative="1">
+      <w:start w:val="1"/>
+      <w:numFmt w:val="bullet"/>
+      <w:lvlText w:val=""/>
+      <w:lvlJc w:val="left"/>
+      <w:pPr>
+        <w:ind w:left="2160" w:hanging="360"/>
+      </w:pPr>
+      <w:rPr>
+        <w:rFonts w:ascii="Wingdings" w:hAnsi="Wingdings" w:hint="default"/>
+      </w:rPr>
+    </w:lvl>
+    <w:lvl w:ilvl="3" w:tplc="100C0001" w:tentative="1">
+      <w:start w:val="1"/>
+      <w:numFmt w:val="bullet"/>
+      <w:lvlText w:val=""/>
+      <w:lvlJc w:val="left"/>
+      <w:pPr>
+        <w:ind w:left="2880" w:hanging="360"/>
+      </w:pPr>
+      <w:rPr>
+        <w:rFonts w:ascii="Symbol" w:hAnsi="Symbol" w:hint="default"/>
+      </w:rPr>
+    </w:lvl>
+    <w:lvl w:ilvl="4" w:tplc="100C0003" w:tentative="1">
+      <w:start w:val="1"/>
+      <w:numFmt w:val="bullet"/>
+      <w:lvlText w:val="o"/>
+      <w:lvlJc w:val="left"/>
+      <w:pPr>
+        <w:ind w:left="3600" w:hanging="360"/>
+      </w:pPr>
+      <w:rPr>
+        <w:rFonts w:ascii="Courier New" w:hAnsi="Courier New" w:cs="Courier New" w:hint="default"/>
+      </w:rPr>
+    </w:lvl>
+    <w:lvl w:ilvl="5" w:tplc="100C0005" w:tentative="1">
+      <w:start w:val="1"/>
+      <w:numFmt w:val="bullet"/>
+      <w:lvlText w:val=""/>
+      <w:lvlJc w:val="left"/>
+      <w:pPr>
+        <w:ind w:left="4320" w:hanging="360"/>
+      </w:pPr>
+      <w:rPr>
+        <w:rFonts w:ascii="Wingdings" w:hAnsi="Wingdings" w:hint="default"/>
+      </w:rPr>
+    </w:lvl>
+    <w:lvl w:ilvl="6" w:tplc="100C0001" w:tentative="1">
+      <w:start w:val="1"/>
+      <w:numFmt w:val="bullet"/>
+      <w:lvlText w:val=""/>
+      <w:lvlJc w:val="left"/>
+      <w:pPr>
+        <w:ind w:left="5040" w:hanging="360"/>
+      </w:pPr>
+      <w:rPr>
+        <w:rFonts w:ascii="Symbol" w:hAnsi="Symbol" w:hint="default"/>
+      </w:rPr>
+    </w:lvl>
+    <w:lvl w:ilvl="7" w:tplc="100C0003" w:tentative="1">
+      <w:start w:val="1"/>
+      <w:numFmt w:val="bullet"/>
+      <w:lvlText w:val="o"/>
+      <w:lvlJc w:val="left"/>
+      <w:pPr>
+        <w:ind w:left="5760" w:hanging="360"/>
+      </w:pPr>
+      <w:rPr>
+        <w:rFonts w:ascii="Courier New" w:hAnsi="Courier New" w:cs="Courier New" w:hint="default"/>
+      </w:rPr>
+    </w:lvl>
+    <w:lvl w:ilvl="8" w:tplc="100C0005" w:tentative="1">
+      <w:start w:val="1"/>
+      <w:numFmt w:val="bullet"/>
+      <w:lvlText w:val=""/>
+      <w:lvlJc w:val="left"/>
+      <w:pPr>
+        <w:ind w:left="6480" w:hanging="360"/>
+      </w:pPr>
+      <w:rPr>
+        <w:rFonts w:ascii="Wingdings" w:hAnsi="Wingdings" w:hint="default"/>
+      </w:rPr>
+    </w:lvl>
+  </w:abstractNum>
+  <w:abstractNum w:abstractNumId="5">
     <w:nsid w:val="13DC0CFA"/>
     <w:multiLevelType w:val="hybridMultilevel"/>
     <w:tmpl w:val="1C1E3346"/>
@@ -8048,7 +7879,7 @@
       </w:rPr>
     </w:lvl>
   </w:abstractNum>
-  <w:abstractNum w:abstractNumId="5">
+  <w:abstractNum w:abstractNumId="6">
     <w:nsid w:val="18482D17"/>
     <w:multiLevelType w:val="hybridMultilevel"/>
     <w:tmpl w:val="2ADA3E2E"/>
@@ -8161,7 +7992,7 @@
       </w:rPr>
     </w:lvl>
   </w:abstractNum>
-  <w:abstractNum w:abstractNumId="6">
+  <w:abstractNum w:abstractNumId="7">
     <w:nsid w:val="193070B6"/>
     <w:multiLevelType w:val="hybridMultilevel"/>
     <w:tmpl w:val="8586E2F4"/>
@@ -8274,7 +8105,120 @@
       </w:rPr>
     </w:lvl>
   </w:abstractNum>
-  <w:abstractNum w:abstractNumId="7">
+  <w:abstractNum w:abstractNumId="8">
+    <w:nsid w:val="225B39D9"/>
+    <w:multiLevelType w:val="hybridMultilevel"/>
+    <w:tmpl w:val="D9F05742"/>
+    <w:lvl w:ilvl="0" w:tplc="100C0001">
+      <w:start w:val="1"/>
+      <w:numFmt w:val="bullet"/>
+      <w:lvlText w:val=""/>
+      <w:lvlJc w:val="left"/>
+      <w:pPr>
+        <w:ind w:left="720" w:hanging="360"/>
+      </w:pPr>
+      <w:rPr>
+        <w:rFonts w:ascii="Symbol" w:hAnsi="Symbol" w:hint="default"/>
+      </w:rPr>
+    </w:lvl>
+    <w:lvl w:ilvl="1" w:tplc="100C0003" w:tentative="1">
+      <w:start w:val="1"/>
+      <w:numFmt w:val="bullet"/>
+      <w:lvlText w:val="o"/>
+      <w:lvlJc w:val="left"/>
+      <w:pPr>
+        <w:ind w:left="1440" w:hanging="360"/>
+      </w:pPr>
+      <w:rPr>
+        <w:rFonts w:ascii="Courier New" w:hAnsi="Courier New" w:cs="Courier New" w:hint="default"/>
+      </w:rPr>
+    </w:lvl>
+    <w:lvl w:ilvl="2" w:tplc="100C0005" w:tentative="1">
+      <w:start w:val="1"/>
+      <w:numFmt w:val="bullet"/>
+      <w:lvlText w:val=""/>
+      <w:lvlJc w:val="left"/>
+      <w:pPr>
+        <w:ind w:left="2160" w:hanging="360"/>
+      </w:pPr>
+      <w:rPr>
+        <w:rFonts w:ascii="Wingdings" w:hAnsi="Wingdings" w:hint="default"/>
+      </w:rPr>
+    </w:lvl>
+    <w:lvl w:ilvl="3" w:tplc="100C0001" w:tentative="1">
+      <w:start w:val="1"/>
+      <w:numFmt w:val="bullet"/>
+      <w:lvlText w:val=""/>
+      <w:lvlJc w:val="left"/>
+      <w:pPr>
+        <w:ind w:left="2880" w:hanging="360"/>
+      </w:pPr>
+      <w:rPr>
+        <w:rFonts w:ascii="Symbol" w:hAnsi="Symbol" w:hint="default"/>
+      </w:rPr>
+    </w:lvl>
+    <w:lvl w:ilvl="4" w:tplc="100C0003" w:tentative="1">
+      <w:start w:val="1"/>
+      <w:numFmt w:val="bullet"/>
+      <w:lvlText w:val="o"/>
+      <w:lvlJc w:val="left"/>
+      <w:pPr>
+        <w:ind w:left="3600" w:hanging="360"/>
+      </w:pPr>
+      <w:rPr>
+        <w:rFonts w:ascii="Courier New" w:hAnsi="Courier New" w:cs="Courier New" w:hint="default"/>
+      </w:rPr>
+    </w:lvl>
+    <w:lvl w:ilvl="5" w:tplc="100C0005" w:tentative="1">
+      <w:start w:val="1"/>
+      <w:numFmt w:val="bullet"/>
+      <w:lvlText w:val=""/>
+      <w:lvlJc w:val="left"/>
+      <w:pPr>
+        <w:ind w:left="4320" w:hanging="360"/>
+      </w:pPr>
+      <w:rPr>
+        <w:rFonts w:ascii="Wingdings" w:hAnsi="Wingdings" w:hint="default"/>
+      </w:rPr>
+    </w:lvl>
+    <w:lvl w:ilvl="6" w:tplc="100C0001" w:tentative="1">
+      <w:start w:val="1"/>
+      <w:numFmt w:val="bullet"/>
+      <w:lvlText w:val=""/>
+      <w:lvlJc w:val="left"/>
+      <w:pPr>
+        <w:ind w:left="5040" w:hanging="360"/>
+      </w:pPr>
+      <w:rPr>
+        <w:rFonts w:ascii="Symbol" w:hAnsi="Symbol" w:hint="default"/>
+      </w:rPr>
+    </w:lvl>
+    <w:lvl w:ilvl="7" w:tplc="100C0003" w:tentative="1">
+      <w:start w:val="1"/>
+      <w:numFmt w:val="bullet"/>
+      <w:lvlText w:val="o"/>
+      <w:lvlJc w:val="left"/>
+      <w:pPr>
+        <w:ind w:left="5760" w:hanging="360"/>
+      </w:pPr>
+      <w:rPr>
+        <w:rFonts w:ascii="Courier New" w:hAnsi="Courier New" w:cs="Courier New" w:hint="default"/>
+      </w:rPr>
+    </w:lvl>
+    <w:lvl w:ilvl="8" w:tplc="100C0005" w:tentative="1">
+      <w:start w:val="1"/>
+      <w:numFmt w:val="bullet"/>
+      <w:lvlText w:val=""/>
+      <w:lvlJc w:val="left"/>
+      <w:pPr>
+        <w:ind w:left="6480" w:hanging="360"/>
+      </w:pPr>
+      <w:rPr>
+        <w:rFonts w:ascii="Wingdings" w:hAnsi="Wingdings" w:hint="default"/>
+      </w:rPr>
+    </w:lvl>
+  </w:abstractNum>
+  <w:abstractNum w:abstractNumId="9">
     <w:nsid w:val="36B27F42"/>
     <w:multiLevelType w:val="hybridMultilevel"/>
     <w:tmpl w:val="B6321FE2"/>
@@ -8387,7 +8331,7 @@
       </w:rPr>
     </w:lvl>
   </w:abstractNum>
-  <w:abstractNum w:abstractNumId="8">
+  <w:abstractNum w:abstractNumId="10">
     <w:nsid w:val="37B43FED"/>
     <w:multiLevelType w:val="hybridMultilevel"/>
     <w:tmpl w:val="73E2187C"/>
@@ -8500,7 +8444,7 @@
       </w:rPr>
     </w:lvl>
   </w:abstractNum>
-  <w:abstractNum w:abstractNumId="9">
+  <w:abstractNum w:abstractNumId="11">
     <w:nsid w:val="42B860D5"/>
     <w:multiLevelType w:val="hybridMultilevel"/>
     <w:tmpl w:val="3278AFA4"/>
@@ -8613,7 +8557,7 @@
       </w:rPr>
     </w:lvl>
   </w:abstractNum>
-  <w:abstractNum w:abstractNumId="10">
+  <w:abstractNum w:abstractNumId="12">
     <w:nsid w:val="453D6996"/>
     <w:multiLevelType w:val="hybridMultilevel"/>
     <w:tmpl w:val="B8448B96"/>
@@ -8726,7 +8670,7 @@
       </w:rPr>
     </w:lvl>
   </w:abstractNum>
-  <w:abstractNum w:abstractNumId="11">
+  <w:abstractNum w:abstractNumId="13">
     <w:nsid w:val="55B96818"/>
     <w:multiLevelType w:val="hybridMultilevel"/>
     <w:tmpl w:val="666C9AE0"/>
@@ -8839,7 +8783,7 @@
       </w:rPr>
     </w:lvl>
   </w:abstractNum>
-  <w:abstractNum w:abstractNumId="12">
+  <w:abstractNum w:abstractNumId="14">
     <w:nsid w:val="5CA450DD"/>
     <w:multiLevelType w:val="hybridMultilevel"/>
     <w:tmpl w:val="C97E62BC"/>
@@ -8952,7 +8896,120 @@
       </w:rPr>
     </w:lvl>
   </w:abstractNum>
-  <w:abstractNum w:abstractNumId="13">
+  <w:abstractNum w:abstractNumId="15">
+    <w:nsid w:val="6157062F"/>
+    <w:multiLevelType w:val="hybridMultilevel"/>
+    <w:tmpl w:val="DC4AAEBC"/>
+    <w:lvl w:ilvl="0" w:tplc="100C0001">
+      <w:start w:val="1"/>
+      <w:numFmt w:val="bullet"/>
+      <w:lvlText w:val=""/>
+      <w:lvlJc w:val="left"/>
+      <w:pPr>
+        <w:ind w:left="720" w:hanging="360"/>
+      </w:pPr>
+      <w:rPr>
+        <w:rFonts w:ascii="Symbol" w:hAnsi="Symbol" w:hint="default"/>
+      </w:rPr>
+    </w:lvl>
+    <w:lvl w:ilvl="1" w:tplc="100C0003">
+      <w:start w:val="1"/>
+      <w:numFmt w:val="bullet"/>
+      <w:lvlText w:val="o"/>
+      <w:lvlJc w:val="left"/>
+      <w:pPr>
+        <w:ind w:left="1440" w:hanging="360"/>
+      </w:pPr>
+      <w:rPr>
+        <w:rFonts w:ascii="Courier New" w:hAnsi="Courier New" w:cs="Courier New" w:hint="default"/>
+      </w:rPr>
+    </w:lvl>
+    <w:lvl w:ilvl="2" w:tplc="100C0005" w:tentative="1">
+      <w:start w:val="1"/>
+      <w:numFmt w:val="bullet"/>
+      <w:lvlText w:val=""/>
+      <w:lvlJc w:val="left"/>
+      <w:pPr>
+        <w:ind w:left="2160" w:hanging="360"/>
+      </w:pPr>
+      <w:rPr>
+        <w:rFonts w:ascii="Wingdings" w:hAnsi="Wingdings" w:hint="default"/>
+      </w:rPr>
+    </w:lvl>
+    <w:lvl w:ilvl="3" w:tplc="100C0001" w:tentative="1">
+      <w:start w:val="1"/>
+      <w:numFmt w:val="bullet"/>
+      <w:lvlText w:val=""/>
+      <w:lvlJc w:val="left"/>
+      <w:pPr>
+        <w:ind w:left="2880" w:hanging="360"/>
+      </w:pPr>
+      <w:rPr>
+        <w:rFonts w:ascii="Symbol" w:hAnsi="Symbol" w:hint="default"/>
+      </w:rPr>
+    </w:lvl>
+    <w:lvl w:ilvl="4" w:tplc="100C0003" w:tentative="1">
+      <w:start w:val="1"/>
+      <w:numFmt w:val="bullet"/>
+      <w:lvlText w:val="o"/>
+      <w:lvlJc w:val="left"/>
+      <w:pPr>
+        <w:ind w:left="3600" w:hanging="360"/>
+      </w:pPr>
+      <w:rPr>
+        <w:rFonts w:ascii="Courier New" w:hAnsi="Courier New" w:cs="Courier New" w:hint="default"/>
+      </w:rPr>
+    </w:lvl>
+    <w:lvl w:ilvl="5" w:tplc="100C0005" w:tentative="1">
+      <w:start w:val="1"/>
+      <w:numFmt w:val="bullet"/>
+      <w:lvlText w:val=""/>
+      <w:lvlJc w:val="left"/>
+      <w:pPr>
+        <w:ind w:left="4320" w:hanging="360"/>
+      </w:pPr>
+      <w:rPr>
+        <w:rFonts w:ascii="Wingdings" w:hAnsi="Wingdings" w:hint="default"/>
+      </w:rPr>
+    </w:lvl>
+    <w:lvl w:ilvl="6" w:tplc="100C0001" w:tentative="1">
+      <w:start w:val="1"/>
+      <w:numFmt w:val="bullet"/>
+      <w:lvlText w:val=""/>
+      <w:lvlJc w:val="left"/>
+      <w:pPr>
+        <w:ind w:left="5040" w:hanging="360"/>
+      </w:pPr>
+      <w:rPr>
+        <w:rFonts w:ascii="Symbol" w:hAnsi="Symbol" w:hint="default"/>
+      </w:rPr>
+    </w:lvl>
+    <w:lvl w:ilvl="7" w:tplc="100C0003" w:tentative="1">
+      <w:start w:val="1"/>
+      <w:numFmt w:val="bullet"/>
+      <w:lvlText w:val="o"/>
+      <w:lvlJc w:val="left"/>
+      <w:pPr>
+        <w:ind w:left="5760" w:hanging="360"/>
+      </w:pPr>
+      <w:rPr>
+        <w:rFonts w:ascii="Courier New" w:hAnsi="Courier New" w:cs="Courier New" w:hint="default"/>
+      </w:rPr>
+    </w:lvl>
+    <w:lvl w:ilvl="8" w:tplc="100C0005" w:tentative="1">
+      <w:start w:val="1"/>
+      <w:numFmt w:val="bullet"/>
+      <w:lvlText w:val=""/>
+      <w:lvlJc w:val="left"/>
+      <w:pPr>
+        <w:ind w:left="6480" w:hanging="360"/>
+      </w:pPr>
+      <w:rPr>
+        <w:rFonts w:ascii="Wingdings" w:hAnsi="Wingdings" w:hint="default"/>
+      </w:rPr>
+    </w:lvl>
+  </w:abstractNum>
+  <w:abstractNum w:abstractNumId="16">
     <w:nsid w:val="75934EC3"/>
     <w:multiLevelType w:val="hybridMultilevel"/>
     <w:tmpl w:val="95E62FC0"/>
@@ -9066,46 +9123,55 @@
     </w:lvl>
   </w:abstractNum>
   <w:num w:numId="1">
-    <w:abstractNumId w:val="10"/>
+    <w:abstractNumId w:val="12"/>
   </w:num>
   <w:num w:numId="2">
     <w:abstractNumId w:val="0"/>
   </w:num>
   <w:num w:numId="3">
-    <w:abstractNumId w:val="6"/>
+    <w:abstractNumId w:val="7"/>
   </w:num>
   <w:num w:numId="4">
     <w:abstractNumId w:val="2"/>
   </w:num>
   <w:num w:numId="5">
-    <w:abstractNumId w:val="9"/>
+    <w:abstractNumId w:val="11"/>
   </w:num>
   <w:num w:numId="6">
-    <w:abstractNumId w:val="8"/>
+    <w:abstractNumId w:val="10"/>
   </w:num>
   <w:num w:numId="7">
-    <w:abstractNumId w:val="5"/>
+    <w:abstractNumId w:val="6"/>
   </w:num>
   <w:num w:numId="8">
     <w:abstractNumId w:val="3"/>
   </w:num>
   <w:num w:numId="9">
-    <w:abstractNumId w:val="12"/>
+    <w:abstractNumId w:val="14"/>
   </w:num>
   <w:num w:numId="10">
-    <w:abstractNumId w:val="11"/>
+    <w:abstractNumId w:val="13"/>
   </w:num>
   <w:num w:numId="11">
-    <w:abstractNumId w:val="4"/>
+    <w:abstractNumId w:val="5"/>
   </w:num>
   <w:num w:numId="12">
-    <w:abstractNumId w:val="13"/>
+    <w:abstractNumId w:val="16"/>
   </w:num>
   <w:num w:numId="13">
     <w:abstractNumId w:val="1"/>
   </w:num>
   <w:num w:numId="14">
-    <w:abstractNumId w:val="7"/>
+    <w:abstractNumId w:val="9"/>
+  </w:num>
+  <w:num w:numId="15">
+    <w:abstractNumId w:val="4"/>
+  </w:num>
+  <w:num w:numId="16">
+    <w:abstractNumId w:val="8"/>
+  </w:num>
+  <w:num w:numId="17">
+    <w:abstractNumId w:val="15"/>
   </w:num>
 </w:numbering>
 </file>

--- a/doc/report/raphael_part.docx
+++ b/doc/report/raphael_part.docx
@@ -72,7 +72,7 @@
             <v:path o:extrusionok="f" gradientshapeok="t" o:connecttype="rect"/>
             <o:lock v:ext="edit" aspectratio="t"/>
           </v:shapetype>
-          <v:shape id="_x0000_i1028" type="#_x0000_t75" style="width:498.55pt;height:281.2pt">
+          <v:shape id="_x0000_i1025" type="#_x0000_t75" style="width:498.55pt;height:281.2pt">
             <v:imagedata r:id="rId6" o:title="modele_domaine"/>
           </v:shape>
         </w:pict>
@@ -1511,7 +1511,7 @@
     <w:p>
       <w:r>
         <w:pict>
-          <v:shape id="_x0000_i1025" type="#_x0000_t75" style="width:131.1pt;height:198.35pt">
+          <v:shape id="_x0000_i1026" type="#_x0000_t75" style="width:131.1pt;height:198.35pt">
             <v:imagedata r:id="rId8" o:title="users"/>
           </v:shape>
         </w:pict>
@@ -3363,7 +3363,7 @@
     <w:p>
       <w:r>
         <w:pict>
-          <v:shape id="_x0000_i1026" type="#_x0000_t75" style="width:417.05pt;height:340.3pt">
+          <v:shape id="_x0000_i1027" type="#_x0000_t75" style="width:417.05pt;height:340.3pt">
             <v:imagedata r:id="rId10" o:title="tasks" croptop="841f" cropbottom="602f" cropleft="687f" cropright="687f"/>
           </v:shape>
         </w:pict>
@@ -4683,7 +4683,7 @@
     <w:p>
       <w:r>
         <w:pict>
-          <v:shape id="_x0000_i1027" type="#_x0000_t75" style="width:453.05pt;height:429.95pt">
+          <v:shape id="_x0000_i1028" type="#_x0000_t75" style="width:453.05pt;height:429.95pt">
             <v:imagedata r:id="rId11" o:title="events"/>
           </v:shape>
         </w:pict>
@@ -6884,6 +6884,124 @@
       </w:r>
     </w:p>
     <w:p>
+      <w:r>
+        <w:t>Le but est de pouvoir à l’aide d’une balise de la forme suivante</w:t>
+      </w:r>
+      <w:r>
+        <w:t xml:space="preserve"> pouvoir charger un tooltip (id étant l’identifiant du tutoriel à afficher (après chargement AJAX à voir plus loin))</w:t>
+      </w:r>
+      <w:r>
+        <w:t> :</w:t>
+      </w:r>
+    </w:p>
+    <w:p>
+      <w:pPr>
+        <w:shd w:val="clear" w:color="auto" w:fill="FFFFFF"/>
+        <w:spacing w:after="0" w:line="240" w:lineRule="auto"/>
+        <w:rPr>
+          <w:rFonts w:ascii="Times New Roman" w:eastAsia="Times New Roman" w:hAnsi="Times New Roman" w:cs="Times New Roman"/>
+          <w:sz w:val="24"/>
+          <w:szCs w:val="24"/>
+          <w:lang w:eastAsia="fr-CH"/>
+        </w:rPr>
+      </w:pPr>
+      <w:r>
+        <w:rPr>
+          <w:rFonts w:ascii="Courier New" w:eastAsia="Times New Roman" w:hAnsi="Courier New" w:cs="Courier New"/>
+          <w:color w:val="0000FF"/>
+          <w:sz w:val="20"/>
+          <w:szCs w:val="20"/>
+          <w:lang w:eastAsia="fr-CH"/>
+        </w:rPr>
+        <w:t>&lt;div</w:t>
+      </w:r>
+      <w:r>
+        <w:rPr>
+          <w:rFonts w:ascii="Courier New" w:eastAsia="Times New Roman" w:hAnsi="Courier New" w:cs="Courier New"/>
+          <w:color w:val="000000"/>
+          <w:sz w:val="20"/>
+          <w:szCs w:val="20"/>
+          <w:lang w:eastAsia="fr-CH"/>
+        </w:rPr>
+        <w:t xml:space="preserve"> </w:t>
+      </w:r>
+      <w:r>
+        <w:rPr>
+          <w:rFonts w:ascii="Courier New" w:eastAsia="Times New Roman" w:hAnsi="Courier New" w:cs="Courier New"/>
+          <w:color w:val="FF0000"/>
+          <w:sz w:val="20"/>
+          <w:szCs w:val="20"/>
+          <w:lang w:eastAsia="fr-CH"/>
+        </w:rPr>
+        <w:t>id</w:t>
+      </w:r>
+      <w:r>
+        <w:rPr>
+          <w:rFonts w:ascii="Courier New" w:eastAsia="Times New Roman" w:hAnsi="Courier New" w:cs="Courier New"/>
+          <w:color w:val="000000"/>
+          <w:sz w:val="20"/>
+          <w:szCs w:val="20"/>
+          <w:lang w:eastAsia="fr-CH"/>
+        </w:rPr>
+        <w:t>=</w:t>
+      </w:r>
+      <w:r>
+        <w:rPr>
+          <w:rFonts w:ascii="Courier New" w:eastAsia="Times New Roman" w:hAnsi="Courier New" w:cs="Courier New"/>
+          <w:b/>
+          <w:bCs/>
+          <w:color w:val="8000FF"/>
+          <w:sz w:val="20"/>
+          <w:szCs w:val="20"/>
+          <w:lang w:eastAsia="fr-CH"/>
+        </w:rPr>
+        <w:t>"createProject"</w:t>
+      </w:r>
+      <w:r>
+        <w:rPr>
+          <w:rFonts w:ascii="Courier New" w:eastAsia="Times New Roman" w:hAnsi="Courier New" w:cs="Courier New"/>
+          <w:color w:val="000000"/>
+          <w:sz w:val="20"/>
+          <w:szCs w:val="20"/>
+          <w:lang w:eastAsia="fr-CH"/>
+        </w:rPr>
+        <w:t xml:space="preserve"> role=</w:t>
+      </w:r>
+      <w:r>
+        <w:rPr>
+          <w:rFonts w:ascii="Courier New" w:eastAsia="Times New Roman" w:hAnsi="Courier New" w:cs="Courier New"/>
+          <w:b/>
+          <w:bCs/>
+          <w:color w:val="8000FF"/>
+          <w:sz w:val="20"/>
+          <w:szCs w:val="20"/>
+          <w:lang w:eastAsia="fr-CH"/>
+        </w:rPr>
+        <w:t>"tutorial"</w:t>
+      </w:r>
+      <w:r>
+        <w:rPr>
+          <w:rFonts w:ascii="Courier New" w:eastAsia="Times New Roman" w:hAnsi="Courier New" w:cs="Courier New"/>
+          <w:color w:val="000000"/>
+          <w:sz w:val="20"/>
+          <w:szCs w:val="20"/>
+          <w:lang w:eastAsia="fr-CH"/>
+        </w:rPr>
+        <w:t xml:space="preserve"> </w:t>
+      </w:r>
+      <w:r>
+        <w:rPr>
+          <w:rFonts w:ascii="Courier New" w:eastAsia="Times New Roman" w:hAnsi="Courier New" w:cs="Courier New"/>
+          <w:color w:val="0000FF"/>
+          <w:sz w:val="20"/>
+          <w:szCs w:val="20"/>
+          <w:lang w:eastAsia="fr-CH"/>
+        </w:rPr>
+        <w:t>/&gt;</w:t>
+      </w:r>
+    </w:p>
+    <w:p/>
+    <w:p>
       <w:pPr>
         <w:pStyle w:val="Titre4"/>
       </w:pPr>
@@ -7039,6 +7157,7 @@
         <w:pStyle w:val="Titre5"/>
       </w:pPr>
       <w:r>
+        <w:lastRenderedPageBreak/>
         <w:t>Rôle du contrôleur « TutorialController »</w:t>
       </w:r>
     </w:p>
@@ -7066,7 +7185,6 @@
         </w:numPr>
       </w:pPr>
       <w:r>
-        <w:lastRenderedPageBreak/>
         <w:t>projectsAction</w:t>
       </w:r>
     </w:p>
@@ -7109,16 +7227,7 @@
         <w:t>Cette action retourne l’ensemble des informations du tutoriel concernant l’affichage d’un projet, autrement dit quand on est sur la page avec l’url : easygoing/project/{idProjet}</w:t>
       </w:r>
       <w:r>
-        <w:t xml:space="preserve">. </w:t>
-      </w:r>
-      <w:r>
-        <w:t xml:space="preserve">Cette action fait appel au modèle Tutorial (méthode </w:t>
-      </w:r>
-      <w:r>
-        <w:t>project</w:t>
-      </w:r>
-      <w:r>
-        <w:t>).</w:t>
+        <w:t>. Cette action fait appel au modèle Tutorial (méthode project).</w:t>
       </w:r>
     </w:p>
     <w:p>
@@ -7145,16 +7254,7 @@
         <w:t>Cette action retourne l’ensemble des informations du tutoriel concernant l’affichage des détails d’une tâche, autrement dit quand on est sur la page avec l’url : easygoing/project/{idProjet}/taskDetails/{idTache}</w:t>
       </w:r>
       <w:r>
-        <w:t xml:space="preserve">. </w:t>
-      </w:r>
-      <w:r>
-        <w:t xml:space="preserve">Cette action fait appel au modèle Tutorial (méthode </w:t>
-      </w:r>
-      <w:r>
-        <w:t>taskDetails</w:t>
-      </w:r>
-      <w:r>
-        <w:t>).</w:t>
+        <w:t>. Cette action fait appel au modèle Tutorial (méthode taskDetails).</w:t>
       </w:r>
     </w:p>
     <w:p>
@@ -7166,29 +7266,196 @@
       </w:r>
     </w:p>
     <w:p>
-      <w:pPr>
-        <w:pStyle w:val="Titre5"/>
-      </w:pPr>
-      <w:r>
-        <w:t>Javascript</w:t>
-      </w:r>
-      <w:r>
-        <w:t xml:space="preserve"> </w:t>
-      </w:r>
-    </w:p>
-    <w:p/>
-    <w:p>
-      <w:pPr>
-        <w:pStyle w:val="Titre5"/>
-      </w:pPr>
-      <w:r>
-        <w:t>Utilisation dans une page</w:t>
+      <w:r>
+        <w:t>Voici ce qui se passe du côté client pour l’implémentation de ce tutoriel sous forme de tooltips.</w:t>
       </w:r>
     </w:p>
     <w:p>
+      <w:pPr>
+        <w:pStyle w:val="Titre5"/>
+      </w:pPr>
+      <w:r>
+        <w:t>Javascript</w:t>
+      </w:r>
+      <w:r>
+        <w:t xml:space="preserve"> </w:t>
+      </w:r>
+    </w:p>
+    <w:p>
+      <w:r>
+        <w:t xml:space="preserve">Tout d’abord, le layout charge le script nommé </w:t>
+      </w:r>
+      <w:r>
+        <w:rPr>
+          <w:b/>
+        </w:rPr>
+        <w:t xml:space="preserve">tuto.js </w:t>
+      </w:r>
+      <w:r>
+        <w:t xml:space="preserve">qui se trouve dans public/js/. </w:t>
+      </w:r>
+      <w:r>
+        <w:t>Le layout charge ce fichier tuto.js uniquement si un utilisateur est connecté et qu’</w:t>
+      </w:r>
+      <w:r>
+        <w:t>il désire avoir le tutoriel, de la manière suivante</w:t>
+      </w:r>
+      <w:r>
+        <w:t> :</w:t>
+      </w:r>
+    </w:p>
+    <w:p>
+      <w:r>
+        <w:rPr>
+          <w:noProof/>
+          <w:lang w:eastAsia="fr-CH"/>
+        </w:rPr>
+        <w:drawing>
+          <wp:inline distT="0" distB="0" distL="0" distR="0" wp14:anchorId="4625F877" wp14:editId="293E598A">
+            <wp:extent cx="5760720" cy="554881"/>
+            <wp:effectExtent l="0" t="0" r="0" b="0"/>
+            <wp:docPr id="4" name="Image 4"/>
+            <wp:cNvGraphicFramePr>
+              <a:graphicFrameLocks xmlns:a="http://schemas.openxmlformats.org/drawingml/2006/main" noChangeAspect="1"/>
+            </wp:cNvGraphicFramePr>
+            <a:graphic xmlns:a="http://schemas.openxmlformats.org/drawingml/2006/main">
+              <a:graphicData uri="http://schemas.openxmlformats.org/drawingml/2006/picture">
+                <pic:pic xmlns:pic="http://schemas.openxmlformats.org/drawingml/2006/picture">
+                  <pic:nvPicPr>
+                    <pic:cNvPr id="0" name=""/>
+                    <pic:cNvPicPr/>
+                  </pic:nvPicPr>
+                  <pic:blipFill>
+                    <a:blip r:embed="rId13"/>
+                    <a:stretch>
+                      <a:fillRect/>
+                    </a:stretch>
+                  </pic:blipFill>
+                  <pic:spPr>
+                    <a:xfrm>
+                      <a:off x="0" y="0"/>
+                      <a:ext cx="5760720" cy="554881"/>
+                    </a:xfrm>
+                    <a:prstGeom prst="rect">
+                      <a:avLst/>
+                    </a:prstGeom>
+                  </pic:spPr>
+                </pic:pic>
+              </a:graphicData>
+            </a:graphic>
+          </wp:inline>
+        </w:drawing>
+      </w:r>
+    </w:p>
+    <w:p>
+      <w:r>
+        <w:t>Voici des explications sur ce fichier tuto.js</w:t>
+      </w:r>
+      <w:r>
+        <w:t>.</w:t>
+      </w:r>
+    </w:p>
+    <w:p>
+      <w:pPr>
+        <w:pStyle w:val="Paragraphedeliste"/>
+        <w:numPr>
+          <w:ilvl w:val="0"/>
+          <w:numId w:val="18"/>
+        </w:numPr>
+      </w:pPr>
+      <w:r>
+        <w:t>loadTutorial</w:t>
+      </w:r>
+    </w:p>
+    <w:p>
+      <w:pPr>
+        <w:pStyle w:val="Paragraphedeliste"/>
+        <w:numPr>
+          <w:ilvl w:val="1"/>
+          <w:numId w:val="18"/>
+        </w:numPr>
+        <w:rPr>
+          <w:color w:val="FF0000"/>
+        </w:rPr>
+      </w:pPr>
+      <w:r>
+        <w:rPr>
+          <w:color w:val="FF0000"/>
+        </w:rPr>
+        <w:t>expliquer</w:t>
+      </w:r>
+    </w:p>
+    <w:p>
+      <w:pPr>
+        <w:pStyle w:val="Paragraphedeliste"/>
+        <w:numPr>
+          <w:ilvl w:val="0"/>
+          <w:numId w:val="18"/>
+        </w:numPr>
+      </w:pPr>
+      <w:r>
+        <w:t>nextTutorial</w:t>
+      </w:r>
+    </w:p>
+    <w:p>
+      <w:pPr>
+        <w:pStyle w:val="Paragraphedeliste"/>
+        <w:numPr>
+          <w:ilvl w:val="1"/>
+          <w:numId w:val="18"/>
+        </w:numPr>
+        <w:rPr>
+          <w:color w:val="FF0000"/>
+        </w:rPr>
+      </w:pPr>
+      <w:r>
+        <w:rPr>
+          <w:color w:val="FF0000"/>
+        </w:rPr>
+        <w:t>expliquer</w:t>
+      </w:r>
+    </w:p>
+    <w:p>
+      <w:pPr>
+        <w:pStyle w:val="Paragraphedeliste"/>
+        <w:numPr>
+          <w:ilvl w:val="0"/>
+          <w:numId w:val="18"/>
+        </w:numPr>
+      </w:pPr>
+      <w:r>
+        <w:t>skipTutorial</w:t>
+      </w:r>
+    </w:p>
+    <w:p>
+      <w:pPr>
+        <w:pStyle w:val="Paragraphedeliste"/>
+        <w:numPr>
+          <w:ilvl w:val="1"/>
+          <w:numId w:val="18"/>
+        </w:numPr>
+        <w:rPr>
+          <w:color w:val="FF0000"/>
+        </w:rPr>
+      </w:pPr>
+      <w:r>
+        <w:rPr>
+          <w:color w:val="FF0000"/>
+        </w:rPr>
+        <w:t>expliquer</w:t>
+      </w:r>
       <w:bookmarkStart w:id="0" w:name="_GoBack"/>
       <w:bookmarkEnd w:id="0"/>
     </w:p>
+    <w:p>
+      <w:pPr>
+        <w:pStyle w:val="Titre5"/>
+      </w:pPr>
+      <w:r>
+        <w:t>Utilisation dans une page</w:t>
+      </w:r>
+    </w:p>
+    <w:p/>
     <w:sectPr>
       <w:pgSz w:w="11906" w:h="16838"/>
       <w:pgMar w:top="1417" w:right="1417" w:bottom="1417" w:left="1417" w:header="708" w:footer="708" w:gutter="0"/>
@@ -9010,6 +9277,119 @@
     </w:lvl>
   </w:abstractNum>
   <w:abstractNum w:abstractNumId="16">
+    <w:nsid w:val="73735FF3"/>
+    <w:multiLevelType w:val="hybridMultilevel"/>
+    <w:tmpl w:val="5E12610C"/>
+    <w:lvl w:ilvl="0" w:tplc="100C0001">
+      <w:start w:val="1"/>
+      <w:numFmt w:val="bullet"/>
+      <w:lvlText w:val=""/>
+      <w:lvlJc w:val="left"/>
+      <w:pPr>
+        <w:ind w:left="720" w:hanging="360"/>
+      </w:pPr>
+      <w:rPr>
+        <w:rFonts w:ascii="Symbol" w:hAnsi="Symbol" w:hint="default"/>
+      </w:rPr>
+    </w:lvl>
+    <w:lvl w:ilvl="1" w:tplc="100C0003">
+      <w:start w:val="1"/>
+      <w:numFmt w:val="bullet"/>
+      <w:lvlText w:val="o"/>
+      <w:lvlJc w:val="left"/>
+      <w:pPr>
+        <w:ind w:left="1440" w:hanging="360"/>
+      </w:pPr>
+      <w:rPr>
+        <w:rFonts w:ascii="Courier New" w:hAnsi="Courier New" w:cs="Courier New" w:hint="default"/>
+      </w:rPr>
+    </w:lvl>
+    <w:lvl w:ilvl="2" w:tplc="100C0005" w:tentative="1">
+      <w:start w:val="1"/>
+      <w:numFmt w:val="bullet"/>
+      <w:lvlText w:val=""/>
+      <w:lvlJc w:val="left"/>
+      <w:pPr>
+        <w:ind w:left="2160" w:hanging="360"/>
+      </w:pPr>
+      <w:rPr>
+        <w:rFonts w:ascii="Wingdings" w:hAnsi="Wingdings" w:hint="default"/>
+      </w:rPr>
+    </w:lvl>
+    <w:lvl w:ilvl="3" w:tplc="100C0001" w:tentative="1">
+      <w:start w:val="1"/>
+      <w:numFmt w:val="bullet"/>
+      <w:lvlText w:val=""/>
+      <w:lvlJc w:val="left"/>
+      <w:pPr>
+        <w:ind w:left="2880" w:hanging="360"/>
+      </w:pPr>
+      <w:rPr>
+        <w:rFonts w:ascii="Symbol" w:hAnsi="Symbol" w:hint="default"/>
+      </w:rPr>
+    </w:lvl>
+    <w:lvl w:ilvl="4" w:tplc="100C0003" w:tentative="1">
+      <w:start w:val="1"/>
+      <w:numFmt w:val="bullet"/>
+      <w:lvlText w:val="o"/>
+      <w:lvlJc w:val="left"/>
+      <w:pPr>
+        <w:ind w:left="3600" w:hanging="360"/>
+      </w:pPr>
+      <w:rPr>
+        <w:rFonts w:ascii="Courier New" w:hAnsi="Courier New" w:cs="Courier New" w:hint="default"/>
+      </w:rPr>
+    </w:lvl>
+    <w:lvl w:ilvl="5" w:tplc="100C0005" w:tentative="1">
+      <w:start w:val="1"/>
+      <w:numFmt w:val="bullet"/>
+      <w:lvlText w:val=""/>
+      <w:lvlJc w:val="left"/>
+      <w:pPr>
+        <w:ind w:left="4320" w:hanging="360"/>
+      </w:pPr>
+      <w:rPr>
+        <w:rFonts w:ascii="Wingdings" w:hAnsi="Wingdings" w:hint="default"/>
+      </w:rPr>
+    </w:lvl>
+    <w:lvl w:ilvl="6" w:tplc="100C0001" w:tentative="1">
+      <w:start w:val="1"/>
+      <w:numFmt w:val="bullet"/>
+      <w:lvlText w:val=""/>
+      <w:lvlJc w:val="left"/>
+      <w:pPr>
+        <w:ind w:left="5040" w:hanging="360"/>
+      </w:pPr>
+      <w:rPr>
+        <w:rFonts w:ascii="Symbol" w:hAnsi="Symbol" w:hint="default"/>
+      </w:rPr>
+    </w:lvl>
+    <w:lvl w:ilvl="7" w:tplc="100C0003" w:tentative="1">
+      <w:start w:val="1"/>
+      <w:numFmt w:val="bullet"/>
+      <w:lvlText w:val="o"/>
+      <w:lvlJc w:val="left"/>
+      <w:pPr>
+        <w:ind w:left="5760" w:hanging="360"/>
+      </w:pPr>
+      <w:rPr>
+        <w:rFonts w:ascii="Courier New" w:hAnsi="Courier New" w:cs="Courier New" w:hint="default"/>
+      </w:rPr>
+    </w:lvl>
+    <w:lvl w:ilvl="8" w:tplc="100C0005" w:tentative="1">
+      <w:start w:val="1"/>
+      <w:numFmt w:val="bullet"/>
+      <w:lvlText w:val=""/>
+      <w:lvlJc w:val="left"/>
+      <w:pPr>
+        <w:ind w:left="6480" w:hanging="360"/>
+      </w:pPr>
+      <w:rPr>
+        <w:rFonts w:ascii="Wingdings" w:hAnsi="Wingdings" w:hint="default"/>
+      </w:rPr>
+    </w:lvl>
+  </w:abstractNum>
+  <w:abstractNum w:abstractNumId="17">
     <w:nsid w:val="75934EC3"/>
     <w:multiLevelType w:val="hybridMultilevel"/>
     <w:tmpl w:val="95E62FC0"/>
@@ -9156,7 +9536,7 @@
     <w:abstractNumId w:val="5"/>
   </w:num>
   <w:num w:numId="12">
-    <w:abstractNumId w:val="16"/>
+    <w:abstractNumId w:val="17"/>
   </w:num>
   <w:num w:numId="13">
     <w:abstractNumId w:val="1"/>
@@ -9172,6 +9552,9 @@
   </w:num>
   <w:num w:numId="17">
     <w:abstractNumId w:val="15"/>
+  </w:num>
+  <w:num w:numId="18">
+    <w:abstractNumId w:val="16"/>
   </w:num>
 </w:numbering>
 </file>
@@ -9641,6 +10024,74 @@
       <w:szCs w:val="16"/>
     </w:rPr>
   </w:style>
+  <w:style w:type="character" w:customStyle="1" w:styleId="sc12">
+    <w:name w:val="sc12"/>
+    <w:basedOn w:val="Policepardfaut"/>
+    <w:rsid w:val="00D04804"/>
+    <w:rPr>
+      <w:rFonts w:ascii="Courier New" w:hAnsi="Courier New" w:cs="Courier New" w:hint="default"/>
+      <w:color w:val="0000FF"/>
+      <w:sz w:val="20"/>
+      <w:szCs w:val="20"/>
+    </w:rPr>
+  </w:style>
+  <w:style w:type="character" w:customStyle="1" w:styleId="sc8">
+    <w:name w:val="sc8"/>
+    <w:basedOn w:val="Policepardfaut"/>
+    <w:rsid w:val="00D04804"/>
+    <w:rPr>
+      <w:rFonts w:ascii="Courier New" w:hAnsi="Courier New" w:cs="Courier New" w:hint="default"/>
+      <w:color w:val="000000"/>
+      <w:sz w:val="20"/>
+      <w:szCs w:val="20"/>
+    </w:rPr>
+  </w:style>
+  <w:style w:type="character" w:customStyle="1" w:styleId="sc31">
+    <w:name w:val="sc31"/>
+    <w:basedOn w:val="Policepardfaut"/>
+    <w:rsid w:val="00D04804"/>
+    <w:rPr>
+      <w:rFonts w:ascii="Courier New" w:hAnsi="Courier New" w:cs="Courier New" w:hint="default"/>
+      <w:color w:val="FF0000"/>
+      <w:sz w:val="20"/>
+      <w:szCs w:val="20"/>
+    </w:rPr>
+  </w:style>
+  <w:style w:type="character" w:customStyle="1" w:styleId="sc61">
+    <w:name w:val="sc61"/>
+    <w:basedOn w:val="Policepardfaut"/>
+    <w:rsid w:val="00D04804"/>
+    <w:rPr>
+      <w:rFonts w:ascii="Courier New" w:hAnsi="Courier New" w:cs="Courier New" w:hint="default"/>
+      <w:b/>
+      <w:bCs/>
+      <w:color w:val="8000FF"/>
+      <w:sz w:val="20"/>
+      <w:szCs w:val="20"/>
+    </w:rPr>
+  </w:style>
+  <w:style w:type="character" w:customStyle="1" w:styleId="sc4">
+    <w:name w:val="sc4"/>
+    <w:basedOn w:val="Policepardfaut"/>
+    <w:rsid w:val="00D04804"/>
+    <w:rPr>
+      <w:rFonts w:ascii="Courier New" w:hAnsi="Courier New" w:cs="Courier New" w:hint="default"/>
+      <w:color w:val="000000"/>
+      <w:sz w:val="20"/>
+      <w:szCs w:val="20"/>
+    </w:rPr>
+  </w:style>
+  <w:style w:type="character" w:customStyle="1" w:styleId="sc111">
+    <w:name w:val="sc111"/>
+    <w:basedOn w:val="Policepardfaut"/>
+    <w:rsid w:val="00D04804"/>
+    <w:rPr>
+      <w:rFonts w:ascii="Courier New" w:hAnsi="Courier New" w:cs="Courier New" w:hint="default"/>
+      <w:color w:val="0000FF"/>
+      <w:sz w:val="20"/>
+      <w:szCs w:val="20"/>
+    </w:rPr>
+  </w:style>
 </w:styles>
 </file>
 
@@ -10109,6 +10560,74 @@
       <w:szCs w:val="16"/>
     </w:rPr>
   </w:style>
+  <w:style w:type="character" w:customStyle="1" w:styleId="sc12">
+    <w:name w:val="sc12"/>
+    <w:basedOn w:val="Policepardfaut"/>
+    <w:rsid w:val="00D04804"/>
+    <w:rPr>
+      <w:rFonts w:ascii="Courier New" w:hAnsi="Courier New" w:cs="Courier New" w:hint="default"/>
+      <w:color w:val="0000FF"/>
+      <w:sz w:val="20"/>
+      <w:szCs w:val="20"/>
+    </w:rPr>
+  </w:style>
+  <w:style w:type="character" w:customStyle="1" w:styleId="sc8">
+    <w:name w:val="sc8"/>
+    <w:basedOn w:val="Policepardfaut"/>
+    <w:rsid w:val="00D04804"/>
+    <w:rPr>
+      <w:rFonts w:ascii="Courier New" w:hAnsi="Courier New" w:cs="Courier New" w:hint="default"/>
+      <w:color w:val="000000"/>
+      <w:sz w:val="20"/>
+      <w:szCs w:val="20"/>
+    </w:rPr>
+  </w:style>
+  <w:style w:type="character" w:customStyle="1" w:styleId="sc31">
+    <w:name w:val="sc31"/>
+    <w:basedOn w:val="Policepardfaut"/>
+    <w:rsid w:val="00D04804"/>
+    <w:rPr>
+      <w:rFonts w:ascii="Courier New" w:hAnsi="Courier New" w:cs="Courier New" w:hint="default"/>
+      <w:color w:val="FF0000"/>
+      <w:sz w:val="20"/>
+      <w:szCs w:val="20"/>
+    </w:rPr>
+  </w:style>
+  <w:style w:type="character" w:customStyle="1" w:styleId="sc61">
+    <w:name w:val="sc61"/>
+    <w:basedOn w:val="Policepardfaut"/>
+    <w:rsid w:val="00D04804"/>
+    <w:rPr>
+      <w:rFonts w:ascii="Courier New" w:hAnsi="Courier New" w:cs="Courier New" w:hint="default"/>
+      <w:b/>
+      <w:bCs/>
+      <w:color w:val="8000FF"/>
+      <w:sz w:val="20"/>
+      <w:szCs w:val="20"/>
+    </w:rPr>
+  </w:style>
+  <w:style w:type="character" w:customStyle="1" w:styleId="sc4">
+    <w:name w:val="sc4"/>
+    <w:basedOn w:val="Policepardfaut"/>
+    <w:rsid w:val="00D04804"/>
+    <w:rPr>
+      <w:rFonts w:ascii="Courier New" w:hAnsi="Courier New" w:cs="Courier New" w:hint="default"/>
+      <w:color w:val="000000"/>
+      <w:sz w:val="20"/>
+      <w:szCs w:val="20"/>
+    </w:rPr>
+  </w:style>
+  <w:style w:type="character" w:customStyle="1" w:styleId="sc111">
+    <w:name w:val="sc111"/>
+    <w:basedOn w:val="Policepardfaut"/>
+    <w:rsid w:val="00D04804"/>
+    <w:rPr>
+      <w:rFonts w:ascii="Courier New" w:hAnsi="Courier New" w:cs="Courier New" w:hint="default"/>
+      <w:color w:val="0000FF"/>
+      <w:sz w:val="20"/>
+      <w:szCs w:val="20"/>
+    </w:rPr>
+  </w:style>
 </w:styles>
 </file>
 

--- a/doc/report/raphael_part.docx
+++ b/doc/report/raphael_part.docx
@@ -7360,11 +7360,76 @@
         <w:pStyle w:val="Paragraphedeliste"/>
         <w:numPr>
           <w:ilvl w:val="0"/>
+          <w:numId w:val="19"/>
+        </w:numPr>
+      </w:pPr>
+      <w:r>
+        <w:t>Variable globale « current »</w:t>
+      </w:r>
+    </w:p>
+    <w:p>
+      <w:pPr>
+        <w:pStyle w:val="Paragraphedeliste"/>
+        <w:numPr>
+          <w:ilvl w:val="1"/>
+          <w:numId w:val="19"/>
+        </w:numPr>
+        <w:rPr>
+          <w:color w:val="FF0000"/>
+        </w:rPr>
+      </w:pPr>
+      <w:r>
+        <w:rPr>
+          <w:color w:val="FF0000"/>
+        </w:rPr>
+        <w:t>expliquer</w:t>
+      </w:r>
+      <w:bookmarkStart w:id="0" w:name="_GoBack"/>
+      <w:bookmarkEnd w:id="0"/>
+    </w:p>
+    <w:p>
+      <w:pPr>
+        <w:pStyle w:val="Paragraphedeliste"/>
+        <w:numPr>
+          <w:ilvl w:val="0"/>
+          <w:numId w:val="19"/>
+        </w:numPr>
+      </w:pPr>
+      <w:r>
+        <w:t>Variable globale « tutoData »</w:t>
+      </w:r>
+    </w:p>
+    <w:p>
+      <w:pPr>
+        <w:pStyle w:val="Paragraphedeliste"/>
+        <w:numPr>
+          <w:ilvl w:val="1"/>
+          <w:numId w:val="19"/>
+        </w:numPr>
+        <w:rPr>
+          <w:color w:val="FF0000"/>
+        </w:rPr>
+      </w:pPr>
+      <w:r>
+        <w:rPr>
+          <w:color w:val="FF0000"/>
+        </w:rPr>
+        <w:t>expliquer</w:t>
+      </w:r>
+    </w:p>
+    <w:p>
+      <w:pPr>
+        <w:pStyle w:val="Paragraphedeliste"/>
+        <w:numPr>
+          <w:ilvl w:val="0"/>
           <w:numId w:val="18"/>
         </w:numPr>
       </w:pPr>
       <w:r>
         <w:t>loadTutorial</w:t>
+      </w:r>
+      <w:r>
+        <w:t>(tuto)</w:t>
       </w:r>
     </w:p>
     <w:p>
@@ -7396,6 +7461,9 @@
       <w:r>
         <w:t>nextTutorial</w:t>
       </w:r>
+      <w:r>
+        <w:t>()</w:t>
+      </w:r>
     </w:p>
     <w:p>
       <w:pPr>
@@ -7426,6 +7494,9 @@
       <w:r>
         <w:t>skipTutorial</w:t>
       </w:r>
+      <w:r>
+        <w:t>()</w:t>
+      </w:r>
     </w:p>
     <w:p>
       <w:pPr>
@@ -7442,10 +7513,9 @@
         <w:rPr>
           <w:color w:val="FF0000"/>
         </w:rPr>
+        <w:lastRenderedPageBreak/>
         <w:t>expliquer</w:t>
       </w:r>
-      <w:bookmarkStart w:id="0" w:name="_GoBack"/>
-      <w:bookmarkEnd w:id="0"/>
     </w:p>
     <w:p>
       <w:pPr>
@@ -7453,6 +7523,724 @@
       </w:pPr>
       <w:r>
         <w:t>Utilisation dans une page</w:t>
+      </w:r>
+    </w:p>
+    <w:p>
+      <w:r>
+        <w:t>Pour pouvoir utiliser les données du tutoriel dans une page, il faut tout d’abord dans la page voulu écrire le code javascript suivant (après avoir chargé tuto.js)</w:t>
+      </w:r>
+      <w:r>
+        <w:t>.</w:t>
+      </w:r>
+    </w:p>
+    <w:p>
+      <w:pPr>
+        <w:shd w:val="clear" w:color="auto" w:fill="FFFFFF"/>
+        <w:spacing w:after="0" w:line="240" w:lineRule="auto"/>
+        <w:rPr>
+          <w:rFonts w:ascii="Courier New" w:eastAsia="Times New Roman" w:hAnsi="Courier New" w:cs="Courier New"/>
+          <w:color w:val="000000"/>
+          <w:sz w:val="20"/>
+          <w:szCs w:val="20"/>
+          <w:lang w:eastAsia="fr-CH"/>
+        </w:rPr>
+      </w:pPr>
+      <w:r>
+        <w:rPr>
+          <w:rFonts w:ascii="Courier New" w:eastAsia="Times New Roman" w:hAnsi="Courier New" w:cs="Courier New"/>
+          <w:color w:val="0000FF"/>
+          <w:sz w:val="20"/>
+          <w:szCs w:val="20"/>
+          <w:lang w:eastAsia="fr-CH"/>
+        </w:rPr>
+        <w:t>&lt;script</w:t>
+      </w:r>
+      <w:r>
+        <w:rPr>
+          <w:rFonts w:ascii="Courier New" w:eastAsia="Times New Roman" w:hAnsi="Courier New" w:cs="Courier New"/>
+          <w:color w:val="000000"/>
+          <w:sz w:val="20"/>
+          <w:szCs w:val="20"/>
+          <w:lang w:eastAsia="fr-CH"/>
+        </w:rPr>
+        <w:t xml:space="preserve"> </w:t>
+      </w:r>
+      <w:r>
+        <w:rPr>
+          <w:rFonts w:ascii="Courier New" w:eastAsia="Times New Roman" w:hAnsi="Courier New" w:cs="Courier New"/>
+          <w:color w:val="FF0000"/>
+          <w:sz w:val="20"/>
+          <w:szCs w:val="20"/>
+          <w:lang w:eastAsia="fr-CH"/>
+        </w:rPr>
+        <w:t>type</w:t>
+      </w:r>
+      <w:r>
+        <w:rPr>
+          <w:rFonts w:ascii="Courier New" w:eastAsia="Times New Roman" w:hAnsi="Courier New" w:cs="Courier New"/>
+          <w:color w:val="000000"/>
+          <w:sz w:val="20"/>
+          <w:szCs w:val="20"/>
+          <w:lang w:eastAsia="fr-CH"/>
+        </w:rPr>
+        <w:t>=</w:t>
+      </w:r>
+      <w:r>
+        <w:rPr>
+          <w:rFonts w:ascii="Courier New" w:eastAsia="Times New Roman" w:hAnsi="Courier New" w:cs="Courier New"/>
+          <w:b/>
+          <w:bCs/>
+          <w:color w:val="8000FF"/>
+          <w:sz w:val="20"/>
+          <w:szCs w:val="20"/>
+          <w:lang w:eastAsia="fr-CH"/>
+        </w:rPr>
+        <w:t>"text/javascript"</w:t>
+      </w:r>
+      <w:r>
+        <w:rPr>
+          <w:rFonts w:ascii="Courier New" w:eastAsia="Times New Roman" w:hAnsi="Courier New" w:cs="Courier New"/>
+          <w:color w:val="0000FF"/>
+          <w:sz w:val="20"/>
+          <w:szCs w:val="20"/>
+          <w:lang w:eastAsia="fr-CH"/>
+        </w:rPr>
+        <w:t>&gt;</w:t>
+      </w:r>
+    </w:p>
+    <w:p>
+      <w:pPr>
+        <w:shd w:val="clear" w:color="auto" w:fill="FFFFFF"/>
+        <w:spacing w:after="0" w:line="240" w:lineRule="auto"/>
+        <w:rPr>
+          <w:rFonts w:ascii="Courier New" w:eastAsia="Times New Roman" w:hAnsi="Courier New" w:cs="Courier New"/>
+          <w:color w:val="000000"/>
+          <w:sz w:val="20"/>
+          <w:szCs w:val="20"/>
+          <w:shd w:val="clear" w:color="auto" w:fill="F2F4FF"/>
+          <w:lang w:eastAsia="fr-CH"/>
+        </w:rPr>
+      </w:pPr>
+      <w:r>
+        <w:rPr>
+          <w:rFonts w:ascii="Courier New" w:eastAsia="Times New Roman" w:hAnsi="Courier New" w:cs="Courier New"/>
+          <w:color w:val="000000"/>
+          <w:sz w:val="20"/>
+          <w:szCs w:val="20"/>
+          <w:shd w:val="clear" w:color="auto" w:fill="F2F4FF"/>
+          <w:lang w:eastAsia="fr-CH"/>
+        </w:rPr>
+        <w:t xml:space="preserve">    </w:t>
+      </w:r>
+      <w:r>
+        <w:rPr>
+          <w:rFonts w:ascii="Courier New" w:eastAsia="Times New Roman" w:hAnsi="Courier New" w:cs="Courier New"/>
+          <w:b/>
+          <w:bCs/>
+          <w:i/>
+          <w:iCs/>
+          <w:color w:val="000080"/>
+          <w:sz w:val="20"/>
+          <w:szCs w:val="20"/>
+          <w:shd w:val="clear" w:color="auto" w:fill="F2F4FF"/>
+          <w:lang w:eastAsia="fr-CH"/>
+        </w:rPr>
+        <w:t>try</w:t>
+      </w:r>
+      <w:r>
+        <w:rPr>
+          <w:rFonts w:ascii="Courier New" w:eastAsia="Times New Roman" w:hAnsi="Courier New" w:cs="Courier New"/>
+          <w:color w:val="000000"/>
+          <w:sz w:val="20"/>
+          <w:szCs w:val="20"/>
+          <w:shd w:val="clear" w:color="auto" w:fill="F2F4FF"/>
+          <w:lang w:eastAsia="fr-CH"/>
+        </w:rPr>
+        <w:t xml:space="preserve"> </w:t>
+      </w:r>
+      <w:r>
+        <w:rPr>
+          <w:rFonts w:ascii="Courier New" w:eastAsia="Times New Roman" w:hAnsi="Courier New" w:cs="Courier New"/>
+          <w:b/>
+          <w:bCs/>
+          <w:color w:val="000000"/>
+          <w:sz w:val="20"/>
+          <w:szCs w:val="20"/>
+          <w:shd w:val="clear" w:color="auto" w:fill="F2F4FF"/>
+          <w:lang w:eastAsia="fr-CH"/>
+        </w:rPr>
+        <w:t>{</w:t>
+      </w:r>
+    </w:p>
+    <w:p>
+      <w:pPr>
+        <w:shd w:val="clear" w:color="auto" w:fill="FFFFFF"/>
+        <w:spacing w:after="0" w:line="240" w:lineRule="auto"/>
+        <w:rPr>
+          <w:rFonts w:ascii="Courier New" w:eastAsia="Times New Roman" w:hAnsi="Courier New" w:cs="Courier New"/>
+          <w:color w:val="000000"/>
+          <w:sz w:val="20"/>
+          <w:szCs w:val="20"/>
+          <w:shd w:val="clear" w:color="auto" w:fill="F2F4FF"/>
+          <w:lang w:eastAsia="fr-CH"/>
+        </w:rPr>
+      </w:pPr>
+      <w:r>
+        <w:rPr>
+          <w:rFonts w:ascii="Courier New" w:eastAsia="Times New Roman" w:hAnsi="Courier New" w:cs="Courier New"/>
+          <w:color w:val="000000"/>
+          <w:sz w:val="20"/>
+          <w:szCs w:val="20"/>
+          <w:shd w:val="clear" w:color="auto" w:fill="F2F4FF"/>
+          <w:lang w:eastAsia="fr-CH"/>
+        </w:rPr>
+        <w:t xml:space="preserve">        loadTutorial</w:t>
+      </w:r>
+      <w:r>
+        <w:rPr>
+          <w:rFonts w:ascii="Courier New" w:eastAsia="Times New Roman" w:hAnsi="Courier New" w:cs="Courier New"/>
+          <w:b/>
+          <w:bCs/>
+          <w:color w:val="000000"/>
+          <w:sz w:val="20"/>
+          <w:szCs w:val="20"/>
+          <w:shd w:val="clear" w:color="auto" w:fill="F2F4FF"/>
+          <w:lang w:eastAsia="fr-CH"/>
+        </w:rPr>
+        <w:t>(</w:t>
+      </w:r>
+      <w:r>
+        <w:rPr>
+          <w:rFonts w:ascii="Courier New" w:eastAsia="Times New Roman" w:hAnsi="Courier New" w:cs="Courier New"/>
+          <w:color w:val="808080"/>
+          <w:sz w:val="20"/>
+          <w:szCs w:val="20"/>
+          <w:shd w:val="clear" w:color="auto" w:fill="F2F4FF"/>
+          <w:lang w:eastAsia="fr-CH"/>
+        </w:rPr>
+        <w:t>"projects"</w:t>
+      </w:r>
+      <w:r>
+        <w:rPr>
+          <w:rFonts w:ascii="Courier New" w:eastAsia="Times New Roman" w:hAnsi="Courier New" w:cs="Courier New"/>
+          <w:b/>
+          <w:bCs/>
+          <w:color w:val="000000"/>
+          <w:sz w:val="20"/>
+          <w:szCs w:val="20"/>
+          <w:shd w:val="clear" w:color="auto" w:fill="F2F4FF"/>
+          <w:lang w:eastAsia="fr-CH"/>
+        </w:rPr>
+        <w:t>);</w:t>
+      </w:r>
+    </w:p>
+    <w:p>
+      <w:pPr>
+        <w:shd w:val="clear" w:color="auto" w:fill="FFFFFF"/>
+        <w:spacing w:after="0" w:line="240" w:lineRule="auto"/>
+        <w:rPr>
+          <w:rFonts w:ascii="Courier New" w:eastAsia="Times New Roman" w:hAnsi="Courier New" w:cs="Courier New"/>
+          <w:color w:val="000000"/>
+          <w:sz w:val="20"/>
+          <w:szCs w:val="20"/>
+          <w:shd w:val="clear" w:color="auto" w:fill="F2F4FF"/>
+          <w:lang w:eastAsia="fr-CH"/>
+        </w:rPr>
+      </w:pPr>
+      <w:r>
+        <w:rPr>
+          <w:rFonts w:ascii="Courier New" w:eastAsia="Times New Roman" w:hAnsi="Courier New" w:cs="Courier New"/>
+          <w:color w:val="000000"/>
+          <w:sz w:val="20"/>
+          <w:szCs w:val="20"/>
+          <w:shd w:val="clear" w:color="auto" w:fill="F2F4FF"/>
+          <w:lang w:eastAsia="fr-CH"/>
+        </w:rPr>
+        <w:t xml:space="preserve">    </w:t>
+      </w:r>
+      <w:r>
+        <w:rPr>
+          <w:rFonts w:ascii="Courier New" w:eastAsia="Times New Roman" w:hAnsi="Courier New" w:cs="Courier New"/>
+          <w:b/>
+          <w:bCs/>
+          <w:color w:val="000000"/>
+          <w:sz w:val="20"/>
+          <w:szCs w:val="20"/>
+          <w:shd w:val="clear" w:color="auto" w:fill="F2F4FF"/>
+          <w:lang w:eastAsia="fr-CH"/>
+        </w:rPr>
+        <w:t>}</w:t>
+      </w:r>
+    </w:p>
+    <w:p>
+      <w:pPr>
+        <w:shd w:val="clear" w:color="auto" w:fill="FFFFFF"/>
+        <w:spacing w:after="0" w:line="240" w:lineRule="auto"/>
+        <w:rPr>
+          <w:rFonts w:ascii="Courier New" w:eastAsia="Times New Roman" w:hAnsi="Courier New" w:cs="Courier New"/>
+          <w:color w:val="000000"/>
+          <w:sz w:val="20"/>
+          <w:szCs w:val="20"/>
+          <w:shd w:val="clear" w:color="auto" w:fill="F2F4FF"/>
+          <w:lang w:eastAsia="fr-CH"/>
+        </w:rPr>
+      </w:pPr>
+      <w:r>
+        <w:rPr>
+          <w:rFonts w:ascii="Courier New" w:eastAsia="Times New Roman" w:hAnsi="Courier New" w:cs="Courier New"/>
+          <w:color w:val="000000"/>
+          <w:sz w:val="20"/>
+          <w:szCs w:val="20"/>
+          <w:shd w:val="clear" w:color="auto" w:fill="F2F4FF"/>
+          <w:lang w:eastAsia="fr-CH"/>
+        </w:rPr>
+        <w:t xml:space="preserve">    </w:t>
+      </w:r>
+      <w:r>
+        <w:rPr>
+          <w:rFonts w:ascii="Courier New" w:eastAsia="Times New Roman" w:hAnsi="Courier New" w:cs="Courier New"/>
+          <w:b/>
+          <w:bCs/>
+          <w:i/>
+          <w:iCs/>
+          <w:color w:val="000080"/>
+          <w:sz w:val="20"/>
+          <w:szCs w:val="20"/>
+          <w:shd w:val="clear" w:color="auto" w:fill="F2F4FF"/>
+          <w:lang w:eastAsia="fr-CH"/>
+        </w:rPr>
+        <w:t>catch</w:t>
+      </w:r>
+      <w:r>
+        <w:rPr>
+          <w:rFonts w:ascii="Courier New" w:eastAsia="Times New Roman" w:hAnsi="Courier New" w:cs="Courier New"/>
+          <w:b/>
+          <w:bCs/>
+          <w:color w:val="000000"/>
+          <w:sz w:val="20"/>
+          <w:szCs w:val="20"/>
+          <w:shd w:val="clear" w:color="auto" w:fill="F2F4FF"/>
+          <w:lang w:eastAsia="fr-CH"/>
+        </w:rPr>
+        <w:t>(</w:t>
+      </w:r>
+      <w:r>
+        <w:rPr>
+          <w:rFonts w:ascii="Courier New" w:eastAsia="Times New Roman" w:hAnsi="Courier New" w:cs="Courier New"/>
+          <w:color w:val="000000"/>
+          <w:sz w:val="20"/>
+          <w:szCs w:val="20"/>
+          <w:shd w:val="clear" w:color="auto" w:fill="F2F4FF"/>
+          <w:lang w:eastAsia="fr-CH"/>
+        </w:rPr>
+        <w:t>err</w:t>
+      </w:r>
+      <w:r>
+        <w:rPr>
+          <w:rFonts w:ascii="Courier New" w:eastAsia="Times New Roman" w:hAnsi="Courier New" w:cs="Courier New"/>
+          <w:b/>
+          <w:bCs/>
+          <w:color w:val="000000"/>
+          <w:sz w:val="20"/>
+          <w:szCs w:val="20"/>
+          <w:shd w:val="clear" w:color="auto" w:fill="F2F4FF"/>
+          <w:lang w:eastAsia="fr-CH"/>
+        </w:rPr>
+        <w:t>)</w:t>
+      </w:r>
+      <w:r>
+        <w:rPr>
+          <w:rFonts w:ascii="Courier New" w:eastAsia="Times New Roman" w:hAnsi="Courier New" w:cs="Courier New"/>
+          <w:color w:val="000000"/>
+          <w:sz w:val="20"/>
+          <w:szCs w:val="20"/>
+          <w:shd w:val="clear" w:color="auto" w:fill="F2F4FF"/>
+          <w:lang w:eastAsia="fr-CH"/>
+        </w:rPr>
+        <w:t xml:space="preserve"> </w:t>
+      </w:r>
+      <w:r>
+        <w:rPr>
+          <w:rFonts w:ascii="Courier New" w:eastAsia="Times New Roman" w:hAnsi="Courier New" w:cs="Courier New"/>
+          <w:b/>
+          <w:bCs/>
+          <w:color w:val="000000"/>
+          <w:sz w:val="20"/>
+          <w:szCs w:val="20"/>
+          <w:shd w:val="clear" w:color="auto" w:fill="F2F4FF"/>
+          <w:lang w:eastAsia="fr-CH"/>
+        </w:rPr>
+        <w:t>{</w:t>
+      </w:r>
+    </w:p>
+    <w:p>
+      <w:pPr>
+        <w:shd w:val="clear" w:color="auto" w:fill="FFFFFF"/>
+        <w:spacing w:after="0" w:line="240" w:lineRule="auto"/>
+        <w:rPr>
+          <w:rFonts w:ascii="Courier New" w:eastAsia="Times New Roman" w:hAnsi="Courier New" w:cs="Courier New"/>
+          <w:color w:val="000000"/>
+          <w:sz w:val="20"/>
+          <w:szCs w:val="20"/>
+          <w:shd w:val="clear" w:color="auto" w:fill="F2F4FF"/>
+          <w:lang w:eastAsia="fr-CH"/>
+        </w:rPr>
+      </w:pPr>
+      <w:r>
+        <w:rPr>
+          <w:rFonts w:ascii="Courier New" w:eastAsia="Times New Roman" w:hAnsi="Courier New" w:cs="Courier New"/>
+          <w:color w:val="000000"/>
+          <w:sz w:val="20"/>
+          <w:szCs w:val="20"/>
+          <w:shd w:val="clear" w:color="auto" w:fill="F2F4FF"/>
+          <w:lang w:eastAsia="fr-CH"/>
+        </w:rPr>
+        <w:t xml:space="preserve">        </w:t>
+      </w:r>
+      <w:r>
+        <w:rPr>
+          <w:rFonts w:ascii="Courier New" w:eastAsia="Times New Roman" w:hAnsi="Courier New" w:cs="Courier New"/>
+          <w:color w:val="008000"/>
+          <w:sz w:val="20"/>
+          <w:szCs w:val="20"/>
+          <w:shd w:val="clear" w:color="auto" w:fill="F2F4FF"/>
+          <w:lang w:eastAsia="fr-CH"/>
+        </w:rPr>
+        <w:t>// Catch to avoid undefined loadTutorial error if user doesn't want tutorial</w:t>
+      </w:r>
+    </w:p>
+    <w:p>
+      <w:pPr>
+        <w:shd w:val="clear" w:color="auto" w:fill="FFFFFF"/>
+        <w:spacing w:after="0" w:line="240" w:lineRule="auto"/>
+        <w:rPr>
+          <w:rFonts w:ascii="Courier New" w:eastAsia="Times New Roman" w:hAnsi="Courier New" w:cs="Courier New"/>
+          <w:color w:val="000000"/>
+          <w:sz w:val="20"/>
+          <w:szCs w:val="20"/>
+          <w:shd w:val="clear" w:color="auto" w:fill="F2F4FF"/>
+          <w:lang w:eastAsia="fr-CH"/>
+        </w:rPr>
+      </w:pPr>
+      <w:r>
+        <w:rPr>
+          <w:rFonts w:ascii="Courier New" w:eastAsia="Times New Roman" w:hAnsi="Courier New" w:cs="Courier New"/>
+          <w:color w:val="000000"/>
+          <w:sz w:val="20"/>
+          <w:szCs w:val="20"/>
+          <w:shd w:val="clear" w:color="auto" w:fill="F2F4FF"/>
+          <w:lang w:eastAsia="fr-CH"/>
+        </w:rPr>
+        <w:t xml:space="preserve">    </w:t>
+      </w:r>
+      <w:r>
+        <w:rPr>
+          <w:rFonts w:ascii="Courier New" w:eastAsia="Times New Roman" w:hAnsi="Courier New" w:cs="Courier New"/>
+          <w:b/>
+          <w:bCs/>
+          <w:color w:val="000000"/>
+          <w:sz w:val="20"/>
+          <w:szCs w:val="20"/>
+          <w:shd w:val="clear" w:color="auto" w:fill="F2F4FF"/>
+          <w:lang w:eastAsia="fr-CH"/>
+        </w:rPr>
+        <w:t>}</w:t>
+      </w:r>
+    </w:p>
+    <w:p>
+      <w:pPr>
+        <w:shd w:val="clear" w:color="auto" w:fill="FFFFFF"/>
+        <w:spacing w:after="0" w:line="240" w:lineRule="auto"/>
+        <w:rPr>
+          <w:rFonts w:ascii="Courier New" w:eastAsia="Times New Roman" w:hAnsi="Courier New" w:cs="Courier New"/>
+          <w:color w:val="0000FF"/>
+          <w:sz w:val="20"/>
+          <w:szCs w:val="20"/>
+          <w:lang w:eastAsia="fr-CH"/>
+        </w:rPr>
+      </w:pPr>
+      <w:r>
+        <w:rPr>
+          <w:rFonts w:ascii="Courier New" w:eastAsia="Times New Roman" w:hAnsi="Courier New" w:cs="Courier New"/>
+          <w:color w:val="0000FF"/>
+          <w:sz w:val="20"/>
+          <w:szCs w:val="20"/>
+          <w:lang w:eastAsia="fr-CH"/>
+        </w:rPr>
+        <w:t>&lt;/script&gt;</w:t>
+      </w:r>
+    </w:p>
+    <w:p>
+      <w:pPr>
+        <w:shd w:val="clear" w:color="auto" w:fill="FFFFFF"/>
+        <w:spacing w:after="0" w:line="240" w:lineRule="auto"/>
+        <w:rPr>
+          <w:rFonts w:ascii="Courier New" w:eastAsia="Times New Roman" w:hAnsi="Courier New" w:cs="Courier New"/>
+          <w:color w:val="0000FF"/>
+          <w:sz w:val="20"/>
+          <w:szCs w:val="20"/>
+          <w:lang w:eastAsia="fr-CH"/>
+        </w:rPr>
+      </w:pPr>
+    </w:p>
+    <w:p>
+      <w:pPr>
+        <w:rPr>
+          <w:lang w:eastAsia="fr-CH"/>
+        </w:rPr>
+      </w:pPr>
+      <w:r>
+        <w:rPr>
+          <w:lang w:eastAsia="fr-CH"/>
+        </w:rPr>
+        <w:t>Le bloc try-catch permet d’éviter d’avoir des erreurs dans la console dans le cas où l’utilisateur ne désire pas de tutoriel (car le fichier tuto.js ne serait pas chargé)</w:t>
+      </w:r>
+      <w:r>
+        <w:rPr>
+          <w:lang w:eastAsia="fr-CH"/>
+        </w:rPr>
+        <w:t xml:space="preserve"> et donc la fonction loadTutorial() non définie.</w:t>
+      </w:r>
+    </w:p>
+    <w:p>
+      <w:pPr>
+        <w:rPr>
+          <w:lang w:eastAsia="fr-CH"/>
+        </w:rPr>
+      </w:pPr>
+      <w:r>
+        <w:rPr>
+          <w:lang w:eastAsia="fr-CH"/>
+        </w:rPr>
+        <w:t>Ensuite, on demande à charger le tutoriel que l’on désire (ici « projects », il est possible aussi de mettre « project » ou « taskDetails » à condition que le contrôleur TutorialController fournit une url correspondante).</w:t>
+      </w:r>
+    </w:p>
+    <w:p>
+      <w:pPr>
+        <w:rPr>
+          <w:lang w:eastAsia="fr-CH"/>
+        </w:rPr>
+      </w:pPr>
+      <w:r>
+        <w:rPr>
+          <w:lang w:eastAsia="fr-CH"/>
+        </w:rPr>
+        <w:t>Ensuite pour l’emplacement du tooltip il suffit d’écrire le code html suivant :</w:t>
+      </w:r>
+    </w:p>
+    <w:p>
+      <w:pPr>
+        <w:rPr>
+          <w:rFonts w:ascii="Courier New" w:eastAsia="Times New Roman" w:hAnsi="Courier New" w:cs="Courier New"/>
+          <w:color w:val="0000FF"/>
+          <w:sz w:val="20"/>
+          <w:szCs w:val="20"/>
+          <w:lang w:eastAsia="fr-CH"/>
+        </w:rPr>
+      </w:pPr>
+      <w:r>
+        <w:rPr>
+          <w:rFonts w:ascii="Courier New" w:eastAsia="Times New Roman" w:hAnsi="Courier New" w:cs="Courier New"/>
+          <w:color w:val="0000FF"/>
+          <w:sz w:val="20"/>
+          <w:szCs w:val="20"/>
+          <w:lang w:eastAsia="fr-CH"/>
+        </w:rPr>
+        <w:t>&lt;div</w:t>
+      </w:r>
+      <w:r>
+        <w:rPr>
+          <w:rFonts w:ascii="Courier New" w:eastAsia="Times New Roman" w:hAnsi="Courier New" w:cs="Courier New"/>
+          <w:color w:val="000000"/>
+          <w:sz w:val="20"/>
+          <w:szCs w:val="20"/>
+          <w:lang w:eastAsia="fr-CH"/>
+        </w:rPr>
+        <w:t xml:space="preserve"> </w:t>
+      </w:r>
+      <w:r>
+        <w:rPr>
+          <w:rFonts w:ascii="Courier New" w:eastAsia="Times New Roman" w:hAnsi="Courier New" w:cs="Courier New"/>
+          <w:color w:val="FF0000"/>
+          <w:sz w:val="20"/>
+          <w:szCs w:val="20"/>
+          <w:lang w:eastAsia="fr-CH"/>
+        </w:rPr>
+        <w:t>id</w:t>
+      </w:r>
+      <w:r>
+        <w:rPr>
+          <w:rFonts w:ascii="Courier New" w:eastAsia="Times New Roman" w:hAnsi="Courier New" w:cs="Courier New"/>
+          <w:color w:val="000000"/>
+          <w:sz w:val="20"/>
+          <w:szCs w:val="20"/>
+          <w:lang w:eastAsia="fr-CH"/>
+        </w:rPr>
+        <w:t>=</w:t>
+      </w:r>
+      <w:r>
+        <w:rPr>
+          <w:rFonts w:ascii="Courier New" w:eastAsia="Times New Roman" w:hAnsi="Courier New" w:cs="Courier New"/>
+          <w:b/>
+          <w:bCs/>
+          <w:color w:val="8000FF"/>
+          <w:sz w:val="20"/>
+          <w:szCs w:val="20"/>
+          <w:lang w:eastAsia="fr-CH"/>
+        </w:rPr>
+        <w:t>"</w:t>
+      </w:r>
+      <w:r>
+        <w:rPr>
+          <w:rFonts w:ascii="Courier New" w:eastAsia="Times New Roman" w:hAnsi="Courier New" w:cs="Courier New"/>
+          <w:b/>
+          <w:bCs/>
+          <w:color w:val="8000FF"/>
+          <w:sz w:val="20"/>
+          <w:szCs w:val="20"/>
+          <w:lang w:eastAsia="fr-CH"/>
+        </w:rPr>
+        <w:t>nomTuto</w:t>
+      </w:r>
+      <w:r>
+        <w:rPr>
+          <w:rFonts w:ascii="Courier New" w:eastAsia="Times New Roman" w:hAnsi="Courier New" w:cs="Courier New"/>
+          <w:b/>
+          <w:bCs/>
+          <w:color w:val="8000FF"/>
+          <w:sz w:val="20"/>
+          <w:szCs w:val="20"/>
+          <w:lang w:eastAsia="fr-CH"/>
+        </w:rPr>
+        <w:t>"</w:t>
+      </w:r>
+      <w:r>
+        <w:rPr>
+          <w:rFonts w:ascii="Courier New" w:eastAsia="Times New Roman" w:hAnsi="Courier New" w:cs="Courier New"/>
+          <w:color w:val="000000"/>
+          <w:sz w:val="20"/>
+          <w:szCs w:val="20"/>
+          <w:lang w:eastAsia="fr-CH"/>
+        </w:rPr>
+        <w:t xml:space="preserve"> role=</w:t>
+      </w:r>
+      <w:r>
+        <w:rPr>
+          <w:rFonts w:ascii="Courier New" w:eastAsia="Times New Roman" w:hAnsi="Courier New" w:cs="Courier New"/>
+          <w:b/>
+          <w:bCs/>
+          <w:color w:val="8000FF"/>
+          <w:sz w:val="20"/>
+          <w:szCs w:val="20"/>
+          <w:lang w:eastAsia="fr-CH"/>
+        </w:rPr>
+        <w:t>"tutorial"</w:t>
+      </w:r>
+      <w:r>
+        <w:rPr>
+          <w:rFonts w:ascii="Courier New" w:eastAsia="Times New Roman" w:hAnsi="Courier New" w:cs="Courier New"/>
+          <w:color w:val="000000"/>
+          <w:sz w:val="20"/>
+          <w:szCs w:val="20"/>
+          <w:lang w:eastAsia="fr-CH"/>
+        </w:rPr>
+        <w:t xml:space="preserve"> </w:t>
+      </w:r>
+      <w:r>
+        <w:rPr>
+          <w:rFonts w:ascii="Courier New" w:eastAsia="Times New Roman" w:hAnsi="Courier New" w:cs="Courier New"/>
+          <w:color w:val="0000FF"/>
+          <w:sz w:val="20"/>
+          <w:szCs w:val="20"/>
+          <w:lang w:eastAsia="fr-CH"/>
+        </w:rPr>
+        <w:t>/&gt;</w:t>
+      </w:r>
+    </w:p>
+    <w:p>
+      <w:pPr>
+        <w:pStyle w:val="Titre4"/>
+        <w:rPr>
+          <w:rFonts w:eastAsia="Times New Roman"/>
+          <w:lang w:eastAsia="fr-CH"/>
+        </w:rPr>
+      </w:pPr>
+      <w:r>
+        <w:rPr>
+          <w:rFonts w:eastAsia="Times New Roman"/>
+          <w:lang w:eastAsia="fr-CH"/>
+        </w:rPr>
+        <w:t>Tooltip</w:t>
+      </w:r>
+    </w:p>
+    <w:p>
+      <w:pPr>
+        <w:rPr>
+          <w:lang w:eastAsia="fr-CH"/>
+        </w:rPr>
+      </w:pPr>
+      <w:r>
+        <w:rPr>
+          <w:lang w:eastAsia="fr-CH"/>
+        </w:rPr>
+        <w:t>Pour l’affichage d’un tooltip, nous nous somme</w:t>
+      </w:r>
+      <w:r>
+        <w:rPr>
+          <w:lang w:eastAsia="fr-CH"/>
+        </w:rPr>
+        <w:t>s</w:t>
+      </w:r>
+      <w:r>
+        <w:rPr>
+          <w:lang w:eastAsia="fr-CH"/>
+        </w:rPr>
+        <w:t xml:space="preserve"> appuyé</w:t>
+      </w:r>
+      <w:r>
+        <w:rPr>
+          <w:lang w:eastAsia="fr-CH"/>
+        </w:rPr>
+        <w:t xml:space="preserve"> sur des fichiers </w:t>
+      </w:r>
+      <w:r>
+        <w:rPr>
+          <w:lang w:eastAsia="fr-CH"/>
+        </w:rPr>
+        <w:t>Bootstrap</w:t>
+      </w:r>
+      <w:r>
+        <w:rPr>
+          <w:lang w:eastAsia="fr-CH"/>
+        </w:rPr>
+        <w:t xml:space="preserve"> CSS et jQuery (voir documentation sur : </w:t>
+      </w:r>
+      <w:r>
+        <w:rPr>
+          <w:lang w:eastAsia="fr-CH"/>
+        </w:rPr>
+        <w:t xml:space="preserve"> </w:t>
+      </w:r>
+      <w:hyperlink r:id="rId14" w:history="1">
+        <w:r>
+          <w:rPr>
+            <w:rStyle w:val="Lienhypertexte"/>
+            <w:lang w:eastAsia="fr-CH"/>
+          </w:rPr>
+          <w:t>http://getbootstrap.com/javascript/#tooltips</w:t>
+        </w:r>
+      </w:hyperlink>
+      <w:r>
+        <w:rPr>
+          <w:lang w:eastAsia="fr-CH"/>
+        </w:rPr>
+        <w:t xml:space="preserve"> </w:t>
+      </w:r>
+      <w:r>
+        <w:rPr>
+          <w:lang w:eastAsia="fr-CH"/>
+        </w:rPr>
+        <w:t>.</w:t>
       </w:r>
     </w:p>
     <w:p/>
@@ -9277,6 +10065,119 @@
     </w:lvl>
   </w:abstractNum>
   <w:abstractNum w:abstractNumId="16">
+    <w:nsid w:val="69F77119"/>
+    <w:multiLevelType w:val="hybridMultilevel"/>
+    <w:tmpl w:val="2A4ACA22"/>
+    <w:lvl w:ilvl="0" w:tplc="100C0001">
+      <w:start w:val="1"/>
+      <w:numFmt w:val="bullet"/>
+      <w:lvlText w:val=""/>
+      <w:lvlJc w:val="left"/>
+      <w:pPr>
+        <w:ind w:left="720" w:hanging="360"/>
+      </w:pPr>
+      <w:rPr>
+        <w:rFonts w:ascii="Symbol" w:hAnsi="Symbol" w:hint="default"/>
+      </w:rPr>
+    </w:lvl>
+    <w:lvl w:ilvl="1" w:tplc="100C0003">
+      <w:start w:val="1"/>
+      <w:numFmt w:val="bullet"/>
+      <w:lvlText w:val="o"/>
+      <w:lvlJc w:val="left"/>
+      <w:pPr>
+        <w:ind w:left="1440" w:hanging="360"/>
+      </w:pPr>
+      <w:rPr>
+        <w:rFonts w:ascii="Courier New" w:hAnsi="Courier New" w:cs="Courier New" w:hint="default"/>
+      </w:rPr>
+    </w:lvl>
+    <w:lvl w:ilvl="2" w:tplc="100C0005" w:tentative="1">
+      <w:start w:val="1"/>
+      <w:numFmt w:val="bullet"/>
+      <w:lvlText w:val=""/>
+      <w:lvlJc w:val="left"/>
+      <w:pPr>
+        <w:ind w:left="2160" w:hanging="360"/>
+      </w:pPr>
+      <w:rPr>
+        <w:rFonts w:ascii="Wingdings" w:hAnsi="Wingdings" w:hint="default"/>
+      </w:rPr>
+    </w:lvl>
+    <w:lvl w:ilvl="3" w:tplc="100C0001" w:tentative="1">
+      <w:start w:val="1"/>
+      <w:numFmt w:val="bullet"/>
+      <w:lvlText w:val=""/>
+      <w:lvlJc w:val="left"/>
+      <w:pPr>
+        <w:ind w:left="2880" w:hanging="360"/>
+      </w:pPr>
+      <w:rPr>
+        <w:rFonts w:ascii="Symbol" w:hAnsi="Symbol" w:hint="default"/>
+      </w:rPr>
+    </w:lvl>
+    <w:lvl w:ilvl="4" w:tplc="100C0003" w:tentative="1">
+      <w:start w:val="1"/>
+      <w:numFmt w:val="bullet"/>
+      <w:lvlText w:val="o"/>
+      <w:lvlJc w:val="left"/>
+      <w:pPr>
+        <w:ind w:left="3600" w:hanging="360"/>
+      </w:pPr>
+      <w:rPr>
+        <w:rFonts w:ascii="Courier New" w:hAnsi="Courier New" w:cs="Courier New" w:hint="default"/>
+      </w:rPr>
+    </w:lvl>
+    <w:lvl w:ilvl="5" w:tplc="100C0005" w:tentative="1">
+      <w:start w:val="1"/>
+      <w:numFmt w:val="bullet"/>
+      <w:lvlText w:val=""/>
+      <w:lvlJc w:val="left"/>
+      <w:pPr>
+        <w:ind w:left="4320" w:hanging="360"/>
+      </w:pPr>
+      <w:rPr>
+        <w:rFonts w:ascii="Wingdings" w:hAnsi="Wingdings" w:hint="default"/>
+      </w:rPr>
+    </w:lvl>
+    <w:lvl w:ilvl="6" w:tplc="100C0001" w:tentative="1">
+      <w:start w:val="1"/>
+      <w:numFmt w:val="bullet"/>
+      <w:lvlText w:val=""/>
+      <w:lvlJc w:val="left"/>
+      <w:pPr>
+        <w:ind w:left="5040" w:hanging="360"/>
+      </w:pPr>
+      <w:rPr>
+        <w:rFonts w:ascii="Symbol" w:hAnsi="Symbol" w:hint="default"/>
+      </w:rPr>
+    </w:lvl>
+    <w:lvl w:ilvl="7" w:tplc="100C0003" w:tentative="1">
+      <w:start w:val="1"/>
+      <w:numFmt w:val="bullet"/>
+      <w:lvlText w:val="o"/>
+      <w:lvlJc w:val="left"/>
+      <w:pPr>
+        <w:ind w:left="5760" w:hanging="360"/>
+      </w:pPr>
+      <w:rPr>
+        <w:rFonts w:ascii="Courier New" w:hAnsi="Courier New" w:cs="Courier New" w:hint="default"/>
+      </w:rPr>
+    </w:lvl>
+    <w:lvl w:ilvl="8" w:tplc="100C0005" w:tentative="1">
+      <w:start w:val="1"/>
+      <w:numFmt w:val="bullet"/>
+      <w:lvlText w:val=""/>
+      <w:lvlJc w:val="left"/>
+      <w:pPr>
+        <w:ind w:left="6480" w:hanging="360"/>
+      </w:pPr>
+      <w:rPr>
+        <w:rFonts w:ascii="Wingdings" w:hAnsi="Wingdings" w:hint="default"/>
+      </w:rPr>
+    </w:lvl>
+  </w:abstractNum>
+  <w:abstractNum w:abstractNumId="17">
     <w:nsid w:val="73735FF3"/>
     <w:multiLevelType w:val="hybridMultilevel"/>
     <w:tmpl w:val="5E12610C"/>
@@ -9389,7 +10290,7 @@
       </w:rPr>
     </w:lvl>
   </w:abstractNum>
-  <w:abstractNum w:abstractNumId="17">
+  <w:abstractNum w:abstractNumId="18">
     <w:nsid w:val="75934EC3"/>
     <w:multiLevelType w:val="hybridMultilevel"/>
     <w:tmpl w:val="95E62FC0"/>
@@ -9536,7 +10437,7 @@
     <w:abstractNumId w:val="5"/>
   </w:num>
   <w:num w:numId="12">
-    <w:abstractNumId w:val="17"/>
+    <w:abstractNumId w:val="18"/>
   </w:num>
   <w:num w:numId="13">
     <w:abstractNumId w:val="1"/>
@@ -9554,6 +10455,9 @@
     <w:abstractNumId w:val="15"/>
   </w:num>
   <w:num w:numId="18">
+    <w:abstractNumId w:val="17"/>
+  </w:num>
+  <w:num w:numId="19">
     <w:abstractNumId w:val="16"/>
   </w:num>
 </w:numbering>
@@ -10092,6 +10996,106 @@
       <w:szCs w:val="20"/>
     </w:rPr>
   </w:style>
+  <w:style w:type="character" w:customStyle="1" w:styleId="sc11">
+    <w:name w:val="sc11"/>
+    <w:basedOn w:val="Policepardfaut"/>
+    <w:rsid w:val="008B39FE"/>
+    <w:rPr>
+      <w:rFonts w:ascii="Courier New" w:hAnsi="Courier New" w:cs="Courier New" w:hint="default"/>
+      <w:color w:val="0000FF"/>
+      <w:sz w:val="20"/>
+      <w:szCs w:val="20"/>
+    </w:rPr>
+  </w:style>
+  <w:style w:type="character" w:customStyle="1" w:styleId="sc40">
+    <w:name w:val="sc40"/>
+    <w:basedOn w:val="Policepardfaut"/>
+    <w:rsid w:val="008B39FE"/>
+    <w:rPr>
+      <w:rFonts w:ascii="Courier New" w:hAnsi="Courier New" w:cs="Courier New" w:hint="default"/>
+      <w:color w:val="000000"/>
+      <w:sz w:val="20"/>
+      <w:szCs w:val="20"/>
+    </w:rPr>
+  </w:style>
+  <w:style w:type="character" w:customStyle="1" w:styleId="sc411">
+    <w:name w:val="sc411"/>
+    <w:basedOn w:val="Policepardfaut"/>
+    <w:rsid w:val="008B39FE"/>
+    <w:rPr>
+      <w:rFonts w:ascii="Courier New" w:hAnsi="Courier New" w:cs="Courier New" w:hint="default"/>
+      <w:color w:val="000000"/>
+      <w:sz w:val="20"/>
+      <w:szCs w:val="20"/>
+      <w:shd w:val="clear" w:color="auto" w:fill="F2F4FF"/>
+    </w:rPr>
+  </w:style>
+  <w:style w:type="character" w:customStyle="1" w:styleId="sc471">
+    <w:name w:val="sc471"/>
+    <w:basedOn w:val="Policepardfaut"/>
+    <w:rsid w:val="008B39FE"/>
+    <w:rPr>
+      <w:rFonts w:ascii="Courier New" w:hAnsi="Courier New" w:cs="Courier New" w:hint="default"/>
+      <w:b/>
+      <w:bCs/>
+      <w:i/>
+      <w:iCs/>
+      <w:color w:val="000080"/>
+      <w:sz w:val="20"/>
+      <w:szCs w:val="20"/>
+      <w:shd w:val="clear" w:color="auto" w:fill="F2F4FF"/>
+    </w:rPr>
+  </w:style>
+  <w:style w:type="character" w:customStyle="1" w:styleId="sc501">
+    <w:name w:val="sc501"/>
+    <w:basedOn w:val="Policepardfaut"/>
+    <w:rsid w:val="008B39FE"/>
+    <w:rPr>
+      <w:rFonts w:ascii="Courier New" w:hAnsi="Courier New" w:cs="Courier New" w:hint="default"/>
+      <w:b/>
+      <w:bCs/>
+      <w:color w:val="000000"/>
+      <w:sz w:val="20"/>
+      <w:szCs w:val="20"/>
+      <w:shd w:val="clear" w:color="auto" w:fill="F2F4FF"/>
+    </w:rPr>
+  </w:style>
+  <w:style w:type="character" w:customStyle="1" w:styleId="sc461">
+    <w:name w:val="sc461"/>
+    <w:basedOn w:val="Policepardfaut"/>
+    <w:rsid w:val="008B39FE"/>
+    <w:rPr>
+      <w:rFonts w:ascii="Courier New" w:hAnsi="Courier New" w:cs="Courier New" w:hint="default"/>
+      <w:color w:val="000000"/>
+      <w:sz w:val="20"/>
+      <w:szCs w:val="20"/>
+      <w:shd w:val="clear" w:color="auto" w:fill="F2F4FF"/>
+    </w:rPr>
+  </w:style>
+  <w:style w:type="character" w:customStyle="1" w:styleId="sc481">
+    <w:name w:val="sc481"/>
+    <w:basedOn w:val="Policepardfaut"/>
+    <w:rsid w:val="008B39FE"/>
+    <w:rPr>
+      <w:rFonts w:ascii="Courier New" w:hAnsi="Courier New" w:cs="Courier New" w:hint="default"/>
+      <w:color w:val="808080"/>
+      <w:sz w:val="20"/>
+      <w:szCs w:val="20"/>
+      <w:shd w:val="clear" w:color="auto" w:fill="F2F4FF"/>
+    </w:rPr>
+  </w:style>
+  <w:style w:type="character" w:customStyle="1" w:styleId="sc431">
+    <w:name w:val="sc431"/>
+    <w:basedOn w:val="Policepardfaut"/>
+    <w:rsid w:val="008B39FE"/>
+    <w:rPr>
+      <w:rFonts w:ascii="Courier New" w:hAnsi="Courier New" w:cs="Courier New" w:hint="default"/>
+      <w:color w:val="008000"/>
+      <w:sz w:val="20"/>
+      <w:szCs w:val="20"/>
+      <w:shd w:val="clear" w:color="auto" w:fill="F2F4FF"/>
+    </w:rPr>
+  </w:style>
 </w:styles>
 </file>
 
@@ -10628,6 +11632,106 @@
       <w:szCs w:val="20"/>
     </w:rPr>
   </w:style>
+  <w:style w:type="character" w:customStyle="1" w:styleId="sc11">
+    <w:name w:val="sc11"/>
+    <w:basedOn w:val="Policepardfaut"/>
+    <w:rsid w:val="008B39FE"/>
+    <w:rPr>
+      <w:rFonts w:ascii="Courier New" w:hAnsi="Courier New" w:cs="Courier New" w:hint="default"/>
+      <w:color w:val="0000FF"/>
+      <w:sz w:val="20"/>
+      <w:szCs w:val="20"/>
+    </w:rPr>
+  </w:style>
+  <w:style w:type="character" w:customStyle="1" w:styleId="sc40">
+    <w:name w:val="sc40"/>
+    <w:basedOn w:val="Policepardfaut"/>
+    <w:rsid w:val="008B39FE"/>
+    <w:rPr>
+      <w:rFonts w:ascii="Courier New" w:hAnsi="Courier New" w:cs="Courier New" w:hint="default"/>
+      <w:color w:val="000000"/>
+      <w:sz w:val="20"/>
+      <w:szCs w:val="20"/>
+    </w:rPr>
+  </w:style>
+  <w:style w:type="character" w:customStyle="1" w:styleId="sc411">
+    <w:name w:val="sc411"/>
+    <w:basedOn w:val="Policepardfaut"/>
+    <w:rsid w:val="008B39FE"/>
+    <w:rPr>
+      <w:rFonts w:ascii="Courier New" w:hAnsi="Courier New" w:cs="Courier New" w:hint="default"/>
+      <w:color w:val="000000"/>
+      <w:sz w:val="20"/>
+      <w:szCs w:val="20"/>
+      <w:shd w:val="clear" w:color="auto" w:fill="F2F4FF"/>
+    </w:rPr>
+  </w:style>
+  <w:style w:type="character" w:customStyle="1" w:styleId="sc471">
+    <w:name w:val="sc471"/>
+    <w:basedOn w:val="Policepardfaut"/>
+    <w:rsid w:val="008B39FE"/>
+    <w:rPr>
+      <w:rFonts w:ascii="Courier New" w:hAnsi="Courier New" w:cs="Courier New" w:hint="default"/>
+      <w:b/>
+      <w:bCs/>
+      <w:i/>
+      <w:iCs/>
+      <w:color w:val="000080"/>
+      <w:sz w:val="20"/>
+      <w:szCs w:val="20"/>
+      <w:shd w:val="clear" w:color="auto" w:fill="F2F4FF"/>
+    </w:rPr>
+  </w:style>
+  <w:style w:type="character" w:customStyle="1" w:styleId="sc501">
+    <w:name w:val="sc501"/>
+    <w:basedOn w:val="Policepardfaut"/>
+    <w:rsid w:val="008B39FE"/>
+    <w:rPr>
+      <w:rFonts w:ascii="Courier New" w:hAnsi="Courier New" w:cs="Courier New" w:hint="default"/>
+      <w:b/>
+      <w:bCs/>
+      <w:color w:val="000000"/>
+      <w:sz w:val="20"/>
+      <w:szCs w:val="20"/>
+      <w:shd w:val="clear" w:color="auto" w:fill="F2F4FF"/>
+    </w:rPr>
+  </w:style>
+  <w:style w:type="character" w:customStyle="1" w:styleId="sc461">
+    <w:name w:val="sc461"/>
+    <w:basedOn w:val="Policepardfaut"/>
+    <w:rsid w:val="008B39FE"/>
+    <w:rPr>
+      <w:rFonts w:ascii="Courier New" w:hAnsi="Courier New" w:cs="Courier New" w:hint="default"/>
+      <w:color w:val="000000"/>
+      <w:sz w:val="20"/>
+      <w:szCs w:val="20"/>
+      <w:shd w:val="clear" w:color="auto" w:fill="F2F4FF"/>
+    </w:rPr>
+  </w:style>
+  <w:style w:type="character" w:customStyle="1" w:styleId="sc481">
+    <w:name w:val="sc481"/>
+    <w:basedOn w:val="Policepardfaut"/>
+    <w:rsid w:val="008B39FE"/>
+    <w:rPr>
+      <w:rFonts w:ascii="Courier New" w:hAnsi="Courier New" w:cs="Courier New" w:hint="default"/>
+      <w:color w:val="808080"/>
+      <w:sz w:val="20"/>
+      <w:szCs w:val="20"/>
+      <w:shd w:val="clear" w:color="auto" w:fill="F2F4FF"/>
+    </w:rPr>
+  </w:style>
+  <w:style w:type="character" w:customStyle="1" w:styleId="sc431">
+    <w:name w:val="sc431"/>
+    <w:basedOn w:val="Policepardfaut"/>
+    <w:rsid w:val="008B39FE"/>
+    <w:rPr>
+      <w:rFonts w:ascii="Courier New" w:hAnsi="Courier New" w:cs="Courier New" w:hint="default"/>
+      <w:color w:val="008000"/>
+      <w:sz w:val="20"/>
+      <w:szCs w:val="20"/>
+      <w:shd w:val="clear" w:color="auto" w:fill="F2F4FF"/>
+    </w:rPr>
+  </w:style>
 </w:styles>
 </file>
 

--- a/doc/report/raphael_part.docx
+++ b/doc/report/raphael_part.docx
@@ -577,7 +577,15 @@
               </w:numPr>
             </w:pPr>
             <w:r>
-              <w:t xml:space="preserve">Un boolean </w:t>
+              <w:t xml:space="preserve">Un </w:t>
+            </w:r>
+            <w:proofErr w:type="spellStart"/>
+            <w:r>
+              <w:t>boolean</w:t>
+            </w:r>
+            <w:proofErr w:type="spellEnd"/>
+            <w:r>
+              <w:t xml:space="preserve"> </w:t>
             </w:r>
             <w:r>
               <w:t>« </w:t>
@@ -600,12 +608,14 @@
             <w:r>
               <w:t xml:space="preserve"> </w:t>
             </w:r>
+            <w:proofErr w:type="spellStart"/>
             <w:r>
               <w:rPr>
                 <w:i/>
               </w:rPr>
               <w:t>True</w:t>
             </w:r>
+            <w:proofErr w:type="spellEnd"/>
           </w:p>
           <w:p>
             <w:pPr>
@@ -616,7 +626,15 @@
               </w:numPr>
             </w:pPr>
             <w:r>
-              <w:t xml:space="preserve">Un boolean « veut suivre tutoriel » (pour savoir si l’utilisateur désire avoir le tutoriel qui apparaît) </w:t>
+              <w:t xml:space="preserve">Un </w:t>
+            </w:r>
+            <w:proofErr w:type="spellStart"/>
+            <w:r>
+              <w:t>boolean</w:t>
+            </w:r>
+            <w:proofErr w:type="spellEnd"/>
+            <w:r>
+              <w:t xml:space="preserve"> « veut suivre tutoriel » (pour savoir si l’utilisateur désire avoir le tutoriel qui apparaît) </w:t>
             </w:r>
             <w:r>
               <w:sym w:font="Wingdings" w:char="F0E0"/>
@@ -639,9 +657,11 @@
             <w:tcW w:w="1526" w:type="dxa"/>
           </w:tcPr>
           <w:p>
+            <w:proofErr w:type="spellStart"/>
             <w:r>
               <w:t>Evenement</w:t>
             </w:r>
+            <w:proofErr w:type="spellEnd"/>
           </w:p>
         </w:tc>
         <w:tc>
@@ -700,11 +720,19 @@
             <w:r>
               <w:t xml:space="preserve"> </w:t>
             </w:r>
+            <w:proofErr w:type="spellStart"/>
             <w:r>
               <w:rPr>
                 <w:i/>
               </w:rPr>
-              <w:t>raphaelracine a terminé la tâche X</w:t>
+              <w:t>raphaelracine</w:t>
+            </w:r>
+            <w:proofErr w:type="spellEnd"/>
+            <w:r>
+              <w:rPr>
+                <w:i/>
+              </w:rPr>
+              <w:t xml:space="preserve"> a terminé la tâche X</w:t>
             </w:r>
           </w:p>
         </w:tc>
@@ -804,7 +832,15 @@
               <w:t xml:space="preserve"> Utilisateur</w:t>
             </w:r>
             <w:r>
-              <w:t xml:space="preserve"> (MembreProjet)</w:t>
+              <w:t xml:space="preserve"> (</w:t>
+            </w:r>
+            <w:proofErr w:type="spellStart"/>
+            <w:r>
+              <w:t>MembreProjet</w:t>
+            </w:r>
+            <w:proofErr w:type="spellEnd"/>
+            <w:r>
+              <w:t>)</w:t>
             </w:r>
           </w:p>
         </w:tc>
@@ -830,7 +866,15 @@
           <w:p/>
           <w:p>
             <w:r>
-              <w:t>Comme il s’agit d’une relation plusieurs à plusieurs, il y aura une entité intermédiaire nommé MembreProjet et cette dernière indiquera si le membre en question est administrateur du projet ou non (booléen « est administrateur »)</w:t>
+              <w:t xml:space="preserve">Comme il s’agit d’une relation plusieurs à plusieurs, il y aura une entité intermédiaire nommé </w:t>
+            </w:r>
+            <w:proofErr w:type="spellStart"/>
+            <w:r>
+              <w:t>MembreProjet</w:t>
+            </w:r>
+            <w:proofErr w:type="spellEnd"/>
+            <w:r>
+              <w:t xml:space="preserve"> et cette dernière indiquera si le membre en question est administrateur du projet ou non (booléen « est administrateur »)</w:t>
             </w:r>
           </w:p>
         </w:tc>
@@ -901,7 +945,15 @@
           <w:p/>
           <w:p>
             <w:r>
-              <w:t>Il est à noter que ce n’est pas la même association que celle citée précédemment (MembreProjet) car sinon si un membre aurait N spécialisations pour le même projet, il faudrait dire N fois qu’il y a le même</w:t>
+              <w:t>Il est à noter que ce n’est pas la même association que celle citée précédemment (</w:t>
+            </w:r>
+            <w:proofErr w:type="spellStart"/>
+            <w:r>
+              <w:t>MembreProjet</w:t>
+            </w:r>
+            <w:proofErr w:type="spellEnd"/>
+            <w:r>
+              <w:t>) car sinon si un membre aurait N spécialisations pour le même projet, il faudrait dire N fois qu’il y a le même</w:t>
             </w:r>
             <w:r>
               <w:t xml:space="preserve"> membre dans le même projet (1 fois par spécialisation) ce qui serait redondant.</w:t>
@@ -1196,8 +1248,13 @@
           </w:tcPr>
           <w:p>
             <w:r>
-              <w:t>Evénement et TypeEvénement</w:t>
-            </w:r>
+              <w:t xml:space="preserve">Evénement et </w:t>
+            </w:r>
+            <w:proofErr w:type="spellStart"/>
+            <w:r>
+              <w:t>TypeEvénement</w:t>
+            </w:r>
+            <w:proofErr w:type="spellEnd"/>
           </w:p>
         </w:tc>
         <w:tc>
@@ -1228,8 +1285,13 @@
           </w:tcPr>
           <w:p>
             <w:r>
-              <w:t>Evénement et EvénementProjet</w:t>
-            </w:r>
+              <w:t xml:space="preserve">Evénement et </w:t>
+            </w:r>
+            <w:proofErr w:type="spellStart"/>
+            <w:r>
+              <w:t>EvénementProjet</w:t>
+            </w:r>
+            <w:proofErr w:type="spellEnd"/>
           </w:p>
         </w:tc>
         <w:tc>
@@ -1250,9 +1312,11 @@
             <w:r>
               <w:t xml:space="preserve">L’entité </w:t>
             </w:r>
+            <w:proofErr w:type="spellStart"/>
             <w:r>
               <w:t>EvenementProjet</w:t>
             </w:r>
+            <w:proofErr w:type="spellEnd"/>
             <w:r>
               <w:t xml:space="preserve"> concerne un projet et elle hérite de l’entité </w:t>
             </w:r>
@@ -1280,8 +1344,13 @@
           </w:tcPr>
           <w:p>
             <w:r>
-              <w:t>Evénement et EvénementTache</w:t>
-            </w:r>
+              <w:t xml:space="preserve">Evénement et </w:t>
+            </w:r>
+            <w:proofErr w:type="spellStart"/>
+            <w:r>
+              <w:t>EvénementTache</w:t>
+            </w:r>
+            <w:proofErr w:type="spellEnd"/>
           </w:p>
         </w:tc>
         <w:tc>
@@ -1300,7 +1369,15 @@
           </w:tcPr>
           <w:p>
             <w:r>
-              <w:t xml:space="preserve">L’entité EvenementTache concerne une tâche et elle hérite de l’entité Evénement. </w:t>
+              <w:t xml:space="preserve">L’entité </w:t>
+            </w:r>
+            <w:proofErr w:type="spellStart"/>
+            <w:r>
+              <w:t>EvenementTache</w:t>
+            </w:r>
+            <w:proofErr w:type="spellEnd"/>
+            <w:r>
+              <w:t xml:space="preserve"> concerne une tâche et elle hérite de l’entité Evénement. </w:t>
             </w:r>
           </w:p>
           <w:p>
@@ -1317,8 +1394,13 @@
           </w:tcPr>
           <w:p>
             <w:r>
-              <w:t>Projet et EvénementProjet</w:t>
-            </w:r>
+              <w:t xml:space="preserve">Projet et </w:t>
+            </w:r>
+            <w:proofErr w:type="spellStart"/>
+            <w:r>
+              <w:t>EvénementProjet</w:t>
+            </w:r>
+            <w:proofErr w:type="spellEnd"/>
           </w:p>
         </w:tc>
         <w:tc>
@@ -1349,8 +1431,13 @@
           </w:tcPr>
           <w:p>
             <w:r>
-              <w:t>Tâche et EvénementTâche</w:t>
-            </w:r>
+              <w:t xml:space="preserve">Tâche et </w:t>
+            </w:r>
+            <w:proofErr w:type="spellStart"/>
+            <w:r>
+              <w:t>EvénementTâche</w:t>
+            </w:r>
+            <w:proofErr w:type="spellEnd"/>
           </w:p>
         </w:tc>
         <w:tc>
@@ -1504,9 +1591,11 @@
           <w:numId w:val="11"/>
         </w:numPr>
       </w:pPr>
+      <w:proofErr w:type="spellStart"/>
       <w:r>
         <w:t>Users</w:t>
       </w:r>
+      <w:proofErr w:type="spellEnd"/>
     </w:p>
     <w:p>
       <w:r>
@@ -1622,9 +1711,11 @@
             <w:pPr>
               <w:jc w:val="center"/>
             </w:pPr>
+            <w:proofErr w:type="spellStart"/>
             <w:r>
               <w:t>Users</w:t>
             </w:r>
+            <w:proofErr w:type="spellEnd"/>
           </w:p>
         </w:tc>
         <w:tc>
@@ -1765,12 +1856,14 @@
             <w:pPr>
               <w:jc w:val="center"/>
             </w:pPr>
+            <w:proofErr w:type="spellStart"/>
             <w:r>
               <w:t>u</w:t>
             </w:r>
             <w:r>
               <w:t>sername</w:t>
             </w:r>
+            <w:proofErr w:type="spellEnd"/>
           </w:p>
         </w:tc>
         <w:tc>
@@ -1832,9 +1925,11 @@
             <w:pPr>
               <w:jc w:val="center"/>
             </w:pPr>
+            <w:proofErr w:type="spellStart"/>
             <w:r>
               <w:t>hashedPassword</w:t>
             </w:r>
+            <w:proofErr w:type="spellEnd"/>
           </w:p>
         </w:tc>
         <w:tc>
@@ -1861,7 +1956,15 @@
               <w:jc w:val="center"/>
             </w:pPr>
             <w:r>
-              <w:t>Mot de passe sous sa forme hashée (algorithme SHA-256)</w:t>
+              <w:t xml:space="preserve">Mot de passe sous sa forme </w:t>
+            </w:r>
+            <w:proofErr w:type="spellStart"/>
+            <w:r>
+              <w:t>hashée</w:t>
+            </w:r>
+            <w:proofErr w:type="spellEnd"/>
+            <w:r>
+              <w:t xml:space="preserve"> (algorithme SHA-256)</w:t>
             </w:r>
           </w:p>
         </w:tc>
@@ -1888,9 +1991,11 @@
             <w:pPr>
               <w:jc w:val="center"/>
             </w:pPr>
+            <w:proofErr w:type="spellStart"/>
             <w:r>
               <w:t>firstName</w:t>
             </w:r>
+            <w:proofErr w:type="spellEnd"/>
           </w:p>
         </w:tc>
         <w:tc>
@@ -1917,8 +2022,13 @@
               <w:jc w:val="center"/>
             </w:pPr>
             <w:r>
-              <w:t>Prénom de l’utilisater</w:t>
-            </w:r>
+              <w:t>Prénom de l’</w:t>
+            </w:r>
+            <w:proofErr w:type="spellStart"/>
+            <w:r>
+              <w:t>utilisater</w:t>
+            </w:r>
+            <w:proofErr w:type="spellEnd"/>
           </w:p>
         </w:tc>
       </w:tr>
@@ -1944,9 +2054,11 @@
             <w:pPr>
               <w:jc w:val="center"/>
             </w:pPr>
+            <w:proofErr w:type="spellStart"/>
             <w:r>
               <w:t>lastName</w:t>
             </w:r>
+            <w:proofErr w:type="spellEnd"/>
           </w:p>
         </w:tc>
         <w:tc>
@@ -2000,9 +2112,11 @@
             <w:pPr>
               <w:jc w:val="center"/>
             </w:pPr>
+            <w:proofErr w:type="spellStart"/>
             <w:r>
               <w:t>filePhoto</w:t>
             </w:r>
+            <w:proofErr w:type="spellEnd"/>
           </w:p>
         </w:tc>
         <w:tc>
@@ -2056,9 +2170,11 @@
             <w:pPr>
               <w:jc w:val="center"/>
             </w:pPr>
+            <w:proofErr w:type="spellStart"/>
             <w:r>
               <w:t>wantTutorial</w:t>
             </w:r>
+            <w:proofErr w:type="spellEnd"/>
           </w:p>
         </w:tc>
         <w:tc>
@@ -2112,9 +2228,11 @@
             <w:pPr>
               <w:jc w:val="center"/>
             </w:pPr>
+            <w:proofErr w:type="spellStart"/>
             <w:r>
               <w:t>wantNotifications</w:t>
             </w:r>
+            <w:proofErr w:type="spellEnd"/>
           </w:p>
         </w:tc>
         <w:tc>
@@ -2230,10 +2348,12 @@
           <w:numId w:val="11"/>
         </w:numPr>
       </w:pPr>
+      <w:proofErr w:type="spellStart"/>
       <w:r>
         <w:lastRenderedPageBreak/>
         <w:t>Projects</w:t>
       </w:r>
+      <w:proofErr w:type="spellEnd"/>
     </w:p>
     <w:p>
       <w:pPr>
@@ -2243,9 +2363,11 @@
           <w:numId w:val="11"/>
         </w:numPr>
       </w:pPr>
+      <w:proofErr w:type="spellStart"/>
       <w:r>
         <w:t>ProjectsUsersSpecializations</w:t>
       </w:r>
+      <w:proofErr w:type="spellEnd"/>
     </w:p>
     <w:p>
       <w:pPr>
@@ -2255,9 +2377,11 @@
           <w:numId w:val="11"/>
         </w:numPr>
       </w:pPr>
+      <w:proofErr w:type="spellStart"/>
       <w:r>
         <w:t>ProjectsUsersMembers</w:t>
       </w:r>
+      <w:proofErr w:type="spellEnd"/>
     </w:p>
     <w:p>
       <w:pPr>
@@ -2437,9 +2561,11 @@
             <w:pPr>
               <w:jc w:val="center"/>
             </w:pPr>
+            <w:proofErr w:type="spellStart"/>
             <w:r>
               <w:t>Projects</w:t>
             </w:r>
+            <w:proofErr w:type="spellEnd"/>
           </w:p>
         </w:tc>
         <w:tc>
@@ -2507,9 +2633,11 @@
             <w:pPr>
               <w:jc w:val="center"/>
             </w:pPr>
+            <w:proofErr w:type="spellStart"/>
             <w:r>
               <w:t>name</w:t>
             </w:r>
+            <w:proofErr w:type="spellEnd"/>
           </w:p>
         </w:tc>
         <w:tc>
@@ -2622,9 +2750,11 @@
             <w:pPr>
               <w:jc w:val="center"/>
             </w:pPr>
+            <w:proofErr w:type="spellStart"/>
             <w:r>
               <w:t>fileLogo</w:t>
             </w:r>
+            <w:proofErr w:type="spellEnd"/>
           </w:p>
         </w:tc>
         <w:tc>
@@ -2678,9 +2808,11 @@
             <w:pPr>
               <w:jc w:val="center"/>
             </w:pPr>
+            <w:proofErr w:type="spellStart"/>
             <w:r>
               <w:t>creator</w:t>
             </w:r>
+            <w:proofErr w:type="spellEnd"/>
           </w:p>
         </w:tc>
         <w:tc>
@@ -2716,7 +2848,15 @@
               <w:jc w:val="center"/>
             </w:pPr>
             <w:r>
-              <w:t>Clé étrangère vers le créateur du projet (table Users)</w:t>
+              <w:t xml:space="preserve">Clé étrangère vers le créateur du projet (table </w:t>
+            </w:r>
+            <w:proofErr w:type="spellStart"/>
+            <w:r>
+              <w:t>Users</w:t>
+            </w:r>
+            <w:proofErr w:type="spellEnd"/>
+            <w:r>
+              <w:t>)</w:t>
             </w:r>
           </w:p>
         </w:tc>
@@ -2743,9 +2883,11 @@
             <w:pPr>
               <w:jc w:val="center"/>
             </w:pPr>
+            <w:proofErr w:type="spellStart"/>
             <w:r>
               <w:t>lastName</w:t>
             </w:r>
+            <w:proofErr w:type="spellEnd"/>
           </w:p>
         </w:tc>
         <w:tc>
@@ -2799,9 +2941,11 @@
             <w:pPr>
               <w:jc w:val="center"/>
             </w:pPr>
+            <w:proofErr w:type="spellStart"/>
             <w:r>
               <w:t>filePhoto</w:t>
             </w:r>
+            <w:proofErr w:type="spellEnd"/>
           </w:p>
         </w:tc>
         <w:tc>
@@ -2844,9 +2988,11 @@
             <w:pPr>
               <w:jc w:val="center"/>
             </w:pPr>
+            <w:proofErr w:type="spellStart"/>
             <w:r>
               <w:t>ProjectsUsersMembers</w:t>
             </w:r>
+            <w:proofErr w:type="spellEnd"/>
           </w:p>
         </w:tc>
         <w:tc>
@@ -2890,7 +3036,15 @@
               <w:jc w:val="center"/>
             </w:pPr>
             <w:r>
-              <w:t>Clé étrangère vers l’utilisateur concerné (table Users)</w:t>
+              <w:t xml:space="preserve">Clé étrangère vers l’utilisateur concerné (table </w:t>
+            </w:r>
+            <w:proofErr w:type="spellStart"/>
+            <w:r>
+              <w:t>Users</w:t>
+            </w:r>
+            <w:proofErr w:type="spellEnd"/>
+            <w:r>
+              <w:t>)</w:t>
             </w:r>
           </w:p>
         </w:tc>
@@ -2917,9 +3071,11 @@
             <w:pPr>
               <w:jc w:val="center"/>
             </w:pPr>
+            <w:proofErr w:type="spellStart"/>
             <w:r>
               <w:t>project</w:t>
             </w:r>
+            <w:proofErr w:type="spellEnd"/>
           </w:p>
         </w:tc>
         <w:tc>
@@ -2946,7 +3102,15 @@
               <w:jc w:val="center"/>
             </w:pPr>
             <w:r>
-              <w:t>Clé étrangère vers le projet pour lequel l’utilisateur est membre (table Projects)</w:t>
+              <w:t xml:space="preserve">Clé étrangère vers le projet pour lequel l’utilisateur est membre (table </w:t>
+            </w:r>
+            <w:proofErr w:type="spellStart"/>
+            <w:r>
+              <w:t>Projects</w:t>
+            </w:r>
+            <w:proofErr w:type="spellEnd"/>
+            <w:r>
+              <w:t>)</w:t>
             </w:r>
           </w:p>
         </w:tc>
@@ -2973,9 +3137,11 @@
             <w:pPr>
               <w:jc w:val="center"/>
             </w:pPr>
+            <w:proofErr w:type="spellStart"/>
             <w:r>
               <w:t>isAdmin</w:t>
             </w:r>
+            <w:proofErr w:type="spellEnd"/>
           </w:p>
         </w:tc>
         <w:tc>
@@ -3044,7 +3210,21 @@
               <w:rPr>
                 <w:i/>
               </w:rPr>
-              <w:t xml:space="preserve"> Il est à noter que le couple (user, project) est marqué comme UNIQUE car il ne peut pas y avoir le même membre plusieurs fois dans le même projet)</w:t>
+              <w:t xml:space="preserve"> Il est à noter que le couple (user, </w:t>
+            </w:r>
+            <w:proofErr w:type="spellStart"/>
+            <w:r>
+              <w:rPr>
+                <w:i/>
+              </w:rPr>
+              <w:t>project</w:t>
+            </w:r>
+            <w:proofErr w:type="spellEnd"/>
+            <w:r>
+              <w:rPr>
+                <w:i/>
+              </w:rPr>
+              <w:t>) est marqué comme UNIQUE car il ne peut pas y avoir le même membre plusieurs fois dans le même projet)</w:t>
             </w:r>
           </w:p>
         </w:tc>
@@ -3060,12 +3240,14 @@
             <w:pPr>
               <w:jc w:val="center"/>
             </w:pPr>
+            <w:proofErr w:type="spellStart"/>
             <w:r>
               <w:t>P</w:t>
             </w:r>
             <w:r>
               <w:t>rojectsUsersSpecializations</w:t>
             </w:r>
+            <w:proofErr w:type="spellEnd"/>
           </w:p>
         </w:tc>
         <w:tc>
@@ -3109,7 +3291,15 @@
               <w:jc w:val="center"/>
             </w:pPr>
             <w:r>
-              <w:t>Clé étrangère vers l’utilisateur concerné (table Users)</w:t>
+              <w:t xml:space="preserve">Clé étrangère vers l’utilisateur concerné (table </w:t>
+            </w:r>
+            <w:proofErr w:type="spellStart"/>
+            <w:r>
+              <w:t>Users</w:t>
+            </w:r>
+            <w:proofErr w:type="spellEnd"/>
+            <w:r>
+              <w:t>)</w:t>
             </w:r>
           </w:p>
         </w:tc>
@@ -3136,12 +3326,14 @@
             <w:pPr>
               <w:jc w:val="center"/>
             </w:pPr>
+            <w:proofErr w:type="spellStart"/>
             <w:r>
               <w:t>p</w:t>
             </w:r>
             <w:r>
               <w:t>roject</w:t>
             </w:r>
+            <w:proofErr w:type="spellEnd"/>
           </w:p>
         </w:tc>
         <w:tc>
@@ -3195,9 +3387,11 @@
             <w:pPr>
               <w:jc w:val="center"/>
             </w:pPr>
+            <w:proofErr w:type="spellStart"/>
             <w:r>
               <w:t>specialization</w:t>
             </w:r>
+            <w:proofErr w:type="spellEnd"/>
           </w:p>
         </w:tc>
         <w:tc>
@@ -3274,14 +3468,30 @@
               <w:rPr>
                 <w:i/>
               </w:rPr>
-              <w:t xml:space="preserve"> (user, project</w:t>
-            </w:r>
+              <w:t xml:space="preserve"> (user, </w:t>
+            </w:r>
+            <w:proofErr w:type="spellStart"/>
             <w:r>
               <w:rPr>
                 <w:i/>
               </w:rPr>
-              <w:t>, specialization</w:t>
-            </w:r>
+              <w:t>project</w:t>
+            </w:r>
+            <w:proofErr w:type="spellEnd"/>
+            <w:r>
+              <w:rPr>
+                <w:i/>
+              </w:rPr>
+              <w:t xml:space="preserve">, </w:t>
+            </w:r>
+            <w:proofErr w:type="spellStart"/>
+            <w:r>
+              <w:rPr>
+                <w:i/>
+              </w:rPr>
+              <w:t>specialization</w:t>
+            </w:r>
+            <w:proofErr w:type="spellEnd"/>
             <w:r>
               <w:rPr>
                 <w:i/>
@@ -3332,9 +3542,11 @@
           <w:numId w:val="11"/>
         </w:numPr>
       </w:pPr>
+      <w:proofErr w:type="spellStart"/>
       <w:r>
         <w:t>Tasks</w:t>
       </w:r>
+      <w:proofErr w:type="spellEnd"/>
     </w:p>
     <w:p>
       <w:pPr>
@@ -3344,9 +3556,11 @@
           <w:numId w:val="11"/>
         </w:numPr>
       </w:pPr>
+      <w:proofErr w:type="spellStart"/>
       <w:r>
         <w:t>UsersTasksAffectations</w:t>
       </w:r>
+      <w:proofErr w:type="spellEnd"/>
     </w:p>
     <w:p>
       <w:pPr>
@@ -3356,9 +3570,11 @@
           <w:numId w:val="11"/>
         </w:numPr>
       </w:pPr>
+      <w:proofErr w:type="spellStart"/>
       <w:r>
         <w:t>UsersTasksProductions</w:t>
       </w:r>
+      <w:proofErr w:type="spellEnd"/>
     </w:p>
     <w:p>
       <w:r>
@@ -3483,9 +3699,11 @@
             <w:pPr>
               <w:jc w:val="center"/>
             </w:pPr>
+            <w:proofErr w:type="spellStart"/>
             <w:r>
               <w:t>Tasks</w:t>
             </w:r>
+            <w:proofErr w:type="spellEnd"/>
           </w:p>
         </w:tc>
         <w:tc>
@@ -3556,9 +3774,11 @@
             <w:pPr>
               <w:jc w:val="center"/>
             </w:pPr>
+            <w:proofErr w:type="spellStart"/>
             <w:r>
               <w:t>name</w:t>
             </w:r>
+            <w:proofErr w:type="spellEnd"/>
           </w:p>
         </w:tc>
         <w:tc>
@@ -3674,9 +3894,11 @@
             <w:pPr>
               <w:jc w:val="center"/>
             </w:pPr>
+            <w:proofErr w:type="spellStart"/>
             <w:r>
               <w:t>deadLineDate</w:t>
             </w:r>
+            <w:proofErr w:type="spellEnd"/>
           </w:p>
         </w:tc>
         <w:tc>
@@ -3736,9 +3958,11 @@
             <w:pPr>
               <w:jc w:val="center"/>
             </w:pPr>
+            <w:proofErr w:type="spellStart"/>
             <w:r>
               <w:t>durationsInHours</w:t>
             </w:r>
+            <w:proofErr w:type="spellEnd"/>
           </w:p>
         </w:tc>
         <w:tc>
@@ -3792,9 +4016,11 @@
             <w:pPr>
               <w:jc w:val="center"/>
             </w:pPr>
+            <w:proofErr w:type="spellStart"/>
             <w:r>
               <w:t>priorityLevel</w:t>
             </w:r>
+            <w:proofErr w:type="spellEnd"/>
           </w:p>
         </w:tc>
         <w:tc>
@@ -3865,8 +4091,13 @@
             <w:pPr>
               <w:jc w:val="center"/>
             </w:pPr>
-            <w:r>
-              <w:t>ENUM('TODO', 'DOING', 'DONE') NOT NULL DEFAULT 'TODO'</w:t>
+            <w:proofErr w:type="gramStart"/>
+            <w:r>
+              <w:t>ENUM(</w:t>
+            </w:r>
+            <w:proofErr w:type="gramEnd"/>
+            <w:r>
+              <w:t>'TODO', 'DOING', 'DONE') NOT NULL DEFAULT 'TODO'</w:t>
             </w:r>
           </w:p>
         </w:tc>
@@ -3899,9 +4130,11 @@
             <w:pPr>
               <w:jc w:val="center"/>
             </w:pPr>
+            <w:proofErr w:type="spellStart"/>
             <w:r>
               <w:t>ProjectsUsersMembers</w:t>
             </w:r>
+            <w:proofErr w:type="spellEnd"/>
           </w:p>
         </w:tc>
         <w:tc>
@@ -3913,9 +4146,11 @@
             <w:pPr>
               <w:jc w:val="center"/>
             </w:pPr>
+            <w:proofErr w:type="spellStart"/>
             <w:r>
               <w:t>estheticColorRGBRed</w:t>
             </w:r>
+            <w:proofErr w:type="spellEnd"/>
           </w:p>
         </w:tc>
         <w:tc>
@@ -3969,9 +4204,11 @@
             <w:pPr>
               <w:jc w:val="center"/>
             </w:pPr>
+            <w:proofErr w:type="spellStart"/>
             <w:r>
               <w:t>estheticColorRGBGreen</w:t>
             </w:r>
+            <w:proofErr w:type="spellEnd"/>
           </w:p>
         </w:tc>
         <w:tc>
@@ -4025,9 +4262,11 @@
             <w:pPr>
               <w:jc w:val="center"/>
             </w:pPr>
+            <w:proofErr w:type="spellStart"/>
             <w:r>
               <w:t>estheticColorRGBBlue</w:t>
             </w:r>
+            <w:proofErr w:type="spellEnd"/>
           </w:p>
         </w:tc>
         <w:tc>
@@ -4081,9 +4320,11 @@
             <w:pPr>
               <w:jc w:val="center"/>
             </w:pPr>
+            <w:proofErr w:type="spellStart"/>
             <w:r>
               <w:t>parentTask</w:t>
             </w:r>
+            <w:proofErr w:type="spellEnd"/>
           </w:p>
         </w:tc>
         <w:tc>
@@ -4110,7 +4351,15 @@
               <w:jc w:val="center"/>
             </w:pPr>
             <w:r>
-              <w:t>Clé étrangère vers la tâche parente (table Tasks)</w:t>
+              <w:t xml:space="preserve">Clé étrangère vers la tâche parente (table </w:t>
+            </w:r>
+            <w:proofErr w:type="spellStart"/>
+            <w:r>
+              <w:t>Tasks</w:t>
+            </w:r>
+            <w:proofErr w:type="spellEnd"/>
+            <w:r>
+              <w:t>)</w:t>
             </w:r>
           </w:p>
         </w:tc>
@@ -4137,9 +4386,11 @@
             <w:pPr>
               <w:jc w:val="center"/>
             </w:pPr>
+            <w:proofErr w:type="spellStart"/>
             <w:r>
               <w:t>project</w:t>
             </w:r>
+            <w:proofErr w:type="spellEnd"/>
           </w:p>
         </w:tc>
         <w:tc>
@@ -4185,9 +4436,11 @@
             <w:pPr>
               <w:jc w:val="center"/>
             </w:pPr>
+            <w:proofErr w:type="spellStart"/>
             <w:r>
               <w:t>UsersTasksAffectations</w:t>
             </w:r>
+            <w:proofErr w:type="spellEnd"/>
           </w:p>
         </w:tc>
         <w:tc>
@@ -4239,7 +4492,15 @@
               <w:jc w:val="center"/>
             </w:pPr>
             <w:r>
-              <w:t>(table Users)</w:t>
+              <w:t xml:space="preserve">(table </w:t>
+            </w:r>
+            <w:proofErr w:type="spellStart"/>
+            <w:r>
+              <w:t>Users</w:t>
+            </w:r>
+            <w:proofErr w:type="spellEnd"/>
+            <w:r>
+              <w:t>)</w:t>
             </w:r>
           </w:p>
         </w:tc>
@@ -4266,12 +4527,14 @@
             <w:pPr>
               <w:jc w:val="center"/>
             </w:pPr>
+            <w:proofErr w:type="spellStart"/>
             <w:r>
               <w:t>t</w:t>
             </w:r>
             <w:r>
               <w:t>ask</w:t>
             </w:r>
+            <w:proofErr w:type="spellEnd"/>
           </w:p>
         </w:tc>
         <w:tc>
@@ -4298,7 +4561,15 @@
               <w:jc w:val="center"/>
             </w:pPr>
             <w:r>
-              <w:t>Clé étrangère vers la tâche auquel l’utilisateur est affecté (table Tasks)</w:t>
+              <w:t xml:space="preserve">Clé étrangère vers la tâche auquel l’utilisateur est affecté (table </w:t>
+            </w:r>
+            <w:proofErr w:type="spellStart"/>
+            <w:r>
+              <w:t>Tasks</w:t>
+            </w:r>
+            <w:proofErr w:type="spellEnd"/>
+            <w:r>
+              <w:t>)</w:t>
             </w:r>
           </w:p>
         </w:tc>
@@ -4351,12 +4622,14 @@
               </w:rPr>
               <w:t xml:space="preserve"> (user, </w:t>
             </w:r>
+            <w:proofErr w:type="spellStart"/>
             <w:r>
               <w:rPr>
                 <w:i/>
               </w:rPr>
               <w:t>task</w:t>
             </w:r>
+            <w:proofErr w:type="spellEnd"/>
             <w:r>
               <w:rPr>
                 <w:i/>
@@ -4383,9 +4656,11 @@
             <w:pPr>
               <w:jc w:val="center"/>
             </w:pPr>
+            <w:proofErr w:type="spellStart"/>
             <w:r>
               <w:t>UsersTasksProductions</w:t>
             </w:r>
+            <w:proofErr w:type="spellEnd"/>
           </w:p>
         </w:tc>
         <w:tc>
@@ -4437,7 +4712,15 @@
               <w:jc w:val="center"/>
             </w:pPr>
             <w:r>
-              <w:t>(table Users)</w:t>
+              <w:t xml:space="preserve">(table </w:t>
+            </w:r>
+            <w:proofErr w:type="spellStart"/>
+            <w:r>
+              <w:t>Users</w:t>
+            </w:r>
+            <w:proofErr w:type="spellEnd"/>
+            <w:r>
+              <w:t>)</w:t>
             </w:r>
           </w:p>
         </w:tc>
@@ -4464,12 +4747,14 @@
             <w:pPr>
               <w:jc w:val="center"/>
             </w:pPr>
+            <w:proofErr w:type="spellStart"/>
             <w:r>
               <w:t>t</w:t>
             </w:r>
             <w:r>
               <w:t>ask</w:t>
             </w:r>
+            <w:proofErr w:type="spellEnd"/>
           </w:p>
         </w:tc>
         <w:tc>
@@ -4496,7 +4781,15 @@
               <w:jc w:val="center"/>
             </w:pPr>
             <w:r>
-              <w:t>Clé étrangère vers la tâche auquel l’utilisateur est affecté (table Tasks)</w:t>
+              <w:t xml:space="preserve">Clé étrangère vers la tâche auquel l’utilisateur est affecté (table </w:t>
+            </w:r>
+            <w:proofErr w:type="spellStart"/>
+            <w:r>
+              <w:t>Tasks</w:t>
+            </w:r>
+            <w:proofErr w:type="spellEnd"/>
+            <w:r>
+              <w:t>)</w:t>
             </w:r>
           </w:p>
         </w:tc>
@@ -4523,9 +4816,11 @@
             <w:pPr>
               <w:jc w:val="center"/>
             </w:pPr>
+            <w:proofErr w:type="spellStart"/>
             <w:r>
               <w:t>effectiveDurationInHours</w:t>
             </w:r>
+            <w:proofErr w:type="spellEnd"/>
           </w:p>
         </w:tc>
         <w:tc>
@@ -4591,7 +4886,21 @@
               <w:rPr>
                 <w:i/>
               </w:rPr>
-              <w:t xml:space="preserve"> Il est à noter qu’il peut y avoir plusieurs tuples dans cette table concernant le même utilisateur pour la même tâche. A ce moment-là, la somme de la durée effective donnera le temps total que l’utilisateur a travaillé sur cette tâche.</w:t>
+              <w:t xml:space="preserve"> Il est à noter qu’il peut y avoir plusieurs </w:t>
+            </w:r>
+            <w:proofErr w:type="spellStart"/>
+            <w:r>
+              <w:rPr>
+                <w:i/>
+              </w:rPr>
+              <w:t>tuples</w:t>
+            </w:r>
+            <w:proofErr w:type="spellEnd"/>
+            <w:r>
+              <w:rPr>
+                <w:i/>
+              </w:rPr>
+              <w:t xml:space="preserve"> dans cette table concernant le même utilisateur pour la même tâche. A ce moment-là, la somme de la durée effective donnera le temps total que l’utilisateur a travaillé sur cette tâche.</w:t>
             </w:r>
           </w:p>
         </w:tc>
@@ -4637,12 +4946,14 @@
           <w:numId w:val="11"/>
         </w:numPr>
       </w:pPr>
+      <w:proofErr w:type="spellStart"/>
       <w:r>
         <w:t>EventType</w:t>
       </w:r>
       <w:r>
         <w:t>s</w:t>
       </w:r>
+      <w:proofErr w:type="spellEnd"/>
     </w:p>
     <w:p>
       <w:pPr>
@@ -4652,9 +4963,11 @@
           <w:numId w:val="11"/>
         </w:numPr>
       </w:pPr>
+      <w:proofErr w:type="spellStart"/>
       <w:r>
         <w:t>EventsOnProjects</w:t>
       </w:r>
+      <w:proofErr w:type="spellEnd"/>
     </w:p>
     <w:p>
       <w:pPr>
@@ -4664,9 +4977,11 @@
           <w:numId w:val="11"/>
         </w:numPr>
       </w:pPr>
+      <w:proofErr w:type="spellStart"/>
       <w:r>
         <w:t>EventsOnTasks</w:t>
       </w:r>
+      <w:proofErr w:type="spellEnd"/>
     </w:p>
     <w:p>
       <w:pPr>
@@ -4676,9 +4991,11 @@
           <w:numId w:val="11"/>
         </w:numPr>
       </w:pPr>
+      <w:proofErr w:type="spellStart"/>
       <w:r>
         <w:t>EventsUsers</w:t>
       </w:r>
+      <w:proofErr w:type="spellEnd"/>
     </w:p>
     <w:p>
       <w:r>
@@ -4977,9 +5294,11 @@
             <w:pPr>
               <w:jc w:val="center"/>
             </w:pPr>
+            <w:proofErr w:type="spellStart"/>
             <w:r>
               <w:t>eventType</w:t>
             </w:r>
+            <w:proofErr w:type="spellEnd"/>
           </w:p>
         </w:tc>
         <w:tc>
@@ -5008,12 +5327,14 @@
             <w:r>
               <w:t xml:space="preserve">Clé étrangère vers le type de l’événement (table </w:t>
             </w:r>
+            <w:proofErr w:type="spellStart"/>
             <w:r>
               <w:t>E</w:t>
             </w:r>
             <w:r>
               <w:t>ventTypes</w:t>
             </w:r>
+            <w:proofErr w:type="spellEnd"/>
             <w:r>
               <w:t>)</w:t>
             </w:r>
@@ -5042,9 +5363,11 @@
             <w:pPr>
               <w:jc w:val="center"/>
             </w:pPr>
+            <w:proofErr w:type="spellStart"/>
             <w:r>
               <w:t>details</w:t>
             </w:r>
+            <w:proofErr w:type="spellEnd"/>
           </w:p>
         </w:tc>
         <w:tc>
@@ -5087,12 +5410,14 @@
             <w:pPr>
               <w:jc w:val="center"/>
             </w:pPr>
+            <w:proofErr w:type="spellStart"/>
             <w:r>
               <w:t>E</w:t>
             </w:r>
             <w:r>
               <w:t>ventTypes</w:t>
             </w:r>
+            <w:proofErr w:type="spellEnd"/>
           </w:p>
         </w:tc>
         <w:tc>
@@ -5222,9 +5547,11 @@
             <w:pPr>
               <w:jc w:val="center"/>
             </w:pPr>
+            <w:proofErr w:type="spellStart"/>
             <w:r>
               <w:t>fileLogo</w:t>
             </w:r>
+            <w:proofErr w:type="spellEnd"/>
           </w:p>
         </w:tc>
         <w:tc>
@@ -5278,9 +5605,11 @@
             <w:pPr>
               <w:jc w:val="center"/>
             </w:pPr>
+            <w:proofErr w:type="spellStart"/>
             <w:r>
               <w:t>isTaskTag</w:t>
             </w:r>
+            <w:proofErr w:type="spellEnd"/>
           </w:p>
         </w:tc>
         <w:tc>
@@ -5323,9 +5652,11 @@
             <w:pPr>
               <w:jc w:val="center"/>
             </w:pPr>
+            <w:proofErr w:type="spellStart"/>
             <w:r>
               <w:t>EventsOnProjects</w:t>
             </w:r>
+            <w:proofErr w:type="spellEnd"/>
           </w:p>
         </w:tc>
         <w:tc>
@@ -5337,9 +5668,11 @@
             <w:pPr>
               <w:jc w:val="center"/>
             </w:pPr>
+            <w:proofErr w:type="spellStart"/>
             <w:r>
               <w:t>event</w:t>
             </w:r>
+            <w:proofErr w:type="spellEnd"/>
           </w:p>
         </w:tc>
         <w:tc>
@@ -5393,9 +5726,11 @@
             <w:pPr>
               <w:jc w:val="center"/>
             </w:pPr>
+            <w:proofErr w:type="spellStart"/>
             <w:r>
               <w:t>project</w:t>
             </w:r>
+            <w:proofErr w:type="spellEnd"/>
           </w:p>
         </w:tc>
         <w:tc>
@@ -5422,7 +5757,15 @@
               <w:jc w:val="center"/>
             </w:pPr>
             <w:r>
-              <w:t>Clé étrangère vers le projet concerné par cet événement (table Projects)</w:t>
+              <w:t xml:space="preserve">Clé étrangère vers le projet concerné par cet événement (table </w:t>
+            </w:r>
+            <w:proofErr w:type="spellStart"/>
+            <w:r>
+              <w:t>Projects</w:t>
+            </w:r>
+            <w:proofErr w:type="spellEnd"/>
+            <w:r>
+              <w:t>)</w:t>
             </w:r>
           </w:p>
         </w:tc>
@@ -5438,9 +5781,11 @@
             <w:pPr>
               <w:jc w:val="center"/>
             </w:pPr>
+            <w:proofErr w:type="spellStart"/>
             <w:r>
               <w:t>EventsOnProjects</w:t>
             </w:r>
+            <w:proofErr w:type="spellEnd"/>
           </w:p>
         </w:tc>
         <w:tc>
@@ -5452,9 +5797,11 @@
             <w:pPr>
               <w:jc w:val="center"/>
             </w:pPr>
+            <w:proofErr w:type="spellStart"/>
             <w:r>
               <w:t>event</w:t>
             </w:r>
+            <w:proofErr w:type="spellEnd"/>
           </w:p>
         </w:tc>
         <w:tc>
@@ -5508,9 +5855,11 @@
             <w:pPr>
               <w:jc w:val="center"/>
             </w:pPr>
+            <w:proofErr w:type="spellStart"/>
             <w:r>
               <w:t>project</w:t>
             </w:r>
+            <w:proofErr w:type="spellEnd"/>
           </w:p>
         </w:tc>
         <w:tc>
@@ -5537,7 +5886,15 @@
               <w:jc w:val="center"/>
             </w:pPr>
             <w:r>
-              <w:t>Clé étrangère vers la tâche concernée par cet événement (table Tasks)</w:t>
+              <w:t xml:space="preserve">Clé étrangère vers la tâche concernée par cet événement (table </w:t>
+            </w:r>
+            <w:proofErr w:type="spellStart"/>
+            <w:r>
+              <w:t>Tasks</w:t>
+            </w:r>
+            <w:proofErr w:type="spellEnd"/>
+            <w:r>
+              <w:t>)</w:t>
             </w:r>
           </w:p>
         </w:tc>
@@ -5553,9 +5910,11 @@
             <w:pPr>
               <w:jc w:val="center"/>
             </w:pPr>
+            <w:proofErr w:type="spellStart"/>
             <w:r>
               <w:t>EventsUsers</w:t>
             </w:r>
+            <w:proofErr w:type="spellEnd"/>
           </w:p>
         </w:tc>
         <w:tc>
@@ -5567,9 +5926,11 @@
             <w:pPr>
               <w:jc w:val="center"/>
             </w:pPr>
+            <w:proofErr w:type="spellStart"/>
             <w:r>
               <w:t>event</w:t>
             </w:r>
+            <w:proofErr w:type="spellEnd"/>
           </w:p>
         </w:tc>
         <w:tc>
@@ -5733,9 +6094,11 @@
             <w:pPr>
               <w:jc w:val="center"/>
             </w:pPr>
+            <w:proofErr w:type="spellStart"/>
             <w:r>
               <w:t>view_projects_min</w:t>
             </w:r>
+            <w:proofErr w:type="spellEnd"/>
           </w:p>
         </w:tc>
         <w:tc>
@@ -5771,9 +6134,11 @@
             <w:pPr>
               <w:jc w:val="center"/>
             </w:pPr>
+            <w:proofErr w:type="spellStart"/>
             <w:r>
               <w:t>view_projects_members_specializations</w:t>
             </w:r>
+            <w:proofErr w:type="spellEnd"/>
           </w:p>
         </w:tc>
         <w:tc>
@@ -5809,9 +6174,11 @@
             <w:pPr>
               <w:jc w:val="center"/>
             </w:pPr>
+            <w:proofErr w:type="spellStart"/>
             <w:r>
               <w:t>view_users_projects</w:t>
             </w:r>
+            <w:proofErr w:type="spellEnd"/>
           </w:p>
         </w:tc>
         <w:tc>
@@ -5847,9 +6214,11 @@
             <w:pPr>
               <w:jc w:val="center"/>
             </w:pPr>
+            <w:proofErr w:type="spellStart"/>
             <w:r>
               <w:t>view_users_tasks</w:t>
             </w:r>
+            <w:proofErr w:type="spellEnd"/>
           </w:p>
         </w:tc>
         <w:tc>
@@ -5885,9 +6254,11 @@
             <w:pPr>
               <w:jc w:val="center"/>
             </w:pPr>
+            <w:proofErr w:type="spellStart"/>
             <w:r>
               <w:t>view_projects_details</w:t>
             </w:r>
+            <w:proofErr w:type="spellEnd"/>
           </w:p>
         </w:tc>
         <w:tc>
@@ -5923,9 +6294,11 @@
             <w:pPr>
               <w:jc w:val="center"/>
             </w:pPr>
+            <w:proofErr w:type="spellStart"/>
             <w:r>
               <w:t>view_events</w:t>
             </w:r>
+            <w:proofErr w:type="spellEnd"/>
           </w:p>
         </w:tc>
         <w:tc>
@@ -5961,9 +6334,11 @@
             <w:pPr>
               <w:jc w:val="center"/>
             </w:pPr>
+            <w:proofErr w:type="spellStart"/>
             <w:r>
               <w:t>view_tasks_users</w:t>
             </w:r>
+            <w:proofErr w:type="spellEnd"/>
           </w:p>
         </w:tc>
         <w:tc>
@@ -6117,9 +6492,11 @@
             <w:pPr>
               <w:jc w:val="center"/>
             </w:pPr>
+            <w:proofErr w:type="spellStart"/>
             <w:r>
               <w:t>taskHasParent</w:t>
             </w:r>
+            <w:proofErr w:type="spellEnd"/>
           </w:p>
         </w:tc>
         <w:tc>
@@ -6130,8 +6507,13 @@
             <w:pPr>
               <w:jc w:val="center"/>
             </w:pPr>
-            <w:r>
-              <w:t xml:space="preserve">task INT </w:t>
+            <w:proofErr w:type="spellStart"/>
+            <w:r>
+              <w:t>task</w:t>
+            </w:r>
+            <w:proofErr w:type="spellEnd"/>
+            <w:r>
+              <w:t xml:space="preserve"> INT </w:t>
             </w:r>
             <w:r>
               <w:sym w:font="Wingdings" w:char="F0E0"/>
@@ -6172,9 +6554,11 @@
             <w:pPr>
               <w:jc w:val="center"/>
             </w:pPr>
+            <w:proofErr w:type="spellStart"/>
             <w:r>
               <w:t>checkLogin</w:t>
             </w:r>
+            <w:proofErr w:type="spellEnd"/>
           </w:p>
         </w:tc>
         <w:tc>
@@ -6185,8 +6569,13 @@
             <w:pPr>
               <w:jc w:val="center"/>
             </w:pPr>
-            <w:r>
-              <w:t xml:space="preserve">username VARCHAR(30) </w:t>
+            <w:proofErr w:type="spellStart"/>
+            <w:r>
+              <w:t>username</w:t>
+            </w:r>
+            <w:proofErr w:type="spellEnd"/>
+            <w:r>
+              <w:t xml:space="preserve"> VARCHAR(30) </w:t>
             </w:r>
             <w:r>
               <w:sym w:font="Wingdings" w:char="F0E0"/>
@@ -6199,14 +6588,27 @@
             <w:pPr>
               <w:jc w:val="center"/>
             </w:pPr>
-            <w:r>
-              <w:t xml:space="preserve">hashedPassword VARCHAR(64) </w:t>
+            <w:proofErr w:type="spellStart"/>
+            <w:r>
+              <w:t>hashedPassword</w:t>
+            </w:r>
+            <w:proofErr w:type="spellEnd"/>
+            <w:r>
+              <w:t xml:space="preserve"> VARCHAR(64) </w:t>
             </w:r>
             <w:r>
               <w:sym w:font="Wingdings" w:char="F0E0"/>
             </w:r>
             <w:r>
-              <w:t xml:space="preserve"> Mot de passe hashé (algorithme SHA-256)</w:t>
+              <w:t xml:space="preserve"> Mot de passe </w:t>
+            </w:r>
+            <w:proofErr w:type="spellStart"/>
+            <w:r>
+              <w:t>hashé</w:t>
+            </w:r>
+            <w:proofErr w:type="spellEnd"/>
+            <w:r>
+              <w:t xml:space="preserve"> (algorithme SHA-256)</w:t>
             </w:r>
           </w:p>
         </w:tc>
@@ -6241,9 +6643,11 @@
             <w:pPr>
               <w:jc w:val="center"/>
             </w:pPr>
+            <w:proofErr w:type="spellStart"/>
             <w:r>
               <w:t>checkUserCanProduceInTask</w:t>
             </w:r>
+            <w:proofErr w:type="spellEnd"/>
           </w:p>
         </w:tc>
         <w:tc>
@@ -6254,8 +6658,13 @@
             <w:pPr>
               <w:jc w:val="center"/>
             </w:pPr>
-            <w:r>
-              <w:t xml:space="preserve">task INT </w:t>
+            <w:proofErr w:type="spellStart"/>
+            <w:r>
+              <w:t>task</w:t>
+            </w:r>
+            <w:proofErr w:type="spellEnd"/>
+            <w:r>
+              <w:t xml:space="preserve"> INT </w:t>
             </w:r>
             <w:r>
               <w:sym w:font="Wingdings" w:char="F0E0"/>
@@ -6304,9 +6713,11 @@
             <w:pPr>
               <w:jc w:val="center"/>
             </w:pPr>
+            <w:proofErr w:type="spellStart"/>
             <w:r>
               <w:t>checkUserCanBeAffectedToTask</w:t>
             </w:r>
+            <w:proofErr w:type="spellEnd"/>
           </w:p>
         </w:tc>
         <w:tc>
@@ -6317,11 +6728,16 @@
             <w:pPr>
               <w:jc w:val="center"/>
             </w:pPr>
+            <w:proofErr w:type="spellStart"/>
             <w:r>
               <w:t>t</w:t>
             </w:r>
             <w:r>
-              <w:t xml:space="preserve">ask INT </w:t>
+              <w:t>ask</w:t>
+            </w:r>
+            <w:proofErr w:type="spellEnd"/>
+            <w:r>
+              <w:t xml:space="preserve"> INT </w:t>
             </w:r>
             <w:r>
               <w:sym w:font="Wingdings" w:char="F0E0"/>
@@ -6440,9 +6856,11 @@
             <w:pPr>
               <w:jc w:val="center"/>
             </w:pPr>
+            <w:proofErr w:type="spellStart"/>
             <w:r>
               <w:t>usersTasksAffectationsBeforeInsert</w:t>
             </w:r>
+            <w:proofErr w:type="spellEnd"/>
           </w:p>
         </w:tc>
         <w:tc>
@@ -6458,7 +6876,15 @@
               <w:t>Ce trigger</w:t>
             </w:r>
             <w:r>
-              <w:t xml:space="preserve"> vérifie avant l’insertion dans la table UsersTasksAffectations que l’utilisateur fait partie du projet dans lequel la tâche se trouve.</w:t>
+              <w:t xml:space="preserve"> vérifie avant l’insertion dans la table </w:t>
+            </w:r>
+            <w:proofErr w:type="spellStart"/>
+            <w:r>
+              <w:t>UsersTasksAffectations</w:t>
+            </w:r>
+            <w:proofErr w:type="spellEnd"/>
+            <w:r>
+              <w:t xml:space="preserve"> que l’utilisateur fait partie du projet dans lequel la tâche se trouve.</w:t>
             </w:r>
           </w:p>
         </w:tc>
@@ -6473,9 +6899,11 @@
             <w:pPr>
               <w:jc w:val="center"/>
             </w:pPr>
+            <w:proofErr w:type="spellStart"/>
             <w:r>
               <w:t>usersTasksAffectationsBeforeUpdate</w:t>
             </w:r>
+            <w:proofErr w:type="spellEnd"/>
           </w:p>
         </w:tc>
         <w:tc>
@@ -6488,7 +6916,15 @@
               <w:jc w:val="center"/>
             </w:pPr>
             <w:r>
-              <w:t>Ce trigger vérifie avant la modification dans la table UsersTasksAffectations que l’utilisateur fait partie du projet dans lequel la tâche se trouve.</w:t>
+              <w:t xml:space="preserve">Ce trigger vérifie avant la modification dans la table </w:t>
+            </w:r>
+            <w:proofErr w:type="spellStart"/>
+            <w:r>
+              <w:t>UsersTasksAffectations</w:t>
+            </w:r>
+            <w:proofErr w:type="spellEnd"/>
+            <w:r>
+              <w:t xml:space="preserve"> que l’utilisateur fait partie du projet dans lequel la tâche se trouve.</w:t>
             </w:r>
           </w:p>
         </w:tc>
@@ -6503,9 +6939,11 @@
             <w:pPr>
               <w:jc w:val="center"/>
             </w:pPr>
+            <w:proofErr w:type="spellStart"/>
             <w:r>
               <w:t>usersTasksProductionsBeforeInsert</w:t>
             </w:r>
+            <w:proofErr w:type="spellEnd"/>
           </w:p>
         </w:tc>
         <w:tc>
@@ -6527,7 +6965,15 @@
               <w:t xml:space="preserve"> </w:t>
             </w:r>
             <w:r>
-              <w:t xml:space="preserve">dans la table USersTasksProductions que l’utilisateur est </w:t>
+              <w:t xml:space="preserve">dans la table </w:t>
+            </w:r>
+            <w:proofErr w:type="spellStart"/>
+            <w:r>
+              <w:t>USersTasksProductions</w:t>
+            </w:r>
+            <w:proofErr w:type="spellEnd"/>
+            <w:r>
+              <w:t xml:space="preserve"> que l’utilisateur est </w:t>
             </w:r>
             <w:r>
               <w:t>affecté</w:t>
@@ -6548,9 +6994,11 @@
             <w:pPr>
               <w:jc w:val="center"/>
             </w:pPr>
+            <w:proofErr w:type="spellStart"/>
             <w:r>
               <w:t>usersTasksProductionsBeforeUpdate</w:t>
             </w:r>
+            <w:proofErr w:type="spellEnd"/>
           </w:p>
         </w:tc>
         <w:tc>
@@ -6563,7 +7011,15 @@
               <w:jc w:val="center"/>
             </w:pPr>
             <w:r>
-              <w:t>Ce trigger vérifie avant la modification dans la table USersTasksProductions que l’utilisateur est affecté à la tâche concernée.</w:t>
+              <w:t xml:space="preserve">Ce trigger vérifie avant la modification dans la table </w:t>
+            </w:r>
+            <w:proofErr w:type="spellStart"/>
+            <w:r>
+              <w:t>USersTasksProductions</w:t>
+            </w:r>
+            <w:proofErr w:type="spellEnd"/>
+            <w:r>
+              <w:t xml:space="preserve"> que l’utilisateur est affecté à la tâche concernée.</w:t>
             </w:r>
           </w:p>
         </w:tc>
@@ -6578,9 +7034,11 @@
             <w:pPr>
               <w:jc w:val="center"/>
             </w:pPr>
+            <w:proofErr w:type="spellStart"/>
             <w:r>
               <w:t>tasksBeforeInsert</w:t>
             </w:r>
+            <w:proofErr w:type="spellEnd"/>
           </w:p>
         </w:tc>
         <w:tc>
@@ -6593,7 +7051,15 @@
               <w:jc w:val="center"/>
             </w:pPr>
             <w:r>
-              <w:t xml:space="preserve">Ce trigger vérifie avant l’insertion dans la table Tasks que la tâche parente </w:t>
+              <w:t xml:space="preserve">Ce trigger vérifie avant l’insertion dans la table </w:t>
+            </w:r>
+            <w:proofErr w:type="spellStart"/>
+            <w:r>
+              <w:t>Tasks</w:t>
+            </w:r>
+            <w:proofErr w:type="spellEnd"/>
+            <w:r>
+              <w:t xml:space="preserve"> que la tâche parente </w:t>
             </w:r>
             <w:r>
               <w:t>n’ait</w:t>
@@ -6614,9 +7080,11 @@
             <w:pPr>
               <w:jc w:val="center"/>
             </w:pPr>
+            <w:proofErr w:type="spellStart"/>
             <w:r>
               <w:t>tasksBeforeUpdate</w:t>
             </w:r>
+            <w:proofErr w:type="spellEnd"/>
           </w:p>
         </w:tc>
         <w:tc>
@@ -6629,7 +7097,15 @@
               <w:jc w:val="center"/>
             </w:pPr>
             <w:r>
-              <w:t>Ce trigger vérifie avant la modification dans la table Tasks que la tâche parente n’ait pas aussi une tâche parente (on s’arrête à un seul niveau de sous-tâche)</w:t>
+              <w:t xml:space="preserve">Ce trigger vérifie avant la modification dans la table </w:t>
+            </w:r>
+            <w:proofErr w:type="spellStart"/>
+            <w:r>
+              <w:t>Tasks</w:t>
+            </w:r>
+            <w:proofErr w:type="spellEnd"/>
+            <w:r>
+              <w:t xml:space="preserve"> que la tâche parente n’ait pas aussi une tâche parente (on s’arrête à un seul niveau de sous-tâche)</w:t>
             </w:r>
           </w:p>
         </w:tc>
@@ -6674,7 +7150,15 @@
         </w:numPr>
       </w:pPr>
       <w:r>
-        <w:t>Ceci est implémenté avec une contrainte UNIQUE (voir table UsersProjectsMembers)</w:t>
+        <w:t xml:space="preserve">Ceci est implémenté avec une contrainte UNIQUE (voir table </w:t>
+      </w:r>
+      <w:proofErr w:type="spellStart"/>
+      <w:r>
+        <w:t>UsersProjectsMembers</w:t>
+      </w:r>
+      <w:proofErr w:type="spellEnd"/>
+      <w:r>
+        <w:t>)</w:t>
       </w:r>
       <w:r>
         <w:t>. La deuxième partie de la contrainte (« au moins un administrateur par projet ») n’a pas été implémentée.</w:t>
@@ -6704,8 +7188,21 @@
         <w:t xml:space="preserve"> </w:t>
       </w:r>
       <w:r>
-        <w:t>Ceci est implémenté dans le trigger UsersTasksAffectactionsBeforeInsert et UsersTaksAffectationsBeforeUpdate</w:t>
-      </w:r>
+        <w:t xml:space="preserve">Ceci est implémenté dans le trigger </w:t>
+      </w:r>
+      <w:proofErr w:type="spellStart"/>
+      <w:r>
+        <w:t>UsersTasksAffectactionsBeforeInsert</w:t>
+      </w:r>
+      <w:proofErr w:type="spellEnd"/>
+      <w:r>
+        <w:t xml:space="preserve"> et </w:t>
+      </w:r>
+      <w:proofErr w:type="spellStart"/>
+      <w:r>
+        <w:t>UsersTaksAffectationsBeforeUpdate</w:t>
+      </w:r>
+      <w:proofErr w:type="spellEnd"/>
     </w:p>
     <w:p>
       <w:pPr>
@@ -6728,17 +7225,30 @@
         </w:numPr>
       </w:pPr>
       <w:r>
-        <w:t>Ceci est implémenté dans le trigger UsersTasks</w:t>
+        <w:t xml:space="preserve">Ceci est implémenté dans le trigger </w:t>
+      </w:r>
+      <w:proofErr w:type="spellStart"/>
+      <w:r>
+        <w:t>UsersTasks</w:t>
       </w:r>
       <w:r>
         <w:t>Productions</w:t>
       </w:r>
       <w:r>
-        <w:t>BeforeInsert et UsersTasks</w:t>
+        <w:t>BeforeInsert</w:t>
+      </w:r>
+      <w:proofErr w:type="spellEnd"/>
+      <w:r>
+        <w:t xml:space="preserve"> et </w:t>
+      </w:r>
+      <w:proofErr w:type="spellStart"/>
+      <w:r>
+        <w:t>UsersTasks</w:t>
       </w:r>
       <w:r>
         <w:t>ProductionsBeforeUpdate</w:t>
       </w:r>
+      <w:proofErr w:type="spellEnd"/>
     </w:p>
     <w:p>
       <w:pPr>
@@ -6766,15 +7276,19 @@
       <w:r>
         <w:t xml:space="preserve">Ceci est implémenté dans le trigger </w:t>
       </w:r>
+      <w:proofErr w:type="spellStart"/>
       <w:r>
         <w:t>tasksBeforeInsert</w:t>
       </w:r>
+      <w:proofErr w:type="spellEnd"/>
       <w:r>
         <w:t xml:space="preserve"> et </w:t>
       </w:r>
+      <w:proofErr w:type="spellStart"/>
       <w:r>
         <w:t>tasksBeforeUpdate</w:t>
       </w:r>
+      <w:proofErr w:type="spellEnd"/>
     </w:p>
     <w:p>
       <w:pPr>
@@ -6834,7 +7348,15 @@
         <w:t xml:space="preserve"> comme celle-ci</w:t>
       </w:r>
       <w:r>
-        <w:t xml:space="preserve"> (sous forme de tooltips)</w:t>
+        <w:t xml:space="preserve"> (sous forme de </w:t>
+      </w:r>
+      <w:proofErr w:type="spellStart"/>
+      <w:r>
+        <w:t>tooltips</w:t>
+      </w:r>
+      <w:proofErr w:type="spellEnd"/>
+      <w:r>
+        <w:t>)</w:t>
       </w:r>
       <w:r>
         <w:t> :</w:t>
@@ -6888,7 +7410,15 @@
         <w:t>Le but est de pouvoir à l’aide d’une balise de la forme suivante</w:t>
       </w:r>
       <w:r>
-        <w:t xml:space="preserve"> pouvoir charger un tooltip (id étant l’identifiant du tutoriel à afficher (après chargement AJAX à voir plus loin))</w:t>
+        <w:t xml:space="preserve"> pouvoir charger un </w:t>
+      </w:r>
+      <w:proofErr w:type="spellStart"/>
+      <w:r>
+        <w:t>tooltip</w:t>
+      </w:r>
+      <w:proofErr w:type="spellEnd"/>
+      <w:r>
+        <w:t xml:space="preserve"> (id étant l’identifiant du tutoriel à afficher (après chargement AJAX à voir plus loin))</w:t>
       </w:r>
       <w:r>
         <w:t> :</w:t>
@@ -6955,7 +7485,33 @@
           <w:szCs w:val="20"/>
           <w:lang w:eastAsia="fr-CH"/>
         </w:rPr>
-        <w:t>"createProject"</w:t>
+        <w:t>"</w:t>
+      </w:r>
+      <w:proofErr w:type="spellStart"/>
+      <w:r>
+        <w:rPr>
+          <w:rFonts w:ascii="Courier New" w:eastAsia="Times New Roman" w:hAnsi="Courier New" w:cs="Courier New"/>
+          <w:b/>
+          <w:bCs/>
+          <w:color w:val="8000FF"/>
+          <w:sz w:val="20"/>
+          <w:szCs w:val="20"/>
+          <w:lang w:eastAsia="fr-CH"/>
+        </w:rPr>
+        <w:t>createProject</w:t>
+      </w:r>
+      <w:proofErr w:type="spellEnd"/>
+      <w:r>
+        <w:rPr>
+          <w:rFonts w:ascii="Courier New" w:eastAsia="Times New Roman" w:hAnsi="Courier New" w:cs="Courier New"/>
+          <w:b/>
+          <w:bCs/>
+          <w:color w:val="8000FF"/>
+          <w:sz w:val="20"/>
+          <w:szCs w:val="20"/>
+          <w:lang w:eastAsia="fr-CH"/>
+        </w:rPr>
+        <w:t>"</w:t>
       </w:r>
       <w:r>
         <w:rPr>
@@ -6965,7 +7521,29 @@
           <w:szCs w:val="20"/>
           <w:lang w:eastAsia="fr-CH"/>
         </w:rPr>
-        <w:t xml:space="preserve"> role=</w:t>
+        <w:t xml:space="preserve"> </w:t>
+      </w:r>
+      <w:proofErr w:type="spellStart"/>
+      <w:r>
+        <w:rPr>
+          <w:rFonts w:ascii="Courier New" w:eastAsia="Times New Roman" w:hAnsi="Courier New" w:cs="Courier New"/>
+          <w:color w:val="000000"/>
+          <w:sz w:val="20"/>
+          <w:szCs w:val="20"/>
+          <w:lang w:eastAsia="fr-CH"/>
+        </w:rPr>
+        <w:t>role</w:t>
+      </w:r>
+      <w:proofErr w:type="spellEnd"/>
+      <w:r>
+        <w:rPr>
+          <w:rFonts w:ascii="Courier New" w:eastAsia="Times New Roman" w:hAnsi="Courier New" w:cs="Courier New"/>
+          <w:color w:val="000000"/>
+          <w:sz w:val="20"/>
+          <w:szCs w:val="20"/>
+          <w:lang w:eastAsia="fr-CH"/>
+        </w:rPr>
+        <w:t>=</w:t>
       </w:r>
       <w:r>
         <w:rPr>
@@ -7036,7 +7614,15 @@
         <w:t>les différents tutoriels</w:t>
       </w:r>
       <w:r>
-        <w:t xml:space="preserve"> autrement dit les textes à afficher dans les différents tooltip.</w:t>
+        <w:t xml:space="preserve"> autrement dit les textes à afficher dans les différents </w:t>
+      </w:r>
+      <w:proofErr w:type="spellStart"/>
+      <w:r>
+        <w:t>tooltip</w:t>
+      </w:r>
+      <w:proofErr w:type="spellEnd"/>
+      <w:r>
+        <w:t>.</w:t>
       </w:r>
     </w:p>
     <w:p>
@@ -7053,7 +7639,15 @@
         </w:numPr>
       </w:pPr>
       <w:r>
-        <w:t>_generateData (méthode privée)</w:t>
+        <w:t>_</w:t>
+      </w:r>
+      <w:proofErr w:type="spellStart"/>
+      <w:r>
+        <w:t>generateData</w:t>
+      </w:r>
+      <w:proofErr w:type="spellEnd"/>
+      <w:r>
+        <w:t xml:space="preserve"> (méthode privée)</w:t>
       </w:r>
     </w:p>
     <w:p>
@@ -7065,7 +7659,31 @@
         </w:numPr>
       </w:pPr>
       <w:r>
-        <w:t>Cette méthode permet de construire un tableau qui représente un couple (div, text) autrement dit la valeur de div sera l’identifiant du div qui sera affiché du côté client (voir plus loin), et le text sera bien entendu celui qui sera affiché dans le tooltip à l’endroit où le div en question aura été pla</w:t>
+        <w:t xml:space="preserve">Cette méthode permet de construire un tableau qui représente un couple (div, </w:t>
+      </w:r>
+      <w:proofErr w:type="spellStart"/>
+      <w:r>
+        <w:t>text</w:t>
+      </w:r>
+      <w:proofErr w:type="spellEnd"/>
+      <w:r>
+        <w:t xml:space="preserve">) autrement dit la valeur de div sera l’identifiant du div qui sera affiché du côté client (voir plus loin), et le </w:t>
+      </w:r>
+      <w:proofErr w:type="spellStart"/>
+      <w:r>
+        <w:t>text</w:t>
+      </w:r>
+      <w:proofErr w:type="spellEnd"/>
+      <w:r>
+        <w:t xml:space="preserve"> sera bien entendu celui qui sera affiché dans le </w:t>
+      </w:r>
+      <w:proofErr w:type="spellStart"/>
+      <w:r>
+        <w:t>tooltip</w:t>
+      </w:r>
+      <w:proofErr w:type="spellEnd"/>
+      <w:r>
+        <w:t xml:space="preserve"> à l’endroit où le div en question aura été pla</w:t>
       </w:r>
       <w:r>
         <w:t>cé sur la page (voir plus loin)</w:t>
@@ -7082,9 +7700,11 @@
           <w:numId w:val="17"/>
         </w:numPr>
       </w:pPr>
+      <w:proofErr w:type="spellStart"/>
       <w:r>
         <w:t>projects</w:t>
       </w:r>
+      <w:proofErr w:type="spellEnd"/>
     </w:p>
     <w:p>
       <w:pPr>
@@ -7098,7 +7718,23 @@
         <w:t>Cette méthode retourne l’ensemble des informations concernant le tutoriel sur les projets d’un utilisateur sous forme d’un tableau de tableaux</w:t>
       </w:r>
       <w:r>
-        <w:t>. Chaque élément du tableau parent sera un couple (div, text). Autrement dit, on va retourner un ensemble de couples (div, text)</w:t>
+        <w:t xml:space="preserve">. Chaque élément du tableau parent sera un couple (div, </w:t>
+      </w:r>
+      <w:proofErr w:type="spellStart"/>
+      <w:r>
+        <w:t>text</w:t>
+      </w:r>
+      <w:proofErr w:type="spellEnd"/>
+      <w:r>
+        <w:t xml:space="preserve">). Autrement dit, on va retourner un ensemble de couples (div, </w:t>
+      </w:r>
+      <w:proofErr w:type="spellStart"/>
+      <w:r>
+        <w:t>text</w:t>
+      </w:r>
+      <w:proofErr w:type="spellEnd"/>
+      <w:r>
+        <w:t>)</w:t>
       </w:r>
       <w:r>
         <w:t>.</w:t>
@@ -7112,9 +7748,11 @@
           <w:numId w:val="17"/>
         </w:numPr>
       </w:pPr>
+      <w:proofErr w:type="spellStart"/>
       <w:r>
         <w:t>project</w:t>
       </w:r>
+      <w:proofErr w:type="spellEnd"/>
     </w:p>
     <w:p>
       <w:pPr>
@@ -7125,7 +7763,20 @@
         </w:numPr>
       </w:pPr>
       <w:r>
-        <w:t>Idem que projects() mais pour l’ensemble des informations concernant le tutoriel sur un projet.</w:t>
+        <w:t xml:space="preserve">Idem que </w:t>
+      </w:r>
+      <w:proofErr w:type="spellStart"/>
+      <w:proofErr w:type="gramStart"/>
+      <w:r>
+        <w:t>projects</w:t>
+      </w:r>
+      <w:proofErr w:type="spellEnd"/>
+      <w:r>
+        <w:t>(</w:t>
+      </w:r>
+      <w:proofErr w:type="gramEnd"/>
+      <w:r>
+        <w:t>) mais pour l’ensemble des informations concernant le tutoriel sur un projet.</w:t>
       </w:r>
     </w:p>
     <w:p>
@@ -7136,9 +7787,11 @@
           <w:numId w:val="17"/>
         </w:numPr>
       </w:pPr>
+      <w:proofErr w:type="spellStart"/>
       <w:r>
         <w:t>taskDetails</w:t>
       </w:r>
+      <w:proofErr w:type="spellEnd"/>
     </w:p>
     <w:p>
       <w:pPr>
@@ -7158,7 +7811,15 @@
       </w:pPr>
       <w:r>
         <w:lastRenderedPageBreak/>
-        <w:t>Rôle du contrôleur « TutorialController »</w:t>
+        <w:t>Rôle du contrôleur « </w:t>
+      </w:r>
+      <w:proofErr w:type="spellStart"/>
+      <w:r>
+        <w:t>TutorialController</w:t>
+      </w:r>
+      <w:proofErr w:type="spellEnd"/>
+      <w:r>
+        <w:t> »</w:t>
       </w:r>
     </w:p>
     <w:p>
@@ -7184,9 +7845,11 @@
           <w:numId w:val="15"/>
         </w:numPr>
       </w:pPr>
+      <w:proofErr w:type="spellStart"/>
       <w:r>
         <w:t>projectsAction</w:t>
       </w:r>
+      <w:proofErr w:type="spellEnd"/>
     </w:p>
     <w:p>
       <w:pPr>
@@ -7197,10 +7860,31 @@
         </w:numPr>
       </w:pPr>
       <w:r>
-        <w:t>Cette action retourne l’ensemble des informations du tutoriel concernant l’affichage de tous les projets dont un utilisateur fait partie, autrement dit quand on est sur la page avec l’url : easygoing/projects</w:t>
-      </w:r>
-      <w:r>
-        <w:t>. Cette action fait appel au modèle Tutorial (méthode projects).</w:t>
+        <w:t xml:space="preserve">Cette action retourne l’ensemble des informations du tutoriel concernant l’affichage de tous les projets dont un utilisateur fait partie, autrement dit quand on est sur la page avec l’url : </w:t>
+      </w:r>
+      <w:proofErr w:type="spellStart"/>
+      <w:r>
+        <w:t>easygoing</w:t>
+      </w:r>
+      <w:proofErr w:type="spellEnd"/>
+      <w:r>
+        <w:t>/</w:t>
+      </w:r>
+      <w:proofErr w:type="spellStart"/>
+      <w:r>
+        <w:t>projects</w:t>
+      </w:r>
+      <w:proofErr w:type="spellEnd"/>
+      <w:r>
+        <w:t xml:space="preserve">. Cette action fait appel au modèle Tutorial (méthode </w:t>
+      </w:r>
+      <w:proofErr w:type="spellStart"/>
+      <w:r>
+        <w:t>projects</w:t>
+      </w:r>
+      <w:proofErr w:type="spellEnd"/>
+      <w:r>
+        <w:t>).</w:t>
       </w:r>
     </w:p>
     <w:p>
@@ -7211,9 +7895,11 @@
           <w:numId w:val="15"/>
         </w:numPr>
       </w:pPr>
+      <w:proofErr w:type="spellStart"/>
       <w:r>
         <w:t>projectAction</w:t>
       </w:r>
+      <w:proofErr w:type="spellEnd"/>
     </w:p>
     <w:p>
       <w:pPr>
@@ -7224,10 +7910,44 @@
         </w:numPr>
       </w:pPr>
       <w:r>
-        <w:t>Cette action retourne l’ensemble des informations du tutoriel concernant l’affichage d’un projet, autrement dit quand on est sur la page avec l’url : easygoing/project/{idProjet}</w:t>
-      </w:r>
-      <w:r>
-        <w:t>. Cette action fait appel au modèle Tutorial (méthode project).</w:t>
+        <w:t xml:space="preserve">Cette action retourne l’ensemble des informations du tutoriel concernant l’affichage d’un projet, autrement dit quand on est sur la page avec l’url : </w:t>
+      </w:r>
+      <w:proofErr w:type="spellStart"/>
+      <w:r>
+        <w:t>easygoing</w:t>
+      </w:r>
+      <w:proofErr w:type="spellEnd"/>
+      <w:r>
+        <w:t>/</w:t>
+      </w:r>
+      <w:proofErr w:type="spellStart"/>
+      <w:r>
+        <w:t>project</w:t>
+      </w:r>
+      <w:proofErr w:type="spellEnd"/>
+      <w:proofErr w:type="gramStart"/>
+      <w:r>
+        <w:t>/{</w:t>
+      </w:r>
+      <w:proofErr w:type="spellStart"/>
+      <w:proofErr w:type="gramEnd"/>
+      <w:r>
+        <w:t>idProjet</w:t>
+      </w:r>
+      <w:proofErr w:type="spellEnd"/>
+      <w:r>
+        <w:t>}</w:t>
+      </w:r>
+      <w:r>
+        <w:t xml:space="preserve">. Cette action fait appel au modèle Tutorial (méthode </w:t>
+      </w:r>
+      <w:proofErr w:type="spellStart"/>
+      <w:r>
+        <w:t>project</w:t>
+      </w:r>
+      <w:proofErr w:type="spellEnd"/>
+      <w:r>
+        <w:t>).</w:t>
       </w:r>
     </w:p>
     <w:p>
@@ -7238,9 +7958,11 @@
           <w:numId w:val="15"/>
         </w:numPr>
       </w:pPr>
+      <w:proofErr w:type="spellStart"/>
       <w:r>
         <w:t>taskDetailsAction</w:t>
       </w:r>
+      <w:proofErr w:type="spellEnd"/>
     </w:p>
     <w:p>
       <w:pPr>
@@ -7251,10 +7973,60 @@
         </w:numPr>
       </w:pPr>
       <w:r>
-        <w:t>Cette action retourne l’ensemble des informations du tutoriel concernant l’affichage des détails d’une tâche, autrement dit quand on est sur la page avec l’url : easygoing/project/{idProjet}/taskDetails/{idTache}</w:t>
-      </w:r>
-      <w:r>
-        <w:t>. Cette action fait appel au modèle Tutorial (méthode taskDetails).</w:t>
+        <w:t xml:space="preserve">Cette action retourne l’ensemble des informations du tutoriel concernant l’affichage des détails d’une tâche, autrement dit quand on est sur la page avec l’url : </w:t>
+      </w:r>
+      <w:proofErr w:type="spellStart"/>
+      <w:r>
+        <w:t>easygoing</w:t>
+      </w:r>
+      <w:proofErr w:type="spellEnd"/>
+      <w:r>
+        <w:t>/</w:t>
+      </w:r>
+      <w:proofErr w:type="spellStart"/>
+      <w:r>
+        <w:t>project</w:t>
+      </w:r>
+      <w:proofErr w:type="spellEnd"/>
+      <w:proofErr w:type="gramStart"/>
+      <w:r>
+        <w:t>/{</w:t>
+      </w:r>
+      <w:proofErr w:type="spellStart"/>
+      <w:proofErr w:type="gramEnd"/>
+      <w:r>
+        <w:t>idProjet</w:t>
+      </w:r>
+      <w:proofErr w:type="spellEnd"/>
+      <w:r>
+        <w:t>}/</w:t>
+      </w:r>
+      <w:proofErr w:type="spellStart"/>
+      <w:r>
+        <w:t>taskDetails</w:t>
+      </w:r>
+      <w:proofErr w:type="spellEnd"/>
+      <w:r>
+        <w:t>/{</w:t>
+      </w:r>
+      <w:proofErr w:type="spellStart"/>
+      <w:r>
+        <w:t>idTache</w:t>
+      </w:r>
+      <w:proofErr w:type="spellEnd"/>
+      <w:r>
+        <w:t>}</w:t>
+      </w:r>
+      <w:r>
+        <w:t xml:space="preserve">. Cette action fait appel au modèle Tutorial (méthode </w:t>
+      </w:r>
+      <w:proofErr w:type="spellStart"/>
+      <w:r>
+        <w:t>taskDetails</w:t>
+      </w:r>
+      <w:proofErr w:type="spellEnd"/>
+      <w:r>
+        <w:t>).</w:t>
       </w:r>
     </w:p>
     <w:p>
@@ -7267,23 +8039,41 @@
     </w:p>
     <w:p>
       <w:r>
-        <w:t>Voici ce qui se passe du côté client pour l’implémentation de ce tutoriel sous forme de tooltips.</w:t>
+        <w:t xml:space="preserve">Voici ce qui se passe du côté client pour l’implémentation de ce tutoriel sous forme de </w:t>
+      </w:r>
+      <w:proofErr w:type="spellStart"/>
+      <w:r>
+        <w:t>tooltips</w:t>
+      </w:r>
+      <w:proofErr w:type="spellEnd"/>
+      <w:r>
+        <w:t>.</w:t>
       </w:r>
     </w:p>
     <w:p>
       <w:pPr>
         <w:pStyle w:val="Titre5"/>
       </w:pPr>
+      <w:proofErr w:type="spellStart"/>
       <w:r>
         <w:t>Javascript</w:t>
       </w:r>
+      <w:proofErr w:type="spellEnd"/>
       <w:r>
         <w:t xml:space="preserve"> </w:t>
       </w:r>
     </w:p>
     <w:p>
       <w:r>
-        <w:t xml:space="preserve">Tout d’abord, le layout charge le script nommé </w:t>
+        <w:t xml:space="preserve">Tout d’abord, le </w:t>
+      </w:r>
+      <w:proofErr w:type="spellStart"/>
+      <w:r>
+        <w:t>layout</w:t>
+      </w:r>
+      <w:proofErr w:type="spellEnd"/>
+      <w:r>
+        <w:t xml:space="preserve"> charge le script nommé </w:t>
       </w:r>
       <w:r>
         <w:rPr>
@@ -7292,10 +8082,26 @@
         <w:t xml:space="preserve">tuto.js </w:t>
       </w:r>
       <w:r>
-        <w:t xml:space="preserve">qui se trouve dans public/js/. </w:t>
-      </w:r>
-      <w:r>
-        <w:t>Le layout charge ce fichier tuto.js uniquement si un utilisateur est connecté et qu’</w:t>
+        <w:t>qui se trouve dans public/</w:t>
+      </w:r>
+      <w:proofErr w:type="spellStart"/>
+      <w:r>
+        <w:t>js</w:t>
+      </w:r>
+      <w:proofErr w:type="spellEnd"/>
+      <w:r>
+        <w:t xml:space="preserve">/. </w:t>
+      </w:r>
+      <w:r>
+        <w:t xml:space="preserve">Le </w:t>
+      </w:r>
+      <w:proofErr w:type="spellStart"/>
+      <w:r>
+        <w:t>layout</w:t>
+      </w:r>
+      <w:proofErr w:type="spellEnd"/>
+      <w:r>
+        <w:t xml:space="preserve"> charge ce fichier tuto.js uniquement si un utilisateur est connecté et qu’</w:t>
       </w:r>
       <w:r>
         <w:t>il désire avoir le tutoriel, de la manière suivante</w:t>
@@ -7364,7 +8170,15 @@
         </w:numPr>
       </w:pPr>
       <w:r>
-        <w:t>Variable globale « current »</w:t>
+        <w:t>Variable globale « </w:t>
+      </w:r>
+      <w:proofErr w:type="spellStart"/>
+      <w:r>
+        <w:t>current</w:t>
+      </w:r>
+      <w:proofErr w:type="spellEnd"/>
+      <w:r>
+        <w:t> »</w:t>
       </w:r>
     </w:p>
     <w:p>
@@ -7374,18 +8188,18 @@
           <w:ilvl w:val="1"/>
           <w:numId w:val="19"/>
         </w:numPr>
-        <w:rPr>
-          <w:color w:val="FF0000"/>
-        </w:rPr>
-      </w:pPr>
-      <w:r>
-        <w:rPr>
-          <w:color w:val="FF0000"/>
-        </w:rPr>
-        <w:t>expliquer</w:t>
-      </w:r>
-      <w:bookmarkStart w:id="0" w:name="_GoBack"/>
-      <w:bookmarkEnd w:id="0"/>
+      </w:pPr>
+      <w:r>
+        <w:t xml:space="preserve">Cette variable est l’index du tableau </w:t>
+      </w:r>
+      <w:proofErr w:type="spellStart"/>
+      <w:r>
+        <w:t>tutoData</w:t>
+      </w:r>
+      <w:proofErr w:type="spellEnd"/>
+      <w:r>
+        <w:t xml:space="preserve"> dont l’élément contient les informations du tutoriel qui est en train d’être affiché.</w:t>
+      </w:r>
     </w:p>
     <w:p>
       <w:pPr>
@@ -7396,7 +8210,15 @@
         </w:numPr>
       </w:pPr>
       <w:r>
-        <w:t>Variable globale « tutoData »</w:t>
+        <w:t>Variable globale « </w:t>
+      </w:r>
+      <w:proofErr w:type="spellStart"/>
+      <w:r>
+        <w:t>tutoData</w:t>
+      </w:r>
+      <w:proofErr w:type="spellEnd"/>
+      <w:r>
+        <w:t> »</w:t>
       </w:r>
     </w:p>
     <w:p>
@@ -7406,16 +8228,23 @@
           <w:ilvl w:val="1"/>
           <w:numId w:val="19"/>
         </w:numPr>
-        <w:rPr>
-          <w:color w:val="FF0000"/>
-        </w:rPr>
-      </w:pPr>
-      <w:r>
-        <w:rPr>
-          <w:color w:val="FF0000"/>
-        </w:rPr>
-        <w:t>expliquer</w:t>
-      </w:r>
+      </w:pPr>
+      <w:r>
+        <w:t xml:space="preserve">Cette variable contient un tableau de couples (div, </w:t>
+      </w:r>
+      <w:proofErr w:type="spellStart"/>
+      <w:r>
+        <w:t>text</w:t>
+      </w:r>
+      <w:proofErr w:type="spellEnd"/>
+      <w:r>
+        <w:t xml:space="preserve">) donc l’ensemble des données qui ont été chargées depuis la fonction </w:t>
+      </w:r>
+      <w:proofErr w:type="spellStart"/>
+      <w:r>
+        <w:t>loadTutorial</w:t>
+      </w:r>
+      <w:proofErr w:type="spellEnd"/>
     </w:p>
     <w:p>
       <w:pPr>
@@ -7425,12 +8254,301 @@
           <w:numId w:val="18"/>
         </w:numPr>
       </w:pPr>
+      <w:proofErr w:type="spellStart"/>
+      <w:proofErr w:type="gramStart"/>
       <w:r>
         <w:t>loadTutorial</w:t>
       </w:r>
-      <w:r>
-        <w:t>(tuto)</w:t>
-      </w:r>
+      <w:proofErr w:type="spellEnd"/>
+      <w:r>
+        <w:t>(</w:t>
+      </w:r>
+      <w:proofErr w:type="gramEnd"/>
+      <w:r>
+        <w:t>tuto)</w:t>
+      </w:r>
+    </w:p>
+    <w:p>
+      <w:pPr>
+        <w:pStyle w:val="Paragraphedeliste"/>
+        <w:numPr>
+          <w:ilvl w:val="1"/>
+          <w:numId w:val="19"/>
+        </w:numPr>
+      </w:pPr>
+      <w:r>
+        <w:t xml:space="preserve">Cette fonction permet de charger des données d’un tutoriel dans la variable globale </w:t>
+      </w:r>
+      <w:proofErr w:type="spellStart"/>
+      <w:r>
+        <w:t>tutoData</w:t>
+      </w:r>
+      <w:proofErr w:type="spellEnd"/>
+      <w:r>
+        <w:t xml:space="preserve">. </w:t>
+      </w:r>
+      <w:r>
+        <w:t xml:space="preserve">Pour se faire, elle fait une requête AJAX sur l’url </w:t>
+      </w:r>
+      <w:r>
+        <w:t>« </w:t>
+      </w:r>
+      <w:r>
+        <w:t>/tutorial/tuto</w:t>
+      </w:r>
+      <w:r>
+        <w:t xml:space="preserve">. Pour </w:t>
+      </w:r>
+      <w:r>
+        <w:lastRenderedPageBreak/>
+        <w:t xml:space="preserve">chaque couple (div, </w:t>
+      </w:r>
+      <w:proofErr w:type="spellStart"/>
+      <w:r>
+        <w:t>text</w:t>
+      </w:r>
+      <w:proofErr w:type="spellEnd"/>
+      <w:r>
+        <w:t>) dans le résultat JSON de la requête, on l’ajoute da</w:t>
+      </w:r>
+      <w:r>
+        <w:t xml:space="preserve">ns la variable globale </w:t>
+      </w:r>
+      <w:proofErr w:type="spellStart"/>
+      <w:r>
+        <w:t>tutoData</w:t>
+      </w:r>
+      <w:proofErr w:type="spellEnd"/>
+    </w:p>
+    <w:p>
+      <w:pPr>
+        <w:pStyle w:val="Paragraphedeliste"/>
+        <w:numPr>
+          <w:ilvl w:val="0"/>
+          <w:numId w:val="18"/>
+        </w:numPr>
+      </w:pPr>
+      <w:proofErr w:type="spellStart"/>
+      <w:proofErr w:type="gramStart"/>
+      <w:r>
+        <w:t>nextTutorial</w:t>
+      </w:r>
+      <w:proofErr w:type="spellEnd"/>
+      <w:r>
+        <w:t>()</w:t>
+      </w:r>
+      <w:proofErr w:type="gramEnd"/>
+    </w:p>
+    <w:p>
+      <w:pPr>
+        <w:pStyle w:val="Paragraphedeliste"/>
+        <w:numPr>
+          <w:ilvl w:val="1"/>
+          <w:numId w:val="19"/>
+        </w:numPr>
+      </w:pPr>
+      <w:r>
+        <w:t xml:space="preserve">Permet de charger le prochain tutorial sur la page (en commençant par </w:t>
+      </w:r>
+      <w:proofErr w:type="spellStart"/>
+      <w:r>
+        <w:t>current</w:t>
+      </w:r>
+      <w:proofErr w:type="spellEnd"/>
+      <w:r>
+        <w:t xml:space="preserve"> = 0)</w:t>
+      </w:r>
+      <w:r>
+        <w:t xml:space="preserve">. Une fois qu’elle a fait le tour des tutoriels qui ont été chargés, elle appelle la fonction </w:t>
+      </w:r>
+      <w:proofErr w:type="spellStart"/>
+      <w:r>
+        <w:t>skipTutorial</w:t>
+      </w:r>
+      <w:proofErr w:type="spellEnd"/>
+      <w:r>
+        <w:t xml:space="preserve"> afin de cacher tous les </w:t>
+      </w:r>
+      <w:proofErr w:type="spellStart"/>
+      <w:r>
+        <w:t>tooltips</w:t>
+      </w:r>
+      <w:proofErr w:type="spellEnd"/>
+      <w:r>
+        <w:t xml:space="preserve">, sinon elle charge le </w:t>
+      </w:r>
+      <w:proofErr w:type="gramStart"/>
+      <w:r>
+        <w:t>prochaine</w:t>
+      </w:r>
+      <w:proofErr w:type="gramEnd"/>
+      <w:r>
+        <w:t xml:space="preserve"> tutoriel de la manière suivante :</w:t>
+      </w:r>
+    </w:p>
+    <w:p>
+      <w:pPr>
+        <w:pStyle w:val="Paragraphedeliste"/>
+        <w:numPr>
+          <w:ilvl w:val="2"/>
+          <w:numId w:val="19"/>
+        </w:numPr>
+      </w:pPr>
+      <w:r>
+        <w:t xml:space="preserve">Afficher avec jQuery tous les div dont l’id = </w:t>
+      </w:r>
+      <w:proofErr w:type="spellStart"/>
+      <w:proofErr w:type="gramStart"/>
+      <w:r>
+        <w:t>tutoData</w:t>
+      </w:r>
+      <w:proofErr w:type="spellEnd"/>
+      <w:r>
+        <w:t>[</w:t>
+      </w:r>
+      <w:proofErr w:type="spellStart"/>
+      <w:proofErr w:type="gramEnd"/>
+      <w:r>
+        <w:t>current</w:t>
+      </w:r>
+      <w:proofErr w:type="spellEnd"/>
+      <w:r>
+        <w:t xml:space="preserve">].div et dont le </w:t>
+      </w:r>
+      <w:proofErr w:type="spellStart"/>
+      <w:r>
+        <w:t>role</w:t>
+      </w:r>
+      <w:proofErr w:type="spellEnd"/>
+      <w:r>
+        <w:t>=tutorial</w:t>
+      </w:r>
+      <w:r>
+        <w:t xml:space="preserve"> en leur affectant du code HTML content les appels aux fonctions </w:t>
+      </w:r>
+      <w:proofErr w:type="spellStart"/>
+      <w:r>
+        <w:t>nextTutorial</w:t>
+      </w:r>
+      <w:proofErr w:type="spellEnd"/>
+      <w:r>
+        <w:t xml:space="preserve"> et </w:t>
+      </w:r>
+      <w:proofErr w:type="spellStart"/>
+      <w:r>
+        <w:t>skipTutorial</w:t>
+      </w:r>
+      <w:proofErr w:type="spellEnd"/>
+      <w:r>
+        <w:t xml:space="preserve"> correspondant au</w:t>
+      </w:r>
+      <w:r>
+        <w:t xml:space="preserve">x balises &lt;a&gt; pour </w:t>
+      </w:r>
+      <w:proofErr w:type="spellStart"/>
+      <w:r>
+        <w:t>Next</w:t>
+      </w:r>
+      <w:proofErr w:type="spellEnd"/>
+      <w:r>
+        <w:t xml:space="preserve"> et Skip</w:t>
+      </w:r>
+    </w:p>
+    <w:p>
+      <w:pPr>
+        <w:pStyle w:val="Paragraphedeliste"/>
+        <w:numPr>
+          <w:ilvl w:val="2"/>
+          <w:numId w:val="19"/>
+        </w:numPr>
+      </w:pPr>
+      <w:r>
+        <w:t xml:space="preserve">Cacher avec jQuery tous les div dont l’id != </w:t>
+      </w:r>
+      <w:proofErr w:type="spellStart"/>
+      <w:proofErr w:type="gramStart"/>
+      <w:r>
+        <w:t>tutoData</w:t>
+      </w:r>
+      <w:proofErr w:type="spellEnd"/>
+      <w:r>
+        <w:t>[</w:t>
+      </w:r>
+      <w:proofErr w:type="spellStart"/>
+      <w:proofErr w:type="gramEnd"/>
+      <w:r>
+        <w:t>current</w:t>
+      </w:r>
+      <w:proofErr w:type="spellEnd"/>
+      <w:r>
+        <w:t xml:space="preserve">].div et dont le </w:t>
+      </w:r>
+      <w:proofErr w:type="spellStart"/>
+      <w:r>
+        <w:t>role</w:t>
+      </w:r>
+      <w:proofErr w:type="spellEnd"/>
+      <w:r>
+        <w:t>= tutorial</w:t>
+      </w:r>
+    </w:p>
+    <w:p>
+      <w:pPr>
+        <w:pStyle w:val="Paragraphedeliste"/>
+        <w:ind w:left="1440"/>
+      </w:pPr>
+      <w:r>
+        <w:t xml:space="preserve">Ainsi, on affichera uniquement le </w:t>
+      </w:r>
+      <w:proofErr w:type="spellStart"/>
+      <w:r>
+        <w:t>tooltip</w:t>
+      </w:r>
+      <w:proofErr w:type="spellEnd"/>
+      <w:r>
+        <w:t xml:space="preserve"> correspondant au </w:t>
+      </w:r>
+      <w:proofErr w:type="gramStart"/>
+      <w:r>
+        <w:t>couple(</w:t>
+      </w:r>
+      <w:proofErr w:type="gramEnd"/>
+      <w:r>
+        <w:t xml:space="preserve">div, </w:t>
+      </w:r>
+      <w:proofErr w:type="spellStart"/>
+      <w:r>
+        <w:t>text</w:t>
+      </w:r>
+      <w:proofErr w:type="spellEnd"/>
+      <w:r>
+        <w:t>) actuel</w:t>
+      </w:r>
+    </w:p>
+    <w:p>
+      <w:pPr>
+        <w:pStyle w:val="Paragraphedeliste"/>
+        <w:ind w:left="1440"/>
+      </w:pPr>
+    </w:p>
+    <w:p>
+      <w:pPr>
+        <w:pStyle w:val="Paragraphedeliste"/>
+        <w:numPr>
+          <w:ilvl w:val="0"/>
+          <w:numId w:val="18"/>
+        </w:numPr>
+      </w:pPr>
+      <w:proofErr w:type="spellStart"/>
+      <w:proofErr w:type="gramStart"/>
+      <w:r>
+        <w:t>skipTutorial</w:t>
+      </w:r>
+      <w:proofErr w:type="spellEnd"/>
+      <w:r>
+        <w:t>()</w:t>
+      </w:r>
+      <w:proofErr w:type="gramEnd"/>
     </w:p>
     <w:p>
       <w:pPr>
@@ -7439,95 +8557,44 @@
           <w:ilvl w:val="1"/>
           <w:numId w:val="18"/>
         </w:numPr>
-        <w:rPr>
-          <w:color w:val="FF0000"/>
-        </w:rPr>
-      </w:pPr>
-      <w:r>
-        <w:rPr>
-          <w:color w:val="FF0000"/>
-        </w:rPr>
-        <w:t>expliquer</w:t>
+      </w:pPr>
+      <w:r>
+        <w:t xml:space="preserve">Cache tous les </w:t>
+      </w:r>
+      <w:r>
+        <w:t>div</w:t>
+      </w:r>
+      <w:r>
+        <w:t xml:space="preserve"> concernant le tutoriel (dont le </w:t>
+      </w:r>
+      <w:proofErr w:type="spellStart"/>
+      <w:r>
+        <w:t>role</w:t>
+      </w:r>
+      <w:proofErr w:type="spellEnd"/>
+      <w:r>
+        <w:t>=tutorial)</w:t>
       </w:r>
     </w:p>
     <w:p>
       <w:pPr>
-        <w:pStyle w:val="Paragraphedeliste"/>
-        <w:numPr>
-          <w:ilvl w:val="0"/>
-          <w:numId w:val="18"/>
-        </w:numPr>
-      </w:pPr>
-      <w:r>
-        <w:t>nextTutorial</w:t>
-      </w:r>
-      <w:r>
-        <w:t>()</w:t>
+        <w:pStyle w:val="Titre5"/>
+      </w:pPr>
+      <w:r>
+        <w:t>Utilisation dans une page</w:t>
       </w:r>
     </w:p>
     <w:p>
-      <w:pPr>
-        <w:pStyle w:val="Paragraphedeliste"/>
-        <w:numPr>
-          <w:ilvl w:val="1"/>
-          <w:numId w:val="18"/>
-        </w:numPr>
-        <w:rPr>
-          <w:color w:val="FF0000"/>
-        </w:rPr>
-      </w:pPr>
-      <w:r>
-        <w:rPr>
-          <w:color w:val="FF0000"/>
-        </w:rPr>
-        <w:t>expliquer</w:t>
-      </w:r>
-    </w:p>
-    <w:p>
-      <w:pPr>
-        <w:pStyle w:val="Paragraphedeliste"/>
-        <w:numPr>
-          <w:ilvl w:val="0"/>
-          <w:numId w:val="18"/>
-        </w:numPr>
-      </w:pPr>
-      <w:r>
-        <w:t>skipTutorial</w:t>
-      </w:r>
-      <w:r>
-        <w:t>()</w:t>
-      </w:r>
-    </w:p>
-    <w:p>
-      <w:pPr>
-        <w:pStyle w:val="Paragraphedeliste"/>
-        <w:numPr>
-          <w:ilvl w:val="1"/>
-          <w:numId w:val="18"/>
-        </w:numPr>
-        <w:rPr>
-          <w:color w:val="FF0000"/>
-        </w:rPr>
-      </w:pPr>
-      <w:r>
-        <w:rPr>
-          <w:color w:val="FF0000"/>
-        </w:rPr>
-        <w:lastRenderedPageBreak/>
-        <w:t>expliquer</w:t>
-      </w:r>
-    </w:p>
-    <w:p>
-      <w:pPr>
-        <w:pStyle w:val="Titre5"/>
-      </w:pPr>
-      <w:r>
-        <w:t>Utilisation dans une page</w:t>
-      </w:r>
-    </w:p>
-    <w:p>
-      <w:r>
-        <w:t>Pour pouvoir utiliser les données du tutoriel dans une page, il faut tout d’abord dans la page voulu écrire le code javascript suivant (après avoir chargé tuto.js)</w:t>
+      <w:r>
+        <w:t xml:space="preserve">Pour pouvoir utiliser les données du tutoriel dans une page, il faut tout d’abord dans la page voulu écrire le code </w:t>
+      </w:r>
+      <w:proofErr w:type="spellStart"/>
+      <w:r>
+        <w:t>javascript</w:t>
+      </w:r>
+      <w:proofErr w:type="spellEnd"/>
+      <w:r>
+        <w:t xml:space="preserve"> suivant (après avoir chargé tuto.js)</w:t>
       </w:r>
       <w:r>
         <w:t>.</w:t>
@@ -7595,7 +8662,59 @@
           <w:szCs w:val="20"/>
           <w:lang w:eastAsia="fr-CH"/>
         </w:rPr>
-        <w:t>"text/javascript"</w:t>
+        <w:t>"</w:t>
+      </w:r>
+      <w:proofErr w:type="spellStart"/>
+      <w:r>
+        <w:rPr>
+          <w:rFonts w:ascii="Courier New" w:eastAsia="Times New Roman" w:hAnsi="Courier New" w:cs="Courier New"/>
+          <w:b/>
+          <w:bCs/>
+          <w:color w:val="8000FF"/>
+          <w:sz w:val="20"/>
+          <w:szCs w:val="20"/>
+          <w:lang w:eastAsia="fr-CH"/>
+        </w:rPr>
+        <w:t>text</w:t>
+      </w:r>
+      <w:proofErr w:type="spellEnd"/>
+      <w:r>
+        <w:rPr>
+          <w:rFonts w:ascii="Courier New" w:eastAsia="Times New Roman" w:hAnsi="Courier New" w:cs="Courier New"/>
+          <w:b/>
+          <w:bCs/>
+          <w:color w:val="8000FF"/>
+          <w:sz w:val="20"/>
+          <w:szCs w:val="20"/>
+          <w:lang w:eastAsia="fr-CH"/>
+        </w:rPr>
+        <w:t>/</w:t>
+      </w:r>
+      <w:proofErr w:type="spellStart"/>
+      <w:r>
+        <w:rPr>
+          <w:rFonts w:ascii="Courier New" w:eastAsia="Times New Roman" w:hAnsi="Courier New" w:cs="Courier New"/>
+          <w:b/>
+          <w:bCs/>
+          <w:color w:val="8000FF"/>
+          <w:sz w:val="20"/>
+          <w:szCs w:val="20"/>
+          <w:lang w:eastAsia="fr-CH"/>
+        </w:rPr>
+        <w:t>javascript</w:t>
+      </w:r>
+      <w:proofErr w:type="spellEnd"/>
+      <w:r>
+        <w:rPr>
+          <w:rFonts w:ascii="Courier New" w:eastAsia="Times New Roman" w:hAnsi="Courier New" w:cs="Courier New"/>
+          <w:b/>
+          <w:bCs/>
+          <w:color w:val="8000FF"/>
+          <w:sz w:val="20"/>
+          <w:szCs w:val="20"/>
+          <w:lang w:eastAsia="fr-CH"/>
+        </w:rPr>
+        <w:t>"</w:t>
       </w:r>
       <w:r>
         <w:rPr>
@@ -7632,6 +8751,8 @@
         </w:rPr>
         <w:t xml:space="preserve">    </w:t>
       </w:r>
+      <w:proofErr w:type="spellStart"/>
+      <w:proofErr w:type="gramStart"/>
       <w:r>
         <w:rPr>
           <w:rFonts w:ascii="Courier New" w:eastAsia="Times New Roman" w:hAnsi="Courier New" w:cs="Courier New"/>
@@ -7647,6 +8768,8 @@
         </w:rPr>
         <w:t>try</w:t>
       </w:r>
+      <w:proofErr w:type="spellEnd"/>
+      <w:proofErr w:type="gramEnd"/>
       <w:r>
         <w:rPr>
           <w:rFonts w:ascii="Courier New" w:eastAsia="Times New Roman" w:hAnsi="Courier New" w:cs="Courier New"/>
@@ -7694,8 +8817,22 @@
           <w:shd w:val="clear" w:color="auto" w:fill="F2F4FF"/>
           <w:lang w:eastAsia="fr-CH"/>
         </w:rPr>
-        <w:t xml:space="preserve">        loadTutorial</w:t>
-      </w:r>
+        <w:t xml:space="preserve">        </w:t>
+      </w:r>
+      <w:proofErr w:type="spellStart"/>
+      <w:proofErr w:type="gramStart"/>
+      <w:r>
+        <w:rPr>
+          <w:rFonts w:ascii="Courier New" w:eastAsia="Times New Roman" w:hAnsi="Courier New" w:cs="Courier New"/>
+          <w:color w:val="000000"/>
+          <w:sz w:val="20"/>
+          <w:szCs w:val="20"/>
+          <w:shd w:val="clear" w:color="auto" w:fill="F2F4FF"/>
+          <w:lang w:eastAsia="fr-CH"/>
+        </w:rPr>
+        <w:t>loadTutorial</w:t>
+      </w:r>
+      <w:proofErr w:type="spellEnd"/>
       <w:r>
         <w:rPr>
           <w:rFonts w:ascii="Courier New" w:eastAsia="Times New Roman" w:hAnsi="Courier New" w:cs="Courier New"/>
@@ -7709,6 +8846,7 @@
         </w:rPr>
         <w:t>(</w:t>
       </w:r>
+      <w:proofErr w:type="gramEnd"/>
       <w:r>
         <w:rPr>
           <w:rFonts w:ascii="Courier New" w:eastAsia="Times New Roman" w:hAnsi="Courier New" w:cs="Courier New"/>
@@ -7718,7 +8856,31 @@
           <w:shd w:val="clear" w:color="auto" w:fill="F2F4FF"/>
           <w:lang w:eastAsia="fr-CH"/>
         </w:rPr>
-        <w:t>"projects"</w:t>
+        <w:t>"</w:t>
+      </w:r>
+      <w:proofErr w:type="spellStart"/>
+      <w:r>
+        <w:rPr>
+          <w:rFonts w:ascii="Courier New" w:eastAsia="Times New Roman" w:hAnsi="Courier New" w:cs="Courier New"/>
+          <w:color w:val="808080"/>
+          <w:sz w:val="20"/>
+          <w:szCs w:val="20"/>
+          <w:shd w:val="clear" w:color="auto" w:fill="F2F4FF"/>
+          <w:lang w:eastAsia="fr-CH"/>
+        </w:rPr>
+        <w:t>projects</w:t>
+      </w:r>
+      <w:proofErr w:type="spellEnd"/>
+      <w:r>
+        <w:rPr>
+          <w:rFonts w:ascii="Courier New" w:eastAsia="Times New Roman" w:hAnsi="Courier New" w:cs="Courier New"/>
+          <w:color w:val="808080"/>
+          <w:sz w:val="20"/>
+          <w:szCs w:val="20"/>
+          <w:shd w:val="clear" w:color="auto" w:fill="F2F4FF"/>
+          <w:lang w:eastAsia="fr-CH"/>
+        </w:rPr>
+        <w:t>"</w:t>
       </w:r>
       <w:r>
         <w:rPr>
@@ -7796,6 +8958,7 @@
         </w:rPr>
         <w:t xml:space="preserve">    </w:t>
       </w:r>
+      <w:proofErr w:type="gramStart"/>
       <w:r>
         <w:rPr>
           <w:rFonts w:ascii="Courier New" w:eastAsia="Times New Roman" w:hAnsi="Courier New" w:cs="Courier New"/>
@@ -7824,6 +8987,8 @@
         </w:rPr>
         <w:t>(</w:t>
       </w:r>
+      <w:proofErr w:type="spellStart"/>
+      <w:proofErr w:type="gramEnd"/>
       <w:r>
         <w:rPr>
           <w:rFonts w:ascii="Courier New" w:eastAsia="Times New Roman" w:hAnsi="Courier New" w:cs="Courier New"/>
@@ -7835,6 +9000,7 @@
         </w:rPr>
         <w:t>err</w:t>
       </w:r>
+      <w:proofErr w:type="spellEnd"/>
       <w:r>
         <w:rPr>
           <w:rFonts w:ascii="Courier New" w:eastAsia="Times New Roman" w:hAnsi="Courier New" w:cs="Courier New"/>
@@ -7906,7 +9072,151 @@
           <w:shd w:val="clear" w:color="auto" w:fill="F2F4FF"/>
           <w:lang w:eastAsia="fr-CH"/>
         </w:rPr>
-        <w:t>// Catch to avoid undefined loadTutorial error if user doesn't want tutorial</w:t>
+        <w:t xml:space="preserve">// Catch to </w:t>
+      </w:r>
+      <w:proofErr w:type="spellStart"/>
+      <w:r>
+        <w:rPr>
+          <w:rFonts w:ascii="Courier New" w:eastAsia="Times New Roman" w:hAnsi="Courier New" w:cs="Courier New"/>
+          <w:color w:val="008000"/>
+          <w:sz w:val="20"/>
+          <w:szCs w:val="20"/>
+          <w:shd w:val="clear" w:color="auto" w:fill="F2F4FF"/>
+          <w:lang w:eastAsia="fr-CH"/>
+        </w:rPr>
+        <w:t>avoid</w:t>
+      </w:r>
+      <w:proofErr w:type="spellEnd"/>
+      <w:r>
+        <w:rPr>
+          <w:rFonts w:ascii="Courier New" w:eastAsia="Times New Roman" w:hAnsi="Courier New" w:cs="Courier New"/>
+          <w:color w:val="008000"/>
+          <w:sz w:val="20"/>
+          <w:szCs w:val="20"/>
+          <w:shd w:val="clear" w:color="auto" w:fill="F2F4FF"/>
+          <w:lang w:eastAsia="fr-CH"/>
+        </w:rPr>
+        <w:t xml:space="preserve"> </w:t>
+      </w:r>
+      <w:proofErr w:type="spellStart"/>
+      <w:r>
+        <w:rPr>
+          <w:rFonts w:ascii="Courier New" w:eastAsia="Times New Roman" w:hAnsi="Courier New" w:cs="Courier New"/>
+          <w:color w:val="008000"/>
+          <w:sz w:val="20"/>
+          <w:szCs w:val="20"/>
+          <w:shd w:val="clear" w:color="auto" w:fill="F2F4FF"/>
+          <w:lang w:eastAsia="fr-CH"/>
+        </w:rPr>
+        <w:t>undefined</w:t>
+      </w:r>
+      <w:proofErr w:type="spellEnd"/>
+      <w:r>
+        <w:rPr>
+          <w:rFonts w:ascii="Courier New" w:eastAsia="Times New Roman" w:hAnsi="Courier New" w:cs="Courier New"/>
+          <w:color w:val="008000"/>
+          <w:sz w:val="20"/>
+          <w:szCs w:val="20"/>
+          <w:shd w:val="clear" w:color="auto" w:fill="F2F4FF"/>
+          <w:lang w:eastAsia="fr-CH"/>
+        </w:rPr>
+        <w:t xml:space="preserve"> </w:t>
+      </w:r>
+      <w:proofErr w:type="spellStart"/>
+      <w:r>
+        <w:rPr>
+          <w:rFonts w:ascii="Courier New" w:eastAsia="Times New Roman" w:hAnsi="Courier New" w:cs="Courier New"/>
+          <w:color w:val="008000"/>
+          <w:sz w:val="20"/>
+          <w:szCs w:val="20"/>
+          <w:shd w:val="clear" w:color="auto" w:fill="F2F4FF"/>
+          <w:lang w:eastAsia="fr-CH"/>
+        </w:rPr>
+        <w:t>loadTutorial</w:t>
+      </w:r>
+      <w:proofErr w:type="spellEnd"/>
+      <w:r>
+        <w:rPr>
+          <w:rFonts w:ascii="Courier New" w:eastAsia="Times New Roman" w:hAnsi="Courier New" w:cs="Courier New"/>
+          <w:color w:val="008000"/>
+          <w:sz w:val="20"/>
+          <w:szCs w:val="20"/>
+          <w:shd w:val="clear" w:color="auto" w:fill="F2F4FF"/>
+          <w:lang w:eastAsia="fr-CH"/>
+        </w:rPr>
+        <w:t xml:space="preserve"> </w:t>
+      </w:r>
+      <w:proofErr w:type="spellStart"/>
+      <w:r>
+        <w:rPr>
+          <w:rFonts w:ascii="Courier New" w:eastAsia="Times New Roman" w:hAnsi="Courier New" w:cs="Courier New"/>
+          <w:color w:val="008000"/>
+          <w:sz w:val="20"/>
+          <w:szCs w:val="20"/>
+          <w:shd w:val="clear" w:color="auto" w:fill="F2F4FF"/>
+          <w:lang w:eastAsia="fr-CH"/>
+        </w:rPr>
+        <w:t>error</w:t>
+      </w:r>
+      <w:proofErr w:type="spellEnd"/>
+      <w:r>
+        <w:rPr>
+          <w:rFonts w:ascii="Courier New" w:eastAsia="Times New Roman" w:hAnsi="Courier New" w:cs="Courier New"/>
+          <w:color w:val="008000"/>
+          <w:sz w:val="20"/>
+          <w:szCs w:val="20"/>
+          <w:shd w:val="clear" w:color="auto" w:fill="F2F4FF"/>
+          <w:lang w:eastAsia="fr-CH"/>
+        </w:rPr>
+        <w:t xml:space="preserve"> if user </w:t>
+      </w:r>
+      <w:proofErr w:type="spellStart"/>
+      <w:r>
+        <w:rPr>
+          <w:rFonts w:ascii="Courier New" w:eastAsia="Times New Roman" w:hAnsi="Courier New" w:cs="Courier New"/>
+          <w:color w:val="008000"/>
+          <w:sz w:val="20"/>
+          <w:szCs w:val="20"/>
+          <w:shd w:val="clear" w:color="auto" w:fill="F2F4FF"/>
+          <w:lang w:eastAsia="fr-CH"/>
+        </w:rPr>
+        <w:t>doesn't</w:t>
+      </w:r>
+      <w:proofErr w:type="spellEnd"/>
+      <w:r>
+        <w:rPr>
+          <w:rFonts w:ascii="Courier New" w:eastAsia="Times New Roman" w:hAnsi="Courier New" w:cs="Courier New"/>
+          <w:color w:val="008000"/>
+          <w:sz w:val="20"/>
+          <w:szCs w:val="20"/>
+          <w:shd w:val="clear" w:color="auto" w:fill="F2F4FF"/>
+          <w:lang w:eastAsia="fr-CH"/>
+        </w:rPr>
+        <w:t xml:space="preserve"> </w:t>
+      </w:r>
+      <w:proofErr w:type="spellStart"/>
+      <w:r>
+        <w:rPr>
+          <w:rFonts w:ascii="Courier New" w:eastAsia="Times New Roman" w:hAnsi="Courier New" w:cs="Courier New"/>
+          <w:color w:val="008000"/>
+          <w:sz w:val="20"/>
+          <w:szCs w:val="20"/>
+          <w:shd w:val="clear" w:color="auto" w:fill="F2F4FF"/>
+          <w:lang w:eastAsia="fr-CH"/>
+        </w:rPr>
+        <w:t>want</w:t>
+      </w:r>
+      <w:proofErr w:type="spellEnd"/>
+      <w:r>
+        <w:rPr>
+          <w:rFonts w:ascii="Courier New" w:eastAsia="Times New Roman" w:hAnsi="Courier New" w:cs="Courier New"/>
+          <w:color w:val="008000"/>
+          <w:sz w:val="20"/>
+          <w:szCs w:val="20"/>
+          <w:shd w:val="clear" w:color="auto" w:fill="F2F4FF"/>
+          <w:lang w:eastAsia="fr-CH"/>
+        </w:rPr>
+        <w:t xml:space="preserve"> tutorial</w:t>
       </w:r>
     </w:p>
     <w:p>
@@ -7967,7 +9277,29 @@
           <w:szCs w:val="20"/>
           <w:lang w:eastAsia="fr-CH"/>
         </w:rPr>
-        <w:t>&lt;/script&gt;</w:t>
+        <w:t>&lt;/</w:t>
+      </w:r>
+      <w:proofErr w:type="gramStart"/>
+      <w:r>
+        <w:rPr>
+          <w:rFonts w:ascii="Courier New" w:eastAsia="Times New Roman" w:hAnsi="Courier New" w:cs="Courier New"/>
+          <w:color w:val="0000FF"/>
+          <w:sz w:val="20"/>
+          <w:szCs w:val="20"/>
+          <w:lang w:eastAsia="fr-CH"/>
+        </w:rPr>
+        <w:t>script</w:t>
+      </w:r>
+      <w:proofErr w:type="gramEnd"/>
+      <w:r>
+        <w:rPr>
+          <w:rFonts w:ascii="Courier New" w:eastAsia="Times New Roman" w:hAnsi="Courier New" w:cs="Courier New"/>
+          <w:color w:val="0000FF"/>
+          <w:sz w:val="20"/>
+          <w:szCs w:val="20"/>
+          <w:lang w:eastAsia="fr-CH"/>
+        </w:rPr>
+        <w:t>&gt;</w:t>
       </w:r>
     </w:p>
     <w:p>
@@ -7993,39 +9325,159 @@
         <w:rPr>
           <w:lang w:eastAsia="fr-CH"/>
         </w:rPr>
-        <w:t>Le bloc try-catch permet d’éviter d’avoir des erreurs dans la console dans le cas où l’utilisateur ne désire pas de tutoriel (car le fichier tuto.js ne serait pas chargé)</w:t>
-      </w:r>
+        <w:t xml:space="preserve">Le bloc </w:t>
+      </w:r>
+      <w:proofErr w:type="spellStart"/>
       <w:r>
         <w:rPr>
           <w:lang w:eastAsia="fr-CH"/>
         </w:rPr>
-        <w:t xml:space="preserve"> et donc la fonction loadTutorial() non définie.</w:t>
-      </w:r>
-    </w:p>
-    <w:p>
-      <w:pPr>
+        <w:t>try</w:t>
+      </w:r>
+      <w:proofErr w:type="spellEnd"/>
+      <w:r>
         <w:rPr>
           <w:lang w:eastAsia="fr-CH"/>
         </w:rPr>
-      </w:pPr>
+        <w:t>-catch permet d’éviter d’avoir des erreurs dans la console dans le cas où l’utilisateur ne désire pas de tutoriel (car le fichier tuto.js ne serait pas chargé)</w:t>
+      </w:r>
       <w:r>
         <w:rPr>
           <w:lang w:eastAsia="fr-CH"/>
         </w:rPr>
-        <w:t>Ensuite, on demande à charger le tutoriel que l’on désire (ici « projects », il est possible aussi de mettre « project » ou « taskDetails » à condition que le contrôleur TutorialController fournit une url correspondante).</w:t>
-      </w:r>
-    </w:p>
-    <w:p>
-      <w:pPr>
+        <w:t xml:space="preserve"> et donc la fonction </w:t>
+      </w:r>
+      <w:proofErr w:type="spellStart"/>
+      <w:proofErr w:type="gramStart"/>
+      <w:r>
         <w:rPr>
           <w:lang w:eastAsia="fr-CH"/>
         </w:rPr>
-      </w:pPr>
+        <w:t>loadTutorial</w:t>
+      </w:r>
+      <w:proofErr w:type="spellEnd"/>
       <w:r>
         <w:rPr>
           <w:lang w:eastAsia="fr-CH"/>
         </w:rPr>
-        <w:t>Ensuite pour l’emplacement du tooltip il suffit d’écrire le code html suivant :</w:t>
+        <w:t>(</w:t>
+      </w:r>
+      <w:proofErr w:type="gramEnd"/>
+      <w:r>
+        <w:rPr>
+          <w:lang w:eastAsia="fr-CH"/>
+        </w:rPr>
+        <w:t>) non définie.</w:t>
+      </w:r>
+    </w:p>
+    <w:p>
+      <w:pPr>
+        <w:rPr>
+          <w:lang w:eastAsia="fr-CH"/>
+        </w:rPr>
+      </w:pPr>
+      <w:r>
+        <w:rPr>
+          <w:lang w:eastAsia="fr-CH"/>
+        </w:rPr>
+        <w:t>Ensuite, on demande à charger le tutoriel que l’on désire (ici « </w:t>
+      </w:r>
+      <w:proofErr w:type="spellStart"/>
+      <w:r>
+        <w:rPr>
+          <w:lang w:eastAsia="fr-CH"/>
+        </w:rPr>
+        <w:t>projects</w:t>
+      </w:r>
+      <w:proofErr w:type="spellEnd"/>
+      <w:r>
+        <w:rPr>
+          <w:lang w:eastAsia="fr-CH"/>
+        </w:rPr>
+        <w:t> », il est possible aussi de mettre « </w:t>
+      </w:r>
+      <w:proofErr w:type="spellStart"/>
+      <w:r>
+        <w:rPr>
+          <w:lang w:eastAsia="fr-CH"/>
+        </w:rPr>
+        <w:t>project</w:t>
+      </w:r>
+      <w:proofErr w:type="spellEnd"/>
+      <w:r>
+        <w:rPr>
+          <w:lang w:eastAsia="fr-CH"/>
+        </w:rPr>
+        <w:t> » ou « </w:t>
+      </w:r>
+      <w:proofErr w:type="spellStart"/>
+      <w:r>
+        <w:rPr>
+          <w:lang w:eastAsia="fr-CH"/>
+        </w:rPr>
+        <w:t>taskDetails</w:t>
+      </w:r>
+      <w:proofErr w:type="spellEnd"/>
+      <w:r>
+        <w:rPr>
+          <w:lang w:eastAsia="fr-CH"/>
+        </w:rPr>
+        <w:t xml:space="preserve"> » à condition que le contrôleur </w:t>
+      </w:r>
+      <w:proofErr w:type="spellStart"/>
+      <w:r>
+        <w:rPr>
+          <w:lang w:eastAsia="fr-CH"/>
+        </w:rPr>
+        <w:t>TutorialController</w:t>
+      </w:r>
+      <w:proofErr w:type="spellEnd"/>
+      <w:r>
+        <w:rPr>
+          <w:lang w:eastAsia="fr-CH"/>
+        </w:rPr>
+        <w:t xml:space="preserve"> </w:t>
+      </w:r>
+      <w:proofErr w:type="gramStart"/>
+      <w:r>
+        <w:rPr>
+          <w:lang w:eastAsia="fr-CH"/>
+        </w:rPr>
+        <w:t>fournit</w:t>
+      </w:r>
+      <w:proofErr w:type="gramEnd"/>
+      <w:r>
+        <w:rPr>
+          <w:lang w:eastAsia="fr-CH"/>
+        </w:rPr>
+        <w:t xml:space="preserve"> une url correspondante).</w:t>
+      </w:r>
+    </w:p>
+    <w:p>
+      <w:pPr>
+        <w:rPr>
+          <w:lang w:eastAsia="fr-CH"/>
+        </w:rPr>
+      </w:pPr>
+      <w:r>
+        <w:rPr>
+          <w:lang w:eastAsia="fr-CH"/>
+        </w:rPr>
+        <w:t xml:space="preserve">Ensuite pour l’emplacement du </w:t>
+      </w:r>
+      <w:proofErr w:type="spellStart"/>
+      <w:r>
+        <w:rPr>
+          <w:lang w:eastAsia="fr-CH"/>
+        </w:rPr>
+        <w:t>tooltip</w:t>
+      </w:r>
+      <w:proofErr w:type="spellEnd"/>
+      <w:r>
+        <w:rPr>
+          <w:lang w:eastAsia="fr-CH"/>
+        </w:rPr>
+        <w:t xml:space="preserve"> il suffit d’écrire le code html suivant :</w:t>
       </w:r>
     </w:p>
     <w:p>
@@ -8090,6 +9542,7 @@
         </w:rPr>
         <w:t>"</w:t>
       </w:r>
+      <w:proofErr w:type="spellStart"/>
       <w:r>
         <w:rPr>
           <w:rFonts w:ascii="Courier New" w:eastAsia="Times New Roman" w:hAnsi="Courier New" w:cs="Courier New"/>
@@ -8102,6 +9555,7 @@
         </w:rPr>
         <w:t>nomTuto</w:t>
       </w:r>
+      <w:proofErr w:type="spellEnd"/>
       <w:r>
         <w:rPr>
           <w:rFonts w:ascii="Courier New" w:eastAsia="Times New Roman" w:hAnsi="Courier New" w:cs="Courier New"/>
@@ -8122,7 +9576,29 @@
           <w:szCs w:val="20"/>
           <w:lang w:eastAsia="fr-CH"/>
         </w:rPr>
-        <w:t xml:space="preserve"> role=</w:t>
+        <w:t xml:space="preserve"> </w:t>
+      </w:r>
+      <w:proofErr w:type="spellStart"/>
+      <w:r>
+        <w:rPr>
+          <w:rFonts w:ascii="Courier New" w:eastAsia="Times New Roman" w:hAnsi="Courier New" w:cs="Courier New"/>
+          <w:color w:val="000000"/>
+          <w:sz w:val="20"/>
+          <w:szCs w:val="20"/>
+          <w:lang w:eastAsia="fr-CH"/>
+        </w:rPr>
+        <w:t>role</w:t>
+      </w:r>
+      <w:proofErr w:type="spellEnd"/>
+      <w:r>
+        <w:rPr>
+          <w:rFonts w:ascii="Courier New" w:eastAsia="Times New Roman" w:hAnsi="Courier New" w:cs="Courier New"/>
+          <w:color w:val="000000"/>
+          <w:sz w:val="20"/>
+          <w:szCs w:val="20"/>
+          <w:lang w:eastAsia="fr-CH"/>
+        </w:rPr>
+        <w:t>=</w:t>
       </w:r>
       <w:r>
         <w:rPr>
@@ -8159,12 +9635,15 @@
     </w:p>
     <w:p>
       <w:pPr>
-        <w:pStyle w:val="Titre4"/>
+        <w:pStyle w:val="Titre5"/>
         <w:rPr>
           <w:rFonts w:eastAsia="Times New Roman"/>
           <w:lang w:eastAsia="fr-CH"/>
         </w:rPr>
       </w:pPr>
+      <w:bookmarkStart w:id="0" w:name="_GoBack"/>
+      <w:bookmarkEnd w:id="0"/>
+      <w:proofErr w:type="spellStart"/>
       <w:r>
         <w:rPr>
           <w:rFonts w:eastAsia="Times New Roman"/>
@@ -8172,6 +9651,7 @@
         </w:rPr>
         <w:t>Tooltip</w:t>
       </w:r>
+      <w:proofErr w:type="spellEnd"/>
     </w:p>
     <w:p>
       <w:pPr>
@@ -8183,7 +9663,21 @@
         <w:rPr>
           <w:lang w:eastAsia="fr-CH"/>
         </w:rPr>
-        <w:t>Pour l’affichage d’un tooltip, nous nous somme</w:t>
+        <w:t xml:space="preserve">Pour l’affichage d’un </w:t>
+      </w:r>
+      <w:proofErr w:type="spellStart"/>
+      <w:r>
+        <w:rPr>
+          <w:lang w:eastAsia="fr-CH"/>
+        </w:rPr>
+        <w:t>tooltip</w:t>
+      </w:r>
+      <w:proofErr w:type="spellEnd"/>
+      <w:r>
+        <w:rPr>
+          <w:lang w:eastAsia="fr-CH"/>
+        </w:rPr>
+        <w:t>, nous nous somme</w:t>
       </w:r>
       <w:r>
         <w:rPr>
@@ -8203,17 +9697,26 @@
         </w:rPr>
         <w:t xml:space="preserve"> sur des fichiers </w:t>
       </w:r>
+      <w:proofErr w:type="spellStart"/>
       <w:r>
         <w:rPr>
           <w:lang w:eastAsia="fr-CH"/>
         </w:rPr>
         <w:t>Bootstrap</w:t>
       </w:r>
+      <w:proofErr w:type="spellEnd"/>
       <w:r>
         <w:rPr>
           <w:lang w:eastAsia="fr-CH"/>
         </w:rPr>
-        <w:t xml:space="preserve"> CSS et jQuery (voir documentation sur : </w:t>
+        <w:t xml:space="preserve"> CSS et jQuery (voir documentation sur </w:t>
+      </w:r>
+      <w:proofErr w:type="gramStart"/>
+      <w:r>
+        <w:rPr>
+          <w:lang w:eastAsia="fr-CH"/>
+        </w:rPr>
+        <w:t xml:space="preserve">: </w:t>
       </w:r>
       <w:r>
         <w:rPr>
@@ -8221,6 +9724,7 @@
         </w:rPr>
         <w:t xml:space="preserve"> </w:t>
       </w:r>
+      <w:proofErr w:type="gramEnd"/>
       <w:hyperlink r:id="rId14" w:history="1">
         <w:r>
           <w:rPr>
@@ -10092,7 +11596,7 @@
         <w:rFonts w:ascii="Courier New" w:hAnsi="Courier New" w:cs="Courier New" w:hint="default"/>
       </w:rPr>
     </w:lvl>
-    <w:lvl w:ilvl="2" w:tplc="100C0005" w:tentative="1">
+    <w:lvl w:ilvl="2" w:tplc="100C0005">
       <w:start w:val="1"/>
       <w:numFmt w:val="bullet"/>
       <w:lvlText w:val=""/>
@@ -11096,6 +12600,44 @@
       <w:shd w:val="clear" w:color="auto" w:fill="F2F4FF"/>
     </w:rPr>
   </w:style>
+  <w:style w:type="character" w:customStyle="1" w:styleId="sc101">
+    <w:name w:val="sc101"/>
+    <w:basedOn w:val="Policepardfaut"/>
+    <w:rsid w:val="0051630E"/>
+    <w:rPr>
+      <w:rFonts w:ascii="Courier New" w:hAnsi="Courier New" w:cs="Courier New" w:hint="default"/>
+      <w:b/>
+      <w:bCs/>
+      <w:color w:val="000000"/>
+      <w:sz w:val="20"/>
+      <w:szCs w:val="20"/>
+      <w:shd w:val="clear" w:color="auto" w:fill="F2F4FF"/>
+    </w:rPr>
+  </w:style>
+  <w:style w:type="character" w:customStyle="1" w:styleId="sc01">
+    <w:name w:val="sc01"/>
+    <w:basedOn w:val="Policepardfaut"/>
+    <w:rsid w:val="0051630E"/>
+    <w:rPr>
+      <w:rFonts w:ascii="Courier New" w:hAnsi="Courier New" w:cs="Courier New" w:hint="default"/>
+      <w:color w:val="000000"/>
+      <w:sz w:val="20"/>
+      <w:szCs w:val="20"/>
+      <w:shd w:val="clear" w:color="auto" w:fill="F2F4FF"/>
+    </w:rPr>
+  </w:style>
+  <w:style w:type="character" w:customStyle="1" w:styleId="sc71">
+    <w:name w:val="sc71"/>
+    <w:basedOn w:val="Policepardfaut"/>
+    <w:rsid w:val="0051630E"/>
+    <w:rPr>
+      <w:rFonts w:ascii="Courier New" w:hAnsi="Courier New" w:cs="Courier New" w:hint="default"/>
+      <w:color w:val="808080"/>
+      <w:sz w:val="20"/>
+      <w:szCs w:val="20"/>
+      <w:shd w:val="clear" w:color="auto" w:fill="F2F4FF"/>
+    </w:rPr>
+  </w:style>
 </w:styles>
 </file>
 
@@ -11732,6 +13274,44 @@
       <w:shd w:val="clear" w:color="auto" w:fill="F2F4FF"/>
     </w:rPr>
   </w:style>
+  <w:style w:type="character" w:customStyle="1" w:styleId="sc101">
+    <w:name w:val="sc101"/>
+    <w:basedOn w:val="Policepardfaut"/>
+    <w:rsid w:val="0051630E"/>
+    <w:rPr>
+      <w:rFonts w:ascii="Courier New" w:hAnsi="Courier New" w:cs="Courier New" w:hint="default"/>
+      <w:b/>
+      <w:bCs/>
+      <w:color w:val="000000"/>
+      <w:sz w:val="20"/>
+      <w:szCs w:val="20"/>
+      <w:shd w:val="clear" w:color="auto" w:fill="F2F4FF"/>
+    </w:rPr>
+  </w:style>
+  <w:style w:type="character" w:customStyle="1" w:styleId="sc01">
+    <w:name w:val="sc01"/>
+    <w:basedOn w:val="Policepardfaut"/>
+    <w:rsid w:val="0051630E"/>
+    <w:rPr>
+      <w:rFonts w:ascii="Courier New" w:hAnsi="Courier New" w:cs="Courier New" w:hint="default"/>
+      <w:color w:val="000000"/>
+      <w:sz w:val="20"/>
+      <w:szCs w:val="20"/>
+      <w:shd w:val="clear" w:color="auto" w:fill="F2F4FF"/>
+    </w:rPr>
+  </w:style>
+  <w:style w:type="character" w:customStyle="1" w:styleId="sc71">
+    <w:name w:val="sc71"/>
+    <w:basedOn w:val="Policepardfaut"/>
+    <w:rsid w:val="0051630E"/>
+    <w:rPr>
+      <w:rFonts w:ascii="Courier New" w:hAnsi="Courier New" w:cs="Courier New" w:hint="default"/>
+      <w:color w:val="808080"/>
+      <w:sz w:val="20"/>
+      <w:szCs w:val="20"/>
+      <w:shd w:val="clear" w:color="auto" w:fill="F2F4FF"/>
+    </w:rPr>
+  </w:style>
 </w:styles>
 </file>
 

--- a/doc/report/raphael_part.docx
+++ b/doc/report/raphael_part.docx
@@ -6032,1347 +6032,62 @@
         <w:t>Voici les différentes vues de notre base de données utilisées dans l’application.</w:t>
       </w:r>
     </w:p>
-    <w:tbl>
-      <w:tblPr>
-        <w:tblStyle w:val="Grilledutableau"/>
-        <w:tblW w:w="9322" w:type="dxa"/>
-        <w:tblLook w:val="04A0" w:firstRow="1" w:lastRow="0" w:firstColumn="1" w:lastColumn="0" w:noHBand="0" w:noVBand="1"/>
-      </w:tblPr>
-      <w:tblGrid>
-        <w:gridCol w:w="3829"/>
-        <w:gridCol w:w="5493"/>
-      </w:tblGrid>
-      <w:tr>
-        <w:tc>
-          <w:tcPr>
-            <w:tcW w:w="2747" w:type="dxa"/>
-            <w:vAlign w:val="center"/>
-          </w:tcPr>
-          <w:p>
-            <w:pPr>
-              <w:jc w:val="center"/>
-              <w:rPr>
-                <w:b/>
-              </w:rPr>
-            </w:pPr>
-            <w:r>
-              <w:rPr>
-                <w:b/>
-              </w:rPr>
-              <w:t>Vue</w:t>
-            </w:r>
-          </w:p>
-        </w:tc>
-        <w:tc>
-          <w:tcPr>
-            <w:tcW w:w="6575" w:type="dxa"/>
-            <w:vAlign w:val="center"/>
-          </w:tcPr>
-          <w:p>
-            <w:pPr>
-              <w:jc w:val="center"/>
-              <w:rPr>
-                <w:b/>
-              </w:rPr>
-            </w:pPr>
-            <w:r>
-              <w:rPr>
-                <w:b/>
-              </w:rPr>
-              <w:t>Explication</w:t>
-            </w:r>
-          </w:p>
-        </w:tc>
-      </w:tr>
-      <w:tr>
-        <w:tc>
-          <w:tcPr>
-            <w:tcW w:w="2747" w:type="dxa"/>
-            <w:vAlign w:val="center"/>
-          </w:tcPr>
-          <w:p>
-            <w:pPr>
-              <w:jc w:val="center"/>
-            </w:pPr>
-            <w:proofErr w:type="spellStart"/>
-            <w:r>
-              <w:t>view_projects_min</w:t>
-            </w:r>
-            <w:proofErr w:type="spellEnd"/>
-          </w:p>
-        </w:tc>
-        <w:tc>
-          <w:tcPr>
-            <w:tcW w:w="6575" w:type="dxa"/>
-            <w:vAlign w:val="center"/>
-          </w:tcPr>
-          <w:p>
-            <w:pPr>
-              <w:jc w:val="center"/>
-              <w:rPr>
-                <w:b/>
-                <w:color w:val="FF0000"/>
-              </w:rPr>
-            </w:pPr>
-            <w:r>
-              <w:rPr>
-                <w:b/>
-                <w:color w:val="FF0000"/>
-              </w:rPr>
-              <w:t>A FAIRE</w:t>
-            </w:r>
-          </w:p>
-        </w:tc>
-      </w:tr>
-      <w:tr>
-        <w:tc>
-          <w:tcPr>
-            <w:tcW w:w="2747" w:type="dxa"/>
-            <w:vAlign w:val="center"/>
-          </w:tcPr>
-          <w:p>
-            <w:pPr>
-              <w:jc w:val="center"/>
-            </w:pPr>
-            <w:proofErr w:type="spellStart"/>
-            <w:r>
-              <w:t>view_projects_members_specializations</w:t>
-            </w:r>
-            <w:proofErr w:type="spellEnd"/>
-          </w:p>
-        </w:tc>
-        <w:tc>
-          <w:tcPr>
-            <w:tcW w:w="6575" w:type="dxa"/>
-            <w:vAlign w:val="center"/>
-          </w:tcPr>
-          <w:p>
-            <w:pPr>
-              <w:jc w:val="center"/>
-              <w:rPr>
-                <w:b/>
-                <w:color w:val="FF0000"/>
-              </w:rPr>
-            </w:pPr>
-            <w:r>
-              <w:rPr>
-                <w:b/>
-                <w:color w:val="FF0000"/>
-              </w:rPr>
-              <w:t>A FAIRE</w:t>
-            </w:r>
-          </w:p>
-        </w:tc>
-      </w:tr>
-      <w:tr>
-        <w:tc>
-          <w:tcPr>
-            <w:tcW w:w="2747" w:type="dxa"/>
-            <w:vAlign w:val="center"/>
-          </w:tcPr>
-          <w:p>
-            <w:pPr>
-              <w:jc w:val="center"/>
-            </w:pPr>
-            <w:proofErr w:type="spellStart"/>
-            <w:r>
-              <w:t>view_users_projects</w:t>
-            </w:r>
-            <w:proofErr w:type="spellEnd"/>
-          </w:p>
-        </w:tc>
-        <w:tc>
-          <w:tcPr>
-            <w:tcW w:w="6575" w:type="dxa"/>
-            <w:vAlign w:val="center"/>
-          </w:tcPr>
-          <w:p>
-            <w:pPr>
-              <w:jc w:val="center"/>
-              <w:rPr>
-                <w:b/>
-                <w:color w:val="FF0000"/>
-              </w:rPr>
-            </w:pPr>
-            <w:r>
-              <w:rPr>
-                <w:b/>
-                <w:color w:val="FF0000"/>
-              </w:rPr>
-              <w:t>A FAIRE</w:t>
-            </w:r>
-          </w:p>
-        </w:tc>
-      </w:tr>
-      <w:tr>
-        <w:tc>
-          <w:tcPr>
-            <w:tcW w:w="2747" w:type="dxa"/>
-            <w:vAlign w:val="center"/>
-          </w:tcPr>
-          <w:p>
-            <w:pPr>
-              <w:jc w:val="center"/>
-            </w:pPr>
-            <w:proofErr w:type="spellStart"/>
-            <w:r>
-              <w:t>view_users_tasks</w:t>
-            </w:r>
-            <w:proofErr w:type="spellEnd"/>
-          </w:p>
-        </w:tc>
-        <w:tc>
-          <w:tcPr>
-            <w:tcW w:w="6575" w:type="dxa"/>
-            <w:vAlign w:val="center"/>
-          </w:tcPr>
-          <w:p>
-            <w:pPr>
-              <w:jc w:val="center"/>
-              <w:rPr>
-                <w:b/>
-                <w:color w:val="FF0000"/>
-              </w:rPr>
-            </w:pPr>
-            <w:r>
-              <w:rPr>
-                <w:b/>
-                <w:color w:val="FF0000"/>
-              </w:rPr>
-              <w:t>A FAIRE</w:t>
-            </w:r>
-          </w:p>
-        </w:tc>
-      </w:tr>
-      <w:tr>
-        <w:tc>
-          <w:tcPr>
-            <w:tcW w:w="2747" w:type="dxa"/>
-            <w:vAlign w:val="center"/>
-          </w:tcPr>
-          <w:p>
-            <w:pPr>
-              <w:jc w:val="center"/>
-            </w:pPr>
-            <w:proofErr w:type="spellStart"/>
-            <w:r>
-              <w:t>view_projects_details</w:t>
-            </w:r>
-            <w:proofErr w:type="spellEnd"/>
-          </w:p>
-        </w:tc>
-        <w:tc>
-          <w:tcPr>
-            <w:tcW w:w="6575" w:type="dxa"/>
-            <w:vAlign w:val="center"/>
-          </w:tcPr>
-          <w:p>
-            <w:pPr>
-              <w:jc w:val="center"/>
-              <w:rPr>
-                <w:b/>
-                <w:color w:val="FF0000"/>
-              </w:rPr>
-            </w:pPr>
-            <w:r>
-              <w:rPr>
-                <w:b/>
-                <w:color w:val="FF0000"/>
-              </w:rPr>
-              <w:t>A FAIRE</w:t>
-            </w:r>
-          </w:p>
-        </w:tc>
-      </w:tr>
-      <w:tr>
-        <w:tc>
-          <w:tcPr>
-            <w:tcW w:w="2747" w:type="dxa"/>
-            <w:vAlign w:val="center"/>
-          </w:tcPr>
-          <w:p>
-            <w:pPr>
-              <w:jc w:val="center"/>
-            </w:pPr>
-            <w:proofErr w:type="spellStart"/>
-            <w:r>
-              <w:t>view_events</w:t>
-            </w:r>
-            <w:proofErr w:type="spellEnd"/>
-          </w:p>
-        </w:tc>
-        <w:tc>
-          <w:tcPr>
-            <w:tcW w:w="6575" w:type="dxa"/>
-            <w:vAlign w:val="center"/>
-          </w:tcPr>
-          <w:p>
-            <w:pPr>
-              <w:jc w:val="center"/>
-              <w:rPr>
-                <w:b/>
-                <w:color w:val="FF0000"/>
-              </w:rPr>
-            </w:pPr>
-            <w:r>
-              <w:rPr>
-                <w:b/>
-                <w:color w:val="FF0000"/>
-              </w:rPr>
-              <w:t>A FAIRE</w:t>
-            </w:r>
-          </w:p>
-        </w:tc>
-      </w:tr>
-      <w:tr>
-        <w:tc>
-          <w:tcPr>
-            <w:tcW w:w="2747" w:type="dxa"/>
-            <w:vAlign w:val="center"/>
-          </w:tcPr>
-          <w:p>
-            <w:pPr>
-              <w:jc w:val="center"/>
-            </w:pPr>
-            <w:proofErr w:type="spellStart"/>
-            <w:r>
-              <w:t>view_tasks_users</w:t>
-            </w:r>
-            <w:proofErr w:type="spellEnd"/>
-          </w:p>
-        </w:tc>
-        <w:tc>
-          <w:tcPr>
-            <w:tcW w:w="6575" w:type="dxa"/>
-            <w:vAlign w:val="center"/>
-          </w:tcPr>
-          <w:p>
-            <w:pPr>
-              <w:jc w:val="center"/>
-              <w:rPr>
-                <w:b/>
-                <w:color w:val="FF0000"/>
-              </w:rPr>
-            </w:pPr>
-            <w:r>
-              <w:rPr>
-                <w:b/>
-                <w:color w:val="FF0000"/>
-              </w:rPr>
-              <w:t>A FAIRE</w:t>
-            </w:r>
-          </w:p>
-        </w:tc>
-      </w:tr>
-    </w:tbl>
-    <w:p>
-      <w:pPr>
-        <w:rPr>
-          <w:rFonts w:asciiTheme="majorHAnsi" w:eastAsiaTheme="majorEastAsia" w:hAnsiTheme="majorHAnsi" w:cstheme="majorBidi"/>
-          <w:b/>
-          <w:bCs/>
-          <w:i/>
-          <w:iCs/>
-          <w:color w:val="4F81BD" w:themeColor="accent1"/>
-        </w:rPr>
-      </w:pPr>
-      <w:r>
-        <w:br w:type="page"/>
-      </w:r>
-    </w:p>
-    <w:p>
-      <w:pPr>
-        <w:pStyle w:val="Titre4"/>
-      </w:pPr>
-      <w:r>
-        <w:lastRenderedPageBreak/>
-        <w:t>F</w:t>
-      </w:r>
-      <w:r>
-        <w:t>onctions et triggers</w:t>
-      </w:r>
-    </w:p>
-    <w:p>
-      <w:r>
-        <w:t>Voici fonctions et triggers appartenant à la base de données.</w:t>
-      </w:r>
-    </w:p>
-    <w:p>
-      <w:pPr>
-        <w:pStyle w:val="Titre5"/>
-      </w:pPr>
-      <w:r>
-        <w:t>Fonctions</w:t>
-      </w:r>
-    </w:p>
-    <w:p>
-      <w:r>
-        <w:t>Voici les différentes fonctions de la base de données.</w:t>
-      </w:r>
-    </w:p>
-    <w:tbl>
-      <w:tblPr>
-        <w:tblStyle w:val="Grilledutableau"/>
-        <w:tblW w:w="9322" w:type="dxa"/>
-        <w:tblLook w:val="04A0" w:firstRow="1" w:lastRow="0" w:firstColumn="1" w:lastColumn="0" w:noHBand="0" w:noVBand="1"/>
-      </w:tblPr>
-      <w:tblGrid>
-        <w:gridCol w:w="3093"/>
-        <w:gridCol w:w="3048"/>
-        <w:gridCol w:w="3181"/>
-      </w:tblGrid>
-      <w:tr>
-        <w:tc>
-          <w:tcPr>
-            <w:tcW w:w="3093" w:type="dxa"/>
-            <w:vAlign w:val="center"/>
-          </w:tcPr>
-          <w:p>
-            <w:pPr>
-              <w:jc w:val="center"/>
-              <w:rPr>
-                <w:b/>
-              </w:rPr>
-            </w:pPr>
-            <w:r>
-              <w:rPr>
-                <w:b/>
-              </w:rPr>
-              <w:t>Fonction</w:t>
-            </w:r>
-          </w:p>
-        </w:tc>
-        <w:tc>
-          <w:tcPr>
-            <w:tcW w:w="3048" w:type="dxa"/>
-          </w:tcPr>
-          <w:p>
-            <w:pPr>
-              <w:jc w:val="center"/>
-              <w:rPr>
-                <w:b/>
-              </w:rPr>
-            </w:pPr>
-            <w:r>
-              <w:rPr>
-                <w:b/>
-              </w:rPr>
-              <w:t>Paramètres</w:t>
-            </w:r>
-          </w:p>
-        </w:tc>
-        <w:tc>
-          <w:tcPr>
-            <w:tcW w:w="3181" w:type="dxa"/>
-            <w:vAlign w:val="center"/>
-          </w:tcPr>
-          <w:p>
-            <w:pPr>
-              <w:jc w:val="center"/>
-              <w:rPr>
-                <w:b/>
-              </w:rPr>
-            </w:pPr>
-            <w:r>
-              <w:rPr>
-                <w:b/>
-              </w:rPr>
-              <w:t>Explication</w:t>
-            </w:r>
-          </w:p>
-        </w:tc>
-      </w:tr>
-      <w:tr>
-        <w:tc>
-          <w:tcPr>
-            <w:tcW w:w="3093" w:type="dxa"/>
-            <w:vAlign w:val="center"/>
-          </w:tcPr>
-          <w:p>
-            <w:pPr>
-              <w:jc w:val="center"/>
-            </w:pPr>
-            <w:proofErr w:type="spellStart"/>
-            <w:r>
-              <w:t>taskHasParent</w:t>
-            </w:r>
-            <w:proofErr w:type="spellEnd"/>
-          </w:p>
-        </w:tc>
-        <w:tc>
-          <w:tcPr>
-            <w:tcW w:w="3048" w:type="dxa"/>
-          </w:tcPr>
-          <w:p>
-            <w:pPr>
-              <w:jc w:val="center"/>
-            </w:pPr>
-            <w:proofErr w:type="spellStart"/>
-            <w:r>
-              <w:t>task</w:t>
-            </w:r>
-            <w:proofErr w:type="spellEnd"/>
-            <w:r>
-              <w:t xml:space="preserve"> INT </w:t>
-            </w:r>
-            <w:r>
-              <w:sym w:font="Wingdings" w:char="F0E0"/>
-            </w:r>
-            <w:r>
-              <w:t xml:space="preserve"> Tâche dont on veut tester si elle a une tâche parente</w:t>
-            </w:r>
-          </w:p>
-        </w:tc>
-        <w:tc>
-          <w:tcPr>
-            <w:tcW w:w="3181" w:type="dxa"/>
-            <w:vAlign w:val="center"/>
-          </w:tcPr>
-          <w:p>
-            <w:pPr>
-              <w:jc w:val="center"/>
-            </w:pPr>
-            <w:r>
-              <w:t>Permet de tester si la tâche passée en paramètre possède une tâche parente</w:t>
-            </w:r>
-            <w:r>
-              <w:t>. Retourne TRUE si la tâche possède une tâche parente, FALSE sinon</w:t>
-            </w:r>
-            <w:r>
-              <w:t>.</w:t>
-            </w:r>
-          </w:p>
-        </w:tc>
-      </w:tr>
-      <w:tr>
-        <w:tc>
-          <w:tcPr>
-            <w:tcW w:w="3093" w:type="dxa"/>
-            <w:vAlign w:val="center"/>
-          </w:tcPr>
-          <w:p>
-            <w:pPr>
-              <w:jc w:val="center"/>
-            </w:pPr>
-            <w:proofErr w:type="spellStart"/>
-            <w:r>
-              <w:t>checkLogin</w:t>
-            </w:r>
-            <w:proofErr w:type="spellEnd"/>
-          </w:p>
-        </w:tc>
-        <w:tc>
-          <w:tcPr>
-            <w:tcW w:w="3048" w:type="dxa"/>
-          </w:tcPr>
-          <w:p>
-            <w:pPr>
-              <w:jc w:val="center"/>
-            </w:pPr>
-            <w:proofErr w:type="spellStart"/>
-            <w:r>
-              <w:t>username</w:t>
-            </w:r>
-            <w:proofErr w:type="spellEnd"/>
-            <w:r>
-              <w:t xml:space="preserve"> VARCHAR(30) </w:t>
-            </w:r>
-            <w:r>
-              <w:sym w:font="Wingdings" w:char="F0E0"/>
-            </w:r>
-            <w:r>
-              <w:t xml:space="preserve"> Pseudo de l’utilisateur</w:t>
-            </w:r>
-          </w:p>
-          <w:p>
-            <w:pPr>
-              <w:jc w:val="center"/>
-            </w:pPr>
-            <w:proofErr w:type="spellStart"/>
-            <w:r>
-              <w:t>hashedPassword</w:t>
-            </w:r>
-            <w:proofErr w:type="spellEnd"/>
-            <w:r>
-              <w:t xml:space="preserve"> VARCHAR(64) </w:t>
-            </w:r>
-            <w:r>
-              <w:sym w:font="Wingdings" w:char="F0E0"/>
-            </w:r>
-            <w:r>
-              <w:t xml:space="preserve"> Mot de passe </w:t>
-            </w:r>
-            <w:proofErr w:type="spellStart"/>
-            <w:r>
-              <w:t>hashé</w:t>
-            </w:r>
-            <w:proofErr w:type="spellEnd"/>
-            <w:r>
-              <w:t xml:space="preserve"> (algorithme SHA-256)</w:t>
-            </w:r>
-          </w:p>
-        </w:tc>
-        <w:tc>
-          <w:tcPr>
-            <w:tcW w:w="3181" w:type="dxa"/>
-            <w:vAlign w:val="center"/>
-          </w:tcPr>
-          <w:p>
-            <w:pPr>
-              <w:jc w:val="center"/>
-            </w:pPr>
-            <w:r>
-              <w:t>Permet de savoir si un pseudo d’utilisateur correspond à un mot de passe donné</w:t>
-            </w:r>
-            <w:r>
-              <w:t xml:space="preserve"> (hash)</w:t>
-            </w:r>
-            <w:r>
-              <w:t>. Retourne TRUE si ça correspond, FALSE sinon.</w:t>
-            </w:r>
-          </w:p>
-        </w:tc>
-      </w:tr>
-      <w:tr>
-        <w:tc>
-          <w:tcPr>
-            <w:tcW w:w="3093" w:type="dxa"/>
-            <w:vAlign w:val="center"/>
-          </w:tcPr>
-          <w:p>
-            <w:pPr>
-              <w:jc w:val="center"/>
-            </w:pPr>
-            <w:proofErr w:type="spellStart"/>
-            <w:r>
-              <w:t>checkUserCanProduceInTask</w:t>
-            </w:r>
-            <w:proofErr w:type="spellEnd"/>
-          </w:p>
-        </w:tc>
-        <w:tc>
-          <w:tcPr>
-            <w:tcW w:w="3048" w:type="dxa"/>
-          </w:tcPr>
-          <w:p>
-            <w:pPr>
-              <w:jc w:val="center"/>
-            </w:pPr>
-            <w:proofErr w:type="spellStart"/>
-            <w:r>
-              <w:t>task</w:t>
-            </w:r>
-            <w:proofErr w:type="spellEnd"/>
-            <w:r>
-              <w:t xml:space="preserve"> INT </w:t>
-            </w:r>
-            <w:r>
-              <w:sym w:font="Wingdings" w:char="F0E0"/>
-            </w:r>
-            <w:r>
-              <w:t xml:space="preserve"> Tâche concernée</w:t>
-            </w:r>
-          </w:p>
-          <w:p>
-            <w:pPr>
-              <w:jc w:val="center"/>
-            </w:pPr>
-            <w:r>
-              <w:t xml:space="preserve">user INT </w:t>
-            </w:r>
-            <w:r>
-              <w:sym w:font="Wingdings" w:char="F0E0"/>
-            </w:r>
-            <w:r>
-              <w:t xml:space="preserve"> Utilisateur concerné</w:t>
-            </w:r>
-          </w:p>
-        </w:tc>
-        <w:tc>
-          <w:tcPr>
-            <w:tcW w:w="3181" w:type="dxa"/>
-            <w:vAlign w:val="center"/>
-          </w:tcPr>
-          <w:p>
-            <w:pPr>
-              <w:jc w:val="center"/>
-            </w:pPr>
-            <w:r>
-              <w:t>Permet de savoir si un utilisateur peut saisir des heures de réalisation pour une tâche. Retourne TRUE si c’est OK, FALSE sinon.</w:t>
-            </w:r>
-          </w:p>
-        </w:tc>
-      </w:tr>
-      <w:tr>
-        <w:tc>
-          <w:tcPr>
-            <w:tcW w:w="3093" w:type="dxa"/>
-            <w:vAlign w:val="center"/>
-          </w:tcPr>
-          <w:p>
-            <w:pPr>
-              <w:jc w:val="center"/>
-            </w:pPr>
-            <w:proofErr w:type="spellStart"/>
-            <w:r>
-              <w:t>checkUserCanBeAffectedToTask</w:t>
-            </w:r>
-            <w:proofErr w:type="spellEnd"/>
-          </w:p>
-        </w:tc>
-        <w:tc>
-          <w:tcPr>
-            <w:tcW w:w="3048" w:type="dxa"/>
-          </w:tcPr>
-          <w:p>
-            <w:pPr>
-              <w:jc w:val="center"/>
-            </w:pPr>
-            <w:proofErr w:type="spellStart"/>
-            <w:r>
-              <w:t>t</w:t>
-            </w:r>
-            <w:r>
-              <w:t>ask</w:t>
-            </w:r>
-            <w:proofErr w:type="spellEnd"/>
-            <w:r>
-              <w:t xml:space="preserve"> INT </w:t>
-            </w:r>
-            <w:r>
-              <w:sym w:font="Wingdings" w:char="F0E0"/>
-            </w:r>
-            <w:r>
-              <w:t xml:space="preserve"> Tâche concernée</w:t>
-            </w:r>
-          </w:p>
-          <w:p>
-            <w:pPr>
-              <w:jc w:val="center"/>
-            </w:pPr>
-            <w:r>
-              <w:t>u</w:t>
-            </w:r>
-            <w:r>
-              <w:t xml:space="preserve">ser INT </w:t>
-            </w:r>
-            <w:r>
-              <w:sym w:font="Wingdings" w:char="F0E0"/>
-            </w:r>
-            <w:r>
-              <w:t xml:space="preserve"> Utilisateur concerné</w:t>
-            </w:r>
-          </w:p>
-        </w:tc>
-        <w:tc>
-          <w:tcPr>
-            <w:tcW w:w="3181" w:type="dxa"/>
-            <w:vAlign w:val="center"/>
-          </w:tcPr>
-          <w:p>
-            <w:pPr>
-              <w:jc w:val="center"/>
-            </w:pPr>
-            <w:r>
-              <w:t>Permet de savoir si un utilisateur peut être affecté à une tâche ou non. Retourne TRUE si c’est OK, FALSE sinon.</w:t>
-            </w:r>
-          </w:p>
-        </w:tc>
-      </w:tr>
-    </w:tbl>
-    <w:p/>
-    <w:p>
-      <w:pPr>
-        <w:pStyle w:val="Titre5"/>
-      </w:pPr>
-      <w:r>
-        <w:t>Triggers</w:t>
-      </w:r>
-    </w:p>
-    <w:p>
-      <w:r>
-        <w:t>Voici les différents triggers (déclencheurs) de la base de données</w:t>
-      </w:r>
-    </w:p>
-    <w:tbl>
-      <w:tblPr>
-        <w:tblStyle w:val="Grilledutableau"/>
-        <w:tblW w:w="9322" w:type="dxa"/>
-        <w:tblLook w:val="04A0" w:firstRow="1" w:lastRow="0" w:firstColumn="1" w:lastColumn="0" w:noHBand="0" w:noVBand="1"/>
-      </w:tblPr>
-      <w:tblGrid>
-        <w:gridCol w:w="3519"/>
-        <w:gridCol w:w="5803"/>
-      </w:tblGrid>
-      <w:tr>
-        <w:tc>
-          <w:tcPr>
-            <w:tcW w:w="3519" w:type="dxa"/>
-            <w:vAlign w:val="center"/>
-          </w:tcPr>
-          <w:p>
-            <w:pPr>
-              <w:jc w:val="center"/>
-              <w:rPr>
-                <w:b/>
-              </w:rPr>
-            </w:pPr>
-            <w:r>
-              <w:rPr>
-                <w:b/>
-              </w:rPr>
-              <w:t>Trigger</w:t>
-            </w:r>
-          </w:p>
-        </w:tc>
-        <w:tc>
-          <w:tcPr>
-            <w:tcW w:w="5803" w:type="dxa"/>
-            <w:vAlign w:val="center"/>
-          </w:tcPr>
-          <w:p>
-            <w:pPr>
-              <w:jc w:val="center"/>
-              <w:rPr>
-                <w:b/>
-              </w:rPr>
-            </w:pPr>
-            <w:r>
-              <w:rPr>
-                <w:b/>
-              </w:rPr>
-              <w:t>Explication</w:t>
-            </w:r>
-          </w:p>
-        </w:tc>
-      </w:tr>
-      <w:tr>
-        <w:tc>
-          <w:tcPr>
-            <w:tcW w:w="3519" w:type="dxa"/>
-            <w:vAlign w:val="center"/>
-          </w:tcPr>
-          <w:p>
-            <w:pPr>
-              <w:jc w:val="center"/>
-            </w:pPr>
-            <w:proofErr w:type="spellStart"/>
-            <w:r>
-              <w:t>usersTasksAffectationsBeforeInsert</w:t>
-            </w:r>
-            <w:proofErr w:type="spellEnd"/>
-          </w:p>
-        </w:tc>
-        <w:tc>
-          <w:tcPr>
-            <w:tcW w:w="5803" w:type="dxa"/>
-            <w:vAlign w:val="center"/>
-          </w:tcPr>
-          <w:p>
-            <w:pPr>
-              <w:jc w:val="center"/>
-            </w:pPr>
-            <w:r>
-              <w:t>Ce trigger</w:t>
-            </w:r>
-            <w:r>
-              <w:t xml:space="preserve"> vérifie avant l’insertion dans la table </w:t>
-            </w:r>
-            <w:proofErr w:type="spellStart"/>
-            <w:r>
-              <w:t>UsersTasksAffectations</w:t>
-            </w:r>
-            <w:proofErr w:type="spellEnd"/>
-            <w:r>
-              <w:t xml:space="preserve"> que l’utilisateur fait partie du projet dans lequel la tâche se trouve.</w:t>
-            </w:r>
-          </w:p>
-        </w:tc>
-      </w:tr>
-      <w:tr>
-        <w:tc>
-          <w:tcPr>
-            <w:tcW w:w="3519" w:type="dxa"/>
-            <w:vAlign w:val="center"/>
-          </w:tcPr>
-          <w:p>
-            <w:pPr>
-              <w:jc w:val="center"/>
-            </w:pPr>
-            <w:proofErr w:type="spellStart"/>
-            <w:r>
-              <w:t>usersTasksAffectationsBeforeUpdate</w:t>
-            </w:r>
-            <w:proofErr w:type="spellEnd"/>
-          </w:p>
-        </w:tc>
-        <w:tc>
-          <w:tcPr>
-            <w:tcW w:w="5803" w:type="dxa"/>
-            <w:vAlign w:val="center"/>
-          </w:tcPr>
-          <w:p>
-            <w:pPr>
-              <w:jc w:val="center"/>
-            </w:pPr>
-            <w:r>
-              <w:t xml:space="preserve">Ce trigger vérifie avant la modification dans la table </w:t>
-            </w:r>
-            <w:proofErr w:type="spellStart"/>
-            <w:r>
-              <w:t>UsersTasksAffectations</w:t>
-            </w:r>
-            <w:proofErr w:type="spellEnd"/>
-            <w:r>
-              <w:t xml:space="preserve"> que l’utilisateur fait partie du projet dans lequel la tâche se trouve.</w:t>
-            </w:r>
-          </w:p>
-        </w:tc>
-      </w:tr>
-      <w:tr>
-        <w:tc>
-          <w:tcPr>
-            <w:tcW w:w="3519" w:type="dxa"/>
-            <w:vAlign w:val="center"/>
-          </w:tcPr>
-          <w:p>
-            <w:pPr>
-              <w:jc w:val="center"/>
-            </w:pPr>
-            <w:proofErr w:type="spellStart"/>
-            <w:r>
-              <w:t>usersTasksProductionsBeforeInsert</w:t>
-            </w:r>
-            <w:proofErr w:type="spellEnd"/>
-          </w:p>
-        </w:tc>
-        <w:tc>
-          <w:tcPr>
-            <w:tcW w:w="5803" w:type="dxa"/>
-            <w:vAlign w:val="center"/>
-          </w:tcPr>
-          <w:p>
-            <w:pPr>
-              <w:jc w:val="center"/>
-            </w:pPr>
-            <w:r>
-              <w:t xml:space="preserve">Ce trigger vérifie avant </w:t>
-            </w:r>
-            <w:r>
-              <w:t>l’insertion</w:t>
-            </w:r>
-            <w:r>
-              <w:t xml:space="preserve"> </w:t>
-            </w:r>
-            <w:r>
-              <w:t xml:space="preserve">dans la table </w:t>
-            </w:r>
-            <w:proofErr w:type="spellStart"/>
-            <w:r>
-              <w:t>USersTasksProductions</w:t>
-            </w:r>
-            <w:proofErr w:type="spellEnd"/>
-            <w:r>
-              <w:t xml:space="preserve"> que l’utilisateur est </w:t>
-            </w:r>
-            <w:r>
-              <w:t>affecté</w:t>
-            </w:r>
-            <w:r>
-              <w:t xml:space="preserve"> à la tâche concernée.</w:t>
-            </w:r>
-          </w:p>
-        </w:tc>
-      </w:tr>
-      <w:tr>
-        <w:tc>
-          <w:tcPr>
-            <w:tcW w:w="3519" w:type="dxa"/>
-            <w:vAlign w:val="center"/>
-          </w:tcPr>
-          <w:p>
-            <w:pPr>
-              <w:jc w:val="center"/>
-            </w:pPr>
-            <w:proofErr w:type="spellStart"/>
-            <w:r>
-              <w:t>usersTasksProductionsBeforeUpdate</w:t>
-            </w:r>
-            <w:proofErr w:type="spellEnd"/>
-          </w:p>
-        </w:tc>
-        <w:tc>
-          <w:tcPr>
-            <w:tcW w:w="5803" w:type="dxa"/>
-            <w:vAlign w:val="center"/>
-          </w:tcPr>
-          <w:p>
-            <w:pPr>
-              <w:jc w:val="center"/>
-            </w:pPr>
-            <w:r>
-              <w:t xml:space="preserve">Ce trigger vérifie avant la modification dans la table </w:t>
-            </w:r>
-            <w:proofErr w:type="spellStart"/>
-            <w:r>
-              <w:t>USersTasksProductions</w:t>
-            </w:r>
-            <w:proofErr w:type="spellEnd"/>
-            <w:r>
-              <w:t xml:space="preserve"> que l’utilisateur est affecté à la tâche concernée.</w:t>
-            </w:r>
-          </w:p>
-        </w:tc>
-      </w:tr>
-      <w:tr>
-        <w:tc>
-          <w:tcPr>
-            <w:tcW w:w="3519" w:type="dxa"/>
-            <w:vAlign w:val="center"/>
-          </w:tcPr>
-          <w:p>
-            <w:pPr>
-              <w:jc w:val="center"/>
-            </w:pPr>
-            <w:proofErr w:type="spellStart"/>
-            <w:r>
-              <w:t>tasksBeforeInsert</w:t>
-            </w:r>
-            <w:proofErr w:type="spellEnd"/>
-          </w:p>
-        </w:tc>
-        <w:tc>
-          <w:tcPr>
-            <w:tcW w:w="5803" w:type="dxa"/>
-            <w:vAlign w:val="center"/>
-          </w:tcPr>
-          <w:p>
-            <w:pPr>
-              <w:jc w:val="center"/>
-            </w:pPr>
-            <w:r>
-              <w:t xml:space="preserve">Ce trigger vérifie avant l’insertion dans la table </w:t>
-            </w:r>
-            <w:proofErr w:type="spellStart"/>
-            <w:r>
-              <w:t>Tasks</w:t>
-            </w:r>
-            <w:proofErr w:type="spellEnd"/>
-            <w:r>
-              <w:t xml:space="preserve"> que la tâche parente </w:t>
-            </w:r>
-            <w:r>
-              <w:t>n’ait</w:t>
-            </w:r>
-            <w:r>
-              <w:t xml:space="preserve"> pas aussi une tâche parente (on s’arrête à un seul niveau de sous-tâche)</w:t>
-            </w:r>
-          </w:p>
-        </w:tc>
-      </w:tr>
-      <w:tr>
-        <w:tc>
-          <w:tcPr>
-            <w:tcW w:w="3519" w:type="dxa"/>
-            <w:vAlign w:val="center"/>
-          </w:tcPr>
-          <w:p>
-            <w:pPr>
-              <w:jc w:val="center"/>
-            </w:pPr>
-            <w:proofErr w:type="spellStart"/>
-            <w:r>
-              <w:t>tasksBeforeUpdate</w:t>
-            </w:r>
-            <w:proofErr w:type="spellEnd"/>
-          </w:p>
-        </w:tc>
-        <w:tc>
-          <w:tcPr>
-            <w:tcW w:w="5803" w:type="dxa"/>
-            <w:vAlign w:val="center"/>
-          </w:tcPr>
-          <w:p>
-            <w:pPr>
-              <w:jc w:val="center"/>
-            </w:pPr>
-            <w:r>
-              <w:t xml:space="preserve">Ce trigger vérifie avant la modification dans la table </w:t>
-            </w:r>
-            <w:proofErr w:type="spellStart"/>
-            <w:r>
-              <w:t>Tasks</w:t>
-            </w:r>
-            <w:proofErr w:type="spellEnd"/>
-            <w:r>
-              <w:t xml:space="preserve"> que la tâche parente n’ait pas aussi une tâche parente (on s’arrête à un seul niveau de sous-tâche)</w:t>
-            </w:r>
-          </w:p>
-        </w:tc>
-      </w:tr>
-    </w:tbl>
-    <w:p/>
-    <w:p>
-      <w:pPr>
-        <w:pStyle w:val="Titre4"/>
-      </w:pPr>
-      <w:r>
-        <w:lastRenderedPageBreak/>
-        <w:t>Implémentation des différentes contraintes d’intégrité</w:t>
-      </w:r>
-    </w:p>
-    <w:p>
-      <w:r>
-        <w:t>Voici de quelle manière ont été implémentées les contraintes d’intégrité au niveau de la base de données :</w:t>
-      </w:r>
-    </w:p>
     <w:p>
       <w:pPr>
         <w:pStyle w:val="Paragraphedeliste"/>
         <w:numPr>
           <w:ilvl w:val="0"/>
-          <w:numId w:val="12"/>
+          <w:numId w:val="20"/>
         </w:numPr>
-      </w:pPr>
-      <w:r>
-        <w:t>Membre projet : Un utilisateur ne peut pas être 2 fois membre d’un même projet, et il doit y avoir au moins un</w:t>
-      </w:r>
-      <w:r>
-        <w:t xml:space="preserve"> administrateur par projet</w:t>
-      </w:r>
+        <w:rPr>
+          <w:b/>
+        </w:rPr>
+      </w:pPr>
+      <w:proofErr w:type="spellStart"/>
+      <w:r>
+        <w:rPr>
+          <w:b/>
+        </w:rPr>
+        <w:t>view_projects_min</w:t>
+      </w:r>
+      <w:proofErr w:type="spellEnd"/>
     </w:p>
     <w:p>
       <w:pPr>
         <w:pStyle w:val="Paragraphedeliste"/>
         <w:numPr>
           <w:ilvl w:val="1"/>
-          <w:numId w:val="12"/>
+          <w:numId w:val="20"/>
         </w:numPr>
       </w:pPr>
       <w:r>
-        <w:t xml:space="preserve">Ceci est implémenté avec une contrainte UNIQUE (voir table </w:t>
-      </w:r>
-      <w:proofErr w:type="spellStart"/>
-      <w:r>
-        <w:t>UsersProjectsMembers</w:t>
-      </w:r>
-      <w:proofErr w:type="spellEnd"/>
-      <w:r>
-        <w:t>)</w:t>
-      </w:r>
-      <w:r>
-        <w:t>. La deuxième partie de la contrainte (« au moins un administrateur par projet ») n’a pas été implémentée.</w:t>
+        <w:t>Cette vue permet d’avoir une vue minimale sur les projets</w:t>
       </w:r>
     </w:p>
     <w:p>
       <w:pPr>
         <w:pStyle w:val="Paragraphedeliste"/>
-        <w:numPr>
-          <w:ilvl w:val="0"/>
-          <w:numId w:val="12"/>
-        </w:numPr>
-      </w:pPr>
-      <w:r>
-        <w:t>Affectation de tâche : Un utilisateur ne peut pas être affecté à une tâche s’il n’est pas membre du projet dans lequel la tâche est inscrite</w:t>
+        <w:ind w:left="1440"/>
+      </w:pPr>
+      <w:r>
+        <w:t>Exemple :</w:t>
       </w:r>
     </w:p>
     <w:p>
       <w:pPr>
         <w:pStyle w:val="Paragraphedeliste"/>
-        <w:numPr>
-          <w:ilvl w:val="1"/>
-          <w:numId w:val="12"/>
-        </w:numPr>
-      </w:pPr>
-      <w:r>
-        <w:t xml:space="preserve"> </w:t>
-      </w:r>
-      <w:r>
-        <w:t xml:space="preserve">Ceci est implémenté dans le trigger </w:t>
-      </w:r>
-      <w:proofErr w:type="spellStart"/>
-      <w:r>
-        <w:t>UsersTasksAffectactionsBeforeInsert</w:t>
-      </w:r>
-      <w:proofErr w:type="spellEnd"/>
-      <w:r>
-        <w:t xml:space="preserve"> et </w:t>
-      </w:r>
-      <w:proofErr w:type="spellStart"/>
-      <w:r>
-        <w:t>UsersTaksAffectationsBeforeUpdate</w:t>
-      </w:r>
-      <w:proofErr w:type="spellEnd"/>
-    </w:p>
-    <w:p>
-      <w:pPr>
-        <w:pStyle w:val="Paragraphedeliste"/>
-        <w:numPr>
-          <w:ilvl w:val="0"/>
-          <w:numId w:val="12"/>
-        </w:numPr>
-      </w:pPr>
-      <w:r>
-        <w:t>Réalisation de tâche : Un utilisateur ne peut pas réaliser une tâche s’il n’y est pas affecté</w:t>
-      </w:r>
-    </w:p>
-    <w:p>
-      <w:pPr>
-        <w:pStyle w:val="Paragraphedeliste"/>
-        <w:numPr>
-          <w:ilvl w:val="1"/>
-          <w:numId w:val="12"/>
-        </w:numPr>
-      </w:pPr>
-      <w:r>
-        <w:t xml:space="preserve">Ceci est implémenté dans le trigger </w:t>
-      </w:r>
-      <w:proofErr w:type="spellStart"/>
-      <w:r>
-        <w:t>UsersTasks</w:t>
-      </w:r>
-      <w:r>
-        <w:t>Productions</w:t>
-      </w:r>
-      <w:r>
-        <w:t>BeforeInsert</w:t>
-      </w:r>
-      <w:proofErr w:type="spellEnd"/>
-      <w:r>
-        <w:t xml:space="preserve"> et </w:t>
-      </w:r>
-      <w:proofErr w:type="spellStart"/>
-      <w:r>
-        <w:t>UsersTasks</w:t>
-      </w:r>
-      <w:r>
-        <w:t>ProductionsBeforeUpdate</w:t>
-      </w:r>
-      <w:proofErr w:type="spellEnd"/>
-    </w:p>
-    <w:p>
-      <w:pPr>
-        <w:pStyle w:val="Paragraphedeliste"/>
-        <w:numPr>
-          <w:ilvl w:val="0"/>
-          <w:numId w:val="12"/>
-        </w:numPr>
-      </w:pPr>
-      <w:r>
-        <w:t>Sous tâche : Une tâche qui a déjà une tâche parente ne peut pas avoir de sous-tâche. Autrement dit, on s’arrête à un seul niveau de sous-tâche</w:t>
-      </w:r>
-      <w:r>
-        <w:t>.</w:t>
-      </w:r>
-    </w:p>
-    <w:p>
-      <w:pPr>
-        <w:pStyle w:val="Paragraphedeliste"/>
-        <w:numPr>
-          <w:ilvl w:val="1"/>
-          <w:numId w:val="12"/>
-        </w:numPr>
-      </w:pPr>
-      <w:r>
-        <w:t xml:space="preserve">Ceci est implémenté dans le trigger </w:t>
-      </w:r>
-      <w:proofErr w:type="spellStart"/>
-      <w:r>
-        <w:t>tasksBeforeInsert</w:t>
-      </w:r>
-      <w:proofErr w:type="spellEnd"/>
-      <w:r>
-        <w:t xml:space="preserve"> et </w:t>
-      </w:r>
-      <w:proofErr w:type="spellStart"/>
-      <w:r>
-        <w:t>tasksBeforeUpdate</w:t>
-      </w:r>
-      <w:proofErr w:type="spellEnd"/>
-    </w:p>
-    <w:p>
-      <w:pPr>
-        <w:rPr>
-          <w:rFonts w:asciiTheme="majorHAnsi" w:eastAsiaTheme="majorEastAsia" w:hAnsiTheme="majorHAnsi" w:cstheme="majorBidi"/>
-          <w:b/>
-          <w:bCs/>
-          <w:color w:val="4F81BD" w:themeColor="accent1"/>
-          <w:sz w:val="26"/>
-          <w:szCs w:val="26"/>
-        </w:rPr>
-      </w:pPr>
-    </w:p>
-    <w:p>
-      <w:pPr>
-        <w:rPr>
-          <w:rFonts w:asciiTheme="majorHAnsi" w:eastAsiaTheme="majorEastAsia" w:hAnsiTheme="majorHAnsi" w:cstheme="majorBidi"/>
-          <w:b/>
-          <w:bCs/>
-          <w:color w:val="4F81BD" w:themeColor="accent1"/>
-          <w:sz w:val="26"/>
-          <w:szCs w:val="26"/>
-        </w:rPr>
-      </w:pPr>
-      <w:r>
-        <w:br w:type="page"/>
-      </w:r>
-    </w:p>
-    <w:p>
-      <w:pPr>
-        <w:pStyle w:val="Titre2"/>
-      </w:pPr>
-      <w:r>
-        <w:lastRenderedPageBreak/>
-        <w:t>Tutoriel</w:t>
-      </w:r>
-    </w:p>
-    <w:p>
-      <w:pPr>
-        <w:pStyle w:val="Titre3"/>
-      </w:pPr>
-      <w:r>
-        <w:t>Réalisation</w:t>
-      </w:r>
-    </w:p>
-    <w:p>
-      <w:r>
-        <w:t>Voici comment nous avons réalisé la partie des tutoriaux qui s’affichent sur les pages principales de l’</w:t>
-      </w:r>
-      <w:r>
-        <w:t xml:space="preserve">application, sous forme de </w:t>
-      </w:r>
-      <w:r>
-        <w:t>petites fenêtres</w:t>
-      </w:r>
-      <w:r>
-        <w:t xml:space="preserve"> comme celle-ci</w:t>
-      </w:r>
-      <w:r>
-        <w:t xml:space="preserve"> (sous forme de </w:t>
-      </w:r>
-      <w:proofErr w:type="spellStart"/>
-      <w:r>
-        <w:t>tooltips</w:t>
-      </w:r>
-      <w:proofErr w:type="spellEnd"/>
-      <w:r>
-        <w:t>)</w:t>
-      </w:r>
-      <w:r>
-        <w:t> :</w:t>
-      </w:r>
-    </w:p>
-    <w:p>
+        <w:ind w:left="1440"/>
+      </w:pPr>
       <w:r>
         <w:rPr>
           <w:noProof/>
           <w:lang w:eastAsia="fr-CH"/>
         </w:rPr>
         <w:drawing>
-          <wp:inline distT="0" distB="0" distL="0" distR="0" wp14:anchorId="7CA5F788" wp14:editId="06162A66">
-            <wp:extent cx="2432649" cy="976017"/>
-            <wp:effectExtent l="0" t="0" r="6350" b="0"/>
-            <wp:docPr id="1" name="Image 1"/>
+          <wp:inline distT="0" distB="0" distL="0" distR="0" wp14:anchorId="0169BDE0" wp14:editId="50A5F066">
+            <wp:extent cx="3761117" cy="1450948"/>
+            <wp:effectExtent l="0" t="0" r="0" b="0"/>
+            <wp:docPr id="5" name="Image 5"/>
             <wp:cNvGraphicFramePr>
               <a:graphicFrameLocks xmlns:a="http://schemas.openxmlformats.org/drawingml/2006/main" noChangeAspect="1"/>
             </wp:cNvGraphicFramePr>
@@ -7392,7 +6107,7 @@
                   <pic:spPr>
                     <a:xfrm>
                       <a:off x="0" y="0"/>
-                      <a:ext cx="2434464" cy="976745"/>
+                      <a:ext cx="3763565" cy="1451892"/>
                     </a:xfrm>
                     <a:prstGeom prst="rect">
                       <a:avLst/>
@@ -7406,721 +6121,79 @@
       </w:r>
     </w:p>
     <w:p>
-      <w:r>
-        <w:t>Le but est de pouvoir à l’aide d’une balise de la forme suivante</w:t>
-      </w:r>
-      <w:r>
-        <w:t xml:space="preserve"> pouvoir charger un </w:t>
-      </w:r>
-      <w:proofErr w:type="spellStart"/>
-      <w:r>
-        <w:t>tooltip</w:t>
-      </w:r>
-      <w:proofErr w:type="spellEnd"/>
-      <w:r>
-        <w:t xml:space="preserve"> (id étant l’identifiant du tutoriel à afficher (après chargement AJAX à voir plus loin))</w:t>
-      </w:r>
-      <w:r>
-        <w:t> :</w:t>
-      </w:r>
-    </w:p>
-    <w:p>
-      <w:pPr>
-        <w:shd w:val="clear" w:color="auto" w:fill="FFFFFF"/>
-        <w:spacing w:after="0" w:line="240" w:lineRule="auto"/>
-        <w:rPr>
-          <w:rFonts w:ascii="Times New Roman" w:eastAsia="Times New Roman" w:hAnsi="Times New Roman" w:cs="Times New Roman"/>
-          <w:sz w:val="24"/>
-          <w:szCs w:val="24"/>
-          <w:lang w:eastAsia="fr-CH"/>
-        </w:rPr>
-      </w:pPr>
-      <w:r>
-        <w:rPr>
-          <w:rFonts w:ascii="Courier New" w:eastAsia="Times New Roman" w:hAnsi="Courier New" w:cs="Courier New"/>
-          <w:color w:val="0000FF"/>
-          <w:sz w:val="20"/>
-          <w:szCs w:val="20"/>
-          <w:lang w:eastAsia="fr-CH"/>
-        </w:rPr>
-        <w:t>&lt;div</w:t>
-      </w:r>
-      <w:r>
-        <w:rPr>
-          <w:rFonts w:ascii="Courier New" w:eastAsia="Times New Roman" w:hAnsi="Courier New" w:cs="Courier New"/>
-          <w:color w:val="000000"/>
-          <w:sz w:val="20"/>
-          <w:szCs w:val="20"/>
-          <w:lang w:eastAsia="fr-CH"/>
-        </w:rPr>
-        <w:t xml:space="preserve"> </w:t>
-      </w:r>
-      <w:r>
-        <w:rPr>
-          <w:rFonts w:ascii="Courier New" w:eastAsia="Times New Roman" w:hAnsi="Courier New" w:cs="Courier New"/>
-          <w:color w:val="FF0000"/>
-          <w:sz w:val="20"/>
-          <w:szCs w:val="20"/>
-          <w:lang w:eastAsia="fr-CH"/>
-        </w:rPr>
-        <w:t>id</w:t>
-      </w:r>
-      <w:r>
-        <w:rPr>
-          <w:rFonts w:ascii="Courier New" w:eastAsia="Times New Roman" w:hAnsi="Courier New" w:cs="Courier New"/>
-          <w:color w:val="000000"/>
-          <w:sz w:val="20"/>
-          <w:szCs w:val="20"/>
-          <w:lang w:eastAsia="fr-CH"/>
-        </w:rPr>
-        <w:t>=</w:t>
-      </w:r>
-      <w:r>
-        <w:rPr>
-          <w:rFonts w:ascii="Courier New" w:eastAsia="Times New Roman" w:hAnsi="Courier New" w:cs="Courier New"/>
-          <w:b/>
-          <w:bCs/>
-          <w:color w:val="8000FF"/>
-          <w:sz w:val="20"/>
-          <w:szCs w:val="20"/>
-          <w:lang w:eastAsia="fr-CH"/>
-        </w:rPr>
-        <w:t>"</w:t>
-      </w:r>
-      <w:proofErr w:type="spellStart"/>
-      <w:r>
-        <w:rPr>
-          <w:rFonts w:ascii="Courier New" w:eastAsia="Times New Roman" w:hAnsi="Courier New" w:cs="Courier New"/>
-          <w:b/>
-          <w:bCs/>
-          <w:color w:val="8000FF"/>
-          <w:sz w:val="20"/>
-          <w:szCs w:val="20"/>
-          <w:lang w:eastAsia="fr-CH"/>
-        </w:rPr>
-        <w:t>createProject</w:t>
-      </w:r>
-      <w:proofErr w:type="spellEnd"/>
-      <w:r>
-        <w:rPr>
-          <w:rFonts w:ascii="Courier New" w:eastAsia="Times New Roman" w:hAnsi="Courier New" w:cs="Courier New"/>
-          <w:b/>
-          <w:bCs/>
-          <w:color w:val="8000FF"/>
-          <w:sz w:val="20"/>
-          <w:szCs w:val="20"/>
-          <w:lang w:eastAsia="fr-CH"/>
-        </w:rPr>
-        <w:t>"</w:t>
-      </w:r>
-      <w:r>
-        <w:rPr>
-          <w:rFonts w:ascii="Courier New" w:eastAsia="Times New Roman" w:hAnsi="Courier New" w:cs="Courier New"/>
-          <w:color w:val="000000"/>
-          <w:sz w:val="20"/>
-          <w:szCs w:val="20"/>
-          <w:lang w:eastAsia="fr-CH"/>
-        </w:rPr>
-        <w:t xml:space="preserve"> </w:t>
-      </w:r>
-      <w:proofErr w:type="spellStart"/>
-      <w:r>
-        <w:rPr>
-          <w:rFonts w:ascii="Courier New" w:eastAsia="Times New Roman" w:hAnsi="Courier New" w:cs="Courier New"/>
-          <w:color w:val="000000"/>
-          <w:sz w:val="20"/>
-          <w:szCs w:val="20"/>
-          <w:lang w:eastAsia="fr-CH"/>
-        </w:rPr>
-        <w:t>role</w:t>
-      </w:r>
-      <w:proofErr w:type="spellEnd"/>
-      <w:r>
-        <w:rPr>
-          <w:rFonts w:ascii="Courier New" w:eastAsia="Times New Roman" w:hAnsi="Courier New" w:cs="Courier New"/>
-          <w:color w:val="000000"/>
-          <w:sz w:val="20"/>
-          <w:szCs w:val="20"/>
-          <w:lang w:eastAsia="fr-CH"/>
-        </w:rPr>
-        <w:t>=</w:t>
-      </w:r>
-      <w:r>
-        <w:rPr>
-          <w:rFonts w:ascii="Courier New" w:eastAsia="Times New Roman" w:hAnsi="Courier New" w:cs="Courier New"/>
-          <w:b/>
-          <w:bCs/>
-          <w:color w:val="8000FF"/>
-          <w:sz w:val="20"/>
-          <w:szCs w:val="20"/>
-          <w:lang w:eastAsia="fr-CH"/>
-        </w:rPr>
-        <w:t>"tutorial"</w:t>
-      </w:r>
-      <w:r>
-        <w:rPr>
-          <w:rFonts w:ascii="Courier New" w:eastAsia="Times New Roman" w:hAnsi="Courier New" w:cs="Courier New"/>
-          <w:color w:val="000000"/>
-          <w:sz w:val="20"/>
-          <w:szCs w:val="20"/>
-          <w:lang w:eastAsia="fr-CH"/>
-        </w:rPr>
-        <w:t xml:space="preserve"> </w:t>
-      </w:r>
-      <w:r>
-        <w:rPr>
-          <w:rFonts w:ascii="Courier New" w:eastAsia="Times New Roman" w:hAnsi="Courier New" w:cs="Courier New"/>
-          <w:color w:val="0000FF"/>
-          <w:sz w:val="20"/>
-          <w:szCs w:val="20"/>
-          <w:lang w:eastAsia="fr-CH"/>
-        </w:rPr>
-        <w:t>/&gt;</w:t>
-      </w:r>
-    </w:p>
-    <w:p/>
-    <w:p>
-      <w:pPr>
-        <w:pStyle w:val="Titre4"/>
-      </w:pPr>
-      <w:r>
-        <w:t>Partie serveur</w:t>
-      </w:r>
-    </w:p>
-    <w:p>
-      <w:r>
-        <w:t>Le serveur se doit de fournir les informations de tutoriel à afficher sur les pages. Pour cela, il implémente un contrôleur et un modèle pour respecter le modèle MVC du Framework Zend</w:t>
-      </w:r>
-      <w:r>
-        <w:t>.</w:t>
-      </w:r>
-    </w:p>
-    <w:p>
-      <w:pPr>
-        <w:pStyle w:val="Titre5"/>
-      </w:pPr>
-      <w:r>
-        <w:t>Modèle</w:t>
-      </w:r>
-      <w:r>
-        <w:t xml:space="preserve"> « Tutorial »</w:t>
-      </w:r>
-    </w:p>
-    <w:p>
-      <w:r>
-        <w:t xml:space="preserve">Ce modèle contient des données statiques sur </w:t>
-      </w:r>
-      <w:r>
-        <w:t>les différents tutoriels</w:t>
-      </w:r>
-      <w:r>
-        <w:t xml:space="preserve"> autrement dit les textes à afficher dans les différents </w:t>
-      </w:r>
-      <w:proofErr w:type="spellStart"/>
-      <w:r>
-        <w:t>tooltip</w:t>
-      </w:r>
-      <w:proofErr w:type="spellEnd"/>
-      <w:r>
-        <w:t>.</w:t>
-      </w:r>
-    </w:p>
-    <w:p>
-      <w:r>
-        <w:t>Voici les différentes méthodes qui se trouvent dans ce modèle :</w:t>
-      </w:r>
-    </w:p>
-    <w:p>
       <w:pPr>
         <w:pStyle w:val="Paragraphedeliste"/>
         <w:numPr>
           <w:ilvl w:val="0"/>
-          <w:numId w:val="17"/>
+          <w:numId w:val="20"/>
         </w:numPr>
-      </w:pPr>
-      <w:r>
-        <w:t>_</w:t>
-      </w:r>
+        <w:rPr>
+          <w:b/>
+        </w:rPr>
+      </w:pPr>
       <w:proofErr w:type="spellStart"/>
       <w:r>
-        <w:t>generateData</w:t>
+        <w:rPr>
+          <w:b/>
+        </w:rPr>
+        <w:lastRenderedPageBreak/>
+        <w:t>view_projects_members_specializations</w:t>
       </w:r>
       <w:proofErr w:type="spellEnd"/>
-      <w:r>
-        <w:t xml:space="preserve"> (méthode privée)</w:t>
-      </w:r>
     </w:p>
     <w:p>
       <w:pPr>
         <w:pStyle w:val="Paragraphedeliste"/>
         <w:numPr>
           <w:ilvl w:val="1"/>
-          <w:numId w:val="17"/>
+          <w:numId w:val="20"/>
         </w:numPr>
       </w:pPr>
       <w:r>
-        <w:t xml:space="preserve">Cette méthode permet de construire un tableau qui représente un couple (div, </w:t>
-      </w:r>
-      <w:proofErr w:type="spellStart"/>
-      <w:r>
-        <w:t>text</w:t>
-      </w:r>
-      <w:proofErr w:type="spellEnd"/>
-      <w:r>
-        <w:t xml:space="preserve">) autrement dit la valeur de div sera l’identifiant du div qui sera affiché du côté client (voir plus loin), et le </w:t>
-      </w:r>
-      <w:proofErr w:type="spellStart"/>
-      <w:r>
-        <w:t>text</w:t>
-      </w:r>
-      <w:proofErr w:type="spellEnd"/>
-      <w:r>
-        <w:t xml:space="preserve"> sera bien entendu celui qui sera affiché dans le </w:t>
-      </w:r>
-      <w:proofErr w:type="spellStart"/>
-      <w:r>
-        <w:t>tooltip</w:t>
-      </w:r>
-      <w:proofErr w:type="spellEnd"/>
-      <w:r>
-        <w:t xml:space="preserve"> à l’endroit où le div en question aura été pla</w:t>
-      </w:r>
-      <w:r>
-        <w:t>cé sur la page (voir plus loin)</w:t>
-      </w:r>
-      <w:r>
-        <w:t>. Cette méthode est privée car elle permet de factoriser du code.</w:t>
+        <w:t xml:space="preserve">Cette vue permet d’avoir pour chaque </w:t>
+      </w:r>
+      <w:r>
+        <w:t>projet chaque membre avec leur spécialisations dans le projet</w:t>
+      </w:r>
+      <w:r>
+        <w:t xml:space="preserve"> (elle réalise un LEFT JOIN du</w:t>
+      </w:r>
+      <w:r>
+        <w:t xml:space="preserve"> côté de la table des utilisateurs donc les utilisateurs qui n’ont pas de spécialisation dans un projet s’afficheront aussi, car on aimerait aussi afficher </w:t>
+      </w:r>
+      <w:proofErr w:type="gramStart"/>
+      <w:r>
+        <w:t>les utilisateur</w:t>
+      </w:r>
+      <w:proofErr w:type="gramEnd"/>
+      <w:r>
+        <w:t xml:space="preserve"> qui n’ont pas de spécialisation dans un projet)</w:t>
       </w:r>
     </w:p>
     <w:p>
       <w:pPr>
         <w:pStyle w:val="Paragraphedeliste"/>
-        <w:numPr>
-          <w:ilvl w:val="0"/>
-          <w:numId w:val="17"/>
-        </w:numPr>
-      </w:pPr>
-      <w:proofErr w:type="spellStart"/>
-      <w:r>
-        <w:t>projects</w:t>
-      </w:r>
-      <w:proofErr w:type="spellEnd"/>
+        <w:ind w:left="1440"/>
+      </w:pPr>
+      <w:r>
+        <w:t>Exemple :</w:t>
+      </w:r>
     </w:p>
     <w:p>
       <w:pPr>
         <w:pStyle w:val="Paragraphedeliste"/>
-        <w:numPr>
-          <w:ilvl w:val="1"/>
-          <w:numId w:val="17"/>
-        </w:numPr>
-      </w:pPr>
-      <w:r>
-        <w:t>Cette méthode retourne l’ensemble des informations concernant le tutoriel sur les projets d’un utilisateur sous forme d’un tableau de tableaux</w:t>
-      </w:r>
-      <w:r>
-        <w:t xml:space="preserve">. Chaque élément du tableau parent sera un couple (div, </w:t>
-      </w:r>
-      <w:proofErr w:type="spellStart"/>
-      <w:r>
-        <w:t>text</w:t>
-      </w:r>
-      <w:proofErr w:type="spellEnd"/>
-      <w:r>
-        <w:t xml:space="preserve">). Autrement dit, on va retourner un ensemble de couples (div, </w:t>
-      </w:r>
-      <w:proofErr w:type="spellStart"/>
-      <w:r>
-        <w:t>text</w:t>
-      </w:r>
-      <w:proofErr w:type="spellEnd"/>
-      <w:r>
-        <w:t>)</w:t>
-      </w:r>
-      <w:r>
-        <w:t>.</w:t>
-      </w:r>
-    </w:p>
-    <w:p>
-      <w:pPr>
-        <w:pStyle w:val="Paragraphedeliste"/>
-        <w:numPr>
-          <w:ilvl w:val="0"/>
-          <w:numId w:val="17"/>
-        </w:numPr>
-      </w:pPr>
-      <w:proofErr w:type="spellStart"/>
-      <w:r>
-        <w:t>project</w:t>
-      </w:r>
-      <w:proofErr w:type="spellEnd"/>
-    </w:p>
-    <w:p>
-      <w:pPr>
-        <w:pStyle w:val="Paragraphedeliste"/>
-        <w:numPr>
-          <w:ilvl w:val="1"/>
-          <w:numId w:val="17"/>
-        </w:numPr>
-      </w:pPr>
-      <w:r>
-        <w:t xml:space="preserve">Idem que </w:t>
-      </w:r>
-      <w:proofErr w:type="spellStart"/>
-      <w:proofErr w:type="gramStart"/>
-      <w:r>
-        <w:t>projects</w:t>
-      </w:r>
-      <w:proofErr w:type="spellEnd"/>
-      <w:r>
-        <w:t>(</w:t>
-      </w:r>
-      <w:proofErr w:type="gramEnd"/>
-      <w:r>
-        <w:t>) mais pour l’ensemble des informations concernant le tutoriel sur un projet.</w:t>
-      </w:r>
-    </w:p>
-    <w:p>
-      <w:pPr>
-        <w:pStyle w:val="Paragraphedeliste"/>
-        <w:numPr>
-          <w:ilvl w:val="0"/>
-          <w:numId w:val="17"/>
-        </w:numPr>
-      </w:pPr>
-      <w:proofErr w:type="spellStart"/>
-      <w:r>
-        <w:t>taskDetails</w:t>
-      </w:r>
-      <w:proofErr w:type="spellEnd"/>
-    </w:p>
-    <w:p>
-      <w:pPr>
-        <w:pStyle w:val="Paragraphedeliste"/>
-        <w:numPr>
-          <w:ilvl w:val="1"/>
-          <w:numId w:val="17"/>
-        </w:numPr>
-      </w:pPr>
-      <w:r>
-        <w:t>Idem mais pour l’ensemble des informations concernant le tutoriel sur les détails d’une tâche.</w:t>
-      </w:r>
-    </w:p>
-    <w:p>
-      <w:pPr>
-        <w:pStyle w:val="Titre5"/>
-      </w:pPr>
-      <w:r>
-        <w:lastRenderedPageBreak/>
-        <w:t>Rôle du contrôleur « </w:t>
-      </w:r>
-      <w:proofErr w:type="spellStart"/>
-      <w:r>
-        <w:t>TutorialController</w:t>
-      </w:r>
-      <w:proofErr w:type="spellEnd"/>
-      <w:r>
-        <w:t> »</w:t>
-      </w:r>
-    </w:p>
-    <w:p>
-      <w:r>
-        <w:t>Ce contrôleur permet de questionner le modèle qui contient les informations à afficher pour les tutoriels.</w:t>
-      </w:r>
-    </w:p>
-    <w:p>
-      <w:r>
-        <w:t>Il est à noter que ce contrôleur est utilisé dans le cadre de requêtes AJAX du côté client (voir plus long) et que ces actions retournent du contenu JSON et non une vue.</w:t>
-      </w:r>
-    </w:p>
-    <w:p>
-      <w:r>
-        <w:t>Voici les différentes actions de ce contrôleur :</w:t>
-      </w:r>
-    </w:p>
-    <w:p>
-      <w:pPr>
-        <w:pStyle w:val="Paragraphedeliste"/>
-        <w:numPr>
-          <w:ilvl w:val="0"/>
-          <w:numId w:val="15"/>
-        </w:numPr>
-      </w:pPr>
-      <w:proofErr w:type="spellStart"/>
-      <w:r>
-        <w:t>projectsAction</w:t>
-      </w:r>
-      <w:proofErr w:type="spellEnd"/>
-    </w:p>
-    <w:p>
-      <w:pPr>
-        <w:pStyle w:val="Paragraphedeliste"/>
-        <w:numPr>
-          <w:ilvl w:val="1"/>
-          <w:numId w:val="15"/>
-        </w:numPr>
-      </w:pPr>
-      <w:r>
-        <w:t xml:space="preserve">Cette action retourne l’ensemble des informations du tutoriel concernant l’affichage de tous les projets dont un utilisateur fait partie, autrement dit quand on est sur la page avec l’url : </w:t>
-      </w:r>
-      <w:proofErr w:type="spellStart"/>
-      <w:r>
-        <w:t>easygoing</w:t>
-      </w:r>
-      <w:proofErr w:type="spellEnd"/>
-      <w:r>
-        <w:t>/</w:t>
-      </w:r>
-      <w:proofErr w:type="spellStart"/>
-      <w:r>
-        <w:t>projects</w:t>
-      </w:r>
-      <w:proofErr w:type="spellEnd"/>
-      <w:r>
-        <w:t xml:space="preserve">. Cette action fait appel au modèle Tutorial (méthode </w:t>
-      </w:r>
-      <w:proofErr w:type="spellStart"/>
-      <w:r>
-        <w:t>projects</w:t>
-      </w:r>
-      <w:proofErr w:type="spellEnd"/>
-      <w:r>
-        <w:t>).</w:t>
-      </w:r>
-    </w:p>
-    <w:p>
-      <w:pPr>
-        <w:pStyle w:val="Paragraphedeliste"/>
-        <w:numPr>
-          <w:ilvl w:val="0"/>
-          <w:numId w:val="15"/>
-        </w:numPr>
-      </w:pPr>
-      <w:proofErr w:type="spellStart"/>
-      <w:r>
-        <w:t>projectAction</w:t>
-      </w:r>
-      <w:proofErr w:type="spellEnd"/>
-    </w:p>
-    <w:p>
-      <w:pPr>
-        <w:pStyle w:val="Paragraphedeliste"/>
-        <w:numPr>
-          <w:ilvl w:val="1"/>
-          <w:numId w:val="15"/>
-        </w:numPr>
-      </w:pPr>
-      <w:r>
-        <w:t xml:space="preserve">Cette action retourne l’ensemble des informations du tutoriel concernant l’affichage d’un projet, autrement dit quand on est sur la page avec l’url : </w:t>
-      </w:r>
-      <w:proofErr w:type="spellStart"/>
-      <w:r>
-        <w:t>easygoing</w:t>
-      </w:r>
-      <w:proofErr w:type="spellEnd"/>
-      <w:r>
-        <w:t>/</w:t>
-      </w:r>
-      <w:proofErr w:type="spellStart"/>
-      <w:r>
-        <w:t>project</w:t>
-      </w:r>
-      <w:proofErr w:type="spellEnd"/>
-      <w:proofErr w:type="gramStart"/>
-      <w:r>
-        <w:t>/{</w:t>
-      </w:r>
-      <w:proofErr w:type="spellStart"/>
-      <w:proofErr w:type="gramEnd"/>
-      <w:r>
-        <w:t>idProjet</w:t>
-      </w:r>
-      <w:proofErr w:type="spellEnd"/>
-      <w:r>
-        <w:t>}</w:t>
-      </w:r>
-      <w:r>
-        <w:t xml:space="preserve">. Cette action fait appel au modèle Tutorial (méthode </w:t>
-      </w:r>
-      <w:proofErr w:type="spellStart"/>
-      <w:r>
-        <w:t>project</w:t>
-      </w:r>
-      <w:proofErr w:type="spellEnd"/>
-      <w:r>
-        <w:t>).</w:t>
-      </w:r>
-    </w:p>
-    <w:p>
-      <w:pPr>
-        <w:pStyle w:val="Paragraphedeliste"/>
-        <w:numPr>
-          <w:ilvl w:val="0"/>
-          <w:numId w:val="15"/>
-        </w:numPr>
-      </w:pPr>
-      <w:proofErr w:type="spellStart"/>
-      <w:r>
-        <w:t>taskDetailsAction</w:t>
-      </w:r>
-      <w:proofErr w:type="spellEnd"/>
-    </w:p>
-    <w:p>
-      <w:pPr>
-        <w:pStyle w:val="Paragraphedeliste"/>
-        <w:numPr>
-          <w:ilvl w:val="1"/>
-          <w:numId w:val="15"/>
-        </w:numPr>
-      </w:pPr>
-      <w:r>
-        <w:t xml:space="preserve">Cette action retourne l’ensemble des informations du tutoriel concernant l’affichage des détails d’une tâche, autrement dit quand on est sur la page avec l’url : </w:t>
-      </w:r>
-      <w:proofErr w:type="spellStart"/>
-      <w:r>
-        <w:t>easygoing</w:t>
-      </w:r>
-      <w:proofErr w:type="spellEnd"/>
-      <w:r>
-        <w:t>/</w:t>
-      </w:r>
-      <w:proofErr w:type="spellStart"/>
-      <w:r>
-        <w:t>project</w:t>
-      </w:r>
-      <w:proofErr w:type="spellEnd"/>
-      <w:proofErr w:type="gramStart"/>
-      <w:r>
-        <w:t>/{</w:t>
-      </w:r>
-      <w:proofErr w:type="spellStart"/>
-      <w:proofErr w:type="gramEnd"/>
-      <w:r>
-        <w:t>idProjet</w:t>
-      </w:r>
-      <w:proofErr w:type="spellEnd"/>
-      <w:r>
-        <w:t>}/</w:t>
-      </w:r>
-      <w:proofErr w:type="spellStart"/>
-      <w:r>
-        <w:t>taskDetails</w:t>
-      </w:r>
-      <w:proofErr w:type="spellEnd"/>
-      <w:r>
-        <w:t>/{</w:t>
-      </w:r>
-      <w:proofErr w:type="spellStart"/>
-      <w:r>
-        <w:t>idTache</w:t>
-      </w:r>
-      <w:proofErr w:type="spellEnd"/>
-      <w:r>
-        <w:t>}</w:t>
-      </w:r>
-      <w:r>
-        <w:t xml:space="preserve">. Cette action fait appel au modèle Tutorial (méthode </w:t>
-      </w:r>
-      <w:proofErr w:type="spellStart"/>
-      <w:r>
-        <w:t>taskDetails</w:t>
-      </w:r>
-      <w:proofErr w:type="spellEnd"/>
-      <w:r>
-        <w:t>).</w:t>
-      </w:r>
-    </w:p>
-    <w:p>
-      <w:pPr>
-        <w:pStyle w:val="Titre4"/>
-      </w:pPr>
-      <w:r>
-        <w:t>Partie client</w:t>
-      </w:r>
-    </w:p>
-    <w:p>
-      <w:r>
-        <w:t xml:space="preserve">Voici ce qui se passe du côté client pour l’implémentation de ce tutoriel sous forme de </w:t>
-      </w:r>
-      <w:proofErr w:type="spellStart"/>
-      <w:r>
-        <w:t>tooltips</w:t>
-      </w:r>
-      <w:proofErr w:type="spellEnd"/>
-      <w:r>
-        <w:t>.</w:t>
-      </w:r>
-    </w:p>
-    <w:p>
-      <w:pPr>
-        <w:pStyle w:val="Titre5"/>
-      </w:pPr>
-      <w:proofErr w:type="spellStart"/>
-      <w:r>
-        <w:t>Javascript</w:t>
-      </w:r>
-      <w:proofErr w:type="spellEnd"/>
-      <w:r>
-        <w:t xml:space="preserve"> </w:t>
-      </w:r>
-    </w:p>
-    <w:p>
-      <w:r>
-        <w:t xml:space="preserve">Tout d’abord, le </w:t>
-      </w:r>
-      <w:proofErr w:type="spellStart"/>
-      <w:r>
-        <w:t>layout</w:t>
-      </w:r>
-      <w:proofErr w:type="spellEnd"/>
-      <w:r>
-        <w:t xml:space="preserve"> charge le script nommé </w:t>
-      </w:r>
-      <w:r>
-        <w:rPr>
-          <w:b/>
-        </w:rPr>
-        <w:t xml:space="preserve">tuto.js </w:t>
-      </w:r>
-      <w:r>
-        <w:t>qui se trouve dans public/</w:t>
-      </w:r>
-      <w:proofErr w:type="spellStart"/>
-      <w:r>
-        <w:t>js</w:t>
-      </w:r>
-      <w:proofErr w:type="spellEnd"/>
-      <w:r>
-        <w:t xml:space="preserve">/. </w:t>
-      </w:r>
-      <w:r>
-        <w:t xml:space="preserve">Le </w:t>
-      </w:r>
-      <w:proofErr w:type="spellStart"/>
-      <w:r>
-        <w:t>layout</w:t>
-      </w:r>
-      <w:proofErr w:type="spellEnd"/>
-      <w:r>
-        <w:t xml:space="preserve"> charge ce fichier tuto.js uniquement si un utilisateur est connecté et qu’</w:t>
-      </w:r>
-      <w:r>
-        <w:t>il désire avoir le tutoriel, de la manière suivante</w:t>
-      </w:r>
-      <w:r>
-        <w:t> :</w:t>
-      </w:r>
-    </w:p>
-    <w:p>
+        <w:ind w:left="1440"/>
+      </w:pPr>
       <w:r>
         <w:rPr>
           <w:noProof/>
           <w:lang w:eastAsia="fr-CH"/>
         </w:rPr>
         <w:drawing>
-          <wp:inline distT="0" distB="0" distL="0" distR="0" wp14:anchorId="4625F877" wp14:editId="293E598A">
-            <wp:extent cx="5760720" cy="554881"/>
+          <wp:inline distT="0" distB="0" distL="0" distR="0" wp14:anchorId="10C1DBC9" wp14:editId="78196C82">
+            <wp:extent cx="3143250" cy="2095500"/>
             <wp:effectExtent l="0" t="0" r="0" b="0"/>
-            <wp:docPr id="4" name="Image 4"/>
+            <wp:docPr id="6" name="Image 6"/>
             <wp:cNvGraphicFramePr>
               <a:graphicFrameLocks xmlns:a="http://schemas.openxmlformats.org/drawingml/2006/main" noChangeAspect="1"/>
             </wp:cNvGraphicFramePr>
@@ -8140,6 +6213,2448 @@
                   <pic:spPr>
                     <a:xfrm>
                       <a:off x="0" y="0"/>
+                      <a:ext cx="3143250" cy="2095500"/>
+                    </a:xfrm>
+                    <a:prstGeom prst="rect">
+                      <a:avLst/>
+                    </a:prstGeom>
+                  </pic:spPr>
+                </pic:pic>
+              </a:graphicData>
+            </a:graphic>
+          </wp:inline>
+        </w:drawing>
+      </w:r>
+    </w:p>
+    <w:p>
+      <w:pPr>
+        <w:pStyle w:val="Paragraphedeliste"/>
+        <w:ind w:left="1440"/>
+      </w:pPr>
+      <w:r>
+        <w:t xml:space="preserve">On voit ici que </w:t>
+      </w:r>
+      <w:proofErr w:type="spellStart"/>
+      <w:r>
+        <w:t>manamiz</w:t>
+      </w:r>
+      <w:proofErr w:type="spellEnd"/>
+      <w:r>
+        <w:t xml:space="preserve"> n’a pas de spécialisation dans le projet qui possède l’id 1, d’où la valeur NULL (dû au LEFT JOIN) mais le résultat est celui désiré.</w:t>
+      </w:r>
+    </w:p>
+    <w:p>
+      <w:pPr>
+        <w:pStyle w:val="Paragraphedeliste"/>
+        <w:rPr>
+          <w:b/>
+        </w:rPr>
+      </w:pPr>
+    </w:p>
+    <w:p>
+      <w:pPr>
+        <w:pStyle w:val="Paragraphedeliste"/>
+        <w:numPr>
+          <w:ilvl w:val="0"/>
+          <w:numId w:val="20"/>
+        </w:numPr>
+        <w:rPr>
+          <w:b/>
+        </w:rPr>
+      </w:pPr>
+      <w:proofErr w:type="spellStart"/>
+      <w:r>
+        <w:rPr>
+          <w:b/>
+        </w:rPr>
+        <w:t>view_users_projects</w:t>
+      </w:r>
+      <w:proofErr w:type="spellEnd"/>
+    </w:p>
+    <w:p>
+      <w:pPr>
+        <w:pStyle w:val="Paragraphedeliste"/>
+        <w:numPr>
+          <w:ilvl w:val="1"/>
+          <w:numId w:val="20"/>
+        </w:numPr>
+        <w:rPr>
+          <w:b/>
+        </w:rPr>
+      </w:pPr>
+      <w:r>
+        <w:t xml:space="preserve">Cette vue permet d’afficher tous les utilisateurs d’un projet (avec toutes les colonnes de la table </w:t>
+      </w:r>
+      <w:proofErr w:type="spellStart"/>
+      <w:r>
+        <w:t>users</w:t>
+      </w:r>
+      <w:proofErr w:type="spellEnd"/>
+      <w:r>
+        <w:t xml:space="preserve"> et les id des projets auxquels ils appartiennent, ainsi qu’un booléen qui dit si l’utilisateur appartient au projet ou pas</w:t>
+      </w:r>
+    </w:p>
+    <w:p>
+      <w:pPr>
+        <w:pStyle w:val="Paragraphedeliste"/>
+        <w:ind w:left="1440"/>
+      </w:pPr>
+    </w:p>
+    <w:p>
+      <w:pPr>
+        <w:pStyle w:val="Paragraphedeliste"/>
+        <w:ind w:left="1440"/>
+        <w:rPr>
+          <w:b/>
+        </w:rPr>
+      </w:pPr>
+      <w:r>
+        <w:t>Exemple :</w:t>
+      </w:r>
+    </w:p>
+    <w:p>
+      <w:pPr>
+        <w:pStyle w:val="Paragraphedeliste"/>
+        <w:ind w:left="1440"/>
+        <w:rPr>
+          <w:b/>
+        </w:rPr>
+      </w:pPr>
+      <w:r>
+        <w:rPr>
+          <w:noProof/>
+          <w:lang w:eastAsia="fr-CH"/>
+        </w:rPr>
+        <w:drawing>
+          <wp:inline distT="0" distB="0" distL="0" distR="0" wp14:anchorId="3576BB19" wp14:editId="2B1BEFCD">
+            <wp:extent cx="4848045" cy="917449"/>
+            <wp:effectExtent l="0" t="0" r="0" b="0"/>
+            <wp:docPr id="7" name="Image 7"/>
+            <wp:cNvGraphicFramePr>
+              <a:graphicFrameLocks xmlns:a="http://schemas.openxmlformats.org/drawingml/2006/main" noChangeAspect="1"/>
+            </wp:cNvGraphicFramePr>
+            <a:graphic xmlns:a="http://schemas.openxmlformats.org/drawingml/2006/main">
+              <a:graphicData uri="http://schemas.openxmlformats.org/drawingml/2006/picture">
+                <pic:pic xmlns:pic="http://schemas.openxmlformats.org/drawingml/2006/picture">
+                  <pic:nvPicPr>
+                    <pic:cNvPr id="0" name=""/>
+                    <pic:cNvPicPr/>
+                  </pic:nvPicPr>
+                  <pic:blipFill>
+                    <a:blip r:embed="rId14"/>
+                    <a:stretch>
+                      <a:fillRect/>
+                    </a:stretch>
+                  </pic:blipFill>
+                  <pic:spPr>
+                    <a:xfrm>
+                      <a:off x="0" y="0"/>
+                      <a:ext cx="4862479" cy="920180"/>
+                    </a:xfrm>
+                    <a:prstGeom prst="rect">
+                      <a:avLst/>
+                    </a:prstGeom>
+                  </pic:spPr>
+                </pic:pic>
+              </a:graphicData>
+            </a:graphic>
+          </wp:inline>
+        </w:drawing>
+      </w:r>
+    </w:p>
+    <w:p>
+      <w:pPr>
+        <w:pStyle w:val="Paragraphedeliste"/>
+        <w:ind w:left="1440"/>
+        <w:rPr>
+          <w:i/>
+        </w:rPr>
+      </w:pPr>
+      <w:r>
+        <w:rPr>
+          <w:b/>
+          <w:i/>
+        </w:rPr>
+        <w:t>Remarque</w:t>
+      </w:r>
+      <w:r>
+        <w:rPr>
+          <w:i/>
+        </w:rPr>
+        <w:t> : Certaines colonnes ne sont pas affichées ici</w:t>
+      </w:r>
+    </w:p>
+    <w:p>
+      <w:pPr>
+        <w:pStyle w:val="Paragraphedeliste"/>
+        <w:ind w:left="1440"/>
+        <w:rPr>
+          <w:b/>
+        </w:rPr>
+      </w:pPr>
+    </w:p>
+    <w:p>
+      <w:pPr>
+        <w:pStyle w:val="Paragraphedeliste"/>
+        <w:numPr>
+          <w:ilvl w:val="0"/>
+          <w:numId w:val="20"/>
+        </w:numPr>
+        <w:rPr>
+          <w:b/>
+        </w:rPr>
+      </w:pPr>
+      <w:proofErr w:type="spellStart"/>
+      <w:r>
+        <w:rPr>
+          <w:b/>
+        </w:rPr>
+        <w:t>view_</w:t>
+      </w:r>
+      <w:r>
+        <w:rPr>
+          <w:b/>
+        </w:rPr>
+        <w:t>tasks</w:t>
+      </w:r>
+      <w:r>
+        <w:rPr>
+          <w:b/>
+        </w:rPr>
+        <w:t>_</w:t>
+      </w:r>
+      <w:r>
+        <w:rPr>
+          <w:b/>
+        </w:rPr>
+        <w:t>users</w:t>
+      </w:r>
+      <w:proofErr w:type="spellEnd"/>
+    </w:p>
+    <w:p>
+      <w:pPr>
+        <w:pStyle w:val="Paragraphedeliste"/>
+        <w:numPr>
+          <w:ilvl w:val="1"/>
+          <w:numId w:val="20"/>
+        </w:numPr>
+      </w:pPr>
+      <w:r>
+        <w:t>Cette vue permet d’afficher toutes les tâches auquel un utilisateur est affecté</w:t>
+      </w:r>
+      <w:r>
+        <w:t xml:space="preserve"> (elle affiche les informations de </w:t>
+      </w:r>
+      <w:proofErr w:type="gramStart"/>
+      <w:r>
+        <w:t>l’utilisateurs</w:t>
+      </w:r>
+      <w:proofErr w:type="gramEnd"/>
+      <w:r>
+        <w:t>, et l’id des tâches)</w:t>
+      </w:r>
+    </w:p>
+    <w:p>
+      <w:pPr>
+        <w:pStyle w:val="Paragraphedeliste"/>
+        <w:ind w:left="1440"/>
+      </w:pPr>
+    </w:p>
+    <w:p>
+      <w:pPr>
+        <w:pStyle w:val="Paragraphedeliste"/>
+        <w:ind w:left="1440"/>
+      </w:pPr>
+      <w:r>
+        <w:t>Exemple :</w:t>
+      </w:r>
+    </w:p>
+    <w:p>
+      <w:pPr>
+        <w:pStyle w:val="Paragraphedeliste"/>
+        <w:ind w:left="1440"/>
+      </w:pPr>
+      <w:r>
+        <w:rPr>
+          <w:noProof/>
+          <w:lang w:eastAsia="fr-CH"/>
+        </w:rPr>
+        <w:drawing>
+          <wp:inline distT="0" distB="0" distL="0" distR="0" wp14:anchorId="583A5164" wp14:editId="26CFF155">
+            <wp:extent cx="5072332" cy="517156"/>
+            <wp:effectExtent l="0" t="0" r="0" b="0"/>
+            <wp:docPr id="8" name="Image 8"/>
+            <wp:cNvGraphicFramePr>
+              <a:graphicFrameLocks xmlns:a="http://schemas.openxmlformats.org/drawingml/2006/main" noChangeAspect="1"/>
+            </wp:cNvGraphicFramePr>
+            <a:graphic xmlns:a="http://schemas.openxmlformats.org/drawingml/2006/main">
+              <a:graphicData uri="http://schemas.openxmlformats.org/drawingml/2006/picture">
+                <pic:pic xmlns:pic="http://schemas.openxmlformats.org/drawingml/2006/picture">
+                  <pic:nvPicPr>
+                    <pic:cNvPr id="0" name=""/>
+                    <pic:cNvPicPr/>
+                  </pic:nvPicPr>
+                  <pic:blipFill>
+                    <a:blip r:embed="rId15"/>
+                    <a:stretch>
+                      <a:fillRect/>
+                    </a:stretch>
+                  </pic:blipFill>
+                  <pic:spPr>
+                    <a:xfrm>
+                      <a:off x="0" y="0"/>
+                      <a:ext cx="5078774" cy="517813"/>
+                    </a:xfrm>
+                    <a:prstGeom prst="rect">
+                      <a:avLst/>
+                    </a:prstGeom>
+                  </pic:spPr>
+                </pic:pic>
+              </a:graphicData>
+            </a:graphic>
+          </wp:inline>
+        </w:drawing>
+      </w:r>
+    </w:p>
+    <w:p>
+      <w:pPr>
+        <w:pStyle w:val="Paragraphedeliste"/>
+        <w:ind w:left="1440"/>
+        <w:rPr>
+          <w:i/>
+        </w:rPr>
+      </w:pPr>
+      <w:r>
+        <w:rPr>
+          <w:b/>
+          <w:i/>
+        </w:rPr>
+        <w:t>Remarque</w:t>
+      </w:r>
+      <w:r>
+        <w:rPr>
+          <w:i/>
+        </w:rPr>
+        <w:t> : Certaines colonnes ne sont pas affichées ici</w:t>
+      </w:r>
+    </w:p>
+    <w:p>
+      <w:pPr>
+        <w:pStyle w:val="Paragraphedeliste"/>
+        <w:ind w:left="1440"/>
+      </w:pPr>
+    </w:p>
+    <w:p>
+      <w:pPr>
+        <w:pStyle w:val="Paragraphedeliste"/>
+        <w:numPr>
+          <w:ilvl w:val="0"/>
+          <w:numId w:val="20"/>
+        </w:numPr>
+      </w:pPr>
+      <w:proofErr w:type="spellStart"/>
+      <w:r>
+        <w:t>view_</w:t>
+      </w:r>
+      <w:r>
+        <w:t>users</w:t>
+      </w:r>
+      <w:r>
+        <w:t>_</w:t>
+      </w:r>
+      <w:r>
+        <w:t>tasks</w:t>
+      </w:r>
+      <w:proofErr w:type="spellEnd"/>
+    </w:p>
+    <w:p>
+      <w:pPr>
+        <w:pStyle w:val="Paragraphedeliste"/>
+        <w:numPr>
+          <w:ilvl w:val="1"/>
+          <w:numId w:val="20"/>
+        </w:numPr>
+      </w:pPr>
+      <w:r>
+        <w:lastRenderedPageBreak/>
+        <w:t xml:space="preserve">Cette vue permet d’afficher toutes les tâches auquel un utilisateur est affecté (elle affiche les informations de </w:t>
+      </w:r>
+      <w:r>
+        <w:t>la tâche</w:t>
+      </w:r>
+      <w:r>
+        <w:t xml:space="preserve">, et l’id des </w:t>
+      </w:r>
+      <w:r>
+        <w:t>utilisateurs</w:t>
+      </w:r>
+      <w:r>
+        <w:t>)</w:t>
+      </w:r>
+    </w:p>
+    <w:p>
+      <w:pPr>
+        <w:pStyle w:val="Paragraphedeliste"/>
+        <w:ind w:left="1440"/>
+      </w:pPr>
+      <w:r>
+        <w:t>Exemple :</w:t>
+      </w:r>
+    </w:p>
+    <w:p>
+      <w:pPr>
+        <w:pStyle w:val="Paragraphedeliste"/>
+        <w:ind w:left="1440"/>
+        <w:rPr>
+          <w:noProof/>
+          <w:lang w:eastAsia="fr-CH"/>
+        </w:rPr>
+      </w:pPr>
+    </w:p>
+    <w:p>
+      <w:pPr>
+        <w:pStyle w:val="Paragraphedeliste"/>
+        <w:ind w:left="1440"/>
+      </w:pPr>
+      <w:bookmarkStart w:id="0" w:name="_GoBack"/>
+      <w:bookmarkEnd w:id="0"/>
+      <w:r>
+        <w:rPr>
+          <w:noProof/>
+          <w:lang w:eastAsia="fr-CH"/>
+        </w:rPr>
+        <w:drawing>
+          <wp:inline distT="0" distB="0" distL="0" distR="0" wp14:anchorId="195BA66E" wp14:editId="1A8F2202">
+            <wp:extent cx="4813540" cy="465826"/>
+            <wp:effectExtent l="0" t="0" r="0" b="0"/>
+            <wp:docPr id="11" name="Image 11"/>
+            <wp:cNvGraphicFramePr>
+              <a:graphicFrameLocks xmlns:a="http://schemas.openxmlformats.org/drawingml/2006/main" noChangeAspect="1"/>
+            </wp:cNvGraphicFramePr>
+            <a:graphic xmlns:a="http://schemas.openxmlformats.org/drawingml/2006/main">
+              <a:graphicData uri="http://schemas.openxmlformats.org/drawingml/2006/picture">
+                <pic:pic xmlns:pic="http://schemas.openxmlformats.org/drawingml/2006/picture">
+                  <pic:nvPicPr>
+                    <pic:cNvPr id="0" name=""/>
+                    <pic:cNvPicPr/>
+                  </pic:nvPicPr>
+                  <pic:blipFill rotWithShape="1">
+                    <a:blip r:embed="rId16"/>
+                    <a:srcRect r="2555"/>
+                    <a:stretch/>
+                  </pic:blipFill>
+                  <pic:spPr bwMode="auto">
+                    <a:xfrm>
+                      <a:off x="0" y="0"/>
+                      <a:ext cx="4832016" cy="467614"/>
+                    </a:xfrm>
+                    <a:prstGeom prst="rect">
+                      <a:avLst/>
+                    </a:prstGeom>
+                    <a:ln>
+                      <a:noFill/>
+                    </a:ln>
+                    <a:extLst>
+                      <a:ext uri="{53640926-AAD7-44D8-BBD7-CCE9431645EC}">
+                        <a14:shadowObscured xmlns:a14="http://schemas.microsoft.com/office/drawing/2010/main"/>
+                      </a:ext>
+                    </a:extLst>
+                  </pic:spPr>
+                </pic:pic>
+              </a:graphicData>
+            </a:graphic>
+          </wp:inline>
+        </w:drawing>
+      </w:r>
+    </w:p>
+    <w:p>
+      <w:pPr>
+        <w:pStyle w:val="Paragraphedeliste"/>
+        <w:ind w:left="1440"/>
+        <w:rPr>
+          <w:i/>
+        </w:rPr>
+      </w:pPr>
+      <w:r>
+        <w:rPr>
+          <w:b/>
+          <w:i/>
+        </w:rPr>
+        <w:t>Remarque</w:t>
+      </w:r>
+      <w:r>
+        <w:rPr>
+          <w:i/>
+        </w:rPr>
+        <w:t> : Certaines colonnes ne sont pas affichées ici</w:t>
+      </w:r>
+    </w:p>
+    <w:p>
+      <w:pPr>
+        <w:pStyle w:val="Paragraphedeliste"/>
+        <w:ind w:left="1440"/>
+        <w:rPr>
+          <w:color w:val="FF0000"/>
+        </w:rPr>
+      </w:pPr>
+    </w:p>
+    <w:p>
+      <w:pPr>
+        <w:pStyle w:val="Paragraphedeliste"/>
+        <w:numPr>
+          <w:ilvl w:val="0"/>
+          <w:numId w:val="20"/>
+        </w:numPr>
+      </w:pPr>
+      <w:proofErr w:type="spellStart"/>
+      <w:r>
+        <w:rPr>
+          <w:b/>
+        </w:rPr>
+        <w:t>view_projects_details</w:t>
+      </w:r>
+      <w:proofErr w:type="spellEnd"/>
+    </w:p>
+    <w:p>
+      <w:pPr>
+        <w:pStyle w:val="Paragraphedeliste"/>
+        <w:numPr>
+          <w:ilvl w:val="1"/>
+          <w:numId w:val="20"/>
+        </w:numPr>
+      </w:pPr>
+      <w:r>
+        <w:t>Cette vue permet d’afficher les détails d’un projet</w:t>
+      </w:r>
+    </w:p>
+    <w:p>
+      <w:pPr>
+        <w:pStyle w:val="Paragraphedeliste"/>
+        <w:ind w:left="1440"/>
+      </w:pPr>
+    </w:p>
+    <w:p>
+      <w:pPr>
+        <w:pStyle w:val="Paragraphedeliste"/>
+        <w:ind w:left="1440"/>
+      </w:pPr>
+      <w:r>
+        <w:t>Exemple</w:t>
+      </w:r>
+    </w:p>
+    <w:p>
+      <w:pPr>
+        <w:pStyle w:val="Paragraphedeliste"/>
+        <w:ind w:left="1440"/>
+      </w:pPr>
+      <w:r>
+        <w:rPr>
+          <w:noProof/>
+          <w:lang w:eastAsia="fr-CH"/>
+        </w:rPr>
+        <w:drawing>
+          <wp:inline distT="0" distB="0" distL="0" distR="0" wp14:anchorId="42F05AAB" wp14:editId="04CF143C">
+            <wp:extent cx="4295955" cy="1189312"/>
+            <wp:effectExtent l="0" t="0" r="0" b="0"/>
+            <wp:docPr id="9" name="Image 9"/>
+            <wp:cNvGraphicFramePr>
+              <a:graphicFrameLocks xmlns:a="http://schemas.openxmlformats.org/drawingml/2006/main" noChangeAspect="1"/>
+            </wp:cNvGraphicFramePr>
+            <a:graphic xmlns:a="http://schemas.openxmlformats.org/drawingml/2006/main">
+              <a:graphicData uri="http://schemas.openxmlformats.org/drawingml/2006/picture">
+                <pic:pic xmlns:pic="http://schemas.openxmlformats.org/drawingml/2006/picture">
+                  <pic:nvPicPr>
+                    <pic:cNvPr id="0" name=""/>
+                    <pic:cNvPicPr/>
+                  </pic:nvPicPr>
+                  <pic:blipFill>
+                    <a:blip r:embed="rId17"/>
+                    <a:stretch>
+                      <a:fillRect/>
+                    </a:stretch>
+                  </pic:blipFill>
+                  <pic:spPr>
+                    <a:xfrm>
+                      <a:off x="0" y="0"/>
+                      <a:ext cx="4294669" cy="1188956"/>
+                    </a:xfrm>
+                    <a:prstGeom prst="rect">
+                      <a:avLst/>
+                    </a:prstGeom>
+                  </pic:spPr>
+                </pic:pic>
+              </a:graphicData>
+            </a:graphic>
+          </wp:inline>
+        </w:drawing>
+      </w:r>
+    </w:p>
+    <w:p>
+      <w:pPr>
+        <w:pStyle w:val="Paragraphedeliste"/>
+        <w:ind w:left="1440"/>
+      </w:pPr>
+    </w:p>
+    <w:p>
+      <w:pPr>
+        <w:pStyle w:val="Paragraphedeliste"/>
+        <w:numPr>
+          <w:ilvl w:val="0"/>
+          <w:numId w:val="20"/>
+        </w:numPr>
+      </w:pPr>
+      <w:proofErr w:type="spellStart"/>
+      <w:r>
+        <w:rPr>
+          <w:b/>
+        </w:rPr>
+        <w:t>view_events</w:t>
+      </w:r>
+      <w:proofErr w:type="spellEnd"/>
+    </w:p>
+    <w:p>
+      <w:pPr>
+        <w:pStyle w:val="Paragraphedeliste"/>
+        <w:numPr>
+          <w:ilvl w:val="1"/>
+          <w:numId w:val="20"/>
+        </w:numPr>
+      </w:pPr>
+      <w:r>
+        <w:t>Cette vue permet d’afficher les événements qui sont arrivés sur une tâche ou un projet</w:t>
+      </w:r>
+    </w:p>
+    <w:p>
+      <w:pPr>
+        <w:pStyle w:val="Paragraphedeliste"/>
+        <w:ind w:left="1440"/>
+      </w:pPr>
+    </w:p>
+    <w:p>
+      <w:pPr>
+        <w:pStyle w:val="Paragraphedeliste"/>
+        <w:ind w:left="1440"/>
+      </w:pPr>
+      <w:r>
+        <w:t>Exemple :</w:t>
+      </w:r>
+    </w:p>
+    <w:p>
+      <w:pPr>
+        <w:pStyle w:val="Paragraphedeliste"/>
+        <w:ind w:left="1440"/>
+      </w:pPr>
+    </w:p>
+    <w:p>
+      <w:pPr>
+        <w:pStyle w:val="Paragraphedeliste"/>
+        <w:ind w:left="1440"/>
+      </w:pPr>
+      <w:r>
+        <w:rPr>
+          <w:noProof/>
+          <w:lang w:eastAsia="fr-CH"/>
+        </w:rPr>
+        <w:drawing>
+          <wp:inline distT="0" distB="0" distL="0" distR="0" wp14:anchorId="79632F92" wp14:editId="7F7B8577">
+            <wp:extent cx="5097992" cy="2467155"/>
+            <wp:effectExtent l="0" t="0" r="7620" b="9525"/>
+            <wp:docPr id="10" name="Image 10"/>
+            <wp:cNvGraphicFramePr>
+              <a:graphicFrameLocks xmlns:a="http://schemas.openxmlformats.org/drawingml/2006/main" noChangeAspect="1"/>
+            </wp:cNvGraphicFramePr>
+            <a:graphic xmlns:a="http://schemas.openxmlformats.org/drawingml/2006/main">
+              <a:graphicData uri="http://schemas.openxmlformats.org/drawingml/2006/picture">
+                <pic:pic xmlns:pic="http://schemas.openxmlformats.org/drawingml/2006/picture">
+                  <pic:nvPicPr>
+                    <pic:cNvPr id="0" name=""/>
+                    <pic:cNvPicPr/>
+                  </pic:nvPicPr>
+                  <pic:blipFill>
+                    <a:blip r:embed="rId18"/>
+                    <a:stretch>
+                      <a:fillRect/>
+                    </a:stretch>
+                  </pic:blipFill>
+                  <pic:spPr>
+                    <a:xfrm>
+                      <a:off x="0" y="0"/>
+                      <a:ext cx="5111455" cy="2473671"/>
+                    </a:xfrm>
+                    <a:prstGeom prst="rect">
+                      <a:avLst/>
+                    </a:prstGeom>
+                  </pic:spPr>
+                </pic:pic>
+              </a:graphicData>
+            </a:graphic>
+          </wp:inline>
+        </w:drawing>
+      </w:r>
+      <w:r>
+        <w:br w:type="page"/>
+      </w:r>
+    </w:p>
+    <w:p>
+      <w:pPr>
+        <w:pStyle w:val="Titre4"/>
+      </w:pPr>
+      <w:r>
+        <w:lastRenderedPageBreak/>
+        <w:t>F</w:t>
+      </w:r>
+      <w:r>
+        <w:t>onctions et triggers</w:t>
+      </w:r>
+    </w:p>
+    <w:p>
+      <w:r>
+        <w:t>Voici fonctions et triggers appartenant à la base de données.</w:t>
+      </w:r>
+    </w:p>
+    <w:p>
+      <w:pPr>
+        <w:pStyle w:val="Titre5"/>
+      </w:pPr>
+      <w:r>
+        <w:t>Fonctions</w:t>
+      </w:r>
+    </w:p>
+    <w:p>
+      <w:r>
+        <w:t>Voici les différentes fonctions de la base de données.</w:t>
+      </w:r>
+    </w:p>
+    <w:tbl>
+      <w:tblPr>
+        <w:tblStyle w:val="Grilledutableau"/>
+        <w:tblW w:w="9322" w:type="dxa"/>
+        <w:tblLook w:val="04A0" w:firstRow="1" w:lastRow="0" w:firstColumn="1" w:lastColumn="0" w:noHBand="0" w:noVBand="1"/>
+      </w:tblPr>
+      <w:tblGrid>
+        <w:gridCol w:w="3093"/>
+        <w:gridCol w:w="3048"/>
+        <w:gridCol w:w="3181"/>
+      </w:tblGrid>
+      <w:tr>
+        <w:tc>
+          <w:tcPr>
+            <w:tcW w:w="3093" w:type="dxa"/>
+            <w:vAlign w:val="center"/>
+          </w:tcPr>
+          <w:p>
+            <w:pPr>
+              <w:jc w:val="center"/>
+              <w:rPr>
+                <w:b/>
+              </w:rPr>
+            </w:pPr>
+            <w:r>
+              <w:rPr>
+                <w:b/>
+              </w:rPr>
+              <w:t>Fonction</w:t>
+            </w:r>
+          </w:p>
+        </w:tc>
+        <w:tc>
+          <w:tcPr>
+            <w:tcW w:w="3048" w:type="dxa"/>
+          </w:tcPr>
+          <w:p>
+            <w:pPr>
+              <w:jc w:val="center"/>
+              <w:rPr>
+                <w:b/>
+              </w:rPr>
+            </w:pPr>
+            <w:r>
+              <w:rPr>
+                <w:b/>
+              </w:rPr>
+              <w:t>Paramètres</w:t>
+            </w:r>
+          </w:p>
+        </w:tc>
+        <w:tc>
+          <w:tcPr>
+            <w:tcW w:w="3181" w:type="dxa"/>
+            <w:vAlign w:val="center"/>
+          </w:tcPr>
+          <w:p>
+            <w:pPr>
+              <w:jc w:val="center"/>
+              <w:rPr>
+                <w:b/>
+              </w:rPr>
+            </w:pPr>
+            <w:r>
+              <w:rPr>
+                <w:b/>
+              </w:rPr>
+              <w:t>Explication</w:t>
+            </w:r>
+          </w:p>
+        </w:tc>
+      </w:tr>
+      <w:tr>
+        <w:tc>
+          <w:tcPr>
+            <w:tcW w:w="3093" w:type="dxa"/>
+            <w:vAlign w:val="center"/>
+          </w:tcPr>
+          <w:p>
+            <w:pPr>
+              <w:jc w:val="center"/>
+            </w:pPr>
+            <w:proofErr w:type="spellStart"/>
+            <w:r>
+              <w:t>taskHasParent</w:t>
+            </w:r>
+            <w:proofErr w:type="spellEnd"/>
+          </w:p>
+        </w:tc>
+        <w:tc>
+          <w:tcPr>
+            <w:tcW w:w="3048" w:type="dxa"/>
+          </w:tcPr>
+          <w:p>
+            <w:pPr>
+              <w:jc w:val="center"/>
+            </w:pPr>
+            <w:proofErr w:type="spellStart"/>
+            <w:r>
+              <w:t>task</w:t>
+            </w:r>
+            <w:proofErr w:type="spellEnd"/>
+            <w:r>
+              <w:t xml:space="preserve"> INT </w:t>
+            </w:r>
+            <w:r>
+              <w:sym w:font="Wingdings" w:char="F0E0"/>
+            </w:r>
+            <w:r>
+              <w:t xml:space="preserve"> Tâche dont on veut tester si elle a une tâche parente</w:t>
+            </w:r>
+          </w:p>
+        </w:tc>
+        <w:tc>
+          <w:tcPr>
+            <w:tcW w:w="3181" w:type="dxa"/>
+            <w:vAlign w:val="center"/>
+          </w:tcPr>
+          <w:p>
+            <w:pPr>
+              <w:jc w:val="center"/>
+            </w:pPr>
+            <w:r>
+              <w:t>Permet de tester si la tâche passée en paramètre possède une tâche parente</w:t>
+            </w:r>
+            <w:r>
+              <w:t>. Retourne TRUE si la tâche possède une tâche parente, FALSE sinon</w:t>
+            </w:r>
+            <w:r>
+              <w:t>.</w:t>
+            </w:r>
+          </w:p>
+        </w:tc>
+      </w:tr>
+      <w:tr>
+        <w:tc>
+          <w:tcPr>
+            <w:tcW w:w="3093" w:type="dxa"/>
+            <w:vAlign w:val="center"/>
+          </w:tcPr>
+          <w:p>
+            <w:pPr>
+              <w:jc w:val="center"/>
+            </w:pPr>
+            <w:proofErr w:type="spellStart"/>
+            <w:r>
+              <w:t>checkLogin</w:t>
+            </w:r>
+            <w:proofErr w:type="spellEnd"/>
+          </w:p>
+        </w:tc>
+        <w:tc>
+          <w:tcPr>
+            <w:tcW w:w="3048" w:type="dxa"/>
+          </w:tcPr>
+          <w:p>
+            <w:pPr>
+              <w:jc w:val="center"/>
+            </w:pPr>
+            <w:proofErr w:type="spellStart"/>
+            <w:r>
+              <w:t>username</w:t>
+            </w:r>
+            <w:proofErr w:type="spellEnd"/>
+            <w:r>
+              <w:t xml:space="preserve"> VARCHAR(30) </w:t>
+            </w:r>
+            <w:r>
+              <w:sym w:font="Wingdings" w:char="F0E0"/>
+            </w:r>
+            <w:r>
+              <w:t xml:space="preserve"> Pseudo de l’utilisateur</w:t>
+            </w:r>
+          </w:p>
+          <w:p>
+            <w:pPr>
+              <w:jc w:val="center"/>
+            </w:pPr>
+            <w:proofErr w:type="spellStart"/>
+            <w:r>
+              <w:t>hashedPassword</w:t>
+            </w:r>
+            <w:proofErr w:type="spellEnd"/>
+            <w:r>
+              <w:t xml:space="preserve"> VARCHAR(64) </w:t>
+            </w:r>
+            <w:r>
+              <w:sym w:font="Wingdings" w:char="F0E0"/>
+            </w:r>
+            <w:r>
+              <w:t xml:space="preserve"> Mot de passe </w:t>
+            </w:r>
+            <w:proofErr w:type="spellStart"/>
+            <w:r>
+              <w:t>hashé</w:t>
+            </w:r>
+            <w:proofErr w:type="spellEnd"/>
+            <w:r>
+              <w:t xml:space="preserve"> (algorithme SHA-256)</w:t>
+            </w:r>
+          </w:p>
+        </w:tc>
+        <w:tc>
+          <w:tcPr>
+            <w:tcW w:w="3181" w:type="dxa"/>
+            <w:vAlign w:val="center"/>
+          </w:tcPr>
+          <w:p>
+            <w:pPr>
+              <w:jc w:val="center"/>
+            </w:pPr>
+            <w:r>
+              <w:t>Permet de savoir si un pseudo d’utilisateur correspond à un mot de passe donné</w:t>
+            </w:r>
+            <w:r>
+              <w:t xml:space="preserve"> (hash)</w:t>
+            </w:r>
+            <w:r>
+              <w:t>. Retourne TRUE si ça correspond, FALSE sinon.</w:t>
+            </w:r>
+          </w:p>
+        </w:tc>
+      </w:tr>
+      <w:tr>
+        <w:tc>
+          <w:tcPr>
+            <w:tcW w:w="3093" w:type="dxa"/>
+            <w:vAlign w:val="center"/>
+          </w:tcPr>
+          <w:p>
+            <w:pPr>
+              <w:jc w:val="center"/>
+            </w:pPr>
+            <w:proofErr w:type="spellStart"/>
+            <w:r>
+              <w:t>checkUserCanProduceInTask</w:t>
+            </w:r>
+            <w:proofErr w:type="spellEnd"/>
+          </w:p>
+        </w:tc>
+        <w:tc>
+          <w:tcPr>
+            <w:tcW w:w="3048" w:type="dxa"/>
+          </w:tcPr>
+          <w:p>
+            <w:pPr>
+              <w:jc w:val="center"/>
+            </w:pPr>
+            <w:proofErr w:type="spellStart"/>
+            <w:r>
+              <w:t>task</w:t>
+            </w:r>
+            <w:proofErr w:type="spellEnd"/>
+            <w:r>
+              <w:t xml:space="preserve"> INT </w:t>
+            </w:r>
+            <w:r>
+              <w:sym w:font="Wingdings" w:char="F0E0"/>
+            </w:r>
+            <w:r>
+              <w:t xml:space="preserve"> Tâche concernée</w:t>
+            </w:r>
+          </w:p>
+          <w:p>
+            <w:pPr>
+              <w:jc w:val="center"/>
+            </w:pPr>
+            <w:r>
+              <w:t xml:space="preserve">user INT </w:t>
+            </w:r>
+            <w:r>
+              <w:sym w:font="Wingdings" w:char="F0E0"/>
+            </w:r>
+            <w:r>
+              <w:t xml:space="preserve"> Utilisateur concerné</w:t>
+            </w:r>
+          </w:p>
+        </w:tc>
+        <w:tc>
+          <w:tcPr>
+            <w:tcW w:w="3181" w:type="dxa"/>
+            <w:vAlign w:val="center"/>
+          </w:tcPr>
+          <w:p>
+            <w:pPr>
+              <w:jc w:val="center"/>
+            </w:pPr>
+            <w:r>
+              <w:t>Permet de savoir si un utilisateur peut saisir des heures de réalisation pour une tâche. Retourne TRUE si c’est OK, FALSE sinon.</w:t>
+            </w:r>
+          </w:p>
+        </w:tc>
+      </w:tr>
+      <w:tr>
+        <w:tc>
+          <w:tcPr>
+            <w:tcW w:w="3093" w:type="dxa"/>
+            <w:vAlign w:val="center"/>
+          </w:tcPr>
+          <w:p>
+            <w:pPr>
+              <w:jc w:val="center"/>
+            </w:pPr>
+            <w:proofErr w:type="spellStart"/>
+            <w:r>
+              <w:t>checkUserCanBeAffectedToTask</w:t>
+            </w:r>
+            <w:proofErr w:type="spellEnd"/>
+          </w:p>
+        </w:tc>
+        <w:tc>
+          <w:tcPr>
+            <w:tcW w:w="3048" w:type="dxa"/>
+          </w:tcPr>
+          <w:p>
+            <w:pPr>
+              <w:jc w:val="center"/>
+            </w:pPr>
+            <w:proofErr w:type="spellStart"/>
+            <w:r>
+              <w:t>t</w:t>
+            </w:r>
+            <w:r>
+              <w:t>ask</w:t>
+            </w:r>
+            <w:proofErr w:type="spellEnd"/>
+            <w:r>
+              <w:t xml:space="preserve"> INT </w:t>
+            </w:r>
+            <w:r>
+              <w:sym w:font="Wingdings" w:char="F0E0"/>
+            </w:r>
+            <w:r>
+              <w:t xml:space="preserve"> Tâche concernée</w:t>
+            </w:r>
+          </w:p>
+          <w:p>
+            <w:pPr>
+              <w:jc w:val="center"/>
+            </w:pPr>
+            <w:r>
+              <w:t>u</w:t>
+            </w:r>
+            <w:r>
+              <w:t xml:space="preserve">ser INT </w:t>
+            </w:r>
+            <w:r>
+              <w:sym w:font="Wingdings" w:char="F0E0"/>
+            </w:r>
+            <w:r>
+              <w:t xml:space="preserve"> Utilisateur concerné</w:t>
+            </w:r>
+          </w:p>
+        </w:tc>
+        <w:tc>
+          <w:tcPr>
+            <w:tcW w:w="3181" w:type="dxa"/>
+            <w:vAlign w:val="center"/>
+          </w:tcPr>
+          <w:p>
+            <w:pPr>
+              <w:jc w:val="center"/>
+            </w:pPr>
+            <w:r>
+              <w:t>Permet de savoir si un utilisateur peut être affecté à une tâche ou non. Retourne TRUE si c’est OK, FALSE sinon.</w:t>
+            </w:r>
+          </w:p>
+        </w:tc>
+      </w:tr>
+    </w:tbl>
+    <w:p/>
+    <w:p>
+      <w:pPr>
+        <w:pStyle w:val="Titre5"/>
+      </w:pPr>
+      <w:r>
+        <w:t>Triggers</w:t>
+      </w:r>
+    </w:p>
+    <w:p>
+      <w:r>
+        <w:t>Voici les différents triggers (déclencheurs) de la base de données</w:t>
+      </w:r>
+    </w:p>
+    <w:tbl>
+      <w:tblPr>
+        <w:tblStyle w:val="Grilledutableau"/>
+        <w:tblW w:w="9322" w:type="dxa"/>
+        <w:tblLook w:val="04A0" w:firstRow="1" w:lastRow="0" w:firstColumn="1" w:lastColumn="0" w:noHBand="0" w:noVBand="1"/>
+      </w:tblPr>
+      <w:tblGrid>
+        <w:gridCol w:w="3519"/>
+        <w:gridCol w:w="5803"/>
+      </w:tblGrid>
+      <w:tr>
+        <w:tc>
+          <w:tcPr>
+            <w:tcW w:w="3519" w:type="dxa"/>
+            <w:vAlign w:val="center"/>
+          </w:tcPr>
+          <w:p>
+            <w:pPr>
+              <w:jc w:val="center"/>
+              <w:rPr>
+                <w:b/>
+              </w:rPr>
+            </w:pPr>
+            <w:r>
+              <w:rPr>
+                <w:b/>
+              </w:rPr>
+              <w:t>Trigger</w:t>
+            </w:r>
+          </w:p>
+        </w:tc>
+        <w:tc>
+          <w:tcPr>
+            <w:tcW w:w="5803" w:type="dxa"/>
+            <w:vAlign w:val="center"/>
+          </w:tcPr>
+          <w:p>
+            <w:pPr>
+              <w:jc w:val="center"/>
+              <w:rPr>
+                <w:b/>
+              </w:rPr>
+            </w:pPr>
+            <w:r>
+              <w:rPr>
+                <w:b/>
+              </w:rPr>
+              <w:t>Explication</w:t>
+            </w:r>
+          </w:p>
+        </w:tc>
+      </w:tr>
+      <w:tr>
+        <w:tc>
+          <w:tcPr>
+            <w:tcW w:w="3519" w:type="dxa"/>
+            <w:vAlign w:val="center"/>
+          </w:tcPr>
+          <w:p>
+            <w:pPr>
+              <w:jc w:val="center"/>
+            </w:pPr>
+            <w:proofErr w:type="spellStart"/>
+            <w:r>
+              <w:t>usersTasksAffectationsBeforeInsert</w:t>
+            </w:r>
+            <w:proofErr w:type="spellEnd"/>
+          </w:p>
+        </w:tc>
+        <w:tc>
+          <w:tcPr>
+            <w:tcW w:w="5803" w:type="dxa"/>
+            <w:vAlign w:val="center"/>
+          </w:tcPr>
+          <w:p>
+            <w:pPr>
+              <w:jc w:val="center"/>
+            </w:pPr>
+            <w:r>
+              <w:t>Ce trigger</w:t>
+            </w:r>
+            <w:r>
+              <w:t xml:space="preserve"> vérifie avant l’insertion dans la table </w:t>
+            </w:r>
+            <w:proofErr w:type="spellStart"/>
+            <w:r>
+              <w:t>UsersTasksAffectations</w:t>
+            </w:r>
+            <w:proofErr w:type="spellEnd"/>
+            <w:r>
+              <w:t xml:space="preserve"> que l’utilisateur fait partie du projet dans lequel la tâche se trouve.</w:t>
+            </w:r>
+          </w:p>
+        </w:tc>
+      </w:tr>
+      <w:tr>
+        <w:tc>
+          <w:tcPr>
+            <w:tcW w:w="3519" w:type="dxa"/>
+            <w:vAlign w:val="center"/>
+          </w:tcPr>
+          <w:p>
+            <w:pPr>
+              <w:jc w:val="center"/>
+            </w:pPr>
+            <w:proofErr w:type="spellStart"/>
+            <w:r>
+              <w:t>usersTasksAffectationsBeforeUpdate</w:t>
+            </w:r>
+            <w:proofErr w:type="spellEnd"/>
+          </w:p>
+        </w:tc>
+        <w:tc>
+          <w:tcPr>
+            <w:tcW w:w="5803" w:type="dxa"/>
+            <w:vAlign w:val="center"/>
+          </w:tcPr>
+          <w:p>
+            <w:pPr>
+              <w:jc w:val="center"/>
+            </w:pPr>
+            <w:r>
+              <w:t xml:space="preserve">Ce trigger vérifie avant la modification dans la table </w:t>
+            </w:r>
+            <w:proofErr w:type="spellStart"/>
+            <w:r>
+              <w:t>UsersTasksAffectations</w:t>
+            </w:r>
+            <w:proofErr w:type="spellEnd"/>
+            <w:r>
+              <w:t xml:space="preserve"> que l’utilisateur fait partie du projet dans lequel la tâche se trouve.</w:t>
+            </w:r>
+          </w:p>
+        </w:tc>
+      </w:tr>
+      <w:tr>
+        <w:tc>
+          <w:tcPr>
+            <w:tcW w:w="3519" w:type="dxa"/>
+            <w:vAlign w:val="center"/>
+          </w:tcPr>
+          <w:p>
+            <w:pPr>
+              <w:jc w:val="center"/>
+            </w:pPr>
+            <w:proofErr w:type="spellStart"/>
+            <w:r>
+              <w:t>usersTasksProductionsBeforeInsert</w:t>
+            </w:r>
+            <w:proofErr w:type="spellEnd"/>
+          </w:p>
+        </w:tc>
+        <w:tc>
+          <w:tcPr>
+            <w:tcW w:w="5803" w:type="dxa"/>
+            <w:vAlign w:val="center"/>
+          </w:tcPr>
+          <w:p>
+            <w:pPr>
+              <w:jc w:val="center"/>
+            </w:pPr>
+            <w:r>
+              <w:t xml:space="preserve">Ce trigger vérifie avant </w:t>
+            </w:r>
+            <w:r>
+              <w:t>l’insertion</w:t>
+            </w:r>
+            <w:r>
+              <w:t xml:space="preserve"> </w:t>
+            </w:r>
+            <w:r>
+              <w:t xml:space="preserve">dans la table </w:t>
+            </w:r>
+            <w:proofErr w:type="spellStart"/>
+            <w:r>
+              <w:t>USersTasksProductions</w:t>
+            </w:r>
+            <w:proofErr w:type="spellEnd"/>
+            <w:r>
+              <w:t xml:space="preserve"> que l’utilisateur est </w:t>
+            </w:r>
+            <w:r>
+              <w:t>affecté</w:t>
+            </w:r>
+            <w:r>
+              <w:t xml:space="preserve"> à la tâche concernée.</w:t>
+            </w:r>
+          </w:p>
+        </w:tc>
+      </w:tr>
+      <w:tr>
+        <w:tc>
+          <w:tcPr>
+            <w:tcW w:w="3519" w:type="dxa"/>
+            <w:vAlign w:val="center"/>
+          </w:tcPr>
+          <w:p>
+            <w:pPr>
+              <w:jc w:val="center"/>
+            </w:pPr>
+            <w:proofErr w:type="spellStart"/>
+            <w:r>
+              <w:t>usersTasksProductionsBeforeUpdate</w:t>
+            </w:r>
+            <w:proofErr w:type="spellEnd"/>
+          </w:p>
+        </w:tc>
+        <w:tc>
+          <w:tcPr>
+            <w:tcW w:w="5803" w:type="dxa"/>
+            <w:vAlign w:val="center"/>
+          </w:tcPr>
+          <w:p>
+            <w:pPr>
+              <w:jc w:val="center"/>
+            </w:pPr>
+            <w:r>
+              <w:t xml:space="preserve">Ce trigger vérifie avant la modification dans la table </w:t>
+            </w:r>
+            <w:proofErr w:type="spellStart"/>
+            <w:r>
+              <w:t>USersTasksProductions</w:t>
+            </w:r>
+            <w:proofErr w:type="spellEnd"/>
+            <w:r>
+              <w:t xml:space="preserve"> que l’utilisateur est affecté à la tâche concernée.</w:t>
+            </w:r>
+          </w:p>
+        </w:tc>
+      </w:tr>
+      <w:tr>
+        <w:tc>
+          <w:tcPr>
+            <w:tcW w:w="3519" w:type="dxa"/>
+            <w:vAlign w:val="center"/>
+          </w:tcPr>
+          <w:p>
+            <w:pPr>
+              <w:jc w:val="center"/>
+            </w:pPr>
+            <w:proofErr w:type="spellStart"/>
+            <w:r>
+              <w:t>tasksBeforeInsert</w:t>
+            </w:r>
+            <w:proofErr w:type="spellEnd"/>
+          </w:p>
+        </w:tc>
+        <w:tc>
+          <w:tcPr>
+            <w:tcW w:w="5803" w:type="dxa"/>
+            <w:vAlign w:val="center"/>
+          </w:tcPr>
+          <w:p>
+            <w:pPr>
+              <w:jc w:val="center"/>
+            </w:pPr>
+            <w:r>
+              <w:t xml:space="preserve">Ce trigger vérifie avant l’insertion dans la table </w:t>
+            </w:r>
+            <w:proofErr w:type="spellStart"/>
+            <w:r>
+              <w:t>Tasks</w:t>
+            </w:r>
+            <w:proofErr w:type="spellEnd"/>
+            <w:r>
+              <w:t xml:space="preserve"> que la tâche parente </w:t>
+            </w:r>
+            <w:r>
+              <w:t>n’ait</w:t>
+            </w:r>
+            <w:r>
+              <w:t xml:space="preserve"> pas aussi une tâche parente (on s’arrête à un seul niveau de sous-tâche)</w:t>
+            </w:r>
+          </w:p>
+        </w:tc>
+      </w:tr>
+      <w:tr>
+        <w:tc>
+          <w:tcPr>
+            <w:tcW w:w="3519" w:type="dxa"/>
+            <w:vAlign w:val="center"/>
+          </w:tcPr>
+          <w:p>
+            <w:pPr>
+              <w:jc w:val="center"/>
+            </w:pPr>
+            <w:proofErr w:type="spellStart"/>
+            <w:r>
+              <w:t>tasksBeforeUpdate</w:t>
+            </w:r>
+            <w:proofErr w:type="spellEnd"/>
+          </w:p>
+        </w:tc>
+        <w:tc>
+          <w:tcPr>
+            <w:tcW w:w="5803" w:type="dxa"/>
+            <w:vAlign w:val="center"/>
+          </w:tcPr>
+          <w:p>
+            <w:pPr>
+              <w:jc w:val="center"/>
+            </w:pPr>
+            <w:r>
+              <w:t xml:space="preserve">Ce trigger vérifie avant la modification dans la table </w:t>
+            </w:r>
+            <w:proofErr w:type="spellStart"/>
+            <w:r>
+              <w:t>Tasks</w:t>
+            </w:r>
+            <w:proofErr w:type="spellEnd"/>
+            <w:r>
+              <w:t xml:space="preserve"> que la tâche parente n’ait pas aussi une tâche parente (on s’arrête à un seul niveau de sous-tâche)</w:t>
+            </w:r>
+          </w:p>
+        </w:tc>
+      </w:tr>
+    </w:tbl>
+    <w:p/>
+    <w:p>
+      <w:pPr>
+        <w:pStyle w:val="Titre4"/>
+      </w:pPr>
+      <w:r>
+        <w:lastRenderedPageBreak/>
+        <w:t>Implémentation des différentes contraintes d’intégrité</w:t>
+      </w:r>
+    </w:p>
+    <w:p>
+      <w:r>
+        <w:t>Voici de quelle manière ont été implémentées les contraintes d’intégrité au niveau de la base de données :</w:t>
+      </w:r>
+    </w:p>
+    <w:p>
+      <w:pPr>
+        <w:pStyle w:val="Paragraphedeliste"/>
+        <w:numPr>
+          <w:ilvl w:val="0"/>
+          <w:numId w:val="12"/>
+        </w:numPr>
+      </w:pPr>
+      <w:r>
+        <w:t>Membre projet : Un utilisateur ne peut pas être 2 fois membre d’un même projet, et il doit y avoir au moins un</w:t>
+      </w:r>
+      <w:r>
+        <w:t xml:space="preserve"> administrateur par projet</w:t>
+      </w:r>
+    </w:p>
+    <w:p>
+      <w:pPr>
+        <w:pStyle w:val="Paragraphedeliste"/>
+        <w:numPr>
+          <w:ilvl w:val="1"/>
+          <w:numId w:val="12"/>
+        </w:numPr>
+      </w:pPr>
+      <w:r>
+        <w:t xml:space="preserve">Ceci est implémenté avec une contrainte UNIQUE (voir table </w:t>
+      </w:r>
+      <w:proofErr w:type="spellStart"/>
+      <w:r>
+        <w:t>UsersProjectsMembers</w:t>
+      </w:r>
+      <w:proofErr w:type="spellEnd"/>
+      <w:r>
+        <w:t>)</w:t>
+      </w:r>
+      <w:r>
+        <w:t>. La deuxième partie de la contrainte (« au moins un administrateur par projet ») n’a pas été implémentée.</w:t>
+      </w:r>
+    </w:p>
+    <w:p>
+      <w:pPr>
+        <w:pStyle w:val="Paragraphedeliste"/>
+        <w:numPr>
+          <w:ilvl w:val="0"/>
+          <w:numId w:val="12"/>
+        </w:numPr>
+      </w:pPr>
+      <w:r>
+        <w:t>Affectation de tâche : Un utilisateur ne peut pas être affecté à une tâche s’il n’est pas membre du projet dans lequel la tâche est inscrite</w:t>
+      </w:r>
+    </w:p>
+    <w:p>
+      <w:pPr>
+        <w:pStyle w:val="Paragraphedeliste"/>
+        <w:numPr>
+          <w:ilvl w:val="1"/>
+          <w:numId w:val="12"/>
+        </w:numPr>
+      </w:pPr>
+      <w:r>
+        <w:t xml:space="preserve"> </w:t>
+      </w:r>
+      <w:r>
+        <w:t xml:space="preserve">Ceci est implémenté dans le trigger </w:t>
+      </w:r>
+      <w:proofErr w:type="spellStart"/>
+      <w:r>
+        <w:t>UsersTasksAffectactionsBeforeInsert</w:t>
+      </w:r>
+      <w:proofErr w:type="spellEnd"/>
+      <w:r>
+        <w:t xml:space="preserve"> et </w:t>
+      </w:r>
+      <w:proofErr w:type="spellStart"/>
+      <w:r>
+        <w:t>UsersTaksAffectationsBeforeUpdate</w:t>
+      </w:r>
+      <w:proofErr w:type="spellEnd"/>
+    </w:p>
+    <w:p>
+      <w:pPr>
+        <w:pStyle w:val="Paragraphedeliste"/>
+        <w:numPr>
+          <w:ilvl w:val="0"/>
+          <w:numId w:val="12"/>
+        </w:numPr>
+      </w:pPr>
+      <w:r>
+        <w:t>Réalisation de tâche : Un utilisateur ne peut pas réaliser une tâche s’il n’y est pas affecté</w:t>
+      </w:r>
+    </w:p>
+    <w:p>
+      <w:pPr>
+        <w:pStyle w:val="Paragraphedeliste"/>
+        <w:numPr>
+          <w:ilvl w:val="1"/>
+          <w:numId w:val="12"/>
+        </w:numPr>
+      </w:pPr>
+      <w:r>
+        <w:t xml:space="preserve">Ceci est implémenté dans le trigger </w:t>
+      </w:r>
+      <w:proofErr w:type="spellStart"/>
+      <w:r>
+        <w:t>UsersTasks</w:t>
+      </w:r>
+      <w:r>
+        <w:t>Productions</w:t>
+      </w:r>
+      <w:r>
+        <w:t>BeforeInsert</w:t>
+      </w:r>
+      <w:proofErr w:type="spellEnd"/>
+      <w:r>
+        <w:t xml:space="preserve"> et </w:t>
+      </w:r>
+      <w:proofErr w:type="spellStart"/>
+      <w:r>
+        <w:t>UsersTasks</w:t>
+      </w:r>
+      <w:r>
+        <w:t>ProductionsBeforeUpdate</w:t>
+      </w:r>
+      <w:proofErr w:type="spellEnd"/>
+    </w:p>
+    <w:p>
+      <w:pPr>
+        <w:pStyle w:val="Paragraphedeliste"/>
+        <w:numPr>
+          <w:ilvl w:val="0"/>
+          <w:numId w:val="12"/>
+        </w:numPr>
+      </w:pPr>
+      <w:r>
+        <w:t>Sous tâche : Une tâche qui a déjà une tâche parente ne peut pas avoir de sous-tâche. Autrement dit, on s’arrête à un seul niveau de sous-tâche</w:t>
+      </w:r>
+      <w:r>
+        <w:t>.</w:t>
+      </w:r>
+    </w:p>
+    <w:p>
+      <w:pPr>
+        <w:pStyle w:val="Paragraphedeliste"/>
+        <w:numPr>
+          <w:ilvl w:val="1"/>
+          <w:numId w:val="12"/>
+        </w:numPr>
+      </w:pPr>
+      <w:r>
+        <w:t xml:space="preserve">Ceci est implémenté dans le trigger </w:t>
+      </w:r>
+      <w:proofErr w:type="spellStart"/>
+      <w:r>
+        <w:t>tasksBeforeInsert</w:t>
+      </w:r>
+      <w:proofErr w:type="spellEnd"/>
+      <w:r>
+        <w:t xml:space="preserve"> et </w:t>
+      </w:r>
+      <w:proofErr w:type="spellStart"/>
+      <w:r>
+        <w:t>tasksBeforeUpdate</w:t>
+      </w:r>
+      <w:proofErr w:type="spellEnd"/>
+    </w:p>
+    <w:p>
+      <w:pPr>
+        <w:rPr>
+          <w:rFonts w:asciiTheme="majorHAnsi" w:eastAsiaTheme="majorEastAsia" w:hAnsiTheme="majorHAnsi" w:cstheme="majorBidi"/>
+          <w:b/>
+          <w:bCs/>
+          <w:color w:val="4F81BD" w:themeColor="accent1"/>
+          <w:sz w:val="26"/>
+          <w:szCs w:val="26"/>
+        </w:rPr>
+      </w:pPr>
+    </w:p>
+    <w:p>
+      <w:pPr>
+        <w:rPr>
+          <w:rFonts w:asciiTheme="majorHAnsi" w:eastAsiaTheme="majorEastAsia" w:hAnsiTheme="majorHAnsi" w:cstheme="majorBidi"/>
+          <w:b/>
+          <w:bCs/>
+          <w:color w:val="4F81BD" w:themeColor="accent1"/>
+          <w:sz w:val="26"/>
+          <w:szCs w:val="26"/>
+        </w:rPr>
+      </w:pPr>
+      <w:r>
+        <w:br w:type="page"/>
+      </w:r>
+    </w:p>
+    <w:p>
+      <w:pPr>
+        <w:pStyle w:val="Titre2"/>
+      </w:pPr>
+      <w:r>
+        <w:lastRenderedPageBreak/>
+        <w:t>Tutoriel</w:t>
+      </w:r>
+    </w:p>
+    <w:p>
+      <w:pPr>
+        <w:pStyle w:val="Titre3"/>
+      </w:pPr>
+      <w:r>
+        <w:t>Réalisation</w:t>
+      </w:r>
+    </w:p>
+    <w:p>
+      <w:r>
+        <w:t>Voici comment nous avons réalisé la partie des tutoriaux qui s’affichent sur les pages principales de l’</w:t>
+      </w:r>
+      <w:r>
+        <w:t xml:space="preserve">application, sous forme de </w:t>
+      </w:r>
+      <w:r>
+        <w:t>petites fenêtres</w:t>
+      </w:r>
+      <w:r>
+        <w:t xml:space="preserve"> comme celle-ci</w:t>
+      </w:r>
+      <w:r>
+        <w:t xml:space="preserve"> (sous forme de </w:t>
+      </w:r>
+      <w:proofErr w:type="spellStart"/>
+      <w:r>
+        <w:t>tooltips</w:t>
+      </w:r>
+      <w:proofErr w:type="spellEnd"/>
+      <w:r>
+        <w:t>)</w:t>
+      </w:r>
+      <w:r>
+        <w:t> :</w:t>
+      </w:r>
+    </w:p>
+    <w:p>
+      <w:r>
+        <w:rPr>
+          <w:noProof/>
+          <w:lang w:eastAsia="fr-CH"/>
+        </w:rPr>
+        <w:drawing>
+          <wp:inline distT="0" distB="0" distL="0" distR="0" wp14:anchorId="7CA5F788" wp14:editId="06162A66">
+            <wp:extent cx="2432649" cy="976017"/>
+            <wp:effectExtent l="0" t="0" r="6350" b="0"/>
+            <wp:docPr id="1" name="Image 1"/>
+            <wp:cNvGraphicFramePr>
+              <a:graphicFrameLocks xmlns:a="http://schemas.openxmlformats.org/drawingml/2006/main" noChangeAspect="1"/>
+            </wp:cNvGraphicFramePr>
+            <a:graphic xmlns:a="http://schemas.openxmlformats.org/drawingml/2006/main">
+              <a:graphicData uri="http://schemas.openxmlformats.org/drawingml/2006/picture">
+                <pic:pic xmlns:pic="http://schemas.openxmlformats.org/drawingml/2006/picture">
+                  <pic:nvPicPr>
+                    <pic:cNvPr id="0" name=""/>
+                    <pic:cNvPicPr/>
+                  </pic:nvPicPr>
+                  <pic:blipFill>
+                    <a:blip r:embed="rId19"/>
+                    <a:stretch>
+                      <a:fillRect/>
+                    </a:stretch>
+                  </pic:blipFill>
+                  <pic:spPr>
+                    <a:xfrm>
+                      <a:off x="0" y="0"/>
+                      <a:ext cx="2434464" cy="976745"/>
+                    </a:xfrm>
+                    <a:prstGeom prst="rect">
+                      <a:avLst/>
+                    </a:prstGeom>
+                  </pic:spPr>
+                </pic:pic>
+              </a:graphicData>
+            </a:graphic>
+          </wp:inline>
+        </w:drawing>
+      </w:r>
+    </w:p>
+    <w:p>
+      <w:r>
+        <w:t>Le but est de pouvoir à l’aide d’une balise de la forme suivante</w:t>
+      </w:r>
+      <w:r>
+        <w:t xml:space="preserve"> pouvoir charger un </w:t>
+      </w:r>
+      <w:proofErr w:type="spellStart"/>
+      <w:r>
+        <w:t>tooltip</w:t>
+      </w:r>
+      <w:proofErr w:type="spellEnd"/>
+      <w:r>
+        <w:t xml:space="preserve"> (id étant l’identifiant du tutoriel à afficher (après chargement AJAX à voir plus loin))</w:t>
+      </w:r>
+      <w:r>
+        <w:t> :</w:t>
+      </w:r>
+    </w:p>
+    <w:p>
+      <w:pPr>
+        <w:shd w:val="clear" w:color="auto" w:fill="FFFFFF"/>
+        <w:spacing w:after="0" w:line="240" w:lineRule="auto"/>
+        <w:rPr>
+          <w:rFonts w:ascii="Times New Roman" w:eastAsia="Times New Roman" w:hAnsi="Times New Roman" w:cs="Times New Roman"/>
+          <w:sz w:val="24"/>
+          <w:szCs w:val="24"/>
+          <w:lang w:eastAsia="fr-CH"/>
+        </w:rPr>
+      </w:pPr>
+      <w:r>
+        <w:rPr>
+          <w:rFonts w:ascii="Courier New" w:eastAsia="Times New Roman" w:hAnsi="Courier New" w:cs="Courier New"/>
+          <w:color w:val="0000FF"/>
+          <w:sz w:val="20"/>
+          <w:szCs w:val="20"/>
+          <w:lang w:eastAsia="fr-CH"/>
+        </w:rPr>
+        <w:t>&lt;div</w:t>
+      </w:r>
+      <w:r>
+        <w:rPr>
+          <w:rFonts w:ascii="Courier New" w:eastAsia="Times New Roman" w:hAnsi="Courier New" w:cs="Courier New"/>
+          <w:color w:val="000000"/>
+          <w:sz w:val="20"/>
+          <w:szCs w:val="20"/>
+          <w:lang w:eastAsia="fr-CH"/>
+        </w:rPr>
+        <w:t xml:space="preserve"> </w:t>
+      </w:r>
+      <w:r>
+        <w:rPr>
+          <w:rFonts w:ascii="Courier New" w:eastAsia="Times New Roman" w:hAnsi="Courier New" w:cs="Courier New"/>
+          <w:color w:val="FF0000"/>
+          <w:sz w:val="20"/>
+          <w:szCs w:val="20"/>
+          <w:lang w:eastAsia="fr-CH"/>
+        </w:rPr>
+        <w:t>id</w:t>
+      </w:r>
+      <w:r>
+        <w:rPr>
+          <w:rFonts w:ascii="Courier New" w:eastAsia="Times New Roman" w:hAnsi="Courier New" w:cs="Courier New"/>
+          <w:color w:val="000000"/>
+          <w:sz w:val="20"/>
+          <w:szCs w:val="20"/>
+          <w:lang w:eastAsia="fr-CH"/>
+        </w:rPr>
+        <w:t>=</w:t>
+      </w:r>
+      <w:r>
+        <w:rPr>
+          <w:rFonts w:ascii="Courier New" w:eastAsia="Times New Roman" w:hAnsi="Courier New" w:cs="Courier New"/>
+          <w:b/>
+          <w:bCs/>
+          <w:color w:val="8000FF"/>
+          <w:sz w:val="20"/>
+          <w:szCs w:val="20"/>
+          <w:lang w:eastAsia="fr-CH"/>
+        </w:rPr>
+        <w:t>"</w:t>
+      </w:r>
+      <w:proofErr w:type="spellStart"/>
+      <w:r>
+        <w:rPr>
+          <w:rFonts w:ascii="Courier New" w:eastAsia="Times New Roman" w:hAnsi="Courier New" w:cs="Courier New"/>
+          <w:b/>
+          <w:bCs/>
+          <w:color w:val="8000FF"/>
+          <w:sz w:val="20"/>
+          <w:szCs w:val="20"/>
+          <w:lang w:eastAsia="fr-CH"/>
+        </w:rPr>
+        <w:t>createProject</w:t>
+      </w:r>
+      <w:proofErr w:type="spellEnd"/>
+      <w:r>
+        <w:rPr>
+          <w:rFonts w:ascii="Courier New" w:eastAsia="Times New Roman" w:hAnsi="Courier New" w:cs="Courier New"/>
+          <w:b/>
+          <w:bCs/>
+          <w:color w:val="8000FF"/>
+          <w:sz w:val="20"/>
+          <w:szCs w:val="20"/>
+          <w:lang w:eastAsia="fr-CH"/>
+        </w:rPr>
+        <w:t>"</w:t>
+      </w:r>
+      <w:r>
+        <w:rPr>
+          <w:rFonts w:ascii="Courier New" w:eastAsia="Times New Roman" w:hAnsi="Courier New" w:cs="Courier New"/>
+          <w:color w:val="000000"/>
+          <w:sz w:val="20"/>
+          <w:szCs w:val="20"/>
+          <w:lang w:eastAsia="fr-CH"/>
+        </w:rPr>
+        <w:t xml:space="preserve"> </w:t>
+      </w:r>
+      <w:proofErr w:type="spellStart"/>
+      <w:r>
+        <w:rPr>
+          <w:rFonts w:ascii="Courier New" w:eastAsia="Times New Roman" w:hAnsi="Courier New" w:cs="Courier New"/>
+          <w:color w:val="000000"/>
+          <w:sz w:val="20"/>
+          <w:szCs w:val="20"/>
+          <w:lang w:eastAsia="fr-CH"/>
+        </w:rPr>
+        <w:t>role</w:t>
+      </w:r>
+      <w:proofErr w:type="spellEnd"/>
+      <w:r>
+        <w:rPr>
+          <w:rFonts w:ascii="Courier New" w:eastAsia="Times New Roman" w:hAnsi="Courier New" w:cs="Courier New"/>
+          <w:color w:val="000000"/>
+          <w:sz w:val="20"/>
+          <w:szCs w:val="20"/>
+          <w:lang w:eastAsia="fr-CH"/>
+        </w:rPr>
+        <w:t>=</w:t>
+      </w:r>
+      <w:r>
+        <w:rPr>
+          <w:rFonts w:ascii="Courier New" w:eastAsia="Times New Roman" w:hAnsi="Courier New" w:cs="Courier New"/>
+          <w:b/>
+          <w:bCs/>
+          <w:color w:val="8000FF"/>
+          <w:sz w:val="20"/>
+          <w:szCs w:val="20"/>
+          <w:lang w:eastAsia="fr-CH"/>
+        </w:rPr>
+        <w:t>"tutorial"</w:t>
+      </w:r>
+      <w:r>
+        <w:rPr>
+          <w:rFonts w:ascii="Courier New" w:eastAsia="Times New Roman" w:hAnsi="Courier New" w:cs="Courier New"/>
+          <w:color w:val="000000"/>
+          <w:sz w:val="20"/>
+          <w:szCs w:val="20"/>
+          <w:lang w:eastAsia="fr-CH"/>
+        </w:rPr>
+        <w:t xml:space="preserve"> </w:t>
+      </w:r>
+      <w:r>
+        <w:rPr>
+          <w:rFonts w:ascii="Courier New" w:eastAsia="Times New Roman" w:hAnsi="Courier New" w:cs="Courier New"/>
+          <w:color w:val="0000FF"/>
+          <w:sz w:val="20"/>
+          <w:szCs w:val="20"/>
+          <w:lang w:eastAsia="fr-CH"/>
+        </w:rPr>
+        <w:t>/&gt;</w:t>
+      </w:r>
+    </w:p>
+    <w:p/>
+    <w:p>
+      <w:pPr>
+        <w:pStyle w:val="Titre4"/>
+      </w:pPr>
+      <w:r>
+        <w:t>Partie serveur</w:t>
+      </w:r>
+    </w:p>
+    <w:p>
+      <w:r>
+        <w:t>Le serveur se doit de fournir les informations de tutoriel à afficher sur les pages. Pour cela, il implémente un contrôleur et un modèle pour respecter le modèle MVC du Framework Zend</w:t>
+      </w:r>
+      <w:r>
+        <w:t>.</w:t>
+      </w:r>
+    </w:p>
+    <w:p>
+      <w:pPr>
+        <w:pStyle w:val="Titre5"/>
+      </w:pPr>
+      <w:r>
+        <w:t>Modèle</w:t>
+      </w:r>
+      <w:r>
+        <w:t xml:space="preserve"> « Tutorial »</w:t>
+      </w:r>
+    </w:p>
+    <w:p>
+      <w:r>
+        <w:t xml:space="preserve">Ce modèle contient des données statiques sur </w:t>
+      </w:r>
+      <w:r>
+        <w:t>les différents tutoriels</w:t>
+      </w:r>
+      <w:r>
+        <w:t xml:space="preserve"> autrement dit les textes à afficher dans les différents </w:t>
+      </w:r>
+      <w:proofErr w:type="spellStart"/>
+      <w:r>
+        <w:t>tooltip</w:t>
+      </w:r>
+      <w:proofErr w:type="spellEnd"/>
+      <w:r>
+        <w:t>.</w:t>
+      </w:r>
+    </w:p>
+    <w:p>
+      <w:r>
+        <w:t>Voici les différentes méthodes qui se trouvent dans ce modèle :</w:t>
+      </w:r>
+    </w:p>
+    <w:p>
+      <w:pPr>
+        <w:pStyle w:val="Paragraphedeliste"/>
+        <w:numPr>
+          <w:ilvl w:val="0"/>
+          <w:numId w:val="17"/>
+        </w:numPr>
+      </w:pPr>
+      <w:r>
+        <w:t>_</w:t>
+      </w:r>
+      <w:proofErr w:type="spellStart"/>
+      <w:r>
+        <w:t>generateData</w:t>
+      </w:r>
+      <w:proofErr w:type="spellEnd"/>
+      <w:r>
+        <w:t xml:space="preserve"> (méthode privée)</w:t>
+      </w:r>
+    </w:p>
+    <w:p>
+      <w:pPr>
+        <w:pStyle w:val="Paragraphedeliste"/>
+        <w:numPr>
+          <w:ilvl w:val="1"/>
+          <w:numId w:val="17"/>
+        </w:numPr>
+      </w:pPr>
+      <w:r>
+        <w:t xml:space="preserve">Cette méthode permet de construire un tableau qui représente un couple (div, </w:t>
+      </w:r>
+      <w:proofErr w:type="spellStart"/>
+      <w:r>
+        <w:t>text</w:t>
+      </w:r>
+      <w:proofErr w:type="spellEnd"/>
+      <w:r>
+        <w:t xml:space="preserve">) autrement dit la valeur de div sera l’identifiant du div qui sera affiché du côté client (voir plus loin), et le </w:t>
+      </w:r>
+      <w:proofErr w:type="spellStart"/>
+      <w:r>
+        <w:t>text</w:t>
+      </w:r>
+      <w:proofErr w:type="spellEnd"/>
+      <w:r>
+        <w:t xml:space="preserve"> sera bien entendu celui qui sera affiché dans le </w:t>
+      </w:r>
+      <w:proofErr w:type="spellStart"/>
+      <w:r>
+        <w:t>tooltip</w:t>
+      </w:r>
+      <w:proofErr w:type="spellEnd"/>
+      <w:r>
+        <w:t xml:space="preserve"> à l’endroit où le div en question aura été pla</w:t>
+      </w:r>
+      <w:r>
+        <w:t>cé sur la page (voir plus loin)</w:t>
+      </w:r>
+      <w:r>
+        <w:t>. Cette méthode est privée car elle permet de factoriser du code.</w:t>
+      </w:r>
+    </w:p>
+    <w:p>
+      <w:pPr>
+        <w:pStyle w:val="Paragraphedeliste"/>
+        <w:numPr>
+          <w:ilvl w:val="0"/>
+          <w:numId w:val="17"/>
+        </w:numPr>
+      </w:pPr>
+      <w:proofErr w:type="spellStart"/>
+      <w:r>
+        <w:t>projects</w:t>
+      </w:r>
+      <w:proofErr w:type="spellEnd"/>
+    </w:p>
+    <w:p>
+      <w:pPr>
+        <w:pStyle w:val="Paragraphedeliste"/>
+        <w:numPr>
+          <w:ilvl w:val="1"/>
+          <w:numId w:val="17"/>
+        </w:numPr>
+      </w:pPr>
+      <w:r>
+        <w:t>Cette méthode retourne l’ensemble des informations concernant le tutoriel sur les projets d’un utilisateur sous forme d’un tableau de tableaux</w:t>
+      </w:r>
+      <w:r>
+        <w:t xml:space="preserve">. Chaque élément du tableau parent sera un couple (div, </w:t>
+      </w:r>
+      <w:proofErr w:type="spellStart"/>
+      <w:r>
+        <w:t>text</w:t>
+      </w:r>
+      <w:proofErr w:type="spellEnd"/>
+      <w:r>
+        <w:t xml:space="preserve">). Autrement dit, on va retourner un ensemble de couples (div, </w:t>
+      </w:r>
+      <w:proofErr w:type="spellStart"/>
+      <w:r>
+        <w:t>text</w:t>
+      </w:r>
+      <w:proofErr w:type="spellEnd"/>
+      <w:r>
+        <w:t>)</w:t>
+      </w:r>
+      <w:r>
+        <w:t>.</w:t>
+      </w:r>
+    </w:p>
+    <w:p>
+      <w:pPr>
+        <w:pStyle w:val="Paragraphedeliste"/>
+        <w:numPr>
+          <w:ilvl w:val="0"/>
+          <w:numId w:val="17"/>
+        </w:numPr>
+      </w:pPr>
+      <w:proofErr w:type="spellStart"/>
+      <w:r>
+        <w:t>project</w:t>
+      </w:r>
+      <w:proofErr w:type="spellEnd"/>
+    </w:p>
+    <w:p>
+      <w:pPr>
+        <w:pStyle w:val="Paragraphedeliste"/>
+        <w:numPr>
+          <w:ilvl w:val="1"/>
+          <w:numId w:val="17"/>
+        </w:numPr>
+      </w:pPr>
+      <w:r>
+        <w:t xml:space="preserve">Idem que </w:t>
+      </w:r>
+      <w:proofErr w:type="spellStart"/>
+      <w:proofErr w:type="gramStart"/>
+      <w:r>
+        <w:t>projects</w:t>
+      </w:r>
+      <w:proofErr w:type="spellEnd"/>
+      <w:r>
+        <w:t>(</w:t>
+      </w:r>
+      <w:proofErr w:type="gramEnd"/>
+      <w:r>
+        <w:t>) mais pour l’ensemble des informations concernant le tutoriel sur un projet.</w:t>
+      </w:r>
+    </w:p>
+    <w:p>
+      <w:pPr>
+        <w:pStyle w:val="Paragraphedeliste"/>
+        <w:numPr>
+          <w:ilvl w:val="0"/>
+          <w:numId w:val="17"/>
+        </w:numPr>
+      </w:pPr>
+      <w:proofErr w:type="spellStart"/>
+      <w:r>
+        <w:t>taskDetails</w:t>
+      </w:r>
+      <w:proofErr w:type="spellEnd"/>
+    </w:p>
+    <w:p>
+      <w:pPr>
+        <w:pStyle w:val="Paragraphedeliste"/>
+        <w:numPr>
+          <w:ilvl w:val="1"/>
+          <w:numId w:val="17"/>
+        </w:numPr>
+      </w:pPr>
+      <w:r>
+        <w:t>Idem mais pour l’ensemble des informations concernant le tutoriel sur les détails d’une tâche.</w:t>
+      </w:r>
+    </w:p>
+    <w:p>
+      <w:pPr>
+        <w:pStyle w:val="Titre5"/>
+      </w:pPr>
+      <w:r>
+        <w:lastRenderedPageBreak/>
+        <w:t>Rôle du contrôleur « </w:t>
+      </w:r>
+      <w:proofErr w:type="spellStart"/>
+      <w:r>
+        <w:t>TutorialController</w:t>
+      </w:r>
+      <w:proofErr w:type="spellEnd"/>
+      <w:r>
+        <w:t> »</w:t>
+      </w:r>
+    </w:p>
+    <w:p>
+      <w:r>
+        <w:t>Ce contrôleur permet de questionner le modèle qui contient les informations à afficher pour les tutoriels.</w:t>
+      </w:r>
+    </w:p>
+    <w:p>
+      <w:r>
+        <w:t>Il est à noter que ce contrôleur est utilisé dans le cadre de requêtes AJAX du côté client (voir plus long) et que ces actions retournent du contenu JSON et non une vue.</w:t>
+      </w:r>
+    </w:p>
+    <w:p>
+      <w:r>
+        <w:t>Voici les différentes actions de ce contrôleur :</w:t>
+      </w:r>
+    </w:p>
+    <w:p>
+      <w:pPr>
+        <w:pStyle w:val="Paragraphedeliste"/>
+        <w:numPr>
+          <w:ilvl w:val="0"/>
+          <w:numId w:val="15"/>
+        </w:numPr>
+      </w:pPr>
+      <w:proofErr w:type="spellStart"/>
+      <w:r>
+        <w:t>projectsAction</w:t>
+      </w:r>
+      <w:proofErr w:type="spellEnd"/>
+    </w:p>
+    <w:p>
+      <w:pPr>
+        <w:pStyle w:val="Paragraphedeliste"/>
+        <w:numPr>
+          <w:ilvl w:val="1"/>
+          <w:numId w:val="15"/>
+        </w:numPr>
+      </w:pPr>
+      <w:r>
+        <w:t xml:space="preserve">Cette action retourne l’ensemble des informations du tutoriel concernant l’affichage de tous les projets dont un utilisateur fait partie, autrement dit quand on est sur la page avec l’url : </w:t>
+      </w:r>
+      <w:proofErr w:type="spellStart"/>
+      <w:r>
+        <w:t>easygoing</w:t>
+      </w:r>
+      <w:proofErr w:type="spellEnd"/>
+      <w:r>
+        <w:t>/</w:t>
+      </w:r>
+      <w:proofErr w:type="spellStart"/>
+      <w:r>
+        <w:t>projects</w:t>
+      </w:r>
+      <w:proofErr w:type="spellEnd"/>
+      <w:r>
+        <w:t xml:space="preserve">. Cette action fait appel au modèle Tutorial (méthode </w:t>
+      </w:r>
+      <w:proofErr w:type="spellStart"/>
+      <w:r>
+        <w:t>projects</w:t>
+      </w:r>
+      <w:proofErr w:type="spellEnd"/>
+      <w:r>
+        <w:t>).</w:t>
+      </w:r>
+    </w:p>
+    <w:p>
+      <w:pPr>
+        <w:pStyle w:val="Paragraphedeliste"/>
+        <w:numPr>
+          <w:ilvl w:val="0"/>
+          <w:numId w:val="15"/>
+        </w:numPr>
+      </w:pPr>
+      <w:proofErr w:type="spellStart"/>
+      <w:r>
+        <w:t>projectAction</w:t>
+      </w:r>
+      <w:proofErr w:type="spellEnd"/>
+    </w:p>
+    <w:p>
+      <w:pPr>
+        <w:pStyle w:val="Paragraphedeliste"/>
+        <w:numPr>
+          <w:ilvl w:val="1"/>
+          <w:numId w:val="15"/>
+        </w:numPr>
+      </w:pPr>
+      <w:r>
+        <w:t xml:space="preserve">Cette action retourne l’ensemble des informations du tutoriel concernant l’affichage d’un projet, autrement dit quand on est sur la page avec l’url : </w:t>
+      </w:r>
+      <w:proofErr w:type="spellStart"/>
+      <w:r>
+        <w:t>easygoing</w:t>
+      </w:r>
+      <w:proofErr w:type="spellEnd"/>
+      <w:r>
+        <w:t>/</w:t>
+      </w:r>
+      <w:proofErr w:type="spellStart"/>
+      <w:r>
+        <w:t>project</w:t>
+      </w:r>
+      <w:proofErr w:type="spellEnd"/>
+      <w:proofErr w:type="gramStart"/>
+      <w:r>
+        <w:t>/{</w:t>
+      </w:r>
+      <w:proofErr w:type="spellStart"/>
+      <w:proofErr w:type="gramEnd"/>
+      <w:r>
+        <w:t>idProjet</w:t>
+      </w:r>
+      <w:proofErr w:type="spellEnd"/>
+      <w:r>
+        <w:t>}</w:t>
+      </w:r>
+      <w:r>
+        <w:t xml:space="preserve">. Cette action fait appel au modèle Tutorial (méthode </w:t>
+      </w:r>
+      <w:proofErr w:type="spellStart"/>
+      <w:r>
+        <w:t>project</w:t>
+      </w:r>
+      <w:proofErr w:type="spellEnd"/>
+      <w:r>
+        <w:t>).</w:t>
+      </w:r>
+    </w:p>
+    <w:p>
+      <w:pPr>
+        <w:pStyle w:val="Paragraphedeliste"/>
+        <w:numPr>
+          <w:ilvl w:val="0"/>
+          <w:numId w:val="15"/>
+        </w:numPr>
+      </w:pPr>
+      <w:proofErr w:type="spellStart"/>
+      <w:r>
+        <w:t>taskDetailsAction</w:t>
+      </w:r>
+      <w:proofErr w:type="spellEnd"/>
+    </w:p>
+    <w:p>
+      <w:pPr>
+        <w:pStyle w:val="Paragraphedeliste"/>
+        <w:numPr>
+          <w:ilvl w:val="1"/>
+          <w:numId w:val="15"/>
+        </w:numPr>
+      </w:pPr>
+      <w:r>
+        <w:t xml:space="preserve">Cette action retourne l’ensemble des informations du tutoriel concernant l’affichage des détails d’une tâche, autrement dit quand on est sur la page avec l’url : </w:t>
+      </w:r>
+      <w:proofErr w:type="spellStart"/>
+      <w:r>
+        <w:t>easygoing</w:t>
+      </w:r>
+      <w:proofErr w:type="spellEnd"/>
+      <w:r>
+        <w:t>/</w:t>
+      </w:r>
+      <w:proofErr w:type="spellStart"/>
+      <w:r>
+        <w:t>project</w:t>
+      </w:r>
+      <w:proofErr w:type="spellEnd"/>
+      <w:proofErr w:type="gramStart"/>
+      <w:r>
+        <w:t>/{</w:t>
+      </w:r>
+      <w:proofErr w:type="spellStart"/>
+      <w:proofErr w:type="gramEnd"/>
+      <w:r>
+        <w:t>idProjet</w:t>
+      </w:r>
+      <w:proofErr w:type="spellEnd"/>
+      <w:r>
+        <w:t>}/</w:t>
+      </w:r>
+      <w:proofErr w:type="spellStart"/>
+      <w:r>
+        <w:t>taskDetails</w:t>
+      </w:r>
+      <w:proofErr w:type="spellEnd"/>
+      <w:r>
+        <w:t>/{</w:t>
+      </w:r>
+      <w:proofErr w:type="spellStart"/>
+      <w:r>
+        <w:t>idTache</w:t>
+      </w:r>
+      <w:proofErr w:type="spellEnd"/>
+      <w:r>
+        <w:t>}</w:t>
+      </w:r>
+      <w:r>
+        <w:t xml:space="preserve">. Cette action fait appel au modèle Tutorial (méthode </w:t>
+      </w:r>
+      <w:proofErr w:type="spellStart"/>
+      <w:r>
+        <w:t>taskDetails</w:t>
+      </w:r>
+      <w:proofErr w:type="spellEnd"/>
+      <w:r>
+        <w:t>).</w:t>
+      </w:r>
+    </w:p>
+    <w:p>
+      <w:pPr>
+        <w:pStyle w:val="Titre4"/>
+      </w:pPr>
+      <w:r>
+        <w:t>Partie client</w:t>
+      </w:r>
+    </w:p>
+    <w:p>
+      <w:r>
+        <w:t xml:space="preserve">Voici ce qui se passe du côté client pour l’implémentation de ce tutoriel sous forme de </w:t>
+      </w:r>
+      <w:proofErr w:type="spellStart"/>
+      <w:r>
+        <w:t>tooltips</w:t>
+      </w:r>
+      <w:proofErr w:type="spellEnd"/>
+      <w:r>
+        <w:t>.</w:t>
+      </w:r>
+    </w:p>
+    <w:p>
+      <w:pPr>
+        <w:pStyle w:val="Titre5"/>
+      </w:pPr>
+      <w:proofErr w:type="spellStart"/>
+      <w:r>
+        <w:t>Javascript</w:t>
+      </w:r>
+      <w:proofErr w:type="spellEnd"/>
+      <w:r>
+        <w:t xml:space="preserve"> </w:t>
+      </w:r>
+    </w:p>
+    <w:p>
+      <w:r>
+        <w:t xml:space="preserve">Tout d’abord, le </w:t>
+      </w:r>
+      <w:proofErr w:type="spellStart"/>
+      <w:r>
+        <w:t>layout</w:t>
+      </w:r>
+      <w:proofErr w:type="spellEnd"/>
+      <w:r>
+        <w:t xml:space="preserve"> charge le script nommé </w:t>
+      </w:r>
+      <w:r>
+        <w:rPr>
+          <w:b/>
+        </w:rPr>
+        <w:t xml:space="preserve">tuto.js </w:t>
+      </w:r>
+      <w:r>
+        <w:t>qui se trouve dans public/</w:t>
+      </w:r>
+      <w:proofErr w:type="spellStart"/>
+      <w:r>
+        <w:t>js</w:t>
+      </w:r>
+      <w:proofErr w:type="spellEnd"/>
+      <w:r>
+        <w:t xml:space="preserve">/. </w:t>
+      </w:r>
+      <w:r>
+        <w:t xml:space="preserve">Le </w:t>
+      </w:r>
+      <w:proofErr w:type="spellStart"/>
+      <w:r>
+        <w:t>layout</w:t>
+      </w:r>
+      <w:proofErr w:type="spellEnd"/>
+      <w:r>
+        <w:t xml:space="preserve"> charge ce fichier tuto.js uniquement si un utilisateur est connecté et qu’</w:t>
+      </w:r>
+      <w:r>
+        <w:t>il désire avoir le tutoriel, de la manière suivante</w:t>
+      </w:r>
+      <w:r>
+        <w:t> :</w:t>
+      </w:r>
+    </w:p>
+    <w:p>
+      <w:r>
+        <w:rPr>
+          <w:noProof/>
+          <w:lang w:eastAsia="fr-CH"/>
+        </w:rPr>
+        <w:drawing>
+          <wp:inline distT="0" distB="0" distL="0" distR="0" wp14:anchorId="4625F877" wp14:editId="293E598A">
+            <wp:extent cx="5760720" cy="554881"/>
+            <wp:effectExtent l="0" t="0" r="0" b="0"/>
+            <wp:docPr id="4" name="Image 4"/>
+            <wp:cNvGraphicFramePr>
+              <a:graphicFrameLocks xmlns:a="http://schemas.openxmlformats.org/drawingml/2006/main" noChangeAspect="1"/>
+            </wp:cNvGraphicFramePr>
+            <a:graphic xmlns:a="http://schemas.openxmlformats.org/drawingml/2006/main">
+              <a:graphicData uri="http://schemas.openxmlformats.org/drawingml/2006/picture">
+                <pic:pic xmlns:pic="http://schemas.openxmlformats.org/drawingml/2006/picture">
+                  <pic:nvPicPr>
+                    <pic:cNvPr id="0" name=""/>
+                    <pic:cNvPicPr/>
+                  </pic:nvPicPr>
+                  <pic:blipFill>
+                    <a:blip r:embed="rId20"/>
+                    <a:stretch>
+                      <a:fillRect/>
+                    </a:stretch>
+                  </pic:blipFill>
+                  <pic:spPr>
+                    <a:xfrm>
+                      <a:off x="0" y="0"/>
                       <a:ext cx="5760720" cy="554881"/>
                     </a:xfrm>
                     <a:prstGeom prst="rect">
@@ -9641,8 +10156,6 @@
           <w:lang w:eastAsia="fr-CH"/>
         </w:rPr>
       </w:pPr>
-      <w:bookmarkStart w:id="0" w:name="_GoBack"/>
-      <w:bookmarkEnd w:id="0"/>
       <w:proofErr w:type="spellStart"/>
       <w:r>
         <w:rPr>
@@ -9725,7 +10238,7 @@
         <w:t xml:space="preserve"> </w:t>
       </w:r>
       <w:proofErr w:type="gramEnd"/>
-      <w:hyperlink r:id="rId14" w:history="1">
+      <w:hyperlink r:id="rId21" w:history="1">
         <w:r>
           <w:rPr>
             <w:rStyle w:val="Lienhypertexte"/>
@@ -10778,6 +11291,119 @@
     </w:lvl>
   </w:abstractNum>
   <w:abstractNum w:abstractNumId="9">
+    <w:nsid w:val="26036F99"/>
+    <w:multiLevelType w:val="hybridMultilevel"/>
+    <w:tmpl w:val="94585DDE"/>
+    <w:lvl w:ilvl="0" w:tplc="100C0001">
+      <w:start w:val="1"/>
+      <w:numFmt w:val="bullet"/>
+      <w:lvlText w:val=""/>
+      <w:lvlJc w:val="left"/>
+      <w:pPr>
+        <w:ind w:left="720" w:hanging="360"/>
+      </w:pPr>
+      <w:rPr>
+        <w:rFonts w:ascii="Symbol" w:hAnsi="Symbol" w:hint="default"/>
+      </w:rPr>
+    </w:lvl>
+    <w:lvl w:ilvl="1" w:tplc="100C0003">
+      <w:start w:val="1"/>
+      <w:numFmt w:val="bullet"/>
+      <w:lvlText w:val="o"/>
+      <w:lvlJc w:val="left"/>
+      <w:pPr>
+        <w:ind w:left="1440" w:hanging="360"/>
+      </w:pPr>
+      <w:rPr>
+        <w:rFonts w:ascii="Courier New" w:hAnsi="Courier New" w:cs="Courier New" w:hint="default"/>
+      </w:rPr>
+    </w:lvl>
+    <w:lvl w:ilvl="2" w:tplc="100C0005" w:tentative="1">
+      <w:start w:val="1"/>
+      <w:numFmt w:val="bullet"/>
+      <w:lvlText w:val=""/>
+      <w:lvlJc w:val="left"/>
+      <w:pPr>
+        <w:ind w:left="2160" w:hanging="360"/>
+      </w:pPr>
+      <w:rPr>
+        <w:rFonts w:ascii="Wingdings" w:hAnsi="Wingdings" w:hint="default"/>
+      </w:rPr>
+    </w:lvl>
+    <w:lvl w:ilvl="3" w:tplc="100C0001" w:tentative="1">
+      <w:start w:val="1"/>
+      <w:numFmt w:val="bullet"/>
+      <w:lvlText w:val=""/>
+      <w:lvlJc w:val="left"/>
+      <w:pPr>
+        <w:ind w:left="2880" w:hanging="360"/>
+      </w:pPr>
+      <w:rPr>
+        <w:rFonts w:ascii="Symbol" w:hAnsi="Symbol" w:hint="default"/>
+      </w:rPr>
+    </w:lvl>
+    <w:lvl w:ilvl="4" w:tplc="100C0003" w:tentative="1">
+      <w:start w:val="1"/>
+      <w:numFmt w:val="bullet"/>
+      <w:lvlText w:val="o"/>
+      <w:lvlJc w:val="left"/>
+      <w:pPr>
+        <w:ind w:left="3600" w:hanging="360"/>
+      </w:pPr>
+      <w:rPr>
+        <w:rFonts w:ascii="Courier New" w:hAnsi="Courier New" w:cs="Courier New" w:hint="default"/>
+      </w:rPr>
+    </w:lvl>
+    <w:lvl w:ilvl="5" w:tplc="100C0005" w:tentative="1">
+      <w:start w:val="1"/>
+      <w:numFmt w:val="bullet"/>
+      <w:lvlText w:val=""/>
+      <w:lvlJc w:val="left"/>
+      <w:pPr>
+        <w:ind w:left="4320" w:hanging="360"/>
+      </w:pPr>
+      <w:rPr>
+        <w:rFonts w:ascii="Wingdings" w:hAnsi="Wingdings" w:hint="default"/>
+      </w:rPr>
+    </w:lvl>
+    <w:lvl w:ilvl="6" w:tplc="100C0001" w:tentative="1">
+      <w:start w:val="1"/>
+      <w:numFmt w:val="bullet"/>
+      <w:lvlText w:val=""/>
+      <w:lvlJc w:val="left"/>
+      <w:pPr>
+        <w:ind w:left="5040" w:hanging="360"/>
+      </w:pPr>
+      <w:rPr>
+        <w:rFonts w:ascii="Symbol" w:hAnsi="Symbol" w:hint="default"/>
+      </w:rPr>
+    </w:lvl>
+    <w:lvl w:ilvl="7" w:tplc="100C0003" w:tentative="1">
+      <w:start w:val="1"/>
+      <w:numFmt w:val="bullet"/>
+      <w:lvlText w:val="o"/>
+      <w:lvlJc w:val="left"/>
+      <w:pPr>
+        <w:ind w:left="5760" w:hanging="360"/>
+      </w:pPr>
+      <w:rPr>
+        <w:rFonts w:ascii="Courier New" w:hAnsi="Courier New" w:cs="Courier New" w:hint="default"/>
+      </w:rPr>
+    </w:lvl>
+    <w:lvl w:ilvl="8" w:tplc="100C0005" w:tentative="1">
+      <w:start w:val="1"/>
+      <w:numFmt w:val="bullet"/>
+      <w:lvlText w:val=""/>
+      <w:lvlJc w:val="left"/>
+      <w:pPr>
+        <w:ind w:left="6480" w:hanging="360"/>
+      </w:pPr>
+      <w:rPr>
+        <w:rFonts w:ascii="Wingdings" w:hAnsi="Wingdings" w:hint="default"/>
+      </w:rPr>
+    </w:lvl>
+  </w:abstractNum>
+  <w:abstractNum w:abstractNumId="10">
     <w:nsid w:val="36B27F42"/>
     <w:multiLevelType w:val="hybridMultilevel"/>
     <w:tmpl w:val="B6321FE2"/>
@@ -10890,7 +11516,7 @@
       </w:rPr>
     </w:lvl>
   </w:abstractNum>
-  <w:abstractNum w:abstractNumId="10">
+  <w:abstractNum w:abstractNumId="11">
     <w:nsid w:val="37B43FED"/>
     <w:multiLevelType w:val="hybridMultilevel"/>
     <w:tmpl w:val="73E2187C"/>
@@ -11003,7 +11629,7 @@
       </w:rPr>
     </w:lvl>
   </w:abstractNum>
-  <w:abstractNum w:abstractNumId="11">
+  <w:abstractNum w:abstractNumId="12">
     <w:nsid w:val="42B860D5"/>
     <w:multiLevelType w:val="hybridMultilevel"/>
     <w:tmpl w:val="3278AFA4"/>
@@ -11116,7 +11742,7 @@
       </w:rPr>
     </w:lvl>
   </w:abstractNum>
-  <w:abstractNum w:abstractNumId="12">
+  <w:abstractNum w:abstractNumId="13">
     <w:nsid w:val="453D6996"/>
     <w:multiLevelType w:val="hybridMultilevel"/>
     <w:tmpl w:val="B8448B96"/>
@@ -11229,7 +11855,7 @@
       </w:rPr>
     </w:lvl>
   </w:abstractNum>
-  <w:abstractNum w:abstractNumId="13">
+  <w:abstractNum w:abstractNumId="14">
     <w:nsid w:val="55B96818"/>
     <w:multiLevelType w:val="hybridMultilevel"/>
     <w:tmpl w:val="666C9AE0"/>
@@ -11342,7 +11968,7 @@
       </w:rPr>
     </w:lvl>
   </w:abstractNum>
-  <w:abstractNum w:abstractNumId="14">
+  <w:abstractNum w:abstractNumId="15">
     <w:nsid w:val="5CA450DD"/>
     <w:multiLevelType w:val="hybridMultilevel"/>
     <w:tmpl w:val="C97E62BC"/>
@@ -11455,7 +12081,7 @@
       </w:rPr>
     </w:lvl>
   </w:abstractNum>
-  <w:abstractNum w:abstractNumId="15">
+  <w:abstractNum w:abstractNumId="16">
     <w:nsid w:val="6157062F"/>
     <w:multiLevelType w:val="hybridMultilevel"/>
     <w:tmpl w:val="DC4AAEBC"/>
@@ -11568,7 +12194,7 @@
       </w:rPr>
     </w:lvl>
   </w:abstractNum>
-  <w:abstractNum w:abstractNumId="16">
+  <w:abstractNum w:abstractNumId="17">
     <w:nsid w:val="69F77119"/>
     <w:multiLevelType w:val="hybridMultilevel"/>
     <w:tmpl w:val="2A4ACA22"/>
@@ -11681,7 +12307,7 @@
       </w:rPr>
     </w:lvl>
   </w:abstractNum>
-  <w:abstractNum w:abstractNumId="17">
+  <w:abstractNum w:abstractNumId="18">
     <w:nsid w:val="73735FF3"/>
     <w:multiLevelType w:val="hybridMultilevel"/>
     <w:tmpl w:val="5E12610C"/>
@@ -11794,7 +12420,7 @@
       </w:rPr>
     </w:lvl>
   </w:abstractNum>
-  <w:abstractNum w:abstractNumId="18">
+  <w:abstractNum w:abstractNumId="19">
     <w:nsid w:val="75934EC3"/>
     <w:multiLevelType w:val="hybridMultilevel"/>
     <w:tmpl w:val="95E62FC0"/>
@@ -11908,7 +12534,7 @@
     </w:lvl>
   </w:abstractNum>
   <w:num w:numId="1">
-    <w:abstractNumId w:val="12"/>
+    <w:abstractNumId w:val="13"/>
   </w:num>
   <w:num w:numId="2">
     <w:abstractNumId w:val="0"/>
@@ -11920,10 +12546,10 @@
     <w:abstractNumId w:val="2"/>
   </w:num>
   <w:num w:numId="5">
-    <w:abstractNumId w:val="11"/>
+    <w:abstractNumId w:val="12"/>
   </w:num>
   <w:num w:numId="6">
-    <w:abstractNumId w:val="10"/>
+    <w:abstractNumId w:val="11"/>
   </w:num>
   <w:num w:numId="7">
     <w:abstractNumId w:val="6"/>
@@ -11932,22 +12558,22 @@
     <w:abstractNumId w:val="3"/>
   </w:num>
   <w:num w:numId="9">
-    <w:abstractNumId w:val="14"/>
+    <w:abstractNumId w:val="15"/>
   </w:num>
   <w:num w:numId="10">
-    <w:abstractNumId w:val="13"/>
+    <w:abstractNumId w:val="14"/>
   </w:num>
   <w:num w:numId="11">
     <w:abstractNumId w:val="5"/>
   </w:num>
   <w:num w:numId="12">
-    <w:abstractNumId w:val="18"/>
+    <w:abstractNumId w:val="19"/>
   </w:num>
   <w:num w:numId="13">
     <w:abstractNumId w:val="1"/>
   </w:num>
   <w:num w:numId="14">
-    <w:abstractNumId w:val="9"/>
+    <w:abstractNumId w:val="10"/>
   </w:num>
   <w:num w:numId="15">
     <w:abstractNumId w:val="4"/>
@@ -11956,13 +12582,16 @@
     <w:abstractNumId w:val="8"/>
   </w:num>
   <w:num w:numId="17">
-    <w:abstractNumId w:val="15"/>
+    <w:abstractNumId w:val="16"/>
   </w:num>
   <w:num w:numId="18">
+    <w:abstractNumId w:val="18"/>
+  </w:num>
+  <w:num w:numId="19">
     <w:abstractNumId w:val="17"/>
   </w:num>
-  <w:num w:numId="19">
-    <w:abstractNumId w:val="16"/>
+  <w:num w:numId="20">
+    <w:abstractNumId w:val="9"/>
   </w:num>
 </w:numbering>
 </file>

--- a/doc/report/raphael_part.docx
+++ b/doc/report/raphael_part.docx
@@ -8,6 +8,15 @@
       </w:pPr>
       <w:r>
         <w:t>Base de données</w:t>
+      </w:r>
+      <w:r>
+        <w:t xml:space="preserve"> (</w:t>
+      </w:r>
+      <w:r>
+        <w:t>Conception</w:t>
+      </w:r>
+      <w:r>
+        <w:t>)</w:t>
       </w:r>
     </w:p>
     <w:p>
@@ -577,45 +586,35 @@
               </w:numPr>
             </w:pPr>
             <w:r>
-              <w:t xml:space="preserve">Un </w:t>
-            </w:r>
-            <w:proofErr w:type="spellStart"/>
-            <w:r>
-              <w:t>boolean</w:t>
-            </w:r>
-            <w:proofErr w:type="spellEnd"/>
+              <w:t xml:space="preserve">Un boolean </w:t>
+            </w:r>
+            <w:r>
+              <w:t>« </w:t>
+            </w:r>
+            <w:r>
+              <w:t>réception des notifications</w:t>
+            </w:r>
+            <w:r>
+              <w:t> »</w:t>
+            </w:r>
+            <w:r>
+              <w:t xml:space="preserve"> (pour savoir si l’utilisateur désire recevoir des notifications ou pas)</w:t>
+            </w:r>
             <w:r>
               <w:t xml:space="preserve"> </w:t>
             </w:r>
             <w:r>
-              <w:t>« </w:t>
-            </w:r>
-            <w:r>
-              <w:t>réception des notifications</w:t>
-            </w:r>
-            <w:r>
-              <w:t> »</w:t>
-            </w:r>
-            <w:r>
-              <w:t xml:space="preserve"> (pour savoir si l’utilisateur désire recevoir des notifications ou pas)</w:t>
+              <w:sym w:font="Wingdings" w:char="F0E0"/>
             </w:r>
             <w:r>
               <w:t xml:space="preserve"> </w:t>
             </w:r>
-            <w:r>
-              <w:sym w:font="Wingdings" w:char="F0E0"/>
-            </w:r>
-            <w:r>
-              <w:t xml:space="preserve"> </w:t>
-            </w:r>
-            <w:proofErr w:type="spellStart"/>
             <w:r>
               <w:rPr>
                 <w:i/>
               </w:rPr>
               <w:t>True</w:t>
             </w:r>
-            <w:proofErr w:type="spellEnd"/>
           </w:p>
           <w:p>
             <w:pPr>
@@ -626,15 +625,7 @@
               </w:numPr>
             </w:pPr>
             <w:r>
-              <w:t xml:space="preserve">Un </w:t>
-            </w:r>
-            <w:proofErr w:type="spellStart"/>
-            <w:r>
-              <w:t>boolean</w:t>
-            </w:r>
-            <w:proofErr w:type="spellEnd"/>
-            <w:r>
-              <w:t xml:space="preserve"> « veut suivre tutoriel » (pour savoir si l’utilisateur désire avoir le tutoriel qui apparaît) </w:t>
+              <w:t xml:space="preserve">Un boolean « veut suivre tutoriel » (pour savoir si l’utilisateur désire avoir le tutoriel qui apparaît) </w:t>
             </w:r>
             <w:r>
               <w:sym w:font="Wingdings" w:char="F0E0"/>
@@ -657,11 +648,9 @@
             <w:tcW w:w="1526" w:type="dxa"/>
           </w:tcPr>
           <w:p>
-            <w:proofErr w:type="spellStart"/>
             <w:r>
               <w:t>Evenement</w:t>
             </w:r>
-            <w:proofErr w:type="spellEnd"/>
           </w:p>
         </w:tc>
         <w:tc>
@@ -720,19 +709,11 @@
             <w:r>
               <w:t xml:space="preserve"> </w:t>
             </w:r>
-            <w:proofErr w:type="spellStart"/>
             <w:r>
               <w:rPr>
                 <w:i/>
               </w:rPr>
-              <w:t>raphaelracine</w:t>
-            </w:r>
-            <w:proofErr w:type="spellEnd"/>
-            <w:r>
-              <w:rPr>
-                <w:i/>
-              </w:rPr>
-              <w:t xml:space="preserve"> a terminé la tâche X</w:t>
+              <w:t>raphaelracine a terminé la tâche X</w:t>
             </w:r>
           </w:p>
         </w:tc>
@@ -832,15 +813,7 @@
               <w:t xml:space="preserve"> Utilisateur</w:t>
             </w:r>
             <w:r>
-              <w:t xml:space="preserve"> (</w:t>
-            </w:r>
-            <w:proofErr w:type="spellStart"/>
-            <w:r>
-              <w:t>MembreProjet</w:t>
-            </w:r>
-            <w:proofErr w:type="spellEnd"/>
-            <w:r>
-              <w:t>)</w:t>
+              <w:t xml:space="preserve"> (MembreProjet)</w:t>
             </w:r>
           </w:p>
         </w:tc>
@@ -866,15 +839,7 @@
           <w:p/>
           <w:p>
             <w:r>
-              <w:t xml:space="preserve">Comme il s’agit d’une relation plusieurs à plusieurs, il y aura une entité intermédiaire nommé </w:t>
-            </w:r>
-            <w:proofErr w:type="spellStart"/>
-            <w:r>
-              <w:t>MembreProjet</w:t>
-            </w:r>
-            <w:proofErr w:type="spellEnd"/>
-            <w:r>
-              <w:t xml:space="preserve"> et cette dernière indiquera si le membre en question est administrateur du projet ou non (booléen « est administrateur »)</w:t>
+              <w:t>Comme il s’agit d’une relation plusieurs à plusieurs, il y aura une entité intermédiaire nommé MembreProjet et cette dernière indiquera si le membre en question est administrateur du projet ou non (booléen « est administrateur »)</w:t>
             </w:r>
           </w:p>
         </w:tc>
@@ -945,15 +910,7 @@
           <w:p/>
           <w:p>
             <w:r>
-              <w:t>Il est à noter que ce n’est pas la même association que celle citée précédemment (</w:t>
-            </w:r>
-            <w:proofErr w:type="spellStart"/>
-            <w:r>
-              <w:t>MembreProjet</w:t>
-            </w:r>
-            <w:proofErr w:type="spellEnd"/>
-            <w:r>
-              <w:t>) car sinon si un membre aurait N spécialisations pour le même projet, il faudrait dire N fois qu’il y a le même</w:t>
+              <w:t>Il est à noter que ce n’est pas la même association que celle citée précédemment (MembreProjet) car sinon si un membre aurait N spécialisations pour le même projet, il faudrait dire N fois qu’il y a le même</w:t>
             </w:r>
             <w:r>
               <w:t xml:space="preserve"> membre dans le même projet (1 fois par spécialisation) ce qui serait redondant.</w:t>
@@ -1248,13 +1205,8 @@
           </w:tcPr>
           <w:p>
             <w:r>
-              <w:t xml:space="preserve">Evénement et </w:t>
-            </w:r>
-            <w:proofErr w:type="spellStart"/>
-            <w:r>
-              <w:t>TypeEvénement</w:t>
-            </w:r>
-            <w:proofErr w:type="spellEnd"/>
+              <w:t>Evénement et TypeEvénement</w:t>
+            </w:r>
           </w:p>
         </w:tc>
         <w:tc>
@@ -1285,13 +1237,8 @@
           </w:tcPr>
           <w:p>
             <w:r>
-              <w:t xml:space="preserve">Evénement et </w:t>
-            </w:r>
-            <w:proofErr w:type="spellStart"/>
-            <w:r>
-              <w:t>EvénementProjet</w:t>
-            </w:r>
-            <w:proofErr w:type="spellEnd"/>
+              <w:t>Evénement et EvénementProjet</w:t>
+            </w:r>
           </w:p>
         </w:tc>
         <w:tc>
@@ -1312,11 +1259,9 @@
             <w:r>
               <w:t xml:space="preserve">L’entité </w:t>
             </w:r>
-            <w:proofErr w:type="spellStart"/>
             <w:r>
               <w:t>EvenementProjet</w:t>
             </w:r>
-            <w:proofErr w:type="spellEnd"/>
             <w:r>
               <w:t xml:space="preserve"> concerne un projet et elle hérite de l’entité </w:t>
             </w:r>
@@ -1344,13 +1289,8 @@
           </w:tcPr>
           <w:p>
             <w:r>
-              <w:t xml:space="preserve">Evénement et </w:t>
-            </w:r>
-            <w:proofErr w:type="spellStart"/>
-            <w:r>
-              <w:t>EvénementTache</w:t>
-            </w:r>
-            <w:proofErr w:type="spellEnd"/>
+              <w:t>Evénement et EvénementTache</w:t>
+            </w:r>
           </w:p>
         </w:tc>
         <w:tc>
@@ -1369,15 +1309,7 @@
           </w:tcPr>
           <w:p>
             <w:r>
-              <w:t xml:space="preserve">L’entité </w:t>
-            </w:r>
-            <w:proofErr w:type="spellStart"/>
-            <w:r>
-              <w:t>EvenementTache</w:t>
-            </w:r>
-            <w:proofErr w:type="spellEnd"/>
-            <w:r>
-              <w:t xml:space="preserve"> concerne une tâche et elle hérite de l’entité Evénement. </w:t>
+              <w:t xml:space="preserve">L’entité EvenementTache concerne une tâche et elle hérite de l’entité Evénement. </w:t>
             </w:r>
           </w:p>
           <w:p>
@@ -1394,13 +1326,8 @@
           </w:tcPr>
           <w:p>
             <w:r>
-              <w:t xml:space="preserve">Projet et </w:t>
-            </w:r>
-            <w:proofErr w:type="spellStart"/>
-            <w:r>
-              <w:t>EvénementProjet</w:t>
-            </w:r>
-            <w:proofErr w:type="spellEnd"/>
+              <w:t>Projet et EvénementProjet</w:t>
+            </w:r>
           </w:p>
         </w:tc>
         <w:tc>
@@ -1431,13 +1358,8 @@
           </w:tcPr>
           <w:p>
             <w:r>
-              <w:t xml:space="preserve">Tâche et </w:t>
-            </w:r>
-            <w:proofErr w:type="spellStart"/>
-            <w:r>
-              <w:t>EvénementTâche</w:t>
-            </w:r>
-            <w:proofErr w:type="spellEnd"/>
+              <w:t>Tâche et EvénementTâche</w:t>
+            </w:r>
           </w:p>
         </w:tc>
         <w:tc>
@@ -1540,10 +1462,26 @@
     </w:p>
     <w:p>
       <w:pPr>
+        <w:pStyle w:val="Titre2"/>
+      </w:pPr>
+      <w:r>
+        <w:lastRenderedPageBreak/>
+        <w:t>Base de données (</w:t>
+      </w:r>
+      <w:r>
+        <w:t>Réalisation</w:t>
+      </w:r>
+      <w:bookmarkStart w:id="0" w:name="_GoBack"/>
+      <w:bookmarkEnd w:id="0"/>
+      <w:r>
+        <w:t>)</w:t>
+      </w:r>
+    </w:p>
+    <w:p>
+      <w:pPr>
         <w:pStyle w:val="Titre4"/>
       </w:pPr>
       <w:r>
-        <w:lastRenderedPageBreak/>
         <w:t>Tables</w:t>
       </w:r>
     </w:p>
@@ -1591,11 +1529,9 @@
           <w:numId w:val="11"/>
         </w:numPr>
       </w:pPr>
-      <w:proofErr w:type="spellStart"/>
       <w:r>
         <w:t>Users</w:t>
       </w:r>
-      <w:proofErr w:type="spellEnd"/>
     </w:p>
     <w:p>
       <w:r>
@@ -1711,11 +1647,9 @@
             <w:pPr>
               <w:jc w:val="center"/>
             </w:pPr>
-            <w:proofErr w:type="spellStart"/>
             <w:r>
               <w:t>Users</w:t>
             </w:r>
-            <w:proofErr w:type="spellEnd"/>
           </w:p>
         </w:tc>
         <w:tc>
@@ -1856,14 +1790,12 @@
             <w:pPr>
               <w:jc w:val="center"/>
             </w:pPr>
-            <w:proofErr w:type="spellStart"/>
             <w:r>
               <w:t>u</w:t>
             </w:r>
             <w:r>
               <w:t>sername</w:t>
             </w:r>
-            <w:proofErr w:type="spellEnd"/>
           </w:p>
         </w:tc>
         <w:tc>
@@ -1925,11 +1857,9 @@
             <w:pPr>
               <w:jc w:val="center"/>
             </w:pPr>
-            <w:proofErr w:type="spellStart"/>
             <w:r>
               <w:t>hashedPassword</w:t>
             </w:r>
-            <w:proofErr w:type="spellEnd"/>
           </w:p>
         </w:tc>
         <w:tc>
@@ -1956,15 +1886,7 @@
               <w:jc w:val="center"/>
             </w:pPr>
             <w:r>
-              <w:t xml:space="preserve">Mot de passe sous sa forme </w:t>
-            </w:r>
-            <w:proofErr w:type="spellStart"/>
-            <w:r>
-              <w:t>hashée</w:t>
-            </w:r>
-            <w:proofErr w:type="spellEnd"/>
-            <w:r>
-              <w:t xml:space="preserve"> (algorithme SHA-256)</w:t>
+              <w:t>Mot de passe sous sa forme hashée (algorithme SHA-256)</w:t>
             </w:r>
           </w:p>
         </w:tc>
@@ -1991,11 +1913,9 @@
             <w:pPr>
               <w:jc w:val="center"/>
             </w:pPr>
-            <w:proofErr w:type="spellStart"/>
             <w:r>
               <w:t>firstName</w:t>
             </w:r>
-            <w:proofErr w:type="spellEnd"/>
           </w:p>
         </w:tc>
         <w:tc>
@@ -2022,13 +1942,8 @@
               <w:jc w:val="center"/>
             </w:pPr>
             <w:r>
-              <w:t>Prénom de l’</w:t>
-            </w:r>
-            <w:proofErr w:type="spellStart"/>
-            <w:r>
-              <w:t>utilisater</w:t>
-            </w:r>
-            <w:proofErr w:type="spellEnd"/>
+              <w:t>Prénom de l’utilisater</w:t>
+            </w:r>
           </w:p>
         </w:tc>
       </w:tr>
@@ -2054,11 +1969,9 @@
             <w:pPr>
               <w:jc w:val="center"/>
             </w:pPr>
-            <w:proofErr w:type="spellStart"/>
             <w:r>
               <w:t>lastName</w:t>
             </w:r>
-            <w:proofErr w:type="spellEnd"/>
           </w:p>
         </w:tc>
         <w:tc>
@@ -2112,11 +2025,9 @@
             <w:pPr>
               <w:jc w:val="center"/>
             </w:pPr>
-            <w:proofErr w:type="spellStart"/>
             <w:r>
               <w:t>filePhoto</w:t>
             </w:r>
-            <w:proofErr w:type="spellEnd"/>
           </w:p>
         </w:tc>
         <w:tc>
@@ -2170,11 +2081,9 @@
             <w:pPr>
               <w:jc w:val="center"/>
             </w:pPr>
-            <w:proofErr w:type="spellStart"/>
             <w:r>
               <w:t>wantTutorial</w:t>
             </w:r>
-            <w:proofErr w:type="spellEnd"/>
           </w:p>
         </w:tc>
         <w:tc>
@@ -2228,11 +2137,9 @@
             <w:pPr>
               <w:jc w:val="center"/>
             </w:pPr>
-            <w:proofErr w:type="spellStart"/>
             <w:r>
               <w:t>wantNotifications</w:t>
             </w:r>
-            <w:proofErr w:type="spellEnd"/>
           </w:p>
         </w:tc>
         <w:tc>
@@ -2326,6 +2233,7 @@
         <w:pStyle w:val="Titre5"/>
       </w:pPr>
       <w:r>
+        <w:lastRenderedPageBreak/>
         <w:t>Projets</w:t>
       </w:r>
     </w:p>
@@ -2348,12 +2256,9 @@
           <w:numId w:val="11"/>
         </w:numPr>
       </w:pPr>
-      <w:proofErr w:type="spellStart"/>
-      <w:r>
-        <w:lastRenderedPageBreak/>
+      <w:r>
         <w:t>Projects</w:t>
       </w:r>
-      <w:proofErr w:type="spellEnd"/>
     </w:p>
     <w:p>
       <w:pPr>
@@ -2363,11 +2268,9 @@
           <w:numId w:val="11"/>
         </w:numPr>
       </w:pPr>
-      <w:proofErr w:type="spellStart"/>
       <w:r>
         <w:t>ProjectsUsersSpecializations</w:t>
       </w:r>
-      <w:proofErr w:type="spellEnd"/>
     </w:p>
     <w:p>
       <w:pPr>
@@ -2377,11 +2280,9 @@
           <w:numId w:val="11"/>
         </w:numPr>
       </w:pPr>
-      <w:proofErr w:type="spellStart"/>
       <w:r>
         <w:t>ProjectsUsersMembers</w:t>
       </w:r>
-      <w:proofErr w:type="spellEnd"/>
     </w:p>
     <w:p>
       <w:pPr>
@@ -2561,11 +2462,9 @@
             <w:pPr>
               <w:jc w:val="center"/>
             </w:pPr>
-            <w:proofErr w:type="spellStart"/>
             <w:r>
               <w:t>Projects</w:t>
             </w:r>
-            <w:proofErr w:type="spellEnd"/>
           </w:p>
         </w:tc>
         <w:tc>
@@ -2633,11 +2532,9 @@
             <w:pPr>
               <w:jc w:val="center"/>
             </w:pPr>
-            <w:proofErr w:type="spellStart"/>
             <w:r>
               <w:t>name</w:t>
             </w:r>
-            <w:proofErr w:type="spellEnd"/>
           </w:p>
         </w:tc>
         <w:tc>
@@ -2750,11 +2647,9 @@
             <w:pPr>
               <w:jc w:val="center"/>
             </w:pPr>
-            <w:proofErr w:type="spellStart"/>
             <w:r>
               <w:t>fileLogo</w:t>
             </w:r>
-            <w:proofErr w:type="spellEnd"/>
           </w:p>
         </w:tc>
         <w:tc>
@@ -2808,11 +2703,9 @@
             <w:pPr>
               <w:jc w:val="center"/>
             </w:pPr>
-            <w:proofErr w:type="spellStart"/>
             <w:r>
               <w:t>creator</w:t>
             </w:r>
-            <w:proofErr w:type="spellEnd"/>
           </w:p>
         </w:tc>
         <w:tc>
@@ -2848,15 +2741,7 @@
               <w:jc w:val="center"/>
             </w:pPr>
             <w:r>
-              <w:t xml:space="preserve">Clé étrangère vers le créateur du projet (table </w:t>
-            </w:r>
-            <w:proofErr w:type="spellStart"/>
-            <w:r>
-              <w:t>Users</w:t>
-            </w:r>
-            <w:proofErr w:type="spellEnd"/>
-            <w:r>
-              <w:t>)</w:t>
+              <w:t>Clé étrangère vers le créateur du projet (table Users)</w:t>
             </w:r>
           </w:p>
         </w:tc>
@@ -2883,11 +2768,9 @@
             <w:pPr>
               <w:jc w:val="center"/>
             </w:pPr>
-            <w:proofErr w:type="spellStart"/>
             <w:r>
               <w:t>lastName</w:t>
             </w:r>
-            <w:proofErr w:type="spellEnd"/>
           </w:p>
         </w:tc>
         <w:tc>
@@ -2941,11 +2824,9 @@
             <w:pPr>
               <w:jc w:val="center"/>
             </w:pPr>
-            <w:proofErr w:type="spellStart"/>
             <w:r>
               <w:t>filePhoto</w:t>
             </w:r>
-            <w:proofErr w:type="spellEnd"/>
           </w:p>
         </w:tc>
         <w:tc>
@@ -2988,11 +2869,9 @@
             <w:pPr>
               <w:jc w:val="center"/>
             </w:pPr>
-            <w:proofErr w:type="spellStart"/>
             <w:r>
               <w:t>ProjectsUsersMembers</w:t>
             </w:r>
-            <w:proofErr w:type="spellEnd"/>
           </w:p>
         </w:tc>
         <w:tc>
@@ -3036,15 +2915,7 @@
               <w:jc w:val="center"/>
             </w:pPr>
             <w:r>
-              <w:t xml:space="preserve">Clé étrangère vers l’utilisateur concerné (table </w:t>
-            </w:r>
-            <w:proofErr w:type="spellStart"/>
-            <w:r>
-              <w:t>Users</w:t>
-            </w:r>
-            <w:proofErr w:type="spellEnd"/>
-            <w:r>
-              <w:t>)</w:t>
+              <w:t>Clé étrangère vers l’utilisateur concerné (table Users)</w:t>
             </w:r>
           </w:p>
         </w:tc>
@@ -3071,11 +2942,9 @@
             <w:pPr>
               <w:jc w:val="center"/>
             </w:pPr>
-            <w:proofErr w:type="spellStart"/>
             <w:r>
               <w:t>project</w:t>
             </w:r>
-            <w:proofErr w:type="spellEnd"/>
           </w:p>
         </w:tc>
         <w:tc>
@@ -3102,15 +2971,7 @@
               <w:jc w:val="center"/>
             </w:pPr>
             <w:r>
-              <w:t xml:space="preserve">Clé étrangère vers le projet pour lequel l’utilisateur est membre (table </w:t>
-            </w:r>
-            <w:proofErr w:type="spellStart"/>
-            <w:r>
-              <w:t>Projects</w:t>
-            </w:r>
-            <w:proofErr w:type="spellEnd"/>
-            <w:r>
-              <w:t>)</w:t>
+              <w:t>Clé étrangère vers le projet pour lequel l’utilisateur est membre (table Projects)</w:t>
             </w:r>
           </w:p>
         </w:tc>
@@ -3137,11 +2998,9 @@
             <w:pPr>
               <w:jc w:val="center"/>
             </w:pPr>
-            <w:proofErr w:type="spellStart"/>
             <w:r>
               <w:t>isAdmin</w:t>
             </w:r>
-            <w:proofErr w:type="spellEnd"/>
           </w:p>
         </w:tc>
         <w:tc>
@@ -3210,21 +3069,7 @@
               <w:rPr>
                 <w:i/>
               </w:rPr>
-              <w:t xml:space="preserve"> Il est à noter que le couple (user, </w:t>
-            </w:r>
-            <w:proofErr w:type="spellStart"/>
-            <w:r>
-              <w:rPr>
-                <w:i/>
-              </w:rPr>
-              <w:t>project</w:t>
-            </w:r>
-            <w:proofErr w:type="spellEnd"/>
-            <w:r>
-              <w:rPr>
-                <w:i/>
-              </w:rPr>
-              <w:t>) est marqué comme UNIQUE car il ne peut pas y avoir le même membre plusieurs fois dans le même projet)</w:t>
+              <w:t xml:space="preserve"> Il est à noter que le couple (user, project) est marqué comme UNIQUE car il ne peut pas y avoir le même membre plusieurs fois dans le même projet)</w:t>
             </w:r>
           </w:p>
         </w:tc>
@@ -3240,14 +3085,12 @@
             <w:pPr>
               <w:jc w:val="center"/>
             </w:pPr>
-            <w:proofErr w:type="spellStart"/>
             <w:r>
               <w:t>P</w:t>
             </w:r>
             <w:r>
               <w:t>rojectsUsersSpecializations</w:t>
             </w:r>
-            <w:proofErr w:type="spellEnd"/>
           </w:p>
         </w:tc>
         <w:tc>
@@ -3291,15 +3134,7 @@
               <w:jc w:val="center"/>
             </w:pPr>
             <w:r>
-              <w:t xml:space="preserve">Clé étrangère vers l’utilisateur concerné (table </w:t>
-            </w:r>
-            <w:proofErr w:type="spellStart"/>
-            <w:r>
-              <w:t>Users</w:t>
-            </w:r>
-            <w:proofErr w:type="spellEnd"/>
-            <w:r>
-              <w:t>)</w:t>
+              <w:t>Clé étrangère vers l’utilisateur concerné (table Users)</w:t>
             </w:r>
           </w:p>
         </w:tc>
@@ -3326,14 +3161,12 @@
             <w:pPr>
               <w:jc w:val="center"/>
             </w:pPr>
-            <w:proofErr w:type="spellStart"/>
             <w:r>
               <w:t>p</w:t>
             </w:r>
             <w:r>
               <w:t>roject</w:t>
             </w:r>
-            <w:proofErr w:type="spellEnd"/>
           </w:p>
         </w:tc>
         <w:tc>
@@ -3387,11 +3220,9 @@
             <w:pPr>
               <w:jc w:val="center"/>
             </w:pPr>
-            <w:proofErr w:type="spellStart"/>
             <w:r>
               <w:t>specialization</w:t>
             </w:r>
-            <w:proofErr w:type="spellEnd"/>
           </w:p>
         </w:tc>
         <w:tc>
@@ -3468,30 +3299,14 @@
               <w:rPr>
                 <w:i/>
               </w:rPr>
-              <w:t xml:space="preserve"> (user, </w:t>
-            </w:r>
-            <w:proofErr w:type="spellStart"/>
+              <w:t xml:space="preserve"> (user, project</w:t>
+            </w:r>
             <w:r>
               <w:rPr>
                 <w:i/>
               </w:rPr>
-              <w:t>project</w:t>
-            </w:r>
-            <w:proofErr w:type="spellEnd"/>
-            <w:r>
-              <w:rPr>
-                <w:i/>
-              </w:rPr>
-              <w:t xml:space="preserve">, </w:t>
-            </w:r>
-            <w:proofErr w:type="spellStart"/>
-            <w:r>
-              <w:rPr>
-                <w:i/>
-              </w:rPr>
-              <w:t>specialization</w:t>
-            </w:r>
-            <w:proofErr w:type="spellEnd"/>
+              <w:t>, specialization</w:t>
+            </w:r>
             <w:r>
               <w:rPr>
                 <w:i/>
@@ -3542,11 +3357,9 @@
           <w:numId w:val="11"/>
         </w:numPr>
       </w:pPr>
-      <w:proofErr w:type="spellStart"/>
       <w:r>
         <w:t>Tasks</w:t>
       </w:r>
-      <w:proofErr w:type="spellEnd"/>
     </w:p>
     <w:p>
       <w:pPr>
@@ -3556,11 +3369,9 @@
           <w:numId w:val="11"/>
         </w:numPr>
       </w:pPr>
-      <w:proofErr w:type="spellStart"/>
       <w:r>
         <w:t>UsersTasksAffectations</w:t>
       </w:r>
-      <w:proofErr w:type="spellEnd"/>
     </w:p>
     <w:p>
       <w:pPr>
@@ -3570,14 +3381,13 @@
           <w:numId w:val="11"/>
         </w:numPr>
       </w:pPr>
-      <w:proofErr w:type="spellStart"/>
       <w:r>
         <w:t>UsersTasksProductions</w:t>
       </w:r>
-      <w:proofErr w:type="spellEnd"/>
-    </w:p>
-    <w:p>
-      <w:r>
+    </w:p>
+    <w:p>
+      <w:r>
+        <w:lastRenderedPageBreak/>
         <w:pict>
           <v:shape id="_x0000_i1027" type="#_x0000_t75" style="width:417.05pt;height:340.3pt">
             <v:imagedata r:id="rId10" o:title="tasks" croptop="841f" cropbottom="602f" cropleft="687f" cropright="687f"/>
@@ -3622,7 +3432,6 @@
               <w:rPr>
                 <w:b/>
               </w:rPr>
-              <w:lastRenderedPageBreak/>
               <w:t>Table</w:t>
             </w:r>
           </w:p>
@@ -3699,11 +3508,9 @@
             <w:pPr>
               <w:jc w:val="center"/>
             </w:pPr>
-            <w:proofErr w:type="spellStart"/>
             <w:r>
               <w:t>Tasks</w:t>
             </w:r>
-            <w:proofErr w:type="spellEnd"/>
           </w:p>
         </w:tc>
         <w:tc>
@@ -3774,11 +3581,9 @@
             <w:pPr>
               <w:jc w:val="center"/>
             </w:pPr>
-            <w:proofErr w:type="spellStart"/>
             <w:r>
               <w:t>name</w:t>
             </w:r>
-            <w:proofErr w:type="spellEnd"/>
           </w:p>
         </w:tc>
         <w:tc>
@@ -3894,11 +3699,9 @@
             <w:pPr>
               <w:jc w:val="center"/>
             </w:pPr>
-            <w:proofErr w:type="spellStart"/>
             <w:r>
               <w:t>deadLineDate</w:t>
             </w:r>
-            <w:proofErr w:type="spellEnd"/>
           </w:p>
         </w:tc>
         <w:tc>
@@ -3958,11 +3761,9 @@
             <w:pPr>
               <w:jc w:val="center"/>
             </w:pPr>
-            <w:proofErr w:type="spellStart"/>
             <w:r>
               <w:t>durationsInHours</w:t>
             </w:r>
-            <w:proofErr w:type="spellEnd"/>
           </w:p>
         </w:tc>
         <w:tc>
@@ -4016,11 +3817,9 @@
             <w:pPr>
               <w:jc w:val="center"/>
             </w:pPr>
-            <w:proofErr w:type="spellStart"/>
             <w:r>
               <w:t>priorityLevel</w:t>
             </w:r>
-            <w:proofErr w:type="spellEnd"/>
           </w:p>
         </w:tc>
         <w:tc>
@@ -4091,13 +3890,8 @@
             <w:pPr>
               <w:jc w:val="center"/>
             </w:pPr>
-            <w:proofErr w:type="gramStart"/>
-            <w:r>
-              <w:t>ENUM(</w:t>
-            </w:r>
-            <w:proofErr w:type="gramEnd"/>
-            <w:r>
-              <w:t>'TODO', 'DOING', 'DONE') NOT NULL DEFAULT 'TODO'</w:t>
+            <w:r>
+              <w:t>ENUM('TODO', 'DOING', 'DONE') NOT NULL DEFAULT 'TODO'</w:t>
             </w:r>
           </w:p>
         </w:tc>
@@ -4130,11 +3924,9 @@
             <w:pPr>
               <w:jc w:val="center"/>
             </w:pPr>
-            <w:proofErr w:type="spellStart"/>
             <w:r>
               <w:t>ProjectsUsersMembers</w:t>
             </w:r>
-            <w:proofErr w:type="spellEnd"/>
           </w:p>
         </w:tc>
         <w:tc>
@@ -4146,11 +3938,9 @@
             <w:pPr>
               <w:jc w:val="center"/>
             </w:pPr>
-            <w:proofErr w:type="spellStart"/>
             <w:r>
               <w:t>estheticColorRGBRed</w:t>
             </w:r>
-            <w:proofErr w:type="spellEnd"/>
           </w:p>
         </w:tc>
         <w:tc>
@@ -4204,11 +3994,9 @@
             <w:pPr>
               <w:jc w:val="center"/>
             </w:pPr>
-            <w:proofErr w:type="spellStart"/>
             <w:r>
               <w:t>estheticColorRGBGreen</w:t>
             </w:r>
-            <w:proofErr w:type="spellEnd"/>
           </w:p>
         </w:tc>
         <w:tc>
@@ -4221,7 +4009,11 @@
               <w:jc w:val="center"/>
             </w:pPr>
             <w:r>
-              <w:t>TINYINT UNSIGNED DEFAULT 255</w:t>
+              <w:t xml:space="preserve">TINYINT </w:t>
+            </w:r>
+            <w:r>
+              <w:lastRenderedPageBreak/>
+              <w:t>UNSIGNED DEFAULT 255</w:t>
             </w:r>
           </w:p>
         </w:tc>
@@ -4235,7 +4027,12 @@
               <w:jc w:val="center"/>
             </w:pPr>
             <w:r>
-              <w:t>Couleur RGB (vert) de la tâche</w:t>
+              <w:lastRenderedPageBreak/>
+              <w:t xml:space="preserve">Couleur RGB (vert) de </w:t>
+            </w:r>
+            <w:r>
+              <w:lastRenderedPageBreak/>
+              <w:t>la tâche</w:t>
             </w:r>
           </w:p>
         </w:tc>
@@ -4262,11 +4059,9 @@
             <w:pPr>
               <w:jc w:val="center"/>
             </w:pPr>
-            <w:proofErr w:type="spellStart"/>
             <w:r>
               <w:t>estheticColorRGBBlue</w:t>
             </w:r>
-            <w:proofErr w:type="spellEnd"/>
           </w:p>
         </w:tc>
         <w:tc>
@@ -4320,11 +4115,9 @@
             <w:pPr>
               <w:jc w:val="center"/>
             </w:pPr>
-            <w:proofErr w:type="spellStart"/>
             <w:r>
               <w:t>parentTask</w:t>
             </w:r>
-            <w:proofErr w:type="spellEnd"/>
           </w:p>
         </w:tc>
         <w:tc>
@@ -4351,15 +4144,7 @@
               <w:jc w:val="center"/>
             </w:pPr>
             <w:r>
-              <w:t xml:space="preserve">Clé étrangère vers la tâche parente (table </w:t>
-            </w:r>
-            <w:proofErr w:type="spellStart"/>
-            <w:r>
-              <w:t>Tasks</w:t>
-            </w:r>
-            <w:proofErr w:type="spellEnd"/>
-            <w:r>
-              <w:t>)</w:t>
+              <w:t>Clé étrangère vers la tâche parente (table Tasks)</w:t>
             </w:r>
           </w:p>
         </w:tc>
@@ -4386,11 +4171,9 @@
             <w:pPr>
               <w:jc w:val="center"/>
             </w:pPr>
-            <w:proofErr w:type="spellStart"/>
             <w:r>
               <w:t>project</w:t>
             </w:r>
-            <w:proofErr w:type="spellEnd"/>
           </w:p>
         </w:tc>
         <w:tc>
@@ -4436,11 +4219,9 @@
             <w:pPr>
               <w:jc w:val="center"/>
             </w:pPr>
-            <w:proofErr w:type="spellStart"/>
             <w:r>
               <w:t>UsersTasksAffectations</w:t>
             </w:r>
-            <w:proofErr w:type="spellEnd"/>
           </w:p>
         </w:tc>
         <w:tc>
@@ -4492,15 +4273,7 @@
               <w:jc w:val="center"/>
             </w:pPr>
             <w:r>
-              <w:t xml:space="preserve">(table </w:t>
-            </w:r>
-            <w:proofErr w:type="spellStart"/>
-            <w:r>
-              <w:t>Users</w:t>
-            </w:r>
-            <w:proofErr w:type="spellEnd"/>
-            <w:r>
-              <w:t>)</w:t>
+              <w:t>(table Users)</w:t>
             </w:r>
           </w:p>
         </w:tc>
@@ -4527,14 +4300,12 @@
             <w:pPr>
               <w:jc w:val="center"/>
             </w:pPr>
-            <w:proofErr w:type="spellStart"/>
             <w:r>
               <w:t>t</w:t>
             </w:r>
             <w:r>
               <w:t>ask</w:t>
             </w:r>
-            <w:proofErr w:type="spellEnd"/>
           </w:p>
         </w:tc>
         <w:tc>
@@ -4561,15 +4332,7 @@
               <w:jc w:val="center"/>
             </w:pPr>
             <w:r>
-              <w:t xml:space="preserve">Clé étrangère vers la tâche auquel l’utilisateur est affecté (table </w:t>
-            </w:r>
-            <w:proofErr w:type="spellStart"/>
-            <w:r>
-              <w:t>Tasks</w:t>
-            </w:r>
-            <w:proofErr w:type="spellEnd"/>
-            <w:r>
-              <w:t>)</w:t>
+              <w:t>Clé étrangère vers la tâche auquel l’utilisateur est affecté (table Tasks)</w:t>
             </w:r>
           </w:p>
         </w:tc>
@@ -4622,14 +4385,12 @@
               </w:rPr>
               <w:t xml:space="preserve"> (user, </w:t>
             </w:r>
-            <w:proofErr w:type="spellStart"/>
             <w:r>
               <w:rPr>
                 <w:i/>
               </w:rPr>
               <w:t>task</w:t>
             </w:r>
-            <w:proofErr w:type="spellEnd"/>
             <w:r>
               <w:rPr>
                 <w:i/>
@@ -4656,11 +4417,9 @@
             <w:pPr>
               <w:jc w:val="center"/>
             </w:pPr>
-            <w:proofErr w:type="spellStart"/>
             <w:r>
               <w:t>UsersTasksProductions</w:t>
             </w:r>
-            <w:proofErr w:type="spellEnd"/>
           </w:p>
         </w:tc>
         <w:tc>
@@ -4712,15 +4471,7 @@
               <w:jc w:val="center"/>
             </w:pPr>
             <w:r>
-              <w:t xml:space="preserve">(table </w:t>
-            </w:r>
-            <w:proofErr w:type="spellStart"/>
-            <w:r>
-              <w:t>Users</w:t>
-            </w:r>
-            <w:proofErr w:type="spellEnd"/>
-            <w:r>
-              <w:t>)</w:t>
+              <w:t>(table Users)</w:t>
             </w:r>
           </w:p>
         </w:tc>
@@ -4747,14 +4498,12 @@
             <w:pPr>
               <w:jc w:val="center"/>
             </w:pPr>
-            <w:proofErr w:type="spellStart"/>
             <w:r>
               <w:t>t</w:t>
             </w:r>
             <w:r>
               <w:t>ask</w:t>
             </w:r>
-            <w:proofErr w:type="spellEnd"/>
           </w:p>
         </w:tc>
         <w:tc>
@@ -4781,15 +4530,7 @@
               <w:jc w:val="center"/>
             </w:pPr>
             <w:r>
-              <w:t xml:space="preserve">Clé étrangère vers la tâche auquel l’utilisateur est affecté (table </w:t>
-            </w:r>
-            <w:proofErr w:type="spellStart"/>
-            <w:r>
-              <w:t>Tasks</w:t>
-            </w:r>
-            <w:proofErr w:type="spellEnd"/>
-            <w:r>
-              <w:t>)</w:t>
+              <w:t>Clé étrangère vers la tâche auquel l’utilisateur est affecté (table Tasks)</w:t>
             </w:r>
           </w:p>
         </w:tc>
@@ -4816,11 +4557,9 @@
             <w:pPr>
               <w:jc w:val="center"/>
             </w:pPr>
-            <w:proofErr w:type="spellStart"/>
             <w:r>
               <w:t>effectiveDurationInHours</w:t>
             </w:r>
-            <w:proofErr w:type="spellEnd"/>
           </w:p>
         </w:tc>
         <w:tc>
@@ -4886,21 +4625,7 @@
               <w:rPr>
                 <w:i/>
               </w:rPr>
-              <w:t xml:space="preserve"> Il est à noter qu’il peut y avoir plusieurs </w:t>
-            </w:r>
-            <w:proofErr w:type="spellStart"/>
-            <w:r>
-              <w:rPr>
-                <w:i/>
-              </w:rPr>
-              <w:t>tuples</w:t>
-            </w:r>
-            <w:proofErr w:type="spellEnd"/>
-            <w:r>
-              <w:rPr>
-                <w:i/>
-              </w:rPr>
-              <w:t xml:space="preserve"> dans cette table concernant le même utilisateur pour la même tâche. A ce moment-là, la somme de la durée effective donnera le temps total que l’utilisateur a travaillé sur cette tâche.</w:t>
+              <w:t xml:space="preserve"> Il est à noter qu’il peut y avoir plusieurs tuples dans cette table concernant le même utilisateur pour la même tâche. A ce moment-là, la somme de la durée effective donnera le temps total que l’utilisateur a travaillé sur cette tâche.</w:t>
             </w:r>
           </w:p>
         </w:tc>
@@ -4946,14 +4671,12 @@
           <w:numId w:val="11"/>
         </w:numPr>
       </w:pPr>
-      <w:proofErr w:type="spellStart"/>
       <w:r>
         <w:t>EventType</w:t>
       </w:r>
       <w:r>
         <w:t>s</w:t>
       </w:r>
-      <w:proofErr w:type="spellEnd"/>
     </w:p>
     <w:p>
       <w:pPr>
@@ -4963,11 +4686,9 @@
           <w:numId w:val="11"/>
         </w:numPr>
       </w:pPr>
-      <w:proofErr w:type="spellStart"/>
       <w:r>
         <w:t>EventsOnProjects</w:t>
       </w:r>
-      <w:proofErr w:type="spellEnd"/>
     </w:p>
     <w:p>
       <w:pPr>
@@ -4977,11 +4698,9 @@
           <w:numId w:val="11"/>
         </w:numPr>
       </w:pPr>
-      <w:proofErr w:type="spellStart"/>
       <w:r>
         <w:t>EventsOnTasks</w:t>
       </w:r>
-      <w:proofErr w:type="spellEnd"/>
     </w:p>
     <w:p>
       <w:pPr>
@@ -4991,14 +4710,13 @@
           <w:numId w:val="11"/>
         </w:numPr>
       </w:pPr>
-      <w:proofErr w:type="spellStart"/>
       <w:r>
         <w:t>EventsUsers</w:t>
       </w:r>
-      <w:proofErr w:type="spellEnd"/>
-    </w:p>
-    <w:p>
-      <w:r>
+    </w:p>
+    <w:p>
+      <w:r>
+        <w:lastRenderedPageBreak/>
         <w:pict>
           <v:shape id="_x0000_i1028" type="#_x0000_t75" style="width:453.05pt;height:429.95pt">
             <v:imagedata r:id="rId11" o:title="events"/>
@@ -5035,7 +4753,6 @@
               <w:rPr>
                 <w:b/>
               </w:rPr>
-              <w:lastRenderedPageBreak/>
               <w:t>Table</w:t>
             </w:r>
           </w:p>
@@ -5294,11 +5011,9 @@
             <w:pPr>
               <w:jc w:val="center"/>
             </w:pPr>
-            <w:proofErr w:type="spellStart"/>
             <w:r>
               <w:t>eventType</w:t>
             </w:r>
-            <w:proofErr w:type="spellEnd"/>
           </w:p>
         </w:tc>
         <w:tc>
@@ -5327,14 +5042,12 @@
             <w:r>
               <w:t xml:space="preserve">Clé étrangère vers le type de l’événement (table </w:t>
             </w:r>
-            <w:proofErr w:type="spellStart"/>
             <w:r>
               <w:t>E</w:t>
             </w:r>
             <w:r>
               <w:t>ventTypes</w:t>
             </w:r>
-            <w:proofErr w:type="spellEnd"/>
             <w:r>
               <w:t>)</w:t>
             </w:r>
@@ -5363,11 +5076,9 @@
             <w:pPr>
               <w:jc w:val="center"/>
             </w:pPr>
-            <w:proofErr w:type="spellStart"/>
             <w:r>
               <w:t>details</w:t>
             </w:r>
-            <w:proofErr w:type="spellEnd"/>
           </w:p>
         </w:tc>
         <w:tc>
@@ -5410,14 +5121,12 @@
             <w:pPr>
               <w:jc w:val="center"/>
             </w:pPr>
-            <w:proofErr w:type="spellStart"/>
             <w:r>
               <w:t>E</w:t>
             </w:r>
             <w:r>
               <w:t>ventTypes</w:t>
             </w:r>
-            <w:proofErr w:type="spellEnd"/>
           </w:p>
         </w:tc>
         <w:tc>
@@ -5547,11 +5256,9 @@
             <w:pPr>
               <w:jc w:val="center"/>
             </w:pPr>
-            <w:proofErr w:type="spellStart"/>
             <w:r>
               <w:t>fileLogo</w:t>
             </w:r>
-            <w:proofErr w:type="spellEnd"/>
           </w:p>
         </w:tc>
         <w:tc>
@@ -5605,11 +5312,9 @@
             <w:pPr>
               <w:jc w:val="center"/>
             </w:pPr>
-            <w:proofErr w:type="spellStart"/>
             <w:r>
               <w:t>isTaskTag</w:t>
             </w:r>
-            <w:proofErr w:type="spellEnd"/>
           </w:p>
         </w:tc>
         <w:tc>
@@ -5622,7 +5327,11 @@
               <w:jc w:val="center"/>
             </w:pPr>
             <w:r>
-              <w:t>BOOLEAN DEFAULT 0</w:t>
+              <w:t xml:space="preserve">BOOLEAN </w:t>
+            </w:r>
+            <w:r>
+              <w:lastRenderedPageBreak/>
+              <w:t>DEFAULT 0</w:t>
             </w:r>
           </w:p>
         </w:tc>
@@ -5636,7 +5345,12 @@
               <w:jc w:val="center"/>
             </w:pPr>
             <w:r>
-              <w:t>Indique si c’est un type d’événement Tâche ou pas</w:t>
+              <w:lastRenderedPageBreak/>
+              <w:t xml:space="preserve">Indique si c’est un type </w:t>
+            </w:r>
+            <w:r>
+              <w:lastRenderedPageBreak/>
+              <w:t>d’événement Tâche ou pas</w:t>
             </w:r>
           </w:p>
         </w:tc>
@@ -5652,11 +5366,10 @@
             <w:pPr>
               <w:jc w:val="center"/>
             </w:pPr>
-            <w:proofErr w:type="spellStart"/>
-            <w:r>
+            <w:r>
+              <w:lastRenderedPageBreak/>
               <w:t>EventsOnProjects</w:t>
             </w:r>
-            <w:proofErr w:type="spellEnd"/>
           </w:p>
         </w:tc>
         <w:tc>
@@ -5668,11 +5381,9 @@
             <w:pPr>
               <w:jc w:val="center"/>
             </w:pPr>
-            <w:proofErr w:type="spellStart"/>
             <w:r>
               <w:t>event</w:t>
             </w:r>
-            <w:proofErr w:type="spellEnd"/>
           </w:p>
         </w:tc>
         <w:tc>
@@ -5726,11 +5437,9 @@
             <w:pPr>
               <w:jc w:val="center"/>
             </w:pPr>
-            <w:proofErr w:type="spellStart"/>
             <w:r>
               <w:t>project</w:t>
             </w:r>
-            <w:proofErr w:type="spellEnd"/>
           </w:p>
         </w:tc>
         <w:tc>
@@ -5757,15 +5466,7 @@
               <w:jc w:val="center"/>
             </w:pPr>
             <w:r>
-              <w:t xml:space="preserve">Clé étrangère vers le projet concerné par cet événement (table </w:t>
-            </w:r>
-            <w:proofErr w:type="spellStart"/>
-            <w:r>
-              <w:t>Projects</w:t>
-            </w:r>
-            <w:proofErr w:type="spellEnd"/>
-            <w:r>
-              <w:t>)</w:t>
+              <w:t>Clé étrangère vers le projet concerné par cet événement (table Projects)</w:t>
             </w:r>
           </w:p>
         </w:tc>
@@ -5781,11 +5482,9 @@
             <w:pPr>
               <w:jc w:val="center"/>
             </w:pPr>
-            <w:proofErr w:type="spellStart"/>
             <w:r>
               <w:t>EventsOnProjects</w:t>
             </w:r>
-            <w:proofErr w:type="spellEnd"/>
           </w:p>
         </w:tc>
         <w:tc>
@@ -5797,11 +5496,9 @@
             <w:pPr>
               <w:jc w:val="center"/>
             </w:pPr>
-            <w:proofErr w:type="spellStart"/>
             <w:r>
               <w:t>event</w:t>
             </w:r>
-            <w:proofErr w:type="spellEnd"/>
           </w:p>
         </w:tc>
         <w:tc>
@@ -5855,11 +5552,9 @@
             <w:pPr>
               <w:jc w:val="center"/>
             </w:pPr>
-            <w:proofErr w:type="spellStart"/>
             <w:r>
               <w:t>project</w:t>
             </w:r>
-            <w:proofErr w:type="spellEnd"/>
           </w:p>
         </w:tc>
         <w:tc>
@@ -5886,15 +5581,7 @@
               <w:jc w:val="center"/>
             </w:pPr>
             <w:r>
-              <w:t xml:space="preserve">Clé étrangère vers la tâche concernée par cet événement (table </w:t>
-            </w:r>
-            <w:proofErr w:type="spellStart"/>
-            <w:r>
-              <w:t>Tasks</w:t>
-            </w:r>
-            <w:proofErr w:type="spellEnd"/>
-            <w:r>
-              <w:t>)</w:t>
+              <w:t>Clé étrangère vers la tâche concernée par cet événement (table Tasks)</w:t>
             </w:r>
           </w:p>
         </w:tc>
@@ -5910,11 +5597,9 @@
             <w:pPr>
               <w:jc w:val="center"/>
             </w:pPr>
-            <w:proofErr w:type="spellStart"/>
             <w:r>
               <w:t>EventsUsers</w:t>
             </w:r>
-            <w:proofErr w:type="spellEnd"/>
           </w:p>
         </w:tc>
         <w:tc>
@@ -5926,11 +5611,9 @@
             <w:pPr>
               <w:jc w:val="center"/>
             </w:pPr>
-            <w:proofErr w:type="spellStart"/>
             <w:r>
               <w:t>event</w:t>
             </w:r>
-            <w:proofErr w:type="spellEnd"/>
           </w:p>
         </w:tc>
         <w:tc>
@@ -6043,14 +5726,12 @@
           <w:b/>
         </w:rPr>
       </w:pPr>
-      <w:proofErr w:type="spellStart"/>
       <w:r>
         <w:rPr>
           <w:b/>
         </w:rPr>
         <w:t>view_projects_min</w:t>
       </w:r>
-      <w:proofErr w:type="spellEnd"/>
     </w:p>
     <w:p>
       <w:pPr>
@@ -6131,15 +5812,12 @@
           <w:b/>
         </w:rPr>
       </w:pPr>
-      <w:proofErr w:type="spellStart"/>
       <w:r>
         <w:rPr>
           <w:b/>
         </w:rPr>
-        <w:lastRenderedPageBreak/>
         <w:t>view_projects_members_specializations</w:t>
       </w:r>
-      <w:proofErr w:type="spellEnd"/>
     </w:p>
     <w:p>
       <w:pPr>
@@ -6159,15 +5837,7 @@
         <w:t xml:space="preserve"> (elle réalise un LEFT JOIN du</w:t>
       </w:r>
       <w:r>
-        <w:t xml:space="preserve"> côté de la table des utilisateurs donc les utilisateurs qui n’ont pas de spécialisation dans un projet s’afficheront aussi, car on aimerait aussi afficher </w:t>
-      </w:r>
-      <w:proofErr w:type="gramStart"/>
-      <w:r>
-        <w:t>les utilisateur</w:t>
-      </w:r>
-      <w:proofErr w:type="gramEnd"/>
-      <w:r>
-        <w:t xml:space="preserve"> qui n’ont pas de spécialisation dans un projet)</w:t>
+        <w:t xml:space="preserve"> côté de la table des utilisateurs donc les utilisateurs qui n’ont pas de spécialisation dans un projet s’afficheront aussi, car on aimerait aussi afficher les utilisateur qui n’ont pas de spécialisation dans un projet)</w:t>
       </w:r>
     </w:p>
     <w:p>
@@ -6189,6 +5859,7 @@
           <w:noProof/>
           <w:lang w:eastAsia="fr-CH"/>
         </w:rPr>
+        <w:lastRenderedPageBreak/>
         <w:drawing>
           <wp:inline distT="0" distB="0" distL="0" distR="0" wp14:anchorId="10C1DBC9" wp14:editId="78196C82">
             <wp:extent cx="3143250" cy="2095500"/>
@@ -6232,15 +5903,7 @@
         <w:ind w:left="1440"/>
       </w:pPr>
       <w:r>
-        <w:t xml:space="preserve">On voit ici que </w:t>
-      </w:r>
-      <w:proofErr w:type="spellStart"/>
-      <w:r>
-        <w:t>manamiz</w:t>
-      </w:r>
-      <w:proofErr w:type="spellEnd"/>
-      <w:r>
-        <w:t xml:space="preserve"> n’a pas de spécialisation dans le projet qui possède l’id 1, d’où la valeur NULL (dû au LEFT JOIN) mais le résultat est celui désiré.</w:t>
+        <w:t>On voit ici que manamiz n’a pas de spécialisation dans le projet qui possède l’id 1, d’où la valeur NULL (dû au LEFT JOIN) mais le résultat est celui désiré.</w:t>
       </w:r>
     </w:p>
     <w:p>
@@ -6262,14 +5925,12 @@
           <w:b/>
         </w:rPr>
       </w:pPr>
-      <w:proofErr w:type="spellStart"/>
       <w:r>
         <w:rPr>
           <w:b/>
         </w:rPr>
         <w:t>view_users_projects</w:t>
       </w:r>
-      <w:proofErr w:type="spellEnd"/>
     </w:p>
     <w:p>
       <w:pPr>
@@ -6283,15 +5944,7 @@
         </w:rPr>
       </w:pPr>
       <w:r>
-        <w:t xml:space="preserve">Cette vue permet d’afficher tous les utilisateurs d’un projet (avec toutes les colonnes de la table </w:t>
-      </w:r>
-      <w:proofErr w:type="spellStart"/>
-      <w:r>
-        <w:t>users</w:t>
-      </w:r>
-      <w:proofErr w:type="spellEnd"/>
-      <w:r>
-        <w:t xml:space="preserve"> et les id des projets auxquels ils appartiennent, ainsi qu’un booléen qui dit si l’utilisateur appartient au projet ou pas</w:t>
+        <w:t>Cette vue permet d’afficher tous les utilisateurs d’un projet (avec toutes les colonnes de la table users et les id des projets auxquels ils appartiennent, ainsi qu’un booléen qui dit si l’utilisateur appartient au projet ou pas</w:t>
       </w:r>
     </w:p>
     <w:p>
@@ -6404,7 +6057,6 @@
           <w:b/>
         </w:rPr>
       </w:pPr>
-      <w:proofErr w:type="spellStart"/>
       <w:r>
         <w:rPr>
           <w:b/>
@@ -6429,7 +6081,6 @@
         </w:rPr>
         <w:t>users</w:t>
       </w:r>
-      <w:proofErr w:type="spellEnd"/>
     </w:p>
     <w:p>
       <w:pPr>
@@ -6443,15 +6094,7 @@
         <w:t>Cette vue permet d’afficher toutes les tâches auquel un utilisateur est affecté</w:t>
       </w:r>
       <w:r>
-        <w:t xml:space="preserve"> (elle affiche les informations de </w:t>
-      </w:r>
-      <w:proofErr w:type="gramStart"/>
-      <w:r>
-        <w:t>l’utilisateurs</w:t>
-      </w:r>
-      <w:proofErr w:type="gramEnd"/>
-      <w:r>
-        <w:t>, et l’id des tâches)</w:t>
+        <w:t xml:space="preserve"> (elle affiche les informations de l’utilisateurs, et l’id des tâches)</w:t>
       </w:r>
     </w:p>
     <w:p>
@@ -6552,7 +6195,6 @@
           <w:numId w:val="20"/>
         </w:numPr>
       </w:pPr>
-      <w:proofErr w:type="spellStart"/>
       <w:r>
         <w:t>view_</w:t>
       </w:r>
@@ -6565,7 +6207,6 @@
       <w:r>
         <w:t>tasks</w:t>
       </w:r>
-      <w:proofErr w:type="spellEnd"/>
     </w:p>
     <w:p>
       <w:pPr>
@@ -6576,7 +6217,6 @@
         </w:numPr>
       </w:pPr>
       <w:r>
-        <w:lastRenderedPageBreak/>
         <w:t xml:space="preserve">Cette vue permet d’afficher toutes les tâches auquel un utilisateur est affecté (elle affiche les informations de </w:t>
       </w:r>
       <w:r>
@@ -6616,8 +6256,6 @@
         <w:pStyle w:val="Paragraphedeliste"/>
         <w:ind w:left="1440"/>
       </w:pPr>
-      <w:bookmarkStart w:id="0" w:name="_GoBack"/>
-      <w:bookmarkEnd w:id="0"/>
       <w:r>
         <w:rPr>
           <w:noProof/>
@@ -6706,14 +6344,12 @@
           <w:numId w:val="20"/>
         </w:numPr>
       </w:pPr>
-      <w:proofErr w:type="spellStart"/>
       <w:r>
         <w:rPr>
           <w:b/>
         </w:rPr>
         <w:t>view_projects_details</w:t>
       </w:r>
-      <w:proofErr w:type="spellEnd"/>
     </w:p>
     <w:p>
       <w:pPr>
@@ -6803,14 +6439,12 @@
           <w:numId w:val="20"/>
         </w:numPr>
       </w:pPr>
-      <w:proofErr w:type="spellStart"/>
       <w:r>
         <w:rPr>
           <w:b/>
         </w:rPr>
         <w:t>view_events</w:t>
       </w:r>
-      <w:proofErr w:type="spellEnd"/>
     </w:p>
     <w:p>
       <w:pPr>
@@ -7007,11 +6641,9 @@
             <w:pPr>
               <w:jc w:val="center"/>
             </w:pPr>
-            <w:proofErr w:type="spellStart"/>
             <w:r>
               <w:t>taskHasParent</w:t>
             </w:r>
-            <w:proofErr w:type="spellEnd"/>
           </w:p>
         </w:tc>
         <w:tc>
@@ -7022,13 +6654,8 @@
             <w:pPr>
               <w:jc w:val="center"/>
             </w:pPr>
-            <w:proofErr w:type="spellStart"/>
-            <w:r>
-              <w:t>task</w:t>
-            </w:r>
-            <w:proofErr w:type="spellEnd"/>
-            <w:r>
-              <w:t xml:space="preserve"> INT </w:t>
+            <w:r>
+              <w:t xml:space="preserve">task INT </w:t>
             </w:r>
             <w:r>
               <w:sym w:font="Wingdings" w:char="F0E0"/>
@@ -7069,11 +6696,9 @@
             <w:pPr>
               <w:jc w:val="center"/>
             </w:pPr>
-            <w:proofErr w:type="spellStart"/>
             <w:r>
               <w:t>checkLogin</w:t>
             </w:r>
-            <w:proofErr w:type="spellEnd"/>
           </w:p>
         </w:tc>
         <w:tc>
@@ -7084,13 +6709,8 @@
             <w:pPr>
               <w:jc w:val="center"/>
             </w:pPr>
-            <w:proofErr w:type="spellStart"/>
-            <w:r>
-              <w:t>username</w:t>
-            </w:r>
-            <w:proofErr w:type="spellEnd"/>
-            <w:r>
-              <w:t xml:space="preserve"> VARCHAR(30) </w:t>
+            <w:r>
+              <w:t xml:space="preserve">username VARCHAR(30) </w:t>
             </w:r>
             <w:r>
               <w:sym w:font="Wingdings" w:char="F0E0"/>
@@ -7103,27 +6723,14 @@
             <w:pPr>
               <w:jc w:val="center"/>
             </w:pPr>
-            <w:proofErr w:type="spellStart"/>
-            <w:r>
-              <w:t>hashedPassword</w:t>
-            </w:r>
-            <w:proofErr w:type="spellEnd"/>
-            <w:r>
-              <w:t xml:space="preserve"> VARCHAR(64) </w:t>
+            <w:r>
+              <w:t xml:space="preserve">hashedPassword VARCHAR(64) </w:t>
             </w:r>
             <w:r>
               <w:sym w:font="Wingdings" w:char="F0E0"/>
             </w:r>
             <w:r>
-              <w:t xml:space="preserve"> Mot de passe </w:t>
-            </w:r>
-            <w:proofErr w:type="spellStart"/>
-            <w:r>
-              <w:t>hashé</w:t>
-            </w:r>
-            <w:proofErr w:type="spellEnd"/>
-            <w:r>
-              <w:t xml:space="preserve"> (algorithme SHA-256)</w:t>
+              <w:t xml:space="preserve"> Mot de passe hashé (algorithme SHA-256)</w:t>
             </w:r>
           </w:p>
         </w:tc>
@@ -7158,11 +6765,9 @@
             <w:pPr>
               <w:jc w:val="center"/>
             </w:pPr>
-            <w:proofErr w:type="spellStart"/>
             <w:r>
               <w:t>checkUserCanProduceInTask</w:t>
             </w:r>
-            <w:proofErr w:type="spellEnd"/>
           </w:p>
         </w:tc>
         <w:tc>
@@ -7173,13 +6778,8 @@
             <w:pPr>
               <w:jc w:val="center"/>
             </w:pPr>
-            <w:proofErr w:type="spellStart"/>
-            <w:r>
-              <w:t>task</w:t>
-            </w:r>
-            <w:proofErr w:type="spellEnd"/>
-            <w:r>
-              <w:t xml:space="preserve"> INT </w:t>
+            <w:r>
+              <w:t xml:space="preserve">task INT </w:t>
             </w:r>
             <w:r>
               <w:sym w:font="Wingdings" w:char="F0E0"/>
@@ -7228,11 +6828,9 @@
             <w:pPr>
               <w:jc w:val="center"/>
             </w:pPr>
-            <w:proofErr w:type="spellStart"/>
             <w:r>
               <w:t>checkUserCanBeAffectedToTask</w:t>
             </w:r>
-            <w:proofErr w:type="spellEnd"/>
           </w:p>
         </w:tc>
         <w:tc>
@@ -7243,16 +6841,11 @@
             <w:pPr>
               <w:jc w:val="center"/>
             </w:pPr>
-            <w:proofErr w:type="spellStart"/>
             <w:r>
               <w:t>t</w:t>
             </w:r>
             <w:r>
-              <w:t>ask</w:t>
-            </w:r>
-            <w:proofErr w:type="spellEnd"/>
-            <w:r>
-              <w:t xml:space="preserve"> INT </w:t>
+              <w:t xml:space="preserve">ask INT </w:t>
             </w:r>
             <w:r>
               <w:sym w:font="Wingdings" w:char="F0E0"/>
@@ -7371,11 +6964,9 @@
             <w:pPr>
               <w:jc w:val="center"/>
             </w:pPr>
-            <w:proofErr w:type="spellStart"/>
             <w:r>
               <w:t>usersTasksAffectationsBeforeInsert</w:t>
             </w:r>
-            <w:proofErr w:type="spellEnd"/>
           </w:p>
         </w:tc>
         <w:tc>
@@ -7391,15 +6982,7 @@
               <w:t>Ce trigger</w:t>
             </w:r>
             <w:r>
-              <w:t xml:space="preserve"> vérifie avant l’insertion dans la table </w:t>
-            </w:r>
-            <w:proofErr w:type="spellStart"/>
-            <w:r>
-              <w:t>UsersTasksAffectations</w:t>
-            </w:r>
-            <w:proofErr w:type="spellEnd"/>
-            <w:r>
-              <w:t xml:space="preserve"> que l’utilisateur fait partie du projet dans lequel la tâche se trouve.</w:t>
+              <w:t xml:space="preserve"> vérifie avant l’insertion dans la table UsersTasksAffectations que l’utilisateur fait partie du projet dans lequel la tâche se trouve.</w:t>
             </w:r>
           </w:p>
         </w:tc>
@@ -7414,11 +6997,9 @@
             <w:pPr>
               <w:jc w:val="center"/>
             </w:pPr>
-            <w:proofErr w:type="spellStart"/>
             <w:r>
               <w:t>usersTasksAffectationsBeforeUpdate</w:t>
             </w:r>
-            <w:proofErr w:type="spellEnd"/>
           </w:p>
         </w:tc>
         <w:tc>
@@ -7431,15 +7012,7 @@
               <w:jc w:val="center"/>
             </w:pPr>
             <w:r>
-              <w:t xml:space="preserve">Ce trigger vérifie avant la modification dans la table </w:t>
-            </w:r>
-            <w:proofErr w:type="spellStart"/>
-            <w:r>
-              <w:t>UsersTasksAffectations</w:t>
-            </w:r>
-            <w:proofErr w:type="spellEnd"/>
-            <w:r>
-              <w:t xml:space="preserve"> que l’utilisateur fait partie du projet dans lequel la tâche se trouve.</w:t>
+              <w:t>Ce trigger vérifie avant la modification dans la table UsersTasksAffectations que l’utilisateur fait partie du projet dans lequel la tâche se trouve.</w:t>
             </w:r>
           </w:p>
         </w:tc>
@@ -7454,11 +7027,9 @@
             <w:pPr>
               <w:jc w:val="center"/>
             </w:pPr>
-            <w:proofErr w:type="spellStart"/>
             <w:r>
               <w:t>usersTasksProductionsBeforeInsert</w:t>
             </w:r>
-            <w:proofErr w:type="spellEnd"/>
           </w:p>
         </w:tc>
         <w:tc>
@@ -7480,15 +7051,7 @@
               <w:t xml:space="preserve"> </w:t>
             </w:r>
             <w:r>
-              <w:t xml:space="preserve">dans la table </w:t>
-            </w:r>
-            <w:proofErr w:type="spellStart"/>
-            <w:r>
-              <w:t>USersTasksProductions</w:t>
-            </w:r>
-            <w:proofErr w:type="spellEnd"/>
-            <w:r>
-              <w:t xml:space="preserve"> que l’utilisateur est </w:t>
+              <w:t xml:space="preserve">dans la table USersTasksProductions que l’utilisateur est </w:t>
             </w:r>
             <w:r>
               <w:t>affecté</w:t>
@@ -7509,11 +7072,9 @@
             <w:pPr>
               <w:jc w:val="center"/>
             </w:pPr>
-            <w:proofErr w:type="spellStart"/>
             <w:r>
               <w:t>usersTasksProductionsBeforeUpdate</w:t>
             </w:r>
-            <w:proofErr w:type="spellEnd"/>
           </w:p>
         </w:tc>
         <w:tc>
@@ -7526,15 +7087,7 @@
               <w:jc w:val="center"/>
             </w:pPr>
             <w:r>
-              <w:t xml:space="preserve">Ce trigger vérifie avant la modification dans la table </w:t>
-            </w:r>
-            <w:proofErr w:type="spellStart"/>
-            <w:r>
-              <w:t>USersTasksProductions</w:t>
-            </w:r>
-            <w:proofErr w:type="spellEnd"/>
-            <w:r>
-              <w:t xml:space="preserve"> que l’utilisateur est affecté à la tâche concernée.</w:t>
+              <w:t>Ce trigger vérifie avant la modification dans la table USersTasksProductions que l’utilisateur est affecté à la tâche concernée.</w:t>
             </w:r>
           </w:p>
         </w:tc>
@@ -7549,11 +7102,9 @@
             <w:pPr>
               <w:jc w:val="center"/>
             </w:pPr>
-            <w:proofErr w:type="spellStart"/>
             <w:r>
               <w:t>tasksBeforeInsert</w:t>
             </w:r>
-            <w:proofErr w:type="spellEnd"/>
           </w:p>
         </w:tc>
         <w:tc>
@@ -7566,15 +7117,7 @@
               <w:jc w:val="center"/>
             </w:pPr>
             <w:r>
-              <w:t xml:space="preserve">Ce trigger vérifie avant l’insertion dans la table </w:t>
-            </w:r>
-            <w:proofErr w:type="spellStart"/>
-            <w:r>
-              <w:t>Tasks</w:t>
-            </w:r>
-            <w:proofErr w:type="spellEnd"/>
-            <w:r>
-              <w:t xml:space="preserve"> que la tâche parente </w:t>
+              <w:t xml:space="preserve">Ce trigger vérifie avant l’insertion dans la table Tasks que la tâche parente </w:t>
             </w:r>
             <w:r>
               <w:t>n’ait</w:t>
@@ -7595,11 +7138,9 @@
             <w:pPr>
               <w:jc w:val="center"/>
             </w:pPr>
-            <w:proofErr w:type="spellStart"/>
             <w:r>
               <w:t>tasksBeforeUpdate</w:t>
             </w:r>
-            <w:proofErr w:type="spellEnd"/>
           </w:p>
         </w:tc>
         <w:tc>
@@ -7612,15 +7153,7 @@
               <w:jc w:val="center"/>
             </w:pPr>
             <w:r>
-              <w:t xml:space="preserve">Ce trigger vérifie avant la modification dans la table </w:t>
-            </w:r>
-            <w:proofErr w:type="spellStart"/>
-            <w:r>
-              <w:t>Tasks</w:t>
-            </w:r>
-            <w:proofErr w:type="spellEnd"/>
-            <w:r>
-              <w:t xml:space="preserve"> que la tâche parente n’ait pas aussi une tâche parente (on s’arrête à un seul niveau de sous-tâche)</w:t>
+              <w:t>Ce trigger vérifie avant la modification dans la table Tasks que la tâche parente n’ait pas aussi une tâche parente (on s’arrête à un seul niveau de sous-tâche)</w:t>
             </w:r>
           </w:p>
         </w:tc>
@@ -7665,15 +7198,7 @@
         </w:numPr>
       </w:pPr>
       <w:r>
-        <w:t xml:space="preserve">Ceci est implémenté avec une contrainte UNIQUE (voir table </w:t>
-      </w:r>
-      <w:proofErr w:type="spellStart"/>
-      <w:r>
-        <w:t>UsersProjectsMembers</w:t>
-      </w:r>
-      <w:proofErr w:type="spellEnd"/>
-      <w:r>
-        <w:t>)</w:t>
+        <w:t>Ceci est implémenté avec une contrainte UNIQUE (voir table UsersProjectsMembers)</w:t>
       </w:r>
       <w:r>
         <w:t>. La deuxième partie de la contrainte (« au moins un administrateur par projet ») n’a pas été implémentée.</w:t>
@@ -7703,21 +7228,8 @@
         <w:t xml:space="preserve"> </w:t>
       </w:r>
       <w:r>
-        <w:t xml:space="preserve">Ceci est implémenté dans le trigger </w:t>
-      </w:r>
-      <w:proofErr w:type="spellStart"/>
-      <w:r>
-        <w:t>UsersTasksAffectactionsBeforeInsert</w:t>
-      </w:r>
-      <w:proofErr w:type="spellEnd"/>
-      <w:r>
-        <w:t xml:space="preserve"> et </w:t>
-      </w:r>
-      <w:proofErr w:type="spellStart"/>
-      <w:r>
-        <w:t>UsersTaksAffectationsBeforeUpdate</w:t>
-      </w:r>
-      <w:proofErr w:type="spellEnd"/>
+        <w:t>Ceci est implémenté dans le trigger UsersTasksAffectactionsBeforeInsert et UsersTaksAffectationsBeforeUpdate</w:t>
+      </w:r>
     </w:p>
     <w:p>
       <w:pPr>
@@ -7740,30 +7252,17 @@
         </w:numPr>
       </w:pPr>
       <w:r>
-        <w:t xml:space="preserve">Ceci est implémenté dans le trigger </w:t>
-      </w:r>
-      <w:proofErr w:type="spellStart"/>
-      <w:r>
-        <w:t>UsersTasks</w:t>
+        <w:t>Ceci est implémenté dans le trigger UsersTasks</w:t>
       </w:r>
       <w:r>
         <w:t>Productions</w:t>
       </w:r>
       <w:r>
-        <w:t>BeforeInsert</w:t>
-      </w:r>
-      <w:proofErr w:type="spellEnd"/>
-      <w:r>
-        <w:t xml:space="preserve"> et </w:t>
-      </w:r>
-      <w:proofErr w:type="spellStart"/>
-      <w:r>
-        <w:t>UsersTasks</w:t>
+        <w:t>BeforeInsert et UsersTasks</w:t>
       </w:r>
       <w:r>
         <w:t>ProductionsBeforeUpdate</w:t>
       </w:r>
-      <w:proofErr w:type="spellEnd"/>
     </w:p>
     <w:p>
       <w:pPr>
@@ -7791,19 +7290,15 @@
       <w:r>
         <w:t xml:space="preserve">Ceci est implémenté dans le trigger </w:t>
       </w:r>
-      <w:proofErr w:type="spellStart"/>
       <w:r>
         <w:t>tasksBeforeInsert</w:t>
       </w:r>
-      <w:proofErr w:type="spellEnd"/>
       <w:r>
         <w:t xml:space="preserve"> et </w:t>
       </w:r>
-      <w:proofErr w:type="spellStart"/>
       <w:r>
         <w:t>tasksBeforeUpdate</w:t>
       </w:r>
-      <w:proofErr w:type="spellEnd"/>
     </w:p>
     <w:p>
       <w:pPr>
@@ -7863,15 +7358,7 @@
         <w:t xml:space="preserve"> comme celle-ci</w:t>
       </w:r>
       <w:r>
-        <w:t xml:space="preserve"> (sous forme de </w:t>
-      </w:r>
-      <w:proofErr w:type="spellStart"/>
-      <w:r>
-        <w:t>tooltips</w:t>
-      </w:r>
-      <w:proofErr w:type="spellEnd"/>
-      <w:r>
-        <w:t>)</w:t>
+        <w:t xml:space="preserve"> (sous forme de tooltips)</w:t>
       </w:r>
       <w:r>
         <w:t> :</w:t>
@@ -7925,15 +7412,7 @@
         <w:t>Le but est de pouvoir à l’aide d’une balise de la forme suivante</w:t>
       </w:r>
       <w:r>
-        <w:t xml:space="preserve"> pouvoir charger un </w:t>
-      </w:r>
-      <w:proofErr w:type="spellStart"/>
-      <w:r>
-        <w:t>tooltip</w:t>
-      </w:r>
-      <w:proofErr w:type="spellEnd"/>
-      <w:r>
-        <w:t xml:space="preserve"> (id étant l’identifiant du tutoriel à afficher (après chargement AJAX à voir plus loin))</w:t>
+        <w:t xml:space="preserve"> pouvoir charger un tooltip (id étant l’identifiant du tutoriel à afficher (après chargement AJAX à voir plus loin))</w:t>
       </w:r>
       <w:r>
         <w:t> :</w:t>
@@ -8000,33 +7479,7 @@
           <w:szCs w:val="20"/>
           <w:lang w:eastAsia="fr-CH"/>
         </w:rPr>
-        <w:t>"</w:t>
-      </w:r>
-      <w:proofErr w:type="spellStart"/>
-      <w:r>
-        <w:rPr>
-          <w:rFonts w:ascii="Courier New" w:eastAsia="Times New Roman" w:hAnsi="Courier New" w:cs="Courier New"/>
-          <w:b/>
-          <w:bCs/>
-          <w:color w:val="8000FF"/>
-          <w:sz w:val="20"/>
-          <w:szCs w:val="20"/>
-          <w:lang w:eastAsia="fr-CH"/>
-        </w:rPr>
-        <w:t>createProject</w:t>
-      </w:r>
-      <w:proofErr w:type="spellEnd"/>
-      <w:r>
-        <w:rPr>
-          <w:rFonts w:ascii="Courier New" w:eastAsia="Times New Roman" w:hAnsi="Courier New" w:cs="Courier New"/>
-          <w:b/>
-          <w:bCs/>
-          <w:color w:val="8000FF"/>
-          <w:sz w:val="20"/>
-          <w:szCs w:val="20"/>
-          <w:lang w:eastAsia="fr-CH"/>
-        </w:rPr>
-        <w:t>"</w:t>
+        <w:t>"createProject"</w:t>
       </w:r>
       <w:r>
         <w:rPr>
@@ -8036,29 +7489,7 @@
           <w:szCs w:val="20"/>
           <w:lang w:eastAsia="fr-CH"/>
         </w:rPr>
-        <w:t xml:space="preserve"> </w:t>
-      </w:r>
-      <w:proofErr w:type="spellStart"/>
-      <w:r>
-        <w:rPr>
-          <w:rFonts w:ascii="Courier New" w:eastAsia="Times New Roman" w:hAnsi="Courier New" w:cs="Courier New"/>
-          <w:color w:val="000000"/>
-          <w:sz w:val="20"/>
-          <w:szCs w:val="20"/>
-          <w:lang w:eastAsia="fr-CH"/>
-        </w:rPr>
-        <w:t>role</w:t>
-      </w:r>
-      <w:proofErr w:type="spellEnd"/>
-      <w:r>
-        <w:rPr>
-          <w:rFonts w:ascii="Courier New" w:eastAsia="Times New Roman" w:hAnsi="Courier New" w:cs="Courier New"/>
-          <w:color w:val="000000"/>
-          <w:sz w:val="20"/>
-          <w:szCs w:val="20"/>
-          <w:lang w:eastAsia="fr-CH"/>
-        </w:rPr>
-        <w:t>=</w:t>
+        <w:t xml:space="preserve"> role=</w:t>
       </w:r>
       <w:r>
         <w:rPr>
@@ -8129,15 +7560,7 @@
         <w:t>les différents tutoriels</w:t>
       </w:r>
       <w:r>
-        <w:t xml:space="preserve"> autrement dit les textes à afficher dans les différents </w:t>
-      </w:r>
-      <w:proofErr w:type="spellStart"/>
-      <w:r>
-        <w:t>tooltip</w:t>
-      </w:r>
-      <w:proofErr w:type="spellEnd"/>
-      <w:r>
-        <w:t>.</w:t>
+        <w:t xml:space="preserve"> autrement dit les textes à afficher dans les différents tooltip.</w:t>
       </w:r>
     </w:p>
     <w:p>
@@ -8154,15 +7577,7 @@
         </w:numPr>
       </w:pPr>
       <w:r>
-        <w:t>_</w:t>
-      </w:r>
-      <w:proofErr w:type="spellStart"/>
-      <w:r>
-        <w:t>generateData</w:t>
-      </w:r>
-      <w:proofErr w:type="spellEnd"/>
-      <w:r>
-        <w:t xml:space="preserve"> (méthode privée)</w:t>
+        <w:t>_generateData (méthode privée)</w:t>
       </w:r>
     </w:p>
     <w:p>
@@ -8174,31 +7589,7 @@
         </w:numPr>
       </w:pPr>
       <w:r>
-        <w:t xml:space="preserve">Cette méthode permet de construire un tableau qui représente un couple (div, </w:t>
-      </w:r>
-      <w:proofErr w:type="spellStart"/>
-      <w:r>
-        <w:t>text</w:t>
-      </w:r>
-      <w:proofErr w:type="spellEnd"/>
-      <w:r>
-        <w:t xml:space="preserve">) autrement dit la valeur de div sera l’identifiant du div qui sera affiché du côté client (voir plus loin), et le </w:t>
-      </w:r>
-      <w:proofErr w:type="spellStart"/>
-      <w:r>
-        <w:t>text</w:t>
-      </w:r>
-      <w:proofErr w:type="spellEnd"/>
-      <w:r>
-        <w:t xml:space="preserve"> sera bien entendu celui qui sera affiché dans le </w:t>
-      </w:r>
-      <w:proofErr w:type="spellStart"/>
-      <w:r>
-        <w:t>tooltip</w:t>
-      </w:r>
-      <w:proofErr w:type="spellEnd"/>
-      <w:r>
-        <w:t xml:space="preserve"> à l’endroit où le div en question aura été pla</w:t>
+        <w:t>Cette méthode permet de construire un tableau qui représente un couple (div, text) autrement dit la valeur de div sera l’identifiant du div qui sera affiché du côté client (voir plus loin), et le text sera bien entendu celui qui sera affiché dans le tooltip à l’endroit où le div en question aura été pla</w:t>
       </w:r>
       <w:r>
         <w:t>cé sur la page (voir plus loin)</w:t>
@@ -8215,11 +7606,9 @@
           <w:numId w:val="17"/>
         </w:numPr>
       </w:pPr>
-      <w:proofErr w:type="spellStart"/>
       <w:r>
         <w:t>projects</w:t>
       </w:r>
-      <w:proofErr w:type="spellEnd"/>
     </w:p>
     <w:p>
       <w:pPr>
@@ -8233,23 +7622,7 @@
         <w:t>Cette méthode retourne l’ensemble des informations concernant le tutoriel sur les projets d’un utilisateur sous forme d’un tableau de tableaux</w:t>
       </w:r>
       <w:r>
-        <w:t xml:space="preserve">. Chaque élément du tableau parent sera un couple (div, </w:t>
-      </w:r>
-      <w:proofErr w:type="spellStart"/>
-      <w:r>
-        <w:t>text</w:t>
-      </w:r>
-      <w:proofErr w:type="spellEnd"/>
-      <w:r>
-        <w:t xml:space="preserve">). Autrement dit, on va retourner un ensemble de couples (div, </w:t>
-      </w:r>
-      <w:proofErr w:type="spellStart"/>
-      <w:r>
-        <w:t>text</w:t>
-      </w:r>
-      <w:proofErr w:type="spellEnd"/>
-      <w:r>
-        <w:t>)</w:t>
+        <w:t>. Chaque élément du tableau parent sera un couple (div, text). Autrement dit, on va retourner un ensemble de couples (div, text)</w:t>
       </w:r>
       <w:r>
         <w:t>.</w:t>
@@ -8263,11 +7636,9 @@
           <w:numId w:val="17"/>
         </w:numPr>
       </w:pPr>
-      <w:proofErr w:type="spellStart"/>
       <w:r>
         <w:t>project</w:t>
       </w:r>
-      <w:proofErr w:type="spellEnd"/>
     </w:p>
     <w:p>
       <w:pPr>
@@ -8278,20 +7649,7 @@
         </w:numPr>
       </w:pPr>
       <w:r>
-        <w:t xml:space="preserve">Idem que </w:t>
-      </w:r>
-      <w:proofErr w:type="spellStart"/>
-      <w:proofErr w:type="gramStart"/>
-      <w:r>
-        <w:t>projects</w:t>
-      </w:r>
-      <w:proofErr w:type="spellEnd"/>
-      <w:r>
-        <w:t>(</w:t>
-      </w:r>
-      <w:proofErr w:type="gramEnd"/>
-      <w:r>
-        <w:t>) mais pour l’ensemble des informations concernant le tutoriel sur un projet.</w:t>
+        <w:t>Idem que projects() mais pour l’ensemble des informations concernant le tutoriel sur un projet.</w:t>
       </w:r>
     </w:p>
     <w:p>
@@ -8302,11 +7660,9 @@
           <w:numId w:val="17"/>
         </w:numPr>
       </w:pPr>
-      <w:proofErr w:type="spellStart"/>
       <w:r>
         <w:t>taskDetails</w:t>
       </w:r>
-      <w:proofErr w:type="spellEnd"/>
     </w:p>
     <w:p>
       <w:pPr>
@@ -8326,15 +7682,7 @@
       </w:pPr>
       <w:r>
         <w:lastRenderedPageBreak/>
-        <w:t>Rôle du contrôleur « </w:t>
-      </w:r>
-      <w:proofErr w:type="spellStart"/>
-      <w:r>
-        <w:t>TutorialController</w:t>
-      </w:r>
-      <w:proofErr w:type="spellEnd"/>
-      <w:r>
-        <w:t> »</w:t>
+        <w:t>Rôle du contrôleur « TutorialController »</w:t>
       </w:r>
     </w:p>
     <w:p>
@@ -8360,11 +7708,9 @@
           <w:numId w:val="15"/>
         </w:numPr>
       </w:pPr>
-      <w:proofErr w:type="spellStart"/>
       <w:r>
         <w:t>projectsAction</w:t>
       </w:r>
-      <w:proofErr w:type="spellEnd"/>
     </w:p>
     <w:p>
       <w:pPr>
@@ -8375,31 +7721,10 @@
         </w:numPr>
       </w:pPr>
       <w:r>
-        <w:t xml:space="preserve">Cette action retourne l’ensemble des informations du tutoriel concernant l’affichage de tous les projets dont un utilisateur fait partie, autrement dit quand on est sur la page avec l’url : </w:t>
-      </w:r>
-      <w:proofErr w:type="spellStart"/>
-      <w:r>
-        <w:t>easygoing</w:t>
-      </w:r>
-      <w:proofErr w:type="spellEnd"/>
-      <w:r>
-        <w:t>/</w:t>
-      </w:r>
-      <w:proofErr w:type="spellStart"/>
-      <w:r>
-        <w:t>projects</w:t>
-      </w:r>
-      <w:proofErr w:type="spellEnd"/>
-      <w:r>
-        <w:t xml:space="preserve">. Cette action fait appel au modèle Tutorial (méthode </w:t>
-      </w:r>
-      <w:proofErr w:type="spellStart"/>
-      <w:r>
-        <w:t>projects</w:t>
-      </w:r>
-      <w:proofErr w:type="spellEnd"/>
-      <w:r>
-        <w:t>).</w:t>
+        <w:t>Cette action retourne l’ensemble des informations du tutoriel concernant l’affichage de tous les projets dont un utilisateur fait partie, autrement dit quand on est sur la page avec l’url : easygoing/projects</w:t>
+      </w:r>
+      <w:r>
+        <w:t>. Cette action fait appel au modèle Tutorial (méthode projects).</w:t>
       </w:r>
     </w:p>
     <w:p>
@@ -8410,11 +7735,9 @@
           <w:numId w:val="15"/>
         </w:numPr>
       </w:pPr>
-      <w:proofErr w:type="spellStart"/>
       <w:r>
         <w:t>projectAction</w:t>
       </w:r>
-      <w:proofErr w:type="spellEnd"/>
     </w:p>
     <w:p>
       <w:pPr>
@@ -8425,44 +7748,10 @@
         </w:numPr>
       </w:pPr>
       <w:r>
-        <w:t xml:space="preserve">Cette action retourne l’ensemble des informations du tutoriel concernant l’affichage d’un projet, autrement dit quand on est sur la page avec l’url : </w:t>
-      </w:r>
-      <w:proofErr w:type="spellStart"/>
-      <w:r>
-        <w:t>easygoing</w:t>
-      </w:r>
-      <w:proofErr w:type="spellEnd"/>
-      <w:r>
-        <w:t>/</w:t>
-      </w:r>
-      <w:proofErr w:type="spellStart"/>
-      <w:r>
-        <w:t>project</w:t>
-      </w:r>
-      <w:proofErr w:type="spellEnd"/>
-      <w:proofErr w:type="gramStart"/>
-      <w:r>
-        <w:t>/{</w:t>
-      </w:r>
-      <w:proofErr w:type="spellStart"/>
-      <w:proofErr w:type="gramEnd"/>
-      <w:r>
-        <w:t>idProjet</w:t>
-      </w:r>
-      <w:proofErr w:type="spellEnd"/>
-      <w:r>
-        <w:t>}</w:t>
-      </w:r>
-      <w:r>
-        <w:t xml:space="preserve">. Cette action fait appel au modèle Tutorial (méthode </w:t>
-      </w:r>
-      <w:proofErr w:type="spellStart"/>
-      <w:r>
-        <w:t>project</w:t>
-      </w:r>
-      <w:proofErr w:type="spellEnd"/>
-      <w:r>
-        <w:t>).</w:t>
+        <w:t>Cette action retourne l’ensemble des informations du tutoriel concernant l’affichage d’un projet, autrement dit quand on est sur la page avec l’url : easygoing/project/{idProjet}</w:t>
+      </w:r>
+      <w:r>
+        <w:t>. Cette action fait appel au modèle Tutorial (méthode project).</w:t>
       </w:r>
     </w:p>
     <w:p>
@@ -8473,11 +7762,9 @@
           <w:numId w:val="15"/>
         </w:numPr>
       </w:pPr>
-      <w:proofErr w:type="spellStart"/>
       <w:r>
         <w:t>taskDetailsAction</w:t>
       </w:r>
-      <w:proofErr w:type="spellEnd"/>
     </w:p>
     <w:p>
       <w:pPr>
@@ -8488,60 +7775,10 @@
         </w:numPr>
       </w:pPr>
       <w:r>
-        <w:t xml:space="preserve">Cette action retourne l’ensemble des informations du tutoriel concernant l’affichage des détails d’une tâche, autrement dit quand on est sur la page avec l’url : </w:t>
-      </w:r>
-      <w:proofErr w:type="spellStart"/>
-      <w:r>
-        <w:t>easygoing</w:t>
-      </w:r>
-      <w:proofErr w:type="spellEnd"/>
-      <w:r>
-        <w:t>/</w:t>
-      </w:r>
-      <w:proofErr w:type="spellStart"/>
-      <w:r>
-        <w:t>project</w:t>
-      </w:r>
-      <w:proofErr w:type="spellEnd"/>
-      <w:proofErr w:type="gramStart"/>
-      <w:r>
-        <w:t>/{</w:t>
-      </w:r>
-      <w:proofErr w:type="spellStart"/>
-      <w:proofErr w:type="gramEnd"/>
-      <w:r>
-        <w:t>idProjet</w:t>
-      </w:r>
-      <w:proofErr w:type="spellEnd"/>
-      <w:r>
-        <w:t>}/</w:t>
-      </w:r>
-      <w:proofErr w:type="spellStart"/>
-      <w:r>
-        <w:t>taskDetails</w:t>
-      </w:r>
-      <w:proofErr w:type="spellEnd"/>
-      <w:r>
-        <w:t>/{</w:t>
-      </w:r>
-      <w:proofErr w:type="spellStart"/>
-      <w:r>
-        <w:t>idTache</w:t>
-      </w:r>
-      <w:proofErr w:type="spellEnd"/>
-      <w:r>
-        <w:t>}</w:t>
-      </w:r>
-      <w:r>
-        <w:t xml:space="preserve">. Cette action fait appel au modèle Tutorial (méthode </w:t>
-      </w:r>
-      <w:proofErr w:type="spellStart"/>
-      <w:r>
-        <w:t>taskDetails</w:t>
-      </w:r>
-      <w:proofErr w:type="spellEnd"/>
-      <w:r>
-        <w:t>).</w:t>
+        <w:t>Cette action retourne l’ensemble des informations du tutoriel concernant l’affichage des détails d’une tâche, autrement dit quand on est sur la page avec l’url : easygoing/project/{idProjet}/taskDetails/{idTache}</w:t>
+      </w:r>
+      <w:r>
+        <w:t>. Cette action fait appel au modèle Tutorial (méthode taskDetails).</w:t>
       </w:r>
     </w:p>
     <w:p>
@@ -8554,41 +7791,23 @@
     </w:p>
     <w:p>
       <w:r>
-        <w:t xml:space="preserve">Voici ce qui se passe du côté client pour l’implémentation de ce tutoriel sous forme de </w:t>
-      </w:r>
-      <w:proofErr w:type="spellStart"/>
-      <w:r>
-        <w:t>tooltips</w:t>
-      </w:r>
-      <w:proofErr w:type="spellEnd"/>
-      <w:r>
-        <w:t>.</w:t>
+        <w:t>Voici ce qui se passe du côté client pour l’implémentation de ce tutoriel sous forme de tooltips.</w:t>
       </w:r>
     </w:p>
     <w:p>
       <w:pPr>
         <w:pStyle w:val="Titre5"/>
       </w:pPr>
-      <w:proofErr w:type="spellStart"/>
       <w:r>
         <w:t>Javascript</w:t>
       </w:r>
-      <w:proofErr w:type="spellEnd"/>
       <w:r>
         <w:t xml:space="preserve"> </w:t>
       </w:r>
     </w:p>
     <w:p>
       <w:r>
-        <w:t xml:space="preserve">Tout d’abord, le </w:t>
-      </w:r>
-      <w:proofErr w:type="spellStart"/>
-      <w:r>
-        <w:t>layout</w:t>
-      </w:r>
-      <w:proofErr w:type="spellEnd"/>
-      <w:r>
-        <w:t xml:space="preserve"> charge le script nommé </w:t>
+        <w:t xml:space="preserve">Tout d’abord, le layout charge le script nommé </w:t>
       </w:r>
       <w:r>
         <w:rPr>
@@ -8597,26 +7816,10 @@
         <w:t xml:space="preserve">tuto.js </w:t>
       </w:r>
       <w:r>
-        <w:t>qui se trouve dans public/</w:t>
-      </w:r>
-      <w:proofErr w:type="spellStart"/>
-      <w:r>
-        <w:t>js</w:t>
-      </w:r>
-      <w:proofErr w:type="spellEnd"/>
-      <w:r>
-        <w:t xml:space="preserve">/. </w:t>
-      </w:r>
-      <w:r>
-        <w:t xml:space="preserve">Le </w:t>
-      </w:r>
-      <w:proofErr w:type="spellStart"/>
-      <w:r>
-        <w:t>layout</w:t>
-      </w:r>
-      <w:proofErr w:type="spellEnd"/>
-      <w:r>
-        <w:t xml:space="preserve"> charge ce fichier tuto.js uniquement si un utilisateur est connecté et qu’</w:t>
+        <w:t xml:space="preserve">qui se trouve dans public/js/. </w:t>
+      </w:r>
+      <w:r>
+        <w:t>Le layout charge ce fichier tuto.js uniquement si un utilisateur est connecté et qu’</w:t>
       </w:r>
       <w:r>
         <w:t>il désire avoir le tutoriel, de la manière suivante</w:t>
@@ -8685,15 +7888,7 @@
         </w:numPr>
       </w:pPr>
       <w:r>
-        <w:t>Variable globale « </w:t>
-      </w:r>
-      <w:proofErr w:type="spellStart"/>
-      <w:r>
-        <w:t>current</w:t>
-      </w:r>
-      <w:proofErr w:type="spellEnd"/>
-      <w:r>
-        <w:t> »</w:t>
+        <w:t>Variable globale « current »</w:t>
       </w:r>
     </w:p>
     <w:p>
@@ -8705,15 +7900,7 @@
         </w:numPr>
       </w:pPr>
       <w:r>
-        <w:t xml:space="preserve">Cette variable est l’index du tableau </w:t>
-      </w:r>
-      <w:proofErr w:type="spellStart"/>
-      <w:r>
-        <w:t>tutoData</w:t>
-      </w:r>
-      <w:proofErr w:type="spellEnd"/>
-      <w:r>
-        <w:t xml:space="preserve"> dont l’élément contient les informations du tutoriel qui est en train d’être affiché.</w:t>
+        <w:t>Cette variable est l’index du tableau tutoData dont l’élément contient les informations du tutoriel qui est en train d’être affiché.</w:t>
       </w:r>
     </w:p>
     <w:p>
@@ -8725,15 +7912,7 @@
         </w:numPr>
       </w:pPr>
       <w:r>
-        <w:t>Variable globale « </w:t>
-      </w:r>
-      <w:proofErr w:type="spellStart"/>
-      <w:r>
-        <w:t>tutoData</w:t>
-      </w:r>
-      <w:proofErr w:type="spellEnd"/>
-      <w:r>
-        <w:t> »</w:t>
+        <w:t>Variable globale « tutoData »</w:t>
       </w:r>
     </w:p>
     <w:p>
@@ -8745,21 +7924,8 @@
         </w:numPr>
       </w:pPr>
       <w:r>
-        <w:t xml:space="preserve">Cette variable contient un tableau de couples (div, </w:t>
-      </w:r>
-      <w:proofErr w:type="spellStart"/>
-      <w:r>
-        <w:t>text</w:t>
-      </w:r>
-      <w:proofErr w:type="spellEnd"/>
-      <w:r>
-        <w:t xml:space="preserve">) donc l’ensemble des données qui ont été chargées depuis la fonction </w:t>
-      </w:r>
-      <w:proofErr w:type="spellStart"/>
-      <w:r>
-        <w:t>loadTutorial</w:t>
-      </w:r>
-      <w:proofErr w:type="spellEnd"/>
+        <w:t>Cette variable contient un tableau de couples (div, text) donc l’ensemble des données qui ont été chargées depuis la fonction loadTutorial</w:t>
+      </w:r>
     </w:p>
     <w:p>
       <w:pPr>
@@ -8769,18 +7935,11 @@
           <w:numId w:val="18"/>
         </w:numPr>
       </w:pPr>
-      <w:proofErr w:type="spellStart"/>
-      <w:proofErr w:type="gramStart"/>
       <w:r>
         <w:t>loadTutorial</w:t>
       </w:r>
-      <w:proofErr w:type="spellEnd"/>
-      <w:r>
-        <w:t>(</w:t>
-      </w:r>
-      <w:proofErr w:type="gramEnd"/>
-      <w:r>
-        <w:t>tuto)</w:t>
+      <w:r>
+        <w:t>(tuto)</w:t>
       </w:r>
     </w:p>
     <w:p>
@@ -8792,13 +7951,8 @@
         </w:numPr>
       </w:pPr>
       <w:r>
-        <w:t xml:space="preserve">Cette fonction permet de charger des données d’un tutoriel dans la variable globale </w:t>
-      </w:r>
-      <w:proofErr w:type="spellStart"/>
-      <w:r>
-        <w:t>tutoData</w:t>
-      </w:r>
-      <w:proofErr w:type="spellEnd"/>
+        <w:t>Cette fonction permet de charger des données d’un tutoriel dans la variable globale tutoData</w:t>
+      </w:r>
       <w:r>
         <w:t xml:space="preserve">. </w:t>
       </w:r>
@@ -8816,24 +7970,11 @@
       </w:r>
       <w:r>
         <w:lastRenderedPageBreak/>
-        <w:t xml:space="preserve">chaque couple (div, </w:t>
-      </w:r>
-      <w:proofErr w:type="spellStart"/>
-      <w:r>
-        <w:t>text</w:t>
-      </w:r>
-      <w:proofErr w:type="spellEnd"/>
-      <w:r>
-        <w:t>) dans le résultat JSON de la requête, on l’ajoute da</w:t>
-      </w:r>
-      <w:r>
-        <w:t xml:space="preserve">ns la variable globale </w:t>
-      </w:r>
-      <w:proofErr w:type="spellStart"/>
-      <w:r>
-        <w:t>tutoData</w:t>
-      </w:r>
-      <w:proofErr w:type="spellEnd"/>
+        <w:t>chaque couple (div, text) dans le résultat JSON de la requête, on l’ajoute da</w:t>
+      </w:r>
+      <w:r>
+        <w:t>ns la variable globale tutoData</w:t>
+      </w:r>
     </w:p>
     <w:p>
       <w:pPr>
@@ -8843,16 +7984,12 @@
           <w:numId w:val="18"/>
         </w:numPr>
       </w:pPr>
-      <w:proofErr w:type="spellStart"/>
-      <w:proofErr w:type="gramStart"/>
       <w:r>
         <w:t>nextTutorial</w:t>
       </w:r>
-      <w:proofErr w:type="spellEnd"/>
       <w:r>
         <w:t>()</w:t>
       </w:r>
-      <w:proofErr w:type="gramEnd"/>
     </w:p>
     <w:p>
       <w:pPr>
@@ -8863,42 +8000,10 @@
         </w:numPr>
       </w:pPr>
       <w:r>
-        <w:t xml:space="preserve">Permet de charger le prochain tutorial sur la page (en commençant par </w:t>
-      </w:r>
-      <w:proofErr w:type="spellStart"/>
-      <w:r>
-        <w:t>current</w:t>
-      </w:r>
-      <w:proofErr w:type="spellEnd"/>
-      <w:r>
-        <w:t xml:space="preserve"> = 0)</w:t>
-      </w:r>
-      <w:r>
-        <w:t xml:space="preserve">. Une fois qu’elle a fait le tour des tutoriels qui ont été chargés, elle appelle la fonction </w:t>
-      </w:r>
-      <w:proofErr w:type="spellStart"/>
-      <w:r>
-        <w:t>skipTutorial</w:t>
-      </w:r>
-      <w:proofErr w:type="spellEnd"/>
-      <w:r>
-        <w:t xml:space="preserve"> afin de cacher tous les </w:t>
-      </w:r>
-      <w:proofErr w:type="spellStart"/>
-      <w:r>
-        <w:t>tooltips</w:t>
-      </w:r>
-      <w:proofErr w:type="spellEnd"/>
-      <w:r>
-        <w:t xml:space="preserve">, sinon elle charge le </w:t>
-      </w:r>
-      <w:proofErr w:type="gramStart"/>
-      <w:r>
-        <w:t>prochaine</w:t>
-      </w:r>
-      <w:proofErr w:type="gramEnd"/>
-      <w:r>
-        <w:t xml:space="preserve"> tutoriel de la manière suivante :</w:t>
+        <w:t>Permet de charger le prochain tutorial sur la page (en commençant par current = 0)</w:t>
+      </w:r>
+      <w:r>
+        <w:t>. Une fois qu’elle a fait le tour des tutoriels qui ont été chargés, elle appelle la fonction skipTutorial afin de cacher tous les tooltips, sinon elle charge le prochaine tutoriel de la manière suivante :</w:t>
       </w:r>
     </w:p>
     <w:p>
@@ -8910,63 +8015,13 @@
         </w:numPr>
       </w:pPr>
       <w:r>
-        <w:t xml:space="preserve">Afficher avec jQuery tous les div dont l’id = </w:t>
-      </w:r>
-      <w:proofErr w:type="spellStart"/>
-      <w:proofErr w:type="gramStart"/>
-      <w:r>
-        <w:t>tutoData</w:t>
-      </w:r>
-      <w:proofErr w:type="spellEnd"/>
-      <w:r>
-        <w:t>[</w:t>
-      </w:r>
-      <w:proofErr w:type="spellStart"/>
-      <w:proofErr w:type="gramEnd"/>
-      <w:r>
-        <w:t>current</w:t>
-      </w:r>
-      <w:proofErr w:type="spellEnd"/>
-      <w:r>
-        <w:t xml:space="preserve">].div et dont le </w:t>
-      </w:r>
-      <w:proofErr w:type="spellStart"/>
-      <w:r>
-        <w:t>role</w:t>
-      </w:r>
-      <w:proofErr w:type="spellEnd"/>
-      <w:r>
-        <w:t>=tutorial</w:t>
-      </w:r>
-      <w:r>
-        <w:t xml:space="preserve"> en leur affectant du code HTML content les appels aux fonctions </w:t>
-      </w:r>
-      <w:proofErr w:type="spellStart"/>
-      <w:r>
-        <w:t>nextTutorial</w:t>
-      </w:r>
-      <w:proofErr w:type="spellEnd"/>
-      <w:r>
-        <w:t xml:space="preserve"> et </w:t>
-      </w:r>
-      <w:proofErr w:type="spellStart"/>
-      <w:r>
-        <w:t>skipTutorial</w:t>
-      </w:r>
-      <w:proofErr w:type="spellEnd"/>
-      <w:r>
-        <w:t xml:space="preserve"> correspondant au</w:t>
-      </w:r>
-      <w:r>
-        <w:t xml:space="preserve">x balises &lt;a&gt; pour </w:t>
-      </w:r>
-      <w:proofErr w:type="spellStart"/>
-      <w:r>
-        <w:t>Next</w:t>
-      </w:r>
-      <w:proofErr w:type="spellEnd"/>
-      <w:r>
-        <w:t xml:space="preserve"> et Skip</w:t>
+        <w:t>Afficher avec jQuery tous les div dont l’id = tutoData[current].div et dont le role=tutorial</w:t>
+      </w:r>
+      <w:r>
+        <w:t xml:space="preserve"> en leur affectant du code HTML content les appels aux fonctions nextTutorial et skipTutorial correspondant au</w:t>
+      </w:r>
+      <w:r>
+        <w:t>x balises &lt;a&gt; pour Next et Skip</w:t>
       </w:r>
     </w:p>
     <w:p>
@@ -8978,33 +8033,7 @@
         </w:numPr>
       </w:pPr>
       <w:r>
-        <w:t xml:space="preserve">Cacher avec jQuery tous les div dont l’id != </w:t>
-      </w:r>
-      <w:proofErr w:type="spellStart"/>
-      <w:proofErr w:type="gramStart"/>
-      <w:r>
-        <w:t>tutoData</w:t>
-      </w:r>
-      <w:proofErr w:type="spellEnd"/>
-      <w:r>
-        <w:t>[</w:t>
-      </w:r>
-      <w:proofErr w:type="spellStart"/>
-      <w:proofErr w:type="gramEnd"/>
-      <w:r>
-        <w:t>current</w:t>
-      </w:r>
-      <w:proofErr w:type="spellEnd"/>
-      <w:r>
-        <w:t xml:space="preserve">].div et dont le </w:t>
-      </w:r>
-      <w:proofErr w:type="spellStart"/>
-      <w:r>
-        <w:t>role</w:t>
-      </w:r>
-      <w:proofErr w:type="spellEnd"/>
-      <w:r>
-        <w:t>= tutorial</w:t>
+        <w:t>Cacher avec jQuery tous les div dont l’id != tutoData[current].div et dont le role= tutorial</w:t>
       </w:r>
     </w:p>
     <w:p>
@@ -9013,31 +8042,7 @@
         <w:ind w:left="1440"/>
       </w:pPr>
       <w:r>
-        <w:t xml:space="preserve">Ainsi, on affichera uniquement le </w:t>
-      </w:r>
-      <w:proofErr w:type="spellStart"/>
-      <w:r>
-        <w:t>tooltip</w:t>
-      </w:r>
-      <w:proofErr w:type="spellEnd"/>
-      <w:r>
-        <w:t xml:space="preserve"> correspondant au </w:t>
-      </w:r>
-      <w:proofErr w:type="gramStart"/>
-      <w:r>
-        <w:t>couple(</w:t>
-      </w:r>
-      <w:proofErr w:type="gramEnd"/>
-      <w:r>
-        <w:t xml:space="preserve">div, </w:t>
-      </w:r>
-      <w:proofErr w:type="spellStart"/>
-      <w:r>
-        <w:t>text</w:t>
-      </w:r>
-      <w:proofErr w:type="spellEnd"/>
-      <w:r>
-        <w:t>) actuel</w:t>
+        <w:t>Ainsi, on affichera uniquement le tooltip correspondant au couple(div, text) actuel</w:t>
       </w:r>
     </w:p>
     <w:p>
@@ -9054,16 +8059,9 @@
           <w:numId w:val="18"/>
         </w:numPr>
       </w:pPr>
-      <w:proofErr w:type="spellStart"/>
-      <w:proofErr w:type="gramStart"/>
-      <w:r>
-        <w:t>skipTutorial</w:t>
-      </w:r>
-      <w:proofErr w:type="spellEnd"/>
-      <w:r>
-        <w:t>()</w:t>
-      </w:r>
-      <w:proofErr w:type="gramEnd"/>
+      <w:r>
+        <w:t>skipTutorial()</w:t>
+      </w:r>
     </w:p>
     <w:p>
       <w:pPr>
@@ -9080,15 +8078,7 @@
         <w:t>div</w:t>
       </w:r>
       <w:r>
-        <w:t xml:space="preserve"> concernant le tutoriel (dont le </w:t>
-      </w:r>
-      <w:proofErr w:type="spellStart"/>
-      <w:r>
-        <w:t>role</w:t>
-      </w:r>
-      <w:proofErr w:type="spellEnd"/>
-      <w:r>
-        <w:t>=tutorial)</w:t>
+        <w:t xml:space="preserve"> concernant le tutoriel (dont le role=tutorial)</w:t>
       </w:r>
     </w:p>
     <w:p>
@@ -9101,15 +8091,7 @@
     </w:p>
     <w:p>
       <w:r>
-        <w:t xml:space="preserve">Pour pouvoir utiliser les données du tutoriel dans une page, il faut tout d’abord dans la page voulu écrire le code </w:t>
-      </w:r>
-      <w:proofErr w:type="spellStart"/>
-      <w:r>
-        <w:t>javascript</w:t>
-      </w:r>
-      <w:proofErr w:type="spellEnd"/>
-      <w:r>
-        <w:t xml:space="preserve"> suivant (après avoir chargé tuto.js)</w:t>
+        <w:t>Pour pouvoir utiliser les données du tutoriel dans une page, il faut tout d’abord dans la page voulu écrire le code javascript suivant (après avoir chargé tuto.js)</w:t>
       </w:r>
       <w:r>
         <w:t>.</w:t>
@@ -9177,59 +8159,7 @@
           <w:szCs w:val="20"/>
           <w:lang w:eastAsia="fr-CH"/>
         </w:rPr>
-        <w:t>"</w:t>
-      </w:r>
-      <w:proofErr w:type="spellStart"/>
-      <w:r>
-        <w:rPr>
-          <w:rFonts w:ascii="Courier New" w:eastAsia="Times New Roman" w:hAnsi="Courier New" w:cs="Courier New"/>
-          <w:b/>
-          <w:bCs/>
-          <w:color w:val="8000FF"/>
-          <w:sz w:val="20"/>
-          <w:szCs w:val="20"/>
-          <w:lang w:eastAsia="fr-CH"/>
-        </w:rPr>
-        <w:t>text</w:t>
-      </w:r>
-      <w:proofErr w:type="spellEnd"/>
-      <w:r>
-        <w:rPr>
-          <w:rFonts w:ascii="Courier New" w:eastAsia="Times New Roman" w:hAnsi="Courier New" w:cs="Courier New"/>
-          <w:b/>
-          <w:bCs/>
-          <w:color w:val="8000FF"/>
-          <w:sz w:val="20"/>
-          <w:szCs w:val="20"/>
-          <w:lang w:eastAsia="fr-CH"/>
-        </w:rPr>
-        <w:t>/</w:t>
-      </w:r>
-      <w:proofErr w:type="spellStart"/>
-      <w:r>
-        <w:rPr>
-          <w:rFonts w:ascii="Courier New" w:eastAsia="Times New Roman" w:hAnsi="Courier New" w:cs="Courier New"/>
-          <w:b/>
-          <w:bCs/>
-          <w:color w:val="8000FF"/>
-          <w:sz w:val="20"/>
-          <w:szCs w:val="20"/>
-          <w:lang w:eastAsia="fr-CH"/>
-        </w:rPr>
-        <w:t>javascript</w:t>
-      </w:r>
-      <w:proofErr w:type="spellEnd"/>
-      <w:r>
-        <w:rPr>
-          <w:rFonts w:ascii="Courier New" w:eastAsia="Times New Roman" w:hAnsi="Courier New" w:cs="Courier New"/>
-          <w:b/>
-          <w:bCs/>
-          <w:color w:val="8000FF"/>
-          <w:sz w:val="20"/>
-          <w:szCs w:val="20"/>
-          <w:lang w:eastAsia="fr-CH"/>
-        </w:rPr>
-        <w:t>"</w:t>
+        <w:t>"text/javascript"</w:t>
       </w:r>
       <w:r>
         <w:rPr>
@@ -9266,8 +8196,6 @@
         </w:rPr>
         <w:t xml:space="preserve">    </w:t>
       </w:r>
-      <w:proofErr w:type="spellStart"/>
-      <w:proofErr w:type="gramStart"/>
       <w:r>
         <w:rPr>
           <w:rFonts w:ascii="Courier New" w:eastAsia="Times New Roman" w:hAnsi="Courier New" w:cs="Courier New"/>
@@ -9283,8 +8211,6 @@
         </w:rPr>
         <w:t>try</w:t>
       </w:r>
-      <w:proofErr w:type="spellEnd"/>
-      <w:proofErr w:type="gramEnd"/>
       <w:r>
         <w:rPr>
           <w:rFonts w:ascii="Courier New" w:eastAsia="Times New Roman" w:hAnsi="Courier New" w:cs="Courier New"/>
@@ -9332,22 +8258,8 @@
           <w:shd w:val="clear" w:color="auto" w:fill="F2F4FF"/>
           <w:lang w:eastAsia="fr-CH"/>
         </w:rPr>
-        <w:t xml:space="preserve">        </w:t>
-      </w:r>
-      <w:proofErr w:type="spellStart"/>
-      <w:proofErr w:type="gramStart"/>
-      <w:r>
-        <w:rPr>
-          <w:rFonts w:ascii="Courier New" w:eastAsia="Times New Roman" w:hAnsi="Courier New" w:cs="Courier New"/>
-          <w:color w:val="000000"/>
-          <w:sz w:val="20"/>
-          <w:szCs w:val="20"/>
-          <w:shd w:val="clear" w:color="auto" w:fill="F2F4FF"/>
-          <w:lang w:eastAsia="fr-CH"/>
-        </w:rPr>
-        <w:t>loadTutorial</w:t>
-      </w:r>
-      <w:proofErr w:type="spellEnd"/>
+        <w:t xml:space="preserve">        loadTutorial</w:t>
+      </w:r>
       <w:r>
         <w:rPr>
           <w:rFonts w:ascii="Courier New" w:eastAsia="Times New Roman" w:hAnsi="Courier New" w:cs="Courier New"/>
@@ -9361,7 +8273,6 @@
         </w:rPr>
         <w:t>(</w:t>
       </w:r>
-      <w:proofErr w:type="gramEnd"/>
       <w:r>
         <w:rPr>
           <w:rFonts w:ascii="Courier New" w:eastAsia="Times New Roman" w:hAnsi="Courier New" w:cs="Courier New"/>
@@ -9371,31 +8282,7 @@
           <w:shd w:val="clear" w:color="auto" w:fill="F2F4FF"/>
           <w:lang w:eastAsia="fr-CH"/>
         </w:rPr>
-        <w:t>"</w:t>
-      </w:r>
-      <w:proofErr w:type="spellStart"/>
-      <w:r>
-        <w:rPr>
-          <w:rFonts w:ascii="Courier New" w:eastAsia="Times New Roman" w:hAnsi="Courier New" w:cs="Courier New"/>
-          <w:color w:val="808080"/>
-          <w:sz w:val="20"/>
-          <w:szCs w:val="20"/>
-          <w:shd w:val="clear" w:color="auto" w:fill="F2F4FF"/>
-          <w:lang w:eastAsia="fr-CH"/>
-        </w:rPr>
-        <w:t>projects</w:t>
-      </w:r>
-      <w:proofErr w:type="spellEnd"/>
-      <w:r>
-        <w:rPr>
-          <w:rFonts w:ascii="Courier New" w:eastAsia="Times New Roman" w:hAnsi="Courier New" w:cs="Courier New"/>
-          <w:color w:val="808080"/>
-          <w:sz w:val="20"/>
-          <w:szCs w:val="20"/>
-          <w:shd w:val="clear" w:color="auto" w:fill="F2F4FF"/>
-          <w:lang w:eastAsia="fr-CH"/>
-        </w:rPr>
-        <w:t>"</w:t>
+        <w:t>"projects"</w:t>
       </w:r>
       <w:r>
         <w:rPr>
@@ -9473,7 +8360,6 @@
         </w:rPr>
         <w:t xml:space="preserve">    </w:t>
       </w:r>
-      <w:proofErr w:type="gramStart"/>
       <w:r>
         <w:rPr>
           <w:rFonts w:ascii="Courier New" w:eastAsia="Times New Roman" w:hAnsi="Courier New" w:cs="Courier New"/>
@@ -9502,8 +8388,6 @@
         </w:rPr>
         <w:t>(</w:t>
       </w:r>
-      <w:proofErr w:type="spellStart"/>
-      <w:proofErr w:type="gramEnd"/>
       <w:r>
         <w:rPr>
           <w:rFonts w:ascii="Courier New" w:eastAsia="Times New Roman" w:hAnsi="Courier New" w:cs="Courier New"/>
@@ -9515,7 +8399,6 @@
         </w:rPr>
         <w:t>err</w:t>
       </w:r>
-      <w:proofErr w:type="spellEnd"/>
       <w:r>
         <w:rPr>
           <w:rFonts w:ascii="Courier New" w:eastAsia="Times New Roman" w:hAnsi="Courier New" w:cs="Courier New"/>
@@ -9587,151 +8470,7 @@
           <w:shd w:val="clear" w:color="auto" w:fill="F2F4FF"/>
           <w:lang w:eastAsia="fr-CH"/>
         </w:rPr>
-        <w:t xml:space="preserve">// Catch to </w:t>
-      </w:r>
-      <w:proofErr w:type="spellStart"/>
-      <w:r>
-        <w:rPr>
-          <w:rFonts w:ascii="Courier New" w:eastAsia="Times New Roman" w:hAnsi="Courier New" w:cs="Courier New"/>
-          <w:color w:val="008000"/>
-          <w:sz w:val="20"/>
-          <w:szCs w:val="20"/>
-          <w:shd w:val="clear" w:color="auto" w:fill="F2F4FF"/>
-          <w:lang w:eastAsia="fr-CH"/>
-        </w:rPr>
-        <w:t>avoid</w:t>
-      </w:r>
-      <w:proofErr w:type="spellEnd"/>
-      <w:r>
-        <w:rPr>
-          <w:rFonts w:ascii="Courier New" w:eastAsia="Times New Roman" w:hAnsi="Courier New" w:cs="Courier New"/>
-          <w:color w:val="008000"/>
-          <w:sz w:val="20"/>
-          <w:szCs w:val="20"/>
-          <w:shd w:val="clear" w:color="auto" w:fill="F2F4FF"/>
-          <w:lang w:eastAsia="fr-CH"/>
-        </w:rPr>
-        <w:t xml:space="preserve"> </w:t>
-      </w:r>
-      <w:proofErr w:type="spellStart"/>
-      <w:r>
-        <w:rPr>
-          <w:rFonts w:ascii="Courier New" w:eastAsia="Times New Roman" w:hAnsi="Courier New" w:cs="Courier New"/>
-          <w:color w:val="008000"/>
-          <w:sz w:val="20"/>
-          <w:szCs w:val="20"/>
-          <w:shd w:val="clear" w:color="auto" w:fill="F2F4FF"/>
-          <w:lang w:eastAsia="fr-CH"/>
-        </w:rPr>
-        <w:t>undefined</w:t>
-      </w:r>
-      <w:proofErr w:type="spellEnd"/>
-      <w:r>
-        <w:rPr>
-          <w:rFonts w:ascii="Courier New" w:eastAsia="Times New Roman" w:hAnsi="Courier New" w:cs="Courier New"/>
-          <w:color w:val="008000"/>
-          <w:sz w:val="20"/>
-          <w:szCs w:val="20"/>
-          <w:shd w:val="clear" w:color="auto" w:fill="F2F4FF"/>
-          <w:lang w:eastAsia="fr-CH"/>
-        </w:rPr>
-        <w:t xml:space="preserve"> </w:t>
-      </w:r>
-      <w:proofErr w:type="spellStart"/>
-      <w:r>
-        <w:rPr>
-          <w:rFonts w:ascii="Courier New" w:eastAsia="Times New Roman" w:hAnsi="Courier New" w:cs="Courier New"/>
-          <w:color w:val="008000"/>
-          <w:sz w:val="20"/>
-          <w:szCs w:val="20"/>
-          <w:shd w:val="clear" w:color="auto" w:fill="F2F4FF"/>
-          <w:lang w:eastAsia="fr-CH"/>
-        </w:rPr>
-        <w:t>loadTutorial</w:t>
-      </w:r>
-      <w:proofErr w:type="spellEnd"/>
-      <w:r>
-        <w:rPr>
-          <w:rFonts w:ascii="Courier New" w:eastAsia="Times New Roman" w:hAnsi="Courier New" w:cs="Courier New"/>
-          <w:color w:val="008000"/>
-          <w:sz w:val="20"/>
-          <w:szCs w:val="20"/>
-          <w:shd w:val="clear" w:color="auto" w:fill="F2F4FF"/>
-          <w:lang w:eastAsia="fr-CH"/>
-        </w:rPr>
-        <w:t xml:space="preserve"> </w:t>
-      </w:r>
-      <w:proofErr w:type="spellStart"/>
-      <w:r>
-        <w:rPr>
-          <w:rFonts w:ascii="Courier New" w:eastAsia="Times New Roman" w:hAnsi="Courier New" w:cs="Courier New"/>
-          <w:color w:val="008000"/>
-          <w:sz w:val="20"/>
-          <w:szCs w:val="20"/>
-          <w:shd w:val="clear" w:color="auto" w:fill="F2F4FF"/>
-          <w:lang w:eastAsia="fr-CH"/>
-        </w:rPr>
-        <w:t>error</w:t>
-      </w:r>
-      <w:proofErr w:type="spellEnd"/>
-      <w:r>
-        <w:rPr>
-          <w:rFonts w:ascii="Courier New" w:eastAsia="Times New Roman" w:hAnsi="Courier New" w:cs="Courier New"/>
-          <w:color w:val="008000"/>
-          <w:sz w:val="20"/>
-          <w:szCs w:val="20"/>
-          <w:shd w:val="clear" w:color="auto" w:fill="F2F4FF"/>
-          <w:lang w:eastAsia="fr-CH"/>
-        </w:rPr>
-        <w:t xml:space="preserve"> if user </w:t>
-      </w:r>
-      <w:proofErr w:type="spellStart"/>
-      <w:r>
-        <w:rPr>
-          <w:rFonts w:ascii="Courier New" w:eastAsia="Times New Roman" w:hAnsi="Courier New" w:cs="Courier New"/>
-          <w:color w:val="008000"/>
-          <w:sz w:val="20"/>
-          <w:szCs w:val="20"/>
-          <w:shd w:val="clear" w:color="auto" w:fill="F2F4FF"/>
-          <w:lang w:eastAsia="fr-CH"/>
-        </w:rPr>
-        <w:t>doesn't</w:t>
-      </w:r>
-      <w:proofErr w:type="spellEnd"/>
-      <w:r>
-        <w:rPr>
-          <w:rFonts w:ascii="Courier New" w:eastAsia="Times New Roman" w:hAnsi="Courier New" w:cs="Courier New"/>
-          <w:color w:val="008000"/>
-          <w:sz w:val="20"/>
-          <w:szCs w:val="20"/>
-          <w:shd w:val="clear" w:color="auto" w:fill="F2F4FF"/>
-          <w:lang w:eastAsia="fr-CH"/>
-        </w:rPr>
-        <w:t xml:space="preserve"> </w:t>
-      </w:r>
-      <w:proofErr w:type="spellStart"/>
-      <w:r>
-        <w:rPr>
-          <w:rFonts w:ascii="Courier New" w:eastAsia="Times New Roman" w:hAnsi="Courier New" w:cs="Courier New"/>
-          <w:color w:val="008000"/>
-          <w:sz w:val="20"/>
-          <w:szCs w:val="20"/>
-          <w:shd w:val="clear" w:color="auto" w:fill="F2F4FF"/>
-          <w:lang w:eastAsia="fr-CH"/>
-        </w:rPr>
-        <w:t>want</w:t>
-      </w:r>
-      <w:proofErr w:type="spellEnd"/>
-      <w:r>
-        <w:rPr>
-          <w:rFonts w:ascii="Courier New" w:eastAsia="Times New Roman" w:hAnsi="Courier New" w:cs="Courier New"/>
-          <w:color w:val="008000"/>
-          <w:sz w:val="20"/>
-          <w:szCs w:val="20"/>
-          <w:shd w:val="clear" w:color="auto" w:fill="F2F4FF"/>
-          <w:lang w:eastAsia="fr-CH"/>
-        </w:rPr>
-        <w:t xml:space="preserve"> tutorial</w:t>
+        <w:t>// Catch to avoid undefined loadTutorial error if user doesn't want tutorial</w:t>
       </w:r>
     </w:p>
     <w:p>
@@ -9792,29 +8531,7 @@
           <w:szCs w:val="20"/>
           <w:lang w:eastAsia="fr-CH"/>
         </w:rPr>
-        <w:t>&lt;/</w:t>
-      </w:r>
-      <w:proofErr w:type="gramStart"/>
-      <w:r>
-        <w:rPr>
-          <w:rFonts w:ascii="Courier New" w:eastAsia="Times New Roman" w:hAnsi="Courier New" w:cs="Courier New"/>
-          <w:color w:val="0000FF"/>
-          <w:sz w:val="20"/>
-          <w:szCs w:val="20"/>
-          <w:lang w:eastAsia="fr-CH"/>
-        </w:rPr>
-        <w:t>script</w:t>
-      </w:r>
-      <w:proofErr w:type="gramEnd"/>
-      <w:r>
-        <w:rPr>
-          <w:rFonts w:ascii="Courier New" w:eastAsia="Times New Roman" w:hAnsi="Courier New" w:cs="Courier New"/>
-          <w:color w:val="0000FF"/>
-          <w:sz w:val="20"/>
-          <w:szCs w:val="20"/>
-          <w:lang w:eastAsia="fr-CH"/>
-        </w:rPr>
-        <w:t>&gt;</w:t>
+        <w:t>&lt;/script&gt;</w:t>
       </w:r>
     </w:p>
     <w:p>
@@ -9840,159 +8557,39 @@
         <w:rPr>
           <w:lang w:eastAsia="fr-CH"/>
         </w:rPr>
-        <w:t xml:space="preserve">Le bloc </w:t>
-      </w:r>
-      <w:proofErr w:type="spellStart"/>
+        <w:t>Le bloc try-catch permet d’éviter d’avoir des erreurs dans la console dans le cas où l’utilisateur ne désire pas de tutoriel (car le fichier tuto.js ne serait pas chargé)</w:t>
+      </w:r>
       <w:r>
         <w:rPr>
           <w:lang w:eastAsia="fr-CH"/>
         </w:rPr>
-        <w:t>try</w:t>
-      </w:r>
-      <w:proofErr w:type="spellEnd"/>
-      <w:r>
+        <w:t xml:space="preserve"> et donc la fonction loadTutorial() non définie.</w:t>
+      </w:r>
+    </w:p>
+    <w:p>
+      <w:pPr>
         <w:rPr>
           <w:lang w:eastAsia="fr-CH"/>
         </w:rPr>
-        <w:t>-catch permet d’éviter d’avoir des erreurs dans la console dans le cas où l’utilisateur ne désire pas de tutoriel (car le fichier tuto.js ne serait pas chargé)</w:t>
-      </w:r>
+      </w:pPr>
       <w:r>
         <w:rPr>
           <w:lang w:eastAsia="fr-CH"/>
         </w:rPr>
-        <w:t xml:space="preserve"> et donc la fonction </w:t>
-      </w:r>
-      <w:proofErr w:type="spellStart"/>
-      <w:proofErr w:type="gramStart"/>
-      <w:r>
+        <w:t>Ensuite, on demande à charger le tutoriel que l’on désire (ici « projects », il est possible aussi de mettre « project » ou « taskDetails » à condition que le contrôleur TutorialController fournit une url correspondante).</w:t>
+      </w:r>
+    </w:p>
+    <w:p>
+      <w:pPr>
         <w:rPr>
           <w:lang w:eastAsia="fr-CH"/>
         </w:rPr>
-        <w:t>loadTutorial</w:t>
-      </w:r>
-      <w:proofErr w:type="spellEnd"/>
+      </w:pPr>
       <w:r>
         <w:rPr>
           <w:lang w:eastAsia="fr-CH"/>
         </w:rPr>
-        <w:t>(</w:t>
-      </w:r>
-      <w:proofErr w:type="gramEnd"/>
-      <w:r>
-        <w:rPr>
-          <w:lang w:eastAsia="fr-CH"/>
-        </w:rPr>
-        <w:t>) non définie.</w:t>
-      </w:r>
-    </w:p>
-    <w:p>
-      <w:pPr>
-        <w:rPr>
-          <w:lang w:eastAsia="fr-CH"/>
-        </w:rPr>
-      </w:pPr>
-      <w:r>
-        <w:rPr>
-          <w:lang w:eastAsia="fr-CH"/>
-        </w:rPr>
-        <w:t>Ensuite, on demande à charger le tutoriel que l’on désire (ici « </w:t>
-      </w:r>
-      <w:proofErr w:type="spellStart"/>
-      <w:r>
-        <w:rPr>
-          <w:lang w:eastAsia="fr-CH"/>
-        </w:rPr>
-        <w:t>projects</w:t>
-      </w:r>
-      <w:proofErr w:type="spellEnd"/>
-      <w:r>
-        <w:rPr>
-          <w:lang w:eastAsia="fr-CH"/>
-        </w:rPr>
-        <w:t> », il est possible aussi de mettre « </w:t>
-      </w:r>
-      <w:proofErr w:type="spellStart"/>
-      <w:r>
-        <w:rPr>
-          <w:lang w:eastAsia="fr-CH"/>
-        </w:rPr>
-        <w:t>project</w:t>
-      </w:r>
-      <w:proofErr w:type="spellEnd"/>
-      <w:r>
-        <w:rPr>
-          <w:lang w:eastAsia="fr-CH"/>
-        </w:rPr>
-        <w:t> » ou « </w:t>
-      </w:r>
-      <w:proofErr w:type="spellStart"/>
-      <w:r>
-        <w:rPr>
-          <w:lang w:eastAsia="fr-CH"/>
-        </w:rPr>
-        <w:t>taskDetails</w:t>
-      </w:r>
-      <w:proofErr w:type="spellEnd"/>
-      <w:r>
-        <w:rPr>
-          <w:lang w:eastAsia="fr-CH"/>
-        </w:rPr>
-        <w:t xml:space="preserve"> » à condition que le contrôleur </w:t>
-      </w:r>
-      <w:proofErr w:type="spellStart"/>
-      <w:r>
-        <w:rPr>
-          <w:lang w:eastAsia="fr-CH"/>
-        </w:rPr>
-        <w:t>TutorialController</w:t>
-      </w:r>
-      <w:proofErr w:type="spellEnd"/>
-      <w:r>
-        <w:rPr>
-          <w:lang w:eastAsia="fr-CH"/>
-        </w:rPr>
-        <w:t xml:space="preserve"> </w:t>
-      </w:r>
-      <w:proofErr w:type="gramStart"/>
-      <w:r>
-        <w:rPr>
-          <w:lang w:eastAsia="fr-CH"/>
-        </w:rPr>
-        <w:t>fournit</w:t>
-      </w:r>
-      <w:proofErr w:type="gramEnd"/>
-      <w:r>
-        <w:rPr>
-          <w:lang w:eastAsia="fr-CH"/>
-        </w:rPr>
-        <w:t xml:space="preserve"> une url correspondante).</w:t>
-      </w:r>
-    </w:p>
-    <w:p>
-      <w:pPr>
-        <w:rPr>
-          <w:lang w:eastAsia="fr-CH"/>
-        </w:rPr>
-      </w:pPr>
-      <w:r>
-        <w:rPr>
-          <w:lang w:eastAsia="fr-CH"/>
-        </w:rPr>
-        <w:t xml:space="preserve">Ensuite pour l’emplacement du </w:t>
-      </w:r>
-      <w:proofErr w:type="spellStart"/>
-      <w:r>
-        <w:rPr>
-          <w:lang w:eastAsia="fr-CH"/>
-        </w:rPr>
-        <w:t>tooltip</w:t>
-      </w:r>
-      <w:proofErr w:type="spellEnd"/>
-      <w:r>
-        <w:rPr>
-          <w:lang w:eastAsia="fr-CH"/>
-        </w:rPr>
-        <w:t xml:space="preserve"> il suffit d’écrire le code html suivant :</w:t>
+        <w:t>Ensuite pour l’emplacement du tooltip il suffit d’écrire le code html suivant :</w:t>
       </w:r>
     </w:p>
     <w:p>
@@ -10057,7 +8654,6 @@
         </w:rPr>
         <w:t>"</w:t>
       </w:r>
-      <w:proofErr w:type="spellStart"/>
       <w:r>
         <w:rPr>
           <w:rFonts w:ascii="Courier New" w:eastAsia="Times New Roman" w:hAnsi="Courier New" w:cs="Courier New"/>
@@ -10070,7 +8666,6 @@
         </w:rPr>
         <w:t>nomTuto</w:t>
       </w:r>
-      <w:proofErr w:type="spellEnd"/>
       <w:r>
         <w:rPr>
           <w:rFonts w:ascii="Courier New" w:eastAsia="Times New Roman" w:hAnsi="Courier New" w:cs="Courier New"/>
@@ -10091,29 +8686,7 @@
           <w:szCs w:val="20"/>
           <w:lang w:eastAsia="fr-CH"/>
         </w:rPr>
-        <w:t xml:space="preserve"> </w:t>
-      </w:r>
-      <w:proofErr w:type="spellStart"/>
-      <w:r>
-        <w:rPr>
-          <w:rFonts w:ascii="Courier New" w:eastAsia="Times New Roman" w:hAnsi="Courier New" w:cs="Courier New"/>
-          <w:color w:val="000000"/>
-          <w:sz w:val="20"/>
-          <w:szCs w:val="20"/>
-          <w:lang w:eastAsia="fr-CH"/>
-        </w:rPr>
-        <w:t>role</w:t>
-      </w:r>
-      <w:proofErr w:type="spellEnd"/>
-      <w:r>
-        <w:rPr>
-          <w:rFonts w:ascii="Courier New" w:eastAsia="Times New Roman" w:hAnsi="Courier New" w:cs="Courier New"/>
-          <w:color w:val="000000"/>
-          <w:sz w:val="20"/>
-          <w:szCs w:val="20"/>
-          <w:lang w:eastAsia="fr-CH"/>
-        </w:rPr>
-        <w:t>=</w:t>
+        <w:t xml:space="preserve"> role=</w:t>
       </w:r>
       <w:r>
         <w:rPr>
@@ -10156,7 +8729,6 @@
           <w:lang w:eastAsia="fr-CH"/>
         </w:rPr>
       </w:pPr>
-      <w:proofErr w:type="spellStart"/>
       <w:r>
         <w:rPr>
           <w:rFonts w:eastAsia="Times New Roman"/>
@@ -10164,7 +8736,6 @@
         </w:rPr>
         <w:t>Tooltip</w:t>
       </w:r>
-      <w:proofErr w:type="spellEnd"/>
     </w:p>
     <w:p>
       <w:pPr>
@@ -10176,21 +8747,7 @@
         <w:rPr>
           <w:lang w:eastAsia="fr-CH"/>
         </w:rPr>
-        <w:t xml:space="preserve">Pour l’affichage d’un </w:t>
-      </w:r>
-      <w:proofErr w:type="spellStart"/>
-      <w:r>
-        <w:rPr>
-          <w:lang w:eastAsia="fr-CH"/>
-        </w:rPr>
-        <w:t>tooltip</w:t>
-      </w:r>
-      <w:proofErr w:type="spellEnd"/>
-      <w:r>
-        <w:rPr>
-          <w:lang w:eastAsia="fr-CH"/>
-        </w:rPr>
-        <w:t>, nous nous somme</w:t>
+        <w:t>Pour l’affichage d’un tooltip, nous nous somme</w:t>
       </w:r>
       <w:r>
         <w:rPr>
@@ -10210,26 +8767,17 @@
         </w:rPr>
         <w:t xml:space="preserve"> sur des fichiers </w:t>
       </w:r>
-      <w:proofErr w:type="spellStart"/>
       <w:r>
         <w:rPr>
           <w:lang w:eastAsia="fr-CH"/>
         </w:rPr>
         <w:t>Bootstrap</w:t>
       </w:r>
-      <w:proofErr w:type="spellEnd"/>
       <w:r>
         <w:rPr>
           <w:lang w:eastAsia="fr-CH"/>
         </w:rPr>
-        <w:t xml:space="preserve"> CSS et jQuery (voir documentation sur </w:t>
-      </w:r>
-      <w:proofErr w:type="gramStart"/>
-      <w:r>
-        <w:rPr>
-          <w:lang w:eastAsia="fr-CH"/>
-        </w:rPr>
-        <w:t xml:space="preserve">: </w:t>
+        <w:t xml:space="preserve"> CSS et jQuery (voir documentation sur : </w:t>
       </w:r>
       <w:r>
         <w:rPr>
@@ -10237,8 +8785,7 @@
         </w:rPr>
         <w:t xml:space="preserve"> </w:t>
       </w:r>
-      <w:proofErr w:type="gramEnd"/>
-      <w:hyperlink r:id="rId21" w:history="1">
+      <w:hyperlink r:id="rId21" w:anchor="tooltips" w:history="1">
         <w:r>
           <w:rPr>
             <w:rStyle w:val="Lienhypertexte"/>

--- a/doc/report/raphael_part.docx
+++ b/doc/report/raphael_part.docx
@@ -586,7 +586,13 @@
               </w:numPr>
             </w:pPr>
             <w:r>
-              <w:t xml:space="preserve">Un boolean </w:t>
+              <w:t xml:space="preserve">Un </w:t>
+            </w:r>
+            <w:r>
+              <w:t>booléen</w:t>
+            </w:r>
+            <w:r>
+              <w:t xml:space="preserve"> </w:t>
             </w:r>
             <w:r>
               <w:t>« </w:t>
@@ -625,7 +631,16 @@
               </w:numPr>
             </w:pPr>
             <w:r>
-              <w:t xml:space="preserve">Un boolean « veut suivre tutoriel » (pour savoir si l’utilisateur désire avoir le tutoriel qui apparaît) </w:t>
+              <w:t xml:space="preserve">Un </w:t>
+            </w:r>
+            <w:r>
+              <w:t>booléen</w:t>
+            </w:r>
+            <w:r>
+              <w:t xml:space="preserve"> </w:t>
+            </w:r>
+            <w:r>
+              <w:t xml:space="preserve">« veut suivre tutoriel » (pour savoir si l’utilisateur désire avoir le tutoriel qui apparaît) </w:t>
             </w:r>
             <w:r>
               <w:sym w:font="Wingdings" w:char="F0E0"/>
@@ -649,8 +664,10 @@
           </w:tcPr>
           <w:p>
             <w:r>
-              <w:t>Evenement</w:t>
-            </w:r>
+              <w:t>Evénement</w:t>
+            </w:r>
+            <w:bookmarkStart w:id="0" w:name="_GoBack"/>
+            <w:bookmarkEnd w:id="0"/>
           </w:p>
         </w:tc>
         <w:tc>
@@ -1466,15 +1483,7 @@
       </w:pPr>
       <w:r>
         <w:lastRenderedPageBreak/>
-        <w:t>Base de données (</w:t>
-      </w:r>
-      <w:r>
-        <w:t>Réalisation</w:t>
-      </w:r>
-      <w:bookmarkStart w:id="0" w:name="_GoBack"/>
-      <w:bookmarkEnd w:id="0"/>
-      <w:r>
-        <w:t>)</w:t>
+        <w:t>Base de données (Réalisation)</w:t>
       </w:r>
     </w:p>
     <w:p>

--- a/doc/report/raphael_part.docx
+++ b/doc/report/raphael_part.docx
@@ -585,12 +585,14 @@
                 <w:numId w:val="7"/>
               </w:numPr>
             </w:pPr>
+            <w:proofErr w:type="gramStart"/>
             <w:r>
               <w:t xml:space="preserve">Un </w:t>
             </w:r>
             <w:r>
               <w:t>booléen</w:t>
             </w:r>
+            <w:proofErr w:type="gramEnd"/>
             <w:r>
               <w:t xml:space="preserve"> </w:t>
             </w:r>
@@ -615,12 +617,14 @@
             <w:r>
               <w:t xml:space="preserve"> </w:t>
             </w:r>
+            <w:proofErr w:type="spellStart"/>
             <w:r>
               <w:rPr>
                 <w:i/>
               </w:rPr>
               <w:t>True</w:t>
             </w:r>
+            <w:proofErr w:type="spellEnd"/>
           </w:p>
           <w:p>
             <w:pPr>
@@ -666,8 +670,6 @@
             <w:r>
               <w:t>Evénement</w:t>
             </w:r>
-            <w:bookmarkStart w:id="0" w:name="_GoBack"/>
-            <w:bookmarkEnd w:id="0"/>
           </w:p>
         </w:tc>
         <w:tc>
@@ -726,11 +728,19 @@
             <w:r>
               <w:t xml:space="preserve"> </w:t>
             </w:r>
+            <w:proofErr w:type="spellStart"/>
             <w:r>
               <w:rPr>
                 <w:i/>
               </w:rPr>
-              <w:t>raphaelracine a terminé la tâche X</w:t>
+              <w:t>raphaelracine</w:t>
+            </w:r>
+            <w:proofErr w:type="spellEnd"/>
+            <w:r>
+              <w:rPr>
+                <w:i/>
+              </w:rPr>
+              <w:t xml:space="preserve"> a terminé la tâche X</w:t>
             </w:r>
           </w:p>
         </w:tc>
@@ -830,7 +840,15 @@
               <w:t xml:space="preserve"> Utilisateur</w:t>
             </w:r>
             <w:r>
-              <w:t xml:space="preserve"> (MembreProjet)</w:t>
+              <w:t xml:space="preserve"> (</w:t>
+            </w:r>
+            <w:proofErr w:type="spellStart"/>
+            <w:r>
+              <w:t>MembreProjet</w:t>
+            </w:r>
+            <w:proofErr w:type="spellEnd"/>
+            <w:r>
+              <w:t>)</w:t>
             </w:r>
           </w:p>
         </w:tc>
@@ -856,7 +874,15 @@
           <w:p/>
           <w:p>
             <w:r>
-              <w:t>Comme il s’agit d’une relation plusieurs à plusieurs, il y aura une entité intermédiaire nommé MembreProjet et cette dernière indiquera si le membre en question est administrateur du projet ou non (booléen « est administrateur »)</w:t>
+              <w:t xml:space="preserve">Comme il s’agit d’une relation plusieurs à plusieurs, il y aura une entité intermédiaire nommé </w:t>
+            </w:r>
+            <w:proofErr w:type="spellStart"/>
+            <w:r>
+              <w:t>MembreProjet</w:t>
+            </w:r>
+            <w:proofErr w:type="spellEnd"/>
+            <w:r>
+              <w:t xml:space="preserve"> et cette dernière indiquera si le membre en question est administrateur du projet ou non (booléen « est administrateur »)</w:t>
             </w:r>
           </w:p>
         </w:tc>
@@ -927,7 +953,15 @@
           <w:p/>
           <w:p>
             <w:r>
-              <w:t>Il est à noter que ce n’est pas la même association que celle citée précédemment (MembreProjet) car sinon si un membre aurait N spécialisations pour le même projet, il faudrait dire N fois qu’il y a le même</w:t>
+              <w:t>Il est à noter que ce n’est pas la même association que celle citée précédemment (</w:t>
+            </w:r>
+            <w:proofErr w:type="spellStart"/>
+            <w:r>
+              <w:t>MembreProjet</w:t>
+            </w:r>
+            <w:proofErr w:type="spellEnd"/>
+            <w:r>
+              <w:t>) car sinon si un membre aurait N spécialisations pour le même projet, il faudrait dire N fois qu’il y a le même</w:t>
             </w:r>
             <w:r>
               <w:t xml:space="preserve"> membre dans le même projet (1 fois par spécialisation) ce qui serait redondant.</w:t>
@@ -1222,8 +1256,13 @@
           </w:tcPr>
           <w:p>
             <w:r>
-              <w:t>Evénement et TypeEvénement</w:t>
-            </w:r>
+              <w:t xml:space="preserve">Evénement et </w:t>
+            </w:r>
+            <w:proofErr w:type="spellStart"/>
+            <w:r>
+              <w:t>TypeEvénement</w:t>
+            </w:r>
+            <w:proofErr w:type="spellEnd"/>
           </w:p>
         </w:tc>
         <w:tc>
@@ -1254,8 +1293,13 @@
           </w:tcPr>
           <w:p>
             <w:r>
-              <w:t>Evénement et EvénementProjet</w:t>
-            </w:r>
+              <w:t xml:space="preserve">Evénement et </w:t>
+            </w:r>
+            <w:proofErr w:type="spellStart"/>
+            <w:r>
+              <w:t>EvénementProjet</w:t>
+            </w:r>
+            <w:proofErr w:type="spellEnd"/>
           </w:p>
         </w:tc>
         <w:tc>
@@ -1276,9 +1320,11 @@
             <w:r>
               <w:t xml:space="preserve">L’entité </w:t>
             </w:r>
+            <w:proofErr w:type="spellStart"/>
             <w:r>
               <w:t>EvenementProjet</w:t>
             </w:r>
+            <w:proofErr w:type="spellEnd"/>
             <w:r>
               <w:t xml:space="preserve"> concerne un projet et elle hérite de l’entité </w:t>
             </w:r>
@@ -1306,8 +1352,13 @@
           </w:tcPr>
           <w:p>
             <w:r>
-              <w:t>Evénement et EvénementTache</w:t>
-            </w:r>
+              <w:t xml:space="preserve">Evénement et </w:t>
+            </w:r>
+            <w:proofErr w:type="spellStart"/>
+            <w:r>
+              <w:t>EvénementTache</w:t>
+            </w:r>
+            <w:proofErr w:type="spellEnd"/>
           </w:p>
         </w:tc>
         <w:tc>
@@ -1326,7 +1377,15 @@
           </w:tcPr>
           <w:p>
             <w:r>
-              <w:t xml:space="preserve">L’entité EvenementTache concerne une tâche et elle hérite de l’entité Evénement. </w:t>
+              <w:t xml:space="preserve">L’entité </w:t>
+            </w:r>
+            <w:proofErr w:type="spellStart"/>
+            <w:r>
+              <w:t>EvenementTache</w:t>
+            </w:r>
+            <w:proofErr w:type="spellEnd"/>
+            <w:r>
+              <w:t xml:space="preserve"> concerne une tâche et elle hérite de l’entité Evénement. </w:t>
             </w:r>
           </w:p>
           <w:p>
@@ -1343,8 +1402,13 @@
           </w:tcPr>
           <w:p>
             <w:r>
-              <w:t>Projet et EvénementProjet</w:t>
-            </w:r>
+              <w:t xml:space="preserve">Projet et </w:t>
+            </w:r>
+            <w:proofErr w:type="spellStart"/>
+            <w:r>
+              <w:t>EvénementProjet</w:t>
+            </w:r>
+            <w:proofErr w:type="spellEnd"/>
           </w:p>
         </w:tc>
         <w:tc>
@@ -1375,8 +1439,13 @@
           </w:tcPr>
           <w:p>
             <w:r>
-              <w:t>Tâche et EvénementTâche</w:t>
-            </w:r>
+              <w:t xml:space="preserve">Tâche et </w:t>
+            </w:r>
+            <w:proofErr w:type="spellStart"/>
+            <w:r>
+              <w:t>EvénementTâche</w:t>
+            </w:r>
+            <w:proofErr w:type="spellEnd"/>
           </w:p>
         </w:tc>
         <w:tc>
@@ -1538,17 +1607,43 @@
           <w:numId w:val="11"/>
         </w:numPr>
       </w:pPr>
+      <w:proofErr w:type="spellStart"/>
       <w:r>
         <w:t>Users</w:t>
       </w:r>
-    </w:p>
-    <w:p>
+      <w:proofErr w:type="spellEnd"/>
+    </w:p>
+    <w:p>
+      <w:pPr>
+        <w:keepNext/>
+        <w:jc w:val="center"/>
+      </w:pPr>
       <w:r>
         <w:pict>
           <v:shape id="_x0000_i1026" type="#_x0000_t75" style="width:131.1pt;height:198.35pt">
             <v:imagedata r:id="rId8" o:title="users"/>
           </v:shape>
         </w:pict>
+      </w:r>
+    </w:p>
+    <w:p>
+      <w:pPr>
+        <w:pStyle w:val="Lgende"/>
+        <w:jc w:val="center"/>
+      </w:pPr>
+      <w:r>
+        <w:t xml:space="preserve">Figure </w:t>
+      </w:r>
+      <w:fldSimple w:instr=" SEQ Figure \* ARABIC ">
+        <w:r>
+          <w:rPr>
+            <w:noProof/>
+          </w:rPr>
+          <w:t>1</w:t>
+        </w:r>
+      </w:fldSimple>
+      <w:r>
+        <w:t xml:space="preserve"> - Schéma relationnel - Utilisateurs</w:t>
       </w:r>
     </w:p>
     <w:tbl>
@@ -1656,9 +1751,11 @@
             <w:pPr>
               <w:jc w:val="center"/>
             </w:pPr>
+            <w:proofErr w:type="spellStart"/>
             <w:r>
               <w:t>Users</w:t>
             </w:r>
+            <w:proofErr w:type="spellEnd"/>
           </w:p>
         </w:tc>
         <w:tc>
@@ -1799,12 +1896,14 @@
             <w:pPr>
               <w:jc w:val="center"/>
             </w:pPr>
+            <w:proofErr w:type="spellStart"/>
             <w:r>
               <w:t>u</w:t>
             </w:r>
             <w:r>
               <w:t>sername</w:t>
             </w:r>
+            <w:proofErr w:type="spellEnd"/>
           </w:p>
         </w:tc>
         <w:tc>
@@ -1866,9 +1965,11 @@
             <w:pPr>
               <w:jc w:val="center"/>
             </w:pPr>
+            <w:proofErr w:type="spellStart"/>
             <w:r>
               <w:t>hashedPassword</w:t>
             </w:r>
+            <w:proofErr w:type="spellEnd"/>
           </w:p>
         </w:tc>
         <w:tc>
@@ -1895,7 +1996,15 @@
               <w:jc w:val="center"/>
             </w:pPr>
             <w:r>
-              <w:t>Mot de passe sous sa forme hashée (algorithme SHA-256)</w:t>
+              <w:t xml:space="preserve">Mot de passe sous sa forme </w:t>
+            </w:r>
+            <w:proofErr w:type="spellStart"/>
+            <w:r>
+              <w:t>hashée</w:t>
+            </w:r>
+            <w:proofErr w:type="spellEnd"/>
+            <w:r>
+              <w:t xml:space="preserve"> (algorithme SHA-256)</w:t>
             </w:r>
           </w:p>
         </w:tc>
@@ -1922,9 +2031,11 @@
             <w:pPr>
               <w:jc w:val="center"/>
             </w:pPr>
+            <w:proofErr w:type="spellStart"/>
             <w:r>
               <w:t>firstName</w:t>
             </w:r>
+            <w:proofErr w:type="spellEnd"/>
           </w:p>
         </w:tc>
         <w:tc>
@@ -1951,8 +2062,13 @@
               <w:jc w:val="center"/>
             </w:pPr>
             <w:r>
-              <w:t>Prénom de l’utilisater</w:t>
-            </w:r>
+              <w:t>Prénom de l’</w:t>
+            </w:r>
+            <w:proofErr w:type="spellStart"/>
+            <w:r>
+              <w:t>utilisater</w:t>
+            </w:r>
+            <w:proofErr w:type="spellEnd"/>
           </w:p>
         </w:tc>
       </w:tr>
@@ -1978,9 +2094,11 @@
             <w:pPr>
               <w:jc w:val="center"/>
             </w:pPr>
+            <w:proofErr w:type="spellStart"/>
             <w:r>
               <w:t>lastName</w:t>
             </w:r>
+            <w:proofErr w:type="spellEnd"/>
           </w:p>
         </w:tc>
         <w:tc>
@@ -2034,9 +2152,11 @@
             <w:pPr>
               <w:jc w:val="center"/>
             </w:pPr>
+            <w:proofErr w:type="spellStart"/>
             <w:r>
               <w:t>filePhoto</w:t>
             </w:r>
+            <w:proofErr w:type="spellEnd"/>
           </w:p>
         </w:tc>
         <w:tc>
@@ -2090,9 +2210,11 @@
             <w:pPr>
               <w:jc w:val="center"/>
             </w:pPr>
+            <w:proofErr w:type="spellStart"/>
             <w:r>
               <w:t>wantTutorial</w:t>
             </w:r>
+            <w:proofErr w:type="spellEnd"/>
           </w:p>
         </w:tc>
         <w:tc>
@@ -2146,9 +2268,11 @@
             <w:pPr>
               <w:jc w:val="center"/>
             </w:pPr>
+            <w:proofErr w:type="spellStart"/>
             <w:r>
               <w:t>wantNotifications</w:t>
             </w:r>
+            <w:proofErr w:type="spellEnd"/>
           </w:p>
         </w:tc>
         <w:tc>
@@ -2231,7 +2355,11 @@
               <w:jc w:val="center"/>
             </w:pPr>
             <w:r>
-              <w:t>Cookie de l’utilisateur afin qu’il puisse se reconnecter</w:t>
+              <w:t xml:space="preserve">Cookie de l’utilisateur afin qu’il puisse se </w:t>
+            </w:r>
+            <w:r>
+              <w:lastRenderedPageBreak/>
+              <w:t>reconnecter</w:t>
             </w:r>
           </w:p>
         </w:tc>
@@ -2265,9 +2393,11 @@
           <w:numId w:val="11"/>
         </w:numPr>
       </w:pPr>
+      <w:proofErr w:type="spellStart"/>
       <w:r>
         <w:t>Projects</w:t>
       </w:r>
+      <w:proofErr w:type="spellEnd"/>
     </w:p>
     <w:p>
       <w:pPr>
@@ -2277,9 +2407,11 @@
           <w:numId w:val="11"/>
         </w:numPr>
       </w:pPr>
+      <w:proofErr w:type="spellStart"/>
       <w:r>
         <w:t>ProjectsUsersSpecializations</w:t>
       </w:r>
+      <w:proofErr w:type="spellEnd"/>
     </w:p>
     <w:p>
       <w:pPr>
@@ -2289,9 +2421,11 @@
           <w:numId w:val="11"/>
         </w:numPr>
       </w:pPr>
+      <w:proofErr w:type="spellStart"/>
       <w:r>
         <w:t>ProjectsUsersMembers</w:t>
       </w:r>
+      <w:proofErr w:type="spellEnd"/>
     </w:p>
     <w:p>
       <w:pPr>
@@ -2303,10 +2437,8 @@
     </w:p>
     <w:p>
       <w:pPr>
-        <w:rPr>
-          <w:b/>
-          <w:color w:val="FF0000"/>
-        </w:rPr>
+        <w:keepNext/>
+        <w:jc w:val="center"/>
       </w:pPr>
       <w:r>
         <w:rPr>
@@ -2314,7 +2446,7 @@
           <w:lang w:eastAsia="fr-CH"/>
         </w:rPr>
         <w:drawing>
-          <wp:inline distT="0" distB="0" distL="0" distR="0">
+          <wp:inline distT="0" distB="0" distL="0" distR="0" wp14:anchorId="47EE5117" wp14:editId="1CA9ADBC">
             <wp:extent cx="5305245" cy="4307469"/>
             <wp:effectExtent l="0" t="0" r="0" b="0"/>
             <wp:docPr id="2" name="Image 2" descr="C:\Users\Raphaël Racine\AppData\Local\Microsoft\Windows\INetCache\Content.Word\projects.png"/>
@@ -2366,6 +2498,30 @@
         </w:drawing>
       </w:r>
     </w:p>
+    <w:p>
+      <w:pPr>
+        <w:pStyle w:val="Lgende"/>
+        <w:jc w:val="center"/>
+        <w:rPr>
+          <w:b w:val="0"/>
+          <w:color w:val="FF0000"/>
+        </w:rPr>
+      </w:pPr>
+      <w:r>
+        <w:t xml:space="preserve">Figure </w:t>
+      </w:r>
+      <w:fldSimple w:instr=" SEQ Figure \* ARABIC ">
+        <w:r>
+          <w:rPr>
+            <w:noProof/>
+          </w:rPr>
+          <w:t>2</w:t>
+        </w:r>
+      </w:fldSimple>
+      <w:r>
+        <w:t xml:space="preserve"> - Schéma relationnel - Projets</w:t>
+      </w:r>
+    </w:p>
     <w:tbl>
       <w:tblPr>
         <w:tblStyle w:val="Grilledutableau"/>
@@ -2471,9 +2627,11 @@
             <w:pPr>
               <w:jc w:val="center"/>
             </w:pPr>
+            <w:proofErr w:type="spellStart"/>
             <w:r>
               <w:t>Projects</w:t>
             </w:r>
+            <w:proofErr w:type="spellEnd"/>
           </w:p>
         </w:tc>
         <w:tc>
@@ -2541,9 +2699,11 @@
             <w:pPr>
               <w:jc w:val="center"/>
             </w:pPr>
+            <w:proofErr w:type="spellStart"/>
             <w:r>
               <w:t>name</w:t>
             </w:r>
+            <w:proofErr w:type="spellEnd"/>
           </w:p>
         </w:tc>
         <w:tc>
@@ -2656,9 +2816,11 @@
             <w:pPr>
               <w:jc w:val="center"/>
             </w:pPr>
+            <w:proofErr w:type="spellStart"/>
             <w:r>
               <w:t>fileLogo</w:t>
             </w:r>
+            <w:proofErr w:type="spellEnd"/>
           </w:p>
         </w:tc>
         <w:tc>
@@ -2712,9 +2874,11 @@
             <w:pPr>
               <w:jc w:val="center"/>
             </w:pPr>
+            <w:proofErr w:type="spellStart"/>
             <w:r>
               <w:t>creator</w:t>
             </w:r>
+            <w:proofErr w:type="spellEnd"/>
           </w:p>
         </w:tc>
         <w:tc>
@@ -2750,7 +2914,15 @@
               <w:jc w:val="center"/>
             </w:pPr>
             <w:r>
-              <w:t>Clé étrangère vers le créateur du projet (table Users)</w:t>
+              <w:t xml:space="preserve">Clé étrangère vers le créateur du projet (table </w:t>
+            </w:r>
+            <w:proofErr w:type="spellStart"/>
+            <w:r>
+              <w:t>Users</w:t>
+            </w:r>
+            <w:proofErr w:type="spellEnd"/>
+            <w:r>
+              <w:t>)</w:t>
             </w:r>
           </w:p>
         </w:tc>
@@ -2777,9 +2949,11 @@
             <w:pPr>
               <w:jc w:val="center"/>
             </w:pPr>
+            <w:proofErr w:type="spellStart"/>
             <w:r>
               <w:t>lastName</w:t>
             </w:r>
+            <w:proofErr w:type="spellEnd"/>
           </w:p>
         </w:tc>
         <w:tc>
@@ -2833,9 +3007,11 @@
             <w:pPr>
               <w:jc w:val="center"/>
             </w:pPr>
+            <w:proofErr w:type="spellStart"/>
             <w:r>
               <w:t>filePhoto</w:t>
             </w:r>
+            <w:proofErr w:type="spellEnd"/>
           </w:p>
         </w:tc>
         <w:tc>
@@ -2862,7 +3038,11 @@
               <w:jc w:val="center"/>
             </w:pPr>
             <w:r>
-              <w:t>Nom du fichier de la photo de l’utilisateur</w:t>
+              <w:t xml:space="preserve">Nom du fichier de la photo de </w:t>
+            </w:r>
+            <w:r>
+              <w:lastRenderedPageBreak/>
+              <w:t>l’utilisateur</w:t>
             </w:r>
           </w:p>
         </w:tc>
@@ -2878,9 +3058,12 @@
             <w:pPr>
               <w:jc w:val="center"/>
             </w:pPr>
-            <w:r>
+            <w:proofErr w:type="spellStart"/>
+            <w:r>
+              <w:lastRenderedPageBreak/>
               <w:t>ProjectsUsersMembers</w:t>
             </w:r>
+            <w:proofErr w:type="spellEnd"/>
           </w:p>
         </w:tc>
         <w:tc>
@@ -2924,7 +3107,15 @@
               <w:jc w:val="center"/>
             </w:pPr>
             <w:r>
-              <w:t>Clé étrangère vers l’utilisateur concerné (table Users)</w:t>
+              <w:t xml:space="preserve">Clé étrangère vers l’utilisateur concerné (table </w:t>
+            </w:r>
+            <w:proofErr w:type="spellStart"/>
+            <w:r>
+              <w:t>Users</w:t>
+            </w:r>
+            <w:proofErr w:type="spellEnd"/>
+            <w:r>
+              <w:t>)</w:t>
             </w:r>
           </w:p>
         </w:tc>
@@ -2951,9 +3142,11 @@
             <w:pPr>
               <w:jc w:val="center"/>
             </w:pPr>
+            <w:proofErr w:type="spellStart"/>
             <w:r>
               <w:t>project</w:t>
             </w:r>
+            <w:proofErr w:type="spellEnd"/>
           </w:p>
         </w:tc>
         <w:tc>
@@ -2980,7 +3173,15 @@
               <w:jc w:val="center"/>
             </w:pPr>
             <w:r>
-              <w:t>Clé étrangère vers le projet pour lequel l’utilisateur est membre (table Projects)</w:t>
+              <w:t xml:space="preserve">Clé étrangère vers le projet pour lequel l’utilisateur est membre (table </w:t>
+            </w:r>
+            <w:proofErr w:type="spellStart"/>
+            <w:r>
+              <w:t>Projects</w:t>
+            </w:r>
+            <w:proofErr w:type="spellEnd"/>
+            <w:r>
+              <w:t>)</w:t>
             </w:r>
           </w:p>
         </w:tc>
@@ -3007,9 +3208,11 @@
             <w:pPr>
               <w:jc w:val="center"/>
             </w:pPr>
+            <w:proofErr w:type="spellStart"/>
             <w:r>
               <w:t>isAdmin</w:t>
             </w:r>
+            <w:proofErr w:type="spellEnd"/>
           </w:p>
         </w:tc>
         <w:tc>
@@ -3078,7 +3281,21 @@
               <w:rPr>
                 <w:i/>
               </w:rPr>
-              <w:t xml:space="preserve"> Il est à noter que le couple (user, project) est marqué comme UNIQUE car il ne peut pas y avoir le même membre plusieurs fois dans le même projet)</w:t>
+              <w:t xml:space="preserve"> Il est à noter que le couple (user, </w:t>
+            </w:r>
+            <w:proofErr w:type="spellStart"/>
+            <w:r>
+              <w:rPr>
+                <w:i/>
+              </w:rPr>
+              <w:t>project</w:t>
+            </w:r>
+            <w:proofErr w:type="spellEnd"/>
+            <w:r>
+              <w:rPr>
+                <w:i/>
+              </w:rPr>
+              <w:t>) est marqué comme UNIQUE car il ne peut pas y avoir le même membre plusieurs fois dans le même projet)</w:t>
             </w:r>
           </w:p>
         </w:tc>
@@ -3094,12 +3311,14 @@
             <w:pPr>
               <w:jc w:val="center"/>
             </w:pPr>
+            <w:proofErr w:type="spellStart"/>
             <w:r>
               <w:t>P</w:t>
             </w:r>
             <w:r>
               <w:t>rojectsUsersSpecializations</w:t>
             </w:r>
+            <w:proofErr w:type="spellEnd"/>
           </w:p>
         </w:tc>
         <w:tc>
@@ -3143,7 +3362,15 @@
               <w:jc w:val="center"/>
             </w:pPr>
             <w:r>
-              <w:t>Clé étrangère vers l’utilisateur concerné (table Users)</w:t>
+              <w:t xml:space="preserve">Clé étrangère vers l’utilisateur concerné (table </w:t>
+            </w:r>
+            <w:proofErr w:type="spellStart"/>
+            <w:r>
+              <w:t>Users</w:t>
+            </w:r>
+            <w:proofErr w:type="spellEnd"/>
+            <w:r>
+              <w:t>)</w:t>
             </w:r>
           </w:p>
         </w:tc>
@@ -3170,12 +3397,14 @@
             <w:pPr>
               <w:jc w:val="center"/>
             </w:pPr>
+            <w:proofErr w:type="spellStart"/>
             <w:r>
               <w:t>p</w:t>
             </w:r>
             <w:r>
               <w:t>roject</w:t>
             </w:r>
+            <w:proofErr w:type="spellEnd"/>
           </w:p>
         </w:tc>
         <w:tc>
@@ -3229,9 +3458,11 @@
             <w:pPr>
               <w:jc w:val="center"/>
             </w:pPr>
+            <w:proofErr w:type="spellStart"/>
             <w:r>
               <w:t>specialization</w:t>
             </w:r>
+            <w:proofErr w:type="spellEnd"/>
           </w:p>
         </w:tc>
         <w:tc>
@@ -3308,14 +3539,30 @@
               <w:rPr>
                 <w:i/>
               </w:rPr>
-              <w:t xml:space="preserve"> (user, project</w:t>
-            </w:r>
+              <w:t xml:space="preserve"> (user, </w:t>
+            </w:r>
+            <w:proofErr w:type="spellStart"/>
             <w:r>
               <w:rPr>
                 <w:i/>
               </w:rPr>
-              <w:t>, specialization</w:t>
-            </w:r>
+              <w:t>project</w:t>
+            </w:r>
+            <w:proofErr w:type="spellEnd"/>
+            <w:r>
+              <w:rPr>
+                <w:i/>
+              </w:rPr>
+              <w:t xml:space="preserve">, </w:t>
+            </w:r>
+            <w:proofErr w:type="spellStart"/>
+            <w:r>
+              <w:rPr>
+                <w:i/>
+              </w:rPr>
+              <w:t>specialization</w:t>
+            </w:r>
+            <w:proofErr w:type="spellEnd"/>
             <w:r>
               <w:rPr>
                 <w:i/>
@@ -3366,9 +3613,11 @@
           <w:numId w:val="11"/>
         </w:numPr>
       </w:pPr>
+      <w:proofErr w:type="spellStart"/>
       <w:r>
         <w:t>Tasks</w:t>
       </w:r>
+      <w:proofErr w:type="spellEnd"/>
     </w:p>
     <w:p>
       <w:pPr>
@@ -3378,9 +3627,11 @@
           <w:numId w:val="11"/>
         </w:numPr>
       </w:pPr>
+      <w:proofErr w:type="spellStart"/>
       <w:r>
         <w:t>UsersTasksAffectations</w:t>
       </w:r>
+      <w:proofErr w:type="spellEnd"/>
     </w:p>
     <w:p>
       <w:pPr>
@@ -3390,11 +3641,17 @@
           <w:numId w:val="11"/>
         </w:numPr>
       </w:pPr>
+      <w:proofErr w:type="spellStart"/>
       <w:r>
         <w:t>UsersTasksProductions</w:t>
       </w:r>
-    </w:p>
-    <w:p>
+      <w:proofErr w:type="spellEnd"/>
+    </w:p>
+    <w:p>
+      <w:pPr>
+        <w:keepNext/>
+        <w:jc w:val="center"/>
+      </w:pPr>
       <w:r>
         <w:lastRenderedPageBreak/>
         <w:pict>
@@ -3402,6 +3659,26 @@
             <v:imagedata r:id="rId10" o:title="tasks" croptop="841f" cropbottom="602f" cropleft="687f" cropright="687f"/>
           </v:shape>
         </w:pict>
+      </w:r>
+    </w:p>
+    <w:p>
+      <w:pPr>
+        <w:pStyle w:val="Lgende"/>
+        <w:jc w:val="center"/>
+      </w:pPr>
+      <w:r>
+        <w:t xml:space="preserve">Figure </w:t>
+      </w:r>
+      <w:fldSimple w:instr=" SEQ Figure \* ARABIC ">
+        <w:r>
+          <w:rPr>
+            <w:noProof/>
+          </w:rPr>
+          <w:t>3</w:t>
+        </w:r>
+      </w:fldSimple>
+      <w:r>
+        <w:t xml:space="preserve"> - Schéma relationnel - Tâches</w:t>
       </w:r>
     </w:p>
     <w:p>
@@ -3517,9 +3794,11 @@
             <w:pPr>
               <w:jc w:val="center"/>
             </w:pPr>
+            <w:proofErr w:type="spellStart"/>
             <w:r>
               <w:t>Tasks</w:t>
             </w:r>
+            <w:proofErr w:type="spellEnd"/>
           </w:p>
         </w:tc>
         <w:tc>
@@ -3590,9 +3869,11 @@
             <w:pPr>
               <w:jc w:val="center"/>
             </w:pPr>
+            <w:proofErr w:type="spellStart"/>
             <w:r>
               <w:t>name</w:t>
             </w:r>
+            <w:proofErr w:type="spellEnd"/>
           </w:p>
         </w:tc>
         <w:tc>
@@ -3708,9 +3989,11 @@
             <w:pPr>
               <w:jc w:val="center"/>
             </w:pPr>
+            <w:proofErr w:type="spellStart"/>
             <w:r>
               <w:t>deadLineDate</w:t>
             </w:r>
+            <w:proofErr w:type="spellEnd"/>
           </w:p>
         </w:tc>
         <w:tc>
@@ -3770,9 +4053,11 @@
             <w:pPr>
               <w:jc w:val="center"/>
             </w:pPr>
+            <w:proofErr w:type="spellStart"/>
             <w:r>
               <w:t>durationsInHours</w:t>
             </w:r>
+            <w:proofErr w:type="spellEnd"/>
           </w:p>
         </w:tc>
         <w:tc>
@@ -3826,9 +4111,11 @@
             <w:pPr>
               <w:jc w:val="center"/>
             </w:pPr>
+            <w:proofErr w:type="spellStart"/>
             <w:r>
               <w:t>priorityLevel</w:t>
             </w:r>
+            <w:proofErr w:type="spellEnd"/>
           </w:p>
         </w:tc>
         <w:tc>
@@ -3899,8 +4186,13 @@
             <w:pPr>
               <w:jc w:val="center"/>
             </w:pPr>
-            <w:r>
-              <w:t>ENUM('TODO', 'DOING', 'DONE') NOT NULL DEFAULT 'TODO'</w:t>
+            <w:proofErr w:type="gramStart"/>
+            <w:r>
+              <w:t>ENUM(</w:t>
+            </w:r>
+            <w:proofErr w:type="gramEnd"/>
+            <w:r>
+              <w:t>'TODO', 'DOING', 'DONE') NOT NULL DEFAULT 'TODO'</w:t>
             </w:r>
           </w:p>
         </w:tc>
@@ -3933,9 +4225,11 @@
             <w:pPr>
               <w:jc w:val="center"/>
             </w:pPr>
+            <w:proofErr w:type="spellStart"/>
             <w:r>
               <w:t>ProjectsUsersMembers</w:t>
             </w:r>
+            <w:proofErr w:type="spellEnd"/>
           </w:p>
         </w:tc>
         <w:tc>
@@ -3947,9 +4241,11 @@
             <w:pPr>
               <w:jc w:val="center"/>
             </w:pPr>
+            <w:proofErr w:type="spellStart"/>
             <w:r>
               <w:t>estheticColorRGBRed</w:t>
             </w:r>
+            <w:proofErr w:type="spellEnd"/>
           </w:p>
         </w:tc>
         <w:tc>
@@ -4003,9 +4299,11 @@
             <w:pPr>
               <w:jc w:val="center"/>
             </w:pPr>
+            <w:proofErr w:type="spellStart"/>
             <w:r>
               <w:t>estheticColorRGBGreen</w:t>
             </w:r>
+            <w:proofErr w:type="spellEnd"/>
           </w:p>
         </w:tc>
         <w:tc>
@@ -4018,11 +4316,7 @@
               <w:jc w:val="center"/>
             </w:pPr>
             <w:r>
-              <w:t xml:space="preserve">TINYINT </w:t>
-            </w:r>
-            <w:r>
-              <w:lastRenderedPageBreak/>
-              <w:t>UNSIGNED DEFAULT 255</w:t>
+              <w:t>TINYINT UNSIGNED DEFAULT 255</w:t>
             </w:r>
           </w:p>
         </w:tc>
@@ -4036,12 +4330,7 @@
               <w:jc w:val="center"/>
             </w:pPr>
             <w:r>
-              <w:lastRenderedPageBreak/>
-              <w:t xml:space="preserve">Couleur RGB (vert) de </w:t>
-            </w:r>
-            <w:r>
-              <w:lastRenderedPageBreak/>
-              <w:t>la tâche</w:t>
+              <w:t>Couleur RGB (vert) de la tâche</w:t>
             </w:r>
           </w:p>
         </w:tc>
@@ -4068,9 +4357,11 @@
             <w:pPr>
               <w:jc w:val="center"/>
             </w:pPr>
+            <w:proofErr w:type="spellStart"/>
             <w:r>
               <w:t>estheticColorRGBBlue</w:t>
             </w:r>
+            <w:proofErr w:type="spellEnd"/>
           </w:p>
         </w:tc>
         <w:tc>
@@ -4124,9 +4415,11 @@
             <w:pPr>
               <w:jc w:val="center"/>
             </w:pPr>
+            <w:proofErr w:type="spellStart"/>
             <w:r>
               <w:t>parentTask</w:t>
             </w:r>
+            <w:proofErr w:type="spellEnd"/>
           </w:p>
         </w:tc>
         <w:tc>
@@ -4153,7 +4446,15 @@
               <w:jc w:val="center"/>
             </w:pPr>
             <w:r>
-              <w:t>Clé étrangère vers la tâche parente (table Tasks)</w:t>
+              <w:t xml:space="preserve">Clé étrangère vers la tâche parente (table </w:t>
+            </w:r>
+            <w:proofErr w:type="spellStart"/>
+            <w:r>
+              <w:t>Tasks</w:t>
+            </w:r>
+            <w:proofErr w:type="spellEnd"/>
+            <w:r>
+              <w:t>)</w:t>
             </w:r>
           </w:p>
         </w:tc>
@@ -4180,9 +4481,11 @@
             <w:pPr>
               <w:jc w:val="center"/>
             </w:pPr>
+            <w:proofErr w:type="spellStart"/>
             <w:r>
               <w:t>project</w:t>
             </w:r>
+            <w:proofErr w:type="spellEnd"/>
           </w:p>
         </w:tc>
         <w:tc>
@@ -4228,9 +4531,11 @@
             <w:pPr>
               <w:jc w:val="center"/>
             </w:pPr>
+            <w:proofErr w:type="spellStart"/>
             <w:r>
               <w:t>UsersTasksAffectations</w:t>
             </w:r>
+            <w:proofErr w:type="spellEnd"/>
           </w:p>
         </w:tc>
         <w:tc>
@@ -4282,7 +4587,15 @@
               <w:jc w:val="center"/>
             </w:pPr>
             <w:r>
-              <w:t>(table Users)</w:t>
+              <w:t xml:space="preserve">(table </w:t>
+            </w:r>
+            <w:proofErr w:type="spellStart"/>
+            <w:r>
+              <w:t>Users</w:t>
+            </w:r>
+            <w:proofErr w:type="spellEnd"/>
+            <w:r>
+              <w:t>)</w:t>
             </w:r>
           </w:p>
         </w:tc>
@@ -4309,12 +4622,14 @@
             <w:pPr>
               <w:jc w:val="center"/>
             </w:pPr>
+            <w:proofErr w:type="spellStart"/>
             <w:r>
               <w:t>t</w:t>
             </w:r>
             <w:r>
               <w:t>ask</w:t>
             </w:r>
+            <w:proofErr w:type="spellEnd"/>
           </w:p>
         </w:tc>
         <w:tc>
@@ -4341,7 +4656,15 @@
               <w:jc w:val="center"/>
             </w:pPr>
             <w:r>
-              <w:t>Clé étrangère vers la tâche auquel l’utilisateur est affecté (table Tasks)</w:t>
+              <w:t xml:space="preserve">Clé étrangère vers la tâche auquel l’utilisateur est affecté (table </w:t>
+            </w:r>
+            <w:proofErr w:type="spellStart"/>
+            <w:r>
+              <w:t>Tasks</w:t>
+            </w:r>
+            <w:proofErr w:type="spellEnd"/>
+            <w:r>
+              <w:t>)</w:t>
             </w:r>
           </w:p>
         </w:tc>
@@ -4394,12 +4717,14 @@
               </w:rPr>
               <w:t xml:space="preserve"> (user, </w:t>
             </w:r>
+            <w:proofErr w:type="spellStart"/>
             <w:r>
               <w:rPr>
                 <w:i/>
               </w:rPr>
               <w:t>task</w:t>
             </w:r>
+            <w:proofErr w:type="spellEnd"/>
             <w:r>
               <w:rPr>
                 <w:i/>
@@ -4426,9 +4751,11 @@
             <w:pPr>
               <w:jc w:val="center"/>
             </w:pPr>
+            <w:proofErr w:type="spellStart"/>
             <w:r>
               <w:t>UsersTasksProductions</w:t>
             </w:r>
+            <w:proofErr w:type="spellEnd"/>
           </w:p>
         </w:tc>
         <w:tc>
@@ -4480,7 +4807,15 @@
               <w:jc w:val="center"/>
             </w:pPr>
             <w:r>
-              <w:t>(table Users)</w:t>
+              <w:t xml:space="preserve">(table </w:t>
+            </w:r>
+            <w:proofErr w:type="spellStart"/>
+            <w:r>
+              <w:t>Users</w:t>
+            </w:r>
+            <w:proofErr w:type="spellEnd"/>
+            <w:r>
+              <w:t>)</w:t>
             </w:r>
           </w:p>
         </w:tc>
@@ -4507,12 +4842,14 @@
             <w:pPr>
               <w:jc w:val="center"/>
             </w:pPr>
+            <w:proofErr w:type="spellStart"/>
             <w:r>
               <w:t>t</w:t>
             </w:r>
             <w:r>
               <w:t>ask</w:t>
             </w:r>
+            <w:proofErr w:type="spellEnd"/>
           </w:p>
         </w:tc>
         <w:tc>
@@ -4539,7 +4876,15 @@
               <w:jc w:val="center"/>
             </w:pPr>
             <w:r>
-              <w:t>Clé étrangère vers la tâche auquel l’utilisateur est affecté (table Tasks)</w:t>
+              <w:t xml:space="preserve">Clé étrangère vers la tâche auquel l’utilisateur est affecté (table </w:t>
+            </w:r>
+            <w:proofErr w:type="spellStart"/>
+            <w:r>
+              <w:t>Tasks</w:t>
+            </w:r>
+            <w:proofErr w:type="spellEnd"/>
+            <w:r>
+              <w:t>)</w:t>
             </w:r>
           </w:p>
         </w:tc>
@@ -4566,9 +4911,11 @@
             <w:pPr>
               <w:jc w:val="center"/>
             </w:pPr>
+            <w:proofErr w:type="spellStart"/>
             <w:r>
               <w:t>effectiveDurationInHours</w:t>
             </w:r>
+            <w:proofErr w:type="spellEnd"/>
           </w:p>
         </w:tc>
         <w:tc>
@@ -4634,7 +4981,21 @@
               <w:rPr>
                 <w:i/>
               </w:rPr>
-              <w:t xml:space="preserve"> Il est à noter qu’il peut y avoir plusieurs tuples dans cette table concernant le même utilisateur pour la même tâche. A ce moment-là, la somme de la durée effective donnera le temps total que l’utilisateur a travaillé sur cette tâche.</w:t>
+              <w:t xml:space="preserve"> Il est à noter qu’il peut y avoir plusieurs </w:t>
+            </w:r>
+            <w:proofErr w:type="spellStart"/>
+            <w:r>
+              <w:rPr>
+                <w:i/>
+              </w:rPr>
+              <w:t>tuples</w:t>
+            </w:r>
+            <w:proofErr w:type="spellEnd"/>
+            <w:r>
+              <w:rPr>
+                <w:i/>
+              </w:rPr>
+              <w:t xml:space="preserve"> dans cette table concernant le même utilisateur pour la même tâche. A ce moment-là, la somme de la durée effective donnera le temps total que l’utilisateur a travaillé sur cette tâche.</w:t>
             </w:r>
           </w:p>
         </w:tc>
@@ -4680,12 +5041,14 @@
           <w:numId w:val="11"/>
         </w:numPr>
       </w:pPr>
+      <w:proofErr w:type="spellStart"/>
       <w:r>
         <w:t>EventType</w:t>
       </w:r>
       <w:r>
         <w:t>s</w:t>
       </w:r>
+      <w:proofErr w:type="spellEnd"/>
     </w:p>
     <w:p>
       <w:pPr>
@@ -4695,9 +5058,11 @@
           <w:numId w:val="11"/>
         </w:numPr>
       </w:pPr>
+      <w:proofErr w:type="spellStart"/>
       <w:r>
         <w:t>EventsOnProjects</w:t>
       </w:r>
+      <w:proofErr w:type="spellEnd"/>
     </w:p>
     <w:p>
       <w:pPr>
@@ -4707,9 +5072,11 @@
           <w:numId w:val="11"/>
         </w:numPr>
       </w:pPr>
+      <w:proofErr w:type="spellStart"/>
       <w:r>
         <w:t>EventsOnTasks</w:t>
       </w:r>
+      <w:proofErr w:type="spellEnd"/>
     </w:p>
     <w:p>
       <w:pPr>
@@ -4719,11 +5086,17 @@
           <w:numId w:val="11"/>
         </w:numPr>
       </w:pPr>
+      <w:proofErr w:type="spellStart"/>
       <w:r>
         <w:t>EventsUsers</w:t>
       </w:r>
-    </w:p>
-    <w:p>
+      <w:proofErr w:type="spellEnd"/>
+    </w:p>
+    <w:p>
+      <w:pPr>
+        <w:keepNext/>
+        <w:jc w:val="center"/>
+      </w:pPr>
       <w:r>
         <w:lastRenderedPageBreak/>
         <w:pict>
@@ -4731,6 +5104,26 @@
             <v:imagedata r:id="rId11" o:title="events"/>
           </v:shape>
         </w:pict>
+      </w:r>
+    </w:p>
+    <w:p>
+      <w:pPr>
+        <w:pStyle w:val="Lgende"/>
+        <w:jc w:val="center"/>
+      </w:pPr>
+      <w:r>
+        <w:t xml:space="preserve">Figure </w:t>
+      </w:r>
+      <w:fldSimple w:instr=" SEQ Figure \* ARABIC ">
+        <w:r>
+          <w:rPr>
+            <w:noProof/>
+          </w:rPr>
+          <w:t>4</w:t>
+        </w:r>
+      </w:fldSimple>
+      <w:r>
+        <w:t xml:space="preserve"> - Schéma relationnel - Evénements</w:t>
       </w:r>
     </w:p>
     <w:tbl>
@@ -5020,9 +5413,11 @@
             <w:pPr>
               <w:jc w:val="center"/>
             </w:pPr>
+            <w:proofErr w:type="spellStart"/>
             <w:r>
               <w:t>eventType</w:t>
             </w:r>
+            <w:proofErr w:type="spellEnd"/>
           </w:p>
         </w:tc>
         <w:tc>
@@ -5051,12 +5446,14 @@
             <w:r>
               <w:t xml:space="preserve">Clé étrangère vers le type de l’événement (table </w:t>
             </w:r>
+            <w:proofErr w:type="spellStart"/>
             <w:r>
               <w:t>E</w:t>
             </w:r>
             <w:r>
               <w:t>ventTypes</w:t>
             </w:r>
+            <w:proofErr w:type="spellEnd"/>
             <w:r>
               <w:t>)</w:t>
             </w:r>
@@ -5085,9 +5482,11 @@
             <w:pPr>
               <w:jc w:val="center"/>
             </w:pPr>
+            <w:proofErr w:type="spellStart"/>
             <w:r>
               <w:t>details</w:t>
             </w:r>
+            <w:proofErr w:type="spellEnd"/>
           </w:p>
         </w:tc>
         <w:tc>
@@ -5130,12 +5529,14 @@
             <w:pPr>
               <w:jc w:val="center"/>
             </w:pPr>
+            <w:proofErr w:type="spellStart"/>
             <w:r>
               <w:t>E</w:t>
             </w:r>
             <w:r>
               <w:t>ventTypes</w:t>
             </w:r>
+            <w:proofErr w:type="spellEnd"/>
           </w:p>
         </w:tc>
         <w:tc>
@@ -5265,9 +5666,11 @@
             <w:pPr>
               <w:jc w:val="center"/>
             </w:pPr>
+            <w:proofErr w:type="spellStart"/>
             <w:r>
               <w:t>fileLogo</w:t>
             </w:r>
+            <w:proofErr w:type="spellEnd"/>
           </w:p>
         </w:tc>
         <w:tc>
@@ -5321,9 +5724,11 @@
             <w:pPr>
               <w:jc w:val="center"/>
             </w:pPr>
+            <w:proofErr w:type="spellStart"/>
             <w:r>
               <w:t>isTaskTag</w:t>
             </w:r>
+            <w:proofErr w:type="spellEnd"/>
           </w:p>
         </w:tc>
         <w:tc>
@@ -5336,11 +5741,7 @@
               <w:jc w:val="center"/>
             </w:pPr>
             <w:r>
-              <w:t xml:space="preserve">BOOLEAN </w:t>
-            </w:r>
-            <w:r>
-              <w:lastRenderedPageBreak/>
-              <w:t>DEFAULT 0</w:t>
+              <w:t>BOOLEAN DEFAULT 0</w:t>
             </w:r>
           </w:p>
         </w:tc>
@@ -5354,12 +5755,7 @@
               <w:jc w:val="center"/>
             </w:pPr>
             <w:r>
-              <w:lastRenderedPageBreak/>
-              <w:t xml:space="preserve">Indique si c’est un type </w:t>
-            </w:r>
-            <w:r>
-              <w:lastRenderedPageBreak/>
-              <w:t>d’événement Tâche ou pas</w:t>
+              <w:t>Indique si c’est un type d’événement Tâche ou pas</w:t>
             </w:r>
           </w:p>
         </w:tc>
@@ -5375,10 +5771,11 @@
             <w:pPr>
               <w:jc w:val="center"/>
             </w:pPr>
-            <w:r>
-              <w:lastRenderedPageBreak/>
+            <w:proofErr w:type="spellStart"/>
+            <w:r>
               <w:t>EventsOnProjects</w:t>
             </w:r>
+            <w:proofErr w:type="spellEnd"/>
           </w:p>
         </w:tc>
         <w:tc>
@@ -5390,9 +5787,11 @@
             <w:pPr>
               <w:jc w:val="center"/>
             </w:pPr>
+            <w:proofErr w:type="spellStart"/>
             <w:r>
               <w:t>event</w:t>
             </w:r>
+            <w:proofErr w:type="spellEnd"/>
           </w:p>
         </w:tc>
         <w:tc>
@@ -5446,9 +5845,11 @@
             <w:pPr>
               <w:jc w:val="center"/>
             </w:pPr>
+            <w:proofErr w:type="spellStart"/>
             <w:r>
               <w:t>project</w:t>
             </w:r>
+            <w:proofErr w:type="spellEnd"/>
           </w:p>
         </w:tc>
         <w:tc>
@@ -5475,7 +5876,15 @@
               <w:jc w:val="center"/>
             </w:pPr>
             <w:r>
-              <w:t>Clé étrangère vers le projet concerné par cet événement (table Projects)</w:t>
+              <w:t xml:space="preserve">Clé étrangère vers le projet concerné par cet événement (table </w:t>
+            </w:r>
+            <w:proofErr w:type="spellStart"/>
+            <w:r>
+              <w:t>Projects</w:t>
+            </w:r>
+            <w:proofErr w:type="spellEnd"/>
+            <w:r>
+              <w:t>)</w:t>
             </w:r>
           </w:p>
         </w:tc>
@@ -5491,9 +5900,11 @@
             <w:pPr>
               <w:jc w:val="center"/>
             </w:pPr>
+            <w:proofErr w:type="spellStart"/>
             <w:r>
               <w:t>EventsOnProjects</w:t>
             </w:r>
+            <w:proofErr w:type="spellEnd"/>
           </w:p>
         </w:tc>
         <w:tc>
@@ -5505,9 +5916,11 @@
             <w:pPr>
               <w:jc w:val="center"/>
             </w:pPr>
+            <w:proofErr w:type="spellStart"/>
             <w:r>
               <w:t>event</w:t>
             </w:r>
+            <w:proofErr w:type="spellEnd"/>
           </w:p>
         </w:tc>
         <w:tc>
@@ -5561,9 +5974,11 @@
             <w:pPr>
               <w:jc w:val="center"/>
             </w:pPr>
+            <w:proofErr w:type="spellStart"/>
             <w:r>
               <w:t>project</w:t>
             </w:r>
+            <w:proofErr w:type="spellEnd"/>
           </w:p>
         </w:tc>
         <w:tc>
@@ -5590,7 +6005,15 @@
               <w:jc w:val="center"/>
             </w:pPr>
             <w:r>
-              <w:t>Clé étrangère vers la tâche concernée par cet événement (table Tasks)</w:t>
+              <w:t xml:space="preserve">Clé étrangère vers la tâche concernée par cet événement (table </w:t>
+            </w:r>
+            <w:proofErr w:type="spellStart"/>
+            <w:r>
+              <w:t>Tasks</w:t>
+            </w:r>
+            <w:proofErr w:type="spellEnd"/>
+            <w:r>
+              <w:t>)</w:t>
             </w:r>
           </w:p>
         </w:tc>
@@ -5606,9 +6029,11 @@
             <w:pPr>
               <w:jc w:val="center"/>
             </w:pPr>
+            <w:proofErr w:type="spellStart"/>
             <w:r>
               <w:t>EventsUsers</w:t>
             </w:r>
+            <w:proofErr w:type="spellEnd"/>
           </w:p>
         </w:tc>
         <w:tc>
@@ -5620,9 +6045,11 @@
             <w:pPr>
               <w:jc w:val="center"/>
             </w:pPr>
+            <w:proofErr w:type="spellStart"/>
             <w:r>
               <w:t>event</w:t>
             </w:r>
+            <w:proofErr w:type="spellEnd"/>
           </w:p>
         </w:tc>
         <w:tc>
@@ -5735,12 +6162,14 @@
           <w:b/>
         </w:rPr>
       </w:pPr>
+      <w:proofErr w:type="spellStart"/>
       <w:r>
         <w:rPr>
           <w:b/>
         </w:rPr>
         <w:t>view_projects_min</w:t>
       </w:r>
+      <w:proofErr w:type="spellEnd"/>
     </w:p>
     <w:p>
       <w:pPr>
@@ -5766,7 +6195,9 @@
     <w:p>
       <w:pPr>
         <w:pStyle w:val="Paragraphedeliste"/>
+        <w:keepNext/>
         <w:ind w:left="1440"/>
+        <w:jc w:val="center"/>
       </w:pPr>
       <w:r>
         <w:rPr>
@@ -5774,7 +6205,7 @@
           <w:lang w:eastAsia="fr-CH"/>
         </w:rPr>
         <w:drawing>
-          <wp:inline distT="0" distB="0" distL="0" distR="0" wp14:anchorId="0169BDE0" wp14:editId="50A5F066">
+          <wp:inline distT="0" distB="0" distL="0" distR="0" wp14:anchorId="75735F93" wp14:editId="66267C24">
             <wp:extent cx="3761117" cy="1450948"/>
             <wp:effectExtent l="0" t="0" r="0" b="0"/>
             <wp:docPr id="5" name="Image 5"/>
@@ -5812,6 +6243,31 @@
     </w:p>
     <w:p>
       <w:pPr>
+        <w:pStyle w:val="Lgende"/>
+        <w:jc w:val="center"/>
+      </w:pPr>
+      <w:r>
+        <w:t xml:space="preserve">Figure </w:t>
+      </w:r>
+      <w:fldSimple w:instr=" SEQ Figure \* ARABIC ">
+        <w:r>
+          <w:rPr>
+            <w:noProof/>
+          </w:rPr>
+          <w:t>5</w:t>
+        </w:r>
+      </w:fldSimple>
+      <w:r>
+        <w:t xml:space="preserve"> - Exemple de vue - </w:t>
+      </w:r>
+      <w:proofErr w:type="spellStart"/>
+      <w:r>
+        <w:t>view_projects_min</w:t>
+      </w:r>
+      <w:proofErr w:type="spellEnd"/>
+    </w:p>
+    <w:p>
+      <w:pPr>
         <w:pStyle w:val="Paragraphedeliste"/>
         <w:numPr>
           <w:ilvl w:val="0"/>
@@ -5821,12 +6277,14 @@
           <w:b/>
         </w:rPr>
       </w:pPr>
+      <w:proofErr w:type="spellStart"/>
       <w:r>
         <w:rPr>
           <w:b/>
         </w:rPr>
         <w:t>view_projects_members_specializations</w:t>
       </w:r>
+      <w:proofErr w:type="spellEnd"/>
     </w:p>
     <w:p>
       <w:pPr>
@@ -5846,7 +6304,15 @@
         <w:t xml:space="preserve"> (elle réalise un LEFT JOIN du</w:t>
       </w:r>
       <w:r>
-        <w:t xml:space="preserve"> côté de la table des utilisateurs donc les utilisateurs qui n’ont pas de spécialisation dans un projet s’afficheront aussi, car on aimerait aussi afficher les utilisateur qui n’ont pas de spécialisation dans un projet)</w:t>
+        <w:t xml:space="preserve"> côté de la table des utilisateurs donc les utilisateurs qui n’ont pas de spécialisation dans un projet s’afficheront aussi, car on aimerait aussi afficher </w:t>
+      </w:r>
+      <w:proofErr w:type="gramStart"/>
+      <w:r>
+        <w:t>les utilisateur</w:t>
+      </w:r>
+      <w:proofErr w:type="gramEnd"/>
+      <w:r>
+        <w:t xml:space="preserve"> qui n’ont pas de spécialisation dans un projet)</w:t>
       </w:r>
     </w:p>
     <w:p>
@@ -5861,7 +6327,9 @@
     <w:p>
       <w:pPr>
         <w:pStyle w:val="Paragraphedeliste"/>
+        <w:keepNext/>
         <w:ind w:left="1440"/>
+        <w:jc w:val="center"/>
       </w:pPr>
       <w:r>
         <w:rPr>
@@ -5870,7 +6338,7 @@
         </w:rPr>
         <w:lastRenderedPageBreak/>
         <w:drawing>
-          <wp:inline distT="0" distB="0" distL="0" distR="0" wp14:anchorId="10C1DBC9" wp14:editId="78196C82">
+          <wp:inline distT="0" distB="0" distL="0" distR="0" wp14:anchorId="60538B73" wp14:editId="0019B451">
             <wp:extent cx="3143250" cy="2095500"/>
             <wp:effectExtent l="0" t="0" r="0" b="0"/>
             <wp:docPr id="6" name="Image 6"/>
@@ -5908,11 +6376,44 @@
     </w:p>
     <w:p>
       <w:pPr>
+        <w:pStyle w:val="Lgende"/>
+        <w:jc w:val="center"/>
+      </w:pPr>
+      <w:r>
+        <w:t xml:space="preserve">Figure </w:t>
+      </w:r>
+      <w:fldSimple w:instr=" SEQ Figure \* ARABIC ">
+        <w:r>
+          <w:rPr>
+            <w:noProof/>
+          </w:rPr>
+          <w:t>6</w:t>
+        </w:r>
+      </w:fldSimple>
+      <w:r>
+        <w:t xml:space="preserve"> - Exemple de vue - </w:t>
+      </w:r>
+      <w:proofErr w:type="spellStart"/>
+      <w:r>
+        <w:t>view_projects_members_specializations</w:t>
+      </w:r>
+      <w:proofErr w:type="spellEnd"/>
+    </w:p>
+    <w:p>
+      <w:pPr>
         <w:pStyle w:val="Paragraphedeliste"/>
         <w:ind w:left="1440"/>
       </w:pPr>
       <w:r>
-        <w:t>On voit ici que manamiz n’a pas de spécialisation dans le projet qui possède l’id 1, d’où la valeur NULL (dû au LEFT JOIN) mais le résultat est celui désiré.</w:t>
+        <w:t xml:space="preserve">On voit ici que </w:t>
+      </w:r>
+      <w:proofErr w:type="spellStart"/>
+      <w:r>
+        <w:t>manamiz</w:t>
+      </w:r>
+      <w:proofErr w:type="spellEnd"/>
+      <w:r>
+        <w:t xml:space="preserve"> n’a pas de spécialisation dans le projet qui possède l’id 1, d’où la valeur NULL (dû au LEFT JOIN) mais le résultat est celui désiré.</w:t>
       </w:r>
     </w:p>
     <w:p>
@@ -5934,12 +6435,14 @@
           <w:b/>
         </w:rPr>
       </w:pPr>
+      <w:proofErr w:type="spellStart"/>
       <w:r>
         <w:rPr>
           <w:b/>
         </w:rPr>
         <w:t>view_users_projects</w:t>
       </w:r>
+      <w:proofErr w:type="spellEnd"/>
     </w:p>
     <w:p>
       <w:pPr>
@@ -5953,7 +6456,15 @@
         </w:rPr>
       </w:pPr>
       <w:r>
-        <w:t>Cette vue permet d’afficher tous les utilisateurs d’un projet (avec toutes les colonnes de la table users et les id des projets auxquels ils appartiennent, ainsi qu’un booléen qui dit si l’utilisateur appartient au projet ou pas</w:t>
+        <w:t xml:space="preserve">Cette vue permet d’afficher tous les utilisateurs d’un projet (avec toutes les colonnes de la table </w:t>
+      </w:r>
+      <w:proofErr w:type="spellStart"/>
+      <w:r>
+        <w:t>users</w:t>
+      </w:r>
+      <w:proofErr w:type="spellEnd"/>
+      <w:r>
+        <w:t xml:space="preserve"> et les id des projets auxquels ils appartiennent, ainsi qu’un booléen qui dit si l’utilisateur appartient au projet ou pas</w:t>
       </w:r>
     </w:p>
     <w:p>
@@ -5977,10 +6488,9 @@
     <w:p>
       <w:pPr>
         <w:pStyle w:val="Paragraphedeliste"/>
+        <w:keepNext/>
         <w:ind w:left="1440"/>
-        <w:rPr>
-          <w:b/>
-        </w:rPr>
+        <w:jc w:val="center"/>
       </w:pPr>
       <w:r>
         <w:rPr>
@@ -5988,7 +6498,7 @@
           <w:lang w:eastAsia="fr-CH"/>
         </w:rPr>
         <w:drawing>
-          <wp:inline distT="0" distB="0" distL="0" distR="0" wp14:anchorId="3576BB19" wp14:editId="2B1BEFCD">
+          <wp:inline distT="0" distB="0" distL="0" distR="0" wp14:anchorId="59B71D30" wp14:editId="60E7A954">
             <wp:extent cx="4848045" cy="917449"/>
             <wp:effectExtent l="0" t="0" r="0" b="0"/>
             <wp:docPr id="7" name="Image 7"/>
@@ -6026,6 +6536,34 @@
     </w:p>
     <w:p>
       <w:pPr>
+        <w:pStyle w:val="Lgende"/>
+        <w:jc w:val="center"/>
+        <w:rPr>
+          <w:b w:val="0"/>
+        </w:rPr>
+      </w:pPr>
+      <w:r>
+        <w:t xml:space="preserve">Figure </w:t>
+      </w:r>
+      <w:fldSimple w:instr=" SEQ Figure \* ARABIC ">
+        <w:r>
+          <w:rPr>
+            <w:noProof/>
+          </w:rPr>
+          <w:t>7</w:t>
+        </w:r>
+      </w:fldSimple>
+      <w:r>
+        <w:t xml:space="preserve"> - Exemple de vue - </w:t>
+      </w:r>
+      <w:proofErr w:type="spellStart"/>
+      <w:r>
+        <w:t>view_users_projects</w:t>
+      </w:r>
+      <w:proofErr w:type="spellEnd"/>
+    </w:p>
+    <w:p>
+      <w:pPr>
         <w:pStyle w:val="Paragraphedeliste"/>
         <w:ind w:left="1440"/>
         <w:rPr>
@@ -6066,6 +6604,7 @@
           <w:b/>
         </w:rPr>
       </w:pPr>
+      <w:proofErr w:type="spellStart"/>
       <w:r>
         <w:rPr>
           <w:b/>
@@ -6090,6 +6629,7 @@
         </w:rPr>
         <w:t>users</w:t>
       </w:r>
+      <w:proofErr w:type="spellEnd"/>
     </w:p>
     <w:p>
       <w:pPr>
@@ -6103,7 +6643,15 @@
         <w:t>Cette vue permet d’afficher toutes les tâches auquel un utilisateur est affecté</w:t>
       </w:r>
       <w:r>
-        <w:t xml:space="preserve"> (elle affiche les informations de l’utilisateurs, et l’id des tâches)</w:t>
+        <w:t xml:space="preserve"> (elle affiche les informations de </w:t>
+      </w:r>
+      <w:proofErr w:type="gramStart"/>
+      <w:r>
+        <w:t>l’utilisateurs</w:t>
+      </w:r>
+      <w:proofErr w:type="gramEnd"/>
+      <w:r>
+        <w:t>, et l’id des tâches)</w:t>
       </w:r>
     </w:p>
     <w:p>
@@ -6124,7 +6672,9 @@
     <w:p>
       <w:pPr>
         <w:pStyle w:val="Paragraphedeliste"/>
+        <w:keepNext/>
         <w:ind w:left="1440"/>
+        <w:jc w:val="center"/>
       </w:pPr>
       <w:r>
         <w:rPr>
@@ -6132,7 +6682,7 @@
           <w:lang w:eastAsia="fr-CH"/>
         </w:rPr>
         <w:drawing>
-          <wp:inline distT="0" distB="0" distL="0" distR="0" wp14:anchorId="583A5164" wp14:editId="26CFF155">
+          <wp:inline distT="0" distB="0" distL="0" distR="0" wp14:anchorId="5F3F6D55" wp14:editId="1F5248F9">
             <wp:extent cx="5072332" cy="517156"/>
             <wp:effectExtent l="0" t="0" r="0" b="0"/>
             <wp:docPr id="8" name="Image 8"/>
@@ -6170,6 +6720,31 @@
     </w:p>
     <w:p>
       <w:pPr>
+        <w:pStyle w:val="Lgende"/>
+        <w:jc w:val="center"/>
+      </w:pPr>
+      <w:r>
+        <w:t xml:space="preserve">Figure </w:t>
+      </w:r>
+      <w:fldSimple w:instr=" SEQ Figure \* ARABIC ">
+        <w:r>
+          <w:rPr>
+            <w:noProof/>
+          </w:rPr>
+          <w:t>8</w:t>
+        </w:r>
+      </w:fldSimple>
+      <w:r>
+        <w:t xml:space="preserve"> - Exemple de vue - </w:t>
+      </w:r>
+      <w:proofErr w:type="spellStart"/>
+      <w:r>
+        <w:t>view_tasks_users</w:t>
+      </w:r>
+      <w:proofErr w:type="spellEnd"/>
+    </w:p>
+    <w:p>
+      <w:pPr>
         <w:pStyle w:val="Paragraphedeliste"/>
         <w:ind w:left="1440"/>
         <w:rPr>
@@ -6204,6 +6779,7 @@
           <w:numId w:val="20"/>
         </w:numPr>
       </w:pPr>
+      <w:proofErr w:type="spellStart"/>
       <w:r>
         <w:t>view_</w:t>
       </w:r>
@@ -6216,6 +6792,7 @@
       <w:r>
         <w:t>tasks</w:t>
       </w:r>
+      <w:proofErr w:type="spellEnd"/>
     </w:p>
     <w:p>
       <w:pPr>
@@ -6226,6 +6803,7 @@
         </w:numPr>
       </w:pPr>
       <w:r>
+        <w:lastRenderedPageBreak/>
         <w:t xml:space="preserve">Cette vue permet d’afficher toutes les tâches auquel un utilisateur est affecté (elle affiche les informations de </w:t>
       </w:r>
       <w:r>
@@ -6263,7 +6841,9 @@
     <w:p>
       <w:pPr>
         <w:pStyle w:val="Paragraphedeliste"/>
+        <w:keepNext/>
         <w:ind w:left="1440"/>
+        <w:jc w:val="center"/>
       </w:pPr>
       <w:r>
         <w:rPr>
@@ -6271,7 +6851,7 @@
           <w:lang w:eastAsia="fr-CH"/>
         </w:rPr>
         <w:drawing>
-          <wp:inline distT="0" distB="0" distL="0" distR="0" wp14:anchorId="195BA66E" wp14:editId="1A8F2202">
+          <wp:inline distT="0" distB="0" distL="0" distR="0" wp14:anchorId="5D9D3CAD" wp14:editId="742DB095">
             <wp:extent cx="4813540" cy="465826"/>
             <wp:effectExtent l="0" t="0" r="0" b="0"/>
             <wp:docPr id="11" name="Image 11"/>
@@ -6316,6 +6896,31 @@
     </w:p>
     <w:p>
       <w:pPr>
+        <w:pStyle w:val="Lgende"/>
+        <w:jc w:val="center"/>
+      </w:pPr>
+      <w:r>
+        <w:t xml:space="preserve">Figure </w:t>
+      </w:r>
+      <w:fldSimple w:instr=" SEQ Figure \* ARABIC ">
+        <w:r>
+          <w:rPr>
+            <w:noProof/>
+          </w:rPr>
+          <w:t>9</w:t>
+        </w:r>
+      </w:fldSimple>
+      <w:r>
+        <w:t xml:space="preserve"> - Exemple de vue - </w:t>
+      </w:r>
+      <w:proofErr w:type="spellStart"/>
+      <w:r>
+        <w:t>view_users_tasks</w:t>
+      </w:r>
+      <w:proofErr w:type="spellEnd"/>
+    </w:p>
+    <w:p>
+      <w:pPr>
         <w:pStyle w:val="Paragraphedeliste"/>
         <w:ind w:left="1440"/>
         <w:rPr>
@@ -6353,12 +6958,14 @@
           <w:numId w:val="20"/>
         </w:numPr>
       </w:pPr>
+      <w:proofErr w:type="spellStart"/>
       <w:r>
         <w:rPr>
           <w:b/>
         </w:rPr>
         <w:t>view_projects_details</w:t>
       </w:r>
+      <w:proofErr w:type="spellEnd"/>
     </w:p>
     <w:p>
       <w:pPr>
@@ -6390,7 +6997,9 @@
     <w:p>
       <w:pPr>
         <w:pStyle w:val="Paragraphedeliste"/>
+        <w:keepNext/>
         <w:ind w:left="1440"/>
+        <w:jc w:val="center"/>
       </w:pPr>
       <w:r>
         <w:rPr>
@@ -6398,7 +7007,7 @@
           <w:lang w:eastAsia="fr-CH"/>
         </w:rPr>
         <w:drawing>
-          <wp:inline distT="0" distB="0" distL="0" distR="0" wp14:anchorId="42F05AAB" wp14:editId="04CF143C">
+          <wp:inline distT="0" distB="0" distL="0" distR="0" wp14:anchorId="7FA95158" wp14:editId="1DA2917C">
             <wp:extent cx="4295955" cy="1189312"/>
             <wp:effectExtent l="0" t="0" r="0" b="0"/>
             <wp:docPr id="9" name="Image 9"/>
@@ -6436,6 +7045,31 @@
     </w:p>
     <w:p>
       <w:pPr>
+        <w:pStyle w:val="Lgende"/>
+        <w:jc w:val="center"/>
+      </w:pPr>
+      <w:r>
+        <w:t xml:space="preserve">Figure </w:t>
+      </w:r>
+      <w:fldSimple w:instr=" SEQ Figure \* ARABIC ">
+        <w:r>
+          <w:rPr>
+            <w:noProof/>
+          </w:rPr>
+          <w:t>10</w:t>
+        </w:r>
+      </w:fldSimple>
+      <w:r>
+        <w:t xml:space="preserve"> - Exemple de vue - </w:t>
+      </w:r>
+      <w:proofErr w:type="spellStart"/>
+      <w:r>
+        <w:t>view_projects_details</w:t>
+      </w:r>
+      <w:proofErr w:type="spellEnd"/>
+    </w:p>
+    <w:p>
+      <w:pPr>
         <w:pStyle w:val="Paragraphedeliste"/>
         <w:ind w:left="1440"/>
       </w:pPr>
@@ -6448,12 +7082,14 @@
           <w:numId w:val="20"/>
         </w:numPr>
       </w:pPr>
+      <w:proofErr w:type="spellStart"/>
       <w:r>
         <w:rPr>
           <w:b/>
         </w:rPr>
         <w:t>view_events</w:t>
       </w:r>
+      <w:proofErr w:type="spellEnd"/>
     </w:p>
     <w:p>
       <w:pPr>
@@ -6491,7 +7127,9 @@
     <w:p>
       <w:pPr>
         <w:pStyle w:val="Paragraphedeliste"/>
+        <w:keepNext/>
         <w:ind w:left="1440"/>
+        <w:jc w:val="center"/>
       </w:pPr>
       <w:r>
         <w:rPr>
@@ -6499,7 +7137,7 @@
           <w:lang w:eastAsia="fr-CH"/>
         </w:rPr>
         <w:drawing>
-          <wp:inline distT="0" distB="0" distL="0" distR="0" wp14:anchorId="79632F92" wp14:editId="7F7B8577">
+          <wp:inline distT="0" distB="0" distL="0" distR="0" wp14:anchorId="68D79DA4" wp14:editId="32C78E2C">
             <wp:extent cx="5097992" cy="2467155"/>
             <wp:effectExtent l="0" t="0" r="7620" b="9525"/>
             <wp:docPr id="10" name="Image 10"/>
@@ -6534,6 +7172,29 @@
           </wp:inline>
         </w:drawing>
       </w:r>
+    </w:p>
+    <w:p>
+      <w:pPr>
+        <w:pStyle w:val="Lgende"/>
+        <w:jc w:val="center"/>
+      </w:pPr>
+      <w:r>
+        <w:t xml:space="preserve">Figure </w:t>
+      </w:r>
+      <w:fldSimple w:instr=" SEQ Figure \* ARABIC ">
+        <w:r>
+          <w:rPr>
+            <w:noProof/>
+          </w:rPr>
+          <w:t>11</w:t>
+        </w:r>
+      </w:fldSimple>
+      <w:r>
+        <w:rPr>
+          <w:noProof/>
+        </w:rPr>
+        <w:t xml:space="preserve"> - Exemple de vue - view_events</w:t>
+      </w:r>
       <w:r>
         <w:br w:type="page"/>
       </w:r>
@@ -6650,9 +7311,11 @@
             <w:pPr>
               <w:jc w:val="center"/>
             </w:pPr>
+            <w:proofErr w:type="spellStart"/>
             <w:r>
               <w:t>taskHasParent</w:t>
             </w:r>
+            <w:proofErr w:type="spellEnd"/>
           </w:p>
         </w:tc>
         <w:tc>
@@ -6663,8 +7326,13 @@
             <w:pPr>
               <w:jc w:val="center"/>
             </w:pPr>
-            <w:r>
-              <w:t xml:space="preserve">task INT </w:t>
+            <w:proofErr w:type="spellStart"/>
+            <w:r>
+              <w:t>task</w:t>
+            </w:r>
+            <w:proofErr w:type="spellEnd"/>
+            <w:r>
+              <w:t xml:space="preserve"> INT </w:t>
             </w:r>
             <w:r>
               <w:sym w:font="Wingdings" w:char="F0E0"/>
@@ -6705,9 +7373,11 @@
             <w:pPr>
               <w:jc w:val="center"/>
             </w:pPr>
+            <w:proofErr w:type="spellStart"/>
             <w:r>
               <w:t>checkLogin</w:t>
             </w:r>
+            <w:proofErr w:type="spellEnd"/>
           </w:p>
         </w:tc>
         <w:tc>
@@ -6718,8 +7388,13 @@
             <w:pPr>
               <w:jc w:val="center"/>
             </w:pPr>
-            <w:r>
-              <w:t xml:space="preserve">username VARCHAR(30) </w:t>
+            <w:proofErr w:type="spellStart"/>
+            <w:r>
+              <w:t>username</w:t>
+            </w:r>
+            <w:proofErr w:type="spellEnd"/>
+            <w:r>
+              <w:t xml:space="preserve"> VARCHAR(30) </w:t>
             </w:r>
             <w:r>
               <w:sym w:font="Wingdings" w:char="F0E0"/>
@@ -6732,14 +7407,27 @@
             <w:pPr>
               <w:jc w:val="center"/>
             </w:pPr>
-            <w:r>
-              <w:t xml:space="preserve">hashedPassword VARCHAR(64) </w:t>
+            <w:proofErr w:type="spellStart"/>
+            <w:r>
+              <w:t>hashedPassword</w:t>
+            </w:r>
+            <w:proofErr w:type="spellEnd"/>
+            <w:r>
+              <w:t xml:space="preserve"> VARCHAR(64) </w:t>
             </w:r>
             <w:r>
               <w:sym w:font="Wingdings" w:char="F0E0"/>
             </w:r>
             <w:r>
-              <w:t xml:space="preserve"> Mot de passe hashé (algorithme SHA-256)</w:t>
+              <w:t xml:space="preserve"> Mot de passe </w:t>
+            </w:r>
+            <w:proofErr w:type="spellStart"/>
+            <w:r>
+              <w:t>hashé</w:t>
+            </w:r>
+            <w:proofErr w:type="spellEnd"/>
+            <w:r>
+              <w:t xml:space="preserve"> (algorithme SHA-256)</w:t>
             </w:r>
           </w:p>
         </w:tc>
@@ -6774,9 +7462,11 @@
             <w:pPr>
               <w:jc w:val="center"/>
             </w:pPr>
+            <w:proofErr w:type="spellStart"/>
             <w:r>
               <w:t>checkUserCanProduceInTask</w:t>
             </w:r>
+            <w:proofErr w:type="spellEnd"/>
           </w:p>
         </w:tc>
         <w:tc>
@@ -6787,8 +7477,13 @@
             <w:pPr>
               <w:jc w:val="center"/>
             </w:pPr>
-            <w:r>
-              <w:t xml:space="preserve">task INT </w:t>
+            <w:proofErr w:type="spellStart"/>
+            <w:r>
+              <w:t>task</w:t>
+            </w:r>
+            <w:proofErr w:type="spellEnd"/>
+            <w:r>
+              <w:t xml:space="preserve"> INT </w:t>
             </w:r>
             <w:r>
               <w:sym w:font="Wingdings" w:char="F0E0"/>
@@ -6837,9 +7532,11 @@
             <w:pPr>
               <w:jc w:val="center"/>
             </w:pPr>
+            <w:proofErr w:type="spellStart"/>
             <w:r>
               <w:t>checkUserCanBeAffectedToTask</w:t>
             </w:r>
+            <w:proofErr w:type="spellEnd"/>
           </w:p>
         </w:tc>
         <w:tc>
@@ -6850,11 +7547,16 @@
             <w:pPr>
               <w:jc w:val="center"/>
             </w:pPr>
+            <w:proofErr w:type="spellStart"/>
             <w:r>
               <w:t>t</w:t>
             </w:r>
             <w:r>
-              <w:t xml:space="preserve">ask INT </w:t>
+              <w:t>ask</w:t>
+            </w:r>
+            <w:proofErr w:type="spellEnd"/>
+            <w:r>
+              <w:t xml:space="preserve"> INT </w:t>
             </w:r>
             <w:r>
               <w:sym w:font="Wingdings" w:char="F0E0"/>
@@ -6973,9 +7675,11 @@
             <w:pPr>
               <w:jc w:val="center"/>
             </w:pPr>
+            <w:proofErr w:type="spellStart"/>
             <w:r>
               <w:t>usersTasksAffectationsBeforeInsert</w:t>
             </w:r>
+            <w:proofErr w:type="spellEnd"/>
           </w:p>
         </w:tc>
         <w:tc>
@@ -6991,7 +7695,15 @@
               <w:t>Ce trigger</w:t>
             </w:r>
             <w:r>
-              <w:t xml:space="preserve"> vérifie avant l’insertion dans la table UsersTasksAffectations que l’utilisateur fait partie du projet dans lequel la tâche se trouve.</w:t>
+              <w:t xml:space="preserve"> vérifie avant l’insertion dans la table </w:t>
+            </w:r>
+            <w:proofErr w:type="spellStart"/>
+            <w:r>
+              <w:t>UsersTasksAffectations</w:t>
+            </w:r>
+            <w:proofErr w:type="spellEnd"/>
+            <w:r>
+              <w:t xml:space="preserve"> que l’utilisateur fait partie du projet dans lequel la tâche se trouve.</w:t>
             </w:r>
           </w:p>
         </w:tc>
@@ -7006,9 +7718,11 @@
             <w:pPr>
               <w:jc w:val="center"/>
             </w:pPr>
+            <w:proofErr w:type="spellStart"/>
             <w:r>
               <w:t>usersTasksAffectationsBeforeUpdate</w:t>
             </w:r>
+            <w:proofErr w:type="spellEnd"/>
           </w:p>
         </w:tc>
         <w:tc>
@@ -7021,7 +7735,15 @@
               <w:jc w:val="center"/>
             </w:pPr>
             <w:r>
-              <w:t>Ce trigger vérifie avant la modification dans la table UsersTasksAffectations que l’utilisateur fait partie du projet dans lequel la tâche se trouve.</w:t>
+              <w:t xml:space="preserve">Ce trigger vérifie avant la modification dans la table </w:t>
+            </w:r>
+            <w:proofErr w:type="spellStart"/>
+            <w:r>
+              <w:t>UsersTasksAffectations</w:t>
+            </w:r>
+            <w:proofErr w:type="spellEnd"/>
+            <w:r>
+              <w:t xml:space="preserve"> que l’utilisateur fait partie du projet dans lequel la tâche se trouve.</w:t>
             </w:r>
           </w:p>
         </w:tc>
@@ -7036,9 +7758,11 @@
             <w:pPr>
               <w:jc w:val="center"/>
             </w:pPr>
+            <w:proofErr w:type="spellStart"/>
             <w:r>
               <w:t>usersTasksProductionsBeforeInsert</w:t>
             </w:r>
+            <w:proofErr w:type="spellEnd"/>
           </w:p>
         </w:tc>
         <w:tc>
@@ -7060,7 +7784,15 @@
               <w:t xml:space="preserve"> </w:t>
             </w:r>
             <w:r>
-              <w:t xml:space="preserve">dans la table USersTasksProductions que l’utilisateur est </w:t>
+              <w:t xml:space="preserve">dans la table </w:t>
+            </w:r>
+            <w:proofErr w:type="spellStart"/>
+            <w:r>
+              <w:t>USersTasksProductions</w:t>
+            </w:r>
+            <w:proofErr w:type="spellEnd"/>
+            <w:r>
+              <w:t xml:space="preserve"> que l’utilisateur est </w:t>
             </w:r>
             <w:r>
               <w:t>affecté</w:t>
@@ -7081,9 +7813,11 @@
             <w:pPr>
               <w:jc w:val="center"/>
             </w:pPr>
+            <w:proofErr w:type="spellStart"/>
             <w:r>
               <w:t>usersTasksProductionsBeforeUpdate</w:t>
             </w:r>
+            <w:proofErr w:type="spellEnd"/>
           </w:p>
         </w:tc>
         <w:tc>
@@ -7096,7 +7830,15 @@
               <w:jc w:val="center"/>
             </w:pPr>
             <w:r>
-              <w:t>Ce trigger vérifie avant la modification dans la table USersTasksProductions que l’utilisateur est affecté à la tâche concernée.</w:t>
+              <w:t xml:space="preserve">Ce trigger vérifie avant la modification dans la table </w:t>
+            </w:r>
+            <w:proofErr w:type="spellStart"/>
+            <w:r>
+              <w:t>USersTasksProductions</w:t>
+            </w:r>
+            <w:proofErr w:type="spellEnd"/>
+            <w:r>
+              <w:t xml:space="preserve"> que l’utilisateur est affecté à la tâche concernée.</w:t>
             </w:r>
           </w:p>
         </w:tc>
@@ -7111,9 +7853,11 @@
             <w:pPr>
               <w:jc w:val="center"/>
             </w:pPr>
+            <w:proofErr w:type="spellStart"/>
             <w:r>
               <w:t>tasksBeforeInsert</w:t>
             </w:r>
+            <w:proofErr w:type="spellEnd"/>
           </w:p>
         </w:tc>
         <w:tc>
@@ -7126,7 +7870,15 @@
               <w:jc w:val="center"/>
             </w:pPr>
             <w:r>
-              <w:t xml:space="preserve">Ce trigger vérifie avant l’insertion dans la table Tasks que la tâche parente </w:t>
+              <w:t xml:space="preserve">Ce trigger vérifie avant l’insertion dans la table </w:t>
+            </w:r>
+            <w:proofErr w:type="spellStart"/>
+            <w:r>
+              <w:t>Tasks</w:t>
+            </w:r>
+            <w:proofErr w:type="spellEnd"/>
+            <w:r>
+              <w:t xml:space="preserve"> que la tâche parente </w:t>
             </w:r>
             <w:r>
               <w:t>n’ait</w:t>
@@ -7147,9 +7899,11 @@
             <w:pPr>
               <w:jc w:val="center"/>
             </w:pPr>
+            <w:proofErr w:type="spellStart"/>
             <w:r>
               <w:t>tasksBeforeUpdate</w:t>
             </w:r>
+            <w:proofErr w:type="spellEnd"/>
           </w:p>
         </w:tc>
         <w:tc>
@@ -7162,7 +7916,15 @@
               <w:jc w:val="center"/>
             </w:pPr>
             <w:r>
-              <w:t>Ce trigger vérifie avant la modification dans la table Tasks que la tâche parente n’ait pas aussi une tâche parente (on s’arrête à un seul niveau de sous-tâche)</w:t>
+              <w:t xml:space="preserve">Ce trigger vérifie avant la modification dans la table </w:t>
+            </w:r>
+            <w:proofErr w:type="spellStart"/>
+            <w:r>
+              <w:t>Tasks</w:t>
+            </w:r>
+            <w:proofErr w:type="spellEnd"/>
+            <w:r>
+              <w:t xml:space="preserve"> que la tâche parente n’ait pas aussi une tâche parente (on s’arrête à un seul niveau de sous-tâche)</w:t>
             </w:r>
           </w:p>
         </w:tc>
@@ -7207,7 +7969,15 @@
         </w:numPr>
       </w:pPr>
       <w:r>
-        <w:t>Ceci est implémenté avec une contrainte UNIQUE (voir table UsersProjectsMembers)</w:t>
+        <w:t xml:space="preserve">Ceci est implémenté avec une contrainte UNIQUE (voir table </w:t>
+      </w:r>
+      <w:proofErr w:type="spellStart"/>
+      <w:r>
+        <w:t>UsersProjectsMembers</w:t>
+      </w:r>
+      <w:proofErr w:type="spellEnd"/>
+      <w:r>
+        <w:t>)</w:t>
       </w:r>
       <w:r>
         <w:t>. La deuxième partie de la contrainte (« au moins un administrateur par projet ») n’a pas été implémentée.</w:t>
@@ -7237,8 +8007,21 @@
         <w:t xml:space="preserve"> </w:t>
       </w:r>
       <w:r>
-        <w:t>Ceci est implémenté dans le trigger UsersTasksAffectactionsBeforeInsert et UsersTaksAffectationsBeforeUpdate</w:t>
-      </w:r>
+        <w:t xml:space="preserve">Ceci est implémenté dans le trigger </w:t>
+      </w:r>
+      <w:proofErr w:type="spellStart"/>
+      <w:r>
+        <w:t>UsersTasksAffectactionsBeforeInsert</w:t>
+      </w:r>
+      <w:proofErr w:type="spellEnd"/>
+      <w:r>
+        <w:t xml:space="preserve"> et </w:t>
+      </w:r>
+      <w:proofErr w:type="spellStart"/>
+      <w:r>
+        <w:t>UsersTaksAffectationsBeforeUpdate</w:t>
+      </w:r>
+      <w:proofErr w:type="spellEnd"/>
     </w:p>
     <w:p>
       <w:pPr>
@@ -7261,17 +8044,30 @@
         </w:numPr>
       </w:pPr>
       <w:r>
-        <w:t>Ceci est implémenté dans le trigger UsersTasks</w:t>
+        <w:t xml:space="preserve">Ceci est implémenté dans le trigger </w:t>
+      </w:r>
+      <w:proofErr w:type="spellStart"/>
+      <w:r>
+        <w:t>UsersTasks</w:t>
       </w:r>
       <w:r>
         <w:t>Productions</w:t>
       </w:r>
       <w:r>
-        <w:t>BeforeInsert et UsersTasks</w:t>
+        <w:t>BeforeInsert</w:t>
+      </w:r>
+      <w:proofErr w:type="spellEnd"/>
+      <w:r>
+        <w:t xml:space="preserve"> et </w:t>
+      </w:r>
+      <w:proofErr w:type="spellStart"/>
+      <w:r>
+        <w:t>UsersTasks</w:t>
       </w:r>
       <w:r>
         <w:t>ProductionsBeforeUpdate</w:t>
       </w:r>
+      <w:proofErr w:type="spellEnd"/>
     </w:p>
     <w:p>
       <w:pPr>
@@ -7299,15 +8095,19 @@
       <w:r>
         <w:t xml:space="preserve">Ceci est implémenté dans le trigger </w:t>
       </w:r>
+      <w:proofErr w:type="spellStart"/>
       <w:r>
         <w:t>tasksBeforeInsert</w:t>
       </w:r>
+      <w:proofErr w:type="spellEnd"/>
       <w:r>
         <w:t xml:space="preserve"> et </w:t>
       </w:r>
+      <w:proofErr w:type="spellStart"/>
       <w:r>
         <w:t>tasksBeforeUpdate</w:t>
       </w:r>
+      <w:proofErr w:type="spellEnd"/>
     </w:p>
     <w:p>
       <w:pPr>
@@ -7367,20 +8167,32 @@
         <w:t xml:space="preserve"> comme celle-ci</w:t>
       </w:r>
       <w:r>
-        <w:t xml:space="preserve"> (sous forme de tooltips)</w:t>
+        <w:t xml:space="preserve"> (sous forme de </w:t>
+      </w:r>
+      <w:proofErr w:type="spellStart"/>
+      <w:r>
+        <w:t>tooltips</w:t>
+      </w:r>
+      <w:proofErr w:type="spellEnd"/>
+      <w:r>
+        <w:t>)</w:t>
       </w:r>
       <w:r>
         <w:t> :</w:t>
       </w:r>
     </w:p>
     <w:p>
+      <w:pPr>
+        <w:keepNext/>
+        <w:jc w:val="center"/>
+      </w:pPr>
       <w:r>
         <w:rPr>
           <w:noProof/>
           <w:lang w:eastAsia="fr-CH"/>
         </w:rPr>
         <w:drawing>
-          <wp:inline distT="0" distB="0" distL="0" distR="0" wp14:anchorId="7CA5F788" wp14:editId="06162A66">
+          <wp:inline distT="0" distB="0" distL="0" distR="0" wp14:anchorId="16166319" wp14:editId="73E47A6A">
             <wp:extent cx="2432649" cy="976017"/>
             <wp:effectExtent l="0" t="0" r="6350" b="0"/>
             <wp:docPr id="1" name="Image 1"/>
@@ -7417,11 +8229,44 @@
       </w:r>
     </w:p>
     <w:p>
+      <w:pPr>
+        <w:pStyle w:val="Lgende"/>
+        <w:jc w:val="center"/>
+      </w:pPr>
+      <w:r>
+        <w:t xml:space="preserve">Figure </w:t>
+      </w:r>
+      <w:fldSimple w:instr=" SEQ Figure \* ARABIC ">
+        <w:r>
+          <w:rPr>
+            <w:noProof/>
+          </w:rPr>
+          <w:t>12</w:t>
+        </w:r>
+      </w:fldSimple>
+      <w:r>
+        <w:t xml:space="preserve"> - Tutoriel - Exemple de </w:t>
+      </w:r>
+      <w:proofErr w:type="spellStart"/>
+      <w:r>
+        <w:t>tooltip</w:t>
+      </w:r>
+      <w:proofErr w:type="spellEnd"/>
+    </w:p>
+    <w:p>
       <w:r>
         <w:t>Le but est de pouvoir à l’aide d’une balise de la forme suivante</w:t>
       </w:r>
       <w:r>
-        <w:t xml:space="preserve"> pouvoir charger un tooltip (id étant l’identifiant du tutoriel à afficher (après chargement AJAX à voir plus loin))</w:t>
+        <w:t xml:space="preserve"> pouvoir charger un </w:t>
+      </w:r>
+      <w:proofErr w:type="spellStart"/>
+      <w:r>
+        <w:t>tooltip</w:t>
+      </w:r>
+      <w:proofErr w:type="spellEnd"/>
+      <w:r>
+        <w:t xml:space="preserve"> (id étant l’identifiant du tutoriel à afficher (après chargement AJAX à voir plus loin))</w:t>
       </w:r>
       <w:r>
         <w:t> :</w:t>
@@ -7488,18 +8333,9 @@
           <w:szCs w:val="20"/>
           <w:lang w:eastAsia="fr-CH"/>
         </w:rPr>
-        <w:t>"createProject"</w:t>
-      </w:r>
-      <w:r>
-        <w:rPr>
-          <w:rFonts w:ascii="Courier New" w:eastAsia="Times New Roman" w:hAnsi="Courier New" w:cs="Courier New"/>
-          <w:color w:val="000000"/>
-          <w:sz w:val="20"/>
-          <w:szCs w:val="20"/>
-          <w:lang w:eastAsia="fr-CH"/>
-        </w:rPr>
-        <w:t xml:space="preserve"> role=</w:t>
-      </w:r>
+        <w:t>"</w:t>
+      </w:r>
+      <w:proofErr w:type="spellStart"/>
       <w:r>
         <w:rPr>
           <w:rFonts w:ascii="Courier New" w:eastAsia="Times New Roman" w:hAnsi="Courier New" w:cs="Courier New"/>
@@ -7510,7 +8346,20 @@
           <w:szCs w:val="20"/>
           <w:lang w:eastAsia="fr-CH"/>
         </w:rPr>
-        <w:t>"tutorial"</w:t>
+        <w:t>createProject</w:t>
+      </w:r>
+      <w:proofErr w:type="spellEnd"/>
+      <w:r>
+        <w:rPr>
+          <w:rFonts w:ascii="Courier New" w:eastAsia="Times New Roman" w:hAnsi="Courier New" w:cs="Courier New"/>
+          <w:b/>
+          <w:bCs/>
+          <w:color w:val="8000FF"/>
+          <w:sz w:val="20"/>
+          <w:szCs w:val="20"/>
+          <w:lang w:eastAsia="fr-CH"/>
+        </w:rPr>
+        <w:t>"</w:t>
       </w:r>
       <w:r>
         <w:rPr>
@@ -7522,6 +8371,50 @@
         </w:rPr>
         <w:t xml:space="preserve"> </w:t>
       </w:r>
+      <w:proofErr w:type="spellStart"/>
+      <w:r>
+        <w:rPr>
+          <w:rFonts w:ascii="Courier New" w:eastAsia="Times New Roman" w:hAnsi="Courier New" w:cs="Courier New"/>
+          <w:color w:val="000000"/>
+          <w:sz w:val="20"/>
+          <w:szCs w:val="20"/>
+          <w:lang w:eastAsia="fr-CH"/>
+        </w:rPr>
+        <w:t>role</w:t>
+      </w:r>
+      <w:proofErr w:type="spellEnd"/>
+      <w:r>
+        <w:rPr>
+          <w:rFonts w:ascii="Courier New" w:eastAsia="Times New Roman" w:hAnsi="Courier New" w:cs="Courier New"/>
+          <w:color w:val="000000"/>
+          <w:sz w:val="20"/>
+          <w:szCs w:val="20"/>
+          <w:lang w:eastAsia="fr-CH"/>
+        </w:rPr>
+        <w:t>=</w:t>
+      </w:r>
+      <w:r>
+        <w:rPr>
+          <w:rFonts w:ascii="Courier New" w:eastAsia="Times New Roman" w:hAnsi="Courier New" w:cs="Courier New"/>
+          <w:b/>
+          <w:bCs/>
+          <w:color w:val="8000FF"/>
+          <w:sz w:val="20"/>
+          <w:szCs w:val="20"/>
+          <w:lang w:eastAsia="fr-CH"/>
+        </w:rPr>
+        <w:t>"tutorial"</w:t>
+      </w:r>
+      <w:r>
+        <w:rPr>
+          <w:rFonts w:ascii="Courier New" w:eastAsia="Times New Roman" w:hAnsi="Courier New" w:cs="Courier New"/>
+          <w:color w:val="000000"/>
+          <w:sz w:val="20"/>
+          <w:szCs w:val="20"/>
+          <w:lang w:eastAsia="fr-CH"/>
+        </w:rPr>
+        <w:t xml:space="preserve"> </w:t>
+      </w:r>
       <w:r>
         <w:rPr>
           <w:rFonts w:ascii="Courier New" w:eastAsia="Times New Roman" w:hAnsi="Courier New" w:cs="Courier New"/>
@@ -7569,7 +8462,15 @@
         <w:t>les différents tutoriels</w:t>
       </w:r>
       <w:r>
-        <w:t xml:space="preserve"> autrement dit les textes à afficher dans les différents tooltip.</w:t>
+        <w:t xml:space="preserve"> autrement dit les textes à afficher dans les différents </w:t>
+      </w:r>
+      <w:proofErr w:type="spellStart"/>
+      <w:r>
+        <w:t>tooltip</w:t>
+      </w:r>
+      <w:proofErr w:type="spellEnd"/>
+      <w:r>
+        <w:t>.</w:t>
       </w:r>
     </w:p>
     <w:p>
@@ -7586,7 +8487,15 @@
         </w:numPr>
       </w:pPr>
       <w:r>
-        <w:t>_generateData (méthode privée)</w:t>
+        <w:t>_</w:t>
+      </w:r>
+      <w:proofErr w:type="spellStart"/>
+      <w:r>
+        <w:t>generateData</w:t>
+      </w:r>
+      <w:proofErr w:type="spellEnd"/>
+      <w:r>
+        <w:t xml:space="preserve"> (méthode privée)</w:t>
       </w:r>
     </w:p>
     <w:p>
@@ -7598,7 +8507,31 @@
         </w:numPr>
       </w:pPr>
       <w:r>
-        <w:t>Cette méthode permet de construire un tableau qui représente un couple (div, text) autrement dit la valeur de div sera l’identifiant du div qui sera affiché du côté client (voir plus loin), et le text sera bien entendu celui qui sera affiché dans le tooltip à l’endroit où le div en question aura été pla</w:t>
+        <w:t xml:space="preserve">Cette méthode permet de construire un tableau qui représente un couple (div, </w:t>
+      </w:r>
+      <w:proofErr w:type="spellStart"/>
+      <w:r>
+        <w:t>text</w:t>
+      </w:r>
+      <w:proofErr w:type="spellEnd"/>
+      <w:r>
+        <w:t xml:space="preserve">) autrement dit la valeur de div sera l’identifiant du div qui sera affiché du côté client (voir plus loin), et le </w:t>
+      </w:r>
+      <w:proofErr w:type="spellStart"/>
+      <w:r>
+        <w:t>text</w:t>
+      </w:r>
+      <w:proofErr w:type="spellEnd"/>
+      <w:r>
+        <w:t xml:space="preserve"> sera bien entendu celui qui sera affiché dans le </w:t>
+      </w:r>
+      <w:proofErr w:type="spellStart"/>
+      <w:r>
+        <w:t>tooltip</w:t>
+      </w:r>
+      <w:proofErr w:type="spellEnd"/>
+      <w:r>
+        <w:t xml:space="preserve"> à l’endroit où le div en question aura été pla</w:t>
       </w:r>
       <w:r>
         <w:t>cé sur la page (voir plus loin)</w:t>
@@ -7615,9 +8548,11 @@
           <w:numId w:val="17"/>
         </w:numPr>
       </w:pPr>
+      <w:proofErr w:type="spellStart"/>
       <w:r>
         <w:t>projects</w:t>
       </w:r>
+      <w:proofErr w:type="spellEnd"/>
     </w:p>
     <w:p>
       <w:pPr>
@@ -7631,7 +8566,23 @@
         <w:t>Cette méthode retourne l’ensemble des informations concernant le tutoriel sur les projets d’un utilisateur sous forme d’un tableau de tableaux</w:t>
       </w:r>
       <w:r>
-        <w:t>. Chaque élément du tableau parent sera un couple (div, text). Autrement dit, on va retourner un ensemble de couples (div, text)</w:t>
+        <w:t xml:space="preserve">. Chaque élément du tableau parent sera un couple (div, </w:t>
+      </w:r>
+      <w:proofErr w:type="spellStart"/>
+      <w:r>
+        <w:t>text</w:t>
+      </w:r>
+      <w:proofErr w:type="spellEnd"/>
+      <w:r>
+        <w:t xml:space="preserve">). Autrement dit, on va retourner un ensemble de couples (div, </w:t>
+      </w:r>
+      <w:proofErr w:type="spellStart"/>
+      <w:r>
+        <w:t>text</w:t>
+      </w:r>
+      <w:proofErr w:type="spellEnd"/>
+      <w:r>
+        <w:t>)</w:t>
       </w:r>
       <w:r>
         <w:t>.</w:t>
@@ -7645,9 +8596,11 @@
           <w:numId w:val="17"/>
         </w:numPr>
       </w:pPr>
+      <w:proofErr w:type="spellStart"/>
       <w:r>
         <w:t>project</w:t>
       </w:r>
+      <w:proofErr w:type="spellEnd"/>
     </w:p>
     <w:p>
       <w:pPr>
@@ -7658,7 +8611,20 @@
         </w:numPr>
       </w:pPr>
       <w:r>
-        <w:t>Idem que projects() mais pour l’ensemble des informations concernant le tutoriel sur un projet.</w:t>
+        <w:t xml:space="preserve">Idem que </w:t>
+      </w:r>
+      <w:proofErr w:type="spellStart"/>
+      <w:proofErr w:type="gramStart"/>
+      <w:r>
+        <w:t>projects</w:t>
+      </w:r>
+      <w:proofErr w:type="spellEnd"/>
+      <w:r>
+        <w:t>(</w:t>
+      </w:r>
+      <w:proofErr w:type="gramEnd"/>
+      <w:r>
+        <w:t>) mais pour l’ensemble des informations concernant le tutoriel sur un projet.</w:t>
       </w:r>
     </w:p>
     <w:p>
@@ -7669,9 +8635,11 @@
           <w:numId w:val="17"/>
         </w:numPr>
       </w:pPr>
+      <w:proofErr w:type="spellStart"/>
       <w:r>
         <w:t>taskDetails</w:t>
       </w:r>
+      <w:proofErr w:type="spellEnd"/>
     </w:p>
     <w:p>
       <w:pPr>
@@ -7691,7 +8659,15 @@
       </w:pPr>
       <w:r>
         <w:lastRenderedPageBreak/>
-        <w:t>Rôle du contrôleur « TutorialController »</w:t>
+        <w:t>Rôle du contrôleur « </w:t>
+      </w:r>
+      <w:proofErr w:type="spellStart"/>
+      <w:r>
+        <w:t>TutorialController</w:t>
+      </w:r>
+      <w:proofErr w:type="spellEnd"/>
+      <w:r>
+        <w:t> »</w:t>
       </w:r>
     </w:p>
     <w:p>
@@ -7717,9 +8693,11 @@
           <w:numId w:val="15"/>
         </w:numPr>
       </w:pPr>
+      <w:proofErr w:type="spellStart"/>
       <w:r>
         <w:t>projectsAction</w:t>
       </w:r>
+      <w:proofErr w:type="spellEnd"/>
     </w:p>
     <w:p>
       <w:pPr>
@@ -7730,10 +8708,31 @@
         </w:numPr>
       </w:pPr>
       <w:r>
-        <w:t>Cette action retourne l’ensemble des informations du tutoriel concernant l’affichage de tous les projets dont un utilisateur fait partie, autrement dit quand on est sur la page avec l’url : easygoing/projects</w:t>
-      </w:r>
-      <w:r>
-        <w:t>. Cette action fait appel au modèle Tutorial (méthode projects).</w:t>
+        <w:t xml:space="preserve">Cette action retourne l’ensemble des informations du tutoriel concernant l’affichage de tous les projets dont un utilisateur fait partie, autrement dit quand on est sur la page avec l’url : </w:t>
+      </w:r>
+      <w:proofErr w:type="spellStart"/>
+      <w:r>
+        <w:t>easygoing</w:t>
+      </w:r>
+      <w:proofErr w:type="spellEnd"/>
+      <w:r>
+        <w:t>/</w:t>
+      </w:r>
+      <w:proofErr w:type="spellStart"/>
+      <w:r>
+        <w:t>projects</w:t>
+      </w:r>
+      <w:proofErr w:type="spellEnd"/>
+      <w:r>
+        <w:t xml:space="preserve">. Cette action fait appel au modèle Tutorial (méthode </w:t>
+      </w:r>
+      <w:proofErr w:type="spellStart"/>
+      <w:r>
+        <w:t>projects</w:t>
+      </w:r>
+      <w:proofErr w:type="spellEnd"/>
+      <w:r>
+        <w:t>).</w:t>
       </w:r>
     </w:p>
     <w:p>
@@ -7744,9 +8743,11 @@
           <w:numId w:val="15"/>
         </w:numPr>
       </w:pPr>
+      <w:proofErr w:type="spellStart"/>
       <w:r>
         <w:t>projectAction</w:t>
       </w:r>
+      <w:proofErr w:type="spellEnd"/>
     </w:p>
     <w:p>
       <w:pPr>
@@ -7757,10 +8758,44 @@
         </w:numPr>
       </w:pPr>
       <w:r>
-        <w:t>Cette action retourne l’ensemble des informations du tutoriel concernant l’affichage d’un projet, autrement dit quand on est sur la page avec l’url : easygoing/project/{idProjet}</w:t>
-      </w:r>
-      <w:r>
-        <w:t>. Cette action fait appel au modèle Tutorial (méthode project).</w:t>
+        <w:t xml:space="preserve">Cette action retourne l’ensemble des informations du tutoriel concernant l’affichage d’un projet, autrement dit quand on est sur la page avec l’url : </w:t>
+      </w:r>
+      <w:proofErr w:type="spellStart"/>
+      <w:r>
+        <w:t>easygoing</w:t>
+      </w:r>
+      <w:proofErr w:type="spellEnd"/>
+      <w:r>
+        <w:t>/</w:t>
+      </w:r>
+      <w:proofErr w:type="spellStart"/>
+      <w:r>
+        <w:t>project</w:t>
+      </w:r>
+      <w:proofErr w:type="spellEnd"/>
+      <w:proofErr w:type="gramStart"/>
+      <w:r>
+        <w:t>/{</w:t>
+      </w:r>
+      <w:proofErr w:type="spellStart"/>
+      <w:proofErr w:type="gramEnd"/>
+      <w:r>
+        <w:t>idProjet</w:t>
+      </w:r>
+      <w:proofErr w:type="spellEnd"/>
+      <w:r>
+        <w:t>}</w:t>
+      </w:r>
+      <w:r>
+        <w:t xml:space="preserve">. Cette action fait appel au modèle Tutorial (méthode </w:t>
+      </w:r>
+      <w:proofErr w:type="spellStart"/>
+      <w:r>
+        <w:t>project</w:t>
+      </w:r>
+      <w:proofErr w:type="spellEnd"/>
+      <w:r>
+        <w:t>).</w:t>
       </w:r>
     </w:p>
     <w:p>
@@ -7771,9 +8806,11 @@
           <w:numId w:val="15"/>
         </w:numPr>
       </w:pPr>
+      <w:proofErr w:type="spellStart"/>
       <w:r>
         <w:t>taskDetailsAction</w:t>
       </w:r>
+      <w:proofErr w:type="spellEnd"/>
     </w:p>
     <w:p>
       <w:pPr>
@@ -7784,10 +8821,60 @@
         </w:numPr>
       </w:pPr>
       <w:r>
-        <w:t>Cette action retourne l’ensemble des informations du tutoriel concernant l’affichage des détails d’une tâche, autrement dit quand on est sur la page avec l’url : easygoing/project/{idProjet}/taskDetails/{idTache}</w:t>
-      </w:r>
-      <w:r>
-        <w:t>. Cette action fait appel au modèle Tutorial (méthode taskDetails).</w:t>
+        <w:t xml:space="preserve">Cette action retourne l’ensemble des informations du tutoriel concernant l’affichage des détails d’une tâche, autrement dit quand on est sur la page avec l’url : </w:t>
+      </w:r>
+      <w:proofErr w:type="spellStart"/>
+      <w:r>
+        <w:t>easygoing</w:t>
+      </w:r>
+      <w:proofErr w:type="spellEnd"/>
+      <w:r>
+        <w:t>/</w:t>
+      </w:r>
+      <w:proofErr w:type="spellStart"/>
+      <w:r>
+        <w:t>project</w:t>
+      </w:r>
+      <w:proofErr w:type="spellEnd"/>
+      <w:proofErr w:type="gramStart"/>
+      <w:r>
+        <w:t>/{</w:t>
+      </w:r>
+      <w:proofErr w:type="spellStart"/>
+      <w:proofErr w:type="gramEnd"/>
+      <w:r>
+        <w:t>idProjet</w:t>
+      </w:r>
+      <w:proofErr w:type="spellEnd"/>
+      <w:r>
+        <w:t>}/</w:t>
+      </w:r>
+      <w:proofErr w:type="spellStart"/>
+      <w:r>
+        <w:t>taskDetails</w:t>
+      </w:r>
+      <w:proofErr w:type="spellEnd"/>
+      <w:r>
+        <w:t>/{</w:t>
+      </w:r>
+      <w:proofErr w:type="spellStart"/>
+      <w:r>
+        <w:t>idTache</w:t>
+      </w:r>
+      <w:proofErr w:type="spellEnd"/>
+      <w:r>
+        <w:t>}</w:t>
+      </w:r>
+      <w:r>
+        <w:t xml:space="preserve">. Cette action fait appel au modèle Tutorial (méthode </w:t>
+      </w:r>
+      <w:proofErr w:type="spellStart"/>
+      <w:r>
+        <w:t>taskDetails</w:t>
+      </w:r>
+      <w:proofErr w:type="spellEnd"/>
+      <w:r>
+        <w:t>).</w:t>
       </w:r>
     </w:p>
     <w:p>
@@ -7800,23 +8887,41 @@
     </w:p>
     <w:p>
       <w:r>
-        <w:t>Voici ce qui se passe du côté client pour l’implémentation de ce tutoriel sous forme de tooltips.</w:t>
+        <w:t xml:space="preserve">Voici ce qui se passe du côté client pour l’implémentation de ce tutoriel sous forme de </w:t>
+      </w:r>
+      <w:proofErr w:type="spellStart"/>
+      <w:r>
+        <w:t>tooltips</w:t>
+      </w:r>
+      <w:proofErr w:type="spellEnd"/>
+      <w:r>
+        <w:t>.</w:t>
       </w:r>
     </w:p>
     <w:p>
       <w:pPr>
         <w:pStyle w:val="Titre5"/>
       </w:pPr>
+      <w:proofErr w:type="spellStart"/>
       <w:r>
         <w:t>Javascript</w:t>
       </w:r>
+      <w:proofErr w:type="spellEnd"/>
       <w:r>
         <w:t xml:space="preserve"> </w:t>
       </w:r>
     </w:p>
     <w:p>
       <w:r>
-        <w:t xml:space="preserve">Tout d’abord, le layout charge le script nommé </w:t>
+        <w:t xml:space="preserve">Tout d’abord, le </w:t>
+      </w:r>
+      <w:proofErr w:type="spellStart"/>
+      <w:r>
+        <w:t>layout</w:t>
+      </w:r>
+      <w:proofErr w:type="spellEnd"/>
+      <w:r>
+        <w:t xml:space="preserve"> charge le script nommé </w:t>
       </w:r>
       <w:r>
         <w:rPr>
@@ -7825,10 +8930,26 @@
         <w:t xml:space="preserve">tuto.js </w:t>
       </w:r>
       <w:r>
-        <w:t xml:space="preserve">qui se trouve dans public/js/. </w:t>
-      </w:r>
-      <w:r>
-        <w:t>Le layout charge ce fichier tuto.js uniquement si un utilisateur est connecté et qu’</w:t>
+        <w:t>qui se trouve dans public/</w:t>
+      </w:r>
+      <w:proofErr w:type="spellStart"/>
+      <w:r>
+        <w:t>js</w:t>
+      </w:r>
+      <w:proofErr w:type="spellEnd"/>
+      <w:r>
+        <w:t xml:space="preserve">/. </w:t>
+      </w:r>
+      <w:r>
+        <w:t xml:space="preserve">Le </w:t>
+      </w:r>
+      <w:proofErr w:type="spellStart"/>
+      <w:r>
+        <w:t>layout</w:t>
+      </w:r>
+      <w:proofErr w:type="spellEnd"/>
+      <w:r>
+        <w:t xml:space="preserve"> charge ce fichier tuto.js uniquement si un utilisateur est connecté et qu’</w:t>
       </w:r>
       <w:r>
         <w:t>il désire avoir le tutoriel, de la manière suivante</w:t>
@@ -7838,13 +8959,17 @@
       </w:r>
     </w:p>
     <w:p>
+      <w:pPr>
+        <w:keepNext/>
+        <w:jc w:val="center"/>
+      </w:pPr>
       <w:r>
         <w:rPr>
           <w:noProof/>
           <w:lang w:eastAsia="fr-CH"/>
         </w:rPr>
         <w:drawing>
-          <wp:inline distT="0" distB="0" distL="0" distR="0" wp14:anchorId="4625F877" wp14:editId="293E598A">
+          <wp:inline distT="0" distB="0" distL="0" distR="0" wp14:anchorId="0DAAD12D" wp14:editId="6D277021">
             <wp:extent cx="5760720" cy="554881"/>
             <wp:effectExtent l="0" t="0" r="0" b="0"/>
             <wp:docPr id="4" name="Image 4"/>
@@ -7881,6 +9006,26 @@
       </w:r>
     </w:p>
     <w:p>
+      <w:pPr>
+        <w:pStyle w:val="Lgende"/>
+        <w:jc w:val="center"/>
+      </w:pPr>
+      <w:r>
+        <w:t xml:space="preserve">Figure </w:t>
+      </w:r>
+      <w:fldSimple w:instr=" SEQ Figure \* ARABIC ">
+        <w:r>
+          <w:rPr>
+            <w:noProof/>
+          </w:rPr>
+          <w:t>13</w:t>
+        </w:r>
+      </w:fldSimple>
+      <w:r>
+        <w:t xml:space="preserve"> - Code chargement script tutoriel</w:t>
+      </w:r>
+    </w:p>
+    <w:p>
       <w:r>
         <w:t>Voici des explications sur ce fichier tuto.js</w:t>
       </w:r>
@@ -7897,7 +9042,15 @@
         </w:numPr>
       </w:pPr>
       <w:r>
-        <w:t>Variable globale « current »</w:t>
+        <w:t>Variable globale « </w:t>
+      </w:r>
+      <w:proofErr w:type="spellStart"/>
+      <w:r>
+        <w:t>current</w:t>
+      </w:r>
+      <w:proofErr w:type="spellEnd"/>
+      <w:r>
+        <w:t> »</w:t>
       </w:r>
     </w:p>
     <w:p>
@@ -7909,7 +9062,15 @@
         </w:numPr>
       </w:pPr>
       <w:r>
-        <w:t>Cette variable est l’index du tableau tutoData dont l’élément contient les informations du tutoriel qui est en train d’être affiché.</w:t>
+        <w:t xml:space="preserve">Cette variable est l’index du tableau </w:t>
+      </w:r>
+      <w:proofErr w:type="spellStart"/>
+      <w:r>
+        <w:t>tutoData</w:t>
+      </w:r>
+      <w:proofErr w:type="spellEnd"/>
+      <w:r>
+        <w:t xml:space="preserve"> dont l’élément contient les informations du tutoriel qui est en train d’être affiché.</w:t>
       </w:r>
     </w:p>
     <w:p>
@@ -7921,7 +9082,15 @@
         </w:numPr>
       </w:pPr>
       <w:r>
-        <w:t>Variable globale « tutoData »</w:t>
+        <w:t>Variable globale « </w:t>
+      </w:r>
+      <w:proofErr w:type="spellStart"/>
+      <w:r>
+        <w:t>tutoData</w:t>
+      </w:r>
+      <w:proofErr w:type="spellEnd"/>
+      <w:r>
+        <w:t> »</w:t>
       </w:r>
     </w:p>
     <w:p>
@@ -7933,8 +9102,21 @@
         </w:numPr>
       </w:pPr>
       <w:r>
-        <w:t>Cette variable contient un tableau de couples (div, text) donc l’ensemble des données qui ont été chargées depuis la fonction loadTutorial</w:t>
-      </w:r>
+        <w:t xml:space="preserve">Cette variable contient un tableau de couples (div, </w:t>
+      </w:r>
+      <w:proofErr w:type="spellStart"/>
+      <w:r>
+        <w:t>text</w:t>
+      </w:r>
+      <w:proofErr w:type="spellEnd"/>
+      <w:r>
+        <w:t xml:space="preserve">) donc l’ensemble des données qui ont été chargées depuis la fonction </w:t>
+      </w:r>
+      <w:proofErr w:type="spellStart"/>
+      <w:r>
+        <w:t>loadTutorial</w:t>
+      </w:r>
+      <w:proofErr w:type="spellEnd"/>
     </w:p>
     <w:p>
       <w:pPr>
@@ -7944,11 +9126,18 @@
           <w:numId w:val="18"/>
         </w:numPr>
       </w:pPr>
+      <w:proofErr w:type="spellStart"/>
+      <w:proofErr w:type="gramStart"/>
       <w:r>
         <w:t>loadTutorial</w:t>
       </w:r>
-      <w:r>
-        <w:t>(tuto)</w:t>
+      <w:proofErr w:type="spellEnd"/>
+      <w:r>
+        <w:t>(</w:t>
+      </w:r>
+      <w:proofErr w:type="gramEnd"/>
+      <w:r>
+        <w:t>tuto)</w:t>
       </w:r>
     </w:p>
     <w:p>
@@ -7960,8 +9149,14 @@
         </w:numPr>
       </w:pPr>
       <w:r>
-        <w:t>Cette fonction permet de charger des données d’un tutoriel dans la variable globale tutoData</w:t>
-      </w:r>
+        <w:lastRenderedPageBreak/>
+        <w:t xml:space="preserve">Cette fonction permet de charger des données d’un tutoriel dans la variable globale </w:t>
+      </w:r>
+      <w:proofErr w:type="spellStart"/>
+      <w:r>
+        <w:t>tutoData</w:t>
+      </w:r>
+      <w:proofErr w:type="spellEnd"/>
       <w:r>
         <w:t xml:space="preserve">. </w:t>
       </w:r>
@@ -7975,15 +9170,24 @@
         <w:t>/tutorial/tuto</w:t>
       </w:r>
       <w:r>
-        <w:t xml:space="preserve">. Pour </w:t>
-      </w:r>
-      <w:r>
-        <w:lastRenderedPageBreak/>
-        <w:t>chaque couple (div, text) dans le résultat JSON de la requête, on l’ajoute da</w:t>
-      </w:r>
-      <w:r>
-        <w:t>ns la variable globale tutoData</w:t>
-      </w:r>
+        <w:t xml:space="preserve">. Pour chaque couple (div, </w:t>
+      </w:r>
+      <w:proofErr w:type="spellStart"/>
+      <w:r>
+        <w:t>text</w:t>
+      </w:r>
+      <w:proofErr w:type="spellEnd"/>
+      <w:r>
+        <w:t>) dans le résultat JSON de la requête, on l’ajoute da</w:t>
+      </w:r>
+      <w:r>
+        <w:t xml:space="preserve">ns la variable globale </w:t>
+      </w:r>
+      <w:proofErr w:type="spellStart"/>
+      <w:r>
+        <w:t>tutoData</w:t>
+      </w:r>
+      <w:proofErr w:type="spellEnd"/>
     </w:p>
     <w:p>
       <w:pPr>
@@ -7993,12 +9197,16 @@
           <w:numId w:val="18"/>
         </w:numPr>
       </w:pPr>
+      <w:proofErr w:type="spellStart"/>
+      <w:proofErr w:type="gramStart"/>
       <w:r>
         <w:t>nextTutorial</w:t>
       </w:r>
+      <w:proofErr w:type="spellEnd"/>
       <w:r>
         <w:t>()</w:t>
       </w:r>
+      <w:proofErr w:type="gramEnd"/>
     </w:p>
     <w:p>
       <w:pPr>
@@ -8009,10 +9217,42 @@
         </w:numPr>
       </w:pPr>
       <w:r>
-        <w:t>Permet de charger le prochain tutorial sur la page (en commençant par current = 0)</w:t>
-      </w:r>
-      <w:r>
-        <w:t>. Une fois qu’elle a fait le tour des tutoriels qui ont été chargés, elle appelle la fonction skipTutorial afin de cacher tous les tooltips, sinon elle charge le prochaine tutoriel de la manière suivante :</w:t>
+        <w:t xml:space="preserve">Permet de charger le prochain tutorial sur la page (en commençant par </w:t>
+      </w:r>
+      <w:proofErr w:type="spellStart"/>
+      <w:r>
+        <w:t>current</w:t>
+      </w:r>
+      <w:proofErr w:type="spellEnd"/>
+      <w:r>
+        <w:t xml:space="preserve"> = 0)</w:t>
+      </w:r>
+      <w:r>
+        <w:t xml:space="preserve">. Une fois qu’elle a fait le tour des tutoriels qui ont été chargés, elle appelle la fonction </w:t>
+      </w:r>
+      <w:proofErr w:type="spellStart"/>
+      <w:r>
+        <w:t>skipTutorial</w:t>
+      </w:r>
+      <w:proofErr w:type="spellEnd"/>
+      <w:r>
+        <w:t xml:space="preserve"> afin de cacher tous les </w:t>
+      </w:r>
+      <w:proofErr w:type="spellStart"/>
+      <w:r>
+        <w:t>tooltips</w:t>
+      </w:r>
+      <w:proofErr w:type="spellEnd"/>
+      <w:r>
+        <w:t xml:space="preserve">, sinon elle charge le </w:t>
+      </w:r>
+      <w:proofErr w:type="gramStart"/>
+      <w:r>
+        <w:t>prochaine</w:t>
+      </w:r>
+      <w:proofErr w:type="gramEnd"/>
+      <w:r>
+        <w:t xml:space="preserve"> tutoriel de la manière suivante :</w:t>
       </w:r>
     </w:p>
     <w:p>
@@ -8024,13 +9264,63 @@
         </w:numPr>
       </w:pPr>
       <w:r>
-        <w:t>Afficher avec jQuery tous les div dont l’id = tutoData[current].div et dont le role=tutorial</w:t>
-      </w:r>
-      <w:r>
-        <w:t xml:space="preserve"> en leur affectant du code HTML content les appels aux fonctions nextTutorial et skipTutorial correspondant au</w:t>
-      </w:r>
-      <w:r>
-        <w:t>x balises &lt;a&gt; pour Next et Skip</w:t>
+        <w:t xml:space="preserve">Afficher avec jQuery tous les div dont l’id = </w:t>
+      </w:r>
+      <w:proofErr w:type="spellStart"/>
+      <w:proofErr w:type="gramStart"/>
+      <w:r>
+        <w:t>tutoData</w:t>
+      </w:r>
+      <w:proofErr w:type="spellEnd"/>
+      <w:r>
+        <w:t>[</w:t>
+      </w:r>
+      <w:proofErr w:type="spellStart"/>
+      <w:proofErr w:type="gramEnd"/>
+      <w:r>
+        <w:t>current</w:t>
+      </w:r>
+      <w:proofErr w:type="spellEnd"/>
+      <w:r>
+        <w:t xml:space="preserve">].div et dont le </w:t>
+      </w:r>
+      <w:proofErr w:type="spellStart"/>
+      <w:r>
+        <w:t>role</w:t>
+      </w:r>
+      <w:proofErr w:type="spellEnd"/>
+      <w:r>
+        <w:t>=tutorial</w:t>
+      </w:r>
+      <w:r>
+        <w:t xml:space="preserve"> en leur affectant du code HTML content les appels aux fonctions </w:t>
+      </w:r>
+      <w:proofErr w:type="spellStart"/>
+      <w:r>
+        <w:t>nextTutorial</w:t>
+      </w:r>
+      <w:proofErr w:type="spellEnd"/>
+      <w:r>
+        <w:t xml:space="preserve"> et </w:t>
+      </w:r>
+      <w:proofErr w:type="spellStart"/>
+      <w:r>
+        <w:t>skipTutorial</w:t>
+      </w:r>
+      <w:proofErr w:type="spellEnd"/>
+      <w:r>
+        <w:t xml:space="preserve"> correspondant au</w:t>
+      </w:r>
+      <w:r>
+        <w:t xml:space="preserve">x balises &lt;a&gt; pour </w:t>
+      </w:r>
+      <w:proofErr w:type="spellStart"/>
+      <w:r>
+        <w:t>Next</w:t>
+      </w:r>
+      <w:proofErr w:type="spellEnd"/>
+      <w:r>
+        <w:t xml:space="preserve"> et Skip</w:t>
       </w:r>
     </w:p>
     <w:p>
@@ -8042,7 +9332,33 @@
         </w:numPr>
       </w:pPr>
       <w:r>
-        <w:t>Cacher avec jQuery tous les div dont l’id != tutoData[current].div et dont le role= tutorial</w:t>
+        <w:t xml:space="preserve">Cacher avec jQuery tous les div dont l’id != </w:t>
+      </w:r>
+      <w:proofErr w:type="spellStart"/>
+      <w:proofErr w:type="gramStart"/>
+      <w:r>
+        <w:t>tutoData</w:t>
+      </w:r>
+      <w:proofErr w:type="spellEnd"/>
+      <w:r>
+        <w:t>[</w:t>
+      </w:r>
+      <w:proofErr w:type="spellStart"/>
+      <w:proofErr w:type="gramEnd"/>
+      <w:r>
+        <w:t>current</w:t>
+      </w:r>
+      <w:proofErr w:type="spellEnd"/>
+      <w:r>
+        <w:t xml:space="preserve">].div et dont le </w:t>
+      </w:r>
+      <w:proofErr w:type="spellStart"/>
+      <w:r>
+        <w:t>role</w:t>
+      </w:r>
+      <w:proofErr w:type="spellEnd"/>
+      <w:r>
+        <w:t>= tutorial</w:t>
       </w:r>
     </w:p>
     <w:p>
@@ -8051,7 +9367,31 @@
         <w:ind w:left="1440"/>
       </w:pPr>
       <w:r>
-        <w:t>Ainsi, on affichera uniquement le tooltip correspondant au couple(div, text) actuel</w:t>
+        <w:t xml:space="preserve">Ainsi, on affichera uniquement le </w:t>
+      </w:r>
+      <w:proofErr w:type="spellStart"/>
+      <w:r>
+        <w:t>tooltip</w:t>
+      </w:r>
+      <w:proofErr w:type="spellEnd"/>
+      <w:r>
+        <w:t xml:space="preserve"> correspondant au </w:t>
+      </w:r>
+      <w:proofErr w:type="gramStart"/>
+      <w:r>
+        <w:t>couple(</w:t>
+      </w:r>
+      <w:proofErr w:type="gramEnd"/>
+      <w:r>
+        <w:t xml:space="preserve">div, </w:t>
+      </w:r>
+      <w:proofErr w:type="spellStart"/>
+      <w:r>
+        <w:t>text</w:t>
+      </w:r>
+      <w:proofErr w:type="spellEnd"/>
+      <w:r>
+        <w:t>) actuel</w:t>
       </w:r>
     </w:p>
     <w:p>
@@ -8068,9 +9408,16 @@
           <w:numId w:val="18"/>
         </w:numPr>
       </w:pPr>
-      <w:r>
-        <w:t>skipTutorial()</w:t>
-      </w:r>
+      <w:proofErr w:type="spellStart"/>
+      <w:proofErr w:type="gramStart"/>
+      <w:r>
+        <w:t>skipTutorial</w:t>
+      </w:r>
+      <w:proofErr w:type="spellEnd"/>
+      <w:r>
+        <w:t>()</w:t>
+      </w:r>
+      <w:proofErr w:type="gramEnd"/>
     </w:p>
     <w:p>
       <w:pPr>
@@ -8087,7 +9434,15 @@
         <w:t>div</w:t>
       </w:r>
       <w:r>
-        <w:t xml:space="preserve"> concernant le tutoriel (dont le role=tutorial)</w:t>
+        <w:t xml:space="preserve"> concernant le tutoriel (dont le </w:t>
+      </w:r>
+      <w:proofErr w:type="spellStart"/>
+      <w:r>
+        <w:t>role</w:t>
+      </w:r>
+      <w:proofErr w:type="spellEnd"/>
+      <w:r>
+        <w:t>=tutorial)</w:t>
       </w:r>
     </w:p>
     <w:p>
@@ -8100,7 +9455,15 @@
     </w:p>
     <w:p>
       <w:r>
-        <w:t>Pour pouvoir utiliser les données du tutoriel dans une page, il faut tout d’abord dans la page voulu écrire le code javascript suivant (après avoir chargé tuto.js)</w:t>
+        <w:t xml:space="preserve">Pour pouvoir utiliser les données du tutoriel dans une page, il faut tout d’abord dans la page voulu écrire le code </w:t>
+      </w:r>
+      <w:proofErr w:type="spellStart"/>
+      <w:r>
+        <w:t>javascript</w:t>
+      </w:r>
+      <w:proofErr w:type="spellEnd"/>
+      <w:r>
+        <w:t xml:space="preserve"> suivant (après avoir chargé tuto.js)</w:t>
       </w:r>
       <w:r>
         <w:t>.</w:t>
@@ -8168,7 +9531,59 @@
           <w:szCs w:val="20"/>
           <w:lang w:eastAsia="fr-CH"/>
         </w:rPr>
-        <w:t>"text/javascript"</w:t>
+        <w:t>"</w:t>
+      </w:r>
+      <w:proofErr w:type="spellStart"/>
+      <w:r>
+        <w:rPr>
+          <w:rFonts w:ascii="Courier New" w:eastAsia="Times New Roman" w:hAnsi="Courier New" w:cs="Courier New"/>
+          <w:b/>
+          <w:bCs/>
+          <w:color w:val="8000FF"/>
+          <w:sz w:val="20"/>
+          <w:szCs w:val="20"/>
+          <w:lang w:eastAsia="fr-CH"/>
+        </w:rPr>
+        <w:t>text</w:t>
+      </w:r>
+      <w:proofErr w:type="spellEnd"/>
+      <w:r>
+        <w:rPr>
+          <w:rFonts w:ascii="Courier New" w:eastAsia="Times New Roman" w:hAnsi="Courier New" w:cs="Courier New"/>
+          <w:b/>
+          <w:bCs/>
+          <w:color w:val="8000FF"/>
+          <w:sz w:val="20"/>
+          <w:szCs w:val="20"/>
+          <w:lang w:eastAsia="fr-CH"/>
+        </w:rPr>
+        <w:t>/</w:t>
+      </w:r>
+      <w:proofErr w:type="spellStart"/>
+      <w:r>
+        <w:rPr>
+          <w:rFonts w:ascii="Courier New" w:eastAsia="Times New Roman" w:hAnsi="Courier New" w:cs="Courier New"/>
+          <w:b/>
+          <w:bCs/>
+          <w:color w:val="8000FF"/>
+          <w:sz w:val="20"/>
+          <w:szCs w:val="20"/>
+          <w:lang w:eastAsia="fr-CH"/>
+        </w:rPr>
+        <w:t>javascript</w:t>
+      </w:r>
+      <w:proofErr w:type="spellEnd"/>
+      <w:r>
+        <w:rPr>
+          <w:rFonts w:ascii="Courier New" w:eastAsia="Times New Roman" w:hAnsi="Courier New" w:cs="Courier New"/>
+          <w:b/>
+          <w:bCs/>
+          <w:color w:val="8000FF"/>
+          <w:sz w:val="20"/>
+          <w:szCs w:val="20"/>
+          <w:lang w:eastAsia="fr-CH"/>
+        </w:rPr>
+        <w:t>"</w:t>
       </w:r>
       <w:r>
         <w:rPr>
@@ -8205,6 +9620,8 @@
         </w:rPr>
         <w:t xml:space="preserve">    </w:t>
       </w:r>
+      <w:proofErr w:type="spellStart"/>
+      <w:proofErr w:type="gramStart"/>
       <w:r>
         <w:rPr>
           <w:rFonts w:ascii="Courier New" w:eastAsia="Times New Roman" w:hAnsi="Courier New" w:cs="Courier New"/>
@@ -8220,6 +9637,8 @@
         </w:rPr>
         <w:t>try</w:t>
       </w:r>
+      <w:proofErr w:type="spellEnd"/>
+      <w:proofErr w:type="gramEnd"/>
       <w:r>
         <w:rPr>
           <w:rFonts w:ascii="Courier New" w:eastAsia="Times New Roman" w:hAnsi="Courier New" w:cs="Courier New"/>
@@ -8267,8 +9686,22 @@
           <w:shd w:val="clear" w:color="auto" w:fill="F2F4FF"/>
           <w:lang w:eastAsia="fr-CH"/>
         </w:rPr>
-        <w:t xml:space="preserve">        loadTutorial</w:t>
-      </w:r>
+        <w:t xml:space="preserve">        </w:t>
+      </w:r>
+      <w:proofErr w:type="spellStart"/>
+      <w:proofErr w:type="gramStart"/>
+      <w:r>
+        <w:rPr>
+          <w:rFonts w:ascii="Courier New" w:eastAsia="Times New Roman" w:hAnsi="Courier New" w:cs="Courier New"/>
+          <w:color w:val="000000"/>
+          <w:sz w:val="20"/>
+          <w:szCs w:val="20"/>
+          <w:shd w:val="clear" w:color="auto" w:fill="F2F4FF"/>
+          <w:lang w:eastAsia="fr-CH"/>
+        </w:rPr>
+        <w:t>loadTutorial</w:t>
+      </w:r>
+      <w:proofErr w:type="spellEnd"/>
       <w:r>
         <w:rPr>
           <w:rFonts w:ascii="Courier New" w:eastAsia="Times New Roman" w:hAnsi="Courier New" w:cs="Courier New"/>
@@ -8282,6 +9715,7 @@
         </w:rPr>
         <w:t>(</w:t>
       </w:r>
+      <w:proofErr w:type="gramEnd"/>
       <w:r>
         <w:rPr>
           <w:rFonts w:ascii="Courier New" w:eastAsia="Times New Roman" w:hAnsi="Courier New" w:cs="Courier New"/>
@@ -8291,7 +9725,31 @@
           <w:shd w:val="clear" w:color="auto" w:fill="F2F4FF"/>
           <w:lang w:eastAsia="fr-CH"/>
         </w:rPr>
-        <w:t>"projects"</w:t>
+        <w:t>"</w:t>
+      </w:r>
+      <w:proofErr w:type="spellStart"/>
+      <w:r>
+        <w:rPr>
+          <w:rFonts w:ascii="Courier New" w:eastAsia="Times New Roman" w:hAnsi="Courier New" w:cs="Courier New"/>
+          <w:color w:val="808080"/>
+          <w:sz w:val="20"/>
+          <w:szCs w:val="20"/>
+          <w:shd w:val="clear" w:color="auto" w:fill="F2F4FF"/>
+          <w:lang w:eastAsia="fr-CH"/>
+        </w:rPr>
+        <w:t>projects</w:t>
+      </w:r>
+      <w:proofErr w:type="spellEnd"/>
+      <w:r>
+        <w:rPr>
+          <w:rFonts w:ascii="Courier New" w:eastAsia="Times New Roman" w:hAnsi="Courier New" w:cs="Courier New"/>
+          <w:color w:val="808080"/>
+          <w:sz w:val="20"/>
+          <w:szCs w:val="20"/>
+          <w:shd w:val="clear" w:color="auto" w:fill="F2F4FF"/>
+          <w:lang w:eastAsia="fr-CH"/>
+        </w:rPr>
+        <w:t>"</w:t>
       </w:r>
       <w:r>
         <w:rPr>
@@ -8369,6 +9827,7 @@
         </w:rPr>
         <w:t xml:space="preserve">    </w:t>
       </w:r>
+      <w:proofErr w:type="gramStart"/>
       <w:r>
         <w:rPr>
           <w:rFonts w:ascii="Courier New" w:eastAsia="Times New Roman" w:hAnsi="Courier New" w:cs="Courier New"/>
@@ -8397,6 +9856,8 @@
         </w:rPr>
         <w:t>(</w:t>
       </w:r>
+      <w:proofErr w:type="spellStart"/>
+      <w:proofErr w:type="gramEnd"/>
       <w:r>
         <w:rPr>
           <w:rFonts w:ascii="Courier New" w:eastAsia="Times New Roman" w:hAnsi="Courier New" w:cs="Courier New"/>
@@ -8408,6 +9869,7 @@
         </w:rPr>
         <w:t>err</w:t>
       </w:r>
+      <w:proofErr w:type="spellEnd"/>
       <w:r>
         <w:rPr>
           <w:rFonts w:ascii="Courier New" w:eastAsia="Times New Roman" w:hAnsi="Courier New" w:cs="Courier New"/>
@@ -8479,7 +9941,151 @@
           <w:shd w:val="clear" w:color="auto" w:fill="F2F4FF"/>
           <w:lang w:eastAsia="fr-CH"/>
         </w:rPr>
-        <w:t>// Catch to avoid undefined loadTutorial error if user doesn't want tutorial</w:t>
+        <w:t xml:space="preserve">// Catch to </w:t>
+      </w:r>
+      <w:proofErr w:type="spellStart"/>
+      <w:r>
+        <w:rPr>
+          <w:rFonts w:ascii="Courier New" w:eastAsia="Times New Roman" w:hAnsi="Courier New" w:cs="Courier New"/>
+          <w:color w:val="008000"/>
+          <w:sz w:val="20"/>
+          <w:szCs w:val="20"/>
+          <w:shd w:val="clear" w:color="auto" w:fill="F2F4FF"/>
+          <w:lang w:eastAsia="fr-CH"/>
+        </w:rPr>
+        <w:t>avoid</w:t>
+      </w:r>
+      <w:proofErr w:type="spellEnd"/>
+      <w:r>
+        <w:rPr>
+          <w:rFonts w:ascii="Courier New" w:eastAsia="Times New Roman" w:hAnsi="Courier New" w:cs="Courier New"/>
+          <w:color w:val="008000"/>
+          <w:sz w:val="20"/>
+          <w:szCs w:val="20"/>
+          <w:shd w:val="clear" w:color="auto" w:fill="F2F4FF"/>
+          <w:lang w:eastAsia="fr-CH"/>
+        </w:rPr>
+        <w:t xml:space="preserve"> </w:t>
+      </w:r>
+      <w:proofErr w:type="spellStart"/>
+      <w:r>
+        <w:rPr>
+          <w:rFonts w:ascii="Courier New" w:eastAsia="Times New Roman" w:hAnsi="Courier New" w:cs="Courier New"/>
+          <w:color w:val="008000"/>
+          <w:sz w:val="20"/>
+          <w:szCs w:val="20"/>
+          <w:shd w:val="clear" w:color="auto" w:fill="F2F4FF"/>
+          <w:lang w:eastAsia="fr-CH"/>
+        </w:rPr>
+        <w:t>undefined</w:t>
+      </w:r>
+      <w:proofErr w:type="spellEnd"/>
+      <w:r>
+        <w:rPr>
+          <w:rFonts w:ascii="Courier New" w:eastAsia="Times New Roman" w:hAnsi="Courier New" w:cs="Courier New"/>
+          <w:color w:val="008000"/>
+          <w:sz w:val="20"/>
+          <w:szCs w:val="20"/>
+          <w:shd w:val="clear" w:color="auto" w:fill="F2F4FF"/>
+          <w:lang w:eastAsia="fr-CH"/>
+        </w:rPr>
+        <w:t xml:space="preserve"> </w:t>
+      </w:r>
+      <w:proofErr w:type="spellStart"/>
+      <w:r>
+        <w:rPr>
+          <w:rFonts w:ascii="Courier New" w:eastAsia="Times New Roman" w:hAnsi="Courier New" w:cs="Courier New"/>
+          <w:color w:val="008000"/>
+          <w:sz w:val="20"/>
+          <w:szCs w:val="20"/>
+          <w:shd w:val="clear" w:color="auto" w:fill="F2F4FF"/>
+          <w:lang w:eastAsia="fr-CH"/>
+        </w:rPr>
+        <w:t>loadTutorial</w:t>
+      </w:r>
+      <w:proofErr w:type="spellEnd"/>
+      <w:r>
+        <w:rPr>
+          <w:rFonts w:ascii="Courier New" w:eastAsia="Times New Roman" w:hAnsi="Courier New" w:cs="Courier New"/>
+          <w:color w:val="008000"/>
+          <w:sz w:val="20"/>
+          <w:szCs w:val="20"/>
+          <w:shd w:val="clear" w:color="auto" w:fill="F2F4FF"/>
+          <w:lang w:eastAsia="fr-CH"/>
+        </w:rPr>
+        <w:t xml:space="preserve"> </w:t>
+      </w:r>
+      <w:proofErr w:type="spellStart"/>
+      <w:r>
+        <w:rPr>
+          <w:rFonts w:ascii="Courier New" w:eastAsia="Times New Roman" w:hAnsi="Courier New" w:cs="Courier New"/>
+          <w:color w:val="008000"/>
+          <w:sz w:val="20"/>
+          <w:szCs w:val="20"/>
+          <w:shd w:val="clear" w:color="auto" w:fill="F2F4FF"/>
+          <w:lang w:eastAsia="fr-CH"/>
+        </w:rPr>
+        <w:t>error</w:t>
+      </w:r>
+      <w:proofErr w:type="spellEnd"/>
+      <w:r>
+        <w:rPr>
+          <w:rFonts w:ascii="Courier New" w:eastAsia="Times New Roman" w:hAnsi="Courier New" w:cs="Courier New"/>
+          <w:color w:val="008000"/>
+          <w:sz w:val="20"/>
+          <w:szCs w:val="20"/>
+          <w:shd w:val="clear" w:color="auto" w:fill="F2F4FF"/>
+          <w:lang w:eastAsia="fr-CH"/>
+        </w:rPr>
+        <w:t xml:space="preserve"> if user </w:t>
+      </w:r>
+      <w:proofErr w:type="spellStart"/>
+      <w:r>
+        <w:rPr>
+          <w:rFonts w:ascii="Courier New" w:eastAsia="Times New Roman" w:hAnsi="Courier New" w:cs="Courier New"/>
+          <w:color w:val="008000"/>
+          <w:sz w:val="20"/>
+          <w:szCs w:val="20"/>
+          <w:shd w:val="clear" w:color="auto" w:fill="F2F4FF"/>
+          <w:lang w:eastAsia="fr-CH"/>
+        </w:rPr>
+        <w:t>doesn't</w:t>
+      </w:r>
+      <w:proofErr w:type="spellEnd"/>
+      <w:r>
+        <w:rPr>
+          <w:rFonts w:ascii="Courier New" w:eastAsia="Times New Roman" w:hAnsi="Courier New" w:cs="Courier New"/>
+          <w:color w:val="008000"/>
+          <w:sz w:val="20"/>
+          <w:szCs w:val="20"/>
+          <w:shd w:val="clear" w:color="auto" w:fill="F2F4FF"/>
+          <w:lang w:eastAsia="fr-CH"/>
+        </w:rPr>
+        <w:t xml:space="preserve"> </w:t>
+      </w:r>
+      <w:proofErr w:type="spellStart"/>
+      <w:r>
+        <w:rPr>
+          <w:rFonts w:ascii="Courier New" w:eastAsia="Times New Roman" w:hAnsi="Courier New" w:cs="Courier New"/>
+          <w:color w:val="008000"/>
+          <w:sz w:val="20"/>
+          <w:szCs w:val="20"/>
+          <w:shd w:val="clear" w:color="auto" w:fill="F2F4FF"/>
+          <w:lang w:eastAsia="fr-CH"/>
+        </w:rPr>
+        <w:t>want</w:t>
+      </w:r>
+      <w:proofErr w:type="spellEnd"/>
+      <w:r>
+        <w:rPr>
+          <w:rFonts w:ascii="Courier New" w:eastAsia="Times New Roman" w:hAnsi="Courier New" w:cs="Courier New"/>
+          <w:color w:val="008000"/>
+          <w:sz w:val="20"/>
+          <w:szCs w:val="20"/>
+          <w:shd w:val="clear" w:color="auto" w:fill="F2F4FF"/>
+          <w:lang w:eastAsia="fr-CH"/>
+        </w:rPr>
+        <w:t xml:space="preserve"> tutorial</w:t>
       </w:r>
     </w:p>
     <w:p>
@@ -8540,13 +10146,10 @@
           <w:szCs w:val="20"/>
           <w:lang w:eastAsia="fr-CH"/>
         </w:rPr>
-        <w:t>&lt;/script&gt;</w:t>
-      </w:r>
-    </w:p>
-    <w:p>
-      <w:pPr>
-        <w:shd w:val="clear" w:color="auto" w:fill="FFFFFF"/>
-        <w:spacing w:after="0" w:line="240" w:lineRule="auto"/>
+        <w:t>&lt;/</w:t>
+      </w:r>
+      <w:proofErr w:type="gramStart"/>
+      <w:r>
         <w:rPr>
           <w:rFonts w:ascii="Courier New" w:eastAsia="Times New Roman" w:hAnsi="Courier New" w:cs="Courier New"/>
           <w:color w:val="0000FF"/>
@@ -8554,51 +10157,196 @@
           <w:szCs w:val="20"/>
           <w:lang w:eastAsia="fr-CH"/>
         </w:rPr>
-      </w:pPr>
-    </w:p>
-    <w:p>
-      <w:pPr>
-        <w:rPr>
+        <w:t>script</w:t>
+      </w:r>
+      <w:proofErr w:type="gramEnd"/>
+      <w:r>
+        <w:rPr>
+          <w:rFonts w:ascii="Courier New" w:eastAsia="Times New Roman" w:hAnsi="Courier New" w:cs="Courier New"/>
+          <w:color w:val="0000FF"/>
+          <w:sz w:val="20"/>
+          <w:szCs w:val="20"/>
           <w:lang w:eastAsia="fr-CH"/>
         </w:rPr>
-      </w:pPr>
-      <w:r>
-        <w:rPr>
+        <w:t>&gt;</w:t>
+      </w:r>
+    </w:p>
+    <w:p>
+      <w:pPr>
+        <w:shd w:val="clear" w:color="auto" w:fill="FFFFFF"/>
+        <w:spacing w:after="0" w:line="240" w:lineRule="auto"/>
+        <w:rPr>
+          <w:rFonts w:ascii="Courier New" w:eastAsia="Times New Roman" w:hAnsi="Courier New" w:cs="Courier New"/>
+          <w:color w:val="0000FF"/>
+          <w:sz w:val="20"/>
+          <w:szCs w:val="20"/>
           <w:lang w:eastAsia="fr-CH"/>
         </w:rPr>
-        <w:t>Le bloc try-catch permet d’éviter d’avoir des erreurs dans la console dans le cas où l’utilisateur ne désire pas de tutoriel (car le fichier tuto.js ne serait pas chargé)</w:t>
-      </w:r>
-      <w:r>
+      </w:pPr>
+    </w:p>
+    <w:p>
+      <w:pPr>
         <w:rPr>
           <w:lang w:eastAsia="fr-CH"/>
         </w:rPr>
-        <w:t xml:space="preserve"> et donc la fonction loadTutorial() non définie.</w:t>
-      </w:r>
-    </w:p>
-    <w:p>
-      <w:pPr>
+      </w:pPr>
+      <w:r>
         <w:rPr>
           <w:lang w:eastAsia="fr-CH"/>
         </w:rPr>
-      </w:pPr>
+        <w:t xml:space="preserve">Le bloc </w:t>
+      </w:r>
+      <w:proofErr w:type="spellStart"/>
       <w:r>
         <w:rPr>
           <w:lang w:eastAsia="fr-CH"/>
         </w:rPr>
-        <w:t>Ensuite, on demande à charger le tutoriel que l’on désire (ici « projects », il est possible aussi de mettre « project » ou « taskDetails » à condition que le contrôleur TutorialController fournit une url correspondante).</w:t>
-      </w:r>
-    </w:p>
-    <w:p>
-      <w:pPr>
+        <w:t>try</w:t>
+      </w:r>
+      <w:proofErr w:type="spellEnd"/>
+      <w:r>
         <w:rPr>
           <w:lang w:eastAsia="fr-CH"/>
         </w:rPr>
-      </w:pPr>
+        <w:t>-catch permet d’éviter d’avoir des erreurs dans la console dans le cas où l’utilisateur ne désire pas de tutoriel (car le fichier tuto.js ne serait pas chargé)</w:t>
+      </w:r>
       <w:r>
         <w:rPr>
           <w:lang w:eastAsia="fr-CH"/>
         </w:rPr>
-        <w:t>Ensuite pour l’emplacement du tooltip il suffit d’écrire le code html suivant :</w:t>
+        <w:t xml:space="preserve"> et donc la fonction </w:t>
+      </w:r>
+      <w:proofErr w:type="spellStart"/>
+      <w:proofErr w:type="gramStart"/>
+      <w:r>
+        <w:rPr>
+          <w:lang w:eastAsia="fr-CH"/>
+        </w:rPr>
+        <w:t>loadTutorial</w:t>
+      </w:r>
+      <w:proofErr w:type="spellEnd"/>
+      <w:r>
+        <w:rPr>
+          <w:lang w:eastAsia="fr-CH"/>
+        </w:rPr>
+        <w:t>(</w:t>
+      </w:r>
+      <w:proofErr w:type="gramEnd"/>
+      <w:r>
+        <w:rPr>
+          <w:lang w:eastAsia="fr-CH"/>
+        </w:rPr>
+        <w:t>) non définie.</w:t>
+      </w:r>
+    </w:p>
+    <w:p>
+      <w:pPr>
+        <w:rPr>
+          <w:lang w:eastAsia="fr-CH"/>
+        </w:rPr>
+      </w:pPr>
+      <w:r>
+        <w:rPr>
+          <w:lang w:eastAsia="fr-CH"/>
+        </w:rPr>
+        <w:t>Ensuite, on demande à charger le tutoriel que l’on désire (ici « </w:t>
+      </w:r>
+      <w:proofErr w:type="spellStart"/>
+      <w:r>
+        <w:rPr>
+          <w:lang w:eastAsia="fr-CH"/>
+        </w:rPr>
+        <w:t>projects</w:t>
+      </w:r>
+      <w:proofErr w:type="spellEnd"/>
+      <w:r>
+        <w:rPr>
+          <w:lang w:eastAsia="fr-CH"/>
+        </w:rPr>
+        <w:t> », il est possible aussi de mettre « </w:t>
+      </w:r>
+      <w:proofErr w:type="spellStart"/>
+      <w:r>
+        <w:rPr>
+          <w:lang w:eastAsia="fr-CH"/>
+        </w:rPr>
+        <w:t>project</w:t>
+      </w:r>
+      <w:proofErr w:type="spellEnd"/>
+      <w:r>
+        <w:rPr>
+          <w:lang w:eastAsia="fr-CH"/>
+        </w:rPr>
+        <w:t> » ou « </w:t>
+      </w:r>
+      <w:proofErr w:type="spellStart"/>
+      <w:r>
+        <w:rPr>
+          <w:lang w:eastAsia="fr-CH"/>
+        </w:rPr>
+        <w:t>taskDetails</w:t>
+      </w:r>
+      <w:proofErr w:type="spellEnd"/>
+      <w:r>
+        <w:rPr>
+          <w:lang w:eastAsia="fr-CH"/>
+        </w:rPr>
+        <w:t xml:space="preserve"> » à condition que le contrôleur </w:t>
+      </w:r>
+      <w:proofErr w:type="spellStart"/>
+      <w:r>
+        <w:rPr>
+          <w:lang w:eastAsia="fr-CH"/>
+        </w:rPr>
+        <w:t>TutorialController</w:t>
+      </w:r>
+      <w:proofErr w:type="spellEnd"/>
+      <w:r>
+        <w:rPr>
+          <w:lang w:eastAsia="fr-CH"/>
+        </w:rPr>
+        <w:t xml:space="preserve"> </w:t>
+      </w:r>
+      <w:proofErr w:type="gramStart"/>
+      <w:r>
+        <w:rPr>
+          <w:lang w:eastAsia="fr-CH"/>
+        </w:rPr>
+        <w:t>fournit</w:t>
+      </w:r>
+      <w:proofErr w:type="gramEnd"/>
+      <w:r>
+        <w:rPr>
+          <w:lang w:eastAsia="fr-CH"/>
+        </w:rPr>
+        <w:t xml:space="preserve"> une url correspondante).</w:t>
+      </w:r>
+    </w:p>
+    <w:p>
+      <w:pPr>
+        <w:rPr>
+          <w:lang w:eastAsia="fr-CH"/>
+        </w:rPr>
+      </w:pPr>
+      <w:r>
+        <w:rPr>
+          <w:lang w:eastAsia="fr-CH"/>
+        </w:rPr>
+        <w:t xml:space="preserve">Ensuite pour l’emplacement du </w:t>
+      </w:r>
+      <w:proofErr w:type="spellStart"/>
+      <w:r>
+        <w:rPr>
+          <w:lang w:eastAsia="fr-CH"/>
+        </w:rPr>
+        <w:t>tooltip</w:t>
+      </w:r>
+      <w:proofErr w:type="spellEnd"/>
+      <w:r>
+        <w:rPr>
+          <w:lang w:eastAsia="fr-CH"/>
+        </w:rPr>
+        <w:t xml:space="preserve"> il suffit d’écrire le code html suivant :</w:t>
       </w:r>
     </w:p>
     <w:p>
@@ -8663,6 +10411,7 @@
         </w:rPr>
         <w:t>"</w:t>
       </w:r>
+      <w:proofErr w:type="spellStart"/>
       <w:r>
         <w:rPr>
           <w:rFonts w:ascii="Courier New" w:eastAsia="Times New Roman" w:hAnsi="Courier New" w:cs="Courier New"/>
@@ -8675,6 +10424,7 @@
         </w:rPr>
         <w:t>nomTuto</w:t>
       </w:r>
+      <w:proofErr w:type="spellEnd"/>
       <w:r>
         <w:rPr>
           <w:rFonts w:ascii="Courier New" w:eastAsia="Times New Roman" w:hAnsi="Courier New" w:cs="Courier New"/>
@@ -8695,7 +10445,29 @@
           <w:szCs w:val="20"/>
           <w:lang w:eastAsia="fr-CH"/>
         </w:rPr>
-        <w:t xml:space="preserve"> role=</w:t>
+        <w:t xml:space="preserve"> </w:t>
+      </w:r>
+      <w:proofErr w:type="spellStart"/>
+      <w:r>
+        <w:rPr>
+          <w:rFonts w:ascii="Courier New" w:eastAsia="Times New Roman" w:hAnsi="Courier New" w:cs="Courier New"/>
+          <w:color w:val="000000"/>
+          <w:sz w:val="20"/>
+          <w:szCs w:val="20"/>
+          <w:lang w:eastAsia="fr-CH"/>
+        </w:rPr>
+        <w:t>role</w:t>
+      </w:r>
+      <w:proofErr w:type="spellEnd"/>
+      <w:r>
+        <w:rPr>
+          <w:rFonts w:ascii="Courier New" w:eastAsia="Times New Roman" w:hAnsi="Courier New" w:cs="Courier New"/>
+          <w:color w:val="000000"/>
+          <w:sz w:val="20"/>
+          <w:szCs w:val="20"/>
+          <w:lang w:eastAsia="fr-CH"/>
+        </w:rPr>
+        <w:t>=</w:t>
       </w:r>
       <w:r>
         <w:rPr>
@@ -8738,6 +10510,7 @@
           <w:lang w:eastAsia="fr-CH"/>
         </w:rPr>
       </w:pPr>
+      <w:proofErr w:type="spellStart"/>
       <w:r>
         <w:rPr>
           <w:rFonts w:eastAsia="Times New Roman"/>
@@ -8745,23 +10518,33 @@
         </w:rPr>
         <w:t>Tooltip</w:t>
       </w:r>
-    </w:p>
-    <w:p>
-      <w:pPr>
+      <w:proofErr w:type="spellEnd"/>
+    </w:p>
+    <w:p>
+      <w:r>
         <w:rPr>
           <w:lang w:eastAsia="fr-CH"/>
         </w:rPr>
-      </w:pPr>
+        <w:t xml:space="preserve">Pour l’affichage d’un </w:t>
+      </w:r>
+      <w:proofErr w:type="spellStart"/>
       <w:r>
         <w:rPr>
           <w:lang w:eastAsia="fr-CH"/>
         </w:rPr>
-        <w:t>Pour l’affichage d’un tooltip, nous nous somme</w:t>
-      </w:r>
+        <w:t>tooltip</w:t>
+      </w:r>
+      <w:proofErr w:type="spellEnd"/>
       <w:r>
         <w:rPr>
           <w:lang w:eastAsia="fr-CH"/>
         </w:rPr>
+        <w:t>, nous nous somme</w:t>
+      </w:r>
+      <w:r>
+        <w:rPr>
+          <w:lang w:eastAsia="fr-CH"/>
+        </w:rPr>
         <w:t>s</w:t>
       </w:r>
       <w:r>
@@ -8776,24 +10559,34 @@
         </w:rPr>
         <w:t xml:space="preserve"> sur des fichiers </w:t>
       </w:r>
+      <w:proofErr w:type="spellStart"/>
       <w:r>
         <w:rPr>
           <w:lang w:eastAsia="fr-CH"/>
         </w:rPr>
         <w:t>Bootstrap</w:t>
       </w:r>
+      <w:proofErr w:type="spellEnd"/>
       <w:r>
         <w:rPr>
           <w:lang w:eastAsia="fr-CH"/>
         </w:rPr>
-        <w:t xml:space="preserve"> CSS et jQuery (voir documentation sur : </w:t>
-      </w:r>
+        <w:t xml:space="preserve"> CSS et jQuery (voir documentation sur </w:t>
+      </w:r>
+      <w:proofErr w:type="gramStart"/>
       <w:r>
         <w:rPr>
           <w:lang w:eastAsia="fr-CH"/>
         </w:rPr>
+        <w:t xml:space="preserve">: </w:t>
+      </w:r>
+      <w:r>
+        <w:rPr>
+          <w:lang w:eastAsia="fr-CH"/>
+        </w:rPr>
         <w:t xml:space="preserve"> </w:t>
       </w:r>
+      <w:proofErr w:type="gramEnd"/>
       <w:hyperlink r:id="rId21" w:anchor="tooltips" w:history="1">
         <w:r>
           <w:rPr>
@@ -8815,8 +10608,9 @@
         </w:rPr>
         <w:t>.</w:t>
       </w:r>
-    </w:p>
-    <w:p/>
+      <w:bookmarkStart w:id="0" w:name="_GoBack"/>
+      <w:bookmarkEnd w:id="0"/>
+    </w:p>
     <w:sectPr>
       <w:pgSz w:w="11906" w:h="16838"/>
       <w:pgMar w:top="1417" w:right="1417" w:bottom="1417" w:left="1417" w:header="708" w:footer="708" w:gutter="0"/>
@@ -11823,6 +13617,25 @@
       <w:shd w:val="clear" w:color="auto" w:fill="F2F4FF"/>
     </w:rPr>
   </w:style>
+  <w:style w:type="paragraph" w:styleId="Lgende">
+    <w:name w:val="caption"/>
+    <w:basedOn w:val="Normal"/>
+    <w:next w:val="Normal"/>
+    <w:uiPriority w:val="35"/>
+    <w:unhideWhenUsed/>
+    <w:qFormat/>
+    <w:rsid w:val="00863F2F"/>
+    <w:pPr>
+      <w:spacing w:line="240" w:lineRule="auto"/>
+    </w:pPr>
+    <w:rPr>
+      <w:b/>
+      <w:bCs/>
+      <w:color w:val="4F81BD" w:themeColor="accent1"/>
+      <w:sz w:val="18"/>
+      <w:szCs w:val="18"/>
+    </w:rPr>
+  </w:style>
 </w:styles>
 </file>
 
@@ -12497,6 +14310,25 @@
       <w:shd w:val="clear" w:color="auto" w:fill="F2F4FF"/>
     </w:rPr>
   </w:style>
+  <w:style w:type="paragraph" w:styleId="Lgende">
+    <w:name w:val="caption"/>
+    <w:basedOn w:val="Normal"/>
+    <w:next w:val="Normal"/>
+    <w:uiPriority w:val="35"/>
+    <w:unhideWhenUsed/>
+    <w:qFormat/>
+    <w:rsid w:val="00863F2F"/>
+    <w:pPr>
+      <w:spacing w:line="240" w:lineRule="auto"/>
+    </w:pPr>
+    <w:rPr>
+      <w:b/>
+      <w:bCs/>
+      <w:color w:val="4F81BD" w:themeColor="accent1"/>
+      <w:sz w:val="18"/>
+      <w:szCs w:val="18"/>
+    </w:rPr>
+  </w:style>
 </w:styles>
 </file>
 

--- a/doc/report/raphael_part.docx
+++ b/doc/report/raphael_part.docx
@@ -60,6 +60,10 @@
       </w:r>
     </w:p>
     <w:p>
+      <w:pPr>
+        <w:keepNext/>
+        <w:jc w:val="center"/>
+      </w:pPr>
       <w:r>
         <w:pict>
           <v:shapetype id="_x0000_t75" coordsize="21600,21600" o:spt="75" o:preferrelative="t" path="m@4@5l@4@11@9@11@9@5xe" filled="f" stroked="f">
@@ -81,10 +85,82 @@
             <v:path o:extrusionok="f" gradientshapeok="t" o:connecttype="rect"/>
             <o:lock v:ext="edit" aspectratio="t"/>
           </v:shapetype>
-          <v:shape id="_x0000_i1025" type="#_x0000_t75" style="width:498.55pt;height:281.2pt">
-            <v:imagedata r:id="rId6" o:title="modele_domaine"/>
+          <v:shape id="_x0000_i1028" type="#_x0000_t75" style="width:464.6pt;height:267.6pt">
+            <v:imagedata r:id="rId6" o:title="modele_domaine" croptop="3716f" cropbottom="1620f" cropleft="984f" cropright="985f"/>
           </v:shape>
         </w:pict>
+      </w:r>
+    </w:p>
+    <w:p>
+      <w:pPr>
+        <w:pStyle w:val="Lgende"/>
+        <w:jc w:val="center"/>
+      </w:pPr>
+      <w:bookmarkStart w:id="0" w:name="_GoBack"/>
+      <w:bookmarkEnd w:id="0"/>
+      <w:r>
+        <w:t xml:space="preserve">Figure </w:t>
+      </w:r>
+      <w:fldSimple w:instr=" SEQ Figure \* ARABIC ">
+        <w:r>
+          <w:rPr>
+            <w:noProof/>
+          </w:rPr>
+          <w:t>1</w:t>
+        </w:r>
+      </w:fldSimple>
+      <w:r>
+        <w:t xml:space="preserve"> - Modèle de domaine</w:t>
+      </w:r>
+    </w:p>
+    <w:p>
+      <w:pPr>
+        <w:rPr>
+          <w:i/>
+        </w:rPr>
+      </w:pPr>
+      <w:r>
+        <w:rPr>
+          <w:b/>
+          <w:i/>
+        </w:rPr>
+        <w:t>Remarque :</w:t>
+      </w:r>
+      <w:r>
+        <w:rPr>
+          <w:i/>
+        </w:rPr>
+        <w:t xml:space="preserve"> Les entités</w:t>
+      </w:r>
+      <w:r>
+        <w:rPr>
+          <w:i/>
+        </w:rPr>
+        <w:t xml:space="preserve"> principales possèd</w:t>
+      </w:r>
+      <w:r>
+        <w:rPr>
+          <w:i/>
+        </w:rPr>
+        <w:t>e</w:t>
+      </w:r>
+      <w:r>
+        <w:rPr>
+          <w:i/>
+        </w:rPr>
+        <w:t xml:space="preserve">nt chacune </w:t>
+      </w:r>
+      <w:r>
+        <w:rPr>
+          <w:i/>
+        </w:rPr>
+        <w:t>un id qui sera auto-généré</w:t>
+      </w:r>
+      <w:r>
+        <w:rPr>
+          <w:i/>
+        </w:rPr>
+        <w:t xml:space="preserve"> dans la base de données.</w:t>
       </w:r>
     </w:p>
     <w:p>
@@ -349,6 +425,7 @@
               </w:numPr>
             </w:pPr>
             <w:r>
+              <w:lastRenderedPageBreak/>
               <w:t xml:space="preserve">Un délai </w:t>
             </w:r>
             <w:r>
@@ -421,7 +498,6 @@
               </w:numPr>
             </w:pPr>
             <w:r>
-              <w:lastRenderedPageBreak/>
               <w:t xml:space="preserve">Une priorité  </w:t>
             </w:r>
             <w:r>
@@ -470,6 +546,11 @@
                 <w:ilvl w:val="0"/>
                 <w:numId w:val="7"/>
               </w:numPr>
+              <w:rPr>
+                <w:rStyle w:val="Lienhypertexte"/>
+                <w:color w:val="auto"/>
+                <w:u w:val="none"/>
+              </w:rPr>
             </w:pPr>
             <w:r>
               <w:t xml:space="preserve">Un email </w:t>
@@ -499,26 +580,22 @@
               </w:numPr>
             </w:pPr>
             <w:r>
-              <w:t xml:space="preserve">Un </w:t>
-            </w:r>
-            <w:r>
-              <w:t>mot de passé (sous forme de hash)</w:t>
+              <w:t xml:space="preserve">Un nom d’utilisateur </w:t>
+            </w:r>
+            <w:r>
+              <w:sym w:font="Wingdings" w:char="F0E0"/>
             </w:r>
             <w:r>
               <w:t xml:space="preserve"> </w:t>
             </w:r>
-            <w:r>
-              <w:sym w:font="Wingdings" w:char="F0E0"/>
-            </w:r>
-            <w:r>
-              <w:t xml:space="preserve"> </w:t>
-            </w:r>
+            <w:proofErr w:type="spellStart"/>
             <w:r>
               <w:rPr>
                 <w:i/>
               </w:rPr>
-              <w:t>ebfh451v65sd1561dfsdf1sdav5s6a</w:t>
-            </w:r>
+              <w:t>raphy</w:t>
+            </w:r>
+            <w:proofErr w:type="spellEnd"/>
           </w:p>
           <w:p>
             <w:pPr>
@@ -532,19 +609,22 @@
               <w:t xml:space="preserve">Un </w:t>
             </w:r>
             <w:r>
-              <w:t>nom</w:t>
+              <w:t>mot de passé (sous forme de hash)</w:t>
             </w:r>
             <w:r>
               <w:t xml:space="preserve"> </w:t>
             </w:r>
             <w:r>
               <w:sym w:font="Wingdings" w:char="F0E0"/>
+            </w:r>
+            <w:r>
+              <w:t xml:space="preserve"> </w:t>
             </w:r>
             <w:r>
               <w:rPr>
                 <w:i/>
               </w:rPr>
-              <w:t>Raphaël</w:t>
+              <w:t>ebfh451v65sd1561dfsdf1sdav5s6a</w:t>
             </w:r>
           </w:p>
           <w:p>
@@ -556,25 +636,22 @@
               </w:numPr>
             </w:pPr>
             <w:r>
-              <w:t>Un prénom</w:t>
+              <w:t xml:space="preserve">Un </w:t>
+            </w:r>
+            <w:r>
+              <w:t>nom</w:t>
+            </w:r>
+            <w:r>
+              <w:t xml:space="preserve"> </w:t>
+            </w:r>
+            <w:r>
+              <w:sym w:font="Wingdings" w:char="F0E0"/>
             </w:r>
             <w:r>
               <w:rPr>
                 <w:i/>
               </w:rPr>
-              <w:t xml:space="preserve"> </w:t>
-            </w:r>
-            <w:r>
-              <w:rPr>
-                <w:i/>
-              </w:rPr>
-              <w:sym w:font="Wingdings" w:char="F0E0"/>
-            </w:r>
-            <w:r>
-              <w:rPr>
-                <w:i/>
-              </w:rPr>
-              <w:t xml:space="preserve"> Racine</w:t>
+              <w:t>Raphaël</w:t>
             </w:r>
           </w:p>
           <w:p>
@@ -585,46 +662,27 @@
                 <w:numId w:val="7"/>
               </w:numPr>
             </w:pPr>
-            <w:proofErr w:type="gramStart"/>
-            <w:r>
-              <w:t xml:space="preserve">Un </w:t>
-            </w:r>
-            <w:r>
-              <w:t>booléen</w:t>
-            </w:r>
-            <w:proofErr w:type="gramEnd"/>
-            <w:r>
-              <w:t xml:space="preserve"> </w:t>
-            </w:r>
-            <w:r>
-              <w:t>« </w:t>
-            </w:r>
-            <w:r>
-              <w:t>réception des notifications</w:t>
-            </w:r>
-            <w:r>
-              <w:t> »</w:t>
-            </w:r>
-            <w:r>
-              <w:t xml:space="preserve"> (pour savoir si l’utilisateur désire recevoir des notifications ou pas)</w:t>
-            </w:r>
-            <w:r>
-              <w:t xml:space="preserve"> </w:t>
-            </w:r>
-            <w:r>
-              <w:sym w:font="Wingdings" w:char="F0E0"/>
-            </w:r>
-            <w:r>
-              <w:t xml:space="preserve"> </w:t>
-            </w:r>
-            <w:proofErr w:type="spellStart"/>
+            <w:r>
+              <w:t>Un prénom</w:t>
+            </w:r>
             <w:r>
               <w:rPr>
                 <w:i/>
               </w:rPr>
-              <w:t>True</w:t>
-            </w:r>
-            <w:proofErr w:type="spellEnd"/>
+              <w:t xml:space="preserve"> </w:t>
+            </w:r>
+            <w:r>
+              <w:rPr>
+                <w:i/>
+              </w:rPr>
+              <w:sym w:font="Wingdings" w:char="F0E0"/>
+            </w:r>
+            <w:r>
+              <w:rPr>
+                <w:i/>
+              </w:rPr>
+              <w:t xml:space="preserve"> Racine</w:t>
+            </w:r>
           </w:p>
           <w:p>
             <w:pPr>
@@ -634,6 +692,55 @@
                 <w:numId w:val="7"/>
               </w:numPr>
             </w:pPr>
+            <w:proofErr w:type="gramStart"/>
+            <w:r>
+              <w:t xml:space="preserve">Un </w:t>
+            </w:r>
+            <w:r>
+              <w:t>booléen</w:t>
+            </w:r>
+            <w:proofErr w:type="gramEnd"/>
+            <w:r>
+              <w:t xml:space="preserve"> </w:t>
+            </w:r>
+            <w:r>
+              <w:t>« </w:t>
+            </w:r>
+            <w:r>
+              <w:t>réception des notifications</w:t>
+            </w:r>
+            <w:r>
+              <w:t> »</w:t>
+            </w:r>
+            <w:r>
+              <w:t xml:space="preserve"> (pour savoir si l’utilisateur désire recevoir des notifications ou pas)</w:t>
+            </w:r>
+            <w:r>
+              <w:t xml:space="preserve"> </w:t>
+            </w:r>
+            <w:r>
+              <w:sym w:font="Wingdings" w:char="F0E0"/>
+            </w:r>
+            <w:r>
+              <w:t xml:space="preserve"> </w:t>
+            </w:r>
+            <w:proofErr w:type="spellStart"/>
+            <w:r>
+              <w:rPr>
+                <w:i/>
+              </w:rPr>
+              <w:t>True</w:t>
+            </w:r>
+            <w:proofErr w:type="spellEnd"/>
+          </w:p>
+          <w:p>
+            <w:pPr>
+              <w:pStyle w:val="Paragraphedeliste"/>
+              <w:numPr>
+                <w:ilvl w:val="0"/>
+                <w:numId w:val="7"/>
+              </w:numPr>
+            </w:pPr>
             <w:r>
               <w:t xml:space="preserve">Un </w:t>
             </w:r>
@@ -657,6 +764,36 @@
                 <w:i/>
               </w:rPr>
               <w:t>False</w:t>
+            </w:r>
+          </w:p>
+          <w:p>
+            <w:pPr>
+              <w:pStyle w:val="Paragraphedeliste"/>
+              <w:numPr>
+                <w:ilvl w:val="0"/>
+                <w:numId w:val="7"/>
+              </w:numPr>
+            </w:pPr>
+            <w:r>
+              <w:t>Un cookie qui lui permettra de se reconnecte</w:t>
+            </w:r>
+            <w:r>
+              <w:t>r</w:t>
+            </w:r>
+            <w:r>
+              <w:t xml:space="preserve"> </w:t>
+            </w:r>
+            <w:r>
+              <w:sym w:font="Wingdings" w:char="F0E0"/>
+            </w:r>
+            <w:r>
+              <w:t xml:space="preserve"> </w:t>
+            </w:r>
+            <w:r>
+              <w:rPr>
+                <w:i/>
+              </w:rPr>
+              <w:t>14561f8avsdfdsfsda4fsa</w:t>
             </w:r>
           </w:p>
         </w:tc>
@@ -743,10 +880,33 @@
               <w:t xml:space="preserve"> a terminé la tâche X</w:t>
             </w:r>
           </w:p>
+          <w:p>
+            <w:pPr>
+              <w:pStyle w:val="Paragraphedeliste"/>
+              <w:numPr>
+                <w:ilvl w:val="0"/>
+                <w:numId w:val="8"/>
+              </w:numPr>
+            </w:pPr>
+            <w:r>
+              <w:t>Les détails de l’</w:t>
+            </w:r>
+            <w:r>
+              <w:t>événement</w:t>
+            </w:r>
+          </w:p>
         </w:tc>
       </w:tr>
     </w:tbl>
-    <w:p/>
+    <w:p>
+      <w:pPr>
+        <w:pStyle w:val="Titre5"/>
+        <w:rPr>
+          <w:rFonts w:asciiTheme="minorHAnsi" w:eastAsiaTheme="minorHAnsi" w:hAnsiTheme="minorHAnsi" w:cstheme="minorBidi"/>
+          <w:color w:val="auto"/>
+        </w:rPr>
+      </w:pPr>
+    </w:p>
     <w:p>
       <w:pPr>
         <w:pStyle w:val="Titre5"/>
@@ -894,13 +1054,7 @@
           </w:tcPr>
           <w:p>
             <w:r>
-              <w:t xml:space="preserve">Projet et Utilisateur </w:t>
-            </w:r>
-            <w:r>
-              <w:t>P</w:t>
-            </w:r>
-            <w:r>
-              <w:t>(</w:t>
+              <w:t>Projet et Utilisateur (</w:t>
             </w:r>
             <w:r>
               <w:t>Spécialisations)</w:t>
@@ -976,10 +1130,7 @@
           </w:tcPr>
           <w:p>
             <w:r>
-              <w:t>Projet et T</w:t>
-            </w:r>
-            <w:r>
-              <w:t>âche</w:t>
+              <w:t>Projet et Utilisateur</w:t>
             </w:r>
           </w:p>
         </w:tc>
@@ -989,7 +1140,7 @@
           </w:tcPr>
           <w:p>
             <w:r>
-              <w:t>1 - N</w:t>
+              <w:t>N – 1</w:t>
             </w:r>
           </w:p>
         </w:tc>
@@ -999,16 +1150,15 @@
           </w:tcPr>
           <w:p>
             <w:r>
-              <w:t xml:space="preserve">Cette relation représente </w:t>
-            </w:r>
-            <w:r>
-              <w:t xml:space="preserve">simplement </w:t>
-            </w:r>
-            <w:r>
-              <w:t>le fait qu’une tâche fasse partie d’un projet.</w:t>
-            </w:r>
-            <w:r>
-              <w:t xml:space="preserve"> Un projet pouvant avoir plusieurs tâches.</w:t>
+              <w:t xml:space="preserve">Cette relation représente le fait qu’un utilisateur a créé un projet (elle permettra de savoir qui a </w:t>
+            </w:r>
+            <w:proofErr w:type="gramStart"/>
+            <w:r>
+              <w:t>créer</w:t>
+            </w:r>
+            <w:proofErr w:type="gramEnd"/>
+            <w:r>
+              <w:t xml:space="preserve"> le projet…)</w:t>
             </w:r>
           </w:p>
         </w:tc>
@@ -1020,6 +1170,55 @@
           </w:tcPr>
           <w:p>
             <w:r>
+              <w:t>Projet et T</w:t>
+            </w:r>
+            <w:r>
+              <w:t>âche</w:t>
+            </w:r>
+          </w:p>
+        </w:tc>
+        <w:tc>
+          <w:tcPr>
+            <w:tcW w:w="2126" w:type="dxa"/>
+          </w:tcPr>
+          <w:p>
+            <w:r>
+              <w:t>1 - N</w:t>
+            </w:r>
+          </w:p>
+        </w:tc>
+        <w:tc>
+          <w:tcPr>
+            <w:tcW w:w="4993" w:type="dxa"/>
+          </w:tcPr>
+          <w:p>
+            <w:r>
+              <w:t xml:space="preserve">Cette relation représente </w:t>
+            </w:r>
+            <w:r>
+              <w:t xml:space="preserve">simplement </w:t>
+            </w:r>
+            <w:r>
+              <w:t xml:space="preserve">le fait qu’une </w:t>
+            </w:r>
+            <w:r>
+              <w:lastRenderedPageBreak/>
+              <w:t>tâche fasse partie d’un projet.</w:t>
+            </w:r>
+            <w:r>
+              <w:t xml:space="preserve"> Un projet pouvant avoir plusieurs tâches.</w:t>
+            </w:r>
+          </w:p>
+        </w:tc>
+      </w:tr>
+      <w:tr>
+        <w:tc>
+          <w:tcPr>
+            <w:tcW w:w="2093" w:type="dxa"/>
+          </w:tcPr>
+          <w:p>
+            <w:r>
+              <w:lastRenderedPageBreak/>
               <w:t>Utilisateur et Tâche (affectation)</w:t>
             </w:r>
           </w:p>
@@ -1107,14 +1306,7 @@
               <w:rPr>
                 <w:i/>
               </w:rPr>
-              <w:t xml:space="preserve">Par exemple le membre X a travaillé 3 heures </w:t>
-            </w:r>
-            <w:r>
-              <w:rPr>
-                <w:i/>
-              </w:rPr>
-              <w:lastRenderedPageBreak/>
-              <w:t>sur la tâche Y.</w:t>
+              <w:t>Par exemple le membre X a travaillé 3 heures sur la tâche Y.</w:t>
             </w:r>
           </w:p>
         </w:tc>
@@ -1126,7 +1318,6 @@
           </w:tcPr>
           <w:p>
             <w:r>
-              <w:lastRenderedPageBreak/>
               <w:t>Tâche et Tâche</w:t>
             </w:r>
           </w:p>
@@ -1620,7 +1811,7 @@
       </w:pPr>
       <w:r>
         <w:pict>
-          <v:shape id="_x0000_i1026" type="#_x0000_t75" style="width:131.1pt;height:198.35pt">
+          <v:shape id="_x0000_i1025" type="#_x0000_t75" style="width:131.1pt;height:198.35pt">
             <v:imagedata r:id="rId8" o:title="users"/>
           </v:shape>
         </w:pict>
@@ -1639,7 +1830,7 @@
           <w:rPr>
             <w:noProof/>
           </w:rPr>
-          <w:t>1</w:t>
+          <w:t>2</w:t>
         </w:r>
       </w:fldSimple>
       <w:r>
@@ -2446,7 +2637,7 @@
           <w:lang w:eastAsia="fr-CH"/>
         </w:rPr>
         <w:drawing>
-          <wp:inline distT="0" distB="0" distL="0" distR="0" wp14:anchorId="47EE5117" wp14:editId="1CA9ADBC">
+          <wp:inline distT="0" distB="0" distL="0" distR="0" wp14:anchorId="015557C9" wp14:editId="42155C56">
             <wp:extent cx="5305245" cy="4307469"/>
             <wp:effectExtent l="0" t="0" r="0" b="0"/>
             <wp:docPr id="2" name="Image 2" descr="C:\Users\Raphaël Racine\AppData\Local\Microsoft\Windows\INetCache\Content.Word\projects.png"/>
@@ -2515,7 +2706,7 @@
           <w:rPr>
             <w:noProof/>
           </w:rPr>
-          <w:t>2</w:t>
+          <w:t>3</w:t>
         </w:r>
       </w:fldSimple>
       <w:r>
@@ -3655,7 +3846,7 @@
       <w:r>
         <w:lastRenderedPageBreak/>
         <w:pict>
-          <v:shape id="_x0000_i1027" type="#_x0000_t75" style="width:417.05pt;height:340.3pt">
+          <v:shape id="_x0000_i1026" type="#_x0000_t75" style="width:417.05pt;height:340.3pt">
             <v:imagedata r:id="rId10" o:title="tasks" croptop="841f" cropbottom="602f" cropleft="687f" cropright="687f"/>
           </v:shape>
         </w:pict>
@@ -3674,7 +3865,7 @@
           <w:rPr>
             <w:noProof/>
           </w:rPr>
-          <w:t>3</w:t>
+          <w:t>4</w:t>
         </w:r>
       </w:fldSimple>
       <w:r>
@@ -5100,7 +5291,7 @@
       <w:r>
         <w:lastRenderedPageBreak/>
         <w:pict>
-          <v:shape id="_x0000_i1028" type="#_x0000_t75" style="width:453.05pt;height:429.95pt">
+          <v:shape id="_x0000_i1027" type="#_x0000_t75" style="width:453.05pt;height:429.95pt">
             <v:imagedata r:id="rId11" o:title="events"/>
           </v:shape>
         </w:pict>
@@ -5119,7 +5310,7 @@
           <w:rPr>
             <w:noProof/>
           </w:rPr>
-          <w:t>4</w:t>
+          <w:t>5</w:t>
         </w:r>
       </w:fldSimple>
       <w:r>
@@ -6205,7 +6396,7 @@
           <w:lang w:eastAsia="fr-CH"/>
         </w:rPr>
         <w:drawing>
-          <wp:inline distT="0" distB="0" distL="0" distR="0" wp14:anchorId="75735F93" wp14:editId="66267C24">
+          <wp:inline distT="0" distB="0" distL="0" distR="0" wp14:anchorId="4884306D" wp14:editId="12429B18">
             <wp:extent cx="3761117" cy="1450948"/>
             <wp:effectExtent l="0" t="0" r="0" b="0"/>
             <wp:docPr id="5" name="Image 5"/>
@@ -6254,7 +6445,7 @@
           <w:rPr>
             <w:noProof/>
           </w:rPr>
-          <w:t>5</w:t>
+          <w:t>6</w:t>
         </w:r>
       </w:fldSimple>
       <w:r>
@@ -6338,7 +6529,7 @@
         </w:rPr>
         <w:lastRenderedPageBreak/>
         <w:drawing>
-          <wp:inline distT="0" distB="0" distL="0" distR="0" wp14:anchorId="60538B73" wp14:editId="0019B451">
+          <wp:inline distT="0" distB="0" distL="0" distR="0" wp14:anchorId="2044A4DD" wp14:editId="04756E28">
             <wp:extent cx="3143250" cy="2095500"/>
             <wp:effectExtent l="0" t="0" r="0" b="0"/>
             <wp:docPr id="6" name="Image 6"/>
@@ -6387,7 +6578,7 @@
           <w:rPr>
             <w:noProof/>
           </w:rPr>
-          <w:t>6</w:t>
+          <w:t>7</w:t>
         </w:r>
       </w:fldSimple>
       <w:r>
@@ -6498,7 +6689,7 @@
           <w:lang w:eastAsia="fr-CH"/>
         </w:rPr>
         <w:drawing>
-          <wp:inline distT="0" distB="0" distL="0" distR="0" wp14:anchorId="59B71D30" wp14:editId="60E7A954">
+          <wp:inline distT="0" distB="0" distL="0" distR="0" wp14:anchorId="280FAD07" wp14:editId="7C6DBDBB">
             <wp:extent cx="4848045" cy="917449"/>
             <wp:effectExtent l="0" t="0" r="0" b="0"/>
             <wp:docPr id="7" name="Image 7"/>
@@ -6550,7 +6741,7 @@
           <w:rPr>
             <w:noProof/>
           </w:rPr>
-          <w:t>7</w:t>
+          <w:t>8</w:t>
         </w:r>
       </w:fldSimple>
       <w:r>
@@ -6682,7 +6873,7 @@
           <w:lang w:eastAsia="fr-CH"/>
         </w:rPr>
         <w:drawing>
-          <wp:inline distT="0" distB="0" distL="0" distR="0" wp14:anchorId="5F3F6D55" wp14:editId="1F5248F9">
+          <wp:inline distT="0" distB="0" distL="0" distR="0" wp14:anchorId="1914A71F" wp14:editId="485C1139">
             <wp:extent cx="5072332" cy="517156"/>
             <wp:effectExtent l="0" t="0" r="0" b="0"/>
             <wp:docPr id="8" name="Image 8"/>
@@ -6731,7 +6922,7 @@
           <w:rPr>
             <w:noProof/>
           </w:rPr>
-          <w:t>8</w:t>
+          <w:t>9</w:t>
         </w:r>
       </w:fldSimple>
       <w:r>
@@ -6851,7 +7042,7 @@
           <w:lang w:eastAsia="fr-CH"/>
         </w:rPr>
         <w:drawing>
-          <wp:inline distT="0" distB="0" distL="0" distR="0" wp14:anchorId="5D9D3CAD" wp14:editId="742DB095">
+          <wp:inline distT="0" distB="0" distL="0" distR="0" wp14:anchorId="0F0DA40F" wp14:editId="195B7997">
             <wp:extent cx="4813540" cy="465826"/>
             <wp:effectExtent l="0" t="0" r="0" b="0"/>
             <wp:docPr id="11" name="Image 11"/>
@@ -6907,7 +7098,7 @@
           <w:rPr>
             <w:noProof/>
           </w:rPr>
-          <w:t>9</w:t>
+          <w:t>10</w:t>
         </w:r>
       </w:fldSimple>
       <w:r>
@@ -7007,7 +7198,7 @@
           <w:lang w:eastAsia="fr-CH"/>
         </w:rPr>
         <w:drawing>
-          <wp:inline distT="0" distB="0" distL="0" distR="0" wp14:anchorId="7FA95158" wp14:editId="1DA2917C">
+          <wp:inline distT="0" distB="0" distL="0" distR="0" wp14:anchorId="65545ACA" wp14:editId="702BD56A">
             <wp:extent cx="4295955" cy="1189312"/>
             <wp:effectExtent l="0" t="0" r="0" b="0"/>
             <wp:docPr id="9" name="Image 9"/>
@@ -7056,7 +7247,7 @@
           <w:rPr>
             <w:noProof/>
           </w:rPr>
-          <w:t>10</w:t>
+          <w:t>11</w:t>
         </w:r>
       </w:fldSimple>
       <w:r>
@@ -7137,7 +7328,7 @@
           <w:lang w:eastAsia="fr-CH"/>
         </w:rPr>
         <w:drawing>
-          <wp:inline distT="0" distB="0" distL="0" distR="0" wp14:anchorId="68D79DA4" wp14:editId="32C78E2C">
+          <wp:inline distT="0" distB="0" distL="0" distR="0" wp14:anchorId="5CA74223" wp14:editId="17A111A8">
             <wp:extent cx="5097992" cy="2467155"/>
             <wp:effectExtent l="0" t="0" r="7620" b="9525"/>
             <wp:docPr id="10" name="Image 10"/>
@@ -7186,7 +7377,7 @@
           <w:rPr>
             <w:noProof/>
           </w:rPr>
-          <w:t>11</w:t>
+          <w:t>12</w:t>
         </w:r>
       </w:fldSimple>
       <w:r>
@@ -8192,7 +8383,7 @@
           <w:lang w:eastAsia="fr-CH"/>
         </w:rPr>
         <w:drawing>
-          <wp:inline distT="0" distB="0" distL="0" distR="0" wp14:anchorId="16166319" wp14:editId="73E47A6A">
+          <wp:inline distT="0" distB="0" distL="0" distR="0" wp14:anchorId="192F24D0" wp14:editId="40A3FDAE">
             <wp:extent cx="2432649" cy="976017"/>
             <wp:effectExtent l="0" t="0" r="6350" b="0"/>
             <wp:docPr id="1" name="Image 1"/>
@@ -8229,31 +8420,6 @@
       </w:r>
     </w:p>
     <w:p>
-      <w:pPr>
-        <w:pStyle w:val="Lgende"/>
-        <w:jc w:val="center"/>
-      </w:pPr>
-      <w:r>
-        <w:t xml:space="preserve">Figure </w:t>
-      </w:r>
-      <w:fldSimple w:instr=" SEQ Figure \* ARABIC ">
-        <w:r>
-          <w:rPr>
-            <w:noProof/>
-          </w:rPr>
-          <w:t>12</w:t>
-        </w:r>
-      </w:fldSimple>
-      <w:r>
-        <w:t xml:space="preserve"> - Tutoriel - Exemple de </w:t>
-      </w:r>
-      <w:proofErr w:type="spellStart"/>
-      <w:r>
-        <w:t>tooltip</w:t>
-      </w:r>
-      <w:proofErr w:type="spellEnd"/>
-    </w:p>
-    <w:p>
       <w:r>
         <w:t>Le but est de pouvoir à l’aide d’une balise de la forme suivante</w:t>
       </w:r>
@@ -8969,7 +9135,7 @@
           <w:lang w:eastAsia="fr-CH"/>
         </w:rPr>
         <w:drawing>
-          <wp:inline distT="0" distB="0" distL="0" distR="0" wp14:anchorId="0DAAD12D" wp14:editId="6D277021">
+          <wp:inline distT="0" distB="0" distL="0" distR="0" wp14:anchorId="6E47C5F0" wp14:editId="52817E33">
             <wp:extent cx="5760720" cy="554881"/>
             <wp:effectExtent l="0" t="0" r="0" b="0"/>
             <wp:docPr id="4" name="Image 4"/>
@@ -9018,7 +9184,7 @@
           <w:rPr>
             <w:noProof/>
           </w:rPr>
-          <w:t>13</w:t>
+          <w:t>14</w:t>
         </w:r>
       </w:fldSimple>
       <w:r>
@@ -10608,8 +10774,6 @@
         </w:rPr>
         <w:t>.</w:t>
       </w:r>
-      <w:bookmarkStart w:id="0" w:name="_GoBack"/>
-      <w:bookmarkEnd w:id="0"/>
     </w:p>
     <w:sectPr>
       <w:pgSz w:w="11906" w:h="16838"/>
